--- a/Documentation/N-Body-Doc.docx
+++ b/Documentation/N-Body-Doc.docx
@@ -8,18 +8,640 @@
           <w:lang w:val="bg-BG"/>
         </w:rPr>
       </w:pPr>
-      <w:r>
-        <w:rPr>
-          <w:lang w:val="bg-BG"/>
-        </w:rPr>
+    </w:p>
+    <w:p>
+      <w:pPr>
+        <w:rPr>
+          <w:lang w:val="bg-BG"/>
+        </w:rPr>
+      </w:pPr>
+    </w:p>
+    <w:p>
+      <w:pPr>
+        <w:rPr>
+          <w:lang w:val="bg-BG"/>
+        </w:rPr>
+      </w:pPr>
+    </w:p>
+    <w:p>
+      <w:pPr>
+        <w:rPr>
+          <w:lang w:val="bg-BG"/>
+        </w:rPr>
+      </w:pPr>
+    </w:p>
+    <w:p>
+      <w:pPr>
+        <w:rPr>
+          <w:lang w:val="bg-BG"/>
+        </w:rPr>
+      </w:pPr>
+    </w:p>
+    <w:p>
+      <w:pPr>
+        <w:rPr>
+          <w:lang w:val="bg-BG"/>
+        </w:rPr>
+      </w:pPr>
+    </w:p>
+    <w:p>
+      <w:pPr>
+        <w:rPr>
+          <w:lang w:val="bg-BG"/>
+        </w:rPr>
+      </w:pPr>
+    </w:p>
+    <w:p>
+      <w:pPr>
+        <w:rPr>
+          <w:lang w:val="bg-BG"/>
+        </w:rPr>
+      </w:pPr>
+    </w:p>
+    <w:p>
+      <w:pPr>
+        <w:rPr>
+          <w:lang w:val="bg-BG"/>
+        </w:rPr>
+      </w:pPr>
+    </w:p>
+    <w:p>
+      <w:pPr>
+        <w:rPr>
+          <w:lang w:val="bg-BG"/>
+        </w:rPr>
+      </w:pPr>
+    </w:p>
+    <w:p>
+      <w:pPr>
+        <w:rPr>
+          <w:lang w:val="bg-BG"/>
+        </w:rPr>
+      </w:pPr>
+    </w:p>
+    <w:p>
+      <w:pPr>
+        <w:rPr>
+          <w:lang w:val="bg-BG"/>
+        </w:rPr>
+      </w:pPr>
+    </w:p>
+    <w:p>
+      <w:pPr>
+        <w:rPr>
+          <w:lang w:val="bg-BG"/>
+        </w:rPr>
+      </w:pPr>
+    </w:p>
+    <w:p>
+      <w:pPr>
+        <w:rPr>
+          <w:lang w:val="bg-BG"/>
+        </w:rPr>
+      </w:pPr>
+    </w:p>
+    <w:p>
+      <w:pPr>
+        <w:rPr>
+          <w:lang w:val="bg-BG"/>
+        </w:rPr>
+      </w:pPr>
+    </w:p>
+    <w:p>
+      <w:pPr>
+        <w:rPr>
+          <w:lang w:val="bg-BG"/>
+        </w:rPr>
+      </w:pPr>
+    </w:p>
+    <w:p>
+      <w:pPr>
+        <w:rPr>
+          <w:lang w:val="bg-BG"/>
+        </w:rPr>
+      </w:pPr>
+    </w:p>
+    <w:p>
+      <w:pPr>
+        <w:rPr>
+          <w:lang w:val="bg-BG"/>
+        </w:rPr>
+      </w:pPr>
+    </w:p>
+    <w:p>
+      <w:pPr>
+        <w:rPr>
+          <w:lang w:val="bg-BG"/>
+        </w:rPr>
+      </w:pPr>
+    </w:p>
+    <w:p>
+      <w:pPr>
+        <w:rPr>
+          <w:lang w:val="bg-BG"/>
+        </w:rPr>
+      </w:pPr>
+    </w:p>
+    <w:p>
+      <w:pPr>
+        <w:rPr>
+          <w:lang w:val="bg-BG"/>
+        </w:rPr>
+      </w:pPr>
+    </w:p>
+    <w:p>
+      <w:pPr>
+        <w:rPr>
+          <w:lang w:val="bg-BG"/>
+        </w:rPr>
+      </w:pPr>
+    </w:p>
+    <w:p>
+      <w:pPr>
+        <w:rPr>
+          <w:lang w:val="bg-BG"/>
+        </w:rPr>
+      </w:pPr>
+    </w:p>
+    <w:p>
+      <w:pPr>
+        <w:rPr>
+          <w:lang w:val="bg-BG"/>
+        </w:rPr>
+      </w:pPr>
+    </w:p>
+    <w:p>
+      <w:pPr>
+        <w:rPr>
+          <w:lang w:val="bg-BG"/>
+        </w:rPr>
+      </w:pPr>
+    </w:p>
+    <w:p>
+      <w:pPr>
+        <w:pStyle w:val="N-BodyList-Level1"/>
+        <w:numPr>
+          <w:ilvl w:val="0"/>
+          <w:numId w:val="0"/>
+        </w:numPr>
+        <w:ind w:left="360"/>
+      </w:pPr>
+    </w:p>
+    <w:p>
+      <w:pPr>
+        <w:pStyle w:val="N-BodyList-Level1"/>
+        <w:rPr>
+          <w:lang w:val="en-US"/>
+        </w:rPr>
+      </w:pPr>
+      <w:r>
+        <w:lastRenderedPageBreak/>
+        <w:t>Въведение</w:t>
+      </w:r>
+    </w:p>
+    <w:p>
+      <w:pPr>
+        <w:pStyle w:val="N-BodyList-Level2"/>
+      </w:pPr>
+      <w:r>
+        <w:rPr>
+          <w:lang w:val="bg-BG"/>
+        </w:rPr>
+        <w:t>Описание на задачата</w:t>
+      </w:r>
+    </w:p>
+    <w:p>
+      <w:pPr>
+        <w:pStyle w:val="N-BodyList-Level2"/>
+      </w:pPr>
+      <w:r>
+        <w:rPr>
+          <w:lang w:val="bg-BG"/>
+        </w:rPr>
+        <w:t>Математическа Формулировка</w:t>
+      </w:r>
+      <w:r>
+        <w:tab/>
+      </w:r>
+    </w:p>
+    <w:p>
+      <w:pPr>
+        <w:pStyle w:val="N-BodyList-Level1"/>
+        <w:rPr>
+          <w:lang w:val="en-US"/>
+        </w:rPr>
+      </w:pPr>
+      <w:r>
+        <w:t>Анализ на системата</w:t>
+      </w:r>
+    </w:p>
+    <w:p>
+      <w:pPr>
+        <w:pStyle w:val="N-BodyList-Level2"/>
+      </w:pPr>
+      <w:r>
+        <w:rPr>
+          <w:lang w:val="bg-BG"/>
+        </w:rPr>
+        <w:t>Желана Функционалност</w:t>
+      </w:r>
+    </w:p>
+    <w:p>
+      <w:pPr>
+        <w:pStyle w:val="N-BodyList-Level2"/>
+      </w:pPr>
+      <w:r>
+        <w:rPr>
+          <w:lang w:val="bg-BG"/>
+        </w:rPr>
+        <w:t>Анализ на алгоритми</w:t>
+      </w:r>
+    </w:p>
+    <w:p>
+      <w:pPr>
+        <w:pStyle w:val="N-BodyList-Level2"/>
+        <w:rPr>
+          <w:lang w:val="bg-BG"/>
+        </w:rPr>
+      </w:pPr>
+      <w:r>
+        <w:rPr>
+          <w:lang w:val="bg-BG"/>
+        </w:rPr>
+        <w:t>Анализ на екземпляри</w:t>
+      </w:r>
+    </w:p>
+    <w:p>
+      <w:pPr>
+        <w:pStyle w:val="N-BodyList-Level2"/>
+        <w:rPr>
+          <w:lang w:val="bg-BG"/>
+        </w:rPr>
+      </w:pPr>
+      <w:r>
+        <w:rPr>
+          <w:lang w:val="bg-BG"/>
+        </w:rPr>
+        <w:t>Избор на алгоритми</w:t>
+      </w:r>
+    </w:p>
+    <w:p>
+      <w:pPr>
+        <w:pStyle w:val="N-BodyList-Level1"/>
+      </w:pPr>
+      <w:r>
+        <w:t>Реализация</w:t>
+      </w:r>
+    </w:p>
+    <w:p>
+      <w:pPr>
+        <w:pStyle w:val="N-BodyList-Level2"/>
+        <w:rPr>
+          <w:lang w:val="bg-BG"/>
+        </w:rPr>
+      </w:pPr>
+      <w:r>
+        <w:rPr>
+          <w:lang w:val="bg-BG"/>
+        </w:rPr>
+        <w:t>Избор на език и среда за разработка</w:t>
+      </w:r>
+    </w:p>
+    <w:p>
+      <w:pPr>
+        <w:pStyle w:val="N-BodyList-Level2"/>
+        <w:rPr>
+          <w:lang w:val="bg-BG"/>
+        </w:rPr>
+      </w:pPr>
+      <w:r>
+        <w:rPr>
+          <w:lang w:val="bg-BG"/>
+        </w:rPr>
+        <w:t>Описание на използваните алгоритми</w:t>
+      </w:r>
+    </w:p>
+    <w:p>
+      <w:pPr>
+        <w:pStyle w:val="N-BodyList-Level3"/>
+        <w:rPr>
+          <w:lang w:val="bg-BG"/>
+        </w:rPr>
+      </w:pPr>
+      <w:r>
+        <w:t>Pairwise interaction (</w:t>
+      </w:r>
+      <w:r>
+        <w:rPr>
+          <w:lang w:val="bg-BG"/>
+        </w:rPr>
+        <w:t>Наивен подход)</w:t>
+      </w:r>
+    </w:p>
+    <w:p>
+      <w:pPr>
+        <w:pStyle w:val="N-BodyList-Level3"/>
+      </w:pPr>
+      <w:r>
+        <w:t>BH</w:t>
+      </w:r>
+      <w:r>
+        <w:rPr>
+          <w:lang w:val="bg-BG"/>
+        </w:rPr>
+        <w:t xml:space="preserve"> (</w:t>
+      </w:r>
+      <w:r>
+        <w:t xml:space="preserve">Barnes-Hut) </w:t>
+      </w:r>
+    </w:p>
+    <w:p>
+      <w:pPr>
+        <w:pStyle w:val="N-BodyList-Level2"/>
+        <w:rPr>
+          <w:lang w:val="bg-BG"/>
+        </w:rPr>
+      </w:pPr>
+      <w:r>
+        <w:rPr>
+          <w:lang w:val="bg-BG"/>
+        </w:rPr>
+        <w:t>Описание на реализацията</w:t>
+      </w:r>
+    </w:p>
+    <w:p>
+      <w:pPr>
+        <w:pStyle w:val="N-BodyList-Level3"/>
+        <w:rPr>
+          <w:lang w:val="bg-BG"/>
+        </w:rPr>
+      </w:pPr>
+      <w:r>
+        <w:rPr>
+          <w:lang w:val="bg-BG"/>
+        </w:rPr>
+        <w:t>Кратко описание</w:t>
+      </w:r>
+    </w:p>
+    <w:p>
+      <w:pPr>
+        <w:pStyle w:val="N-BodyList-Level3"/>
+        <w:rPr>
+          <w:lang w:val="bg-BG"/>
+        </w:rPr>
+      </w:pPr>
+      <w:r>
+        <w:rPr>
+          <w:lang w:val="bg-BG"/>
+        </w:rPr>
+        <w:t>Генериране на частиците</w:t>
+      </w:r>
+    </w:p>
+    <w:p>
+      <w:pPr>
+        <w:pStyle w:val="N-BodyList-Level3"/>
+        <w:rPr>
+          <w:lang w:val="bg-BG"/>
+        </w:rPr>
+      </w:pPr>
+      <w:r>
+        <w:rPr>
+          <w:lang w:val="bg-BG"/>
+        </w:rPr>
+        <w:t>Симулация</w:t>
+      </w:r>
+    </w:p>
+    <w:p>
+      <w:pPr>
+        <w:pStyle w:val="N-BodyList-Level4"/>
+      </w:pPr>
+      <w:r>
+        <w:t>Необходими изчисления</w:t>
+      </w:r>
+    </w:p>
+    <w:p>
+      <w:pPr>
+        <w:pStyle w:val="N-BodyList-Level4"/>
+      </w:pPr>
+      <w:r>
+        <w:t>Стъпки</w:t>
+      </w:r>
+    </w:p>
+    <w:p>
+      <w:pPr>
+        <w:pStyle w:val="N-BodyList-Level4"/>
+      </w:pPr>
+      <w:r>
+        <w:t>Генериране на резултати</w:t>
+      </w:r>
+    </w:p>
+    <w:p>
+      <w:pPr>
+        <w:pStyle w:val="N-BodyList-Level3"/>
+        <w:rPr>
+          <w:lang w:val="bg-BG"/>
+        </w:rPr>
+      </w:pPr>
+      <w:r>
+        <w:rPr>
+          <w:lang w:val="bg-BG"/>
+        </w:rPr>
+        <w:t>Генериране на видео</w:t>
+      </w:r>
+    </w:p>
+    <w:p>
+      <w:pPr>
+        <w:pStyle w:val="N-BodyList-Level4"/>
+      </w:pPr>
+      <w:r>
+        <w:t>Обосновка</w:t>
+      </w:r>
+    </w:p>
+    <w:p>
+      <w:pPr>
+        <w:pStyle w:val="N-BodyList-Level4"/>
+      </w:pPr>
+      <w:r>
+        <w:t xml:space="preserve">Библиотеката </w:t>
+      </w:r>
+      <w:r>
+        <w:rPr>
+          <w:lang w:val="en-US"/>
+        </w:rPr>
+        <w:t>FFMPEG</w:t>
+      </w:r>
+    </w:p>
+    <w:p>
+      <w:pPr>
+        <w:pStyle w:val="N-BodyList-Level3"/>
+        <w:rPr>
+          <w:lang w:val="bg-BG"/>
+        </w:rPr>
+      </w:pPr>
+      <w:r>
+        <w:rPr>
+          <w:lang w:val="bg-BG"/>
+        </w:rPr>
+        <w:t>Автоматично тестване</w:t>
+      </w:r>
+    </w:p>
+    <w:p>
+      <w:pPr>
+        <w:pStyle w:val="N-BodyList-Level4"/>
+      </w:pPr>
+      <w:r>
+        <w:lastRenderedPageBreak/>
+        <w:t>Измерване на време</w:t>
+      </w:r>
+    </w:p>
+    <w:p>
+      <w:pPr>
+        <w:pStyle w:val="N-BodyList-Level4"/>
+      </w:pPr>
+      <w:r>
+        <w:t>Генериране на резултати</w:t>
+      </w:r>
+    </w:p>
+    <w:p>
+      <w:pPr>
+        <w:pStyle w:val="List2"/>
+        <w:rPr>
+          <w:lang w:val="bg-BG"/>
+        </w:rPr>
+      </w:pPr>
+    </w:p>
+    <w:p>
+      <w:pPr>
+        <w:pStyle w:val="N-BodyList-Level2"/>
+        <w:rPr>
+          <w:lang w:val="bg-BG"/>
+        </w:rPr>
+      </w:pPr>
+      <w:r>
+        <w:rPr>
+          <w:lang w:val="bg-BG"/>
+        </w:rPr>
+        <w:t>Структура на програмата</w:t>
+      </w:r>
+    </w:p>
+    <w:p>
+      <w:pPr>
+        <w:pStyle w:val="N-BodyList-Level3"/>
+        <w:rPr>
+          <w:lang w:val="bg-BG"/>
+        </w:rPr>
+      </w:pPr>
+      <w:r>
+        <w:rPr>
+          <w:lang w:val="bg-BG"/>
+        </w:rPr>
+        <w:t xml:space="preserve">Диаграма за </w:t>
+      </w:r>
+    </w:p>
+    <w:p>
+      <w:pPr>
+        <w:pStyle w:val="List2"/>
+        <w:rPr>
+          <w:lang w:val="bg-BG"/>
+        </w:rPr>
+      </w:pPr>
+    </w:p>
+    <w:p>
+      <w:pPr>
+        <w:pStyle w:val="List2"/>
+        <w:rPr>
+          <w:lang w:val="bg-BG"/>
+        </w:rPr>
+      </w:pPr>
+    </w:p>
+    <w:p>
+      <w:pPr>
+        <w:pStyle w:val="List2"/>
+        <w:rPr>
+          <w:lang w:val="bg-BG"/>
+        </w:rPr>
+      </w:pPr>
+    </w:p>
+    <w:p>
+      <w:pPr>
+        <w:pStyle w:val="List2"/>
+        <w:rPr>
+          <w:lang w:val="bg-BG"/>
+        </w:rPr>
+      </w:pPr>
+    </w:p>
+    <w:p>
+      <w:pPr>
+        <w:pStyle w:val="N-BodyList-Level2"/>
+        <w:rPr>
+          <w:lang w:val="bg-BG"/>
+        </w:rPr>
+      </w:pPr>
+    </w:p>
+    <w:p>
+      <w:pPr>
+        <w:pStyle w:val="N-BodyList-Level2"/>
+        <w:rPr>
+          <w:lang w:val="bg-BG"/>
+        </w:rPr>
+      </w:pPr>
+    </w:p>
+    <w:p>
+      <w:pPr>
+        <w:pStyle w:val="List2"/>
+        <w:rPr>
+          <w:lang w:val="bg-BG"/>
+        </w:rPr>
+      </w:pPr>
+    </w:p>
+    <w:p>
+      <w:pPr>
+        <w:pStyle w:val="N-BodyList-Level2"/>
+        <w:rPr>
+          <w:lang w:val="bg-BG"/>
+        </w:rPr>
+      </w:pPr>
+    </w:p>
+    <w:p>
+      <w:pPr>
+        <w:pStyle w:val="N-BodyList-Level1"/>
+      </w:pPr>
+    </w:p>
+    <w:p>
+      <w:pPr>
+        <w:pStyle w:val="N-BodyList-Level1"/>
+        <w:numPr>
+          <w:ilvl w:val="0"/>
+          <w:numId w:val="0"/>
+        </w:numPr>
+        <w:ind w:left="360"/>
+      </w:pPr>
+    </w:p>
+    <w:p>
+      <w:pPr>
+        <w:pStyle w:val="N-BodyList-Level1"/>
+      </w:pPr>
+    </w:p>
+    <w:p>
+      <w:pPr>
+        <w:rPr>
+          <w:lang w:val="bg-BG"/>
+        </w:rPr>
+      </w:pPr>
+    </w:p>
+    <w:p>
+      <w:pPr>
+        <w:pStyle w:val="N-BodyList-Level1"/>
+      </w:pPr>
+      <w:r>
         <w:t>Въведение/описание на проблема</w:t>
       </w:r>
     </w:p>
     <w:p>
-      <w:r>
-        <w:rPr>
-          <w:lang w:val="bg-BG"/>
-        </w:rPr>
+      <w:pPr>
+        <w:pStyle w:val="N-BodyList-Level1"/>
+      </w:pPr>
+      <w:r>
         <w:t xml:space="preserve">Видове алгоритми за </w:t>
       </w:r>
       <w:proofErr w:type="spellStart"/>
@@ -30,73 +652,52 @@
     </w:p>
     <w:p>
       <w:pPr>
-        <w:rPr>
-          <w:lang w:val="bg-BG"/>
-        </w:rPr>
-      </w:pPr>
-      <w:r>
-        <w:rPr>
-          <w:lang w:val="bg-BG"/>
-        </w:rPr>
+        <w:pStyle w:val="N-BodyList-Level1"/>
+      </w:pPr>
+      <w:r>
         <w:t>Анализ на източници (</w:t>
       </w:r>
       <w:r>
         <w:t>Morton Curves</w:t>
       </w:r>
       <w:r>
-        <w:rPr>
-          <w:lang w:val="bg-BG"/>
-        </w:rPr>
         <w:t>)</w:t>
       </w:r>
     </w:p>
     <w:p>
       <w:pPr>
-        <w:rPr>
-          <w:lang w:val="bg-BG"/>
-        </w:rPr>
-      </w:pPr>
-      <w:r>
-        <w:rPr>
-          <w:lang w:val="bg-BG"/>
-        </w:rPr>
+        <w:pStyle w:val="N-BodyList-Level1"/>
+      </w:pPr>
+      <w:r>
         <w:t xml:space="preserve">Избран алгоритъм + </w:t>
       </w:r>
       <w:proofErr w:type="spellStart"/>
       <w:r>
-        <w:rPr>
-          <w:lang w:val="bg-BG"/>
-        </w:rPr>
         <w:t>обоснование</w:t>
       </w:r>
       <w:proofErr w:type="spellEnd"/>
     </w:p>
     <w:p>
       <w:pPr>
-        <w:rPr>
-          <w:lang w:val="bg-BG"/>
-        </w:rPr>
-      </w:pPr>
-      <w:r>
-        <w:rPr>
-          <w:lang w:val="bg-BG"/>
-        </w:rPr>
-        <w:tab/>
+        <w:pStyle w:val="N-BodyList-Level2"/>
+        <w:rPr>
+          <w:lang w:val="bg-BG"/>
+        </w:rPr>
+      </w:pPr>
+      <w:r>
+        <w:rPr>
+          <w:lang w:val="bg-BG"/>
+        </w:rPr>
         <w:t>Наивен (последователен/паралелен)</w:t>
       </w:r>
     </w:p>
     <w:p>
       <w:pPr>
-        <w:rPr>
-          <w:lang w:val="bg-BG"/>
-        </w:rPr>
-      </w:pPr>
-      <w:r>
-        <w:rPr>
-          <w:lang w:val="bg-BG"/>
-        </w:rPr>
-        <w:tab/>
-      </w:r>
+        <w:pStyle w:val="N-BodyList-Level2"/>
+        <w:rPr>
+          <w:lang w:val="bg-BG"/>
+        </w:rPr>
+      </w:pPr>
       <w:r>
         <w:t>BH</w:t>
       </w:r>
@@ -104,158 +705,113 @@
         <w:rPr>
           <w:lang w:val="bg-BG"/>
         </w:rPr>
-        <w:t xml:space="preserve"> </w:t>
-      </w:r>
-      <w:r>
-        <w:rPr>
-          <w:lang w:val="bg-BG"/>
-        </w:rPr>
-        <w:t>(последователен/паралелен)</w:t>
-      </w:r>
-    </w:p>
-    <w:p>
-      <w:pPr>
-        <w:rPr>
-          <w:lang w:val="bg-BG"/>
-        </w:rPr>
-      </w:pPr>
-      <w:r>
-        <w:rPr>
-          <w:lang w:val="bg-BG"/>
-        </w:rPr>
+        <w:t xml:space="preserve"> (последователен/паралелен)</w:t>
+      </w:r>
+    </w:p>
+    <w:p>
+      <w:pPr>
+        <w:pStyle w:val="N-BodyList-Level1"/>
+      </w:pPr>
+      <w:r>
+        <w:lastRenderedPageBreak/>
         <w:t xml:space="preserve">Обосновка за избор на технологии </w:t>
       </w:r>
     </w:p>
     <w:p>
       <w:pPr>
-        <w:rPr>
-          <w:lang w:val="bg-BG"/>
-        </w:rPr>
-      </w:pPr>
-      <w:r>
-        <w:rPr>
-          <w:lang w:val="bg-BG"/>
-        </w:rPr>
+        <w:pStyle w:val="N-BodyList-Level1"/>
+      </w:pPr>
+      <w:r>
         <w:t>Начин на реализация</w:t>
       </w:r>
     </w:p>
     <w:p>
       <w:pPr>
-        <w:rPr>
-          <w:lang w:val="bg-BG"/>
-        </w:rPr>
-      </w:pPr>
-      <w:r>
-        <w:rPr>
-          <w:lang w:val="bg-BG"/>
-        </w:rPr>
-        <w:tab/>
+        <w:pStyle w:val="N-BodyList-Level2"/>
+        <w:rPr>
+          <w:lang w:val="bg-BG"/>
+        </w:rPr>
+      </w:pPr>
+      <w:r>
+        <w:rPr>
+          <w:lang w:val="bg-BG"/>
+        </w:rPr>
         <w:t>Детайли относно алгоритмите</w:t>
       </w:r>
     </w:p>
     <w:p>
       <w:pPr>
-        <w:rPr>
-          <w:lang w:val="bg-BG"/>
-        </w:rPr>
-      </w:pPr>
-      <w:r>
-        <w:rPr>
-          <w:lang w:val="bg-BG"/>
-        </w:rPr>
-        <w:tab/>
-      </w:r>
-    </w:p>
-    <w:p>
-      <w:pPr>
-        <w:rPr>
-          <w:lang w:val="bg-BG"/>
-        </w:rPr>
-      </w:pPr>
-      <w:r>
-        <w:rPr>
-          <w:lang w:val="bg-BG"/>
-        </w:rPr>
+        <w:ind w:firstLine="720"/>
+        <w:rPr>
+          <w:lang w:val="bg-BG"/>
+        </w:rPr>
+      </w:pPr>
+    </w:p>
+    <w:p>
+      <w:pPr>
+        <w:pStyle w:val="N-BodyList-Level1"/>
+      </w:pPr>
+      <w:r>
         <w:t>Диаграма на програмата</w:t>
       </w:r>
     </w:p>
     <w:p>
       <w:pPr>
-        <w:rPr>
-          <w:lang w:val="bg-BG"/>
-        </w:rPr>
-      </w:pPr>
-      <w:r>
-        <w:rPr>
-          <w:lang w:val="bg-BG"/>
-        </w:rPr>
+        <w:pStyle w:val="N-BodyList-Level1"/>
+      </w:pPr>
+      <w:r>
         <w:t>Резултати</w:t>
       </w:r>
     </w:p>
     <w:p>
       <w:pPr>
-        <w:rPr>
-          <w:lang w:val="bg-BG"/>
-        </w:rPr>
-      </w:pPr>
-      <w:r>
-        <w:rPr>
-          <w:lang w:val="bg-BG"/>
-        </w:rPr>
+        <w:pStyle w:val="N-BodyList-Level1"/>
+      </w:pPr>
+      <w:r>
         <w:t>Какво измервам</w:t>
       </w:r>
     </w:p>
     <w:p>
       <w:pPr>
-        <w:rPr>
-          <w:lang w:val="bg-BG"/>
-        </w:rPr>
-      </w:pPr>
-      <w:r>
-        <w:rPr>
-          <w:lang w:val="bg-BG"/>
-        </w:rPr>
+        <w:pStyle w:val="N-BodyList-Level1"/>
+      </w:pPr>
+      <w:r>
         <w:t>Анализ на резултатите</w:t>
       </w:r>
     </w:p>
     <w:p>
       <w:pPr>
-        <w:rPr>
-          <w:lang w:val="bg-BG"/>
-        </w:rPr>
-      </w:pPr>
-      <w:r>
-        <w:rPr>
-          <w:lang w:val="bg-BG"/>
-        </w:rPr>
+        <w:pStyle w:val="N-BodyList-Level1"/>
+      </w:pPr>
+      <w:r>
         <w:t>Инструкции за употреба</w:t>
       </w:r>
     </w:p>
     <w:p>
       <w:pPr>
-        <w:rPr>
-          <w:lang w:val="bg-BG"/>
-        </w:rPr>
-      </w:pPr>
-      <w:r>
-        <w:rPr>
-          <w:lang w:val="bg-BG"/>
-        </w:rPr>
-        <w:tab/>
+        <w:pStyle w:val="N-BodyList-Level2"/>
+        <w:rPr>
+          <w:lang w:val="bg-BG"/>
+        </w:rPr>
+      </w:pPr>
+      <w:r>
+        <w:rPr>
+          <w:lang w:val="bg-BG"/>
+        </w:rPr>
         <w:t>Инсталация</w:t>
       </w:r>
     </w:p>
     <w:p>
       <w:pPr>
-        <w:rPr>
-          <w:lang w:val="bg-BG"/>
-        </w:rPr>
-      </w:pPr>
-      <w:r>
-        <w:rPr>
-          <w:lang w:val="bg-BG"/>
-        </w:rPr>
-        <w:tab/>
+        <w:pStyle w:val="N-BodyList-Level2"/>
+        <w:rPr>
+          <w:lang w:val="bg-BG"/>
+        </w:rPr>
+      </w:pPr>
+      <w:r>
+        <w:rPr>
+          <w:lang w:val="bg-BG"/>
+        </w:rPr>
         <w:t>Как да се използва (</w:t>
       </w:r>
       <w:r>
@@ -275,13 +831,25 @@
 <file path=word/numbering.xml><?xml version="1.0" encoding="utf-8"?>
 <w:numbering xmlns:wpc="http://schemas.microsoft.com/office/word/2010/wordprocessingCanvas" xmlns:cx="http://schemas.microsoft.com/office/drawing/2014/chartex" xmlns:cx1="http://schemas.microsoft.com/office/drawing/2015/9/8/chartex" xmlns:cx2="http://schemas.microsoft.com/office/drawing/2015/10/21/chartex" xmlns:cx3="http://schemas.microsoft.com/office/drawing/2016/5/9/chartex" xmlns:cx4="http://schemas.microsoft.com/office/drawing/2016/5/10/chartex" xmlns:cx5="http://schemas.microsoft.com/office/drawing/2016/5/11/chartex" xmlns:cx6="http://schemas.microsoft.com/office/drawing/2016/5/12/chartex" xmlns:cx7="http://schemas.microsoft.com/office/drawing/2016/5/13/chartex" xmlns:cx8="http://schemas.microsoft.com/office/drawing/2016/5/14/chartex" xmlns:mc="http://schemas.openxmlformats.org/markup-compatibility/2006" xmlns:aink="http://schemas.microsoft.com/office/drawing/2016/ink" xmlns:am3d="http://schemas.microsoft.com/office/drawing/2017/model3d" xmlns:o="urn:schemas-microsoft-com:office:office" xmlns:r="http://schemas.openxmlformats.org/officeDocument/2006/relationships" xmlns:m="http://schemas.openxmlformats.org/officeDocument/2006/math" xmlns:v="urn:schemas-microsoft-com:vml" xmlns:wp14="http://schemas.microsoft.com/office/word/2010/wordprocessingDrawing" xmlns:wp="http://schemas.openxmlformats.org/drawingml/2006/wordprocessingDrawing" xmlns:w10="urn:schemas-microsoft-com:office:word" xmlns:w="http://schemas.openxmlformats.org/wordprocessingml/2006/main" xmlns:w14="http://schemas.microsoft.com/office/word/2010/wordml" xmlns:w15="http://schemas.microsoft.com/office/word/2012/wordml" xmlns:w16cex="http://schemas.microsoft.com/office/word/2018/wordml/cex" xmlns:w16cid="http://schemas.microsoft.com/office/word/2016/wordml/cid" xmlns:w16="http://schemas.microsoft.com/office/word/2018/wordml" xmlns:w16sdtdh="http://schemas.microsoft.com/office/word/2020/wordml/sdtdatahash" xmlns:w16se="http://schemas.microsoft.com/office/word/2015/wordml/symex" xmlns:wpg="http://schemas.microsoft.com/office/word/2010/wordprocessingGroup" xmlns:wpi="http://schemas.microsoft.com/office/word/2010/wordprocessingInk" xmlns:wne="http://schemas.microsoft.com/office/word/2006/wordml" xmlns:wps="http://schemas.microsoft.com/office/word/2010/wordprocessingShape" mc:Ignorable="w14 w15 w16se w16cid w16 w16cex w16sdtdh wp14">
   <w:abstractNum w:abstractNumId="0" w15:restartNumberingAfterBreak="0">
+    <w:nsid w:val="01473F3B"/>
+    <w:multiLevelType w:val="multilevel"/>
+    <w:tmpl w:val="F03CBE7C"/>
+    <w:numStyleLink w:val="N-Body-Structure"/>
+  </w:abstractNum>
+  <w:abstractNum w:abstractNumId="1" w15:restartNumberingAfterBreak="0">
+    <w:nsid w:val="07E7641A"/>
+    <w:multiLevelType w:val="multilevel"/>
+    <w:tmpl w:val="F03CBE7C"/>
+    <w:numStyleLink w:val="N-Body-Structure"/>
+  </w:abstractNum>
+  <w:abstractNum w:abstractNumId="2" w15:restartNumberingAfterBreak="0">
     <w:nsid w:val="13531959"/>
-    <w:multiLevelType w:val="hybridMultilevel"/>
-    <w:tmpl w:val="10FA96EC"/>
-    <w:lvl w:ilvl="0" w:tplc="5B5EAF58">
-      <w:start w:val="1"/>
-      <w:numFmt w:val="decimal"/>
-      <w:pStyle w:val="ESDNumberedList"/>
+    <w:multiLevelType w:val="multilevel"/>
+    <w:tmpl w:val="3DEC10F8"/>
+    <w:lvl w:ilvl="0">
+      <w:start w:val="1"/>
+      <w:numFmt w:val="decimal"/>
+      <w:pStyle w:val="NonNumberedHeading"/>
       <w:lvlText w:val="%1."/>
       <w:lvlJc w:val="left"/>
       <w:pPr>
@@ -293,13 +861,295 @@
         <w:sz w:val="28"/>
       </w:rPr>
     </w:lvl>
+    <w:lvl w:ilvl="1">
+      <w:start w:val="1"/>
+      <w:numFmt w:val="decimal"/>
+      <w:isLgl/>
+      <w:lvlText w:val="%1.%2"/>
+      <w:lvlJc w:val="left"/>
+      <w:pPr>
+        <w:ind w:left="1455" w:hanging="735"/>
+      </w:pPr>
+      <w:rPr>
+        <w:rFonts w:hint="default"/>
+      </w:rPr>
+    </w:lvl>
+    <w:lvl w:ilvl="2">
+      <w:start w:val="1"/>
+      <w:numFmt w:val="decimal"/>
+      <w:isLgl/>
+      <w:lvlText w:val="%1.%2.%3"/>
+      <w:lvlJc w:val="left"/>
+      <w:pPr>
+        <w:ind w:left="2520" w:hanging="1440"/>
+      </w:pPr>
+      <w:rPr>
+        <w:rFonts w:hint="default"/>
+      </w:rPr>
+    </w:lvl>
+    <w:lvl w:ilvl="3">
+      <w:start w:val="1"/>
+      <w:numFmt w:val="decimal"/>
+      <w:isLgl/>
+      <w:lvlText w:val="%1.%2.%3.%4"/>
+      <w:lvlJc w:val="left"/>
+      <w:pPr>
+        <w:ind w:left="3240" w:hanging="1800"/>
+      </w:pPr>
+      <w:rPr>
+        <w:rFonts w:hint="default"/>
+      </w:rPr>
+    </w:lvl>
+    <w:lvl w:ilvl="4">
+      <w:start w:val="1"/>
+      <w:numFmt w:val="decimal"/>
+      <w:isLgl/>
+      <w:lvlText w:val="%1.%2.%3.%4.%5"/>
+      <w:lvlJc w:val="left"/>
+      <w:pPr>
+        <w:ind w:left="3960" w:hanging="2160"/>
+      </w:pPr>
+      <w:rPr>
+        <w:rFonts w:hint="default"/>
+      </w:rPr>
+    </w:lvl>
+    <w:lvl w:ilvl="5">
+      <w:start w:val="1"/>
+      <w:numFmt w:val="decimal"/>
+      <w:isLgl/>
+      <w:lvlText w:val="%1.%2.%3.%4.%5.%6"/>
+      <w:lvlJc w:val="left"/>
+      <w:pPr>
+        <w:ind w:left="4680" w:hanging="2520"/>
+      </w:pPr>
+      <w:rPr>
+        <w:rFonts w:hint="default"/>
+      </w:rPr>
+    </w:lvl>
+    <w:lvl w:ilvl="6">
+      <w:start w:val="1"/>
+      <w:numFmt w:val="decimal"/>
+      <w:isLgl/>
+      <w:lvlText w:val="%1.%2.%3.%4.%5.%6.%7"/>
+      <w:lvlJc w:val="left"/>
+      <w:pPr>
+        <w:ind w:left="5400" w:hanging="2880"/>
+      </w:pPr>
+      <w:rPr>
+        <w:rFonts w:hint="default"/>
+      </w:rPr>
+    </w:lvl>
+    <w:lvl w:ilvl="7">
+      <w:start w:val="1"/>
+      <w:numFmt w:val="decimal"/>
+      <w:isLgl/>
+      <w:lvlText w:val="%1.%2.%3.%4.%5.%6.%7.%8"/>
+      <w:lvlJc w:val="left"/>
+      <w:pPr>
+        <w:ind w:left="6120" w:hanging="3240"/>
+      </w:pPr>
+      <w:rPr>
+        <w:rFonts w:hint="default"/>
+      </w:rPr>
+    </w:lvl>
+    <w:lvl w:ilvl="8">
+      <w:start w:val="1"/>
+      <w:numFmt w:val="decimal"/>
+      <w:isLgl/>
+      <w:lvlText w:val="%1.%2.%3.%4.%5.%6.%7.%8.%9"/>
+      <w:lvlJc w:val="left"/>
+      <w:pPr>
+        <w:ind w:left="6840" w:hanging="3600"/>
+      </w:pPr>
+      <w:rPr>
+        <w:rFonts w:hint="default"/>
+      </w:rPr>
+    </w:lvl>
+  </w:abstractNum>
+  <w:abstractNum w:abstractNumId="3" w15:restartNumberingAfterBreak="0">
+    <w:nsid w:val="14122763"/>
+    <w:multiLevelType w:val="multilevel"/>
+    <w:tmpl w:val="F03CBE7C"/>
+    <w:styleLink w:val="N-Body-Structure"/>
+    <w:lvl w:ilvl="0">
+      <w:start w:val="1"/>
+      <w:numFmt w:val="decimal"/>
+      <w:pStyle w:val="N-BodyList-Level1"/>
+      <w:lvlText w:val="%1."/>
+      <w:lvlJc w:val="left"/>
+      <w:pPr>
+        <w:ind w:left="1440" w:hanging="720"/>
+      </w:pPr>
+      <w:rPr>
+        <w:rFonts w:ascii="Montserrat Black" w:hAnsi="Montserrat Black" w:hint="default"/>
+        <w:b/>
+        <w:color w:val="3C096C" w:themeColor="accent4"/>
+        <w:sz w:val="44"/>
+      </w:rPr>
+    </w:lvl>
+    <w:lvl w:ilvl="1">
+      <w:start w:val="1"/>
+      <w:numFmt w:val="decimal"/>
+      <w:pStyle w:val="N-BodyList-Level2"/>
+      <w:lvlText w:val="%1.%2"/>
+      <w:lvlJc w:val="left"/>
+      <w:pPr>
+        <w:ind w:left="1800" w:hanging="360"/>
+      </w:pPr>
+      <w:rPr>
+        <w:rFonts w:ascii="Montserrat ExtraBold" w:hAnsi="Montserrat ExtraBold" w:hint="default"/>
+        <w:color w:val="7B2CBF" w:themeColor="accent5"/>
+        <w:sz w:val="32"/>
+      </w:rPr>
+    </w:lvl>
+    <w:lvl w:ilvl="2">
+      <w:start w:val="1"/>
+      <w:numFmt w:val="bullet"/>
+      <w:pStyle w:val="N-BodyList-Level3"/>
+      <w:lvlText w:val=""/>
+      <w:lvlJc w:val="left"/>
+      <w:pPr>
+        <w:ind w:left="1620" w:hanging="180"/>
+      </w:pPr>
+      <w:rPr>
+        <w:rFonts w:ascii="Symbol" w:hAnsi="Symbol" w:hint="default"/>
+        <w:color w:val="B17AE0" w:themeColor="accent6"/>
+      </w:rPr>
+    </w:lvl>
+    <w:lvl w:ilvl="3">
+      <w:start w:val="1"/>
+      <w:numFmt w:val="none"/>
+      <w:pStyle w:val="N-BodyList-Level4"/>
+      <w:lvlText w:val="%4"/>
+      <w:lvlJc w:val="left"/>
+      <w:pPr>
+        <w:ind w:left="1800" w:hanging="360"/>
+      </w:pPr>
+      <w:rPr>
+        <w:rFonts w:ascii="Montserrat SemiBold" w:hAnsi="Montserrat SemiBold" w:hint="default"/>
+        <w:color w:val="FF6D00" w:themeColor="accent1"/>
+      </w:rPr>
+    </w:lvl>
+    <w:lvl w:ilvl="4">
+      <w:start w:val="1"/>
+      <w:numFmt w:val="lowerLetter"/>
+      <w:lvlText w:val="%5."/>
+      <w:lvlJc w:val="left"/>
+      <w:pPr>
+        <w:ind w:left="6660" w:hanging="360"/>
+      </w:pPr>
+      <w:rPr>
+        <w:rFonts w:hint="default"/>
+      </w:rPr>
+    </w:lvl>
+    <w:lvl w:ilvl="5">
+      <w:start w:val="1"/>
+      <w:numFmt w:val="lowerRoman"/>
+      <w:lvlText w:val="%6."/>
+      <w:lvlJc w:val="right"/>
+      <w:pPr>
+        <w:ind w:left="7380" w:hanging="180"/>
+      </w:pPr>
+      <w:rPr>
+        <w:rFonts w:hint="default"/>
+      </w:rPr>
+    </w:lvl>
+    <w:lvl w:ilvl="6">
+      <w:start w:val="1"/>
+      <w:numFmt w:val="decimal"/>
+      <w:lvlText w:val="%7."/>
+      <w:lvlJc w:val="left"/>
+      <w:pPr>
+        <w:ind w:left="8100" w:hanging="360"/>
+      </w:pPr>
+      <w:rPr>
+        <w:rFonts w:hint="default"/>
+      </w:rPr>
+    </w:lvl>
+    <w:lvl w:ilvl="7">
+      <w:start w:val="1"/>
+      <w:numFmt w:val="lowerLetter"/>
+      <w:lvlText w:val="%8."/>
+      <w:lvlJc w:val="left"/>
+      <w:pPr>
+        <w:ind w:left="8820" w:hanging="360"/>
+      </w:pPr>
+      <w:rPr>
+        <w:rFonts w:hint="default"/>
+      </w:rPr>
+    </w:lvl>
+    <w:lvl w:ilvl="8">
+      <w:start w:val="1"/>
+      <w:numFmt w:val="lowerRoman"/>
+      <w:lvlText w:val="%9."/>
+      <w:lvlJc w:val="right"/>
+      <w:pPr>
+        <w:ind w:left="9540" w:hanging="180"/>
+      </w:pPr>
+      <w:rPr>
+        <w:rFonts w:hint="default"/>
+      </w:rPr>
+    </w:lvl>
+  </w:abstractNum>
+  <w:abstractNum w:abstractNumId="4" w15:restartNumberingAfterBreak="0">
+    <w:nsid w:val="15EE796C"/>
+    <w:multiLevelType w:val="multilevel"/>
+    <w:tmpl w:val="F03CBE7C"/>
+    <w:numStyleLink w:val="N-Body-Structure"/>
+  </w:abstractNum>
+  <w:abstractNum w:abstractNumId="5" w15:restartNumberingAfterBreak="0">
+    <w:nsid w:val="18CE4E03"/>
+    <w:multiLevelType w:val="multilevel"/>
+    <w:tmpl w:val="F03CBE7C"/>
+    <w:numStyleLink w:val="N-Body-Structure"/>
+  </w:abstractNum>
+  <w:abstractNum w:abstractNumId="6" w15:restartNumberingAfterBreak="0">
+    <w:nsid w:val="18DF655B"/>
+    <w:multiLevelType w:val="multilevel"/>
+    <w:tmpl w:val="F03CBE7C"/>
+    <w:numStyleLink w:val="N-Body-Structure"/>
+  </w:abstractNum>
+  <w:abstractNum w:abstractNumId="7" w15:restartNumberingAfterBreak="0">
+    <w:nsid w:val="19994A2D"/>
+    <w:multiLevelType w:val="multilevel"/>
+    <w:tmpl w:val="F03CBE7C"/>
+    <w:numStyleLink w:val="N-Body-Structure"/>
+  </w:abstractNum>
+  <w:abstractNum w:abstractNumId="8" w15:restartNumberingAfterBreak="0">
+    <w:nsid w:val="1F984038"/>
+    <w:multiLevelType w:val="multilevel"/>
+    <w:tmpl w:val="F03CBE7C"/>
+    <w:numStyleLink w:val="N-Body-Structure"/>
+  </w:abstractNum>
+  <w:abstractNum w:abstractNumId="9" w15:restartNumberingAfterBreak="0">
+    <w:nsid w:val="25682DE3"/>
+    <w:multiLevelType w:val="multilevel"/>
+    <w:tmpl w:val="F03CBE7C"/>
+    <w:numStyleLink w:val="N-Body-Structure"/>
+  </w:abstractNum>
+  <w:abstractNum w:abstractNumId="10" w15:restartNumberingAfterBreak="0">
+    <w:nsid w:val="26471EDE"/>
+    <w:multiLevelType w:val="hybridMultilevel"/>
+    <w:tmpl w:val="6ED4362E"/>
+    <w:lvl w:ilvl="0" w:tplc="0D2240BA">
+      <w:start w:val="1"/>
+      <w:numFmt w:val="decimal"/>
+      <w:lvlText w:val="%1."/>
+      <w:lvlJc w:val="left"/>
+      <w:pPr>
+        <w:ind w:left="1440" w:hanging="720"/>
+      </w:pPr>
+      <w:rPr>
+        <w:rFonts w:hint="default"/>
+      </w:rPr>
+    </w:lvl>
     <w:lvl w:ilvl="1" w:tplc="04090019" w:tentative="1">
       <w:start w:val="1"/>
       <w:numFmt w:val="lowerLetter"/>
       <w:lvlText w:val="%2."/>
       <w:lvlJc w:val="left"/>
       <w:pPr>
-        <w:ind w:left="1440" w:hanging="360"/>
+        <w:ind w:left="1800" w:hanging="360"/>
       </w:pPr>
     </w:lvl>
     <w:lvl w:ilvl="2" w:tplc="0409001B" w:tentative="1">
@@ -308,7 +1158,7 @@
       <w:lvlText w:val="%3."/>
       <w:lvlJc w:val="right"/>
       <w:pPr>
-        <w:ind w:left="2160" w:hanging="180"/>
+        <w:ind w:left="2520" w:hanging="180"/>
       </w:pPr>
     </w:lvl>
     <w:lvl w:ilvl="3" w:tplc="0409000F" w:tentative="1">
@@ -317,7 +1167,7 @@
       <w:lvlText w:val="%4."/>
       <w:lvlJc w:val="left"/>
       <w:pPr>
-        <w:ind w:left="2880" w:hanging="360"/>
+        <w:ind w:left="3240" w:hanging="360"/>
       </w:pPr>
     </w:lvl>
     <w:lvl w:ilvl="4" w:tplc="04090019" w:tentative="1">
@@ -326,7 +1176,7 @@
       <w:lvlText w:val="%5."/>
       <w:lvlJc w:val="left"/>
       <w:pPr>
-        <w:ind w:left="3600" w:hanging="360"/>
+        <w:ind w:left="3960" w:hanging="360"/>
       </w:pPr>
     </w:lvl>
     <w:lvl w:ilvl="5" w:tplc="0409001B" w:tentative="1">
@@ -335,7 +1185,7 @@
       <w:lvlText w:val="%6."/>
       <w:lvlJc w:val="right"/>
       <w:pPr>
-        <w:ind w:left="4320" w:hanging="180"/>
+        <w:ind w:left="4680" w:hanging="180"/>
       </w:pPr>
     </w:lvl>
     <w:lvl w:ilvl="6" w:tplc="0409000F" w:tentative="1">
@@ -344,7 +1194,7 @@
       <w:lvlText w:val="%7."/>
       <w:lvlJc w:val="left"/>
       <w:pPr>
-        <w:ind w:left="5040" w:hanging="360"/>
+        <w:ind w:left="5400" w:hanging="360"/>
       </w:pPr>
     </w:lvl>
     <w:lvl w:ilvl="7" w:tplc="04090019" w:tentative="1">
@@ -353,7 +1203,7 @@
       <w:lvlText w:val="%8."/>
       <w:lvlJc w:val="left"/>
       <w:pPr>
-        <w:ind w:left="5760" w:hanging="360"/>
+        <w:ind w:left="6120" w:hanging="360"/>
       </w:pPr>
     </w:lvl>
     <w:lvl w:ilvl="8" w:tplc="0409001B" w:tentative="1">
@@ -362,11 +1212,381 @@
       <w:lvlText w:val="%9."/>
       <w:lvlJc w:val="right"/>
       <w:pPr>
-        <w:ind w:left="6480" w:hanging="180"/>
+        <w:ind w:left="6840" w:hanging="180"/>
       </w:pPr>
     </w:lvl>
   </w:abstractNum>
-  <w:abstractNum w:abstractNumId="1" w15:restartNumberingAfterBreak="0">
+  <w:abstractNum w:abstractNumId="11" w15:restartNumberingAfterBreak="0">
+    <w:nsid w:val="26D91C9D"/>
+    <w:multiLevelType w:val="multilevel"/>
+    <w:tmpl w:val="F03CBE7C"/>
+    <w:numStyleLink w:val="N-Body-Structure"/>
+  </w:abstractNum>
+  <w:abstractNum w:abstractNumId="12" w15:restartNumberingAfterBreak="0">
+    <w:nsid w:val="298F0872"/>
+    <w:multiLevelType w:val="multilevel"/>
+    <w:tmpl w:val="F03CBE7C"/>
+    <w:numStyleLink w:val="N-Body-Structure"/>
+  </w:abstractNum>
+  <w:abstractNum w:abstractNumId="13" w15:restartNumberingAfterBreak="0">
+    <w:nsid w:val="314864C3"/>
+    <w:multiLevelType w:val="multilevel"/>
+    <w:tmpl w:val="D4789928"/>
+    <w:lvl w:ilvl="0">
+      <w:start w:val="1"/>
+      <w:numFmt w:val="decimal"/>
+      <w:lvlText w:val="%1"/>
+      <w:lvlJc w:val="left"/>
+      <w:pPr>
+        <w:ind w:left="735" w:hanging="735"/>
+      </w:pPr>
+      <w:rPr>
+        <w:rFonts w:hint="default"/>
+      </w:rPr>
+    </w:lvl>
+    <w:lvl w:ilvl="1">
+      <w:start w:val="1"/>
+      <w:numFmt w:val="decimal"/>
+      <w:lvlText w:val="%1.%2"/>
+      <w:lvlJc w:val="left"/>
+      <w:pPr>
+        <w:ind w:left="1080" w:hanging="1080"/>
+      </w:pPr>
+      <w:rPr>
+        <w:rFonts w:hint="default"/>
+      </w:rPr>
+    </w:lvl>
+    <w:lvl w:ilvl="2">
+      <w:start w:val="1"/>
+      <w:numFmt w:val="decimal"/>
+      <w:lvlText w:val="%1.%2.%3"/>
+      <w:lvlJc w:val="left"/>
+      <w:pPr>
+        <w:ind w:left="1440" w:hanging="1440"/>
+      </w:pPr>
+      <w:rPr>
+        <w:rFonts w:hint="default"/>
+      </w:rPr>
+    </w:lvl>
+    <w:lvl w:ilvl="3">
+      <w:start w:val="1"/>
+      <w:numFmt w:val="decimal"/>
+      <w:lvlText w:val="%1.%2.%3.%4"/>
+      <w:lvlJc w:val="left"/>
+      <w:pPr>
+        <w:ind w:left="1800" w:hanging="1800"/>
+      </w:pPr>
+      <w:rPr>
+        <w:rFonts w:hint="default"/>
+      </w:rPr>
+    </w:lvl>
+    <w:lvl w:ilvl="4">
+      <w:start w:val="1"/>
+      <w:numFmt w:val="decimal"/>
+      <w:lvlText w:val="%1.%2.%3.%4.%5"/>
+      <w:lvlJc w:val="left"/>
+      <w:pPr>
+        <w:ind w:left="2160" w:hanging="2160"/>
+      </w:pPr>
+      <w:rPr>
+        <w:rFonts w:hint="default"/>
+      </w:rPr>
+    </w:lvl>
+    <w:lvl w:ilvl="5">
+      <w:start w:val="1"/>
+      <w:numFmt w:val="decimal"/>
+      <w:lvlText w:val="%1.%2.%3.%4.%5.%6"/>
+      <w:lvlJc w:val="left"/>
+      <w:pPr>
+        <w:ind w:left="2880" w:hanging="2880"/>
+      </w:pPr>
+      <w:rPr>
+        <w:rFonts w:hint="default"/>
+      </w:rPr>
+    </w:lvl>
+    <w:lvl w:ilvl="6">
+      <w:start w:val="1"/>
+      <w:numFmt w:val="decimal"/>
+      <w:lvlText w:val="%1.%2.%3.%4.%5.%6.%7"/>
+      <w:lvlJc w:val="left"/>
+      <w:pPr>
+        <w:ind w:left="3240" w:hanging="3240"/>
+      </w:pPr>
+      <w:rPr>
+        <w:rFonts w:hint="default"/>
+      </w:rPr>
+    </w:lvl>
+    <w:lvl w:ilvl="7">
+      <w:start w:val="1"/>
+      <w:numFmt w:val="decimal"/>
+      <w:lvlText w:val="%1.%2.%3.%4.%5.%6.%7.%8"/>
+      <w:lvlJc w:val="left"/>
+      <w:pPr>
+        <w:ind w:left="3600" w:hanging="3600"/>
+      </w:pPr>
+      <w:rPr>
+        <w:rFonts w:hint="default"/>
+      </w:rPr>
+    </w:lvl>
+    <w:lvl w:ilvl="8">
+      <w:start w:val="1"/>
+      <w:numFmt w:val="decimal"/>
+      <w:lvlText w:val="%1.%2.%3.%4.%5.%6.%7.%8.%9"/>
+      <w:lvlJc w:val="left"/>
+      <w:pPr>
+        <w:ind w:left="3960" w:hanging="3960"/>
+      </w:pPr>
+      <w:rPr>
+        <w:rFonts w:hint="default"/>
+      </w:rPr>
+    </w:lvl>
+  </w:abstractNum>
+  <w:abstractNum w:abstractNumId="14" w15:restartNumberingAfterBreak="0">
+    <w:nsid w:val="31B11D3B"/>
+    <w:multiLevelType w:val="multilevel"/>
+    <w:tmpl w:val="F03CBE7C"/>
+    <w:numStyleLink w:val="N-Body-Structure"/>
+  </w:abstractNum>
+  <w:abstractNum w:abstractNumId="15" w15:restartNumberingAfterBreak="0">
+    <w:nsid w:val="324131C4"/>
+    <w:multiLevelType w:val="multilevel"/>
+    <w:tmpl w:val="F03CBE7C"/>
+    <w:numStyleLink w:val="N-Body-Structure"/>
+  </w:abstractNum>
+  <w:abstractNum w:abstractNumId="16" w15:restartNumberingAfterBreak="0">
+    <w:nsid w:val="3553651F"/>
+    <w:multiLevelType w:val="multilevel"/>
+    <w:tmpl w:val="F03CBE7C"/>
+    <w:numStyleLink w:val="N-Body-Structure"/>
+  </w:abstractNum>
+  <w:abstractNum w:abstractNumId="17" w15:restartNumberingAfterBreak="0">
+    <w:nsid w:val="387E02AD"/>
+    <w:multiLevelType w:val="multilevel"/>
+    <w:tmpl w:val="F03CBE7C"/>
+    <w:numStyleLink w:val="N-Body-Structure"/>
+  </w:abstractNum>
+  <w:abstractNum w:abstractNumId="18" w15:restartNumberingAfterBreak="0">
+    <w:nsid w:val="44BC1E4E"/>
+    <w:multiLevelType w:val="multilevel"/>
+    <w:tmpl w:val="F03CBE7C"/>
+    <w:numStyleLink w:val="N-Body-Structure"/>
+  </w:abstractNum>
+  <w:abstractNum w:abstractNumId="19" w15:restartNumberingAfterBreak="0">
+    <w:nsid w:val="472B7786"/>
+    <w:multiLevelType w:val="multilevel"/>
+    <w:tmpl w:val="2872F85A"/>
+    <w:lvl w:ilvl="0">
+      <w:start w:val="1"/>
+      <w:numFmt w:val="decimal"/>
+      <w:lvlText w:val="%1"/>
+      <w:lvlJc w:val="left"/>
+      <w:pPr>
+        <w:ind w:left="615" w:hanging="615"/>
+      </w:pPr>
+      <w:rPr>
+        <w:rFonts w:hint="default"/>
+      </w:rPr>
+    </w:lvl>
+    <w:lvl w:ilvl="1">
+      <w:start w:val="1"/>
+      <w:numFmt w:val="decimal"/>
+      <w:lvlText w:val="%1.%2"/>
+      <w:lvlJc w:val="left"/>
+      <w:pPr>
+        <w:ind w:left="1440" w:hanging="720"/>
+      </w:pPr>
+      <w:rPr>
+        <w:rFonts w:hint="default"/>
+      </w:rPr>
+    </w:lvl>
+    <w:lvl w:ilvl="2">
+      <w:start w:val="1"/>
+      <w:numFmt w:val="decimal"/>
+      <w:lvlText w:val="%1.%2.%3"/>
+      <w:lvlJc w:val="left"/>
+      <w:pPr>
+        <w:ind w:left="2880" w:hanging="1440"/>
+      </w:pPr>
+      <w:rPr>
+        <w:rFonts w:hint="default"/>
+      </w:rPr>
+    </w:lvl>
+    <w:lvl w:ilvl="3">
+      <w:start w:val="1"/>
+      <w:numFmt w:val="decimal"/>
+      <w:lvlText w:val="%1.%2.%3.%4"/>
+      <w:lvlJc w:val="left"/>
+      <w:pPr>
+        <w:ind w:left="3960" w:hanging="1800"/>
+      </w:pPr>
+      <w:rPr>
+        <w:rFonts w:hint="default"/>
+      </w:rPr>
+    </w:lvl>
+    <w:lvl w:ilvl="4">
+      <w:start w:val="1"/>
+      <w:numFmt w:val="decimal"/>
+      <w:lvlText w:val="%1.%2.%3.%4.%5"/>
+      <w:lvlJc w:val="left"/>
+      <w:pPr>
+        <w:ind w:left="5040" w:hanging="2160"/>
+      </w:pPr>
+      <w:rPr>
+        <w:rFonts w:hint="default"/>
+      </w:rPr>
+    </w:lvl>
+    <w:lvl w:ilvl="5">
+      <w:start w:val="1"/>
+      <w:numFmt w:val="decimal"/>
+      <w:lvlText w:val="%1.%2.%3.%4.%5.%6"/>
+      <w:lvlJc w:val="left"/>
+      <w:pPr>
+        <w:ind w:left="6120" w:hanging="2520"/>
+      </w:pPr>
+      <w:rPr>
+        <w:rFonts w:hint="default"/>
+      </w:rPr>
+    </w:lvl>
+    <w:lvl w:ilvl="6">
+      <w:start w:val="1"/>
+      <w:numFmt w:val="decimal"/>
+      <w:lvlText w:val="%1.%2.%3.%4.%5.%6.%7"/>
+      <w:lvlJc w:val="left"/>
+      <w:pPr>
+        <w:ind w:left="7200" w:hanging="2880"/>
+      </w:pPr>
+      <w:rPr>
+        <w:rFonts w:hint="default"/>
+      </w:rPr>
+    </w:lvl>
+    <w:lvl w:ilvl="7">
+      <w:start w:val="1"/>
+      <w:numFmt w:val="decimal"/>
+      <w:lvlText w:val="%1.%2.%3.%4.%5.%6.%7.%8"/>
+      <w:lvlJc w:val="left"/>
+      <w:pPr>
+        <w:ind w:left="8280" w:hanging="3240"/>
+      </w:pPr>
+      <w:rPr>
+        <w:rFonts w:hint="default"/>
+      </w:rPr>
+    </w:lvl>
+    <w:lvl w:ilvl="8">
+      <w:start w:val="1"/>
+      <w:numFmt w:val="decimal"/>
+      <w:lvlText w:val="%1.%2.%3.%4.%5.%6.%7.%8.%9"/>
+      <w:lvlJc w:val="left"/>
+      <w:pPr>
+        <w:ind w:left="9360" w:hanging="3600"/>
+      </w:pPr>
+      <w:rPr>
+        <w:rFonts w:hint="default"/>
+      </w:rPr>
+    </w:lvl>
+  </w:abstractNum>
+  <w:abstractNum w:abstractNumId="20" w15:restartNumberingAfterBreak="0">
+    <w:nsid w:val="4A527161"/>
+    <w:multiLevelType w:val="multilevel"/>
+    <w:tmpl w:val="F03CBE7C"/>
+    <w:numStyleLink w:val="N-Body-Structure"/>
+  </w:abstractNum>
+  <w:abstractNum w:abstractNumId="21" w15:restartNumberingAfterBreak="0">
+    <w:nsid w:val="5147639A"/>
+    <w:multiLevelType w:val="multilevel"/>
+    <w:tmpl w:val="F03CBE7C"/>
+    <w:numStyleLink w:val="N-Body-Structure"/>
+  </w:abstractNum>
+  <w:abstractNum w:abstractNumId="22" w15:restartNumberingAfterBreak="0">
+    <w:nsid w:val="54E76D86"/>
+    <w:multiLevelType w:val="hybridMultilevel"/>
+    <w:tmpl w:val="7A28B28E"/>
+    <w:lvl w:ilvl="0" w:tplc="8FE61492">
+      <w:start w:val="1"/>
+      <w:numFmt w:val="decimal"/>
+      <w:lvlText w:val="%1."/>
+      <w:lvlJc w:val="left"/>
+      <w:pPr>
+        <w:ind w:left="360" w:hanging="360"/>
+      </w:pPr>
+      <w:rPr>
+        <w:rFonts w:hint="default"/>
+        <w:color w:val="3C096C" w:themeColor="accent4"/>
+      </w:rPr>
+    </w:lvl>
+    <w:lvl w:ilvl="1" w:tplc="04090019">
+      <w:start w:val="1"/>
+      <w:numFmt w:val="lowerLetter"/>
+      <w:lvlText w:val="%2."/>
+      <w:lvlJc w:val="left"/>
+      <w:pPr>
+        <w:ind w:left="1080" w:hanging="360"/>
+      </w:pPr>
+    </w:lvl>
+    <w:lvl w:ilvl="2" w:tplc="0409001B" w:tentative="1">
+      <w:start w:val="1"/>
+      <w:numFmt w:val="lowerRoman"/>
+      <w:lvlText w:val="%3."/>
+      <w:lvlJc w:val="right"/>
+      <w:pPr>
+        <w:ind w:left="1800" w:hanging="180"/>
+      </w:pPr>
+    </w:lvl>
+    <w:lvl w:ilvl="3" w:tplc="0409000F" w:tentative="1">
+      <w:start w:val="1"/>
+      <w:numFmt w:val="decimal"/>
+      <w:lvlText w:val="%4."/>
+      <w:lvlJc w:val="left"/>
+      <w:pPr>
+        <w:ind w:left="2520" w:hanging="360"/>
+      </w:pPr>
+    </w:lvl>
+    <w:lvl w:ilvl="4" w:tplc="04090019" w:tentative="1">
+      <w:start w:val="1"/>
+      <w:numFmt w:val="lowerLetter"/>
+      <w:lvlText w:val="%5."/>
+      <w:lvlJc w:val="left"/>
+      <w:pPr>
+        <w:ind w:left="3240" w:hanging="360"/>
+      </w:pPr>
+    </w:lvl>
+    <w:lvl w:ilvl="5" w:tplc="0409001B" w:tentative="1">
+      <w:start w:val="1"/>
+      <w:numFmt w:val="lowerRoman"/>
+      <w:lvlText w:val="%6."/>
+      <w:lvlJc w:val="right"/>
+      <w:pPr>
+        <w:ind w:left="3960" w:hanging="180"/>
+      </w:pPr>
+    </w:lvl>
+    <w:lvl w:ilvl="6" w:tplc="0409000F" w:tentative="1">
+      <w:start w:val="1"/>
+      <w:numFmt w:val="decimal"/>
+      <w:lvlText w:val="%7."/>
+      <w:lvlJc w:val="left"/>
+      <w:pPr>
+        <w:ind w:left="4680" w:hanging="360"/>
+      </w:pPr>
+    </w:lvl>
+    <w:lvl w:ilvl="7" w:tplc="04090019" w:tentative="1">
+      <w:start w:val="1"/>
+      <w:numFmt w:val="lowerLetter"/>
+      <w:lvlText w:val="%8."/>
+      <w:lvlJc w:val="left"/>
+      <w:pPr>
+        <w:ind w:left="5400" w:hanging="360"/>
+      </w:pPr>
+    </w:lvl>
+    <w:lvl w:ilvl="8" w:tplc="0409001B" w:tentative="1">
+      <w:start w:val="1"/>
+      <w:numFmt w:val="lowerRoman"/>
+      <w:lvlText w:val="%9."/>
+      <w:lvlJc w:val="right"/>
+      <w:pPr>
+        <w:ind w:left="6120" w:hanging="180"/>
+      </w:pPr>
+    </w:lvl>
+  </w:abstractNum>
+  <w:abstractNum w:abstractNumId="23" w15:restartNumberingAfterBreak="0">
     <w:nsid w:val="606C4907"/>
     <w:multiLevelType w:val="hybridMultilevel"/>
     <w:tmpl w:val="90EAF900"/>
@@ -458,7 +1678,13 @@
       </w:pPr>
     </w:lvl>
   </w:abstractNum>
-  <w:abstractNum w:abstractNumId="2" w15:restartNumberingAfterBreak="0">
+  <w:abstractNum w:abstractNumId="24" w15:restartNumberingAfterBreak="0">
+    <w:nsid w:val="661F7921"/>
+    <w:multiLevelType w:val="multilevel"/>
+    <w:tmpl w:val="F03CBE7C"/>
+    <w:numStyleLink w:val="N-Body-Structure"/>
+  </w:abstractNum>
+  <w:abstractNum w:abstractNumId="25" w15:restartNumberingAfterBreak="0">
     <w:nsid w:val="735D0B09"/>
     <w:multiLevelType w:val="hybridMultilevel"/>
     <w:tmpl w:val="C3F89FDA"/>
@@ -550,13 +1776,82 @@
     </w:lvl>
   </w:abstractNum>
   <w:num w:numId="1">
+    <w:abstractNumId w:val="25"/>
+  </w:num>
+  <w:num w:numId="2">
     <w:abstractNumId w:val="2"/>
   </w:num>
-  <w:num w:numId="2">
+  <w:num w:numId="3">
+    <w:abstractNumId w:val="23"/>
+  </w:num>
+  <w:num w:numId="4">
+    <w:abstractNumId w:val="10"/>
+  </w:num>
+  <w:num w:numId="5">
+    <w:abstractNumId w:val="22"/>
+  </w:num>
+  <w:num w:numId="6">
+    <w:abstractNumId w:val="13"/>
+  </w:num>
+  <w:num w:numId="7">
+    <w:abstractNumId w:val="19"/>
+  </w:num>
+  <w:num w:numId="8">
+    <w:abstractNumId w:val="14"/>
+  </w:num>
+  <w:num w:numId="9">
+    <w:abstractNumId w:val="3"/>
+  </w:num>
+  <w:num w:numId="10">
+    <w:abstractNumId w:val="11"/>
+  </w:num>
+  <w:num w:numId="11">
+    <w:abstractNumId w:val="18"/>
+  </w:num>
+  <w:num w:numId="12">
+    <w:abstractNumId w:val="8"/>
+  </w:num>
+  <w:num w:numId="13">
+    <w:abstractNumId w:val="4"/>
+  </w:num>
+  <w:num w:numId="14">
+    <w:abstractNumId w:val="12"/>
+  </w:num>
+  <w:num w:numId="15">
+    <w:abstractNumId w:val="17"/>
+  </w:num>
+  <w:num w:numId="16">
+    <w:abstractNumId w:val="16"/>
+  </w:num>
+  <w:num w:numId="17">
+    <w:abstractNumId w:val="15"/>
+  </w:num>
+  <w:num w:numId="18">
+    <w:abstractNumId w:val="20"/>
+  </w:num>
+  <w:num w:numId="19">
     <w:abstractNumId w:val="0"/>
   </w:num>
-  <w:num w:numId="3">
+  <w:num w:numId="20">
+    <w:abstractNumId w:val="21"/>
+  </w:num>
+  <w:num w:numId="21">
+    <w:abstractNumId w:val="5"/>
+  </w:num>
+  <w:num w:numId="22">
     <w:abstractNumId w:val="1"/>
+  </w:num>
+  <w:num w:numId="23">
+    <w:abstractNumId w:val="6"/>
+  </w:num>
+  <w:num w:numId="24">
+    <w:abstractNumId w:val="9"/>
+  </w:num>
+  <w:num w:numId="25">
+    <w:abstractNumId w:val="7"/>
+  </w:num>
+  <w:num w:numId="26">
+    <w:abstractNumId w:val="24"/>
   </w:num>
 </w:numbering>
 </file>
@@ -958,6 +2253,7 @@
   </w:latentStyles>
   <w:style w:type="paragraph" w:default="1" w:styleId="Normal">
     <w:name w:val="Normal"/>
+    <w:aliases w:val="Normal Text"/>
     <w:qFormat/>
     <w:rsid w:val="000173AB"/>
     <w:pPr>
@@ -966,7 +2262,7 @@
     </w:pPr>
     <w:rPr>
       <w:rFonts w:ascii="Montserrat" w:hAnsi="Montserrat"/>
-      <w:color w:val="000000" w:themeColor="text1"/>
+      <w:color w:val="3F3F3F" w:themeColor="text1"/>
       <w:sz w:val="25"/>
     </w:rPr>
   </w:style>
@@ -984,7 +2280,7 @@
     </w:pPr>
     <w:rPr>
       <w:rFonts w:asciiTheme="majorHAnsi" w:eastAsiaTheme="majorEastAsia" w:hAnsiTheme="majorHAnsi" w:cstheme="majorBidi"/>
-      <w:color w:val="2F5496" w:themeColor="accent1" w:themeShade="BF"/>
+      <w:color w:val="BF5100" w:themeColor="accent1" w:themeShade="BF"/>
       <w:sz w:val="32"/>
       <w:szCs w:val="32"/>
     </w:rPr>
@@ -1005,7 +2301,7 @@
     </w:pPr>
     <w:rPr>
       <w:rFonts w:asciiTheme="majorHAnsi" w:eastAsiaTheme="majorEastAsia" w:hAnsiTheme="majorHAnsi" w:cstheme="majorBidi"/>
-      <w:color w:val="2F5496" w:themeColor="accent1" w:themeShade="BF"/>
+      <w:color w:val="BF5100" w:themeColor="accent1" w:themeShade="BF"/>
       <w:sz w:val="26"/>
       <w:szCs w:val="26"/>
     </w:rPr>
@@ -1026,7 +2322,7 @@
     </w:pPr>
     <w:rPr>
       <w:rFonts w:asciiTheme="majorHAnsi" w:eastAsiaTheme="majorEastAsia" w:hAnsiTheme="majorHAnsi" w:cstheme="majorBidi"/>
-      <w:color w:val="1F3763" w:themeColor="accent1" w:themeShade="7F"/>
+      <w:color w:val="7F3600" w:themeColor="accent1" w:themeShade="7F"/>
       <w:sz w:val="24"/>
       <w:szCs w:val="24"/>
     </w:rPr>
@@ -1090,7 +2386,7 @@
     <w:rsid w:val="000173AB"/>
     <w:rPr>
       <w:rFonts w:asciiTheme="majorHAnsi" w:eastAsiaTheme="majorEastAsia" w:hAnsiTheme="majorHAnsi" w:cstheme="majorBidi"/>
-      <w:color w:val="2F5496" w:themeColor="accent1" w:themeShade="BF"/>
+      <w:color w:val="BF5100" w:themeColor="accent1" w:themeShade="BF"/>
       <w:sz w:val="32"/>
       <w:szCs w:val="32"/>
     </w:rPr>
@@ -1118,10 +2414,10 @@
       <w:sz w:val="25"/>
     </w:rPr>
   </w:style>
-  <w:style w:type="paragraph" w:customStyle="1" w:styleId="ESDNumberedList">
-    <w:name w:val="ESD_Numbered_List"/>
+  <w:style w:type="paragraph" w:customStyle="1" w:styleId="NonNumberedHeading">
+    <w:name w:val="NonNumbered Heading"/>
     <w:basedOn w:val="List"/>
-    <w:link w:val="ESDNumberedListChar"/>
+    <w:link w:val="NonNumberedHeadingChar"/>
     <w:qFormat/>
     <w:rsid w:val="000173AB"/>
     <w:pPr>
@@ -1135,14 +2431,14 @@
       <w:szCs w:val="32"/>
     </w:rPr>
   </w:style>
-  <w:style w:type="character" w:customStyle="1" w:styleId="ESDNumberedListChar">
-    <w:name w:val="ESD_Numbered_List Char"/>
+  <w:style w:type="character" w:customStyle="1" w:styleId="NonNumberedHeadingChar">
+    <w:name w:val="NonNumbered Heading Char"/>
     <w:basedOn w:val="DefaultParagraphFont"/>
-    <w:link w:val="ESDNumberedList"/>
+    <w:link w:val="NonNumberedHeading"/>
     <w:rsid w:val="000173AB"/>
     <w:rPr>
       <w:rFonts w:ascii="Montserrat ExtraBold" w:eastAsiaTheme="majorEastAsia" w:hAnsi="Montserrat ExtraBold" w:cstheme="majorBidi"/>
-      <w:color w:val="000000" w:themeColor="text1"/>
+      <w:color w:val="3F3F3F" w:themeColor="text1"/>
       <w:sz w:val="28"/>
       <w:szCs w:val="32"/>
     </w:rPr>
@@ -1196,7 +2492,7 @@
       <w:rFonts w:ascii="Montserrat ExtraBold" w:hAnsi="Montserrat ExtraBold" w:cstheme="minorHAnsi"/>
       <w:bCs/>
       <w:smallCaps/>
-      <w:color w:val="ED7D31" w:themeColor="accent2"/>
+      <w:color w:val="FF8500" w:themeColor="accent2"/>
     </w:rPr>
   </w:style>
   <w:style w:type="paragraph" w:styleId="TOC3">
@@ -1214,7 +2510,7 @@
     <w:rPr>
       <w:rFonts w:ascii="Montserrat SemiBold" w:hAnsi="Montserrat SemiBold" w:cstheme="minorHAnsi"/>
       <w:smallCaps/>
-      <w:color w:val="4472C4" w:themeColor="accent1"/>
+      <w:color w:val="FF6D00" w:themeColor="accent1"/>
     </w:rPr>
   </w:style>
   <w:style w:type="paragraph" w:styleId="TOC4">
@@ -1251,27 +2547,27 @@
       <w:b/>
     </w:rPr>
   </w:style>
-  <w:style w:type="paragraph" w:customStyle="1" w:styleId="SecondaryHeading">
-    <w:name w:val="Secondary_Heading"/>
+  <w:style w:type="paragraph" w:customStyle="1" w:styleId="SectionDepth2">
+    <w:name w:val="Section Depth 2"/>
     <w:basedOn w:val="Heading2"/>
-    <w:link w:val="SecondaryHeadingChar"/>
+    <w:link w:val="SectionDepth2Char"/>
     <w:qFormat/>
-    <w:rsid w:val="000173AB"/>
+    <w:rsid w:val="00A108CB"/>
     <w:rPr>
       <w:rFonts w:ascii="Montserrat ExtraBold" w:hAnsi="Montserrat ExtraBold"/>
-      <w:color w:val="ED7D31" w:themeColor="accent2"/>
-      <w:sz w:val="44"/>
-    </w:rPr>
-  </w:style>
-  <w:style w:type="character" w:customStyle="1" w:styleId="SecondaryHeadingChar">
-    <w:name w:val="Secondary_Heading Char"/>
+      <w:color w:val="FF9E00" w:themeColor="accent3"/>
+      <w:sz w:val="40"/>
+    </w:rPr>
+  </w:style>
+  <w:style w:type="character" w:customStyle="1" w:styleId="SectionDepth2Char">
+    <w:name w:val="Section Depth 2 Char"/>
     <w:basedOn w:val="ESDHeading1Char"/>
-    <w:link w:val="SecondaryHeading"/>
-    <w:rsid w:val="000173AB"/>
+    <w:link w:val="SectionDepth2"/>
+    <w:rsid w:val="00A108CB"/>
     <w:rPr>
       <w:rFonts w:ascii="Montserrat ExtraBold" w:eastAsiaTheme="majorEastAsia" w:hAnsi="Montserrat ExtraBold" w:cstheme="majorBidi"/>
-      <w:color w:val="ED7D31" w:themeColor="accent2"/>
-      <w:sz w:val="44"/>
+      <w:color w:val="FF9E00" w:themeColor="accent3"/>
+      <w:sz w:val="40"/>
       <w:szCs w:val="26"/>
     </w:rPr>
   </w:style>
@@ -1284,7 +2580,7 @@
     <w:rsid w:val="000173AB"/>
     <w:rPr>
       <w:rFonts w:asciiTheme="majorHAnsi" w:eastAsiaTheme="majorEastAsia" w:hAnsiTheme="majorHAnsi" w:cstheme="majorBidi"/>
-      <w:color w:val="2F5496" w:themeColor="accent1" w:themeShade="BF"/>
+      <w:color w:val="BF5100" w:themeColor="accent1" w:themeShade="BF"/>
       <w:sz w:val="26"/>
       <w:szCs w:val="26"/>
     </w:rPr>
@@ -1297,7 +2593,7 @@
     <w:rsid w:val="000173AB"/>
     <w:rPr>
       <w:b w:val="0"/>
-      <w:color w:val="44546A" w:themeColor="text2"/>
+      <w:color w:val="3F3F3F" w:themeColor="text2"/>
       <w:sz w:val="32"/>
     </w:rPr>
   </w:style>
@@ -1308,7 +2604,7 @@
     <w:rsid w:val="000173AB"/>
     <w:rPr>
       <w:rFonts w:ascii="Montserrat SemiBold" w:eastAsiaTheme="majorEastAsia" w:hAnsi="Montserrat SemiBold" w:cstheme="majorBidi"/>
-      <w:color w:val="44546A" w:themeColor="text2"/>
+      <w:color w:val="3F3F3F" w:themeColor="text2"/>
       <w:sz w:val="32"/>
       <w:szCs w:val="24"/>
     </w:rPr>
@@ -1325,7 +2621,7 @@
     <w:rPr>
       <w:rFonts w:ascii="Montserrat SemiBold" w:hAnsi="Montserrat SemiBold"/>
       <w:b/>
-      <w:color w:val="000000" w:themeColor="text1"/>
+      <w:color w:val="3F3F3F" w:themeColor="text1"/>
       <w:sz w:val="36"/>
     </w:rPr>
   </w:style>
@@ -1337,7 +2633,7 @@
     <w:rPr>
       <w:rFonts w:ascii="Montserrat SemiBold" w:eastAsiaTheme="majorEastAsia" w:hAnsi="Montserrat SemiBold" w:cstheme="majorBidi"/>
       <w:b/>
-      <w:color w:val="000000" w:themeColor="text1"/>
+      <w:color w:val="3F3F3F" w:themeColor="text1"/>
       <w:sz w:val="36"/>
       <w:szCs w:val="24"/>
     </w:rPr>
@@ -1351,7 +2647,7 @@
     <w:rsid w:val="000173AB"/>
     <w:rPr>
       <w:rFonts w:asciiTheme="majorHAnsi" w:eastAsiaTheme="majorEastAsia" w:hAnsiTheme="majorHAnsi" w:cstheme="majorBidi"/>
-      <w:color w:val="1F3763" w:themeColor="accent1" w:themeShade="7F"/>
+      <w:color w:val="7F3600" w:themeColor="accent1" w:themeShade="7F"/>
       <w:sz w:val="24"/>
       <w:szCs w:val="24"/>
     </w:rPr>
@@ -1378,7 +2674,7 @@
     <w:rPr>
       <w:i/>
       <w:iCs/>
-      <w:color w:val="44546A" w:themeColor="text2"/>
+      <w:color w:val="3F3F3F" w:themeColor="text2"/>
       <w:sz w:val="18"/>
       <w:szCs w:val="18"/>
     </w:rPr>
@@ -1420,7 +2716,7 @@
     <w:rsid w:val="000173AB"/>
     <w:rPr>
       <w:rFonts w:ascii="Montserrat" w:hAnsi="Montserrat"/>
-      <w:color w:val="000000" w:themeColor="text1"/>
+      <w:color w:val="3F3F3F" w:themeColor="text1"/>
       <w:sz w:val="20"/>
       <w:szCs w:val="20"/>
     </w:rPr>
@@ -1450,7 +2746,7 @@
       <w:rFonts w:ascii="Montserrat" w:hAnsi="Montserrat"/>
       <w:b/>
       <w:bCs/>
-      <w:color w:val="000000" w:themeColor="text1"/>
+      <w:color w:val="3F3F3F" w:themeColor="text1"/>
       <w:sz w:val="20"/>
       <w:szCs w:val="20"/>
     </w:rPr>
@@ -1482,12 +2778,12 @@
   </w:style>
   <w:style w:type="character" w:customStyle="1" w:styleId="IndentedNormalChar">
     <w:name w:val="IndentedNormal Char"/>
-    <w:basedOn w:val="SecondaryHeadingChar"/>
+    <w:basedOn w:val="SectionDepth2Char"/>
     <w:link w:val="IndentedNormal"/>
     <w:rsid w:val="000173AB"/>
     <w:rPr>
       <w:rFonts w:ascii="Montserrat" w:eastAsiaTheme="majorEastAsia" w:hAnsi="Montserrat" w:cstheme="majorBidi"/>
-      <w:color w:val="000000" w:themeColor="text1"/>
+      <w:color w:val="3F3F3F" w:themeColor="text1"/>
       <w:sz w:val="25"/>
       <w:szCs w:val="26"/>
     </w:rPr>
@@ -1538,7 +2834,7 @@
     <w:qFormat/>
     <w:rsid w:val="000173AB"/>
     <w:rPr>
-      <w:color w:val="000000" w:themeColor="text1"/>
+      <w:color w:val="3F3F3F" w:themeColor="text1"/>
     </w:rPr>
   </w:style>
   <w:style w:type="character" w:customStyle="1" w:styleId="PrimaryHeadingChar">
@@ -1548,20 +2844,21 @@
     <w:rsid w:val="000173AB"/>
     <w:rPr>
       <w:rFonts w:ascii="Montserrat" w:hAnsi="Montserrat"/>
-      <w:color w:val="000000" w:themeColor="text1"/>
+      <w:color w:val="3F3F3F" w:themeColor="text1"/>
       <w:sz w:val="25"/>
     </w:rPr>
   </w:style>
   <w:style w:type="paragraph" w:customStyle="1" w:styleId="PrimaryHeadingList">
     <w:name w:val="Primary_Heading_List"/>
-    <w:basedOn w:val="ESDNumberedList"/>
+    <w:basedOn w:val="NonNumberedHeading"/>
     <w:link w:val="PrimaryHeadingListChar"/>
     <w:qFormat/>
-    <w:rsid w:val="000173AB"/>
+    <w:rsid w:val="008B629B"/>
     <w:pPr>
       <w:numPr>
         <w:numId w:val="3"/>
       </w:numPr>
+      <w:ind w:left="360"/>
     </w:pPr>
     <w:rPr>
       <w:sz w:val="40"/>
@@ -1569,12 +2866,12 @@
   </w:style>
   <w:style w:type="character" w:customStyle="1" w:styleId="PrimaryHeadingListChar">
     <w:name w:val="Primary_Heading_List Char"/>
-    <w:basedOn w:val="ESDNumberedListChar"/>
+    <w:basedOn w:val="NonNumberedHeadingChar"/>
     <w:link w:val="PrimaryHeadingList"/>
-    <w:rsid w:val="000173AB"/>
+    <w:rsid w:val="008B629B"/>
     <w:rPr>
       <w:rFonts w:ascii="Montserrat ExtraBold" w:eastAsiaTheme="majorEastAsia" w:hAnsi="Montserrat ExtraBold" w:cstheme="majorBidi"/>
-      <w:color w:val="000000" w:themeColor="text1"/>
+      <w:color w:val="3F3F3F" w:themeColor="text1"/>
       <w:sz w:val="40"/>
       <w:szCs w:val="32"/>
     </w:rPr>
@@ -1607,19 +2904,19 @@
     <w:rPr>
       <w:rFonts w:ascii="Montserrat SemiBold" w:hAnsi="Montserrat SemiBold"/>
       <w:b/>
-      <w:color w:val="4472C4" w:themeColor="accent1"/>
+      <w:color w:val="FF6D00" w:themeColor="accent1"/>
       <w:sz w:val="40"/>
     </w:rPr>
   </w:style>
   <w:style w:type="character" w:customStyle="1" w:styleId="TernaryHeadingChar">
     <w:name w:val="Ternary_Heading Char"/>
-    <w:basedOn w:val="SecondaryHeadingChar"/>
+    <w:basedOn w:val="SectionDepth2Char"/>
     <w:link w:val="TernaryHeading"/>
     <w:rsid w:val="000173AB"/>
     <w:rPr>
       <w:rFonts w:ascii="Montserrat SemiBold" w:eastAsiaTheme="majorEastAsia" w:hAnsi="Montserrat SemiBold" w:cstheme="majorBidi"/>
       <w:b/>
-      <w:color w:val="4472C4" w:themeColor="accent1"/>
+      <w:color w:val="FF6D00" w:themeColor="accent1"/>
       <w:sz w:val="40"/>
       <w:szCs w:val="24"/>
     </w:rPr>
@@ -1708,42 +3005,241 @@
       <w:shd w:val="clear" w:color="auto" w:fill="E1DFDD"/>
     </w:rPr>
   </w:style>
+  <w:style w:type="paragraph" w:customStyle="1" w:styleId="N-BodyList-Level1">
+    <w:name w:val="N-Body List - Level 1"/>
+    <w:basedOn w:val="List"/>
+    <w:link w:val="N-BodyList-Level1Char"/>
+    <w:qFormat/>
+    <w:rsid w:val="00B63ACE"/>
+    <w:pPr>
+      <w:numPr>
+        <w:numId w:val="26"/>
+      </w:numPr>
+    </w:pPr>
+    <w:rPr>
+      <w:rFonts w:ascii="Montserrat Black" w:eastAsiaTheme="majorEastAsia" w:hAnsi="Montserrat Black" w:cstheme="majorBidi"/>
+      <w:color w:val="3C096C" w:themeColor="accent4"/>
+      <w:sz w:val="40"/>
+      <w:szCs w:val="32"/>
+      <w:lang w:val="bg-BG"/>
+    </w:rPr>
+  </w:style>
+  <w:style w:type="paragraph" w:customStyle="1" w:styleId="SectionDepth1">
+    <w:name w:val="Section Depth 1"/>
+    <w:basedOn w:val="Heading2"/>
+    <w:next w:val="SectionDepth2"/>
+    <w:qFormat/>
+    <w:rsid w:val="00A108CB"/>
+    <w:rPr>
+      <w:rFonts w:ascii="Montserrat ExtraBold" w:hAnsi="Montserrat ExtraBold"/>
+      <w:color w:val="7B2CBF" w:themeColor="accent5"/>
+      <w:sz w:val="44"/>
+    </w:rPr>
+  </w:style>
+  <w:style w:type="character" w:customStyle="1" w:styleId="N-BodyList-Level1Char">
+    <w:name w:val="N-Body List - Level 1 Char"/>
+    <w:basedOn w:val="ESDHeading1Char"/>
+    <w:link w:val="N-BodyList-Level1"/>
+    <w:rsid w:val="00B63ACE"/>
+    <w:rPr>
+      <w:rFonts w:ascii="Montserrat Black" w:eastAsiaTheme="majorEastAsia" w:hAnsi="Montserrat Black" w:cstheme="majorBidi"/>
+      <w:color w:val="3C096C" w:themeColor="accent4"/>
+      <w:sz w:val="40"/>
+      <w:szCs w:val="32"/>
+      <w:lang w:val="bg-BG"/>
+    </w:rPr>
+  </w:style>
+  <w:style w:type="numbering" w:customStyle="1" w:styleId="N-Body-Structure">
+    <w:name w:val="N-Body-Structure"/>
+    <w:uiPriority w:val="99"/>
+    <w:rsid w:val="0010004E"/>
+    <w:pPr>
+      <w:numPr>
+        <w:numId w:val="9"/>
+      </w:numPr>
+    </w:pPr>
+  </w:style>
+  <w:style w:type="paragraph" w:customStyle="1" w:styleId="N-BodyList-Level2">
+    <w:name w:val="N-Body List - Level 2"/>
+    <w:basedOn w:val="List2"/>
+    <w:next w:val="List2"/>
+    <w:link w:val="N-BodyList-Level2Char"/>
+    <w:qFormat/>
+    <w:rsid w:val="00B63ACE"/>
+    <w:pPr>
+      <w:numPr>
+        <w:ilvl w:val="1"/>
+        <w:numId w:val="26"/>
+      </w:numPr>
+    </w:pPr>
+    <w:rPr>
+      <w:rFonts w:ascii="Montserrat ExtraBold" w:eastAsiaTheme="majorEastAsia" w:hAnsi="Montserrat ExtraBold" w:cstheme="majorBidi"/>
+      <w:color w:val="7B2CBF" w:themeColor="accent5"/>
+      <w:sz w:val="32"/>
+      <w:szCs w:val="32"/>
+    </w:rPr>
+  </w:style>
+  <w:style w:type="paragraph" w:customStyle="1" w:styleId="N-BodyList-Level3">
+    <w:name w:val="N-Body List - Level 3"/>
+    <w:basedOn w:val="List3"/>
+    <w:link w:val="N-BodyList-Level3Char"/>
+    <w:qFormat/>
+    <w:rsid w:val="0010004E"/>
+    <w:pPr>
+      <w:numPr>
+        <w:ilvl w:val="2"/>
+        <w:numId w:val="26"/>
+      </w:numPr>
+    </w:pPr>
+    <w:rPr>
+      <w:rFonts w:ascii="Montserrat SemiBold" w:hAnsi="Montserrat SemiBold"/>
+      <w:color w:val="B17AE0" w:themeColor="accent6"/>
+      <w:sz w:val="30"/>
+    </w:rPr>
+  </w:style>
+  <w:style w:type="character" w:customStyle="1" w:styleId="N-BodyList-Level2Char">
+    <w:name w:val="N-Body List - Level 2 Char"/>
+    <w:basedOn w:val="N-BodyList-Level1Char"/>
+    <w:link w:val="N-BodyList-Level2"/>
+    <w:rsid w:val="00B63ACE"/>
+    <w:rPr>
+      <w:rFonts w:ascii="Montserrat ExtraBold" w:eastAsiaTheme="majorEastAsia" w:hAnsi="Montserrat ExtraBold" w:cstheme="majorBidi"/>
+      <w:color w:val="7B2CBF" w:themeColor="accent5"/>
+      <w:sz w:val="32"/>
+      <w:szCs w:val="32"/>
+      <w:lang w:val="bg-BG"/>
+    </w:rPr>
+  </w:style>
+  <w:style w:type="paragraph" w:styleId="List2">
+    <w:name w:val="List 2"/>
+    <w:basedOn w:val="Normal"/>
+    <w:link w:val="List2Char"/>
+    <w:uiPriority w:val="99"/>
+    <w:semiHidden/>
+    <w:unhideWhenUsed/>
+    <w:rsid w:val="00CA2CBF"/>
+    <w:pPr>
+      <w:ind w:left="720" w:hanging="360"/>
+      <w:contextualSpacing/>
+    </w:pPr>
+  </w:style>
+  <w:style w:type="paragraph" w:customStyle="1" w:styleId="N-BodyList-Level4">
+    <w:name w:val="N-Body List - Level 4"/>
+    <w:link w:val="N-BodyList-Level4Char"/>
+    <w:qFormat/>
+    <w:rsid w:val="0010004E"/>
+    <w:pPr>
+      <w:keepNext/>
+      <w:numPr>
+        <w:ilvl w:val="3"/>
+        <w:numId w:val="26"/>
+      </w:numPr>
+    </w:pPr>
+    <w:rPr>
+      <w:rFonts w:ascii="Montserrat SemiBold" w:hAnsi="Montserrat SemiBold"/>
+      <w:color w:val="FF6D00" w:themeColor="accent1"/>
+      <w:sz w:val="28"/>
+      <w:lang w:val="bg-BG"/>
+    </w:rPr>
+  </w:style>
+  <w:style w:type="character" w:customStyle="1" w:styleId="List2Char">
+    <w:name w:val="List 2 Char"/>
+    <w:basedOn w:val="DefaultParagraphFont"/>
+    <w:link w:val="List2"/>
+    <w:uiPriority w:val="99"/>
+    <w:semiHidden/>
+    <w:rsid w:val="00B63ACE"/>
+    <w:rPr>
+      <w:rFonts w:ascii="Montserrat" w:hAnsi="Montserrat"/>
+      <w:color w:val="3F3F3F" w:themeColor="text1"/>
+      <w:sz w:val="25"/>
+    </w:rPr>
+  </w:style>
+  <w:style w:type="character" w:customStyle="1" w:styleId="N-BodyList-Level3Char">
+    <w:name w:val="N-Body List - Level 3 Char"/>
+    <w:basedOn w:val="List2Char"/>
+    <w:link w:val="N-BodyList-Level3"/>
+    <w:rsid w:val="0010004E"/>
+    <w:rPr>
+      <w:rFonts w:ascii="Montserrat SemiBold" w:hAnsi="Montserrat SemiBold"/>
+      <w:color w:val="B17AE0" w:themeColor="accent6"/>
+      <w:sz w:val="30"/>
+    </w:rPr>
+  </w:style>
+  <w:style w:type="paragraph" w:styleId="List3">
+    <w:name w:val="List 3"/>
+    <w:basedOn w:val="Normal"/>
+    <w:uiPriority w:val="99"/>
+    <w:semiHidden/>
+    <w:unhideWhenUsed/>
+    <w:rsid w:val="00B63ACE"/>
+    <w:pPr>
+      <w:ind w:left="1080" w:hanging="360"/>
+      <w:contextualSpacing/>
+    </w:pPr>
+  </w:style>
+  <w:style w:type="character" w:customStyle="1" w:styleId="N-BodyList-Level4Char">
+    <w:name w:val="N-Body List - Level 4 Char"/>
+    <w:basedOn w:val="N-BodyList-Level3Char"/>
+    <w:link w:val="N-BodyList-Level4"/>
+    <w:rsid w:val="0010004E"/>
+    <w:rPr>
+      <w:rFonts w:ascii="Montserrat SemiBold" w:hAnsi="Montserrat SemiBold"/>
+      <w:color w:val="FF6D00" w:themeColor="accent1"/>
+      <w:sz w:val="30"/>
+      <w:lang w:val="bg-BG"/>
+    </w:rPr>
+  </w:style>
+  <w:style w:type="paragraph" w:styleId="Index4">
+    <w:name w:val="index 4"/>
+    <w:basedOn w:val="Normal"/>
+    <w:next w:val="Normal"/>
+    <w:autoRedefine/>
+    <w:uiPriority w:val="99"/>
+    <w:semiHidden/>
+    <w:unhideWhenUsed/>
+    <w:rsid w:val="0010004E"/>
+    <w:pPr>
+      <w:spacing w:after="0" w:line="240" w:lineRule="auto"/>
+      <w:ind w:left="1000" w:hanging="250"/>
+    </w:pPr>
+  </w:style>
 </w:styles>
 </file>
 
 <file path=word/theme/theme1.xml><?xml version="1.0" encoding="utf-8"?>
 <a:theme xmlns:a="http://schemas.openxmlformats.org/drawingml/2006/main" name="Office Theme">
   <a:themeElements>
-    <a:clrScheme name="Office">
+    <a:clrScheme name="N-Body Doc Colors">
       <a:dk1>
-        <a:sysClr val="windowText" lastClr="000000"/>
+        <a:srgbClr val="3F3F3F"/>
       </a:dk1>
       <a:lt1>
         <a:sysClr val="window" lastClr="FFFFFF"/>
       </a:lt1>
       <a:dk2>
-        <a:srgbClr val="44546A"/>
+        <a:srgbClr val="3F3F3F"/>
       </a:dk2>
       <a:lt2>
         <a:srgbClr val="E7E6E6"/>
       </a:lt2>
       <a:accent1>
-        <a:srgbClr val="4472C4"/>
+        <a:srgbClr val="FF6D00"/>
       </a:accent1>
       <a:accent2>
-        <a:srgbClr val="ED7D31"/>
+        <a:srgbClr val="FF8500"/>
       </a:accent2>
       <a:accent3>
-        <a:srgbClr val="A5A5A5"/>
+        <a:srgbClr val="FF9E00"/>
       </a:accent3>
       <a:accent4>
-        <a:srgbClr val="FFC000"/>
+        <a:srgbClr val="3C096C"/>
       </a:accent4>
       <a:accent5>
-        <a:srgbClr val="5B9BD5"/>
+        <a:srgbClr val="7B2CBF"/>
       </a:accent5>
       <a:accent6>
-        <a:srgbClr val="70AD47"/>
+        <a:srgbClr val="B17AE0"/>
       </a:accent6>
       <a:hlink>
         <a:srgbClr val="0563C1"/>
@@ -2004,4 +3500,16 @@
     </a:ext>
   </a:extLst>
 </a:theme>
+</file>
+
+<file path=customXml/item1.xml><?xml version="1.0" encoding="utf-8"?>
+<b:Sources xmlns:b="http://schemas.openxmlformats.org/officeDocument/2006/bibliography" xmlns="http://schemas.openxmlformats.org/officeDocument/2006/bibliography" SelectedStyle="\APASixthEditionOfficeOnline.xsl" StyleName="APA" Version="6"/>
+</file>
+
+<file path=customXml/itemProps1.xml><?xml version="1.0" encoding="utf-8"?>
+<ds:datastoreItem xmlns:ds="http://schemas.openxmlformats.org/officeDocument/2006/customXml" ds:itemID="{572BE2D1-756A-46B2-88A8-55828C75E65A}">
+  <ds:schemaRefs>
+    <ds:schemaRef ds:uri="http://schemas.openxmlformats.org/officeDocument/2006/bibliography"/>
+  </ds:schemaRefs>
+</ds:datastoreItem>
 </file>
--- a/Documentation/N-Body-Doc.docx
+++ b/Documentation/N-Body-Doc.docx
@@ -200,9 +200,44 @@
       </w:r>
     </w:p>
     <w:p>
+      <w:r>
+        <w:rPr>
+          <w:lang w:val="bg-BG"/>
+        </w:rPr>
+        <w:t xml:space="preserve">Този проект се фокусира върху проблема за създаване на </w:t>
+      </w:r>
+      <w:r>
+        <w:t xml:space="preserve">N-Body </w:t>
+      </w:r>
+      <w:r>
+        <w:rPr>
+          <w:lang w:val="bg-BG"/>
+        </w:rPr>
+        <w:t xml:space="preserve">симулация. Дава се описание на задачата, както и математическа формулировка. Извършва се анализ на системата, като се описва желаната функционалност, анализират се съществуващи алгоритми както и екземпляри които използват тези алгоритми. </w:t>
+      </w:r>
+      <w:r>
+        <w:rPr>
+          <w:lang w:val="bg-BG"/>
+        </w:rPr>
+        <w:t>На база на този анализ се избират подходящи алгоритми, които да се използват в системата. След фазата анализ се описва разработката на проекта, анализ на получените резултати, описва се структурата на проекта, дават се описания за употреба на системата и насоки за бъдещо развитие.</w:t>
+      </w:r>
+      <w:r>
+        <w:tab/>
+      </w:r>
+    </w:p>
+    <w:p>
       <w:pPr>
         <w:pStyle w:val="N-BodyList-Level2"/>
-      </w:pPr>
+        <w:rPr>
+          <w:lang w:val="bg-BG"/>
+        </w:rPr>
+      </w:pPr>
+      <w:r>
+        <w:rPr>
+          <w:lang w:val="bg-BG"/>
+        </w:rPr>
+        <w:tab/>
+      </w:r>
       <w:r>
         <w:rPr>
           <w:lang w:val="bg-BG"/>
@@ -211,6 +246,17 @@
       </w:r>
     </w:p>
     <w:p>
+      <w:r>
+        <w:t>N-Body</w:t>
+      </w:r>
+      <w:r>
+        <w:rPr>
+          <w:lang w:val="bg-BG"/>
+        </w:rPr>
+        <w:t xml:space="preserve"> проблема </w:t>
+      </w:r>
+    </w:p>
+    <w:p>
       <w:pPr>
         <w:pStyle w:val="N-BodyList-Level2"/>
       </w:pPr>
@@ -226,6 +272,56 @@
     </w:p>
     <w:p>
       <w:pPr>
+        <w:rPr>
+          <w:lang w:val="bg-BG"/>
+        </w:rPr>
+      </w:pPr>
+      <w:r>
+        <w:rPr>
+          <w:lang w:val="bg-BG"/>
+        </w:rPr>
+        <w:t xml:space="preserve">Тази секция ще разгледа </w:t>
+      </w:r>
+      <w:r>
+        <w:t xml:space="preserve">N-Body </w:t>
+      </w:r>
+      <w:r>
+        <w:rPr>
+          <w:lang w:val="bg-BG"/>
+        </w:rPr>
+        <w:t>проблема от математическа гледна точка. Основната цел е да се обяснят формулите, които се използват. Има две основни категории, изчисления за привличането и изчисления за движението на частиците.</w:t>
+      </w:r>
+    </w:p>
+    <w:p>
+      <w:pPr>
+        <w:pStyle w:val="N-BodyList-Level3"/>
+        <w:rPr>
+          <w:lang w:val="bg-BG"/>
+        </w:rPr>
+      </w:pPr>
+      <w:r>
+        <w:rPr>
+          <w:lang w:val="bg-BG"/>
+        </w:rPr>
+        <w:t>Изчисления за привличане</w:t>
+      </w:r>
+    </w:p>
+    <w:p>
+      <w:pPr>
+        <w:pStyle w:val="N-BodyList-Level3"/>
+        <w:rPr>
+          <w:lang w:val="bg-BG"/>
+        </w:rPr>
+      </w:pPr>
+      <w:r>
+        <w:rPr>
+          <w:lang w:val="bg-BG"/>
+        </w:rPr>
+        <w:t>Изчисления за движение</w:t>
+      </w:r>
+    </w:p>
+    <w:p>
+      <w:pPr>
         <w:pStyle w:val="N-BodyList-Level1"/>
         <w:rPr>
           <w:lang w:val="en-US"/>
@@ -318,6 +414,7 @@
         <w:rPr>
           <w:lang w:val="bg-BG"/>
         </w:rPr>
+        <w:lastRenderedPageBreak/>
         <w:t>Описание на използваните алгоритми</w:t>
       </w:r>
     </w:p>
@@ -490,17 +587,209 @@
         <w:pStyle w:val="N-BodyList-Level4"/>
       </w:pPr>
       <w:r>
+        <w:t>Измерване на време</w:t>
+      </w:r>
+    </w:p>
+    <w:p>
+      <w:pPr>
+        <w:pStyle w:val="N-BodyList-Level4"/>
+      </w:pPr>
+      <w:r>
+        <w:t>Генериране на резултати</w:t>
+      </w:r>
+    </w:p>
+    <w:p>
+      <w:pPr>
+        <w:pStyle w:val="List2"/>
+        <w:rPr>
+          <w:lang w:val="bg-BG"/>
+        </w:rPr>
+      </w:pPr>
+    </w:p>
+    <w:p>
+      <w:pPr>
+        <w:pStyle w:val="N-BodyList-Level2"/>
+        <w:rPr>
+          <w:lang w:val="bg-BG"/>
+        </w:rPr>
+      </w:pPr>
+      <w:r>
+        <w:rPr>
+          <w:lang w:val="bg-BG"/>
+        </w:rPr>
+        <w:t>Структура на програмата</w:t>
+      </w:r>
+    </w:p>
+    <w:p>
+      <w:pPr>
+        <w:pStyle w:val="N-BodyList-Level3"/>
+        <w:rPr>
+          <w:lang w:val="bg-BG"/>
+        </w:rPr>
+      </w:pPr>
+      <w:r>
+        <w:rPr>
+          <w:lang w:val="bg-BG"/>
+        </w:rPr>
+        <w:t>Обща диаграма</w:t>
+      </w:r>
+    </w:p>
+    <w:p>
+      <w:pPr>
+        <w:pStyle w:val="N-BodyList-Level3"/>
+        <w:rPr>
+          <w:lang w:val="bg-BG"/>
+        </w:rPr>
+      </w:pPr>
+      <w:r>
+        <w:rPr>
+          <w:lang w:val="bg-BG"/>
+        </w:rPr>
+        <w:t>Диаграми за симулацията</w:t>
+      </w:r>
+    </w:p>
+    <w:p>
+      <w:pPr>
+        <w:pStyle w:val="N-BodyList-Level3"/>
+        <w:rPr>
+          <w:lang w:val="bg-BG"/>
+        </w:rPr>
+      </w:pPr>
+      <w:r>
+        <w:rPr>
+          <w:lang w:val="bg-BG"/>
+        </w:rPr>
+        <w:t>Диаграми за автоматично тестване</w:t>
+      </w:r>
+    </w:p>
+    <w:p>
+      <w:pPr>
+        <w:pStyle w:val="N-BodyList-Level1"/>
+      </w:pPr>
+      <w:r>
+        <w:t>Резултати</w:t>
+      </w:r>
+    </w:p>
+    <w:p>
+      <w:pPr>
+        <w:pStyle w:val="N-BodyList-Level2"/>
+      </w:pPr>
+      <w:r>
+        <w:t>Тестов план</w:t>
+      </w:r>
+    </w:p>
+    <w:p>
+      <w:pPr>
+        <w:pStyle w:val="N-BodyList-Level2"/>
+      </w:pPr>
+      <w:r>
+        <w:t>Получени резултати</w:t>
+      </w:r>
+    </w:p>
+    <w:p>
+      <w:pPr>
+        <w:pStyle w:val="N-BodyList-Level2"/>
+      </w:pPr>
+      <w:r>
+        <w:rPr>
+          <w:lang w:val="bg-BG"/>
+        </w:rPr>
+        <w:t>Анализ</w:t>
+      </w:r>
+    </w:p>
+    <w:p>
+      <w:pPr>
+        <w:pStyle w:val="N-BodyList-Level1"/>
+      </w:pPr>
+      <w:r>
         <w:lastRenderedPageBreak/>
-        <w:t>Измерване на време</w:t>
-      </w:r>
-    </w:p>
-    <w:p>
-      <w:pPr>
-        <w:pStyle w:val="N-BodyList-Level4"/>
-      </w:pPr>
-      <w:r>
-        <w:t>Генериране на резултати</w:t>
-      </w:r>
+        <w:t xml:space="preserve">Упътване за </w:t>
+      </w:r>
+      <w:r>
+        <w:t>употреба</w:t>
+      </w:r>
+    </w:p>
+    <w:p>
+      <w:pPr>
+        <w:pStyle w:val="N-BodyList-Level2"/>
+      </w:pPr>
+      <w:r>
+        <w:t>Описание на интерфейса</w:t>
+      </w:r>
+    </w:p>
+    <w:p>
+      <w:pPr>
+        <w:pStyle w:val="N-BodyList-Level2"/>
+      </w:pPr>
+      <w:r>
+        <w:t>Видове настройки</w:t>
+      </w:r>
+    </w:p>
+    <w:p>
+      <w:pPr>
+        <w:pStyle w:val="N-BodyList-Level2"/>
+      </w:pPr>
+      <w:r>
+        <w:t>Стъпки за употреба</w:t>
+      </w:r>
+    </w:p>
+    <w:p>
+      <w:pPr>
+        <w:pStyle w:val="N-BodyList-Level3"/>
+      </w:pPr>
+      <w:r>
+        <w:t>Стъпки за симулация</w:t>
+      </w:r>
+    </w:p>
+    <w:p>
+      <w:pPr>
+        <w:pStyle w:val="N-BodyList-Level3"/>
+        <w:rPr>
+          <w:lang w:val="bg-BG"/>
+        </w:rPr>
+      </w:pPr>
+      <w:r>
+        <w:rPr>
+          <w:lang w:val="bg-BG"/>
+        </w:rPr>
+        <w:t>Стъпки за автоматично тестване</w:t>
+      </w:r>
+    </w:p>
+    <w:p>
+      <w:pPr>
+        <w:pStyle w:val="N-BodyList-Level3"/>
+        <w:numPr>
+          <w:ilvl w:val="0"/>
+          <w:numId w:val="0"/>
+        </w:numPr>
+        <w:ind w:left="1620"/>
+      </w:pPr>
+    </w:p>
+    <w:p>
+      <w:pPr>
+        <w:pStyle w:val="N-BodyList-Level1"/>
+      </w:pPr>
+      <w:r>
+        <w:t>Насоки за бъдещо развитие</w:t>
+      </w:r>
+    </w:p>
+    <w:p>
+      <w:pPr>
+        <w:pStyle w:val="N-BodyList-Level1"/>
+      </w:pPr>
+      <w:r>
+        <w:t>Източници</w:t>
+      </w:r>
+    </w:p>
+    <w:p>
+      <w:pPr>
+        <w:pStyle w:val="N-BodyList-Level3"/>
+        <w:numPr>
+          <w:ilvl w:val="0"/>
+          <w:numId w:val="0"/>
+        </w:numPr>
+        <w:ind w:left="1620"/>
+      </w:pPr>
     </w:p>
     <w:p>
       <w:pPr>
@@ -512,59 +801,36 @@
     </w:p>
     <w:p>
       <w:pPr>
+        <w:pStyle w:val="List2"/>
+        <w:rPr>
+          <w:lang w:val="bg-BG"/>
+        </w:rPr>
+      </w:pPr>
+    </w:p>
+    <w:p>
+      <w:pPr>
+        <w:pStyle w:val="List2"/>
+        <w:rPr>
+          <w:lang w:val="bg-BG"/>
+        </w:rPr>
+      </w:pPr>
+    </w:p>
+    <w:p>
+      <w:pPr>
+        <w:pStyle w:val="List2"/>
+        <w:rPr>
+          <w:lang w:val="bg-BG"/>
+        </w:rPr>
+      </w:pPr>
+    </w:p>
+    <w:p>
+      <w:pPr>
         <w:pStyle w:val="N-BodyList-Level2"/>
-        <w:rPr>
-          <w:lang w:val="bg-BG"/>
-        </w:rPr>
-      </w:pPr>
-      <w:r>
-        <w:rPr>
-          <w:lang w:val="bg-BG"/>
-        </w:rPr>
-        <w:t>Структура на програмата</w:t>
-      </w:r>
-    </w:p>
-    <w:p>
-      <w:pPr>
-        <w:pStyle w:val="N-BodyList-Level3"/>
-        <w:rPr>
-          <w:lang w:val="bg-BG"/>
-        </w:rPr>
-      </w:pPr>
-      <w:r>
-        <w:rPr>
-          <w:lang w:val="bg-BG"/>
-        </w:rPr>
-        <w:t xml:space="preserve">Диаграма за </w:t>
-      </w:r>
-    </w:p>
-    <w:p>
-      <w:pPr>
-        <w:pStyle w:val="List2"/>
-        <w:rPr>
-          <w:lang w:val="bg-BG"/>
-        </w:rPr>
-      </w:pPr>
-    </w:p>
-    <w:p>
-      <w:pPr>
-        <w:pStyle w:val="List2"/>
-        <w:rPr>
-          <w:lang w:val="bg-BG"/>
-        </w:rPr>
-      </w:pPr>
-    </w:p>
-    <w:p>
-      <w:pPr>
-        <w:pStyle w:val="List2"/>
-        <w:rPr>
-          <w:lang w:val="bg-BG"/>
-        </w:rPr>
-      </w:pPr>
-    </w:p>
-    <w:p>
-      <w:pPr>
-        <w:pStyle w:val="List2"/>
+        <w:numPr>
+          <w:ilvl w:val="0"/>
+          <w:numId w:val="0"/>
+        </w:numPr>
+        <w:ind w:left="1800"/>
         <w:rPr>
           <w:lang w:val="bg-BG"/>
         </w:rPr>
@@ -573,30 +839,11 @@
     <w:p>
       <w:pPr>
         <w:pStyle w:val="N-BodyList-Level2"/>
-        <w:rPr>
-          <w:lang w:val="bg-BG"/>
-        </w:rPr>
-      </w:pPr>
-    </w:p>
-    <w:p>
-      <w:pPr>
-        <w:pStyle w:val="N-BodyList-Level2"/>
-        <w:rPr>
-          <w:lang w:val="bg-BG"/>
-        </w:rPr>
-      </w:pPr>
-    </w:p>
-    <w:p>
-      <w:pPr>
-        <w:pStyle w:val="List2"/>
-        <w:rPr>
-          <w:lang w:val="bg-BG"/>
-        </w:rPr>
-      </w:pPr>
-    </w:p>
-    <w:p>
-      <w:pPr>
-        <w:pStyle w:val="N-BodyList-Level2"/>
+        <w:numPr>
+          <w:ilvl w:val="0"/>
+          <w:numId w:val="0"/>
+        </w:numPr>
+        <w:ind w:left="1800"/>
         <w:rPr>
           <w:lang w:val="bg-BG"/>
         </w:rPr>
@@ -605,6 +852,11 @@
     <w:p>
       <w:pPr>
         <w:pStyle w:val="N-BodyList-Level1"/>
+        <w:numPr>
+          <w:ilvl w:val="0"/>
+          <w:numId w:val="0"/>
+        </w:numPr>
+        <w:ind w:left="1440"/>
       </w:pPr>
     </w:p>
     <w:p>
@@ -620,6 +872,11 @@
     <w:p>
       <w:pPr>
         <w:pStyle w:val="N-BodyList-Level1"/>
+        <w:numPr>
+          <w:ilvl w:val="0"/>
+          <w:numId w:val="0"/>
+        </w:numPr>
+        <w:ind w:left="1440"/>
       </w:pPr>
     </w:p>
     <w:p>
@@ -632,6 +889,11 @@
     <w:p>
       <w:pPr>
         <w:pStyle w:val="N-BodyList-Level1"/>
+        <w:numPr>
+          <w:ilvl w:val="0"/>
+          <w:numId w:val="0"/>
+        </w:numPr>
+        <w:ind w:left="1440"/>
       </w:pPr>
       <w:r>
         <w:t>Въведение/описание на проблема</w:t>
@@ -640,19 +902,27 @@
     <w:p>
       <w:pPr>
         <w:pStyle w:val="N-BodyList-Level1"/>
+        <w:numPr>
+          <w:ilvl w:val="0"/>
+          <w:numId w:val="0"/>
+        </w:numPr>
+        <w:ind w:left="1440"/>
       </w:pPr>
       <w:r>
         <w:t xml:space="preserve">Видове алгоритми за </w:t>
       </w:r>
-      <w:proofErr w:type="spellStart"/>
       <w:r>
         <w:t>nbody</w:t>
       </w:r>
-      <w:proofErr w:type="spellEnd"/>
     </w:p>
     <w:p>
       <w:pPr>
         <w:pStyle w:val="N-BodyList-Level1"/>
+        <w:numPr>
+          <w:ilvl w:val="0"/>
+          <w:numId w:val="0"/>
+        </w:numPr>
+        <w:ind w:left="1440"/>
       </w:pPr>
       <w:r>
         <w:t>Анализ на източници (</w:t>
@@ -667,33 +937,44 @@
     <w:p>
       <w:pPr>
         <w:pStyle w:val="N-BodyList-Level1"/>
-      </w:pPr>
-      <w:r>
-        <w:t xml:space="preserve">Избран алгоритъм + </w:t>
-      </w:r>
-      <w:proofErr w:type="spellStart"/>
-      <w:r>
-        <w:t>обоснование</w:t>
-      </w:r>
-      <w:proofErr w:type="spellEnd"/>
+        <w:numPr>
+          <w:ilvl w:val="0"/>
+          <w:numId w:val="0"/>
+        </w:numPr>
+        <w:ind w:left="1440"/>
+      </w:pPr>
+      <w:r>
+        <w:t>Избран алгоритъм + обоснование</w:t>
+      </w:r>
     </w:p>
     <w:p>
       <w:pPr>
         <w:pStyle w:val="N-BodyList-Level2"/>
-        <w:rPr>
-          <w:lang w:val="bg-BG"/>
-        </w:rPr>
-      </w:pPr>
-      <w:r>
-        <w:rPr>
-          <w:lang w:val="bg-BG"/>
-        </w:rPr>
+        <w:numPr>
+          <w:ilvl w:val="0"/>
+          <w:numId w:val="0"/>
+        </w:numPr>
+        <w:ind w:left="1800"/>
+        <w:rPr>
+          <w:lang w:val="bg-BG"/>
+        </w:rPr>
+      </w:pPr>
+      <w:r>
+        <w:rPr>
+          <w:lang w:val="bg-BG"/>
+        </w:rPr>
+        <w:lastRenderedPageBreak/>
         <w:t>Наивен (последователен/паралелен)</w:t>
       </w:r>
     </w:p>
     <w:p>
       <w:pPr>
         <w:pStyle w:val="N-BodyList-Level2"/>
+        <w:numPr>
+          <w:ilvl w:val="0"/>
+          <w:numId w:val="0"/>
+        </w:numPr>
+        <w:ind w:left="1800"/>
         <w:rPr>
           <w:lang w:val="bg-BG"/>
         </w:rPr>
@@ -711,15 +992,24 @@
     <w:p>
       <w:pPr>
         <w:pStyle w:val="N-BodyList-Level1"/>
-      </w:pPr>
-      <w:r>
-        <w:lastRenderedPageBreak/>
+        <w:numPr>
+          <w:ilvl w:val="0"/>
+          <w:numId w:val="0"/>
+        </w:numPr>
+        <w:ind w:left="1440"/>
+      </w:pPr>
+      <w:r>
         <w:t xml:space="preserve">Обосновка за избор на технологии </w:t>
       </w:r>
     </w:p>
     <w:p>
       <w:pPr>
         <w:pStyle w:val="N-BodyList-Level1"/>
+        <w:numPr>
+          <w:ilvl w:val="0"/>
+          <w:numId w:val="0"/>
+        </w:numPr>
+        <w:ind w:left="1440"/>
       </w:pPr>
       <w:r>
         <w:t>Начин на реализация</w:t>
@@ -728,6 +1018,11 @@
     <w:p>
       <w:pPr>
         <w:pStyle w:val="N-BodyList-Level2"/>
+        <w:numPr>
+          <w:ilvl w:val="0"/>
+          <w:numId w:val="0"/>
+        </w:numPr>
+        <w:ind w:left="1800"/>
         <w:rPr>
           <w:lang w:val="bg-BG"/>
         </w:rPr>
@@ -741,15 +1036,12 @@
     </w:p>
     <w:p>
       <w:pPr>
-        <w:ind w:firstLine="720"/>
-        <w:rPr>
-          <w:lang w:val="bg-BG"/>
-        </w:rPr>
-      </w:pPr>
-    </w:p>
-    <w:p>
-      <w:pPr>
         <w:pStyle w:val="N-BodyList-Level1"/>
+        <w:numPr>
+          <w:ilvl w:val="0"/>
+          <w:numId w:val="0"/>
+        </w:numPr>
+        <w:ind w:left="1440"/>
       </w:pPr>
       <w:r>
         <w:t>Диаграма на програмата</w:t>
@@ -758,6 +1050,11 @@
     <w:p>
       <w:pPr>
         <w:pStyle w:val="N-BodyList-Level1"/>
+        <w:numPr>
+          <w:ilvl w:val="0"/>
+          <w:numId w:val="0"/>
+        </w:numPr>
+        <w:ind w:left="1440"/>
       </w:pPr>
       <w:r>
         <w:t>Резултати</w:t>
@@ -766,6 +1063,11 @@
     <w:p>
       <w:pPr>
         <w:pStyle w:val="N-BodyList-Level1"/>
+        <w:numPr>
+          <w:ilvl w:val="0"/>
+          <w:numId w:val="0"/>
+        </w:numPr>
+        <w:ind w:left="720"/>
       </w:pPr>
       <w:r>
         <w:t>Какво измервам</w:t>
@@ -774,6 +1076,11 @@
     <w:p>
       <w:pPr>
         <w:pStyle w:val="N-BodyList-Level1"/>
+        <w:numPr>
+          <w:ilvl w:val="0"/>
+          <w:numId w:val="0"/>
+        </w:numPr>
+        <w:ind w:left="1440"/>
       </w:pPr>
       <w:r>
         <w:t>Анализ на резултатите</w:t>
@@ -782,6 +1089,11 @@
     <w:p>
       <w:pPr>
         <w:pStyle w:val="N-BodyList-Level1"/>
+        <w:numPr>
+          <w:ilvl w:val="0"/>
+          <w:numId w:val="0"/>
+        </w:numPr>
+        <w:ind w:left="1440"/>
       </w:pPr>
       <w:r>
         <w:t>Инструкции за употреба</w:t>
@@ -789,21 +1101,25 @@
     </w:p>
     <w:p>
       <w:pPr>
+        <w:pStyle w:val="N-BodyList-Level1"/>
+        <w:numPr>
+          <w:ilvl w:val="0"/>
+          <w:numId w:val="0"/>
+        </w:numPr>
+        <w:ind w:left="1440"/>
+      </w:pPr>
+      <w:r>
+        <w:t>Инсталация</w:t>
+      </w:r>
+    </w:p>
+    <w:p>
+      <w:pPr>
         <w:pStyle w:val="N-BodyList-Level2"/>
-        <w:rPr>
-          <w:lang w:val="bg-BG"/>
-        </w:rPr>
-      </w:pPr>
-      <w:r>
-        <w:rPr>
-          <w:lang w:val="bg-BG"/>
-        </w:rPr>
-        <w:t>Инсталация</w:t>
-      </w:r>
-    </w:p>
-    <w:p>
-      <w:pPr>
-        <w:pStyle w:val="N-BodyList-Level2"/>
+        <w:numPr>
+          <w:ilvl w:val="0"/>
+          <w:numId w:val="0"/>
+        </w:numPr>
+        <w:ind w:left="1440"/>
         <w:rPr>
           <w:lang w:val="bg-BG"/>
         </w:rPr>
@@ -1229,6 +1545,12 @@
     <w:numStyleLink w:val="N-Body-Structure"/>
   </w:abstractNum>
   <w:abstractNum w:abstractNumId="13" w15:restartNumberingAfterBreak="0">
+    <w:nsid w:val="2A97119C"/>
+    <w:multiLevelType w:val="multilevel"/>
+    <w:tmpl w:val="F03CBE7C"/>
+    <w:numStyleLink w:val="N-Body-Structure"/>
+  </w:abstractNum>
+  <w:abstractNum w:abstractNumId="14" w15:restartNumberingAfterBreak="0">
     <w:nsid w:val="314864C3"/>
     <w:multiLevelType w:val="multilevel"/>
     <w:tmpl w:val="D4789928"/>
@@ -1341,37 +1663,37 @@
       </w:rPr>
     </w:lvl>
   </w:abstractNum>
-  <w:abstractNum w:abstractNumId="14" w15:restartNumberingAfterBreak="0">
+  <w:abstractNum w:abstractNumId="15" w15:restartNumberingAfterBreak="0">
     <w:nsid w:val="31B11D3B"/>
     <w:multiLevelType w:val="multilevel"/>
     <w:tmpl w:val="F03CBE7C"/>
     <w:numStyleLink w:val="N-Body-Structure"/>
   </w:abstractNum>
-  <w:abstractNum w:abstractNumId="15" w15:restartNumberingAfterBreak="0">
+  <w:abstractNum w:abstractNumId="16" w15:restartNumberingAfterBreak="0">
     <w:nsid w:val="324131C4"/>
     <w:multiLevelType w:val="multilevel"/>
     <w:tmpl w:val="F03CBE7C"/>
     <w:numStyleLink w:val="N-Body-Structure"/>
   </w:abstractNum>
-  <w:abstractNum w:abstractNumId="16" w15:restartNumberingAfterBreak="0">
+  <w:abstractNum w:abstractNumId="17" w15:restartNumberingAfterBreak="0">
     <w:nsid w:val="3553651F"/>
     <w:multiLevelType w:val="multilevel"/>
     <w:tmpl w:val="F03CBE7C"/>
     <w:numStyleLink w:val="N-Body-Structure"/>
   </w:abstractNum>
-  <w:abstractNum w:abstractNumId="17" w15:restartNumberingAfterBreak="0">
+  <w:abstractNum w:abstractNumId="18" w15:restartNumberingAfterBreak="0">
     <w:nsid w:val="387E02AD"/>
     <w:multiLevelType w:val="multilevel"/>
     <w:tmpl w:val="F03CBE7C"/>
     <w:numStyleLink w:val="N-Body-Structure"/>
   </w:abstractNum>
-  <w:abstractNum w:abstractNumId="18" w15:restartNumberingAfterBreak="0">
+  <w:abstractNum w:abstractNumId="19" w15:restartNumberingAfterBreak="0">
     <w:nsid w:val="44BC1E4E"/>
     <w:multiLevelType w:val="multilevel"/>
     <w:tmpl w:val="F03CBE7C"/>
     <w:numStyleLink w:val="N-Body-Structure"/>
   </w:abstractNum>
-  <w:abstractNum w:abstractNumId="19" w15:restartNumberingAfterBreak="0">
+  <w:abstractNum w:abstractNumId="20" w15:restartNumberingAfterBreak="0">
     <w:nsid w:val="472B7786"/>
     <w:multiLevelType w:val="multilevel"/>
     <w:tmpl w:val="2872F85A"/>
@@ -1484,19 +1806,19 @@
       </w:rPr>
     </w:lvl>
   </w:abstractNum>
-  <w:abstractNum w:abstractNumId="20" w15:restartNumberingAfterBreak="0">
+  <w:abstractNum w:abstractNumId="21" w15:restartNumberingAfterBreak="0">
     <w:nsid w:val="4A527161"/>
     <w:multiLevelType w:val="multilevel"/>
     <w:tmpl w:val="F03CBE7C"/>
     <w:numStyleLink w:val="N-Body-Structure"/>
   </w:abstractNum>
-  <w:abstractNum w:abstractNumId="21" w15:restartNumberingAfterBreak="0">
+  <w:abstractNum w:abstractNumId="22" w15:restartNumberingAfterBreak="0">
     <w:nsid w:val="5147639A"/>
     <w:multiLevelType w:val="multilevel"/>
     <w:tmpl w:val="F03CBE7C"/>
     <w:numStyleLink w:val="N-Body-Structure"/>
   </w:abstractNum>
-  <w:abstractNum w:abstractNumId="22" w15:restartNumberingAfterBreak="0">
+  <w:abstractNum w:abstractNumId="23" w15:restartNumberingAfterBreak="0">
     <w:nsid w:val="54E76D86"/>
     <w:multiLevelType w:val="hybridMultilevel"/>
     <w:tmpl w:val="7A28B28E"/>
@@ -1586,7 +1908,7 @@
       </w:pPr>
     </w:lvl>
   </w:abstractNum>
-  <w:abstractNum w:abstractNumId="23" w15:restartNumberingAfterBreak="0">
+  <w:abstractNum w:abstractNumId="24" w15:restartNumberingAfterBreak="0">
     <w:nsid w:val="606C4907"/>
     <w:multiLevelType w:val="hybridMultilevel"/>
     <w:tmpl w:val="90EAF900"/>
@@ -1678,13 +2000,13 @@
       </w:pPr>
     </w:lvl>
   </w:abstractNum>
-  <w:abstractNum w:abstractNumId="24" w15:restartNumberingAfterBreak="0">
+  <w:abstractNum w:abstractNumId="25" w15:restartNumberingAfterBreak="0">
     <w:nsid w:val="661F7921"/>
     <w:multiLevelType w:val="multilevel"/>
     <w:tmpl w:val="F03CBE7C"/>
     <w:numStyleLink w:val="N-Body-Structure"/>
   </w:abstractNum>
-  <w:abstractNum w:abstractNumId="25" w15:restartNumberingAfterBreak="0">
+  <w:abstractNum w:abstractNumId="26" w15:restartNumberingAfterBreak="0">
     <w:nsid w:val="735D0B09"/>
     <w:multiLevelType w:val="hybridMultilevel"/>
     <w:tmpl w:val="C3F89FDA"/>
@@ -1776,28 +2098,28 @@
     </w:lvl>
   </w:abstractNum>
   <w:num w:numId="1">
-    <w:abstractNumId w:val="25"/>
+    <w:abstractNumId w:val="26"/>
   </w:num>
   <w:num w:numId="2">
     <w:abstractNumId w:val="2"/>
   </w:num>
   <w:num w:numId="3">
-    <w:abstractNumId w:val="23"/>
+    <w:abstractNumId w:val="24"/>
   </w:num>
   <w:num w:numId="4">
     <w:abstractNumId w:val="10"/>
   </w:num>
   <w:num w:numId="5">
-    <w:abstractNumId w:val="22"/>
+    <w:abstractNumId w:val="23"/>
   </w:num>
   <w:num w:numId="6">
-    <w:abstractNumId w:val="13"/>
+    <w:abstractNumId w:val="14"/>
   </w:num>
   <w:num w:numId="7">
-    <w:abstractNumId w:val="19"/>
+    <w:abstractNumId w:val="20"/>
   </w:num>
   <w:num w:numId="8">
-    <w:abstractNumId w:val="14"/>
+    <w:abstractNumId w:val="15"/>
   </w:num>
   <w:num w:numId="9">
     <w:abstractNumId w:val="3"/>
@@ -1806,7 +2128,7 @@
     <w:abstractNumId w:val="11"/>
   </w:num>
   <w:num w:numId="11">
-    <w:abstractNumId w:val="18"/>
+    <w:abstractNumId w:val="19"/>
   </w:num>
   <w:num w:numId="12">
     <w:abstractNumId w:val="8"/>
@@ -1818,22 +2140,22 @@
     <w:abstractNumId w:val="12"/>
   </w:num>
   <w:num w:numId="15">
+    <w:abstractNumId w:val="18"/>
+  </w:num>
+  <w:num w:numId="16">
     <w:abstractNumId w:val="17"/>
   </w:num>
-  <w:num w:numId="16">
+  <w:num w:numId="17">
     <w:abstractNumId w:val="16"/>
   </w:num>
-  <w:num w:numId="17">
-    <w:abstractNumId w:val="15"/>
-  </w:num>
   <w:num w:numId="18">
-    <w:abstractNumId w:val="20"/>
+    <w:abstractNumId w:val="21"/>
   </w:num>
   <w:num w:numId="19">
     <w:abstractNumId w:val="0"/>
   </w:num>
   <w:num w:numId="20">
-    <w:abstractNumId w:val="21"/>
+    <w:abstractNumId w:val="22"/>
   </w:num>
   <w:num w:numId="21">
     <w:abstractNumId w:val="5"/>
@@ -1851,7 +2173,10 @@
     <w:abstractNumId w:val="7"/>
   </w:num>
   <w:num w:numId="26">
-    <w:abstractNumId w:val="24"/>
+    <w:abstractNumId w:val="25"/>
+  </w:num>
+  <w:num w:numId="27">
+    <w:abstractNumId w:val="13"/>
   </w:num>
 </w:numbering>
 </file>
@@ -2255,10 +2580,11 @@
     <w:name w:val="Normal"/>
     <w:aliases w:val="Normal Text"/>
     <w:qFormat/>
-    <w:rsid w:val="000173AB"/>
+    <w:rsid w:val="00A019E9"/>
     <w:pPr>
       <w:keepNext/>
       <w:keepLines/>
+      <w:ind w:left="1440"/>
     </w:pPr>
     <w:rPr>
       <w:rFonts w:ascii="Montserrat" w:hAnsi="Montserrat"/>
@@ -2330,7 +2656,6 @@
   <w:style w:type="character" w:default="1" w:styleId="DefaultParagraphFont">
     <w:name w:val="Default Paragraph Font"/>
     <w:uiPriority w:val="1"/>
-    <w:semiHidden/>
     <w:unhideWhenUsed/>
   </w:style>
   <w:style w:type="table" w:default="1" w:styleId="TableNormal">
@@ -2523,7 +2848,6 @@
     <w:rsid w:val="000173AB"/>
     <w:pPr>
       <w:spacing w:after="0"/>
-      <w:ind w:left="1440"/>
     </w:pPr>
     <w:rPr>
       <w:rFonts w:cstheme="minorHAnsi"/>
@@ -3013,7 +3337,7 @@
     <w:rsid w:val="00B63ACE"/>
     <w:pPr>
       <w:numPr>
-        <w:numId w:val="26"/>
+        <w:numId w:val="27"/>
       </w:numPr>
     </w:pPr>
     <w:rPr>
@@ -3069,7 +3393,7 @@
     <w:pPr>
       <w:numPr>
         <w:ilvl w:val="1"/>
-        <w:numId w:val="26"/>
+        <w:numId w:val="27"/>
       </w:numPr>
     </w:pPr>
     <w:rPr>
@@ -3088,7 +3412,7 @@
     <w:pPr>
       <w:numPr>
         <w:ilvl w:val="2"/>
-        <w:numId w:val="26"/>
+        <w:numId w:val="27"/>
       </w:numPr>
     </w:pPr>
     <w:rPr>
@@ -3132,7 +3456,7 @@
       <w:keepNext/>
       <w:numPr>
         <w:ilvl w:val="3"/>
-        <w:numId w:val="26"/>
+        <w:numId w:val="27"/>
       </w:numPr>
     </w:pPr>
     <w:rPr>

--- a/Documentation/N-Body-Doc.docx
+++ b/Documentation/N-Body-Doc.docx
@@ -246,14 +246,89 @@
       </w:r>
     </w:p>
     <w:p>
-      <w:r>
-        <w:t>N-Body</w:t>
-      </w:r>
-      <w:r>
-        <w:rPr>
-          <w:lang w:val="bg-BG"/>
-        </w:rPr>
-        <w:t xml:space="preserve"> проблема </w:t>
+      <w:pPr>
+        <w:rPr>
+          <w:lang w:val="bg-BG"/>
+        </w:rPr>
+      </w:pPr>
+      <w:r>
+        <w:rPr>
+          <w:lang w:val="bg-BG"/>
+        </w:rPr>
+        <w:t xml:space="preserve">Същността на </w:t>
+      </w:r>
+      <w:r>
+        <w:t>N</w:t>
+      </w:r>
+      <w:r>
+        <w:rPr>
+          <w:lang w:val="bg-BG"/>
+        </w:rPr>
+        <w:t>-</w:t>
+      </w:r>
+      <w:r>
+        <w:t>Body</w:t>
+      </w:r>
+      <w:r>
+        <w:rPr>
+          <w:lang w:val="bg-BG"/>
+        </w:rPr>
+        <w:t xml:space="preserve"> </w:t>
+      </w:r>
+      <w:r>
+        <w:rPr>
+          <w:lang w:val="bg-BG"/>
+        </w:rPr>
+        <w:t>симулацията</w:t>
+      </w:r>
+      <w:r>
+        <w:rPr>
+          <w:lang w:val="bg-BG"/>
+        </w:rPr>
+        <w:t xml:space="preserve"> </w:t>
+      </w:r>
+      <w:r>
+        <w:rPr>
+          <w:lang w:val="bg-BG"/>
+        </w:rPr>
+        <w:t xml:space="preserve">е да се проследят взаимодействията между </w:t>
+      </w:r>
+      <w:r>
+        <w:t>n</w:t>
+      </w:r>
+      <w:r>
+        <w:rPr>
+          <w:lang w:val="bg-BG"/>
+        </w:rPr>
+        <w:t xml:space="preserve"> на брой тела. Тези взаимодействия могат да се подчиняват на закони като гравитацията или други физични явления. Този проект се фокусира върху взаимодействията които се ръководят от гравитацията. Този случай е полезен за астрономията, защото позволява да се симулира начина, по който тела във вселената се движат. </w:t>
+      </w:r>
+    </w:p>
+    <w:p>
+      <w:pPr>
+        <w:rPr>
+          <w:lang w:val="bg-BG"/>
+        </w:rPr>
+      </w:pPr>
+      <w:r>
+        <w:rPr>
+          <w:lang w:val="bg-BG"/>
+        </w:rPr>
+        <w:t xml:space="preserve">Крайната цел на проекта е да се създаде симулация на </w:t>
+      </w:r>
+      <w:r>
+        <w:t>n</w:t>
+      </w:r>
+      <w:r>
+        <w:rPr>
+          <w:lang w:val="bg-BG"/>
+        </w:rPr>
+        <w:t xml:space="preserve"> на брой тела, с еднаква маса</w:t>
+      </w:r>
+      <w:r>
+        <w:rPr>
+          <w:lang w:val="bg-BG"/>
+        </w:rPr>
+        <w:t xml:space="preserve"> като се сравни последователната и паралелната обработка.</w:t>
       </w:r>
     </w:p>
     <w:p>
@@ -322,6 +397,27 @@
     </w:p>
     <w:p>
       <w:pPr>
+        <w:pStyle w:val="N-BodyList-Level2"/>
+        <w:numPr>
+          <w:ilvl w:val="0"/>
+          <w:numId w:val="0"/>
+        </w:numPr>
+        <w:ind w:left="1800"/>
+        <w:rPr>
+          <w:lang w:val="bg-BG"/>
+        </w:rPr>
+      </w:pPr>
+    </w:p>
+    <w:p>
+      <w:pPr>
+        <w:pStyle w:val="List2"/>
+        <w:rPr>
+          <w:lang w:val="bg-BG"/>
+        </w:rPr>
+      </w:pPr>
+    </w:p>
+    <w:p>
+      <w:pPr>
         <w:pStyle w:val="N-BodyList-Level1"/>
         <w:rPr>
           <w:lang w:val="en-US"/>
@@ -345,6 +441,9 @@
     <w:p>
       <w:pPr>
         <w:pStyle w:val="N-BodyList-Level2"/>
+        <w:rPr>
+          <w:lang w:val="bg-BG"/>
+        </w:rPr>
       </w:pPr>
       <w:r>
         <w:rPr>
@@ -355,6 +454,124 @@
     </w:p>
     <w:p>
       <w:pPr>
+        <w:pStyle w:val="N-BodyList-Level3"/>
+        <w:rPr>
+          <w:lang w:val="bg-BG"/>
+        </w:rPr>
+      </w:pPr>
+      <w:r>
+        <w:rPr>
+          <w:lang w:val="bg-BG"/>
+        </w:rPr>
+        <w:t>Наивен (</w:t>
+      </w:r>
+      <w:r>
+        <w:t>Pairwise interaction)</w:t>
+      </w:r>
+    </w:p>
+    <w:p>
+      <w:pPr>
+        <w:rPr>
+          <w:lang w:val="bg-BG"/>
+        </w:rPr>
+      </w:pPr>
+      <w:r>
+        <w:rPr>
+          <w:lang w:val="bg-BG"/>
+        </w:rPr>
+        <w:t xml:space="preserve">Този алгоритъм е най-простия за разбиране и имплементация. При него изчисленията са всяко със всяко. Поради тази причина има сложност </w:t>
+      </w:r>
+      <w:r>
+        <w:t>O(N</w:t>
+      </w:r>
+      <w:r>
+        <w:rPr>
+          <w:vertAlign w:val="superscript"/>
+        </w:rPr>
+        <w:t>2</w:t>
+      </w:r>
+      <w:r>
+        <w:t xml:space="preserve">) </w:t>
+      </w:r>
+      <w:r>
+        <w:rPr>
+          <w:lang w:val="bg-BG"/>
+        </w:rPr>
+        <w:t xml:space="preserve">и при нарастване на </w:t>
+      </w:r>
+      <w:r>
+        <w:rPr>
+          <w:lang w:val="bg-BG"/>
+        </w:rPr>
+        <w:t>броя частици квадратично нараства времето за изчисление на един кадър от симулацията. За научни симулации това е голям недостатък, но за този проект това е голямо предимство, защото може лесно да се види разликата между последователната и паралелната обработка.</w:t>
+      </w:r>
+    </w:p>
+    <w:p>
+      <w:pPr>
+        <w:pStyle w:val="N-BodyList-Level3"/>
+        <w:rPr>
+          <w:lang w:val="bg-BG"/>
+        </w:rPr>
+      </w:pPr>
+      <w:r>
+        <w:t>Barnes Hut</w:t>
+      </w:r>
+    </w:p>
+    <w:p>
+      <w:pPr>
+        <w:rPr>
+          <w:lang w:val="bg-BG"/>
+        </w:rPr>
+      </w:pPr>
+      <w:r>
+        <w:rPr>
+          <w:lang w:val="bg-BG"/>
+        </w:rPr>
+        <w:t>Този алгоритъм е по-сложен от предходния</w:t>
+      </w:r>
+      <w:r>
+        <w:rPr>
+          <w:lang w:val="bg-BG"/>
+        </w:rPr>
+        <w:t>, но</w:t>
+      </w:r>
+      <w:r>
+        <w:rPr>
+          <w:lang w:val="bg-BG"/>
+        </w:rPr>
+        <w:t xml:space="preserve"> има няколко предимства.</w:t>
+      </w:r>
+    </w:p>
+    <w:p>
+      <w:pPr>
+        <w:pStyle w:val="N-BodyList-Level3"/>
+        <w:rPr>
+          <w:lang w:val="bg-BG"/>
+        </w:rPr>
+      </w:pPr>
+      <w:r>
+        <w:rPr>
+          <w:lang w:val="bg-BG"/>
+        </w:rPr>
+        <w:t>Други</w:t>
+      </w:r>
+    </w:p>
+    <w:p>
+      <w:pPr>
+        <w:pStyle w:val="N-BodyList-Level3"/>
+        <w:rPr>
+          <w:lang w:val="bg-BG"/>
+        </w:rPr>
+      </w:pPr>
+      <w:r>
+        <w:rPr>
+          <w:lang w:val="bg-BG"/>
+        </w:rPr>
+        <w:t>Алгоритми за придвижване на частиците</w:t>
+      </w:r>
+    </w:p>
+    <w:p>
+      <w:pPr>
         <w:pStyle w:val="N-BodyList-Level2"/>
         <w:rPr>
           <w:lang w:val="bg-BG"/>
@@ -383,9 +600,97 @@
     </w:p>
     <w:p>
       <w:pPr>
+        <w:rPr>
+          <w:lang w:val="bg-BG"/>
+        </w:rPr>
+      </w:pPr>
+      <w:r>
+        <w:rPr>
+          <w:lang w:val="bg-BG"/>
+        </w:rPr>
+        <w:t xml:space="preserve">Въпреки, че всички екземпляри използват алгоритми различни от </w:t>
+      </w:r>
+      <w:r>
+        <w:t>Pairwise interaction</w:t>
+      </w:r>
+      <w:r>
+        <w:rPr>
+          <w:lang w:val="bg-BG"/>
+        </w:rPr>
+        <w:t xml:space="preserve">, този проект го имплементира заедно с </w:t>
+      </w:r>
+      <w:r>
+        <w:t>BH</w:t>
+      </w:r>
+      <w:r>
+        <w:rPr>
+          <w:lang w:val="bg-BG"/>
+        </w:rPr>
+        <w:t xml:space="preserve"> алгоритъма. </w:t>
+      </w:r>
+    </w:p>
+    <w:p>
+      <w:pPr>
+        <w:rPr>
+          <w:color w:val="FF6D00" w:themeColor="accent1"/>
+          <w:lang w:val="bg-BG"/>
+        </w:rPr>
+      </w:pPr>
+      <w:commentRangeStart w:id="0"/>
+      <w:r>
+        <w:rPr>
+          <w:color w:val="FF6D00" w:themeColor="accent1"/>
+          <w:lang w:val="bg-BG"/>
+        </w:rPr>
+        <w:t xml:space="preserve">Това решение беше взето, защото при наивния метод може лесно да се покаже какво влияние има паралелната обработка, докато </w:t>
+      </w:r>
+      <w:r>
+        <w:rPr>
+          <w:color w:val="FF6D00" w:themeColor="accent1"/>
+        </w:rPr>
+        <w:t>BH</w:t>
+      </w:r>
+      <w:r>
+        <w:rPr>
+          <w:color w:val="FF6D00" w:themeColor="accent1"/>
+          <w:lang w:val="bg-BG"/>
+        </w:rPr>
+        <w:t xml:space="preserve"> алгоритъма може да покаже как последователни части в паралелна програма оказват влияние </w:t>
+      </w:r>
+      <w:r>
+        <w:rPr>
+          <w:color w:val="FF6D00" w:themeColor="accent1"/>
+          <w:lang w:val="bg-BG"/>
+        </w:rPr>
+        <w:t>върху паралелизма на програмата.</w:t>
+      </w:r>
+      <w:commentRangeEnd w:id="0"/>
+      <w:r>
+        <w:rPr>
+          <w:rStyle w:val="CommentReference"/>
+        </w:rPr>
+        <w:commentReference w:id="0"/>
+      </w:r>
+    </w:p>
+    <w:p>
+      <w:pPr>
+        <w:rPr>
+          <w:lang w:val="bg-BG"/>
+        </w:rPr>
+      </w:pPr>
+      <w:r>
+        <w:rPr>
+          <w:lang w:val="bg-BG"/>
+        </w:rPr>
+        <w:t xml:space="preserve">  </w:t>
+      </w:r>
+    </w:p>
+    <w:p>
+      <w:pPr>
         <w:pStyle w:val="N-BodyList-Level1"/>
       </w:pPr>
       <w:r>
+        <w:lastRenderedPageBreak/>
         <w:t>Реализация</w:t>
       </w:r>
     </w:p>
@@ -405,6 +710,126 @@
     </w:p>
     <w:p>
       <w:pPr>
+        <w:rPr>
+          <w:lang w:val="bg-BG"/>
+        </w:rPr>
+      </w:pPr>
+      <w:r>
+        <w:rPr>
+          <w:lang w:val="bg-BG"/>
+        </w:rPr>
+        <w:t xml:space="preserve">За език проекта използва </w:t>
+      </w:r>
+      <w:r>
+        <w:t>C#,</w:t>
+      </w:r>
+      <w:r>
+        <w:rPr>
+          <w:lang w:val="bg-BG"/>
+        </w:rPr>
+        <w:t xml:space="preserve"> а средата на за разработка е </w:t>
+      </w:r>
+      <w:r>
+        <w:t>Visual Studio 2019</w:t>
+      </w:r>
+      <w:r>
+        <w:rPr>
+          <w:lang w:val="bg-BG"/>
+        </w:rPr>
+        <w:t xml:space="preserve">. Използвам </w:t>
+      </w:r>
+      <w:r>
+        <w:t xml:space="preserve">C#, </w:t>
+      </w:r>
+      <w:r>
+        <w:rPr>
+          <w:lang w:val="bg-BG"/>
+        </w:rPr>
+        <w:t xml:space="preserve">защото с него имам най-много опит и езика има добри възможности за паралелизъм. </w:t>
+      </w:r>
+    </w:p>
+    <w:p>
+      <w:pPr>
+        <w:rPr>
+          <w:lang w:val="bg-BG"/>
+        </w:rPr>
+      </w:pPr>
+      <w:r>
+        <w:rPr>
+          <w:lang w:val="bg-BG"/>
+        </w:rPr>
+        <w:t xml:space="preserve">Друга причина да използвам </w:t>
+      </w:r>
+      <w:r>
+        <w:t>C#</w:t>
+      </w:r>
+      <w:r>
+        <w:rPr>
+          <w:lang w:val="bg-BG"/>
+        </w:rPr>
+        <w:t xml:space="preserve"> е  възможностите за визуализация и взаимодействие с потребителите. За създаване на интерфейса използвам </w:t>
+      </w:r>
+      <w:r>
+        <w:t>WPF</w:t>
+      </w:r>
+      <w:r>
+        <w:rPr>
+          <w:lang w:val="bg-BG"/>
+        </w:rPr>
+        <w:t xml:space="preserve">, а за визуализацията използвам библиотеката </w:t>
+      </w:r>
+      <w:r>
+        <w:t xml:space="preserve">SkiaSharp </w:t>
+      </w:r>
+      <w:r>
+        <w:rPr>
+          <w:lang w:val="bg-BG"/>
+        </w:rPr>
+        <w:t xml:space="preserve">за генериране на отделните кадри на симулацията и библиотеката </w:t>
+      </w:r>
+      <w:r>
+        <w:t xml:space="preserve">Xade.FFMPEG </w:t>
+      </w:r>
+      <w:r>
+        <w:rPr>
+          <w:lang w:val="bg-BG"/>
+        </w:rPr>
+        <w:t>използвам за генериране на видео от отделните кадрни.</w:t>
+      </w:r>
+    </w:p>
+    <w:p>
+      <w:pPr>
+        <w:rPr>
+          <w:lang w:val="bg-BG"/>
+        </w:rPr>
+      </w:pPr>
+      <w:r>
+        <w:rPr>
+          <w:lang w:val="bg-BG"/>
+        </w:rPr>
+        <w:t xml:space="preserve">Интерфейса се реализира с помощта на </w:t>
+      </w:r>
+      <w:r>
+        <w:t>WPF</w:t>
+      </w:r>
+      <w:r>
+        <w:rPr>
+          <w:lang w:val="bg-BG"/>
+        </w:rPr>
+        <w:t>(</w:t>
+      </w:r>
+      <w:r>
+        <w:t>Windows Presentation Foundation)</w:t>
+      </w:r>
+      <w:r>
+        <w:rPr>
+          <w:lang w:val="bg-BG"/>
+        </w:rPr>
+        <w:t xml:space="preserve">. </w:t>
+      </w:r>
+    </w:p>
+    <w:p>
+      <w:pPr>
         <w:pStyle w:val="N-BodyList-Level2"/>
         <w:rPr>
           <w:lang w:val="bg-BG"/>
@@ -414,8 +839,163 @@
         <w:rPr>
           <w:lang w:val="bg-BG"/>
         </w:rPr>
+        <w:t xml:space="preserve">Описание на </w:t>
+      </w:r>
+      <w:r>
+        <w:rPr>
+          <w:lang w:val="bg-BG"/>
+        </w:rPr>
+        <w:t>имплементираните</w:t>
+      </w:r>
+      <w:r>
+        <w:rPr>
+          <w:lang w:val="bg-BG"/>
+        </w:rPr>
+        <w:t xml:space="preserve"> алгоритми</w:t>
+      </w:r>
+    </w:p>
+    <w:p>
+      <w:pPr>
+        <w:pStyle w:val="N-BodyList-Level3"/>
+        <w:rPr>
+          <w:lang w:val="bg-BG"/>
+        </w:rPr>
+      </w:pPr>
+      <w:r>
+        <w:t>Pairwise interaction (</w:t>
+      </w:r>
+      <w:r>
+        <w:rPr>
+          <w:lang w:val="bg-BG"/>
+        </w:rPr>
+        <w:t>Наивен подход)</w:t>
+      </w:r>
+    </w:p>
+    <w:p>
+      <w:pPr>
+        <w:pStyle w:val="N-BodyList-Level3"/>
+      </w:pPr>
+      <w:r>
+        <w:t>BH</w:t>
+      </w:r>
+      <w:r>
+        <w:rPr>
+          <w:lang w:val="bg-BG"/>
+        </w:rPr>
+        <w:t xml:space="preserve"> (</w:t>
+      </w:r>
+      <w:r>
+        <w:t xml:space="preserve">Barnes-Hut) </w:t>
+      </w:r>
+    </w:p>
+    <w:p>
+      <w:pPr>
+        <w:pStyle w:val="N-BodyList-Level2"/>
+        <w:rPr>
+          <w:lang w:val="bg-BG"/>
+        </w:rPr>
+      </w:pPr>
+      <w:r>
+        <w:rPr>
+          <w:lang w:val="bg-BG"/>
+        </w:rPr>
+        <w:t>Описание на реализацията</w:t>
+      </w:r>
+    </w:p>
+    <w:p>
+      <w:pPr>
+        <w:pStyle w:val="N-BodyList-Level3"/>
+        <w:rPr>
+          <w:lang w:val="bg-BG"/>
+        </w:rPr>
+      </w:pPr>
+      <w:r>
+        <w:rPr>
+          <w:lang w:val="bg-BG"/>
+        </w:rPr>
+        <w:t>Кратко описание</w:t>
+      </w:r>
+    </w:p>
+    <w:p>
+      <w:pPr>
+        <w:rPr>
+          <w:lang w:val="bg-BG"/>
+        </w:rPr>
+      </w:pPr>
+      <w:r>
+        <w:rPr>
+          <w:lang w:val="bg-BG"/>
+        </w:rPr>
+        <w:t>Реализацията на проекта се разделя на две основни части, интерфейса и библиотека (</w:t>
+      </w:r>
+      <w:r>
+        <w:t>class library)</w:t>
+      </w:r>
+      <w:r>
+        <w:rPr>
+          <w:lang w:val="bg-BG"/>
+        </w:rPr>
+        <w:t xml:space="preserve">. </w:t>
+      </w:r>
+      <w:r>
+        <w:t xml:space="preserve"> </w:t>
+      </w:r>
+      <w:r>
+        <w:rPr>
+          <w:lang w:val="bg-BG"/>
+        </w:rPr>
+        <w:t>Интерфейса съдържа единствено логиката за обработка на входните данни, създаване на инстанция на основния клас от библиотеката (</w:t>
+      </w:r>
+      <w:r>
+        <w:t>ProgramManager)</w:t>
+      </w:r>
+      <w:r>
+        <w:rPr>
+          <w:lang w:val="bg-BG"/>
+        </w:rPr>
+        <w:t>, извикване на функции от този клас и визуализиране на информация отнасяща се до статуса на изпълняващата се операция. Комуникацията между библиотеката и интерфейса е чрез извикване на функции (от страна на интерфейса) и генериране на събития (</w:t>
+      </w:r>
+      <w:r>
+        <w:t xml:space="preserve">events) </w:t>
+      </w:r>
+      <w:r>
+        <w:rPr>
+          <w:lang w:val="bg-BG"/>
+        </w:rPr>
+        <w:t>от страна на библиотеката.</w:t>
+      </w:r>
+    </w:p>
+    <w:p>
+      <w:pPr>
+        <w:rPr>
+          <w:lang w:val="bg-BG"/>
+        </w:rPr>
+      </w:pPr>
+      <w:r>
+        <w:rPr>
+          <w:lang w:val="bg-BG"/>
+        </w:rPr>
         <w:lastRenderedPageBreak/>
-        <w:t>Описание на използваните алгоритми</w:t>
+        <w:t>Благодарение на това разделение, библиотеката може да се използва в бъдеще отделно от сегашния интерфейс.</w:t>
+      </w:r>
+      <w:r>
+        <w:rPr>
+          <w:lang w:val="bg-BG"/>
+        </w:rPr>
+        <w:t xml:space="preserve"> Секцията с диаграмите ще покаже нагледно описаната структура с пример за споменатите събития.</w:t>
+      </w:r>
+    </w:p>
+    <w:p>
+      <w:pPr>
+        <w:rPr>
+          <w:lang w:val="bg-BG"/>
+        </w:rPr>
+      </w:pPr>
+      <w:r>
+        <w:rPr>
+          <w:lang w:val="bg-BG"/>
+        </w:rPr>
+        <w:t>Раздела „Упътване за употреба“ има подобно описание на интерфейса и всички функции.</w:t>
       </w:r>
     </w:p>
     <w:p>
@@ -426,19 +1006,197 @@
         </w:rPr>
       </w:pPr>
       <w:r>
-        <w:t>Pairwise interaction (</w:t>
-      </w:r>
-      <w:r>
-        <w:rPr>
-          <w:lang w:val="bg-BG"/>
-        </w:rPr>
-        <w:t>Наивен подход)</w:t>
+        <w:rPr>
+          <w:lang w:val="bg-BG"/>
+        </w:rPr>
+        <w:t>Генериране на частиците</w:t>
+      </w:r>
+    </w:p>
+    <w:p>
+      <w:pPr>
+        <w:rPr>
+          <w:lang w:val="bg-BG"/>
+        </w:rPr>
+      </w:pPr>
+      <w:r>
+        <w:rPr>
+          <w:lang w:val="bg-BG"/>
+        </w:rPr>
+        <w:t xml:space="preserve">Програмата разполага с пространство за симулация с размери по </w:t>
+      </w:r>
+      <w:r>
+        <w:t xml:space="preserve">X: 737px, </w:t>
+      </w:r>
+      <w:r>
+        <w:rPr>
+          <w:lang w:val="bg-BG"/>
+        </w:rPr>
+        <w:t>по</w:t>
+      </w:r>
+      <w:r>
+        <w:t xml:space="preserve"> Y:979px. </w:t>
+      </w:r>
+      <w:r>
+        <w:rPr>
+          <w:lang w:val="bg-BG"/>
+        </w:rPr>
+        <w:t xml:space="preserve">При генериране на частиците, се създава матрица с размерите на симулационното пространство, където всяка „клетка“ представлява един пиксел. </w:t>
+      </w:r>
+    </w:p>
+    <w:p>
+      <w:pPr>
+        <w:rPr>
+          <w:lang w:val="bg-BG"/>
+        </w:rPr>
+      </w:pPr>
+      <w:r>
+        <w:rPr>
+          <w:lang w:val="bg-BG"/>
+        </w:rPr>
+        <w:t>Генерирането позициите на частиците е произволно и при създаване на всяка една частица се извършва проверка дали няма частица на тази позиция с помощта на матрицата, ако има се генерира нова позиция.</w:t>
+      </w:r>
+    </w:p>
+    <w:p>
+      <w:pPr>
+        <w:rPr>
+          <w:lang w:val="bg-BG"/>
+        </w:rPr>
+      </w:pPr>
+      <w:r>
+        <w:rPr>
+          <w:lang w:val="bg-BG"/>
+        </w:rPr>
+        <w:t xml:space="preserve"> Това е необходимо, за да не се генерират две частици в една и съща точка, </w:t>
+      </w:r>
+      <w:r>
+        <w:rPr>
+          <w:lang w:val="bg-BG"/>
+        </w:rPr>
+        <w:t>защото това би нарушило структурата на дървото, което се използва при</w:t>
+      </w:r>
+      <w:r>
+        <w:t xml:space="preserve"> BH </w:t>
+      </w:r>
+      <w:r>
+        <w:rPr>
+          <w:lang w:val="bg-BG"/>
+        </w:rPr>
+        <w:t>алгоритъма.</w:t>
       </w:r>
     </w:p>
     <w:p>
       <w:pPr>
         <w:pStyle w:val="N-BodyList-Level3"/>
-      </w:pPr>
+        <w:rPr>
+          <w:lang w:val="bg-BG"/>
+        </w:rPr>
+      </w:pPr>
+      <w:r>
+        <w:rPr>
+          <w:lang w:val="bg-BG"/>
+        </w:rPr>
+        <w:t>Симулация</w:t>
+      </w:r>
+    </w:p>
+    <w:p>
+      <w:pPr>
+        <w:rPr>
+          <w:lang w:val="bg-BG"/>
+        </w:rPr>
+      </w:pPr>
+      <w:r>
+        <w:rPr>
+          <w:lang w:val="bg-BG"/>
+        </w:rPr>
+        <w:t xml:space="preserve">В тази точка, ще опиша процеса на изчисляване и визуализиране на един кадър от симулацията. </w:t>
+      </w:r>
+    </w:p>
+    <w:p>
+      <w:pPr>
+        <w:pStyle w:val="N-BodyList-Level4"/>
+      </w:pPr>
+      <w:r>
+        <w:tab/>
+      </w:r>
+      <w:r>
+        <w:t>Необходими изчисления</w:t>
+      </w:r>
+    </w:p>
+    <w:p>
+      <w:pPr>
+        <w:rPr>
+          <w:lang w:val="bg-BG"/>
+        </w:rPr>
+      </w:pPr>
+      <w:r>
+        <w:rPr>
+          <w:lang w:val="bg-BG"/>
+        </w:rPr>
+        <w:t>За да се създаде един кадър трябва да се направят следните изчисления:</w:t>
+      </w:r>
+    </w:p>
+    <w:p>
+      <w:pPr>
+        <w:pStyle w:val="ListParagraph"/>
+        <w:numPr>
+          <w:ilvl w:val="0"/>
+          <w:numId w:val="29"/>
+        </w:numPr>
+        <w:rPr>
+          <w:lang w:val="bg-BG"/>
+        </w:rPr>
+      </w:pPr>
+      <w:r>
+        <w:rPr>
+          <w:lang w:val="bg-BG"/>
+        </w:rPr>
+        <w:t>Изчисляване на силата на привличане между двата обекта</w:t>
+      </w:r>
+    </w:p>
+    <w:p>
+      <w:pPr>
+        <w:pStyle w:val="ListParagraph"/>
+        <w:numPr>
+          <w:ilvl w:val="0"/>
+          <w:numId w:val="29"/>
+        </w:numPr>
+        <w:rPr>
+          <w:lang w:val="bg-BG"/>
+        </w:rPr>
+      </w:pPr>
+      <w:r>
+        <w:rPr>
+          <w:lang w:val="bg-BG"/>
+        </w:rPr>
+        <w:t xml:space="preserve">Изчисляване на разстоянието между два обекта </w:t>
+      </w:r>
+    </w:p>
+    <w:p>
+      <w:pPr>
+        <w:pStyle w:val="ListParagraph"/>
+        <w:ind w:left="1800"/>
+        <w:rPr>
+          <w:lang w:val="bg-BG"/>
+        </w:rPr>
+      </w:pPr>
+    </w:p>
+    <w:p>
+      <w:pPr>
+        <w:pStyle w:val="ListParagraph"/>
+        <w:numPr>
+          <w:ilvl w:val="0"/>
+          <w:numId w:val="29"/>
+        </w:numPr>
+        <w:rPr>
+          <w:lang w:val="bg-BG"/>
+        </w:rPr>
+      </w:pPr>
+      <w:r>
+        <w:rPr>
+          <w:lang w:val="bg-BG"/>
+        </w:rPr>
+        <w:t xml:space="preserve">При </w:t>
+      </w:r>
       <w:r>
         <w:t>BH</w:t>
       </w:r>
@@ -446,11 +1204,138 @@
         <w:rPr>
           <w:lang w:val="bg-BG"/>
         </w:rPr>
-        <w:t xml:space="preserve"> (</w:t>
-      </w:r>
-      <w:r>
-        <w:t xml:space="preserve">Barnes-Hut) </w:t>
-      </w:r>
+        <w:t xml:space="preserve"> алгоритъма се проверява</w:t>
+      </w:r>
+      <w:r>
+        <w:t xml:space="preserve"> </w:t>
+      </w:r>
+      <w:r>
+        <w:rPr>
+          <w:lang w:val="bg-BG"/>
+        </w:rPr>
+        <w:t>дали разстоянието между частица и клетка е повече от два пъти дължината на страната на клетката.</w:t>
+      </w:r>
+      <w:r>
+        <w:t xml:space="preserve"> </w:t>
+      </w:r>
+      <w:r>
+        <w:rPr>
+          <w:lang w:val="bg-BG"/>
+        </w:rPr>
+        <w:t>Като в случая, поради правоъгълната форма на клетките като „дължина на страна“ се взима по-дългата страна.</w:t>
+      </w:r>
+    </w:p>
+    <w:p>
+      <w:pPr>
+        <w:pStyle w:val="N-BodyList-Level4"/>
+      </w:pPr>
+      <w:r>
+        <w:lastRenderedPageBreak/>
+        <w:tab/>
+        <w:t>Първия елемент са необходимите изчисления</w:t>
+      </w:r>
+    </w:p>
+    <w:p>
+      <w:pPr>
+        <w:pStyle w:val="N-BodyList-Level4"/>
+      </w:pPr>
+      <w:r>
+        <w:tab/>
+      </w:r>
+      <w:r>
+        <w:t>Стъпки</w:t>
+      </w:r>
+    </w:p>
+    <w:p>
+      <w:pPr>
+        <w:pStyle w:val="N-BodyList-Level4"/>
+      </w:pPr>
+      <w:r>
+        <w:tab/>
+      </w:r>
+      <w:r>
+        <w:t>Генериране на резултати</w:t>
+      </w:r>
+    </w:p>
+    <w:p>
+      <w:pPr>
+        <w:pStyle w:val="N-BodyList-Level3"/>
+        <w:rPr>
+          <w:lang w:val="bg-BG"/>
+        </w:rPr>
+      </w:pPr>
+      <w:r>
+        <w:rPr>
+          <w:lang w:val="bg-BG"/>
+        </w:rPr>
+        <w:t>Генериране на видео</w:t>
+      </w:r>
+    </w:p>
+    <w:p>
+      <w:pPr>
+        <w:pStyle w:val="N-BodyList-Level4"/>
+      </w:pPr>
+      <w:r>
+        <w:tab/>
+      </w:r>
+      <w:r>
+        <w:t>Обосновка</w:t>
+      </w:r>
+    </w:p>
+    <w:p>
+      <w:pPr>
+        <w:pStyle w:val="N-BodyList-Level4"/>
+      </w:pPr>
+      <w:r>
+        <w:tab/>
+      </w:r>
+      <w:r>
+        <w:t xml:space="preserve">Библиотеката </w:t>
+      </w:r>
+      <w:r>
+        <w:rPr>
+          <w:lang w:val="en-US"/>
+        </w:rPr>
+        <w:t>FFMPEG</w:t>
+      </w:r>
+    </w:p>
+    <w:p>
+      <w:pPr>
+        <w:pStyle w:val="N-BodyList-Level3"/>
+        <w:rPr>
+          <w:lang w:val="bg-BG"/>
+        </w:rPr>
+      </w:pPr>
+      <w:r>
+        <w:rPr>
+          <w:lang w:val="bg-BG"/>
+        </w:rPr>
+        <w:t>Автоматично тестване</w:t>
+      </w:r>
+    </w:p>
+    <w:p>
+      <w:pPr>
+        <w:pStyle w:val="N-BodyList-Level4"/>
+      </w:pPr>
+      <w:r>
+        <w:t>Измерване на време</w:t>
+      </w:r>
+    </w:p>
+    <w:p>
+      <w:pPr>
+        <w:pStyle w:val="N-BodyList-Level4"/>
+      </w:pPr>
+      <w:r>
+        <w:t>Генериране на резултати</w:t>
+      </w:r>
+    </w:p>
+    <w:p>
+      <w:pPr>
+        <w:pStyle w:val="List2"/>
+        <w:rPr>
+          <w:lang w:val="bg-BG"/>
+        </w:rPr>
+      </w:pPr>
     </w:p>
     <w:p>
       <w:pPr>
@@ -463,7 +1348,7 @@
         <w:rPr>
           <w:lang w:val="bg-BG"/>
         </w:rPr>
-        <w:t>Описание на реализацията</w:t>
+        <w:t>Структура на програмата</w:t>
       </w:r>
     </w:p>
     <w:p>
@@ -477,7 +1362,7 @@
         <w:rPr>
           <w:lang w:val="bg-BG"/>
         </w:rPr>
-        <w:t>Кратко описание</w:t>
+        <w:t>Обща диаграма</w:t>
       </w:r>
     </w:p>
     <w:p>
@@ -491,7 +1376,7 @@
         <w:rPr>
           <w:lang w:val="bg-BG"/>
         </w:rPr>
-        <w:t>Генериране на частиците</w:t>
+        <w:t>Диаграми за симулацията</w:t>
       </w:r>
     </w:p>
     <w:p>
@@ -505,161 +1390,42 @@
         <w:rPr>
           <w:lang w:val="bg-BG"/>
         </w:rPr>
-        <w:t>Симулация</w:t>
-      </w:r>
-    </w:p>
-    <w:p>
-      <w:pPr>
-        <w:pStyle w:val="N-BodyList-Level4"/>
-      </w:pPr>
-      <w:r>
-        <w:t>Необходими изчисления</w:t>
-      </w:r>
-    </w:p>
-    <w:p>
-      <w:pPr>
-        <w:pStyle w:val="N-BodyList-Level4"/>
-      </w:pPr>
-      <w:r>
-        <w:t>Стъпки</w:t>
-      </w:r>
-    </w:p>
-    <w:p>
-      <w:pPr>
-        <w:pStyle w:val="N-BodyList-Level4"/>
-      </w:pPr>
-      <w:r>
-        <w:t>Генериране на резултати</w:t>
-      </w:r>
-    </w:p>
-    <w:p>
-      <w:pPr>
-        <w:pStyle w:val="N-BodyList-Level3"/>
-        <w:rPr>
-          <w:lang w:val="bg-BG"/>
-        </w:rPr>
-      </w:pPr>
-      <w:r>
-        <w:rPr>
-          <w:lang w:val="bg-BG"/>
-        </w:rPr>
-        <w:t>Генериране на видео</w:t>
-      </w:r>
-    </w:p>
-    <w:p>
-      <w:pPr>
-        <w:pStyle w:val="N-BodyList-Level4"/>
-      </w:pPr>
-      <w:r>
-        <w:t>Обосновка</w:t>
-      </w:r>
-    </w:p>
-    <w:p>
-      <w:pPr>
-        <w:pStyle w:val="N-BodyList-Level4"/>
-      </w:pPr>
-      <w:r>
-        <w:t xml:space="preserve">Библиотеката </w:t>
-      </w:r>
-      <w:r>
-        <w:rPr>
-          <w:lang w:val="en-US"/>
-        </w:rPr>
-        <w:t>FFMPEG</w:t>
-      </w:r>
-    </w:p>
-    <w:p>
-      <w:pPr>
-        <w:pStyle w:val="N-BodyList-Level3"/>
-        <w:rPr>
-          <w:lang w:val="bg-BG"/>
-        </w:rPr>
-      </w:pPr>
-      <w:r>
-        <w:rPr>
-          <w:lang w:val="bg-BG"/>
-        </w:rPr>
-        <w:t>Автоматично тестване</w:t>
-      </w:r>
-    </w:p>
-    <w:p>
-      <w:pPr>
-        <w:pStyle w:val="N-BodyList-Level4"/>
-      </w:pPr>
-      <w:r>
-        <w:t>Измерване на време</w:t>
-      </w:r>
-    </w:p>
-    <w:p>
-      <w:pPr>
-        <w:pStyle w:val="N-BodyList-Level4"/>
-      </w:pPr>
-      <w:r>
-        <w:t>Генериране на резултати</w:t>
-      </w:r>
-    </w:p>
-    <w:p>
-      <w:pPr>
-        <w:pStyle w:val="List2"/>
-        <w:rPr>
-          <w:lang w:val="bg-BG"/>
-        </w:rPr>
-      </w:pPr>
+        <w:t>Диаграми за автоматично тестване</w:t>
+      </w:r>
+    </w:p>
+    <w:p>
+      <w:pPr>
+        <w:pStyle w:val="N-BodyList-Level1"/>
+      </w:pPr>
+      <w:r>
+        <w:t>Резултати</w:t>
+      </w:r>
     </w:p>
     <w:p>
       <w:pPr>
         <w:pStyle w:val="N-BodyList-Level2"/>
-        <w:rPr>
-          <w:lang w:val="bg-BG"/>
-        </w:rPr>
-      </w:pPr>
-      <w:r>
-        <w:rPr>
-          <w:lang w:val="bg-BG"/>
-        </w:rPr>
-        <w:t>Структура на програмата</w:t>
-      </w:r>
-    </w:p>
-    <w:p>
-      <w:pPr>
-        <w:pStyle w:val="N-BodyList-Level3"/>
-        <w:rPr>
-          <w:lang w:val="bg-BG"/>
-        </w:rPr>
-      </w:pPr>
-      <w:r>
-        <w:rPr>
-          <w:lang w:val="bg-BG"/>
-        </w:rPr>
-        <w:t>Обща диаграма</w:t>
-      </w:r>
-    </w:p>
-    <w:p>
-      <w:pPr>
-        <w:pStyle w:val="N-BodyList-Level3"/>
-        <w:rPr>
-          <w:lang w:val="bg-BG"/>
-        </w:rPr>
-      </w:pPr>
-      <w:r>
-        <w:rPr>
-          <w:lang w:val="bg-BG"/>
-        </w:rPr>
-        <w:t>Диаграми за симулацията</w:t>
-      </w:r>
-    </w:p>
-    <w:p>
-      <w:pPr>
-        <w:pStyle w:val="N-BodyList-Level3"/>
-        <w:rPr>
-          <w:lang w:val="bg-BG"/>
-        </w:rPr>
-      </w:pPr>
-      <w:r>
-        <w:rPr>
-          <w:lang w:val="bg-BG"/>
-        </w:rPr>
-        <w:t>Диаграми за автоматично тестване</w:t>
+      </w:pPr>
+      <w:r>
+        <w:t>Тестов план</w:t>
+      </w:r>
+    </w:p>
+    <w:p>
+      <w:pPr>
+        <w:pStyle w:val="N-BodyList-Level2"/>
+      </w:pPr>
+      <w:r>
+        <w:t>Получени резултати</w:t>
+      </w:r>
+    </w:p>
+    <w:p>
+      <w:pPr>
+        <w:pStyle w:val="N-BodyList-Level2"/>
+      </w:pPr>
+      <w:r>
+        <w:rPr>
+          <w:lang w:val="bg-BG"/>
+        </w:rPr>
+        <w:t>Анализ</w:t>
       </w:r>
     </w:p>
     <w:p>
@@ -667,42 +1433,6 @@
         <w:pStyle w:val="N-BodyList-Level1"/>
       </w:pPr>
       <w:r>
-        <w:t>Резултати</w:t>
-      </w:r>
-    </w:p>
-    <w:p>
-      <w:pPr>
-        <w:pStyle w:val="N-BodyList-Level2"/>
-      </w:pPr>
-      <w:r>
-        <w:t>Тестов план</w:t>
-      </w:r>
-    </w:p>
-    <w:p>
-      <w:pPr>
-        <w:pStyle w:val="N-BodyList-Level2"/>
-      </w:pPr>
-      <w:r>
-        <w:t>Получени резултати</w:t>
-      </w:r>
-    </w:p>
-    <w:p>
-      <w:pPr>
-        <w:pStyle w:val="N-BodyList-Level2"/>
-      </w:pPr>
-      <w:r>
-        <w:rPr>
-          <w:lang w:val="bg-BG"/>
-        </w:rPr>
-        <w:t>Анализ</w:t>
-      </w:r>
-    </w:p>
-    <w:p>
-      <w:pPr>
-        <w:pStyle w:val="N-BodyList-Level1"/>
-      </w:pPr>
-      <w:r>
-        <w:lastRenderedPageBreak/>
         <w:t xml:space="preserve">Упътване за </w:t>
       </w:r>
       <w:r>
@@ -770,6 +1500,7 @@
         <w:pStyle w:val="N-BodyList-Level1"/>
       </w:pPr>
       <w:r>
+        <w:lastRenderedPageBreak/>
         <w:t>Насоки за бъдещо развитие</w:t>
       </w:r>
     </w:p>
@@ -963,7 +1694,6 @@
         <w:rPr>
           <w:lang w:val="bg-BG"/>
         </w:rPr>
-        <w:lastRenderedPageBreak/>
         <w:t>Наивен (последователен/паралелен)</w:t>
       </w:r>
     </w:p>
@@ -1044,6 +1774,7 @@
         <w:ind w:left="1440"/>
       </w:pPr>
       <w:r>
+        <w:lastRenderedPageBreak/>
         <w:t>Диаграма на програмата</w:t>
       </w:r>
     </w:p>
@@ -1144,21 +1875,194 @@
 </w:document>
 </file>
 
+<file path=word/comments.xml><?xml version="1.0" encoding="utf-8"?>
+<w:comments xmlns:wpc="http://schemas.microsoft.com/office/word/2010/wordprocessingCanvas" xmlns:cx="http://schemas.microsoft.com/office/drawing/2014/chartex" xmlns:cx1="http://schemas.microsoft.com/office/drawing/2015/9/8/chartex" xmlns:cx2="http://schemas.microsoft.com/office/drawing/2015/10/21/chartex" xmlns:cx3="http://schemas.microsoft.com/office/drawing/2016/5/9/chartex" xmlns:cx4="http://schemas.microsoft.com/office/drawing/2016/5/10/chartex" xmlns:cx5="http://schemas.microsoft.com/office/drawing/2016/5/11/chartex" xmlns:cx6="http://schemas.microsoft.com/office/drawing/2016/5/12/chartex" xmlns:cx7="http://schemas.microsoft.com/office/drawing/2016/5/13/chartex" xmlns:cx8="http://schemas.microsoft.com/office/drawing/2016/5/14/chartex" xmlns:mc="http://schemas.openxmlformats.org/markup-compatibility/2006" xmlns:aink="http://schemas.microsoft.com/office/drawing/2016/ink" xmlns:am3d="http://schemas.microsoft.com/office/drawing/2017/model3d" xmlns:o="urn:schemas-microsoft-com:office:office" xmlns:r="http://schemas.openxmlformats.org/officeDocument/2006/relationships" xmlns:m="http://schemas.openxmlformats.org/officeDocument/2006/math" xmlns:v="urn:schemas-microsoft-com:vml" xmlns:wp14="http://schemas.microsoft.com/office/word/2010/wordprocessingDrawing" xmlns:wp="http://schemas.openxmlformats.org/drawingml/2006/wordprocessingDrawing" xmlns:w10="urn:schemas-microsoft-com:office:word" xmlns:w="http://schemas.openxmlformats.org/wordprocessingml/2006/main" xmlns:w14="http://schemas.microsoft.com/office/word/2010/wordml" xmlns:w15="http://schemas.microsoft.com/office/word/2012/wordml" xmlns:w16cex="http://schemas.microsoft.com/office/word/2018/wordml/cex" xmlns:w16cid="http://schemas.microsoft.com/office/word/2016/wordml/cid" xmlns:w16="http://schemas.microsoft.com/office/word/2018/wordml" xmlns:w16sdtdh="http://schemas.microsoft.com/office/word/2020/wordml/sdtdatahash" xmlns:w16se="http://schemas.microsoft.com/office/word/2015/wordml/symex" xmlns:wpg="http://schemas.microsoft.com/office/word/2010/wordprocessingGroup" xmlns:wpi="http://schemas.microsoft.com/office/word/2010/wordprocessingInk" xmlns:wne="http://schemas.microsoft.com/office/word/2006/wordml" xmlns:wps="http://schemas.microsoft.com/office/word/2010/wordprocessingShape" mc:Ignorable="w14 w15 w16se w16cid w16 w16cex w16sdtdh wp14">
+  <w:comment w:id="0" w:author="Nikola Totev" w:date="2021-06-30T14:32:00Z" w:initials="NT">
+    <w:p>
+      <w:pPr>
+        <w:pStyle w:val="CommentText"/>
+      </w:pPr>
+      <w:r>
+        <w:rPr>
+          <w:rStyle w:val="CommentReference"/>
+        </w:rPr>
+        <w:annotationRef/>
+      </w:r>
+      <w:r>
+        <w:t>This might need to be re-done</w:t>
+      </w:r>
+    </w:p>
+  </w:comment>
+</w:comments>
+</file>
+
+<file path=word/commentsExtended.xml><?xml version="1.0" encoding="utf-8"?>
+<w15:commentsEx xmlns:wpc="http://schemas.microsoft.com/office/word/2010/wordprocessingCanvas" xmlns:cx="http://schemas.microsoft.com/office/drawing/2014/chartex" xmlns:cx1="http://schemas.microsoft.com/office/drawing/2015/9/8/chartex" xmlns:cx2="http://schemas.microsoft.com/office/drawing/2015/10/21/chartex" xmlns:cx3="http://schemas.microsoft.com/office/drawing/2016/5/9/chartex" xmlns:cx4="http://schemas.microsoft.com/office/drawing/2016/5/10/chartex" xmlns:cx5="http://schemas.microsoft.com/office/drawing/2016/5/11/chartex" xmlns:cx6="http://schemas.microsoft.com/office/drawing/2016/5/12/chartex" xmlns:cx7="http://schemas.microsoft.com/office/drawing/2016/5/13/chartex" xmlns:cx8="http://schemas.microsoft.com/office/drawing/2016/5/14/chartex" xmlns:mc="http://schemas.openxmlformats.org/markup-compatibility/2006" xmlns:aink="http://schemas.microsoft.com/office/drawing/2016/ink" xmlns:am3d="http://schemas.microsoft.com/office/drawing/2017/model3d" xmlns:o="urn:schemas-microsoft-com:office:office" xmlns:r="http://schemas.openxmlformats.org/officeDocument/2006/relationships" xmlns:m="http://schemas.openxmlformats.org/officeDocument/2006/math" xmlns:v="urn:schemas-microsoft-com:vml" xmlns:wp14="http://schemas.microsoft.com/office/word/2010/wordprocessingDrawing" xmlns:wp="http://schemas.openxmlformats.org/drawingml/2006/wordprocessingDrawing" xmlns:w10="urn:schemas-microsoft-com:office:word" xmlns:w="http://schemas.openxmlformats.org/wordprocessingml/2006/main" xmlns:w14="http://schemas.microsoft.com/office/word/2010/wordml" xmlns:w15="http://schemas.microsoft.com/office/word/2012/wordml" xmlns:w16cex="http://schemas.microsoft.com/office/word/2018/wordml/cex" xmlns:w16cid="http://schemas.microsoft.com/office/word/2016/wordml/cid" xmlns:w16="http://schemas.microsoft.com/office/word/2018/wordml" xmlns:w16sdtdh="http://schemas.microsoft.com/office/word/2020/wordml/sdtdatahash" xmlns:w16se="http://schemas.microsoft.com/office/word/2015/wordml/symex" xmlns:wpg="http://schemas.microsoft.com/office/word/2010/wordprocessingGroup" xmlns:wpi="http://schemas.microsoft.com/office/word/2010/wordprocessingInk" xmlns:wne="http://schemas.microsoft.com/office/word/2006/wordml" xmlns:wps="http://schemas.microsoft.com/office/word/2010/wordprocessingShape" mc:Ignorable="w14 w15 w16se w16cid w16 w16cex w16sdtdh wp14">
+  <w15:commentEx w15:paraId="732E4382" w15:done="0"/>
+</w15:commentsEx>
+</file>
+
+<file path=word/commentsExtensible.xml><?xml version="1.0" encoding="utf-8"?>
+<w16cex:commentsExtensible xmlns:wpc="http://schemas.microsoft.com/office/word/2010/wordprocessingCanvas" xmlns:cx="http://schemas.microsoft.com/office/drawing/2014/chartex" xmlns:cx1="http://schemas.microsoft.com/office/drawing/2015/9/8/chartex" xmlns:cx2="http://schemas.microsoft.com/office/drawing/2015/10/21/chartex" xmlns:cx3="http://schemas.microsoft.com/office/drawing/2016/5/9/chartex" xmlns:cx4="http://schemas.microsoft.com/office/drawing/2016/5/10/chartex" xmlns:cx5="http://schemas.microsoft.com/office/drawing/2016/5/11/chartex" xmlns:cx6="http://schemas.microsoft.com/office/drawing/2016/5/12/chartex" xmlns:cx7="http://schemas.microsoft.com/office/drawing/2016/5/13/chartex" xmlns:cx8="http://schemas.microsoft.com/office/drawing/2016/5/14/chartex" xmlns:mc="http://schemas.openxmlformats.org/markup-compatibility/2006" xmlns:aink="http://schemas.microsoft.com/office/drawing/2016/ink" xmlns:am3d="http://schemas.microsoft.com/office/drawing/2017/model3d" xmlns:o="urn:schemas-microsoft-com:office:office" xmlns:r="http://schemas.openxmlformats.org/officeDocument/2006/relationships" xmlns:m="http://schemas.openxmlformats.org/officeDocument/2006/math" xmlns:v="urn:schemas-microsoft-com:vml" xmlns:wp14="http://schemas.microsoft.com/office/word/2010/wordprocessingDrawing" xmlns:wp="http://schemas.openxmlformats.org/drawingml/2006/wordprocessingDrawing" xmlns:w10="urn:schemas-microsoft-com:office:word" xmlns:w="http://schemas.openxmlformats.org/wordprocessingml/2006/main" xmlns:w14="http://schemas.microsoft.com/office/word/2010/wordml" xmlns:w15="http://schemas.microsoft.com/office/word/2012/wordml" xmlns:w16cex="http://schemas.microsoft.com/office/word/2018/wordml/cex" xmlns:w16cid="http://schemas.microsoft.com/office/word/2016/wordml/cid" xmlns:w16="http://schemas.microsoft.com/office/word/2018/wordml" xmlns:w16sdtdh="http://schemas.microsoft.com/office/word/2020/wordml/sdtdatahash" xmlns:w16se="http://schemas.microsoft.com/office/word/2015/wordml/symex" xmlns:wpg="http://schemas.microsoft.com/office/word/2010/wordprocessingGroup" xmlns:wpi="http://schemas.microsoft.com/office/word/2010/wordprocessingInk" xmlns:wne="http://schemas.microsoft.com/office/word/2006/wordml" xmlns:wps="http://schemas.microsoft.com/office/word/2010/wordprocessingShape" mc:Ignorable="w14 w15 w16se w16cid w16 w16cex w16sdtdh wp14">
+  <w16cex:commentExtensible w16cex:durableId="2486FF18" w16cex:dateUtc="2021-06-30T11:32:00Z"/>
+</w16cex:commentsExtensible>
+</file>
+
+<file path=word/commentsIds.xml><?xml version="1.0" encoding="utf-8"?>
+<w16cid:commentsIds xmlns:wpc="http://schemas.microsoft.com/office/word/2010/wordprocessingCanvas" xmlns:cx="http://schemas.microsoft.com/office/drawing/2014/chartex" xmlns:cx1="http://schemas.microsoft.com/office/drawing/2015/9/8/chartex" xmlns:cx2="http://schemas.microsoft.com/office/drawing/2015/10/21/chartex" xmlns:cx3="http://schemas.microsoft.com/office/drawing/2016/5/9/chartex" xmlns:cx4="http://schemas.microsoft.com/office/drawing/2016/5/10/chartex" xmlns:cx5="http://schemas.microsoft.com/office/drawing/2016/5/11/chartex" xmlns:cx6="http://schemas.microsoft.com/office/drawing/2016/5/12/chartex" xmlns:cx7="http://schemas.microsoft.com/office/drawing/2016/5/13/chartex" xmlns:cx8="http://schemas.microsoft.com/office/drawing/2016/5/14/chartex" xmlns:mc="http://schemas.openxmlformats.org/markup-compatibility/2006" xmlns:aink="http://schemas.microsoft.com/office/drawing/2016/ink" xmlns:am3d="http://schemas.microsoft.com/office/drawing/2017/model3d" xmlns:o="urn:schemas-microsoft-com:office:office" xmlns:r="http://schemas.openxmlformats.org/officeDocument/2006/relationships" xmlns:m="http://schemas.openxmlformats.org/officeDocument/2006/math" xmlns:v="urn:schemas-microsoft-com:vml" xmlns:wp14="http://schemas.microsoft.com/office/word/2010/wordprocessingDrawing" xmlns:wp="http://schemas.openxmlformats.org/drawingml/2006/wordprocessingDrawing" xmlns:w10="urn:schemas-microsoft-com:office:word" xmlns:w="http://schemas.openxmlformats.org/wordprocessingml/2006/main" xmlns:w14="http://schemas.microsoft.com/office/word/2010/wordml" xmlns:w15="http://schemas.microsoft.com/office/word/2012/wordml" xmlns:w16cex="http://schemas.microsoft.com/office/word/2018/wordml/cex" xmlns:w16cid="http://schemas.microsoft.com/office/word/2016/wordml/cid" xmlns:w16="http://schemas.microsoft.com/office/word/2018/wordml" xmlns:w16sdtdh="http://schemas.microsoft.com/office/word/2020/wordml/sdtdatahash" xmlns:w16se="http://schemas.microsoft.com/office/word/2015/wordml/symex" xmlns:wpg="http://schemas.microsoft.com/office/word/2010/wordprocessingGroup" xmlns:wpi="http://schemas.microsoft.com/office/word/2010/wordprocessingInk" xmlns:wne="http://schemas.microsoft.com/office/word/2006/wordml" xmlns:wps="http://schemas.microsoft.com/office/word/2010/wordprocessingShape" mc:Ignorable="w14 w15 w16se w16cid w16 w16cex w16sdtdh wp14">
+  <w16cid:commentId w16cid:paraId="732E4382" w16cid:durableId="2486FF18"/>
+</w16cid:commentsIds>
+</file>
+
 <file path=word/numbering.xml><?xml version="1.0" encoding="utf-8"?>
 <w:numbering xmlns:wpc="http://schemas.microsoft.com/office/word/2010/wordprocessingCanvas" xmlns:cx="http://schemas.microsoft.com/office/drawing/2014/chartex" xmlns:cx1="http://schemas.microsoft.com/office/drawing/2015/9/8/chartex" xmlns:cx2="http://schemas.microsoft.com/office/drawing/2015/10/21/chartex" xmlns:cx3="http://schemas.microsoft.com/office/drawing/2016/5/9/chartex" xmlns:cx4="http://schemas.microsoft.com/office/drawing/2016/5/10/chartex" xmlns:cx5="http://schemas.microsoft.com/office/drawing/2016/5/11/chartex" xmlns:cx6="http://schemas.microsoft.com/office/drawing/2016/5/12/chartex" xmlns:cx7="http://schemas.microsoft.com/office/drawing/2016/5/13/chartex" xmlns:cx8="http://schemas.microsoft.com/office/drawing/2016/5/14/chartex" xmlns:mc="http://schemas.openxmlformats.org/markup-compatibility/2006" xmlns:aink="http://schemas.microsoft.com/office/drawing/2016/ink" xmlns:am3d="http://schemas.microsoft.com/office/drawing/2017/model3d" xmlns:o="urn:schemas-microsoft-com:office:office" xmlns:r="http://schemas.openxmlformats.org/officeDocument/2006/relationships" xmlns:m="http://schemas.openxmlformats.org/officeDocument/2006/math" xmlns:v="urn:schemas-microsoft-com:vml" xmlns:wp14="http://schemas.microsoft.com/office/word/2010/wordprocessingDrawing" xmlns:wp="http://schemas.openxmlformats.org/drawingml/2006/wordprocessingDrawing" xmlns:w10="urn:schemas-microsoft-com:office:word" xmlns:w="http://schemas.openxmlformats.org/wordprocessingml/2006/main" xmlns:w14="http://schemas.microsoft.com/office/word/2010/wordml" xmlns:w15="http://schemas.microsoft.com/office/word/2012/wordml" xmlns:w16cex="http://schemas.microsoft.com/office/word/2018/wordml/cex" xmlns:w16cid="http://schemas.microsoft.com/office/word/2016/wordml/cid" xmlns:w16="http://schemas.microsoft.com/office/word/2018/wordml" xmlns:w16sdtdh="http://schemas.microsoft.com/office/word/2020/wordml/sdtdatahash" xmlns:w16se="http://schemas.microsoft.com/office/word/2015/wordml/symex" xmlns:wpg="http://schemas.microsoft.com/office/word/2010/wordprocessingGroup" xmlns:wpi="http://schemas.microsoft.com/office/word/2010/wordprocessingInk" xmlns:wne="http://schemas.microsoft.com/office/word/2006/wordml" xmlns:wps="http://schemas.microsoft.com/office/word/2010/wordprocessingShape" mc:Ignorable="w14 w15 w16se w16cid w16 w16cex w16sdtdh wp14">
   <w:abstractNum w:abstractNumId="0" w15:restartNumberingAfterBreak="0">
+    <w:nsid w:val="FFFFFF89"/>
+    <w:multiLevelType w:val="singleLevel"/>
+    <w:tmpl w:val="1B90C2DE"/>
+    <w:lvl w:ilvl="0">
+      <w:start w:val="1"/>
+      <w:numFmt w:val="bullet"/>
+      <w:pStyle w:val="ListBullet"/>
+      <w:lvlText w:val=""/>
+      <w:lvlJc w:val="left"/>
+      <w:pPr>
+        <w:tabs>
+          <w:tab w:val="num" w:pos="360"/>
+        </w:tabs>
+        <w:ind w:left="360" w:hanging="360"/>
+      </w:pPr>
+      <w:rPr>
+        <w:rFonts w:ascii="Symbol" w:hAnsi="Symbol" w:hint="default"/>
+      </w:rPr>
+    </w:lvl>
+  </w:abstractNum>
+  <w:abstractNum w:abstractNumId="1" w15:restartNumberingAfterBreak="0">
     <w:nsid w:val="01473F3B"/>
     <w:multiLevelType w:val="multilevel"/>
     <w:tmpl w:val="F03CBE7C"/>
     <w:numStyleLink w:val="N-Body-Structure"/>
   </w:abstractNum>
-  <w:abstractNum w:abstractNumId="1" w15:restartNumberingAfterBreak="0">
+  <w:abstractNum w:abstractNumId="2" w15:restartNumberingAfterBreak="0">
+    <w:nsid w:val="038E7C31"/>
+    <w:multiLevelType w:val="hybridMultilevel"/>
+    <w:tmpl w:val="16C87162"/>
+    <w:lvl w:ilvl="0" w:tplc="411AE3D6">
+      <w:start w:val="14"/>
+      <w:numFmt w:val="bullet"/>
+      <w:lvlText w:val="-"/>
+      <w:lvlJc w:val="left"/>
+      <w:pPr>
+        <w:ind w:left="1800" w:hanging="360"/>
+      </w:pPr>
+      <w:rPr>
+        <w:rFonts w:ascii="Montserrat" w:eastAsiaTheme="minorHAnsi" w:hAnsi="Montserrat" w:cstheme="minorBidi" w:hint="default"/>
+      </w:rPr>
+    </w:lvl>
+    <w:lvl w:ilvl="1" w:tplc="04090003" w:tentative="1">
+      <w:start w:val="1"/>
+      <w:numFmt w:val="bullet"/>
+      <w:lvlText w:val="o"/>
+      <w:lvlJc w:val="left"/>
+      <w:pPr>
+        <w:ind w:left="2520" w:hanging="360"/>
+      </w:pPr>
+      <w:rPr>
+        <w:rFonts w:ascii="Courier New" w:hAnsi="Courier New" w:cs="Courier New" w:hint="default"/>
+      </w:rPr>
+    </w:lvl>
+    <w:lvl w:ilvl="2" w:tplc="04090005" w:tentative="1">
+      <w:start w:val="1"/>
+      <w:numFmt w:val="bullet"/>
+      <w:lvlText w:val=""/>
+      <w:lvlJc w:val="left"/>
+      <w:pPr>
+        <w:ind w:left="3240" w:hanging="360"/>
+      </w:pPr>
+      <w:rPr>
+        <w:rFonts w:ascii="Wingdings" w:hAnsi="Wingdings" w:hint="default"/>
+      </w:rPr>
+    </w:lvl>
+    <w:lvl w:ilvl="3" w:tplc="04090001" w:tentative="1">
+      <w:start w:val="1"/>
+      <w:numFmt w:val="bullet"/>
+      <w:lvlText w:val=""/>
+      <w:lvlJc w:val="left"/>
+      <w:pPr>
+        <w:ind w:left="3960" w:hanging="360"/>
+      </w:pPr>
+      <w:rPr>
+        <w:rFonts w:ascii="Symbol" w:hAnsi="Symbol" w:hint="default"/>
+      </w:rPr>
+    </w:lvl>
+    <w:lvl w:ilvl="4" w:tplc="04090003" w:tentative="1">
+      <w:start w:val="1"/>
+      <w:numFmt w:val="bullet"/>
+      <w:lvlText w:val="o"/>
+      <w:lvlJc w:val="left"/>
+      <w:pPr>
+        <w:ind w:left="4680" w:hanging="360"/>
+      </w:pPr>
+      <w:rPr>
+        <w:rFonts w:ascii="Courier New" w:hAnsi="Courier New" w:cs="Courier New" w:hint="default"/>
+      </w:rPr>
+    </w:lvl>
+    <w:lvl w:ilvl="5" w:tplc="04090005" w:tentative="1">
+      <w:start w:val="1"/>
+      <w:numFmt w:val="bullet"/>
+      <w:lvlText w:val=""/>
+      <w:lvlJc w:val="left"/>
+      <w:pPr>
+        <w:ind w:left="5400" w:hanging="360"/>
+      </w:pPr>
+      <w:rPr>
+        <w:rFonts w:ascii="Wingdings" w:hAnsi="Wingdings" w:hint="default"/>
+      </w:rPr>
+    </w:lvl>
+    <w:lvl w:ilvl="6" w:tplc="04090001" w:tentative="1">
+      <w:start w:val="1"/>
+      <w:numFmt w:val="bullet"/>
+      <w:lvlText w:val=""/>
+      <w:lvlJc w:val="left"/>
+      <w:pPr>
+        <w:ind w:left="6120" w:hanging="360"/>
+      </w:pPr>
+      <w:rPr>
+        <w:rFonts w:ascii="Symbol" w:hAnsi="Symbol" w:hint="default"/>
+      </w:rPr>
+    </w:lvl>
+    <w:lvl w:ilvl="7" w:tplc="04090003" w:tentative="1">
+      <w:start w:val="1"/>
+      <w:numFmt w:val="bullet"/>
+      <w:lvlText w:val="o"/>
+      <w:lvlJc w:val="left"/>
+      <w:pPr>
+        <w:ind w:left="6840" w:hanging="360"/>
+      </w:pPr>
+      <w:rPr>
+        <w:rFonts w:ascii="Courier New" w:hAnsi="Courier New" w:cs="Courier New" w:hint="default"/>
+      </w:rPr>
+    </w:lvl>
+    <w:lvl w:ilvl="8" w:tplc="04090005" w:tentative="1">
+      <w:start w:val="1"/>
+      <w:numFmt w:val="bullet"/>
+      <w:lvlText w:val=""/>
+      <w:lvlJc w:val="left"/>
+      <w:pPr>
+        <w:ind w:left="7560" w:hanging="360"/>
+      </w:pPr>
+      <w:rPr>
+        <w:rFonts w:ascii="Wingdings" w:hAnsi="Wingdings" w:hint="default"/>
+      </w:rPr>
+    </w:lvl>
+  </w:abstractNum>
+  <w:abstractNum w:abstractNumId="3" w15:restartNumberingAfterBreak="0">
     <w:nsid w:val="07E7641A"/>
     <w:multiLevelType w:val="multilevel"/>
     <w:tmpl w:val="F03CBE7C"/>
     <w:numStyleLink w:val="N-Body-Structure"/>
   </w:abstractNum>
-  <w:abstractNum w:abstractNumId="2" w15:restartNumberingAfterBreak="0">
+  <w:abstractNum w:abstractNumId="4" w15:restartNumberingAfterBreak="0">
     <w:nsid w:val="13531959"/>
     <w:multiLevelType w:val="multilevel"/>
     <w:tmpl w:val="3DEC10F8"/>
@@ -1282,7 +2186,7 @@
       </w:rPr>
     </w:lvl>
   </w:abstractNum>
-  <w:abstractNum w:abstractNumId="3" w15:restartNumberingAfterBreak="0">
+  <w:abstractNum w:abstractNumId="5" w15:restartNumberingAfterBreak="0">
     <w:nsid w:val="14122763"/>
     <w:multiLevelType w:val="multilevel"/>
     <w:tmpl w:val="F03CBE7C"/>
@@ -1339,7 +2243,7 @@
       <w:lvlText w:val="%4"/>
       <w:lvlJc w:val="left"/>
       <w:pPr>
-        <w:ind w:left="1800" w:hanging="360"/>
+        <w:ind w:left="1080" w:hanging="360"/>
       </w:pPr>
       <w:rPr>
         <w:rFonts w:ascii="Montserrat SemiBold" w:hAnsi="Montserrat SemiBold" w:hint="default"/>
@@ -1407,43 +2311,43 @@
       </w:rPr>
     </w:lvl>
   </w:abstractNum>
-  <w:abstractNum w:abstractNumId="4" w15:restartNumberingAfterBreak="0">
+  <w:abstractNum w:abstractNumId="6" w15:restartNumberingAfterBreak="0">
     <w:nsid w:val="15EE796C"/>
     <w:multiLevelType w:val="multilevel"/>
     <w:tmpl w:val="F03CBE7C"/>
     <w:numStyleLink w:val="N-Body-Structure"/>
   </w:abstractNum>
-  <w:abstractNum w:abstractNumId="5" w15:restartNumberingAfterBreak="0">
+  <w:abstractNum w:abstractNumId="7" w15:restartNumberingAfterBreak="0">
     <w:nsid w:val="18CE4E03"/>
     <w:multiLevelType w:val="multilevel"/>
     <w:tmpl w:val="F03CBE7C"/>
     <w:numStyleLink w:val="N-Body-Structure"/>
   </w:abstractNum>
-  <w:abstractNum w:abstractNumId="6" w15:restartNumberingAfterBreak="0">
+  <w:abstractNum w:abstractNumId="8" w15:restartNumberingAfterBreak="0">
     <w:nsid w:val="18DF655B"/>
     <w:multiLevelType w:val="multilevel"/>
     <w:tmpl w:val="F03CBE7C"/>
     <w:numStyleLink w:val="N-Body-Structure"/>
   </w:abstractNum>
-  <w:abstractNum w:abstractNumId="7" w15:restartNumberingAfterBreak="0">
+  <w:abstractNum w:abstractNumId="9" w15:restartNumberingAfterBreak="0">
     <w:nsid w:val="19994A2D"/>
     <w:multiLevelType w:val="multilevel"/>
     <w:tmpl w:val="F03CBE7C"/>
     <w:numStyleLink w:val="N-Body-Structure"/>
   </w:abstractNum>
-  <w:abstractNum w:abstractNumId="8" w15:restartNumberingAfterBreak="0">
+  <w:abstractNum w:abstractNumId="10" w15:restartNumberingAfterBreak="0">
     <w:nsid w:val="1F984038"/>
     <w:multiLevelType w:val="multilevel"/>
     <w:tmpl w:val="F03CBE7C"/>
     <w:numStyleLink w:val="N-Body-Structure"/>
   </w:abstractNum>
-  <w:abstractNum w:abstractNumId="9" w15:restartNumberingAfterBreak="0">
+  <w:abstractNum w:abstractNumId="11" w15:restartNumberingAfterBreak="0">
     <w:nsid w:val="25682DE3"/>
     <w:multiLevelType w:val="multilevel"/>
     <w:tmpl w:val="F03CBE7C"/>
     <w:numStyleLink w:val="N-Body-Structure"/>
   </w:abstractNum>
-  <w:abstractNum w:abstractNumId="10" w15:restartNumberingAfterBreak="0">
+  <w:abstractNum w:abstractNumId="12" w15:restartNumberingAfterBreak="0">
     <w:nsid w:val="26471EDE"/>
     <w:multiLevelType w:val="hybridMultilevel"/>
     <w:tmpl w:val="6ED4362E"/>
@@ -1532,25 +2436,25 @@
       </w:pPr>
     </w:lvl>
   </w:abstractNum>
-  <w:abstractNum w:abstractNumId="11" w15:restartNumberingAfterBreak="0">
+  <w:abstractNum w:abstractNumId="13" w15:restartNumberingAfterBreak="0">
     <w:nsid w:val="26D91C9D"/>
     <w:multiLevelType w:val="multilevel"/>
     <w:tmpl w:val="F03CBE7C"/>
     <w:numStyleLink w:val="N-Body-Structure"/>
   </w:abstractNum>
-  <w:abstractNum w:abstractNumId="12" w15:restartNumberingAfterBreak="0">
+  <w:abstractNum w:abstractNumId="14" w15:restartNumberingAfterBreak="0">
     <w:nsid w:val="298F0872"/>
     <w:multiLevelType w:val="multilevel"/>
     <w:tmpl w:val="F03CBE7C"/>
     <w:numStyleLink w:val="N-Body-Structure"/>
   </w:abstractNum>
-  <w:abstractNum w:abstractNumId="13" w15:restartNumberingAfterBreak="0">
+  <w:abstractNum w:abstractNumId="15" w15:restartNumberingAfterBreak="0">
     <w:nsid w:val="2A97119C"/>
     <w:multiLevelType w:val="multilevel"/>
     <w:tmpl w:val="F03CBE7C"/>
     <w:numStyleLink w:val="N-Body-Structure"/>
   </w:abstractNum>
-  <w:abstractNum w:abstractNumId="14" w15:restartNumberingAfterBreak="0">
+  <w:abstractNum w:abstractNumId="16" w15:restartNumberingAfterBreak="0">
     <w:nsid w:val="314864C3"/>
     <w:multiLevelType w:val="multilevel"/>
     <w:tmpl w:val="D4789928"/>
@@ -1663,37 +2567,37 @@
       </w:rPr>
     </w:lvl>
   </w:abstractNum>
-  <w:abstractNum w:abstractNumId="15" w15:restartNumberingAfterBreak="0">
+  <w:abstractNum w:abstractNumId="17" w15:restartNumberingAfterBreak="0">
     <w:nsid w:val="31B11D3B"/>
     <w:multiLevelType w:val="multilevel"/>
     <w:tmpl w:val="F03CBE7C"/>
     <w:numStyleLink w:val="N-Body-Structure"/>
   </w:abstractNum>
-  <w:abstractNum w:abstractNumId="16" w15:restartNumberingAfterBreak="0">
+  <w:abstractNum w:abstractNumId="18" w15:restartNumberingAfterBreak="0">
     <w:nsid w:val="324131C4"/>
     <w:multiLevelType w:val="multilevel"/>
     <w:tmpl w:val="F03CBE7C"/>
     <w:numStyleLink w:val="N-Body-Structure"/>
   </w:abstractNum>
-  <w:abstractNum w:abstractNumId="17" w15:restartNumberingAfterBreak="0">
+  <w:abstractNum w:abstractNumId="19" w15:restartNumberingAfterBreak="0">
     <w:nsid w:val="3553651F"/>
     <w:multiLevelType w:val="multilevel"/>
     <w:tmpl w:val="F03CBE7C"/>
     <w:numStyleLink w:val="N-Body-Structure"/>
   </w:abstractNum>
-  <w:abstractNum w:abstractNumId="18" w15:restartNumberingAfterBreak="0">
+  <w:abstractNum w:abstractNumId="20" w15:restartNumberingAfterBreak="0">
     <w:nsid w:val="387E02AD"/>
     <w:multiLevelType w:val="multilevel"/>
     <w:tmpl w:val="F03CBE7C"/>
     <w:numStyleLink w:val="N-Body-Structure"/>
   </w:abstractNum>
-  <w:abstractNum w:abstractNumId="19" w15:restartNumberingAfterBreak="0">
+  <w:abstractNum w:abstractNumId="21" w15:restartNumberingAfterBreak="0">
     <w:nsid w:val="44BC1E4E"/>
     <w:multiLevelType w:val="multilevel"/>
     <w:tmpl w:val="F03CBE7C"/>
     <w:numStyleLink w:val="N-Body-Structure"/>
   </w:abstractNum>
-  <w:abstractNum w:abstractNumId="20" w15:restartNumberingAfterBreak="0">
+  <w:abstractNum w:abstractNumId="22" w15:restartNumberingAfterBreak="0">
     <w:nsid w:val="472B7786"/>
     <w:multiLevelType w:val="multilevel"/>
     <w:tmpl w:val="2872F85A"/>
@@ -1806,19 +2710,19 @@
       </w:rPr>
     </w:lvl>
   </w:abstractNum>
-  <w:abstractNum w:abstractNumId="21" w15:restartNumberingAfterBreak="0">
+  <w:abstractNum w:abstractNumId="23" w15:restartNumberingAfterBreak="0">
     <w:nsid w:val="4A527161"/>
     <w:multiLevelType w:val="multilevel"/>
     <w:tmpl w:val="F03CBE7C"/>
     <w:numStyleLink w:val="N-Body-Structure"/>
   </w:abstractNum>
-  <w:abstractNum w:abstractNumId="22" w15:restartNumberingAfterBreak="0">
+  <w:abstractNum w:abstractNumId="24" w15:restartNumberingAfterBreak="0">
     <w:nsid w:val="5147639A"/>
     <w:multiLevelType w:val="multilevel"/>
     <w:tmpl w:val="F03CBE7C"/>
     <w:numStyleLink w:val="N-Body-Structure"/>
   </w:abstractNum>
-  <w:abstractNum w:abstractNumId="23" w15:restartNumberingAfterBreak="0">
+  <w:abstractNum w:abstractNumId="25" w15:restartNumberingAfterBreak="0">
     <w:nsid w:val="54E76D86"/>
     <w:multiLevelType w:val="hybridMultilevel"/>
     <w:tmpl w:val="7A28B28E"/>
@@ -1908,7 +2812,7 @@
       </w:pPr>
     </w:lvl>
   </w:abstractNum>
-  <w:abstractNum w:abstractNumId="24" w15:restartNumberingAfterBreak="0">
+  <w:abstractNum w:abstractNumId="26" w15:restartNumberingAfterBreak="0">
     <w:nsid w:val="606C4907"/>
     <w:multiLevelType w:val="hybridMultilevel"/>
     <w:tmpl w:val="90EAF900"/>
@@ -2000,13 +2904,13 @@
       </w:pPr>
     </w:lvl>
   </w:abstractNum>
-  <w:abstractNum w:abstractNumId="25" w15:restartNumberingAfterBreak="0">
+  <w:abstractNum w:abstractNumId="27" w15:restartNumberingAfterBreak="0">
     <w:nsid w:val="661F7921"/>
     <w:multiLevelType w:val="multilevel"/>
     <w:tmpl w:val="F03CBE7C"/>
     <w:numStyleLink w:val="N-Body-Structure"/>
   </w:abstractNum>
-  <w:abstractNum w:abstractNumId="26" w15:restartNumberingAfterBreak="0">
+  <w:abstractNum w:abstractNumId="28" w15:restartNumberingAfterBreak="0">
     <w:nsid w:val="735D0B09"/>
     <w:multiLevelType w:val="hybridMultilevel"/>
     <w:tmpl w:val="C3F89FDA"/>
@@ -2098,87 +3002,101 @@
     </w:lvl>
   </w:abstractNum>
   <w:num w:numId="1">
+    <w:abstractNumId w:val="28"/>
+  </w:num>
+  <w:num w:numId="2">
+    <w:abstractNumId w:val="4"/>
+  </w:num>
+  <w:num w:numId="3">
     <w:abstractNumId w:val="26"/>
   </w:num>
-  <w:num w:numId="2">
+  <w:num w:numId="4">
+    <w:abstractNumId w:val="12"/>
+  </w:num>
+  <w:num w:numId="5">
+    <w:abstractNumId w:val="25"/>
+  </w:num>
+  <w:num w:numId="6">
+    <w:abstractNumId w:val="16"/>
+  </w:num>
+  <w:num w:numId="7">
+    <w:abstractNumId w:val="22"/>
+  </w:num>
+  <w:num w:numId="8">
+    <w:abstractNumId w:val="17"/>
+  </w:num>
+  <w:num w:numId="9">
+    <w:abstractNumId w:val="5"/>
+  </w:num>
+  <w:num w:numId="10">
+    <w:abstractNumId w:val="13"/>
+  </w:num>
+  <w:num w:numId="11">
+    <w:abstractNumId w:val="21"/>
+  </w:num>
+  <w:num w:numId="12">
+    <w:abstractNumId w:val="10"/>
+  </w:num>
+  <w:num w:numId="13">
+    <w:abstractNumId w:val="6"/>
+  </w:num>
+  <w:num w:numId="14">
+    <w:abstractNumId w:val="14"/>
+  </w:num>
+  <w:num w:numId="15">
+    <w:abstractNumId w:val="20"/>
+  </w:num>
+  <w:num w:numId="16">
+    <w:abstractNumId w:val="19"/>
+  </w:num>
+  <w:num w:numId="17">
+    <w:abstractNumId w:val="18"/>
+  </w:num>
+  <w:num w:numId="18">
+    <w:abstractNumId w:val="23"/>
+  </w:num>
+  <w:num w:numId="19">
+    <w:abstractNumId w:val="1"/>
+  </w:num>
+  <w:num w:numId="20">
+    <w:abstractNumId w:val="24"/>
+  </w:num>
+  <w:num w:numId="21">
+    <w:abstractNumId w:val="7"/>
+  </w:num>
+  <w:num w:numId="22">
+    <w:abstractNumId w:val="3"/>
+  </w:num>
+  <w:num w:numId="23">
+    <w:abstractNumId w:val="8"/>
+  </w:num>
+  <w:num w:numId="24">
+    <w:abstractNumId w:val="11"/>
+  </w:num>
+  <w:num w:numId="25">
+    <w:abstractNumId w:val="9"/>
+  </w:num>
+  <w:num w:numId="26">
+    <w:abstractNumId w:val="27"/>
+  </w:num>
+  <w:num w:numId="27">
+    <w:abstractNumId w:val="15"/>
+  </w:num>
+  <w:num w:numId="28">
+    <w:abstractNumId w:val="0"/>
+  </w:num>
+  <w:num w:numId="29">
     <w:abstractNumId w:val="2"/>
   </w:num>
-  <w:num w:numId="3">
-    <w:abstractNumId w:val="24"/>
-  </w:num>
-  <w:num w:numId="4">
-    <w:abstractNumId w:val="10"/>
-  </w:num>
-  <w:num w:numId="5">
-    <w:abstractNumId w:val="23"/>
-  </w:num>
-  <w:num w:numId="6">
-    <w:abstractNumId w:val="14"/>
-  </w:num>
-  <w:num w:numId="7">
-    <w:abstractNumId w:val="20"/>
-  </w:num>
-  <w:num w:numId="8">
-    <w:abstractNumId w:val="15"/>
-  </w:num>
-  <w:num w:numId="9">
-    <w:abstractNumId w:val="3"/>
-  </w:num>
-  <w:num w:numId="10">
-    <w:abstractNumId w:val="11"/>
-  </w:num>
-  <w:num w:numId="11">
-    <w:abstractNumId w:val="19"/>
-  </w:num>
-  <w:num w:numId="12">
-    <w:abstractNumId w:val="8"/>
-  </w:num>
-  <w:num w:numId="13">
-    <w:abstractNumId w:val="4"/>
-  </w:num>
-  <w:num w:numId="14">
-    <w:abstractNumId w:val="12"/>
-  </w:num>
-  <w:num w:numId="15">
-    <w:abstractNumId w:val="18"/>
-  </w:num>
-  <w:num w:numId="16">
-    <w:abstractNumId w:val="17"/>
-  </w:num>
-  <w:num w:numId="17">
-    <w:abstractNumId w:val="16"/>
-  </w:num>
-  <w:num w:numId="18">
-    <w:abstractNumId w:val="21"/>
-  </w:num>
-  <w:num w:numId="19">
-    <w:abstractNumId w:val="0"/>
-  </w:num>
-  <w:num w:numId="20">
-    <w:abstractNumId w:val="22"/>
-  </w:num>
-  <w:num w:numId="21">
-    <w:abstractNumId w:val="5"/>
-  </w:num>
-  <w:num w:numId="22">
-    <w:abstractNumId w:val="1"/>
-  </w:num>
-  <w:num w:numId="23">
-    <w:abstractNumId w:val="6"/>
-  </w:num>
-  <w:num w:numId="24">
-    <w:abstractNumId w:val="9"/>
-  </w:num>
-  <w:num w:numId="25">
-    <w:abstractNumId w:val="7"/>
-  </w:num>
-  <w:num w:numId="26">
-    <w:abstractNumId w:val="25"/>
-  </w:num>
-  <w:num w:numId="27">
-    <w:abstractNumId w:val="13"/>
-  </w:num>
 </w:numbering>
+</file>
+
+<file path=word/people.xml><?xml version="1.0" encoding="utf-8"?>
+<w15:people xmlns:wpc="http://schemas.microsoft.com/office/word/2010/wordprocessingCanvas" xmlns:cx="http://schemas.microsoft.com/office/drawing/2014/chartex" xmlns:cx1="http://schemas.microsoft.com/office/drawing/2015/9/8/chartex" xmlns:cx2="http://schemas.microsoft.com/office/drawing/2015/10/21/chartex" xmlns:cx3="http://schemas.microsoft.com/office/drawing/2016/5/9/chartex" xmlns:cx4="http://schemas.microsoft.com/office/drawing/2016/5/10/chartex" xmlns:cx5="http://schemas.microsoft.com/office/drawing/2016/5/11/chartex" xmlns:cx6="http://schemas.microsoft.com/office/drawing/2016/5/12/chartex" xmlns:cx7="http://schemas.microsoft.com/office/drawing/2016/5/13/chartex" xmlns:cx8="http://schemas.microsoft.com/office/drawing/2016/5/14/chartex" xmlns:mc="http://schemas.openxmlformats.org/markup-compatibility/2006" xmlns:aink="http://schemas.microsoft.com/office/drawing/2016/ink" xmlns:am3d="http://schemas.microsoft.com/office/drawing/2017/model3d" xmlns:o="urn:schemas-microsoft-com:office:office" xmlns:r="http://schemas.openxmlformats.org/officeDocument/2006/relationships" xmlns:m="http://schemas.openxmlformats.org/officeDocument/2006/math" xmlns:v="urn:schemas-microsoft-com:vml" xmlns:wp14="http://schemas.microsoft.com/office/word/2010/wordprocessingDrawing" xmlns:wp="http://schemas.openxmlformats.org/drawingml/2006/wordprocessingDrawing" xmlns:w10="urn:schemas-microsoft-com:office:word" xmlns:w="http://schemas.openxmlformats.org/wordprocessingml/2006/main" xmlns:w14="http://schemas.microsoft.com/office/word/2010/wordml" xmlns:w15="http://schemas.microsoft.com/office/word/2012/wordml" xmlns:w16cex="http://schemas.microsoft.com/office/word/2018/wordml/cex" xmlns:w16cid="http://schemas.microsoft.com/office/word/2016/wordml/cid" xmlns:w16="http://schemas.microsoft.com/office/word/2018/wordml" xmlns:w16sdtdh="http://schemas.microsoft.com/office/word/2020/wordml/sdtdatahash" xmlns:w16se="http://schemas.microsoft.com/office/word/2015/wordml/symex" xmlns:wpg="http://schemas.microsoft.com/office/word/2010/wordprocessingGroup" xmlns:wpi="http://schemas.microsoft.com/office/word/2010/wordprocessingInk" xmlns:wne="http://schemas.microsoft.com/office/word/2006/wordml" xmlns:wps="http://schemas.microsoft.com/office/word/2010/wordprocessingShape" mc:Ignorable="w14 w15 w16se w16cid w16 w16cex w16sdtdh wp14">
+  <w15:person w15:author="Nikola Totev">
+    <w15:presenceInfo w15:providerId="Windows Live" w15:userId="7377339c17cdcfa0"/>
+  </w15:person>
+</w15:people>
 </file>
 
 <file path=word/styles.xml><?xml version="1.0" encoding="utf-8"?>
@@ -3451,7 +4369,7 @@
     <w:name w:val="N-Body List - Level 4"/>
     <w:link w:val="N-BodyList-Level4Char"/>
     <w:qFormat/>
-    <w:rsid w:val="0010004E"/>
+    <w:rsid w:val="00955984"/>
     <w:pPr>
       <w:keepNext/>
       <w:numPr>
@@ -3502,15 +4420,28 @@
       <w:contextualSpacing/>
     </w:pPr>
   </w:style>
+  <w:style w:type="paragraph" w:styleId="ListBullet">
+    <w:name w:val="List Bullet"/>
+    <w:basedOn w:val="Normal"/>
+    <w:uiPriority w:val="99"/>
+    <w:unhideWhenUsed/>
+    <w:rsid w:val="00FB41F4"/>
+    <w:pPr>
+      <w:numPr>
+        <w:numId w:val="28"/>
+      </w:numPr>
+      <w:contextualSpacing/>
+    </w:pPr>
+  </w:style>
   <w:style w:type="character" w:customStyle="1" w:styleId="N-BodyList-Level4Char">
     <w:name w:val="N-Body List - Level 4 Char"/>
     <w:basedOn w:val="N-BodyList-Level3Char"/>
     <w:link w:val="N-BodyList-Level4"/>
-    <w:rsid w:val="0010004E"/>
+    <w:rsid w:val="00955984"/>
     <w:rPr>
       <w:rFonts w:ascii="Montserrat SemiBold" w:hAnsi="Montserrat SemiBold"/>
       <w:color w:val="FF6D00" w:themeColor="accent1"/>
-      <w:sz w:val="30"/>
+      <w:sz w:val="28"/>
       <w:lang w:val="bg-BG"/>
     </w:rPr>
   </w:style>
@@ -3527,6 +4458,31 @@
       <w:spacing w:after="0" w:line="240" w:lineRule="auto"/>
       <w:ind w:left="1000" w:hanging="250"/>
     </w:pPr>
+  </w:style>
+  <w:style w:type="paragraph" w:customStyle="1" w:styleId="NormalDoubleIndent">
+    <w:name w:val="Normal(DoubleIndent)"/>
+    <w:basedOn w:val="Normal"/>
+    <w:link w:val="NormalDoubleIndentChar"/>
+    <w:qFormat/>
+    <w:rsid w:val="00955984"/>
+    <w:pPr>
+      <w:ind w:left="2160"/>
+    </w:pPr>
+    <w:rPr>
+      <w:lang w:val="bg-BG"/>
+    </w:rPr>
+  </w:style>
+  <w:style w:type="character" w:customStyle="1" w:styleId="NormalDoubleIndentChar">
+    <w:name w:val="Normal(DoubleIndent) Char"/>
+    <w:basedOn w:val="DefaultParagraphFont"/>
+    <w:link w:val="NormalDoubleIndent"/>
+    <w:rsid w:val="00955984"/>
+    <w:rPr>
+      <w:rFonts w:ascii="Montserrat" w:hAnsi="Montserrat"/>
+      <w:color w:val="3F3F3F" w:themeColor="text1"/>
+      <w:sz w:val="25"/>
+      <w:lang w:val="bg-BG"/>
+    </w:rPr>
   </w:style>
 </w:styles>
 </file>

--- a/Documentation/N-Body-Doc.docx
+++ b/Documentation/N-Body-Doc.docx
@@ -778,8 +778,13 @@
         </w:rPr>
         <w:t xml:space="preserve">, а за визуализацията използвам библиотеката </w:t>
       </w:r>
-      <w:r>
-        <w:t xml:space="preserve">SkiaSharp </w:t>
+      <w:proofErr w:type="spellStart"/>
+      <w:r>
+        <w:t>SkiaSharp</w:t>
+      </w:r>
+      <w:proofErr w:type="spellEnd"/>
+      <w:r>
+        <w:t xml:space="preserve"> </w:t>
       </w:r>
       <w:r>
         <w:rPr>
@@ -787,14 +792,33 @@
         </w:rPr>
         <w:t xml:space="preserve">за генериране на отделните кадри на симулацията и библиотеката </w:t>
       </w:r>
-      <w:r>
-        <w:t xml:space="preserve">Xade.FFMPEG </w:t>
-      </w:r>
-      <w:r>
-        <w:rPr>
-          <w:lang w:val="bg-BG"/>
-        </w:rPr>
-        <w:t>използвам за генериране на видео от отделните кадрни.</w:t>
+      <w:proofErr w:type="spellStart"/>
+      <w:r>
+        <w:t>Xade.FFMPEG</w:t>
+      </w:r>
+      <w:proofErr w:type="spellEnd"/>
+      <w:r>
+        <w:t xml:space="preserve"> </w:t>
+      </w:r>
+      <w:r>
+        <w:rPr>
+          <w:lang w:val="bg-BG"/>
+        </w:rPr>
+        <w:t xml:space="preserve">използвам за генериране на видео от отделните </w:t>
+      </w:r>
+      <w:proofErr w:type="spellStart"/>
+      <w:r>
+        <w:rPr>
+          <w:lang w:val="bg-BG"/>
+        </w:rPr>
+        <w:t>кадрни</w:t>
+      </w:r>
+      <w:proofErr w:type="spellEnd"/>
+      <w:r>
+        <w:rPr>
+          <w:lang w:val="bg-BG"/>
+        </w:rPr>
+        <w:t>.</w:t>
       </w:r>
     </w:p>
     <w:p>
@@ -946,8 +970,13 @@
         </w:rPr>
         <w:t>Интерфейса съдържа единствено логиката за обработка на входните данни, създаване на инстанция на основния клас от библиотеката (</w:t>
       </w:r>
-      <w:r>
-        <w:t>ProgramManager)</w:t>
+      <w:proofErr w:type="spellStart"/>
+      <w:r>
+        <w:t>ProgramManager</w:t>
+      </w:r>
+      <w:proofErr w:type="spellEnd"/>
+      <w:r>
+        <w:t>)</w:t>
       </w:r>
       <w:r>
         <w:rPr>
@@ -1040,7 +1069,21 @@
         <w:rPr>
           <w:lang w:val="bg-BG"/>
         </w:rPr>
-        <w:t xml:space="preserve">При генериране на частиците, се създава матрица с размерите на симулационното пространство, където всяка „клетка“ представлява един пиксел. </w:t>
+        <w:t xml:space="preserve">При генериране на частиците, се създава матрица с размерите на </w:t>
+      </w:r>
+      <w:proofErr w:type="spellStart"/>
+      <w:r>
+        <w:rPr>
+          <w:lang w:val="bg-BG"/>
+        </w:rPr>
+        <w:t>симулационното</w:t>
+      </w:r>
+      <w:proofErr w:type="spellEnd"/>
+      <w:r>
+        <w:rPr>
+          <w:lang w:val="bg-BG"/>
+        </w:rPr>
+        <w:t xml:space="preserve"> пространство, където всяка „клетка“ представлява един пиксел. </w:t>
       </w:r>
     </w:p>
     <w:p>
@@ -1057,11 +1100,6 @@
       </w:r>
     </w:p>
     <w:p>
-      <w:pPr>
-        <w:rPr>
-          <w:lang w:val="bg-BG"/>
-        </w:rPr>
-      </w:pPr>
       <w:r>
         <w:rPr>
           <w:lang w:val="bg-BG"/>
@@ -1224,15 +1262,354 @@
         </w:rPr>
         <w:t>Като в случая, поради правоъгълната форма на клетките като „дължина на страна“ се взима по-дългата страна.</w:t>
       </w:r>
+      <w:r>
+        <w:rPr>
+          <w:lang w:val="bg-BG"/>
+        </w:rPr>
+        <w:t xml:space="preserve"> </w:t>
+      </w:r>
+    </w:p>
+    <w:p>
+      <w:pPr>
+        <w:pStyle w:val="ListParagraph"/>
+        <w:rPr>
+          <w:lang w:val="bg-BG"/>
+        </w:rPr>
+      </w:pPr>
+    </w:p>
+    <w:p>
+      <w:pPr>
+        <w:pStyle w:val="ListParagraph"/>
+        <w:numPr>
+          <w:ilvl w:val="0"/>
+          <w:numId w:val="29"/>
+        </w:numPr>
+        <w:rPr>
+          <w:lang w:val="bg-BG"/>
+        </w:rPr>
+      </w:pPr>
+      <w:r>
+        <w:rPr>
+          <w:lang w:val="bg-BG"/>
+        </w:rPr>
+        <w:t>Изчисляване движението на частицата. Това е изчислението на позицията, която частицата ще заеме в следващия момент от време.</w:t>
+      </w:r>
     </w:p>
     <w:p>
       <w:pPr>
         <w:pStyle w:val="N-BodyList-Level4"/>
       </w:pPr>
       <w:r>
+        <w:tab/>
+      </w:r>
+      <w:r>
+        <w:t>Стъпки</w:t>
+      </w:r>
+    </w:p>
+    <w:p>
+      <w:pPr>
+        <w:rPr>
+          <w:lang w:val="bg-BG"/>
+        </w:rPr>
+      </w:pPr>
+      <w:r>
+        <w:rPr>
+          <w:lang w:val="bg-BG"/>
+        </w:rPr>
+        <w:t xml:space="preserve">Изчисленията описани в предходната точка трябва да се изпълнят в определена последователност. Диаграмата на </w:t>
+      </w:r>
+      <w:r>
+        <w:rPr>
+          <w:b/>
+          <w:bCs/>
+          <w:i/>
+          <w:iCs/>
+          <w:color w:val="FF0000"/>
+          <w:lang w:val="bg-BG"/>
+        </w:rPr>
+        <w:t>&lt;</w:t>
+      </w:r>
+      <w:r>
+        <w:rPr>
+          <w:b/>
+          <w:bCs/>
+          <w:i/>
+          <w:iCs/>
+          <w:color w:val="FF0000"/>
+        </w:rPr>
+        <w:t>ADD FIGURE NUMBER&gt;</w:t>
+      </w:r>
+      <w:r>
+        <w:rPr>
+          <w:color w:val="FF0000"/>
+        </w:rPr>
+        <w:t xml:space="preserve"> </w:t>
+      </w:r>
+      <w:r>
+        <w:rPr>
+          <w:lang w:val="bg-BG"/>
+        </w:rPr>
+        <w:t xml:space="preserve">показва стъпките за създаване на симулация използвайки наивния алгоритъм а на </w:t>
+      </w:r>
+      <w:r>
+        <w:rPr>
+          <w:b/>
+          <w:bCs/>
+          <w:i/>
+          <w:iCs/>
+          <w:color w:val="FF0000"/>
+          <w:lang w:val="bg-BG"/>
+        </w:rPr>
+        <w:t>&lt;</w:t>
+      </w:r>
+      <w:r>
+        <w:rPr>
+          <w:b/>
+          <w:bCs/>
+          <w:i/>
+          <w:iCs/>
+          <w:color w:val="FF0000"/>
+        </w:rPr>
+        <w:t>ADD FIGURE NUMBER&gt;</w:t>
+      </w:r>
+      <w:r>
+        <w:rPr>
+          <w:i/>
+          <w:iCs/>
+          <w:color w:val="FF0000"/>
+        </w:rPr>
+        <w:t xml:space="preserve"> </w:t>
+      </w:r>
+      <w:r>
+        <w:rPr>
+          <w:lang w:val="bg-BG"/>
+        </w:rPr>
+        <w:t xml:space="preserve">се показват стъпките при създаване на симулация използвайки </w:t>
+      </w:r>
+      <w:r>
+        <w:t xml:space="preserve">BH </w:t>
+      </w:r>
+      <w:r>
+        <w:rPr>
+          <w:lang w:val="bg-BG"/>
+        </w:rPr>
+        <w:t>алгоритъма.</w:t>
+      </w:r>
+    </w:p>
+    <w:p>
+      <w:pPr>
+        <w:pStyle w:val="N-BodyList-Level4"/>
+      </w:pPr>
+      <w:r>
+        <w:tab/>
+      </w:r>
+      <w:r>
+        <w:t>Генериране на резултати</w:t>
+      </w:r>
+    </w:p>
+    <w:p>
+      <w:pPr>
+        <w:rPr>
+          <w:lang w:val="bg-BG"/>
+        </w:rPr>
+      </w:pPr>
+      <w:r>
+        <w:rPr>
+          <w:lang w:val="bg-BG"/>
+        </w:rPr>
+        <w:t>Резултатите от симулацията са .</w:t>
+      </w:r>
+      <w:proofErr w:type="spellStart"/>
+      <w:r>
+        <w:t>png</w:t>
+      </w:r>
+      <w:proofErr w:type="spellEnd"/>
+      <w:r>
+        <w:rPr>
+          <w:lang w:val="bg-BG"/>
+        </w:rPr>
+        <w:t xml:space="preserve"> изображения с размера на </w:t>
+      </w:r>
+      <w:proofErr w:type="spellStart"/>
+      <w:r>
+        <w:rPr>
+          <w:lang w:val="bg-BG"/>
+        </w:rPr>
+        <w:t>симулационното</w:t>
+      </w:r>
+      <w:proofErr w:type="spellEnd"/>
+      <w:r>
+        <w:rPr>
+          <w:lang w:val="bg-BG"/>
+        </w:rPr>
+        <w:t xml:space="preserve"> пространство (737х979). Запазват се в директория като се именуват с поредни номера.</w:t>
+      </w:r>
+    </w:p>
+    <w:p>
+      <w:pPr>
+        <w:pStyle w:val="N-BodyList-Level3"/>
+        <w:rPr>
+          <w:lang w:val="bg-BG"/>
+        </w:rPr>
+      </w:pPr>
+      <w:r>
+        <w:rPr>
+          <w:lang w:val="bg-BG"/>
+        </w:rPr>
+        <w:t>Генериране на видео</w:t>
+      </w:r>
+    </w:p>
+    <w:p>
+      <w:pPr>
+        <w:pStyle w:val="N-BodyList-Level4"/>
+      </w:pPr>
+      <w:r>
+        <w:tab/>
+      </w:r>
+      <w:r>
+        <w:t>Обосновка</w:t>
+      </w:r>
+    </w:p>
+    <w:p>
+      <w:pPr>
+        <w:rPr>
+          <w:lang w:val="bg-BG"/>
+        </w:rPr>
+      </w:pPr>
+      <w:r>
+        <w:rPr>
+          <w:lang w:val="bg-BG"/>
+        </w:rPr>
+        <w:t>Реших да генерирам кадри и видео вместо да показвам симулацията в „реално време“ защото поради ограничения на технологията за интерфейса, е невъзможно да се направи гладка симулация</w:t>
+      </w:r>
+      <w:r>
+        <w:rPr>
+          <w:lang w:val="bg-BG"/>
+        </w:rPr>
+        <w:t xml:space="preserve"> и в същото време тази симулация да се запази във файл. Тъй като симулацията е единствения начин, по който човек може да се види резултата от кода за мен беше важно крайния резултат да е гладка анимация, която да е 60 кадъра в секунда.</w:t>
+      </w:r>
+    </w:p>
+    <w:p>
+      <w:pPr>
+        <w:pStyle w:val="N-BodyList-Level4"/>
+      </w:pPr>
+      <w:r>
+        <w:tab/>
+      </w:r>
+      <w:r>
+        <w:t xml:space="preserve">Библиотеката </w:t>
+      </w:r>
+      <w:r>
+        <w:rPr>
+          <w:lang w:val="en-US"/>
+        </w:rPr>
+        <w:t>FFMPEG</w:t>
+      </w:r>
+    </w:p>
+    <w:p>
+      <w:pPr>
+        <w:rPr>
+          <w:lang w:val="bg-BG"/>
+        </w:rPr>
+      </w:pPr>
+      <w:r>
+        <w:rPr>
+          <w:lang w:val="bg-BG"/>
+        </w:rPr>
+        <w:t xml:space="preserve">За генериране на видеото от поредица от изображения използвам външната библиотека </w:t>
+      </w:r>
+      <w:r>
+        <w:t>Xade</w:t>
+      </w:r>
+      <w:r>
+        <w:rPr>
+          <w:lang w:val="bg-BG"/>
+        </w:rPr>
+        <w:t>.</w:t>
+      </w:r>
+      <w:r>
+        <w:t>FFMPEG</w:t>
+      </w:r>
+      <w:r>
+        <w:rPr>
+          <w:lang w:val="bg-BG"/>
+        </w:rPr>
+        <w:t xml:space="preserve">, която е адаптация на библиотеката </w:t>
+      </w:r>
+      <w:r>
+        <w:t>FFMPEG</w:t>
+      </w:r>
+      <w:r>
+        <w:rPr>
+          <w:lang w:val="bg-BG"/>
+        </w:rPr>
+        <w:t xml:space="preserve"> за </w:t>
+      </w:r>
+      <w:r>
+        <w:t>C#</w:t>
+      </w:r>
+      <w:r>
+        <w:rPr>
+          <w:lang w:val="bg-BG"/>
+        </w:rPr>
+        <w:t>. Реших да използвам външна библиотека, защото прецених, че задачата за генериране на видео е извън обхвата на този проект.</w:t>
+      </w:r>
+    </w:p>
+    <w:p>
+      <w:pPr>
+        <w:rPr>
+          <w:lang w:val="bg-BG"/>
+        </w:rPr>
+      </w:pPr>
+      <w:r>
+        <w:rPr>
+          <w:lang w:val="bg-BG"/>
+        </w:rPr>
         <w:lastRenderedPageBreak/>
+        <w:t xml:space="preserve">С помощта на тази библиотека с един ред код всичките генерирани изображения се преобразуват във </w:t>
+      </w:r>
+      <w:r>
+        <w:t>.mp4</w:t>
+      </w:r>
+      <w:r>
+        <w:rPr>
+          <w:lang w:val="bg-BG"/>
+        </w:rPr>
+        <w:t xml:space="preserve"> видео</w:t>
+      </w:r>
+      <w:r>
+        <w:t xml:space="preserve"> </w:t>
+      </w:r>
+      <w:r>
+        <w:rPr>
+          <w:lang w:val="bg-BG"/>
+        </w:rPr>
+        <w:t>което може да се гледа в 60 кадъра в секунда.</w:t>
+      </w:r>
+    </w:p>
+    <w:p>
+      <w:pPr>
+        <w:pStyle w:val="N-BodyList-Level3"/>
+        <w:rPr>
+          <w:lang w:val="bg-BG"/>
+        </w:rPr>
+      </w:pPr>
+      <w:r>
+        <w:rPr>
+          <w:lang w:val="bg-BG"/>
+        </w:rPr>
+        <w:t>Автоматично тестване</w:t>
+      </w:r>
+    </w:p>
+    <w:p>
+      <w:pPr>
+        <w:pStyle w:val="N-BodyList-Level4"/>
+      </w:pPr>
+      <w:r>
         <w:tab/>
-        <w:t>Първия елемент са необходимите изчисления</w:t>
+      </w:r>
+      <w:r>
+        <w:t>Измерване на време</w:t>
       </w:r>
     </w:p>
     <w:p>
@@ -1242,89 +1619,6 @@
       <w:r>
         <w:tab/>
       </w:r>
-      <w:r>
-        <w:t>Стъпки</w:t>
-      </w:r>
-    </w:p>
-    <w:p>
-      <w:pPr>
-        <w:pStyle w:val="N-BodyList-Level4"/>
-      </w:pPr>
-      <w:r>
-        <w:tab/>
-      </w:r>
-      <w:r>
-        <w:t>Генериране на резултати</w:t>
-      </w:r>
-    </w:p>
-    <w:p>
-      <w:pPr>
-        <w:pStyle w:val="N-BodyList-Level3"/>
-        <w:rPr>
-          <w:lang w:val="bg-BG"/>
-        </w:rPr>
-      </w:pPr>
-      <w:r>
-        <w:rPr>
-          <w:lang w:val="bg-BG"/>
-        </w:rPr>
-        <w:t>Генериране на видео</w:t>
-      </w:r>
-    </w:p>
-    <w:p>
-      <w:pPr>
-        <w:pStyle w:val="N-BodyList-Level4"/>
-      </w:pPr>
-      <w:r>
-        <w:tab/>
-      </w:r>
-      <w:r>
-        <w:t>Обосновка</w:t>
-      </w:r>
-    </w:p>
-    <w:p>
-      <w:pPr>
-        <w:pStyle w:val="N-BodyList-Level4"/>
-      </w:pPr>
-      <w:r>
-        <w:tab/>
-      </w:r>
-      <w:r>
-        <w:t xml:space="preserve">Библиотеката </w:t>
-      </w:r>
-      <w:r>
-        <w:rPr>
-          <w:lang w:val="en-US"/>
-        </w:rPr>
-        <w:t>FFMPEG</w:t>
-      </w:r>
-    </w:p>
-    <w:p>
-      <w:pPr>
-        <w:pStyle w:val="N-BodyList-Level3"/>
-        <w:rPr>
-          <w:lang w:val="bg-BG"/>
-        </w:rPr>
-      </w:pPr>
-      <w:r>
-        <w:rPr>
-          <w:lang w:val="bg-BG"/>
-        </w:rPr>
-        <w:t>Автоматично тестване</w:t>
-      </w:r>
-    </w:p>
-    <w:p>
-      <w:pPr>
-        <w:pStyle w:val="N-BodyList-Level4"/>
-      </w:pPr>
-      <w:r>
-        <w:t>Измерване на време</w:t>
-      </w:r>
-    </w:p>
-    <w:p>
-      <w:pPr>
-        <w:pStyle w:val="N-BodyList-Level4"/>
-      </w:pPr>
       <w:r>
         <w:t>Генериране на резултати</w:t>
       </w:r>
@@ -1500,7 +1794,6 @@
         <w:pStyle w:val="N-BodyList-Level1"/>
       </w:pPr>
       <w:r>
-        <w:lastRenderedPageBreak/>
         <w:t>Насоки за бъдещо развитие</w:t>
       </w:r>
     </w:p>
@@ -1642,9 +1935,11 @@
       <w:r>
         <w:t xml:space="preserve">Видове алгоритми за </w:t>
       </w:r>
+      <w:proofErr w:type="spellStart"/>
       <w:r>
         <w:t>nbody</w:t>
       </w:r>
+      <w:proofErr w:type="spellEnd"/>
     </w:p>
     <w:p>
       <w:pPr>
@@ -1658,9 +1953,19 @@
       <w:r>
         <w:t>Анализ на източници (</w:t>
       </w:r>
-      <w:r>
-        <w:t>Morton Curves</w:t>
-      </w:r>
+      <w:proofErr w:type="spellStart"/>
+      <w:r>
+        <w:t>Morton</w:t>
+      </w:r>
+      <w:proofErr w:type="spellEnd"/>
+      <w:r>
+        <w:t xml:space="preserve"> </w:t>
+      </w:r>
+      <w:proofErr w:type="spellStart"/>
+      <w:r>
+        <w:t>Curves</w:t>
+      </w:r>
+      <w:proofErr w:type="spellEnd"/>
       <w:r>
         <w:t>)</w:t>
       </w:r>
@@ -1675,8 +1980,13 @@
         <w:ind w:left="1440"/>
       </w:pPr>
       <w:r>
-        <w:t>Избран алгоритъм + обоснование</w:t>
-      </w:r>
+        <w:t xml:space="preserve">Избран алгоритъм + </w:t>
+      </w:r>
+      <w:proofErr w:type="spellStart"/>
+      <w:r>
+        <w:t>обоснование</w:t>
+      </w:r>
+      <w:proofErr w:type="spellEnd"/>
     </w:p>
     <w:p>
       <w:pPr>
@@ -1774,7 +2084,6 @@
         <w:ind w:left="1440"/>
       </w:pPr>
       <w:r>
-        <w:lastRenderedPageBreak/>
         <w:t>Диаграма на програмата</w:t>
       </w:r>
     </w:p>
@@ -1827,6 +2136,7 @@
         <w:ind w:left="1440"/>
       </w:pPr>
       <w:r>
+        <w:lastRenderedPageBreak/>
         <w:t>Инструкции за употреба</w:t>
       </w:r>
     </w:p>
@@ -1889,8 +2199,13 @@
         <w:annotationRef/>
       </w:r>
       <w:r>
-        <w:t>This might need to be re-done</w:t>
-      </w:r>
+        <w:t>This might need to be re-</w:t>
+      </w:r>
+      <w:proofErr w:type="gramStart"/>
+      <w:r>
+        <w:t>done</w:t>
+      </w:r>
+      <w:proofErr w:type="gramEnd"/>
     </w:p>
   </w:comment>
 </w:comments>

--- a/Documentation/N-Body-Doc.docx
+++ b/Documentation/N-Body-Doc.docx
@@ -1603,6 +1603,63 @@
     </w:p>
     <w:p>
       <w:pPr>
+        <w:rPr>
+          <w:lang w:val="bg-BG"/>
+        </w:rPr>
+      </w:pPr>
+      <w:r>
+        <w:rPr>
+          <w:lang w:val="bg-BG"/>
+        </w:rPr>
+        <w:t xml:space="preserve">За улеснение и точност тестването на програмата е автоматично. </w:t>
+      </w:r>
+    </w:p>
+    <w:p>
+      <w:pPr>
+        <w:rPr>
+          <w:lang w:val="bg-BG"/>
+        </w:rPr>
+      </w:pPr>
+      <w:r>
+        <w:rPr>
+          <w:lang w:val="bg-BG"/>
+        </w:rPr>
+        <w:t>Автоматичното тестване измерва за колко време се изчислява един кадър от симулацията при различен брой нишки.</w:t>
+      </w:r>
+    </w:p>
+    <w:p>
+      <w:pPr>
+        <w:rPr>
+          <w:lang w:val="bg-BG"/>
+        </w:rPr>
+      </w:pPr>
+      <w:r>
+        <w:rPr>
+          <w:lang w:val="bg-BG"/>
+        </w:rPr>
+        <w:t xml:space="preserve">Автоматичното тестване може да се настрои да тества един от двата алгоритъма, колко нишки да могат да се използват, вида на нишките (дали са ръчно направени или се използва </w:t>
+      </w:r>
+      <w:r>
+        <w:t>TPL</w:t>
+      </w:r>
+      <w:r>
+        <w:rPr>
+          <w:lang w:val="bg-BG"/>
+        </w:rPr>
+        <w:t xml:space="preserve"> библиотеката на </w:t>
+      </w:r>
+      <w:r>
+        <w:t>C#</w:t>
+      </w:r>
+      <w:r>
+        <w:rPr>
+          <w:lang w:val="bg-BG"/>
+        </w:rPr>
+        <w:t xml:space="preserve">) и колко пъти се повтаря даден тест за да филтрира ефекта на фоновото натоварване. </w:t>
+      </w:r>
+    </w:p>
+    <w:p>
+      <w:pPr>
         <w:pStyle w:val="N-BodyList-Level4"/>
       </w:pPr>
       <w:r>
@@ -1614,6 +1671,31 @@
     </w:p>
     <w:p>
       <w:pPr>
+        <w:rPr>
+          <w:lang w:val="bg-BG"/>
+        </w:rPr>
+      </w:pPr>
+      <w:r>
+        <w:rPr>
+          <w:lang w:val="bg-BG"/>
+        </w:rPr>
+        <w:t xml:space="preserve">Времето за изпълнение се измерва с вградения клас на </w:t>
+      </w:r>
+      <w:r>
+        <w:t xml:space="preserve">C# </w:t>
+      </w:r>
+      <w:r>
+        <w:rPr>
+          <w:lang w:val="bg-BG"/>
+        </w:rPr>
+        <w:t>„</w:t>
+      </w:r>
+      <w:r>
+        <w:t xml:space="preserve">Stopwatch”. </w:t>
+      </w:r>
+    </w:p>
+    <w:p>
+      <w:pPr>
         <w:pStyle w:val="N-BodyList-Level4"/>
       </w:pPr>
       <w:r>
@@ -1738,6 +1820,7 @@
         <w:pStyle w:val="N-BodyList-Level2"/>
       </w:pPr>
       <w:r>
+        <w:lastRenderedPageBreak/>
         <w:t>Описание на интерфейса</w:t>
       </w:r>
     </w:p>
@@ -2039,6 +2122,7 @@
         <w:ind w:left="1440"/>
       </w:pPr>
       <w:r>
+        <w:lastRenderedPageBreak/>
         <w:t xml:space="preserve">Обосновка за избор на технологии </w:t>
       </w:r>
     </w:p>
@@ -2136,7 +2220,6 @@
         <w:ind w:left="1440"/>
       </w:pPr>
       <w:r>
-        <w:lastRenderedPageBreak/>
         <w:t>Инструкции за употреба</w:t>
       </w:r>
     </w:p>
@@ -2199,13 +2282,8 @@
         <w:annotationRef/>
       </w:r>
       <w:r>
-        <w:t>This might need to be re-</w:t>
-      </w:r>
-      <w:proofErr w:type="gramStart"/>
-      <w:r>
-        <w:t>done</w:t>
-      </w:r>
-      <w:proofErr w:type="gramEnd"/>
+        <w:t>This might need to be re-done</w:t>
+      </w:r>
     </w:p>
   </w:comment>
 </w:comments>

--- a/Documentation/N-Body-Doc.docx
+++ b/Documentation/N-Body-Doc.docx
@@ -1693,6 +1693,12 @@
       <w:r>
         <w:t xml:space="preserve">Stopwatch”. </w:t>
       </w:r>
+      <w:r>
+        <w:rPr>
+          <w:lang w:val="bg-BG"/>
+        </w:rPr>
+        <w:t>Таймера се пуска точно преди да започнат изчисленията за един кадър и се спира веднага след края. Времето за рисуване не се отчита, защото при автоматично тестване не се рисуват кадрите.</w:t>
+      </w:r>
     </w:p>
     <w:p>
       <w:pPr>
@@ -1707,6 +1713,19 @@
     </w:p>
     <w:p>
       <w:pPr>
+        <w:rPr>
+          <w:lang w:val="bg-BG"/>
+        </w:rPr>
+      </w:pPr>
+      <w:r>
+        <w:rPr>
+          <w:lang w:val="bg-BG"/>
+        </w:rPr>
+        <w:t>Резултатите от автоматичното тестване са време за изпълнение, ниво на паралелизъм и ефективност. Данните се визуализират на три отделни графики. По-подробна информация може да се види в раздел 4 „Резултати“</w:t>
+      </w:r>
+    </w:p>
+    <w:p>
+      <w:pPr>
         <w:pStyle w:val="List2"/>
         <w:rPr>
           <w:lang w:val="bg-BG"/>
@@ -1774,6 +1793,7 @@
         <w:pStyle w:val="N-BodyList-Level1"/>
       </w:pPr>
       <w:r>
+        <w:lastRenderedPageBreak/>
         <w:t>Резултати</w:t>
       </w:r>
     </w:p>
@@ -1820,7 +1840,6 @@
         <w:pStyle w:val="N-BodyList-Level2"/>
       </w:pPr>
       <w:r>
-        <w:lastRenderedPageBreak/>
         <w:t>Описание на интерфейса</w:t>
       </w:r>
     </w:p>
@@ -1882,6 +1901,70 @@
     </w:p>
     <w:p>
       <w:pPr>
+        <w:rPr>
+          <w:lang w:val="bg-BG"/>
+        </w:rPr>
+      </w:pPr>
+      <w:r>
+        <w:rPr>
+          <w:lang w:val="bg-BG"/>
+        </w:rPr>
+        <w:t>Поради ограниченото време и липсата на опит в разработването на подобни системи, има още какво може да се подобри в програмата.</w:t>
+      </w:r>
+    </w:p>
+    <w:p>
+      <w:pPr>
+        <w:rPr>
+          <w:lang w:val="bg-BG"/>
+        </w:rPr>
+      </w:pPr>
+      <w:r>
+        <w:rPr>
+          <w:lang w:val="bg-BG"/>
+        </w:rPr>
+        <w:t xml:space="preserve">Може да се направи по-добра паралелна имплементация на </w:t>
+      </w:r>
+      <w:r>
+        <w:t xml:space="preserve">Barnes-Hut </w:t>
+      </w:r>
+      <w:r>
+        <w:rPr>
+          <w:lang w:val="bg-BG"/>
+        </w:rPr>
+        <w:t>която да (</w:t>
+      </w:r>
+      <w:r>
+        <w:t>Morton curves?)</w:t>
+      </w:r>
+      <w:r>
+        <w:rPr>
+          <w:lang w:val="bg-BG"/>
+        </w:rPr>
+        <w:t xml:space="preserve"> </w:t>
+      </w:r>
+    </w:p>
+    <w:p>
+      <w:pPr>
+        <w:rPr>
+          <w:lang w:val="bg-BG"/>
+        </w:rPr>
+      </w:pPr>
+      <w:r>
+        <w:rPr>
+          <w:lang w:val="bg-BG"/>
+        </w:rPr>
+        <w:t>Може да се увеличи мястото за симулация</w:t>
+      </w:r>
+    </w:p>
+    <w:p>
+      <w:pPr>
+        <w:rPr>
+          <w:lang w:val="bg-BG"/>
+        </w:rPr>
+      </w:pPr>
+    </w:p>
+    <w:p>
+      <w:pPr>
         <w:pStyle w:val="N-BodyList-Level1"/>
       </w:pPr>
       <w:r>
@@ -2122,7 +2205,6 @@
         <w:ind w:left="1440"/>
       </w:pPr>
       <w:r>
-        <w:lastRenderedPageBreak/>
         <w:t xml:space="preserve">Обосновка за избор на технологии </w:t>
       </w:r>
     </w:p>
@@ -3967,6 +4049,7 @@
   <w:style w:type="character" w:default="1" w:styleId="DefaultParagraphFont">
     <w:name w:val="Default Paragraph Font"/>
     <w:uiPriority w:val="1"/>
+    <w:semiHidden/>
     <w:unhideWhenUsed/>
   </w:style>
   <w:style w:type="table" w:default="1" w:styleId="TableNormal">

--- a/Documentation/N-Body-Doc.docx
+++ b/Documentation/N-Body-Doc.docx
@@ -1157,7 +1157,10 @@
         <w:tab/>
       </w:r>
       <w:r>
-        <w:t>Необходими изчисления</w:t>
+        <w:t>И</w:t>
+      </w:r>
+      <w:r>
+        <w:t>зчисления</w:t>
       </w:r>
     </w:p>
     <w:p>
@@ -1314,6 +1317,287 @@
       </w:pPr>
       <w:r>
         <w:rPr>
+          <w:noProof/>
+          <w:lang w:val="bg-BG"/>
+        </w:rPr>
+        <w:drawing>
+          <wp:anchor distT="0" distB="0" distL="114300" distR="114300" simplePos="0" relativeHeight="251658240" behindDoc="0" locked="0" layoutInCell="1" allowOverlap="1" wp14:anchorId="630E4A1C" wp14:editId="3F854E01">
+            <wp:simplePos x="0" y="0"/>
+            <wp:positionH relativeFrom="margin">
+              <wp:posOffset>937260</wp:posOffset>
+            </wp:positionH>
+            <wp:positionV relativeFrom="paragraph">
+              <wp:posOffset>1400810</wp:posOffset>
+            </wp:positionV>
+            <wp:extent cx="4812030" cy="3439160"/>
+            <wp:effectExtent l="0" t="0" r="7620" b="8890"/>
+            <wp:wrapSquare wrapText="bothSides"/>
+            <wp:docPr id="1" name="Picture 1"/>
+            <wp:cNvGraphicFramePr>
+              <a:graphicFrameLocks xmlns:a="http://schemas.openxmlformats.org/drawingml/2006/main" noChangeAspect="1"/>
+            </wp:cNvGraphicFramePr>
+            <a:graphic xmlns:a="http://schemas.openxmlformats.org/drawingml/2006/main">
+              <a:graphicData uri="http://schemas.openxmlformats.org/drawingml/2006/picture">
+                <pic:pic xmlns:pic="http://schemas.openxmlformats.org/drawingml/2006/picture">
+                  <pic:nvPicPr>
+                    <pic:cNvPr id="1" name="Picture 1"/>
+                    <pic:cNvPicPr/>
+                  </pic:nvPicPr>
+                  <pic:blipFill>
+                    <a:blip r:embed="rId12" cstate="print">
+                      <a:extLst>
+                        <a:ext uri="{28A0092B-C50C-407E-A947-70E740481C1C}">
+                          <a14:useLocalDpi xmlns:a14="http://schemas.microsoft.com/office/drawing/2010/main" val="0"/>
+                        </a:ext>
+                      </a:extLst>
+                    </a:blip>
+                    <a:stretch>
+                      <a:fillRect/>
+                    </a:stretch>
+                  </pic:blipFill>
+                  <pic:spPr>
+                    <a:xfrm>
+                      <a:off x="0" y="0"/>
+                      <a:ext cx="4812030" cy="3439160"/>
+                    </a:xfrm>
+                    <a:prstGeom prst="rect">
+                      <a:avLst/>
+                    </a:prstGeom>
+                  </pic:spPr>
+                </pic:pic>
+              </a:graphicData>
+            </a:graphic>
+            <wp14:sizeRelH relativeFrom="page">
+              <wp14:pctWidth>0</wp14:pctWidth>
+            </wp14:sizeRelH>
+            <wp14:sizeRelV relativeFrom="page">
+              <wp14:pctHeight>0</wp14:pctHeight>
+            </wp14:sizeRelV>
+          </wp:anchor>
+        </w:drawing>
+      </w:r>
+      <w:r>
+        <w:rPr>
+          <w:noProof/>
+        </w:rPr>
+        <mc:AlternateContent>
+          <mc:Choice Requires="wps">
+            <w:drawing>
+              <wp:anchor distT="0" distB="0" distL="114300" distR="114300" simplePos="0" relativeHeight="251660288" behindDoc="0" locked="0" layoutInCell="1" allowOverlap="1" wp14:anchorId="1870DD13" wp14:editId="5C0C04EB">
+                <wp:simplePos x="0" y="0"/>
+                <wp:positionH relativeFrom="column">
+                  <wp:posOffset>937260</wp:posOffset>
+                </wp:positionH>
+                <wp:positionV relativeFrom="paragraph">
+                  <wp:posOffset>4896485</wp:posOffset>
+                </wp:positionV>
+                <wp:extent cx="4812030" cy="635"/>
+                <wp:effectExtent l="0" t="0" r="7620" b="635"/>
+                <wp:wrapThrough wrapText="bothSides">
+                  <wp:wrapPolygon edited="0">
+                    <wp:start x="0" y="0"/>
+                    <wp:lineTo x="0" y="20105"/>
+                    <wp:lineTo x="21549" y="20105"/>
+                    <wp:lineTo x="21549" y="0"/>
+                    <wp:lineTo x="0" y="0"/>
+                  </wp:wrapPolygon>
+                </wp:wrapThrough>
+                <wp:docPr id="2" name="Text Box 2"/>
+                <wp:cNvGraphicFramePr/>
+                <a:graphic xmlns:a="http://schemas.openxmlformats.org/drawingml/2006/main">
+                  <a:graphicData uri="http://schemas.microsoft.com/office/word/2010/wordprocessingShape">
+                    <wps:wsp>
+                      <wps:cNvSpPr txBox="1"/>
+                      <wps:spPr>
+                        <a:xfrm>
+                          <a:off x="0" y="0"/>
+                          <a:ext cx="4812030" cy="635"/>
+                        </a:xfrm>
+                        <a:prstGeom prst="rect">
+                          <a:avLst/>
+                        </a:prstGeom>
+                        <a:solidFill>
+                          <a:prstClr val="white"/>
+                        </a:solidFill>
+                        <a:ln>
+                          <a:noFill/>
+                        </a:ln>
+                      </wps:spPr>
+                      <wps:txbx>
+                        <w:txbxContent>
+                          <w:p>
+                            <w:pPr>
+                              <w:pStyle w:val="Caption"/>
+                              <w:jc w:val="both"/>
+                              <w:rPr>
+                                <w:noProof/>
+                                <w:color w:val="3C096C" w:themeColor="accent4"/>
+                                <w:sz w:val="25"/>
+                                <w:lang w:val="bg-BG"/>
+                              </w:rPr>
+                            </w:pPr>
+                            <w:r>
+                              <w:rPr>
+                                <w:color w:val="3C096C" w:themeColor="accent4"/>
+                                <w:lang w:val="bg-BG"/>
+                              </w:rPr>
+                              <w:tab/>
+                            </w:r>
+                            <w:r>
+                              <w:rPr>
+                                <w:color w:val="3C096C" w:themeColor="accent4"/>
+                                <w:lang w:val="bg-BG"/>
+                              </w:rPr>
+                              <w:tab/>
+                              <w:t xml:space="preserve">Фиг. </w:t>
+                            </w:r>
+                            <w:r>
+                              <w:rPr>
+                                <w:color w:val="3C096C" w:themeColor="accent4"/>
+                                <w:lang w:val="bg-BG"/>
+                              </w:rPr>
+                              <w:fldChar w:fldCharType="begin"/>
+                            </w:r>
+                            <w:r>
+                              <w:rPr>
+                                <w:color w:val="3C096C" w:themeColor="accent4"/>
+                                <w:lang w:val="bg-BG"/>
+                              </w:rPr>
+                              <w:instrText xml:space="preserve"> SEQ Фиг. \* ARABIC </w:instrText>
+                            </w:r>
+                            <w:r>
+                              <w:rPr>
+                                <w:color w:val="3C096C" w:themeColor="accent4"/>
+                                <w:lang w:val="bg-BG"/>
+                              </w:rPr>
+                              <w:fldChar w:fldCharType="separate"/>
+                            </w:r>
+                            <w:r>
+                              <w:rPr>
+                                <w:noProof/>
+                                <w:color w:val="3C096C" w:themeColor="accent4"/>
+                                <w:lang w:val="bg-BG"/>
+                              </w:rPr>
+                              <w:t>1</w:t>
+                            </w:r>
+                            <w:r>
+                              <w:rPr>
+                                <w:color w:val="3C096C" w:themeColor="accent4"/>
+                                <w:lang w:val="bg-BG"/>
+                              </w:rPr>
+                              <w:fldChar w:fldCharType="end"/>
+                            </w:r>
+                            <w:r>
+                              <w:rPr>
+                                <w:color w:val="3C096C" w:themeColor="accent4"/>
+                                <w:lang w:val="bg-BG"/>
+                              </w:rPr>
+                              <w:t xml:space="preserve"> Стъпки за PWI</w:t>
+                            </w:r>
+                          </w:p>
+                        </w:txbxContent>
+                      </wps:txbx>
+                      <wps:bodyPr rot="0" spcFirstLastPara="0" vertOverflow="overflow" horzOverflow="overflow" vert="horz" wrap="square" lIns="0" tIns="0" rIns="0" bIns="0" numCol="1" spcCol="0" rtlCol="0" fromWordArt="0" anchor="t" anchorCtr="0" forceAA="0" compatLnSpc="1">
+                        <a:prstTxWarp prst="textNoShape">
+                          <a:avLst/>
+                        </a:prstTxWarp>
+                        <a:spAutoFit/>
+                      </wps:bodyPr>
+                    </wps:wsp>
+                  </a:graphicData>
+                </a:graphic>
+              </wp:anchor>
+            </w:drawing>
+          </mc:Choice>
+          <mc:Fallback>
+            <w:pict>
+              <v:shapetype w14:anchorId="1870DD13" id="_x0000_t202" coordsize="21600,21600" o:spt="202" path="m,l,21600r21600,l21600,xe">
+                <v:stroke joinstyle="miter"/>
+                <v:path gradientshapeok="t" o:connecttype="rect"/>
+              </v:shapetype>
+              <v:shape id="Text Box 2" o:spid="_x0000_s1026" type="#_x0000_t202" style="position:absolute;left:0;text-align:left;margin-left:73.8pt;margin-top:385.55pt;width:378.9pt;height:.05pt;z-index:251660288;visibility:visible;mso-wrap-style:square;mso-wrap-distance-left:9pt;mso-wrap-distance-top:0;mso-wrap-distance-right:9pt;mso-wrap-distance-bottom:0;mso-position-horizontal:absolute;mso-position-horizontal-relative:text;mso-position-vertical:absolute;mso-position-vertical-relative:text;v-text-anchor:top" o:gfxdata="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" stroked="f">
+                <v:textbox style="mso-fit-shape-to-text:t" inset="0,0,0,0">
+                  <w:txbxContent>
+                    <w:p>
+                      <w:pPr>
+                        <w:pStyle w:val="Caption"/>
+                        <w:jc w:val="both"/>
+                        <w:rPr>
+                          <w:noProof/>
+                          <w:color w:val="3C096C" w:themeColor="accent4"/>
+                          <w:sz w:val="25"/>
+                          <w:lang w:val="bg-BG"/>
+                        </w:rPr>
+                      </w:pPr>
+                      <w:r>
+                        <w:rPr>
+                          <w:color w:val="3C096C" w:themeColor="accent4"/>
+                          <w:lang w:val="bg-BG"/>
+                        </w:rPr>
+                        <w:tab/>
+                      </w:r>
+                      <w:r>
+                        <w:rPr>
+                          <w:color w:val="3C096C" w:themeColor="accent4"/>
+                          <w:lang w:val="bg-BG"/>
+                        </w:rPr>
+                        <w:tab/>
+                        <w:t xml:space="preserve">Фиг. </w:t>
+                      </w:r>
+                      <w:r>
+                        <w:rPr>
+                          <w:color w:val="3C096C" w:themeColor="accent4"/>
+                          <w:lang w:val="bg-BG"/>
+                        </w:rPr>
+                        <w:fldChar w:fldCharType="begin"/>
+                      </w:r>
+                      <w:r>
+                        <w:rPr>
+                          <w:color w:val="3C096C" w:themeColor="accent4"/>
+                          <w:lang w:val="bg-BG"/>
+                        </w:rPr>
+                        <w:instrText xml:space="preserve"> SEQ Фиг. \* ARABIC </w:instrText>
+                      </w:r>
+                      <w:r>
+                        <w:rPr>
+                          <w:color w:val="3C096C" w:themeColor="accent4"/>
+                          <w:lang w:val="bg-BG"/>
+                        </w:rPr>
+                        <w:fldChar w:fldCharType="separate"/>
+                      </w:r>
+                      <w:r>
+                        <w:rPr>
+                          <w:noProof/>
+                          <w:color w:val="3C096C" w:themeColor="accent4"/>
+                          <w:lang w:val="bg-BG"/>
+                        </w:rPr>
+                        <w:t>1</w:t>
+                      </w:r>
+                      <w:r>
+                        <w:rPr>
+                          <w:color w:val="3C096C" w:themeColor="accent4"/>
+                          <w:lang w:val="bg-BG"/>
+                        </w:rPr>
+                        <w:fldChar w:fldCharType="end"/>
+                      </w:r>
+                      <w:r>
+                        <w:rPr>
+                          <w:color w:val="3C096C" w:themeColor="accent4"/>
+                          <w:lang w:val="bg-BG"/>
+                        </w:rPr>
+                        <w:t xml:space="preserve"> Стъпки за PWI</w:t>
+                      </w:r>
+                    </w:p>
+                  </w:txbxContent>
+                </v:textbox>
+                <w10:wrap type="through"/>
+              </v:shape>
+            </w:pict>
+          </mc:Fallback>
+        </mc:AlternateContent>
+      </w:r>
+      <w:r>
+        <w:rPr>
           <w:lang w:val="bg-BG"/>
         </w:rPr>
         <w:t xml:space="preserve">Изчисленията описани в предходната точка трябва да се изпълнят в определена последователност. Диаграмата на </w:t>
@@ -1398,8 +1682,341 @@
     </w:p>
     <w:p>
       <w:pPr>
+        <w:rPr>
+          <w:lang w:val="bg-BG"/>
+        </w:rPr>
+      </w:pPr>
+    </w:p>
+    <w:p>
+      <w:pPr>
+        <w:rPr>
+          <w:lang w:val="bg-BG"/>
+        </w:rPr>
+      </w:pPr>
+    </w:p>
+    <w:p>
+      <w:pPr>
+        <w:rPr>
+          <w:lang w:val="bg-BG"/>
+        </w:rPr>
+      </w:pPr>
+    </w:p>
+    <w:p>
+      <w:pPr>
+        <w:rPr>
+          <w:lang w:val="bg-BG"/>
+        </w:rPr>
+      </w:pPr>
+    </w:p>
+    <w:p>
+      <w:pPr>
         <w:pStyle w:val="N-BodyList-Level4"/>
       </w:pPr>
+    </w:p>
+    <w:p>
+      <w:pPr>
+        <w:pStyle w:val="N-BodyList-Level4"/>
+      </w:pPr>
+      <w:r>
+        <w:rPr>
+          <w:noProof/>
+        </w:rPr>
+        <w:lastRenderedPageBreak/>
+        <mc:AlternateContent>
+          <mc:Choice Requires="wps">
+            <w:drawing>
+              <wp:anchor distT="0" distB="0" distL="114300" distR="114300" simplePos="0" relativeHeight="251663360" behindDoc="1" locked="0" layoutInCell="1" allowOverlap="1" wp14:anchorId="255442C4" wp14:editId="2EA55619">
+                <wp:simplePos x="0" y="0"/>
+                <wp:positionH relativeFrom="column">
+                  <wp:posOffset>901700</wp:posOffset>
+                </wp:positionH>
+                <wp:positionV relativeFrom="paragraph">
+                  <wp:posOffset>4349750</wp:posOffset>
+                </wp:positionV>
+                <wp:extent cx="4895215" cy="635"/>
+                <wp:effectExtent l="0" t="0" r="0" b="0"/>
+                <wp:wrapTight wrapText="bothSides">
+                  <wp:wrapPolygon edited="0">
+                    <wp:start x="0" y="0"/>
+                    <wp:lineTo x="0" y="21600"/>
+                    <wp:lineTo x="21600" y="21600"/>
+                    <wp:lineTo x="21600" y="0"/>
+                  </wp:wrapPolygon>
+                </wp:wrapTight>
+                <wp:docPr id="4" name="Text Box 4"/>
+                <wp:cNvGraphicFramePr/>
+                <a:graphic xmlns:a="http://schemas.openxmlformats.org/drawingml/2006/main">
+                  <a:graphicData uri="http://schemas.microsoft.com/office/word/2010/wordprocessingShape">
+                    <wps:wsp>
+                      <wps:cNvSpPr txBox="1"/>
+                      <wps:spPr>
+                        <a:xfrm>
+                          <a:off x="0" y="0"/>
+                          <a:ext cx="4895215" cy="635"/>
+                        </a:xfrm>
+                        <a:prstGeom prst="rect">
+                          <a:avLst/>
+                        </a:prstGeom>
+                        <a:solidFill>
+                          <a:prstClr val="white"/>
+                        </a:solidFill>
+                        <a:ln>
+                          <a:noFill/>
+                        </a:ln>
+                      </wps:spPr>
+                      <wps:txbx>
+                        <w:txbxContent>
+                          <w:p>
+                            <w:pPr>
+                              <w:pStyle w:val="Caption"/>
+                              <w:rPr>
+                                <w:rFonts w:ascii="Montserrat SemiBold" w:hAnsi="Montserrat SemiBold"/>
+                                <w:noProof/>
+                                <w:color w:val="3C096C" w:themeColor="accent4"/>
+                                <w:sz w:val="28"/>
+                                <w:lang w:val="bg-BG"/>
+                              </w:rPr>
+                            </w:pPr>
+                            <w:r>
+                              <w:rPr>
+                                <w:color w:val="3C096C" w:themeColor="accent4"/>
+                                <w:lang w:val="bg-BG"/>
+                              </w:rPr>
+                              <w:tab/>
+                            </w:r>
+                            <w:r>
+                              <w:rPr>
+                                <w:color w:val="3C096C" w:themeColor="accent4"/>
+                                <w:lang w:val="bg-BG"/>
+                              </w:rPr>
+                              <w:tab/>
+                            </w:r>
+                            <w:r>
+                              <w:rPr>
+                                <w:color w:val="3C096C" w:themeColor="accent4"/>
+                                <w:lang w:val="bg-BG"/>
+                              </w:rPr>
+                              <w:t xml:space="preserve">Фиг. </w:t>
+                            </w:r>
+                            <w:r>
+                              <w:rPr>
+                                <w:color w:val="3C096C" w:themeColor="accent4"/>
+                                <w:lang w:val="bg-BG"/>
+                              </w:rPr>
+                              <w:fldChar w:fldCharType="begin"/>
+                            </w:r>
+                            <w:r>
+                              <w:rPr>
+                                <w:color w:val="3C096C" w:themeColor="accent4"/>
+                                <w:lang w:val="bg-BG"/>
+                              </w:rPr>
+                              <w:instrText xml:space="preserve"> SEQ Фиг. \* ARABIC </w:instrText>
+                            </w:r>
+                            <w:r>
+                              <w:rPr>
+                                <w:color w:val="3C096C" w:themeColor="accent4"/>
+                                <w:lang w:val="bg-BG"/>
+                              </w:rPr>
+                              <w:fldChar w:fldCharType="separate"/>
+                            </w:r>
+                            <w:r>
+                              <w:rPr>
+                                <w:noProof/>
+                                <w:color w:val="3C096C" w:themeColor="accent4"/>
+                                <w:lang w:val="bg-BG"/>
+                              </w:rPr>
+                              <w:t>2</w:t>
+                            </w:r>
+                            <w:r>
+                              <w:rPr>
+                                <w:color w:val="3C096C" w:themeColor="accent4"/>
+                                <w:lang w:val="bg-BG"/>
+                              </w:rPr>
+                              <w:fldChar w:fldCharType="end"/>
+                            </w:r>
+                            <w:r>
+                              <w:rPr>
+                                <w:color w:val="3C096C" w:themeColor="accent4"/>
+                                <w:lang w:val="bg-BG"/>
+                              </w:rPr>
+                              <w:t xml:space="preserve"> Стъпки за BH</w:t>
+                            </w:r>
+                          </w:p>
+                        </w:txbxContent>
+                      </wps:txbx>
+                      <wps:bodyPr rot="0" spcFirstLastPara="0" vertOverflow="overflow" horzOverflow="overflow" vert="horz" wrap="square" lIns="0" tIns="0" rIns="0" bIns="0" numCol="1" spcCol="0" rtlCol="0" fromWordArt="0" anchor="t" anchorCtr="0" forceAA="0" compatLnSpc="1">
+                        <a:prstTxWarp prst="textNoShape">
+                          <a:avLst/>
+                        </a:prstTxWarp>
+                        <a:spAutoFit/>
+                      </wps:bodyPr>
+                    </wps:wsp>
+                  </a:graphicData>
+                </a:graphic>
+              </wp:anchor>
+            </w:drawing>
+          </mc:Choice>
+          <mc:Fallback>
+            <w:pict>
+              <v:shape w14:anchorId="255442C4" id="Text Box 4" o:spid="_x0000_s1027" type="#_x0000_t202" style="position:absolute;left:0;text-align:left;margin-left:71pt;margin-top:342.5pt;width:385.45pt;height:.05pt;z-index:-251653120;visibility:visible;mso-wrap-style:square;mso-wrap-distance-left:9pt;mso-wrap-distance-top:0;mso-wrap-distance-right:9pt;mso-wrap-distance-bottom:0;mso-position-horizontal:absolute;mso-position-horizontal-relative:text;mso-position-vertical:absolute;mso-position-vertical-relative:text;v-text-anchor:top" o:gfxdata="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" stroked="f">
+                <v:textbox style="mso-fit-shape-to-text:t" inset="0,0,0,0">
+                  <w:txbxContent>
+                    <w:p>
+                      <w:pPr>
+                        <w:pStyle w:val="Caption"/>
+                        <w:rPr>
+                          <w:rFonts w:ascii="Montserrat SemiBold" w:hAnsi="Montserrat SemiBold"/>
+                          <w:noProof/>
+                          <w:color w:val="3C096C" w:themeColor="accent4"/>
+                          <w:sz w:val="28"/>
+                          <w:lang w:val="bg-BG"/>
+                        </w:rPr>
+                      </w:pPr>
+                      <w:r>
+                        <w:rPr>
+                          <w:color w:val="3C096C" w:themeColor="accent4"/>
+                          <w:lang w:val="bg-BG"/>
+                        </w:rPr>
+                        <w:tab/>
+                      </w:r>
+                      <w:r>
+                        <w:rPr>
+                          <w:color w:val="3C096C" w:themeColor="accent4"/>
+                          <w:lang w:val="bg-BG"/>
+                        </w:rPr>
+                        <w:tab/>
+                      </w:r>
+                      <w:r>
+                        <w:rPr>
+                          <w:color w:val="3C096C" w:themeColor="accent4"/>
+                          <w:lang w:val="bg-BG"/>
+                        </w:rPr>
+                        <w:t xml:space="preserve">Фиг. </w:t>
+                      </w:r>
+                      <w:r>
+                        <w:rPr>
+                          <w:color w:val="3C096C" w:themeColor="accent4"/>
+                          <w:lang w:val="bg-BG"/>
+                        </w:rPr>
+                        <w:fldChar w:fldCharType="begin"/>
+                      </w:r>
+                      <w:r>
+                        <w:rPr>
+                          <w:color w:val="3C096C" w:themeColor="accent4"/>
+                          <w:lang w:val="bg-BG"/>
+                        </w:rPr>
+                        <w:instrText xml:space="preserve"> SEQ Фиг. \* ARABIC </w:instrText>
+                      </w:r>
+                      <w:r>
+                        <w:rPr>
+                          <w:color w:val="3C096C" w:themeColor="accent4"/>
+                          <w:lang w:val="bg-BG"/>
+                        </w:rPr>
+                        <w:fldChar w:fldCharType="separate"/>
+                      </w:r>
+                      <w:r>
+                        <w:rPr>
+                          <w:noProof/>
+                          <w:color w:val="3C096C" w:themeColor="accent4"/>
+                          <w:lang w:val="bg-BG"/>
+                        </w:rPr>
+                        <w:t>2</w:t>
+                      </w:r>
+                      <w:r>
+                        <w:rPr>
+                          <w:color w:val="3C096C" w:themeColor="accent4"/>
+                          <w:lang w:val="bg-BG"/>
+                        </w:rPr>
+                        <w:fldChar w:fldCharType="end"/>
+                      </w:r>
+                      <w:r>
+                        <w:rPr>
+                          <w:color w:val="3C096C" w:themeColor="accent4"/>
+                          <w:lang w:val="bg-BG"/>
+                        </w:rPr>
+                        <w:t xml:space="preserve"> Стъпки за BH</w:t>
+                      </w:r>
+                    </w:p>
+                  </w:txbxContent>
+                </v:textbox>
+                <w10:wrap type="tight"/>
+              </v:shape>
+            </w:pict>
+          </mc:Fallback>
+        </mc:AlternateContent>
+      </w:r>
+      <w:r>
+        <w:rPr>
+          <w:noProof/>
+        </w:rPr>
+        <w:drawing>
+          <wp:anchor distT="0" distB="0" distL="114300" distR="114300" simplePos="0" relativeHeight="251661312" behindDoc="1" locked="0" layoutInCell="1" allowOverlap="1" wp14:anchorId="5F11CAF0" wp14:editId="3A4336EE">
+            <wp:simplePos x="0" y="0"/>
+            <wp:positionH relativeFrom="margin">
+              <wp:posOffset>902303</wp:posOffset>
+            </wp:positionH>
+            <wp:positionV relativeFrom="paragraph">
+              <wp:posOffset>137</wp:posOffset>
+            </wp:positionV>
+            <wp:extent cx="4895215" cy="4292600"/>
+            <wp:effectExtent l="0" t="0" r="635" b="0"/>
+            <wp:wrapTight wrapText="bothSides">
+              <wp:wrapPolygon edited="0">
+                <wp:start x="252" y="0"/>
+                <wp:lineTo x="0" y="383"/>
+                <wp:lineTo x="0" y="21089"/>
+                <wp:lineTo x="252" y="21472"/>
+                <wp:lineTo x="21267" y="21472"/>
+                <wp:lineTo x="21519" y="21089"/>
+                <wp:lineTo x="21519" y="383"/>
+                <wp:lineTo x="21267" y="0"/>
+                <wp:lineTo x="252" y="0"/>
+              </wp:wrapPolygon>
+            </wp:wrapTight>
+            <wp:docPr id="3" name="Picture 3" descr="Graphical user interface, text, application&#10;&#10;Description automatically generated"/>
+            <wp:cNvGraphicFramePr>
+              <a:graphicFrameLocks xmlns:a="http://schemas.openxmlformats.org/drawingml/2006/main" noChangeAspect="1"/>
+            </wp:cNvGraphicFramePr>
+            <a:graphic xmlns:a="http://schemas.openxmlformats.org/drawingml/2006/main">
+              <a:graphicData uri="http://schemas.openxmlformats.org/drawingml/2006/picture">
+                <pic:pic xmlns:pic="http://schemas.openxmlformats.org/drawingml/2006/picture">
+                  <pic:nvPicPr>
+                    <pic:cNvPr id="3" name="Picture 3" descr="Graphical user interface, text, application&#10;&#10;Description automatically generated"/>
+                    <pic:cNvPicPr/>
+                  </pic:nvPicPr>
+                  <pic:blipFill>
+                    <a:blip r:embed="rId13" cstate="print">
+                      <a:extLst>
+                        <a:ext uri="{28A0092B-C50C-407E-A947-70E740481C1C}">
+                          <a14:useLocalDpi xmlns:a14="http://schemas.microsoft.com/office/drawing/2010/main" val="0"/>
+                        </a:ext>
+                      </a:extLst>
+                    </a:blip>
+                    <a:stretch>
+                      <a:fillRect/>
+                    </a:stretch>
+                  </pic:blipFill>
+                  <pic:spPr>
+                    <a:xfrm>
+                      <a:off x="0" y="0"/>
+                      <a:ext cx="4895215" cy="4292600"/>
+                    </a:xfrm>
+                    <a:prstGeom prst="rect">
+                      <a:avLst/>
+                    </a:prstGeom>
+                  </pic:spPr>
+                </pic:pic>
+              </a:graphicData>
+            </a:graphic>
+            <wp14:sizeRelH relativeFrom="margin">
+              <wp14:pctWidth>0</wp14:pctWidth>
+            </wp14:sizeRelH>
+            <wp14:sizeRelV relativeFrom="margin">
+              <wp14:pctHeight>0</wp14:pctHeight>
+            </wp14:sizeRelV>
+          </wp:anchor>
+        </w:drawing>
+      </w:r>
       <w:r>
         <w:tab/>
       </w:r>
@@ -1447,6 +2064,55 @@
     </w:p>
     <w:p>
       <w:pPr>
+        <w:rPr>
+          <w:lang w:val="bg-BG"/>
+        </w:rPr>
+      </w:pPr>
+    </w:p>
+    <w:p>
+      <w:pPr>
+        <w:rPr>
+          <w:lang w:val="bg-BG"/>
+        </w:rPr>
+      </w:pPr>
+    </w:p>
+    <w:p>
+      <w:pPr>
+        <w:rPr>
+          <w:lang w:val="bg-BG"/>
+        </w:rPr>
+      </w:pPr>
+    </w:p>
+    <w:p>
+      <w:pPr>
+        <w:rPr>
+          <w:lang w:val="bg-BG"/>
+        </w:rPr>
+      </w:pPr>
+    </w:p>
+    <w:p>
+      <w:pPr>
+        <w:rPr>
+          <w:lang w:val="bg-BG"/>
+        </w:rPr>
+      </w:pPr>
+    </w:p>
+    <w:p>
+      <w:pPr>
+        <w:rPr>
+          <w:lang w:val="bg-BG"/>
+        </w:rPr>
+      </w:pPr>
+    </w:p>
+    <w:p>
+      <w:pPr>
+        <w:rPr>
+          <w:lang w:val="bg-BG"/>
+        </w:rPr>
+      </w:pPr>
+    </w:p>
+    <w:p>
+      <w:pPr>
         <w:pStyle w:val="N-BodyList-Level3"/>
         <w:rPr>
           <w:lang w:val="bg-BG"/>
@@ -1456,6 +2122,7 @@
         <w:rPr>
           <w:lang w:val="bg-BG"/>
         </w:rPr>
+        <w:lastRenderedPageBreak/>
         <w:t>Генериране на видео</w:t>
       </w:r>
     </w:p>
@@ -1565,27 +2232,172 @@
         <w:rPr>
           <w:lang w:val="bg-BG"/>
         </w:rPr>
+        <w:t xml:space="preserve">С помощта на тази библиотека с един ред код всичките генерирани изображения се преобразуват във </w:t>
+      </w:r>
+      <w:r>
+        <w:t>.mp4</w:t>
+      </w:r>
+      <w:r>
+        <w:rPr>
+          <w:lang w:val="bg-BG"/>
+        </w:rPr>
+        <w:t xml:space="preserve"> видео</w:t>
+      </w:r>
+      <w:r>
+        <w:t xml:space="preserve"> </w:t>
+      </w:r>
+      <w:r>
+        <w:rPr>
+          <w:lang w:val="bg-BG"/>
+        </w:rPr>
+        <w:t>което може да се гледа в 60 кадъра в секунда.</w:t>
+      </w:r>
+    </w:p>
+    <w:p>
+      <w:pPr>
+        <w:pStyle w:val="N-BodyList-Level3"/>
+        <w:rPr>
+          <w:lang w:val="bg-BG"/>
+        </w:rPr>
+      </w:pPr>
+      <w:r>
+        <w:rPr>
+          <w:lang w:val="bg-BG"/>
+        </w:rPr>
+        <w:t>Автоматично тестване</w:t>
+      </w:r>
+    </w:p>
+    <w:p>
+      <w:pPr>
+        <w:rPr>
+          <w:lang w:val="bg-BG"/>
+        </w:rPr>
+      </w:pPr>
+      <w:r>
+        <w:rPr>
+          <w:lang w:val="bg-BG"/>
+        </w:rPr>
+        <w:t xml:space="preserve">За улеснение и точност тестването на програмата е автоматично. </w:t>
+      </w:r>
+    </w:p>
+    <w:p>
+      <w:pPr>
+        <w:rPr>
+          <w:lang w:val="bg-BG"/>
+        </w:rPr>
+      </w:pPr>
+      <w:r>
+        <w:rPr>
+          <w:lang w:val="bg-BG"/>
+        </w:rPr>
+        <w:t>Автоматичното тестване измерва за колко време се изчислява един кадър от симулацията при различен брой нишки.</w:t>
+      </w:r>
+    </w:p>
+    <w:p>
+      <w:pPr>
+        <w:rPr>
+          <w:lang w:val="bg-BG"/>
+        </w:rPr>
+      </w:pPr>
+      <w:r>
+        <w:rPr>
+          <w:lang w:val="bg-BG"/>
+        </w:rPr>
+        <w:t xml:space="preserve">Автоматичното тестване може да се настрои да тества един от двата алгоритъма, колко нишки да могат да се използват, вида на нишките (дали са ръчно направени или се използва </w:t>
+      </w:r>
+      <w:r>
+        <w:t>TPL</w:t>
+      </w:r>
+      <w:r>
+        <w:rPr>
+          <w:lang w:val="bg-BG"/>
+        </w:rPr>
+        <w:t xml:space="preserve"> библиотеката на </w:t>
+      </w:r>
+      <w:r>
+        <w:t>C#</w:t>
+      </w:r>
+      <w:r>
+        <w:rPr>
+          <w:lang w:val="bg-BG"/>
+        </w:rPr>
+        <w:t xml:space="preserve">) и колко пъти се повтаря даден тест за да филтрира ефекта на фоновото натоварване. </w:t>
+      </w:r>
+    </w:p>
+    <w:p>
+      <w:pPr>
+        <w:pStyle w:val="N-BodyList-Level4"/>
+      </w:pPr>
+      <w:r>
+        <w:tab/>
+      </w:r>
+      <w:r>
+        <w:t>Измерване на време</w:t>
+      </w:r>
+    </w:p>
+    <w:p>
+      <w:pPr>
+        <w:rPr>
+          <w:lang w:val="bg-BG"/>
+        </w:rPr>
+      </w:pPr>
+      <w:r>
+        <w:rPr>
+          <w:lang w:val="bg-BG"/>
+        </w:rPr>
         <w:lastRenderedPageBreak/>
-        <w:t xml:space="preserve">С помощта на тази библиотека с един ред код всичките генерирани изображения се преобразуват във </w:t>
-      </w:r>
-      <w:r>
-        <w:t>.mp4</w:t>
-      </w:r>
-      <w:r>
-        <w:rPr>
-          <w:lang w:val="bg-BG"/>
-        </w:rPr>
-        <w:t xml:space="preserve"> видео</w:t>
-      </w:r>
-      <w:r>
-        <w:t xml:space="preserve"> </w:t>
-      </w:r>
-      <w:r>
-        <w:rPr>
-          <w:lang w:val="bg-BG"/>
-        </w:rPr>
-        <w:t>което може да се гледа в 60 кадъра в секунда.</w:t>
-      </w:r>
+        <w:t xml:space="preserve">Времето за изпълнение се измерва с вградения клас на </w:t>
+      </w:r>
+      <w:r>
+        <w:t xml:space="preserve">C# </w:t>
+      </w:r>
+      <w:r>
+        <w:rPr>
+          <w:lang w:val="bg-BG"/>
+        </w:rPr>
+        <w:t>„</w:t>
+      </w:r>
+      <w:r>
+        <w:t xml:space="preserve">Stopwatch”. </w:t>
+      </w:r>
+      <w:r>
+        <w:rPr>
+          <w:lang w:val="bg-BG"/>
+        </w:rPr>
+        <w:t>Таймера се пуска точно преди да започнат изчисленията за един кадър и се спира веднага след края. Времето за рисуване не се отчита, защото при автоматично тестване не се рисуват кадрите.</w:t>
+      </w:r>
+    </w:p>
+    <w:p>
+      <w:pPr>
+        <w:pStyle w:val="N-BodyList-Level4"/>
+      </w:pPr>
+      <w:r>
+        <w:tab/>
+      </w:r>
+      <w:r>
+        <w:t>Генериране на резултати</w:t>
+      </w:r>
+    </w:p>
+    <w:p>
+      <w:pPr>
+        <w:rPr>
+          <w:lang w:val="bg-BG"/>
+        </w:rPr>
+      </w:pPr>
+      <w:r>
+        <w:rPr>
+          <w:lang w:val="bg-BG"/>
+        </w:rPr>
+        <w:t>Резултатите от автоматичното тестване са време за изпълнение, ниво на паралелизъм и ефективност. Данните се визуализират на три отделни графики. По-подробна информация може да се види в раздел 4 „Резултати“</w:t>
+      </w:r>
+    </w:p>
+    <w:p>
+      <w:pPr>
+        <w:pStyle w:val="List2"/>
+        <w:rPr>
+          <w:lang w:val="bg-BG"/>
+        </w:rPr>
+      </w:pPr>
     </w:p>
     <w:p>
       <w:pPr>
@@ -1598,130 +2410,21 @@
         <w:rPr>
           <w:lang w:val="bg-BG"/>
         </w:rPr>
-        <w:t>Автоматично тестване</w:t>
-      </w:r>
-    </w:p>
-    <w:p>
-      <w:pPr>
-        <w:rPr>
-          <w:lang w:val="bg-BG"/>
-        </w:rPr>
-      </w:pPr>
-      <w:r>
-        <w:rPr>
-          <w:lang w:val="bg-BG"/>
-        </w:rPr>
-        <w:t xml:space="preserve">За улеснение и точност тестването на програмата е автоматично. </w:t>
-      </w:r>
-    </w:p>
-    <w:p>
-      <w:pPr>
-        <w:rPr>
-          <w:lang w:val="bg-BG"/>
-        </w:rPr>
-      </w:pPr>
-      <w:r>
-        <w:rPr>
-          <w:lang w:val="bg-BG"/>
-        </w:rPr>
-        <w:t>Автоматичното тестване измерва за колко време се изчислява един кадър от симулацията при различен брой нишки.</w:t>
-      </w:r>
-    </w:p>
-    <w:p>
-      <w:pPr>
-        <w:rPr>
-          <w:lang w:val="bg-BG"/>
-        </w:rPr>
-      </w:pPr>
-      <w:r>
-        <w:rPr>
-          <w:lang w:val="bg-BG"/>
-        </w:rPr>
-        <w:t xml:space="preserve">Автоматичното тестване може да се настрои да тества един от двата алгоритъма, колко нишки да могат да се използват, вида на нишките (дали са ръчно направени или се използва </w:t>
-      </w:r>
-      <w:r>
-        <w:t>TPL</w:t>
-      </w:r>
-      <w:r>
-        <w:rPr>
-          <w:lang w:val="bg-BG"/>
-        </w:rPr>
-        <w:t xml:space="preserve"> библиотеката на </w:t>
-      </w:r>
-      <w:r>
-        <w:t>C#</w:t>
-      </w:r>
-      <w:r>
-        <w:rPr>
-          <w:lang w:val="bg-BG"/>
-        </w:rPr>
-        <w:t xml:space="preserve">) и колко пъти се повтаря даден тест за да филтрира ефекта на фоновото натоварване. </w:t>
-      </w:r>
-    </w:p>
-    <w:p>
-      <w:pPr>
-        <w:pStyle w:val="N-BodyList-Level4"/>
-      </w:pPr>
-      <w:r>
-        <w:tab/>
-      </w:r>
-      <w:r>
-        <w:t>Измерване на време</w:t>
-      </w:r>
-    </w:p>
-    <w:p>
-      <w:pPr>
-        <w:rPr>
-          <w:lang w:val="bg-BG"/>
-        </w:rPr>
-      </w:pPr>
-      <w:r>
-        <w:rPr>
-          <w:lang w:val="bg-BG"/>
-        </w:rPr>
-        <w:t xml:space="preserve">Времето за изпълнение се измерва с вградения клас на </w:t>
-      </w:r>
-      <w:r>
-        <w:t xml:space="preserve">C# </w:t>
-      </w:r>
-      <w:r>
-        <w:rPr>
-          <w:lang w:val="bg-BG"/>
-        </w:rPr>
-        <w:t>„</w:t>
-      </w:r>
-      <w:r>
-        <w:t xml:space="preserve">Stopwatch”. </w:t>
-      </w:r>
-      <w:r>
-        <w:rPr>
-          <w:lang w:val="bg-BG"/>
-        </w:rPr>
-        <w:t>Таймера се пуска точно преди да започнат изчисленията за един кадър и се спира веднага след края. Времето за рисуване не се отчита, защото при автоматично тестване не се рисуват кадрите.</w:t>
-      </w:r>
-    </w:p>
-    <w:p>
-      <w:pPr>
-        <w:pStyle w:val="N-BodyList-Level4"/>
-      </w:pPr>
-      <w:r>
-        <w:tab/>
-      </w:r>
-      <w:r>
-        <w:t>Генериране на резултати</w:t>
-      </w:r>
-    </w:p>
-    <w:p>
-      <w:pPr>
-        <w:rPr>
-          <w:lang w:val="bg-BG"/>
-        </w:rPr>
-      </w:pPr>
-      <w:r>
-        <w:rPr>
-          <w:lang w:val="bg-BG"/>
-        </w:rPr>
-        <w:t>Резултатите от автоматичното тестване са време за изпълнение, ниво на паралелизъм и ефективност. Данните се визуализират на три отделни графики. По-подробна информация може да се види в раздел 4 „Резултати“</w:t>
+        <w:t>Диаграми за симулацията</w:t>
+      </w:r>
+    </w:p>
+    <w:p>
+      <w:pPr>
+        <w:pStyle w:val="N-BodyList-Level3"/>
+        <w:rPr>
+          <w:lang w:val="bg-BG"/>
+        </w:rPr>
+      </w:pPr>
+      <w:r>
+        <w:rPr>
+          <w:lang w:val="bg-BG"/>
+        </w:rPr>
+        <w:t>Диаграми за автоматично тестване</w:t>
       </w:r>
     </w:p>
     <w:p>
@@ -1734,6 +2437,29 @@
     </w:p>
     <w:p>
       <w:pPr>
+        <w:pStyle w:val="List2"/>
+        <w:rPr>
+          <w:lang w:val="bg-BG"/>
+        </w:rPr>
+      </w:pPr>
+    </w:p>
+    <w:p>
+      <w:pPr>
+        <w:pStyle w:val="List2"/>
+        <w:rPr>
+          <w:lang w:val="bg-BG"/>
+        </w:rPr>
+        <w:sectPr>
+          <w:footerReference w:type="default" r:id="rId14"/>
+          <w:pgSz w:w="12240" w:h="15840"/>
+          <w:pgMar w:top="1440" w:right="1440" w:bottom="1440" w:left="1440" w:header="720" w:footer="720" w:gutter="0"/>
+          <w:cols w:space="720"/>
+          <w:docGrid w:linePitch="360"/>
+        </w:sectPr>
+      </w:pPr>
+    </w:p>
+    <w:p>
+      <w:pPr>
         <w:pStyle w:val="N-BodyList-Level2"/>
         <w:rPr>
           <w:lang w:val="bg-BG"/>
@@ -1743,6 +2469,7 @@
         <w:rPr>
           <w:lang w:val="bg-BG"/>
         </w:rPr>
+        <w:lastRenderedPageBreak/>
         <w:t>Структура на програмата</w:t>
       </w:r>
     </w:p>
@@ -1763,16 +2490,273 @@
     <w:p>
       <w:pPr>
         <w:pStyle w:val="N-BodyList-Level3"/>
-        <w:rPr>
-          <w:lang w:val="bg-BG"/>
-        </w:rPr>
-      </w:pPr>
-      <w:r>
-        <w:rPr>
-          <w:lang w:val="bg-BG"/>
-        </w:rPr>
-        <w:t>Диаграми за симулацията</w:t>
-      </w:r>
+        <w:numPr>
+          <w:ilvl w:val="0"/>
+          <w:numId w:val="0"/>
+        </w:numPr>
+        <w:ind w:left="1620"/>
+        <w:rPr>
+          <w:lang w:val="bg-BG"/>
+        </w:rPr>
+      </w:pPr>
+      <w:r>
+        <w:rPr>
+          <w:noProof/>
+          <w:lang w:val="bg-BG"/>
+        </w:rPr>
+        <w:drawing>
+          <wp:anchor distT="0" distB="0" distL="114300" distR="114300" simplePos="0" relativeHeight="251664384" behindDoc="0" locked="0" layoutInCell="1" allowOverlap="1" wp14:anchorId="3A359443" wp14:editId="111D3C90">
+            <wp:simplePos x="0" y="0"/>
+            <wp:positionH relativeFrom="margin">
+              <wp:posOffset>474561</wp:posOffset>
+            </wp:positionH>
+            <wp:positionV relativeFrom="paragraph">
+              <wp:posOffset>90885</wp:posOffset>
+            </wp:positionV>
+            <wp:extent cx="7268845" cy="5171966"/>
+            <wp:effectExtent l="0" t="0" r="8255" b="0"/>
+            <wp:wrapNone/>
+            <wp:docPr id="5" name="Picture 5" descr="Diagram, text&#10;&#10;Description automatically generated"/>
+            <wp:cNvGraphicFramePr>
+              <a:graphicFrameLocks xmlns:a="http://schemas.openxmlformats.org/drawingml/2006/main" noChangeAspect="1"/>
+            </wp:cNvGraphicFramePr>
+            <a:graphic xmlns:a="http://schemas.openxmlformats.org/drawingml/2006/main">
+              <a:graphicData uri="http://schemas.openxmlformats.org/drawingml/2006/picture">
+                <pic:pic xmlns:pic="http://schemas.openxmlformats.org/drawingml/2006/picture">
+                  <pic:nvPicPr>
+                    <pic:cNvPr id="5" name="Picture 5" descr="Diagram, text&#10;&#10;Description automatically generated"/>
+                    <pic:cNvPicPr/>
+                  </pic:nvPicPr>
+                  <pic:blipFill>
+                    <a:blip r:embed="rId15" cstate="print">
+                      <a:extLst>
+                        <a:ext uri="{28A0092B-C50C-407E-A947-70E740481C1C}">
+                          <a14:useLocalDpi xmlns:a14="http://schemas.microsoft.com/office/drawing/2010/main" val="0"/>
+                        </a:ext>
+                      </a:extLst>
+                    </a:blip>
+                    <a:stretch>
+                      <a:fillRect/>
+                    </a:stretch>
+                  </pic:blipFill>
+                  <pic:spPr>
+                    <a:xfrm>
+                      <a:off x="0" y="0"/>
+                      <a:ext cx="7276065" cy="5177104"/>
+                    </a:xfrm>
+                    <a:prstGeom prst="rect">
+                      <a:avLst/>
+                    </a:prstGeom>
+                  </pic:spPr>
+                </pic:pic>
+              </a:graphicData>
+            </a:graphic>
+            <wp14:sizeRelH relativeFrom="margin">
+              <wp14:pctWidth>0</wp14:pctWidth>
+            </wp14:sizeRelH>
+            <wp14:sizeRelV relativeFrom="margin">
+              <wp14:pctHeight>0</wp14:pctHeight>
+            </wp14:sizeRelV>
+          </wp:anchor>
+        </w:drawing>
+      </w:r>
+    </w:p>
+    <w:p>
+      <w:pPr>
+        <w:pStyle w:val="N-BodyList-Level2"/>
+        <w:numPr>
+          <w:ilvl w:val="0"/>
+          <w:numId w:val="0"/>
+        </w:numPr>
+        <w:ind w:left="1800"/>
+        <w:rPr>
+          <w:lang w:val="bg-BG"/>
+        </w:rPr>
+      </w:pPr>
+    </w:p>
+    <w:p>
+      <w:pPr>
+        <w:pStyle w:val="List2"/>
+        <w:rPr>
+          <w:lang w:val="bg-BG"/>
+        </w:rPr>
+      </w:pPr>
+    </w:p>
+    <w:p>
+      <w:pPr>
+        <w:pStyle w:val="List2"/>
+        <w:rPr>
+          <w:lang w:val="bg-BG"/>
+        </w:rPr>
+      </w:pPr>
+    </w:p>
+    <w:p>
+      <w:pPr>
+        <w:pStyle w:val="List2"/>
+        <w:rPr>
+          <w:lang w:val="bg-BG"/>
+        </w:rPr>
+      </w:pPr>
+    </w:p>
+    <w:p>
+      <w:pPr>
+        <w:pStyle w:val="List2"/>
+        <w:rPr>
+          <w:lang w:val="bg-BG"/>
+        </w:rPr>
+      </w:pPr>
+    </w:p>
+    <w:p>
+      <w:pPr>
+        <w:pStyle w:val="List2"/>
+        <w:rPr>
+          <w:lang w:val="bg-BG"/>
+        </w:rPr>
+      </w:pPr>
+    </w:p>
+    <w:p>
+      <w:pPr>
+        <w:pStyle w:val="List2"/>
+        <w:rPr>
+          <w:lang w:val="bg-BG"/>
+        </w:rPr>
+      </w:pPr>
+    </w:p>
+    <w:p>
+      <w:pPr>
+        <w:pStyle w:val="List2"/>
+        <w:rPr>
+          <w:lang w:val="bg-BG"/>
+        </w:rPr>
+      </w:pPr>
+    </w:p>
+    <w:p>
+      <w:pPr>
+        <w:pStyle w:val="List2"/>
+        <w:rPr>
+          <w:lang w:val="bg-BG"/>
+        </w:rPr>
+      </w:pPr>
+    </w:p>
+    <w:p>
+      <w:pPr>
+        <w:pStyle w:val="List2"/>
+        <w:rPr>
+          <w:lang w:val="bg-BG"/>
+        </w:rPr>
+      </w:pPr>
+    </w:p>
+    <w:p>
+      <w:pPr>
+        <w:pStyle w:val="List2"/>
+        <w:rPr>
+          <w:lang w:val="bg-BG"/>
+        </w:rPr>
+      </w:pPr>
+    </w:p>
+    <w:p>
+      <w:pPr>
+        <w:pStyle w:val="List2"/>
+        <w:rPr>
+          <w:lang w:val="bg-BG"/>
+        </w:rPr>
+      </w:pPr>
+    </w:p>
+    <w:p>
+      <w:pPr>
+        <w:pStyle w:val="List2"/>
+        <w:rPr>
+          <w:lang w:val="bg-BG"/>
+        </w:rPr>
+      </w:pPr>
+    </w:p>
+    <w:p>
+      <w:pPr>
+        <w:pStyle w:val="List2"/>
+        <w:rPr>
+          <w:lang w:val="bg-BG"/>
+        </w:rPr>
+      </w:pPr>
+    </w:p>
+    <w:p>
+      <w:pPr>
+        <w:pStyle w:val="List2"/>
+        <w:rPr>
+          <w:lang w:val="bg-BG"/>
+        </w:rPr>
+      </w:pPr>
+    </w:p>
+    <w:p>
+      <w:pPr>
+        <w:pStyle w:val="List2"/>
+        <w:rPr>
+          <w:lang w:val="bg-BG"/>
+        </w:rPr>
+      </w:pPr>
+    </w:p>
+    <w:p>
+      <w:pPr>
+        <w:pStyle w:val="List2"/>
+        <w:rPr>
+          <w:lang w:val="bg-BG"/>
+        </w:rPr>
+      </w:pPr>
+    </w:p>
+    <w:p>
+      <w:pPr>
+        <w:pStyle w:val="List2"/>
+        <w:rPr>
+          <w:lang w:val="bg-BG"/>
+        </w:rPr>
+      </w:pPr>
+    </w:p>
+    <w:p>
+      <w:pPr>
+        <w:pStyle w:val="List2"/>
+        <w:rPr>
+          <w:lang w:val="bg-BG"/>
+        </w:rPr>
+      </w:pPr>
+    </w:p>
+    <w:p>
+      <w:pPr>
+        <w:pStyle w:val="List2"/>
+        <w:rPr>
+          <w:lang w:val="bg-BG"/>
+        </w:rPr>
+      </w:pPr>
+    </w:p>
+    <w:p>
+      <w:pPr>
+        <w:pStyle w:val="List2"/>
+        <w:rPr>
+          <w:lang w:val="bg-BG"/>
+        </w:rPr>
+      </w:pPr>
+    </w:p>
+    <w:p>
+      <w:pPr>
+        <w:pStyle w:val="List2"/>
+        <w:rPr>
+          <w:lang w:val="bg-BG"/>
+        </w:rPr>
+      </w:pPr>
+    </w:p>
+    <w:p>
+      <w:pPr>
+        <w:pStyle w:val="List2"/>
+        <w:rPr>
+          <w:lang w:val="bg-BG"/>
+        </w:rPr>
+      </w:pPr>
+    </w:p>
+    <w:p>
+      <w:pPr>
+        <w:pStyle w:val="List2"/>
+        <w:rPr>
+          <w:lang w:val="bg-BG"/>
+        </w:rPr>
+      </w:pPr>
     </w:p>
     <w:p>
       <w:pPr>
@@ -1783,10 +2767,81 @@
       </w:pPr>
       <w:r>
         <w:rPr>
-          <w:lang w:val="bg-BG"/>
-        </w:rPr>
-        <w:t>Диаграми за автоматично тестване</w:t>
-      </w:r>
+          <w:noProof/>
+        </w:rPr>
+        <w:drawing>
+          <wp:anchor distT="0" distB="0" distL="114300" distR="114300" simplePos="0" relativeHeight="251665408" behindDoc="0" locked="0" layoutInCell="1" allowOverlap="1" wp14:anchorId="0BFFAF82" wp14:editId="3EBB784B">
+            <wp:simplePos x="0" y="0"/>
+            <wp:positionH relativeFrom="margin">
+              <wp:posOffset>182880</wp:posOffset>
+            </wp:positionH>
+            <wp:positionV relativeFrom="paragraph">
+              <wp:posOffset>439450</wp:posOffset>
+            </wp:positionV>
+            <wp:extent cx="7845136" cy="4893210"/>
+            <wp:effectExtent l="0" t="0" r="3810" b="3175"/>
+            <wp:wrapNone/>
+            <wp:docPr id="6" name="Picture 6"/>
+            <wp:cNvGraphicFramePr>
+              <a:graphicFrameLocks xmlns:a="http://schemas.openxmlformats.org/drawingml/2006/main" noChangeAspect="1"/>
+            </wp:cNvGraphicFramePr>
+            <a:graphic xmlns:a="http://schemas.openxmlformats.org/drawingml/2006/main">
+              <a:graphicData uri="http://schemas.openxmlformats.org/drawingml/2006/picture">
+                <pic:pic xmlns:pic="http://schemas.openxmlformats.org/drawingml/2006/picture">
+                  <pic:nvPicPr>
+                    <pic:cNvPr id="6" name="Picture 6"/>
+                    <pic:cNvPicPr/>
+                  </pic:nvPicPr>
+                  <pic:blipFill>
+                    <a:blip r:embed="rId16" cstate="print">
+                      <a:extLst>
+                        <a:ext uri="{28A0092B-C50C-407E-A947-70E740481C1C}">
+                          <a14:useLocalDpi xmlns:a14="http://schemas.microsoft.com/office/drawing/2010/main" val="0"/>
+                        </a:ext>
+                      </a:extLst>
+                    </a:blip>
+                    <a:stretch>
+                      <a:fillRect/>
+                    </a:stretch>
+                  </pic:blipFill>
+                  <pic:spPr>
+                    <a:xfrm>
+                      <a:off x="0" y="0"/>
+                      <a:ext cx="7845136" cy="4893210"/>
+                    </a:xfrm>
+                    <a:prstGeom prst="rect">
+                      <a:avLst/>
+                    </a:prstGeom>
+                  </pic:spPr>
+                </pic:pic>
+              </a:graphicData>
+            </a:graphic>
+            <wp14:sizeRelH relativeFrom="margin">
+              <wp14:pctWidth>0</wp14:pctWidth>
+            </wp14:sizeRelH>
+            <wp14:sizeRelV relativeFrom="margin">
+              <wp14:pctHeight>0</wp14:pctHeight>
+            </wp14:sizeRelV>
+          </wp:anchor>
+        </w:drawing>
+      </w:r>
+      <w:r>
+        <w:rPr>
+          <w:lang w:val="bg-BG"/>
+        </w:rPr>
+        <w:t>Диаграма за разпределение на пространството</w:t>
+      </w:r>
+    </w:p>
+    <w:p>
+      <w:pPr>
+        <w:pStyle w:val="N-BodyList-Level2"/>
+        <w:sectPr>
+          <w:pgSz w:w="15840" w:h="12240" w:orient="landscape"/>
+          <w:pgMar w:top="1440" w:right="1440" w:bottom="1440" w:left="1440" w:header="720" w:footer="720" w:gutter="0"/>
+          <w:cols w:space="720"/>
+          <w:docGrid w:linePitch="360"/>
+        </w:sectPr>
+      </w:pPr>
     </w:p>
     <w:p>
       <w:pPr>
@@ -2387,6 +3442,155 @@
 <w16cid:commentsIds xmlns:wpc="http://schemas.microsoft.com/office/word/2010/wordprocessingCanvas" xmlns:cx="http://schemas.microsoft.com/office/drawing/2014/chartex" xmlns:cx1="http://schemas.microsoft.com/office/drawing/2015/9/8/chartex" xmlns:cx2="http://schemas.microsoft.com/office/drawing/2015/10/21/chartex" xmlns:cx3="http://schemas.microsoft.com/office/drawing/2016/5/9/chartex" xmlns:cx4="http://schemas.microsoft.com/office/drawing/2016/5/10/chartex" xmlns:cx5="http://schemas.microsoft.com/office/drawing/2016/5/11/chartex" xmlns:cx6="http://schemas.microsoft.com/office/drawing/2016/5/12/chartex" xmlns:cx7="http://schemas.microsoft.com/office/drawing/2016/5/13/chartex" xmlns:cx8="http://schemas.microsoft.com/office/drawing/2016/5/14/chartex" xmlns:mc="http://schemas.openxmlformats.org/markup-compatibility/2006" xmlns:aink="http://schemas.microsoft.com/office/drawing/2016/ink" xmlns:am3d="http://schemas.microsoft.com/office/drawing/2017/model3d" xmlns:o="urn:schemas-microsoft-com:office:office" xmlns:r="http://schemas.openxmlformats.org/officeDocument/2006/relationships" xmlns:m="http://schemas.openxmlformats.org/officeDocument/2006/math" xmlns:v="urn:schemas-microsoft-com:vml" xmlns:wp14="http://schemas.microsoft.com/office/word/2010/wordprocessingDrawing" xmlns:wp="http://schemas.openxmlformats.org/drawingml/2006/wordprocessingDrawing" xmlns:w10="urn:schemas-microsoft-com:office:word" xmlns:w="http://schemas.openxmlformats.org/wordprocessingml/2006/main" xmlns:w14="http://schemas.microsoft.com/office/word/2010/wordml" xmlns:w15="http://schemas.microsoft.com/office/word/2012/wordml" xmlns:w16cex="http://schemas.microsoft.com/office/word/2018/wordml/cex" xmlns:w16cid="http://schemas.microsoft.com/office/word/2016/wordml/cid" xmlns:w16="http://schemas.microsoft.com/office/word/2018/wordml" xmlns:w16sdtdh="http://schemas.microsoft.com/office/word/2020/wordml/sdtdatahash" xmlns:w16se="http://schemas.microsoft.com/office/word/2015/wordml/symex" xmlns:wpg="http://schemas.microsoft.com/office/word/2010/wordprocessingGroup" xmlns:wpi="http://schemas.microsoft.com/office/word/2010/wordprocessingInk" xmlns:wne="http://schemas.microsoft.com/office/word/2006/wordml" xmlns:wps="http://schemas.microsoft.com/office/word/2010/wordprocessingShape" mc:Ignorable="w14 w15 w16se w16cid w16 w16cex w16sdtdh wp14">
   <w16cid:commentId w16cid:paraId="732E4382" w16cid:durableId="2486FF18"/>
 </w16cid:commentsIds>
+</file>
+
+<file path=word/endnotes.xml><?xml version="1.0" encoding="utf-8"?>
+<w:endnotes xmlns:wpc="http://schemas.microsoft.com/office/word/2010/wordprocessingCanvas" xmlns:cx="http://schemas.microsoft.com/office/drawing/2014/chartex" xmlns:cx1="http://schemas.microsoft.com/office/drawing/2015/9/8/chartex" xmlns:cx2="http://schemas.microsoft.com/office/drawing/2015/10/21/chartex" xmlns:cx3="http://schemas.microsoft.com/office/drawing/2016/5/9/chartex" xmlns:cx4="http://schemas.microsoft.com/office/drawing/2016/5/10/chartex" xmlns:cx5="http://schemas.microsoft.com/office/drawing/2016/5/11/chartex" xmlns:cx6="http://schemas.microsoft.com/office/drawing/2016/5/12/chartex" xmlns:cx7="http://schemas.microsoft.com/office/drawing/2016/5/13/chartex" xmlns:cx8="http://schemas.microsoft.com/office/drawing/2016/5/14/chartex" xmlns:mc="http://schemas.openxmlformats.org/markup-compatibility/2006" xmlns:aink="http://schemas.microsoft.com/office/drawing/2016/ink" xmlns:am3d="http://schemas.microsoft.com/office/drawing/2017/model3d" xmlns:o="urn:schemas-microsoft-com:office:office" xmlns:r="http://schemas.openxmlformats.org/officeDocument/2006/relationships" xmlns:m="http://schemas.openxmlformats.org/officeDocument/2006/math" xmlns:v="urn:schemas-microsoft-com:vml" xmlns:wp14="http://schemas.microsoft.com/office/word/2010/wordprocessingDrawing" xmlns:wp="http://schemas.openxmlformats.org/drawingml/2006/wordprocessingDrawing" xmlns:w10="urn:schemas-microsoft-com:office:word" xmlns:w="http://schemas.openxmlformats.org/wordprocessingml/2006/main" xmlns:w14="http://schemas.microsoft.com/office/word/2010/wordml" xmlns:w15="http://schemas.microsoft.com/office/word/2012/wordml" xmlns:w16cex="http://schemas.microsoft.com/office/word/2018/wordml/cex" xmlns:w16cid="http://schemas.microsoft.com/office/word/2016/wordml/cid" xmlns:w16="http://schemas.microsoft.com/office/word/2018/wordml" xmlns:w16sdtdh="http://schemas.microsoft.com/office/word/2020/wordml/sdtdatahash" xmlns:w16se="http://schemas.microsoft.com/office/word/2015/wordml/symex" xmlns:wpg="http://schemas.microsoft.com/office/word/2010/wordprocessingGroup" xmlns:wpi="http://schemas.microsoft.com/office/word/2010/wordprocessingInk" xmlns:wne="http://schemas.microsoft.com/office/word/2006/wordml" xmlns:wps="http://schemas.microsoft.com/office/word/2010/wordprocessingShape" mc:Ignorable="w14 w15 w16se w16cid w16 w16cex w16sdtdh wp14">
+  <w:endnote w:type="separator" w:id="-1">
+    <w:p>
+      <w:pPr>
+        <w:spacing w:after="0" w:line="240" w:lineRule="auto"/>
+      </w:pPr>
+      <w:r>
+        <w:separator/>
+      </w:r>
+    </w:p>
+  </w:endnote>
+  <w:endnote w:type="continuationSeparator" w:id="0">
+    <w:p>
+      <w:pPr>
+        <w:spacing w:after="0" w:line="240" w:lineRule="auto"/>
+      </w:pPr>
+      <w:r>
+        <w:continuationSeparator/>
+      </w:r>
+    </w:p>
+  </w:endnote>
+</w:endnotes>
+</file>
+
+<file path=word/footer1.xml><?xml version="1.0" encoding="utf-8"?>
+<w:ftr xmlns:wpc="http://schemas.microsoft.com/office/word/2010/wordprocessingCanvas" xmlns:cx="http://schemas.microsoft.com/office/drawing/2014/chartex" xmlns:cx1="http://schemas.microsoft.com/office/drawing/2015/9/8/chartex" xmlns:cx2="http://schemas.microsoft.com/office/drawing/2015/10/21/chartex" xmlns:cx3="http://schemas.microsoft.com/office/drawing/2016/5/9/chartex" xmlns:cx4="http://schemas.microsoft.com/office/drawing/2016/5/10/chartex" xmlns:cx5="http://schemas.microsoft.com/office/drawing/2016/5/11/chartex" xmlns:cx6="http://schemas.microsoft.com/office/drawing/2016/5/12/chartex" xmlns:cx7="http://schemas.microsoft.com/office/drawing/2016/5/13/chartex" xmlns:cx8="http://schemas.microsoft.com/office/drawing/2016/5/14/chartex" xmlns:mc="http://schemas.openxmlformats.org/markup-compatibility/2006" xmlns:aink="http://schemas.microsoft.com/office/drawing/2016/ink" xmlns:am3d="http://schemas.microsoft.com/office/drawing/2017/model3d" xmlns:o="urn:schemas-microsoft-com:office:office" xmlns:r="http://schemas.openxmlformats.org/officeDocument/2006/relationships" xmlns:m="http://schemas.openxmlformats.org/officeDocument/2006/math" xmlns:v="urn:schemas-microsoft-com:vml" xmlns:wp14="http://schemas.microsoft.com/office/word/2010/wordprocessingDrawing" xmlns:wp="http://schemas.openxmlformats.org/drawingml/2006/wordprocessingDrawing" xmlns:w10="urn:schemas-microsoft-com:office:word" xmlns:w="http://schemas.openxmlformats.org/wordprocessingml/2006/main" xmlns:w14="http://schemas.microsoft.com/office/word/2010/wordml" xmlns:w15="http://schemas.microsoft.com/office/word/2012/wordml" xmlns:w16cex="http://schemas.microsoft.com/office/word/2018/wordml/cex" xmlns:w16cid="http://schemas.microsoft.com/office/word/2016/wordml/cid" xmlns:w16="http://schemas.microsoft.com/office/word/2018/wordml" xmlns:w16sdtdh="http://schemas.microsoft.com/office/word/2020/wordml/sdtdatahash" xmlns:w16se="http://schemas.microsoft.com/office/word/2015/wordml/symex" xmlns:wpg="http://schemas.microsoft.com/office/word/2010/wordprocessingGroup" xmlns:wpi="http://schemas.microsoft.com/office/word/2010/wordprocessingInk" xmlns:wne="http://schemas.microsoft.com/office/word/2006/wordml" xmlns:wps="http://schemas.microsoft.com/office/word/2010/wordprocessingShape" mc:Ignorable="w14 w15 w16se w16cid w16 w16cex w16sdtdh wp14">
+  <w:sdt>
+    <w:sdtPr>
+      <w:id w:val="-998808596"/>
+      <w:docPartObj>
+        <w:docPartGallery w:val="Page Numbers (Bottom of Page)"/>
+        <w:docPartUnique/>
+      </w:docPartObj>
+    </w:sdtPr>
+    <w:sdtEndPr>
+      <w:rPr>
+        <w:color w:val="7F7F7F" w:themeColor="background1" w:themeShade="7F"/>
+        <w:spacing w:val="60"/>
+      </w:rPr>
+    </w:sdtEndPr>
+    <w:sdtContent>
+      <w:p>
+        <w:pPr>
+          <w:pStyle w:val="Footer"/>
+          <w:pBdr>
+            <w:top w:val="single" w:sz="4" w:space="1" w:color="D9D9D9" w:themeColor="background1" w:themeShade="D9"/>
+          </w:pBdr>
+          <w:jc w:val="right"/>
+        </w:pPr>
+        <w:r>
+          <w:rPr>
+            <w:rFonts w:ascii="Montserrat ExtraBold" w:hAnsi="Montserrat ExtraBold"/>
+            <w:color w:val="7B2CBF" w:themeColor="accent5"/>
+          </w:rPr>
+          <w:fldChar w:fldCharType="begin"/>
+        </w:r>
+        <w:r>
+          <w:rPr>
+            <w:rFonts w:ascii="Montserrat ExtraBold" w:hAnsi="Montserrat ExtraBold"/>
+            <w:color w:val="7B2CBF" w:themeColor="accent5"/>
+          </w:rPr>
+          <w:instrText xml:space="preserve"> PAGE   \* MERGEFORMAT </w:instrText>
+        </w:r>
+        <w:r>
+          <w:rPr>
+            <w:rFonts w:ascii="Montserrat ExtraBold" w:hAnsi="Montserrat ExtraBold"/>
+            <w:color w:val="7B2CBF" w:themeColor="accent5"/>
+          </w:rPr>
+          <w:fldChar w:fldCharType="separate"/>
+        </w:r>
+        <w:r>
+          <w:rPr>
+            <w:rFonts w:ascii="Montserrat ExtraBold" w:hAnsi="Montserrat ExtraBold"/>
+            <w:noProof/>
+            <w:color w:val="7B2CBF" w:themeColor="accent5"/>
+          </w:rPr>
+          <w:t>2</w:t>
+        </w:r>
+        <w:r>
+          <w:rPr>
+            <w:rFonts w:ascii="Montserrat ExtraBold" w:hAnsi="Montserrat ExtraBold"/>
+            <w:noProof/>
+            <w:color w:val="7B2CBF" w:themeColor="accent5"/>
+          </w:rPr>
+          <w:fldChar w:fldCharType="end"/>
+        </w:r>
+        <w:r>
+          <w:rPr>
+            <w:rFonts w:ascii="Montserrat Black" w:hAnsi="Montserrat Black"/>
+            <w:color w:val="7B2CBF" w:themeColor="accent5"/>
+          </w:rPr>
+          <w:t xml:space="preserve"> </w:t>
+        </w:r>
+        <w:r>
+          <w:t xml:space="preserve">| </w:t>
+        </w:r>
+        <w:r>
+          <w:rPr>
+            <w:color w:val="7F7F7F" w:themeColor="background1" w:themeShade="7F"/>
+            <w:spacing w:val="60"/>
+            <w:lang w:val="bg-BG"/>
+          </w:rPr>
+          <w:t>Ст</w:t>
+        </w:r>
+        <w:r>
+          <w:rPr>
+            <w:color w:val="7F7F7F" w:themeColor="background1" w:themeShade="7F"/>
+            <w:spacing w:val="60"/>
+            <w:lang w:val="bg-BG"/>
+          </w:rPr>
+          <w:t>р.</w:t>
+        </w:r>
+      </w:p>
+    </w:sdtContent>
+  </w:sdt>
+  <w:p>
+    <w:pPr>
+      <w:pStyle w:val="Footer"/>
+    </w:pPr>
+  </w:p>
+</w:ftr>
+</file>
+
+<file path=word/footnotes.xml><?xml version="1.0" encoding="utf-8"?>
+<w:footnotes xmlns:wpc="http://schemas.microsoft.com/office/word/2010/wordprocessingCanvas" xmlns:cx="http://schemas.microsoft.com/office/drawing/2014/chartex" xmlns:cx1="http://schemas.microsoft.com/office/drawing/2015/9/8/chartex" xmlns:cx2="http://schemas.microsoft.com/office/drawing/2015/10/21/chartex" xmlns:cx3="http://schemas.microsoft.com/office/drawing/2016/5/9/chartex" xmlns:cx4="http://schemas.microsoft.com/office/drawing/2016/5/10/chartex" xmlns:cx5="http://schemas.microsoft.com/office/drawing/2016/5/11/chartex" xmlns:cx6="http://schemas.microsoft.com/office/drawing/2016/5/12/chartex" xmlns:cx7="http://schemas.microsoft.com/office/drawing/2016/5/13/chartex" xmlns:cx8="http://schemas.microsoft.com/office/drawing/2016/5/14/chartex" xmlns:mc="http://schemas.openxmlformats.org/markup-compatibility/2006" xmlns:aink="http://schemas.microsoft.com/office/drawing/2016/ink" xmlns:am3d="http://schemas.microsoft.com/office/drawing/2017/model3d" xmlns:o="urn:schemas-microsoft-com:office:office" xmlns:r="http://schemas.openxmlformats.org/officeDocument/2006/relationships" xmlns:m="http://schemas.openxmlformats.org/officeDocument/2006/math" xmlns:v="urn:schemas-microsoft-com:vml" xmlns:wp14="http://schemas.microsoft.com/office/word/2010/wordprocessingDrawing" xmlns:wp="http://schemas.openxmlformats.org/drawingml/2006/wordprocessingDrawing" xmlns:w10="urn:schemas-microsoft-com:office:word" xmlns:w="http://schemas.openxmlformats.org/wordprocessingml/2006/main" xmlns:w14="http://schemas.microsoft.com/office/word/2010/wordml" xmlns:w15="http://schemas.microsoft.com/office/word/2012/wordml" xmlns:w16cex="http://schemas.microsoft.com/office/word/2018/wordml/cex" xmlns:w16cid="http://schemas.microsoft.com/office/word/2016/wordml/cid" xmlns:w16="http://schemas.microsoft.com/office/word/2018/wordml" xmlns:w16sdtdh="http://schemas.microsoft.com/office/word/2020/wordml/sdtdatahash" xmlns:w16se="http://schemas.microsoft.com/office/word/2015/wordml/symex" xmlns:wpg="http://schemas.microsoft.com/office/word/2010/wordprocessingGroup" xmlns:wpi="http://schemas.microsoft.com/office/word/2010/wordprocessingInk" xmlns:wne="http://schemas.microsoft.com/office/word/2006/wordml" xmlns:wps="http://schemas.microsoft.com/office/word/2010/wordprocessingShape" mc:Ignorable="w14 w15 w16se w16cid w16 w16cex w16sdtdh wp14">
+  <w:footnote w:type="separator" w:id="-1">
+    <w:p>
+      <w:pPr>
+        <w:spacing w:after="0" w:line="240" w:lineRule="auto"/>
+      </w:pPr>
+      <w:r>
+        <w:separator/>
+      </w:r>
+    </w:p>
+  </w:footnote>
+  <w:footnote w:type="continuationSeparator" w:id="0">
+    <w:p>
+      <w:pPr>
+        <w:spacing w:after="0" w:line="240" w:lineRule="auto"/>
+      </w:pPr>
+      <w:r>
+        <w:continuationSeparator/>
+      </w:r>
+    </w:p>
+  </w:footnote>
+</w:footnotes>
 </file>
 
 <file path=word/numbering.xml><?xml version="1.0" encoding="utf-8"?>
@@ -4960,6 +6164,60 @@
       <w:lang w:val="bg-BG"/>
     </w:rPr>
   </w:style>
+  <w:style w:type="paragraph" w:styleId="Header">
+    <w:name w:val="header"/>
+    <w:basedOn w:val="Normal"/>
+    <w:link w:val="HeaderChar"/>
+    <w:uiPriority w:val="99"/>
+    <w:unhideWhenUsed/>
+    <w:rsid w:val="00B62F90"/>
+    <w:pPr>
+      <w:tabs>
+        <w:tab w:val="center" w:pos="4680"/>
+        <w:tab w:val="right" w:pos="9360"/>
+      </w:tabs>
+      <w:spacing w:after="0" w:line="240" w:lineRule="auto"/>
+    </w:pPr>
+  </w:style>
+  <w:style w:type="character" w:customStyle="1" w:styleId="HeaderChar">
+    <w:name w:val="Header Char"/>
+    <w:basedOn w:val="DefaultParagraphFont"/>
+    <w:link w:val="Header"/>
+    <w:uiPriority w:val="99"/>
+    <w:rsid w:val="00B62F90"/>
+    <w:rPr>
+      <w:rFonts w:ascii="Montserrat" w:hAnsi="Montserrat"/>
+      <w:color w:val="3F3F3F" w:themeColor="text1"/>
+      <w:sz w:val="25"/>
+    </w:rPr>
+  </w:style>
+  <w:style w:type="paragraph" w:styleId="Footer">
+    <w:name w:val="footer"/>
+    <w:basedOn w:val="Normal"/>
+    <w:link w:val="FooterChar"/>
+    <w:uiPriority w:val="99"/>
+    <w:unhideWhenUsed/>
+    <w:rsid w:val="00B62F90"/>
+    <w:pPr>
+      <w:tabs>
+        <w:tab w:val="center" w:pos="4680"/>
+        <w:tab w:val="right" w:pos="9360"/>
+      </w:tabs>
+      <w:spacing w:after="0" w:line="240" w:lineRule="auto"/>
+    </w:pPr>
+  </w:style>
+  <w:style w:type="character" w:customStyle="1" w:styleId="FooterChar">
+    <w:name w:val="Footer Char"/>
+    <w:basedOn w:val="DefaultParagraphFont"/>
+    <w:link w:val="Footer"/>
+    <w:uiPriority w:val="99"/>
+    <w:rsid w:val="00B62F90"/>
+    <w:rPr>
+      <w:rFonts w:ascii="Montserrat" w:hAnsi="Montserrat"/>
+      <w:color w:val="3F3F3F" w:themeColor="text1"/>
+      <w:sz w:val="25"/>
+    </w:rPr>
+  </w:style>
 </w:styles>
 </file>
 

--- a/Documentation/N-Body-Doc.docx
+++ b/Documentation/N-Body-Doc.docx
@@ -2410,20 +2410,6 @@
         <w:rPr>
           <w:lang w:val="bg-BG"/>
         </w:rPr>
-        <w:t>Диаграми за симулацията</w:t>
-      </w:r>
-    </w:p>
-    <w:p>
-      <w:pPr>
-        <w:pStyle w:val="N-BodyList-Level3"/>
-        <w:rPr>
-          <w:lang w:val="bg-BG"/>
-        </w:rPr>
-      </w:pPr>
-      <w:r>
-        <w:rPr>
-          <w:lang w:val="bg-BG"/>
-        </w:rPr>
         <w:t>Диаграми за автоматично тестване</w:t>
       </w:r>
     </w:p>
@@ -2770,13 +2756,13 @@
           <w:noProof/>
         </w:rPr>
         <w:drawing>
-          <wp:anchor distT="0" distB="0" distL="114300" distR="114300" simplePos="0" relativeHeight="251665408" behindDoc="0" locked="0" layoutInCell="1" allowOverlap="1" wp14:anchorId="0BFFAF82" wp14:editId="3EBB784B">
+          <wp:anchor distT="0" distB="0" distL="114300" distR="114300" simplePos="0" relativeHeight="251665408" behindDoc="0" locked="0" layoutInCell="1" allowOverlap="1" wp14:anchorId="0BFFAF82" wp14:editId="0B6A1149">
             <wp:simplePos x="0" y="0"/>
             <wp:positionH relativeFrom="margin">
-              <wp:posOffset>182880</wp:posOffset>
+              <wp:posOffset>186267</wp:posOffset>
             </wp:positionH>
             <wp:positionV relativeFrom="paragraph">
-              <wp:posOffset>439450</wp:posOffset>
+              <wp:posOffset>443018</wp:posOffset>
             </wp:positionV>
             <wp:extent cx="7845136" cy="4893210"/>
             <wp:effectExtent l="0" t="0" r="3810" b="3175"/>
@@ -2835,6 +2821,466 @@
     <w:p>
       <w:pPr>
         <w:pStyle w:val="N-BodyList-Level2"/>
+        <w:numPr>
+          <w:ilvl w:val="0"/>
+          <w:numId w:val="0"/>
+        </w:numPr>
+        <w:ind w:left="1800"/>
+      </w:pPr>
+    </w:p>
+    <w:p>
+      <w:pPr>
+        <w:pStyle w:val="List2"/>
+      </w:pPr>
+    </w:p>
+    <w:p>
+      <w:pPr>
+        <w:pStyle w:val="List2"/>
+      </w:pPr>
+    </w:p>
+    <w:p>
+      <w:pPr>
+        <w:pStyle w:val="List2"/>
+      </w:pPr>
+    </w:p>
+    <w:p>
+      <w:pPr>
+        <w:pStyle w:val="List2"/>
+      </w:pPr>
+    </w:p>
+    <w:p>
+      <w:pPr>
+        <w:pStyle w:val="List2"/>
+      </w:pPr>
+    </w:p>
+    <w:p>
+      <w:pPr>
+        <w:pStyle w:val="List2"/>
+      </w:pPr>
+    </w:p>
+    <w:p>
+      <w:pPr>
+        <w:pStyle w:val="List2"/>
+      </w:pPr>
+    </w:p>
+    <w:p>
+      <w:pPr>
+        <w:pStyle w:val="List2"/>
+      </w:pPr>
+    </w:p>
+    <w:p>
+      <w:pPr>
+        <w:pStyle w:val="List2"/>
+      </w:pPr>
+    </w:p>
+    <w:p>
+      <w:pPr>
+        <w:pStyle w:val="List2"/>
+      </w:pPr>
+    </w:p>
+    <w:p>
+      <w:pPr>
+        <w:pStyle w:val="List2"/>
+      </w:pPr>
+    </w:p>
+    <w:p>
+      <w:pPr>
+        <w:pStyle w:val="List2"/>
+      </w:pPr>
+    </w:p>
+    <w:p>
+      <w:pPr>
+        <w:pStyle w:val="List2"/>
+      </w:pPr>
+    </w:p>
+    <w:p>
+      <w:pPr>
+        <w:pStyle w:val="List2"/>
+      </w:pPr>
+    </w:p>
+    <w:p>
+      <w:pPr>
+        <w:pStyle w:val="List2"/>
+      </w:pPr>
+    </w:p>
+    <w:p>
+      <w:pPr>
+        <w:pStyle w:val="List2"/>
+      </w:pPr>
+    </w:p>
+    <w:p>
+      <w:pPr>
+        <w:pStyle w:val="List2"/>
+      </w:pPr>
+    </w:p>
+    <w:p>
+      <w:pPr>
+        <w:pStyle w:val="List2"/>
+      </w:pPr>
+    </w:p>
+    <w:p>
+      <w:pPr>
+        <w:pStyle w:val="List2"/>
+      </w:pPr>
+    </w:p>
+    <w:p>
+      <w:pPr>
+        <w:pStyle w:val="List2"/>
+      </w:pPr>
+    </w:p>
+    <w:p>
+      <w:pPr>
+        <w:pStyle w:val="List2"/>
+      </w:pPr>
+    </w:p>
+    <w:p>
+      <w:pPr>
+        <w:pStyle w:val="List2"/>
+      </w:pPr>
+    </w:p>
+    <w:p>
+      <w:pPr>
+        <w:pStyle w:val="List2"/>
+      </w:pPr>
+    </w:p>
+    <w:p>
+      <w:pPr>
+        <w:pStyle w:val="N-BodyList-Level3"/>
+        <w:rPr>
+          <w:lang w:val="bg-BG"/>
+        </w:rPr>
+      </w:pPr>
+      <w:r>
+        <w:rPr>
+          <w:lang w:val="bg-BG"/>
+        </w:rPr>
+        <w:lastRenderedPageBreak/>
+        <w:t>Диаграм</w:t>
+      </w:r>
+      <w:r>
+        <w:rPr>
+          <w:lang w:val="bg-BG"/>
+        </w:rPr>
+        <w:t>а за разпределение на работата</w:t>
+      </w:r>
+    </w:p>
+    <w:p>
+      <w:pPr>
+        <w:pStyle w:val="N-BodyList-Level2"/>
+        <w:numPr>
+          <w:ilvl w:val="0"/>
+          <w:numId w:val="0"/>
+        </w:numPr>
+        <w:ind w:left="1800"/>
+        <w:rPr>
+          <w:lang w:val="bg-BG"/>
+        </w:rPr>
+      </w:pPr>
+    </w:p>
+    <w:p>
+      <w:pPr>
+        <w:pStyle w:val="List2"/>
+        <w:rPr>
+          <w:lang w:val="bg-BG"/>
+        </w:rPr>
+      </w:pPr>
+    </w:p>
+    <w:p>
+      <w:pPr>
+        <w:pStyle w:val="List2"/>
+        <w:rPr>
+          <w:lang w:val="bg-BG"/>
+        </w:rPr>
+      </w:pPr>
+    </w:p>
+    <w:p>
+      <w:pPr>
+        <w:pStyle w:val="List2"/>
+        <w:rPr>
+          <w:lang w:val="bg-BG"/>
+        </w:rPr>
+      </w:pPr>
+    </w:p>
+    <w:p>
+      <w:pPr>
+        <w:pStyle w:val="List2"/>
+        <w:rPr>
+          <w:lang w:val="bg-BG"/>
+        </w:rPr>
+      </w:pPr>
+    </w:p>
+    <w:p>
+      <w:pPr>
+        <w:pStyle w:val="List2"/>
+        <w:rPr>
+          <w:lang w:val="bg-BG"/>
+        </w:rPr>
+      </w:pPr>
+    </w:p>
+    <w:p>
+      <w:pPr>
+        <w:pStyle w:val="List2"/>
+        <w:rPr>
+          <w:lang w:val="bg-BG"/>
+        </w:rPr>
+      </w:pPr>
+    </w:p>
+    <w:p>
+      <w:pPr>
+        <w:pStyle w:val="List2"/>
+        <w:rPr>
+          <w:lang w:val="bg-BG"/>
+        </w:rPr>
+      </w:pPr>
+    </w:p>
+    <w:p>
+      <w:pPr>
+        <w:pStyle w:val="List2"/>
+        <w:rPr>
+          <w:lang w:val="bg-BG"/>
+        </w:rPr>
+      </w:pPr>
+    </w:p>
+    <w:p>
+      <w:pPr>
+        <w:pStyle w:val="List2"/>
+        <w:rPr>
+          <w:lang w:val="bg-BG"/>
+        </w:rPr>
+      </w:pPr>
+    </w:p>
+    <w:p>
+      <w:pPr>
+        <w:pStyle w:val="List2"/>
+        <w:rPr>
+          <w:lang w:val="bg-BG"/>
+        </w:rPr>
+      </w:pPr>
+    </w:p>
+    <w:p>
+      <w:pPr>
+        <w:pStyle w:val="List2"/>
+        <w:rPr>
+          <w:lang w:val="bg-BG"/>
+        </w:rPr>
+      </w:pPr>
+    </w:p>
+    <w:p>
+      <w:pPr>
+        <w:pStyle w:val="List2"/>
+        <w:rPr>
+          <w:lang w:val="bg-BG"/>
+        </w:rPr>
+      </w:pPr>
+    </w:p>
+    <w:p>
+      <w:pPr>
+        <w:pStyle w:val="List2"/>
+        <w:rPr>
+          <w:lang w:val="bg-BG"/>
+        </w:rPr>
+      </w:pPr>
+    </w:p>
+    <w:p>
+      <w:pPr>
+        <w:pStyle w:val="List2"/>
+        <w:rPr>
+          <w:lang w:val="bg-BG"/>
+        </w:rPr>
+      </w:pPr>
+    </w:p>
+    <w:p>
+      <w:pPr>
+        <w:pStyle w:val="List2"/>
+        <w:rPr>
+          <w:lang w:val="bg-BG"/>
+        </w:rPr>
+      </w:pPr>
+    </w:p>
+    <w:p>
+      <w:pPr>
+        <w:pStyle w:val="List2"/>
+        <w:rPr>
+          <w:lang w:val="bg-BG"/>
+        </w:rPr>
+      </w:pPr>
+    </w:p>
+    <w:p>
+      <w:pPr>
+        <w:pStyle w:val="List2"/>
+        <w:rPr>
+          <w:lang w:val="bg-BG"/>
+        </w:rPr>
+      </w:pPr>
+    </w:p>
+    <w:p>
+      <w:pPr>
+        <w:pStyle w:val="List2"/>
+        <w:rPr>
+          <w:lang w:val="bg-BG"/>
+        </w:rPr>
+      </w:pPr>
+    </w:p>
+    <w:p>
+      <w:pPr>
+        <w:pStyle w:val="List2"/>
+        <w:rPr>
+          <w:lang w:val="bg-BG"/>
+        </w:rPr>
+      </w:pPr>
+    </w:p>
+    <w:p>
+      <w:pPr>
+        <w:pStyle w:val="List2"/>
+        <w:rPr>
+          <w:lang w:val="bg-BG"/>
+        </w:rPr>
+      </w:pPr>
+    </w:p>
+    <w:p>
+      <w:pPr>
+        <w:pStyle w:val="List2"/>
+        <w:rPr>
+          <w:lang w:val="bg-BG"/>
+        </w:rPr>
+      </w:pPr>
+    </w:p>
+    <w:p>
+      <w:pPr>
+        <w:pStyle w:val="List2"/>
+        <w:rPr>
+          <w:lang w:val="bg-BG"/>
+        </w:rPr>
+      </w:pPr>
+    </w:p>
+    <w:p>
+      <w:pPr>
+        <w:pStyle w:val="List2"/>
+        <w:rPr>
+          <w:lang w:val="bg-BG"/>
+        </w:rPr>
+      </w:pPr>
+    </w:p>
+    <w:p>
+      <w:pPr>
+        <w:pStyle w:val="List2"/>
+        <w:rPr>
+          <w:lang w:val="bg-BG"/>
+        </w:rPr>
+      </w:pPr>
+    </w:p>
+    <w:p>
+      <w:pPr>
+        <w:pStyle w:val="List2"/>
+        <w:rPr>
+          <w:lang w:val="bg-BG"/>
+        </w:rPr>
+      </w:pPr>
+    </w:p>
+    <w:p>
+      <w:pPr>
+        <w:pStyle w:val="N-BodyList-Level3"/>
+        <w:rPr>
+          <w:lang w:val="bg-BG"/>
+        </w:rPr>
+      </w:pPr>
+      <w:r>
+        <w:rPr>
+          <w:noProof/>
+          <w:lang w:val="bg-BG"/>
+        </w:rPr>
+        <w:lastRenderedPageBreak/>
+        <w:drawing>
+          <wp:anchor distT="0" distB="0" distL="114300" distR="114300" simplePos="0" relativeHeight="251666432" behindDoc="0" locked="0" layoutInCell="1" allowOverlap="1" wp14:anchorId="42BFC72D" wp14:editId="79B0E9FE">
+            <wp:simplePos x="0" y="0"/>
+            <wp:positionH relativeFrom="margin">
+              <wp:posOffset>-819150</wp:posOffset>
+            </wp:positionH>
+            <wp:positionV relativeFrom="paragraph">
+              <wp:posOffset>456988</wp:posOffset>
+            </wp:positionV>
+            <wp:extent cx="9863085" cy="5104436"/>
+            <wp:effectExtent l="0" t="0" r="5080" b="0"/>
+            <wp:wrapNone/>
+            <wp:docPr id="7" name="Picture 7" descr="Text&#10;&#10;Description automatically generated"/>
+            <wp:cNvGraphicFramePr>
+              <a:graphicFrameLocks xmlns:a="http://schemas.openxmlformats.org/drawingml/2006/main" noChangeAspect="1"/>
+            </wp:cNvGraphicFramePr>
+            <a:graphic xmlns:a="http://schemas.openxmlformats.org/drawingml/2006/main">
+              <a:graphicData uri="http://schemas.openxmlformats.org/drawingml/2006/picture">
+                <pic:pic xmlns:pic="http://schemas.openxmlformats.org/drawingml/2006/picture">
+                  <pic:nvPicPr>
+                    <pic:cNvPr id="7" name="Picture 7" descr="Text&#10;&#10;Description automatically generated"/>
+                    <pic:cNvPicPr/>
+                  </pic:nvPicPr>
+                  <pic:blipFill>
+                    <a:blip r:embed="rId17" cstate="print">
+                      <a:extLst>
+                        <a:ext uri="{28A0092B-C50C-407E-A947-70E740481C1C}">
+                          <a14:useLocalDpi xmlns:a14="http://schemas.microsoft.com/office/drawing/2010/main" val="0"/>
+                        </a:ext>
+                      </a:extLst>
+                    </a:blip>
+                    <a:stretch>
+                      <a:fillRect/>
+                    </a:stretch>
+                  </pic:blipFill>
+                  <pic:spPr>
+                    <a:xfrm>
+                      <a:off x="0" y="0"/>
+                      <a:ext cx="9863085" cy="5104436"/>
+                    </a:xfrm>
+                    <a:prstGeom prst="rect">
+                      <a:avLst/>
+                    </a:prstGeom>
+                  </pic:spPr>
+                </pic:pic>
+              </a:graphicData>
+            </a:graphic>
+            <wp14:sizeRelH relativeFrom="margin">
+              <wp14:pctWidth>0</wp14:pctWidth>
+            </wp14:sizeRelH>
+            <wp14:sizeRelV relativeFrom="margin">
+              <wp14:pctHeight>0</wp14:pctHeight>
+            </wp14:sizeRelV>
+          </wp:anchor>
+        </w:drawing>
+      </w:r>
+      <w:r>
+        <w:rPr>
+          <w:lang w:val="bg-BG"/>
+        </w:rPr>
+        <w:t>Диаграма на стъпките за симулация</w:t>
+      </w:r>
+    </w:p>
+    <w:p>
+      <w:pPr>
+        <w:pStyle w:val="List2"/>
+      </w:pPr>
+    </w:p>
+    <w:p>
+      <w:pPr>
+        <w:pStyle w:val="List2"/>
+      </w:pPr>
+    </w:p>
+    <w:p>
+      <w:pPr>
+        <w:pStyle w:val="List2"/>
+      </w:pPr>
+    </w:p>
+    <w:p>
+      <w:pPr>
+        <w:pStyle w:val="List2"/>
+      </w:pPr>
+    </w:p>
+    <w:p>
+      <w:pPr>
+        <w:pStyle w:val="List2"/>
+      </w:pPr>
+    </w:p>
+    <w:p>
+      <w:pPr>
+        <w:pStyle w:val="List2"/>
         <w:sectPr>
           <w:pgSz w:w="15840" w:h="12240" w:orient="landscape"/>
           <w:pgMar w:top="1440" w:right="1440" w:bottom="1440" w:left="1440" w:header="720" w:footer="720" w:gutter="0"/>

--- a/Documentation/N-Body-Doc.docx
+++ b/Documentation/N-Body-Doc.docx
@@ -305,34 +305,6 @@
     </w:p>
     <w:p>
       <w:pPr>
-        <w:rPr>
-          <w:lang w:val="bg-BG"/>
-        </w:rPr>
-      </w:pPr>
-      <w:r>
-        <w:rPr>
-          <w:lang w:val="bg-BG"/>
-        </w:rPr>
-        <w:t xml:space="preserve">Крайната цел на проекта е да се създаде симулация на </w:t>
-      </w:r>
-      <w:r>
-        <w:t>n</w:t>
-      </w:r>
-      <w:r>
-        <w:rPr>
-          <w:lang w:val="bg-BG"/>
-        </w:rPr>
-        <w:t xml:space="preserve"> на брой тела, с еднаква маса</w:t>
-      </w:r>
-      <w:r>
-        <w:rPr>
-          <w:lang w:val="bg-BG"/>
-        </w:rPr>
-        <w:t xml:space="preserve"> като се сравни последователната и паралелната обработка.</w:t>
-      </w:r>
-    </w:p>
-    <w:p>
-      <w:pPr>
         <w:pStyle w:val="N-BodyList-Level2"/>
       </w:pPr>
       <w:r>
@@ -380,6 +352,13 @@
         </w:rPr>
         <w:t>Изчисления за привличане</w:t>
       </w:r>
+    </w:p>
+    <w:p>
+      <w:pPr>
+        <w:rPr>
+          <w:lang w:val="bg-BG"/>
+        </w:rPr>
+      </w:pPr>
     </w:p>
     <w:p>
       <w:pPr>
@@ -424,12 +403,16 @@
         </w:rPr>
       </w:pPr>
       <w:r>
+        <w:lastRenderedPageBreak/>
         <w:t>Анализ на системата</w:t>
       </w:r>
     </w:p>
     <w:p>
       <w:pPr>
         <w:pStyle w:val="N-BodyList-Level2"/>
+        <w:rPr>
+          <w:lang w:val="bg-BG"/>
+        </w:rPr>
       </w:pPr>
       <w:r>
         <w:rPr>
@@ -440,6 +423,120 @@
     </w:p>
     <w:p>
       <w:pPr>
+        <w:rPr>
+          <w:lang w:val="bg-BG"/>
+        </w:rPr>
+      </w:pPr>
+      <w:r>
+        <w:rPr>
+          <w:lang w:val="bg-BG"/>
+        </w:rPr>
+        <w:t>Крайната цел на проекта е да се създаде симулация на n на брой тела</w:t>
+      </w:r>
+      <w:r>
+        <w:rPr>
+          <w:lang w:val="bg-BG"/>
+        </w:rPr>
+        <w:t xml:space="preserve">, </w:t>
+      </w:r>
+      <w:r>
+        <w:rPr>
+          <w:lang w:val="bg-BG"/>
+        </w:rPr>
+        <w:t>еднаква маса</w:t>
+      </w:r>
+      <w:r>
+        <w:rPr>
+          <w:lang w:val="bg-BG"/>
+        </w:rPr>
+        <w:t>.</w:t>
+      </w:r>
+    </w:p>
+    <w:p>
+      <w:pPr>
+        <w:rPr>
+          <w:lang w:val="bg-BG"/>
+        </w:rPr>
+      </w:pPr>
+      <w:r>
+        <w:rPr>
+          <w:lang w:val="bg-BG"/>
+        </w:rPr>
+        <w:t xml:space="preserve">Трябва да има възможност да се прави автоматично тестване за да може лесно да се </w:t>
+      </w:r>
+      <w:r>
+        <w:rPr>
+          <w:lang w:val="bg-BG"/>
+        </w:rPr>
+        <w:t xml:space="preserve"> се сравни последователната и паралелната обработка.</w:t>
+      </w:r>
+    </w:p>
+    <w:p>
+      <w:pPr>
+        <w:rPr>
+          <w:lang w:val="bg-BG"/>
+        </w:rPr>
+      </w:pPr>
+      <w:r>
+        <w:rPr>
+          <w:lang w:val="bg-BG"/>
+        </w:rPr>
+        <w:t>Резултатите от автоматичното тестване трябва да се визуализират в три таблици и да се запазват във файл.</w:t>
+      </w:r>
+    </w:p>
+    <w:p>
+      <w:r>
+        <w:rPr>
+          <w:lang w:val="bg-BG"/>
+        </w:rPr>
+        <w:t>Симулацията трябва да е 60</w:t>
+      </w:r>
+      <w:r>
+        <w:t xml:space="preserve"> </w:t>
+      </w:r>
+      <w:r>
+        <w:rPr>
+          <w:lang w:val="bg-BG"/>
+        </w:rPr>
+        <w:t>кадъра в секунда. Трябва да се генерира кадър по кадър, като всеки кадър се запазва като .</w:t>
+      </w:r>
+      <w:proofErr w:type="spellStart"/>
+      <w:r>
+        <w:t>png</w:t>
+      </w:r>
+      <w:proofErr w:type="spellEnd"/>
+      <w:r>
+        <w:t xml:space="preserve"> </w:t>
+      </w:r>
+      <w:r>
+        <w:rPr>
+          <w:lang w:val="bg-BG"/>
+        </w:rPr>
+        <w:t>файл.</w:t>
+      </w:r>
+      <w:r>
+        <w:t xml:space="preserve"> </w:t>
+      </w:r>
+      <w:r>
+        <w:rPr>
+          <w:lang w:val="bg-BG"/>
+        </w:rPr>
+        <w:t>Броя кадри се дефинира от потребителя и след като всички кадри се генерират трябва да се превърнат във видео с формат .</w:t>
+      </w:r>
+      <w:r>
+        <w:t>mp4.</w:t>
+      </w:r>
+    </w:p>
+    <w:p>
+      <w:r>
+        <w:rPr>
+          <w:lang w:val="bg-BG"/>
+        </w:rPr>
+        <w:t>Трябва да има интерфейс, който е лесен за ползване и да позволява достъп до всички настройки на програмата. Интерфейса трябва да предоставя на потребителя обрана връзка за статуса на извършващата се дейност.</w:t>
+      </w:r>
+    </w:p>
+    <w:p>
+      <w:pPr>
         <w:pStyle w:val="N-BodyList-Level2"/>
         <w:rPr>
           <w:lang w:val="bg-BG"/>
@@ -454,6 +551,125 @@
     </w:p>
     <w:p>
       <w:pPr>
+        <w:rPr>
+          <w:lang w:val="bg-BG"/>
+        </w:rPr>
+      </w:pPr>
+      <w:r>
+        <w:rPr>
+          <w:lang w:val="bg-BG"/>
+        </w:rPr>
+        <w:t xml:space="preserve">Поради приложението на </w:t>
+      </w:r>
+      <w:r>
+        <w:t>N-Body</w:t>
+      </w:r>
+      <w:r>
+        <w:rPr>
+          <w:lang w:val="bg-BG"/>
+        </w:rPr>
+        <w:t xml:space="preserve"> симулациите в много области на науката, има голям избор от алгоритми, които могат да се използват за генериране на симулация. </w:t>
+      </w:r>
+    </w:p>
+    <w:p>
+      <w:pPr>
+        <w:rPr>
+          <w:lang w:val="bg-BG"/>
+        </w:rPr>
+      </w:pPr>
+      <w:r>
+        <w:rPr>
+          <w:lang w:val="bg-BG"/>
+        </w:rPr>
+        <w:t>В рамките на този проект се запознах подробно с два основни алгоритъма, като в следващите подточки, ще ги опиша подробно, като след това ще спомена алтернативни алгоритми, който намерих, но нямах възможност да анализирам подробно.</w:t>
+      </w:r>
+    </w:p>
+    <w:p>
+      <w:pPr>
+        <w:rPr>
+          <w:lang w:val="bg-BG"/>
+        </w:rPr>
+      </w:pPr>
+    </w:p>
+    <w:p>
+      <w:pPr>
+        <w:rPr>
+          <w:lang w:val="bg-BG"/>
+        </w:rPr>
+      </w:pPr>
+    </w:p>
+    <w:p>
+      <w:pPr>
+        <w:rPr>
+          <w:lang w:val="bg-BG"/>
+        </w:rPr>
+      </w:pPr>
+    </w:p>
+    <w:p>
+      <w:pPr>
+        <w:rPr>
+          <w:lang w:val="bg-BG"/>
+        </w:rPr>
+      </w:pPr>
+      <w:r>
+        <w:rPr>
+          <w:lang w:val="bg-BG"/>
+        </w:rPr>
+        <w:lastRenderedPageBreak/>
+        <w:t>Основния подход на всичките алгоритми е да се направи апроксимация на частиците, като се групират. Това групиране помага да не се правят изчисления всяко с всяко, което спестява време.</w:t>
+      </w:r>
+    </w:p>
+    <w:p>
+      <w:pPr>
+        <w:rPr>
+          <w:lang w:val="bg-BG"/>
+        </w:rPr>
+      </w:pPr>
+    </w:p>
+    <w:p>
+      <w:r>
+        <w:rPr>
+          <w:lang w:val="bg-BG"/>
+        </w:rPr>
+        <w:t xml:space="preserve">Примери за такива алгоритми са алгоритъма на </w:t>
+      </w:r>
+      <w:r>
+        <w:t>Appel [3], Barnes-Hut</w:t>
+      </w:r>
+      <w:r>
+        <w:t xml:space="preserve"> [1]</w:t>
+      </w:r>
+      <w:r>
+        <w:rPr>
+          <w:lang w:val="bg-BG"/>
+        </w:rPr>
+        <w:t xml:space="preserve">, които третират телата, който са далече като едно тяло с център, центъра на тежестта на тази група тела. В рамките на този проект открих и </w:t>
+      </w:r>
+      <w:r>
+        <w:t>Fast Multipole Method</w:t>
+      </w:r>
+      <w:r>
+        <w:rPr>
+          <w:lang w:val="bg-BG"/>
+        </w:rPr>
+        <w:t xml:space="preserve"> (</w:t>
+      </w:r>
+      <w:r>
+        <w:t xml:space="preserve">FMM), </w:t>
+      </w:r>
+      <w:r>
+        <w:rPr>
+          <w:lang w:val="bg-BG"/>
+        </w:rPr>
+        <w:t xml:space="preserve">но поради липса на опит с подобни алгоритми и ограниченото време ще се спра само върху наивния метод и </w:t>
+      </w:r>
+      <w:r>
+        <w:t>Barnes-Hut.</w:t>
+      </w:r>
+    </w:p>
+    <w:p/>
+    <w:p>
+      <w:pPr>
         <w:pStyle w:val="N-BodyList-Level3"/>
         <w:rPr>
           <w:lang w:val="bg-BG"/>
@@ -479,67 +695,285 @@
         <w:rPr>
           <w:lang w:val="bg-BG"/>
         </w:rPr>
-        <w:t xml:space="preserve">Този алгоритъм е най-простия за разбиране и имплементация. При него изчисленията са всяко със всяко. Поради тази причина има сложност </w:t>
-      </w:r>
-      <w:r>
+        <w:t xml:space="preserve">Най-простия алгоритъм, с който се запознах е </w:t>
+      </w:r>
+      <w:proofErr w:type="spellStart"/>
+      <w:r>
+        <w:rPr>
+          <w:lang w:val="bg-BG"/>
+        </w:rPr>
+        <w:t>Pairwise</w:t>
+      </w:r>
+      <w:proofErr w:type="spellEnd"/>
+      <w:r>
+        <w:rPr>
+          <w:lang w:val="bg-BG"/>
+        </w:rPr>
+        <w:t xml:space="preserve"> </w:t>
+      </w:r>
+      <w:proofErr w:type="spellStart"/>
+      <w:r>
+        <w:rPr>
+          <w:lang w:val="bg-BG"/>
+        </w:rPr>
+        <w:t>interaction</w:t>
+      </w:r>
+      <w:proofErr w:type="spellEnd"/>
+      <w:r>
+        <w:rPr>
+          <w:lang w:val="bg-BG"/>
+        </w:rPr>
+        <w:t xml:space="preserve"> </w:t>
+      </w:r>
+      <w:r>
+        <w:rPr>
+          <w:lang w:val="bg-BG"/>
+        </w:rPr>
+        <w:t>п</w:t>
+      </w:r>
+      <w:r>
+        <w:rPr>
+          <w:lang w:val="bg-BG"/>
+        </w:rPr>
+        <w:t>ри него изчисленията са всяко със всяко. Поради тази причина има сложност O(N</w:t>
+      </w:r>
+      <w:r>
+        <w:rPr>
+          <w:vertAlign w:val="superscript"/>
+          <w:lang w:val="bg-BG"/>
+        </w:rPr>
+        <w:t>2</w:t>
+      </w:r>
+      <w:r>
+        <w:rPr>
+          <w:lang w:val="bg-BG"/>
+        </w:rPr>
+        <w:t xml:space="preserve">) и при нарастване на </w:t>
+      </w:r>
+      <w:r>
+        <w:rPr>
+          <w:lang w:val="bg-BG"/>
+        </w:rPr>
+        <w:t xml:space="preserve">броя частици квадратично нараства времето за изчисление на един кадър от симулацията. </w:t>
+      </w:r>
+    </w:p>
+    <w:p>
+      <w:pPr>
+        <w:rPr>
+          <w:lang w:val="bg-BG"/>
+        </w:rPr>
+      </w:pPr>
+      <w:r>
+        <w:rPr>
+          <w:lang w:val="bg-BG"/>
+        </w:rPr>
+        <w:t>За научни симулации това е голям недостатък, но за този проект това е голямо предимство, защото може лесно да се види разликата между последователната и паралелната обработка.</w:t>
+      </w:r>
+    </w:p>
+    <w:p>
+      <w:pPr>
+        <w:pStyle w:val="N-BodyList-Level3"/>
+        <w:rPr>
+          <w:lang w:val="bg-BG"/>
+        </w:rPr>
+      </w:pPr>
+      <w:r>
+        <w:t>Barnes</w:t>
+      </w:r>
+      <w:r>
+        <w:t>-</w:t>
+      </w:r>
+      <w:r>
+        <w:t>Hut</w:t>
+      </w:r>
+    </w:p>
+    <w:p>
+      <w:pPr>
+        <w:rPr>
+          <w:lang w:val="bg-BG"/>
+        </w:rPr>
+      </w:pPr>
+      <w:r>
+        <w:t xml:space="preserve">Barnes-Hut </w:t>
+      </w:r>
+      <w:r>
+        <w:rPr>
+          <w:lang w:val="bg-BG"/>
+        </w:rPr>
+        <w:t xml:space="preserve">алгоритъма е популярен алгоритъм, който се масово се използва за </w:t>
+      </w:r>
+      <w:r>
+        <w:t>n-body</w:t>
+      </w:r>
+      <w:r>
+        <w:rPr>
+          <w:lang w:val="bg-BG"/>
+        </w:rPr>
+        <w:t xml:space="preserve"> симулации</w:t>
+      </w:r>
+      <w:r>
+        <w:t xml:space="preserve">. </w:t>
+      </w:r>
+      <w:r>
+        <w:rPr>
+          <w:lang w:val="bg-BG"/>
+        </w:rPr>
+        <w:t xml:space="preserve">Този алгоритъм йерархично разделя пространството около телата на кутийки (клетки) докато има само едно тяло във всяка клетка. Това позволява алгоритъма бързо да апроксимира силите, които действат върху частиците </w:t>
+      </w:r>
+      <w:r>
+        <w:rPr>
+          <w:b/>
+          <w:bCs/>
+          <w:i/>
+          <w:iCs/>
+          <w:color w:val="7B2CBF" w:themeColor="accent5"/>
+        </w:rPr>
+        <w:t>[2]</w:t>
+      </w:r>
+      <w:r>
+        <w:rPr>
+          <w:lang w:val="bg-BG"/>
+        </w:rPr>
+        <w:t xml:space="preserve">. </w:t>
+      </w:r>
+    </w:p>
+    <w:p>
+      <w:r>
+        <w:rPr>
+          <w:lang w:val="bg-BG"/>
+        </w:rPr>
+        <w:lastRenderedPageBreak/>
+        <w:t>Тази апроксимация работи на база на разстоянието между частицата за която се изчисляват силите и разстоянието между нея и останалите клетки. Ако центъра на тежестта на дадена клетка е двойно колкото размера на най-дългата страна на клетката, всички тела в тази клетка се третират като едно тяло.</w:t>
+      </w:r>
+      <w:r>
+        <w:rPr>
+          <w:lang w:val="bg-BG"/>
+        </w:rPr>
+        <w:t xml:space="preserve"> Ако разстоянието не изпълнява това условие, рекурсивно се влиза в под-клетките докато условието не се изпълни или докато има само едно тяло в клетката. </w:t>
+      </w:r>
+      <w:r>
+        <w:rPr>
+          <w:b/>
+          <w:bCs/>
+          <w:i/>
+          <w:iCs/>
+          <w:color w:val="7B2CBF" w:themeColor="accent5"/>
+        </w:rPr>
+        <w:t>[1]</w:t>
+      </w:r>
+    </w:p>
+    <w:p>
+      <w:pPr>
+        <w:rPr>
+          <w:lang w:val="bg-BG"/>
+        </w:rPr>
+      </w:pPr>
+      <w:r>
+        <w:rPr>
+          <w:lang w:val="bg-BG"/>
+        </w:rPr>
+        <w:t>Ако има само едно тяло в клетката, се получава директно взаимодействие между две частици.</w:t>
+      </w:r>
+    </w:p>
+    <w:p>
+      <w:r>
+        <w:rPr>
+          <w:lang w:val="bg-BG"/>
+        </w:rPr>
+        <w:t xml:space="preserve">Както споменах в предишната точка, наивния метод има сложност </w:t>
+      </w:r>
+      <w:r>
+        <w:rPr>
+          <w:lang w:val="bg-BG"/>
+        </w:rPr>
         <w:t>O(N</w:t>
       </w:r>
       <w:r>
         <w:rPr>
           <w:vertAlign w:val="superscript"/>
+          <w:lang w:val="bg-BG"/>
         </w:rPr>
         <w:t>2</w:t>
       </w:r>
       <w:r>
-        <w:t xml:space="preserve">) </w:t>
-      </w:r>
-      <w:r>
-        <w:rPr>
-          <w:lang w:val="bg-BG"/>
-        </w:rPr>
-        <w:t xml:space="preserve">и при нарастване на </w:t>
-      </w:r>
-      <w:r>
-        <w:rPr>
-          <w:lang w:val="bg-BG"/>
-        </w:rPr>
-        <w:t>броя частици квадратично нараства времето за изчисление на един кадър от симулацията. За научни симулации това е голям недостатък, но за този проект това е голямо предимство, защото може лесно да се види разликата между последователната и паралелната обработка.</w:t>
-      </w:r>
-    </w:p>
-    <w:p>
-      <w:pPr>
-        <w:pStyle w:val="N-BodyList-Level3"/>
-        <w:rPr>
-          <w:lang w:val="bg-BG"/>
-        </w:rPr>
-      </w:pPr>
-      <w:r>
-        <w:t>Barnes Hut</w:t>
-      </w:r>
-    </w:p>
-    <w:p>
-      <w:pPr>
-        <w:rPr>
-          <w:lang w:val="bg-BG"/>
-        </w:rPr>
-      </w:pPr>
-      <w:r>
-        <w:rPr>
-          <w:lang w:val="bg-BG"/>
-        </w:rPr>
-        <w:t>Този алгоритъм е по-сложен от предходния</w:t>
-      </w:r>
-      <w:r>
-        <w:rPr>
-          <w:lang w:val="bg-BG"/>
-        </w:rPr>
-        <w:t>, но</w:t>
-      </w:r>
-      <w:r>
-        <w:rPr>
-          <w:lang w:val="bg-BG"/>
-        </w:rPr>
-        <w:t xml:space="preserve"> има няколко предимства.</w:t>
+        <w:rPr>
+          <w:lang w:val="bg-BG"/>
+        </w:rPr>
+        <w:t>)</w:t>
+      </w:r>
+      <w:r>
+        <w:rPr>
+          <w:lang w:val="bg-BG"/>
+        </w:rPr>
+        <w:t xml:space="preserve">, за разлика от това, благодарение на апроксимацията, която се извършва с това разделение на пространството, </w:t>
+      </w:r>
+      <w:r>
+        <w:t>BH</w:t>
+      </w:r>
+      <w:r>
+        <w:rPr>
+          <w:lang w:val="bg-BG"/>
+        </w:rPr>
+        <w:t xml:space="preserve"> алгоритъма има сложност</w:t>
+      </w:r>
+      <w:r>
+        <w:t xml:space="preserve"> </w:t>
+      </w:r>
+      <w:r>
+        <w:rPr>
+          <w:lang w:val="bg-BG"/>
+        </w:rPr>
+        <w:t>O(</w:t>
+      </w:r>
+      <w:proofErr w:type="spellStart"/>
+      <w:r>
+        <w:t>NlogN</w:t>
+      </w:r>
+      <w:proofErr w:type="spellEnd"/>
+      <w:r>
+        <w:rPr>
+          <w:lang w:val="bg-BG"/>
+        </w:rPr>
+        <w:t>)</w:t>
+      </w:r>
+      <w:r>
+        <w:t xml:space="preserve">. </w:t>
+      </w:r>
+      <w:r>
+        <w:rPr>
+          <w:b/>
+          <w:bCs/>
+          <w:i/>
+          <w:iCs/>
+          <w:color w:val="7B2CBF" w:themeColor="accent5"/>
+        </w:rPr>
+        <w:t>[4]</w:t>
+      </w:r>
+    </w:p>
+    <w:p>
+      <w:r>
+        <w:rPr>
+          <w:lang w:val="bg-BG"/>
+        </w:rPr>
+        <w:t>Важно нещо, което трябва да се отбележи, е че при симулация на малък брой тела, не се наблюдава подобно ускорение</w:t>
+      </w:r>
+      <w:r>
+        <w:rPr>
+          <w:lang w:val="bg-BG"/>
+        </w:rPr>
+        <w:t xml:space="preserve">. Този метод се използва при по-голям брой частици. В рамките на този проект, предимствата от </w:t>
+      </w:r>
+      <w:r>
+        <w:t>BH</w:t>
+      </w:r>
+      <w:r>
+        <w:rPr>
+          <w:lang w:val="bg-BG"/>
+        </w:rPr>
+        <w:t xml:space="preserve"> алгоритъма се наблюдават при повече от 2000 тела.</w:t>
+      </w:r>
+      <w:r>
+        <w:t xml:space="preserve"> </w:t>
       </w:r>
     </w:p>
     <w:p>
@@ -911,7 +1345,19 @@
       <w:r>
         <w:t xml:space="preserve">Barnes-Hut) </w:t>
       </w:r>
-    </w:p>
+      <w:r>
+        <w:t>[1]</w:t>
+      </w:r>
+    </w:p>
+    <w:p/>
+    <w:p/>
+    <w:p/>
+    <w:p/>
+    <w:p/>
+    <w:p/>
+    <w:p/>
+    <w:p/>
+    <w:p/>
     <w:p>
       <w:pPr>
         <w:pStyle w:val="N-BodyList-Level2"/>
@@ -937,6 +1383,7 @@
         <w:rPr>
           <w:lang w:val="bg-BG"/>
         </w:rPr>
+        <w:lastRenderedPageBreak/>
         <w:t>Кратко описание</w:t>
       </w:r>
     </w:p>
@@ -1004,156 +1451,156 @@
         <w:rPr>
           <w:lang w:val="bg-BG"/>
         </w:rPr>
+        <w:t>Благодарение на това разделение, библиотеката може да се използва в бъдеще отделно от сегашния интерфейс.</w:t>
+      </w:r>
+      <w:r>
+        <w:rPr>
+          <w:lang w:val="bg-BG"/>
+        </w:rPr>
+        <w:t xml:space="preserve"> Секцията с диаграмите ще покаже нагледно описаната структура с пример за споменатите събития.</w:t>
+      </w:r>
+    </w:p>
+    <w:p>
+      <w:pPr>
+        <w:rPr>
+          <w:lang w:val="bg-BG"/>
+        </w:rPr>
+      </w:pPr>
+      <w:r>
+        <w:rPr>
+          <w:lang w:val="bg-BG"/>
+        </w:rPr>
+        <w:t>Раздела „Упътване за употреба“ има подобно описание на интерфейса и всички функции.</w:t>
+      </w:r>
+    </w:p>
+    <w:p>
+      <w:pPr>
+        <w:pStyle w:val="N-BodyList-Level3"/>
+        <w:rPr>
+          <w:lang w:val="bg-BG"/>
+        </w:rPr>
+      </w:pPr>
+      <w:r>
+        <w:rPr>
+          <w:lang w:val="bg-BG"/>
+        </w:rPr>
+        <w:t>Генериране на частиците</w:t>
+      </w:r>
+    </w:p>
+    <w:p>
+      <w:pPr>
+        <w:rPr>
+          <w:lang w:val="bg-BG"/>
+        </w:rPr>
+      </w:pPr>
+      <w:r>
+        <w:rPr>
+          <w:lang w:val="bg-BG"/>
+        </w:rPr>
+        <w:t xml:space="preserve">Програмата разполага с пространство за симулация с размери по </w:t>
+      </w:r>
+      <w:r>
+        <w:t xml:space="preserve">X: 737px, </w:t>
+      </w:r>
+      <w:r>
+        <w:rPr>
+          <w:lang w:val="bg-BG"/>
+        </w:rPr>
+        <w:t>по</w:t>
+      </w:r>
+      <w:r>
+        <w:t xml:space="preserve"> Y:979px. </w:t>
+      </w:r>
+      <w:r>
+        <w:rPr>
+          <w:lang w:val="bg-BG"/>
+        </w:rPr>
+        <w:t xml:space="preserve">При генериране на частиците, се създава матрица с размерите на </w:t>
+      </w:r>
+      <w:proofErr w:type="spellStart"/>
+      <w:r>
+        <w:rPr>
+          <w:lang w:val="bg-BG"/>
+        </w:rPr>
+        <w:t>симулационното</w:t>
+      </w:r>
+      <w:proofErr w:type="spellEnd"/>
+      <w:r>
+        <w:rPr>
+          <w:lang w:val="bg-BG"/>
+        </w:rPr>
+        <w:t xml:space="preserve"> пространство, където всяка „клетка“ представлява един пиксел. </w:t>
+      </w:r>
+    </w:p>
+    <w:p>
+      <w:pPr>
+        <w:rPr>
+          <w:lang w:val="bg-BG"/>
+        </w:rPr>
+      </w:pPr>
+      <w:r>
+        <w:rPr>
+          <w:lang w:val="bg-BG"/>
+        </w:rPr>
+        <w:t>Генерирането позициите на частиците е произволно и при създаване на всяка една частица се извършва проверка дали няма частица на тази позиция с помощта на матрицата, ако има се генерира нова позиция.</w:t>
+      </w:r>
+    </w:p>
+    <w:p>
+      <w:r>
+        <w:rPr>
+          <w:lang w:val="bg-BG"/>
+        </w:rPr>
+        <w:t xml:space="preserve"> Това е необходимо, за да не се генерират две частици в една и съща точка, </w:t>
+      </w:r>
+      <w:r>
+        <w:rPr>
+          <w:lang w:val="bg-BG"/>
+        </w:rPr>
+        <w:t>защото това би нарушило структурата на дървото, което се използва при</w:t>
+      </w:r>
+      <w:r>
+        <w:t xml:space="preserve"> BH </w:t>
+      </w:r>
+      <w:r>
+        <w:rPr>
+          <w:lang w:val="bg-BG"/>
+        </w:rPr>
+        <w:t>алгоритъма.</w:t>
+      </w:r>
+    </w:p>
+    <w:p>
+      <w:pPr>
+        <w:pStyle w:val="N-BodyList-Level3"/>
+        <w:rPr>
+          <w:lang w:val="bg-BG"/>
+        </w:rPr>
+      </w:pPr>
+      <w:r>
+        <w:rPr>
+          <w:lang w:val="bg-BG"/>
+        </w:rPr>
+        <w:t>Симулация</w:t>
+      </w:r>
+    </w:p>
+    <w:p>
+      <w:pPr>
+        <w:rPr>
+          <w:lang w:val="bg-BG"/>
+        </w:rPr>
+      </w:pPr>
+      <w:r>
+        <w:rPr>
+          <w:lang w:val="bg-BG"/>
+        </w:rPr>
+        <w:t xml:space="preserve">В тази точка, ще опиша процеса на изчисляване и визуализиране на един кадър от симулацията. </w:t>
+      </w:r>
+    </w:p>
+    <w:p>
+      <w:pPr>
+        <w:pStyle w:val="N-BodyList-Level4"/>
+      </w:pPr>
+      <w:r>
         <w:lastRenderedPageBreak/>
-        <w:t>Благодарение на това разделение, библиотеката може да се използва в бъдеще отделно от сегашния интерфейс.</w:t>
-      </w:r>
-      <w:r>
-        <w:rPr>
-          <w:lang w:val="bg-BG"/>
-        </w:rPr>
-        <w:t xml:space="preserve"> Секцията с диаграмите ще покаже нагледно описаната структура с пример за споменатите събития.</w:t>
-      </w:r>
-    </w:p>
-    <w:p>
-      <w:pPr>
-        <w:rPr>
-          <w:lang w:val="bg-BG"/>
-        </w:rPr>
-      </w:pPr>
-      <w:r>
-        <w:rPr>
-          <w:lang w:val="bg-BG"/>
-        </w:rPr>
-        <w:t>Раздела „Упътване за употреба“ има подобно описание на интерфейса и всички функции.</w:t>
-      </w:r>
-    </w:p>
-    <w:p>
-      <w:pPr>
-        <w:pStyle w:val="N-BodyList-Level3"/>
-        <w:rPr>
-          <w:lang w:val="bg-BG"/>
-        </w:rPr>
-      </w:pPr>
-      <w:r>
-        <w:rPr>
-          <w:lang w:val="bg-BG"/>
-        </w:rPr>
-        <w:t>Генериране на частиците</w:t>
-      </w:r>
-    </w:p>
-    <w:p>
-      <w:pPr>
-        <w:rPr>
-          <w:lang w:val="bg-BG"/>
-        </w:rPr>
-      </w:pPr>
-      <w:r>
-        <w:rPr>
-          <w:lang w:val="bg-BG"/>
-        </w:rPr>
-        <w:t xml:space="preserve">Програмата разполага с пространство за симулация с размери по </w:t>
-      </w:r>
-      <w:r>
-        <w:t xml:space="preserve">X: 737px, </w:t>
-      </w:r>
-      <w:r>
-        <w:rPr>
-          <w:lang w:val="bg-BG"/>
-        </w:rPr>
-        <w:t>по</w:t>
-      </w:r>
-      <w:r>
-        <w:t xml:space="preserve"> Y:979px. </w:t>
-      </w:r>
-      <w:r>
-        <w:rPr>
-          <w:lang w:val="bg-BG"/>
-        </w:rPr>
-        <w:t xml:space="preserve">При генериране на частиците, се създава матрица с размерите на </w:t>
-      </w:r>
-      <w:proofErr w:type="spellStart"/>
-      <w:r>
-        <w:rPr>
-          <w:lang w:val="bg-BG"/>
-        </w:rPr>
-        <w:t>симулационното</w:t>
-      </w:r>
-      <w:proofErr w:type="spellEnd"/>
-      <w:r>
-        <w:rPr>
-          <w:lang w:val="bg-BG"/>
-        </w:rPr>
-        <w:t xml:space="preserve"> пространство, където всяка „клетка“ представлява един пиксел. </w:t>
-      </w:r>
-    </w:p>
-    <w:p>
-      <w:pPr>
-        <w:rPr>
-          <w:lang w:val="bg-BG"/>
-        </w:rPr>
-      </w:pPr>
-      <w:r>
-        <w:rPr>
-          <w:lang w:val="bg-BG"/>
-        </w:rPr>
-        <w:t>Генерирането позициите на частиците е произволно и при създаване на всяка една частица се извършва проверка дали няма частица на тази позиция с помощта на матрицата, ако има се генерира нова позиция.</w:t>
-      </w:r>
-    </w:p>
-    <w:p>
-      <w:r>
-        <w:rPr>
-          <w:lang w:val="bg-BG"/>
-        </w:rPr>
-        <w:t xml:space="preserve"> Това е необходимо, за да не се генерират две частици в една и съща точка, </w:t>
-      </w:r>
-      <w:r>
-        <w:rPr>
-          <w:lang w:val="bg-BG"/>
-        </w:rPr>
-        <w:t>защото това би нарушило структурата на дървото, което се използва при</w:t>
-      </w:r>
-      <w:r>
-        <w:t xml:space="preserve"> BH </w:t>
-      </w:r>
-      <w:r>
-        <w:rPr>
-          <w:lang w:val="bg-BG"/>
-        </w:rPr>
-        <w:t>алгоритъма.</w:t>
-      </w:r>
-    </w:p>
-    <w:p>
-      <w:pPr>
-        <w:pStyle w:val="N-BodyList-Level3"/>
-        <w:rPr>
-          <w:lang w:val="bg-BG"/>
-        </w:rPr>
-      </w:pPr>
-      <w:r>
-        <w:rPr>
-          <w:lang w:val="bg-BG"/>
-        </w:rPr>
-        <w:t>Симулация</w:t>
-      </w:r>
-    </w:p>
-    <w:p>
-      <w:pPr>
-        <w:rPr>
-          <w:lang w:val="bg-BG"/>
-        </w:rPr>
-      </w:pPr>
-      <w:r>
-        <w:rPr>
-          <w:lang w:val="bg-BG"/>
-        </w:rPr>
-        <w:t xml:space="preserve">В тази точка, ще опиша процеса на изчисляване и визуализиране на един кадър от симулацията. </w:t>
-      </w:r>
-    </w:p>
-    <w:p>
-      <w:pPr>
-        <w:pStyle w:val="N-BodyList-Level4"/>
-      </w:pPr>
-      <w:r>
         <w:tab/>
       </w:r>
       <w:r>
@@ -1320,6 +1767,7 @@
           <w:noProof/>
           <w:lang w:val="bg-BG"/>
         </w:rPr>
+        <w:lastRenderedPageBreak/>
         <w:drawing>
           <wp:anchor distT="0" distB="0" distL="114300" distR="114300" simplePos="0" relativeHeight="251658240" behindDoc="0" locked="0" layoutInCell="1" allowOverlap="1" wp14:anchorId="630E4A1C" wp14:editId="3F854E01">
             <wp:simplePos x="0" y="0"/>
@@ -2326,9 +2774,17 @@
     </w:p>
     <w:p>
       <w:pPr>
+        <w:rPr>
+          <w:lang w:val="bg-BG"/>
+        </w:rPr>
+      </w:pPr>
+    </w:p>
+    <w:p>
+      <w:pPr>
         <w:pStyle w:val="N-BodyList-Level4"/>
       </w:pPr>
       <w:r>
+        <w:lastRenderedPageBreak/>
         <w:tab/>
       </w:r>
       <w:r>
@@ -2345,7 +2801,6 @@
         <w:rPr>
           <w:lang w:val="bg-BG"/>
         </w:rPr>
-        <w:lastRenderedPageBreak/>
         <w:t xml:space="preserve">Времето за изпълнение се измерва с вградения клас на </w:t>
       </w:r>
       <w:r>
@@ -3281,6 +3736,9 @@
     <w:p>
       <w:pPr>
         <w:pStyle w:val="List2"/>
+        <w:rPr>
+          <w:lang w:val="bg-BG"/>
+        </w:rPr>
         <w:sectPr>
           <w:pgSz w:w="15840" w:h="12240" w:orient="landscape"/>
           <w:pgMar w:top="1440" w:right="1440" w:bottom="1440" w:left="1440" w:header="720" w:footer="720" w:gutter="0"/>
@@ -3473,6 +3931,111 @@
       </w:r>
     </w:p>
     <w:p>
+      <w:bookmarkStart w:id="1" w:name="_Hlk76046394"/>
+      <w:r>
+        <w:rPr>
+          <w:b/>
+          <w:bCs/>
+          <w:color w:val="7B2CBF" w:themeColor="accent5"/>
+        </w:rPr>
+        <w:t>[</w:t>
+      </w:r>
+      <w:r>
+        <w:rPr>
+          <w:b/>
+          <w:bCs/>
+          <w:color w:val="7B2CBF" w:themeColor="accent5"/>
+        </w:rPr>
+        <w:t xml:space="preserve"> </w:t>
+      </w:r>
+      <w:proofErr w:type="gramStart"/>
+      <w:r>
+        <w:rPr>
+          <w:b/>
+          <w:bCs/>
+          <w:color w:val="7B2CBF" w:themeColor="accent5"/>
+        </w:rPr>
+        <w:t>1</w:t>
+      </w:r>
+      <w:r>
+        <w:rPr>
+          <w:b/>
+          <w:bCs/>
+          <w:color w:val="7B2CBF" w:themeColor="accent5"/>
+        </w:rPr>
+        <w:t xml:space="preserve"> </w:t>
+      </w:r>
+      <w:r>
+        <w:rPr>
+          <w:b/>
+          <w:bCs/>
+          <w:color w:val="7B2CBF" w:themeColor="accent5"/>
+        </w:rPr>
+        <w:t>]</w:t>
+      </w:r>
+      <w:proofErr w:type="gramEnd"/>
+      <w:r>
+        <w:t xml:space="preserve"> </w:t>
+      </w:r>
+      <w:r>
+        <w:t xml:space="preserve">Barnes, J., Hut, P. A hierarchical O(N log N) force-calculation algorithm. Nature 324, 446–449 (1986). </w:t>
+      </w:r>
+      <w:hyperlink r:id="rId18" w:history="1">
+        <w:r>
+          <w:rPr>
+            <w:rStyle w:val="Hyperlink"/>
+          </w:rPr>
+          <w:t>https://doi.org/10.1038/324446a0</w:t>
+        </w:r>
+      </w:hyperlink>
+    </w:p>
+    <w:p>
+      <w:r>
+        <w:rPr>
+          <w:b/>
+          <w:bCs/>
+          <w:color w:val="7B2CBF" w:themeColor="accent5"/>
+        </w:rPr>
+        <w:t xml:space="preserve">[ </w:t>
+      </w:r>
+      <w:proofErr w:type="gramStart"/>
+      <w:r>
+        <w:rPr>
+          <w:b/>
+          <w:bCs/>
+          <w:color w:val="7B2CBF" w:themeColor="accent5"/>
+        </w:rPr>
+        <w:t>2 ]</w:t>
+      </w:r>
+      <w:proofErr w:type="gramEnd"/>
+      <w:r>
+        <w:rPr>
+          <w:b/>
+          <w:bCs/>
+          <w:color w:val="7B2CBF" w:themeColor="accent5"/>
+        </w:rPr>
+        <w:t xml:space="preserve"> </w:t>
+      </w:r>
+      <w:proofErr w:type="spellStart"/>
+      <w:r>
+        <w:t>Burtscher</w:t>
+      </w:r>
+      <w:proofErr w:type="spellEnd"/>
+      <w:r>
+        <w:t xml:space="preserve">, Martin &amp; </w:t>
+      </w:r>
+      <w:proofErr w:type="spellStart"/>
+      <w:r>
+        <w:t>Pingali</w:t>
+      </w:r>
+      <w:proofErr w:type="spellEnd"/>
+      <w:r>
+        <w:t>, Keshav. (2011). An Efficient CUDA Implementation of the Tree-Based Barnes Hut n-Body Algorithm. GPU Computing Gems Emerald Edition. 10.1016/B978-0-12-384988-5.00006-1.</w:t>
+      </w:r>
+    </w:p>
+    <w:bookmarkEnd w:id="1"/>
+    <w:p/>
+    <w:p>
       <w:pPr>
         <w:pStyle w:val="N-BodyList-Level3"/>
         <w:numPr>
@@ -3777,6 +4340,7 @@
         <w:ind w:left="720"/>
       </w:pPr>
       <w:r>
+        <w:lastRenderedPageBreak/>
         <w:t>Какво измервам</w:t>
       </w:r>
     </w:p>
@@ -5699,7 +6263,6 @@
   <w:style w:type="character" w:default="1" w:styleId="DefaultParagraphFont">
     <w:name w:val="Default Paragraph Font"/>
     <w:uiPriority w:val="1"/>
-    <w:semiHidden/>
     <w:unhideWhenUsed/>
   </w:style>
   <w:style w:type="table" w:default="1" w:styleId="TableNormal">

--- a/Documentation/N-Body-Doc.docx
+++ b/Documentation/N-Body-Doc.docx
@@ -989,6 +989,54 @@
         </w:rPr>
         <w:t>Други</w:t>
       </w:r>
+      <w:r>
+        <w:t xml:space="preserve"> </w:t>
+      </w:r>
+    </w:p>
+    <w:p>
+      <w:pPr>
+        <w:rPr>
+          <w:b/>
+          <w:bCs/>
+          <w:i/>
+          <w:iCs/>
+          <w:color w:val="7B2CBF" w:themeColor="accent5"/>
+        </w:rPr>
+      </w:pPr>
+      <w:r>
+        <w:rPr>
+          <w:lang w:val="bg-BG"/>
+        </w:rPr>
+        <w:t xml:space="preserve">Тук искам да спомена и други алгоритми, които са по-сложи и заради липса на опит в тази сфера не успях да разгледам по подробно. Това са </w:t>
+      </w:r>
+      <w:r>
+        <w:t xml:space="preserve">FMM(Fast Multipole Method) </w:t>
+      </w:r>
+      <w:r>
+        <w:rPr>
+          <w:lang w:val="bg-BG"/>
+        </w:rPr>
+        <w:t xml:space="preserve">и </w:t>
+      </w:r>
+      <w:r>
+        <w:t>(PMTA) Parallel Multipole Tree Algorithm.</w:t>
+      </w:r>
+      <w:r>
+        <w:rPr>
+          <w:lang w:val="bg-BG"/>
+        </w:rPr>
+        <w:t xml:space="preserve"> </w:t>
+      </w:r>
+      <w:r>
+        <w:rPr>
+          <w:b/>
+          <w:bCs/>
+          <w:i/>
+          <w:iCs/>
+          <w:color w:val="7B2CBF" w:themeColor="accent5"/>
+        </w:rPr>
+        <w:t>[4]</w:t>
+      </w:r>
     </w:p>
     <w:p>
       <w:pPr>
@@ -1006,6 +1054,34 @@
     </w:p>
     <w:p>
       <w:pPr>
+        <w:rPr>
+          <w:lang w:val="bg-BG"/>
+        </w:rPr>
+      </w:pPr>
+      <w:r>
+        <w:rPr>
+          <w:lang w:val="bg-BG"/>
+        </w:rPr>
+        <w:t xml:space="preserve">Другия алгоритъм, който е важен за реализацията на </w:t>
+      </w:r>
+      <w:r>
+        <w:t xml:space="preserve">N-Body </w:t>
+      </w:r>
+      <w:r>
+        <w:rPr>
+          <w:lang w:val="bg-BG"/>
+        </w:rPr>
+        <w:t>симулацията е алгоритъма, който се използва за интеграция. Този алгоритъм отговаря за движението на частиците.</w:t>
+      </w:r>
+      <w:r>
+        <w:rPr>
+          <w:lang w:val="bg-BG"/>
+        </w:rPr>
+        <w:t xml:space="preserve"> </w:t>
+      </w:r>
+    </w:p>
+    <w:p>
+      <w:pPr>
         <w:pStyle w:val="N-BodyList-Level2"/>
         <w:rPr>
           <w:lang w:val="bg-BG"/>
@@ -1020,6 +1096,48 @@
     </w:p>
     <w:p>
       <w:pPr>
+        <w:pStyle w:val="N-BodyList-Level3"/>
+      </w:pPr>
+      <w:r>
+        <w:t>PEPC [5]</w:t>
+      </w:r>
+    </w:p>
+    <w:p>
+      <w:pPr>
+        <w:pStyle w:val="N-BodyList-Level3"/>
+      </w:pPr>
+    </w:p>
+    <w:p>
+      <w:pPr>
+        <w:pStyle w:val="List2"/>
+        <w:rPr>
+          <w:lang w:val="bg-BG"/>
+        </w:rPr>
+      </w:pPr>
+      <w:r>
+        <w:rPr>
+          <w:lang w:val="bg-BG"/>
+        </w:rPr>
+        <w:lastRenderedPageBreak/>
+        <w:tab/>
+      </w:r>
+      <w:r>
+        <w:rPr>
+          <w:lang w:val="bg-BG"/>
+        </w:rPr>
+        <w:tab/>
+      </w:r>
+    </w:p>
+    <w:p>
+      <w:pPr>
+        <w:pStyle w:val="List2"/>
+        <w:rPr>
+          <w:lang w:val="bg-BG"/>
+        </w:rPr>
+      </w:pPr>
+    </w:p>
+    <w:p>
+      <w:pPr>
         <w:pStyle w:val="N-BodyList-Level2"/>
         <w:rPr>
           <w:lang w:val="bg-BG"/>
@@ -1124,7 +1242,6 @@
         <w:pStyle w:val="N-BodyList-Level1"/>
       </w:pPr>
       <w:r>
-        <w:lastRenderedPageBreak/>
         <w:t>Реализация</w:t>
       </w:r>
     </w:p>
@@ -1383,94 +1500,210 @@
         <w:rPr>
           <w:lang w:val="bg-BG"/>
         </w:rPr>
+        <w:t>Кратко описание</w:t>
+      </w:r>
+    </w:p>
+    <w:p>
+      <w:pPr>
+        <w:rPr>
+          <w:lang w:val="bg-BG"/>
+        </w:rPr>
+      </w:pPr>
+      <w:r>
+        <w:rPr>
+          <w:lang w:val="bg-BG"/>
+        </w:rPr>
+        <w:t>Реализацията на проекта се разделя на две основни части, интерфейса и библиотека (</w:t>
+      </w:r>
+      <w:r>
+        <w:t>class library)</w:t>
+      </w:r>
+      <w:r>
+        <w:rPr>
+          <w:lang w:val="bg-BG"/>
+        </w:rPr>
+        <w:t xml:space="preserve">. </w:t>
+      </w:r>
+      <w:r>
+        <w:t xml:space="preserve"> </w:t>
+      </w:r>
+      <w:r>
+        <w:rPr>
+          <w:lang w:val="bg-BG"/>
+        </w:rPr>
+        <w:t>Интерфейса съдържа единствено логиката за обработка на входните данни, създаване на инстанция на основния клас от библиотеката (</w:t>
+      </w:r>
+      <w:proofErr w:type="spellStart"/>
+      <w:r>
+        <w:t>ProgramManager</w:t>
+      </w:r>
+      <w:proofErr w:type="spellEnd"/>
+      <w:r>
+        <w:t>)</w:t>
+      </w:r>
+      <w:r>
+        <w:rPr>
+          <w:lang w:val="bg-BG"/>
+        </w:rPr>
+        <w:t>, извикване на функции от този клас и визуализиране на информация отнасяща се до статуса на изпълняващата се операция. Комуникацията между библиотеката и интерфейса е чрез извикване на функции (от страна на интерфейса) и генериране на събития (</w:t>
+      </w:r>
+      <w:r>
+        <w:t xml:space="preserve">events) </w:t>
+      </w:r>
+      <w:r>
+        <w:rPr>
+          <w:lang w:val="bg-BG"/>
+        </w:rPr>
+        <w:t>от страна на библиотеката.</w:t>
+      </w:r>
+    </w:p>
+    <w:p>
+      <w:pPr>
+        <w:rPr>
+          <w:lang w:val="bg-BG"/>
+        </w:rPr>
+      </w:pPr>
+      <w:r>
+        <w:rPr>
+          <w:lang w:val="bg-BG"/>
+        </w:rPr>
+        <w:t>Благодарение на това разделение, библиотеката може да се използва в бъдеще отделно от сегашния интерфейс.</w:t>
+      </w:r>
+      <w:r>
+        <w:rPr>
+          <w:lang w:val="bg-BG"/>
+        </w:rPr>
+        <w:t xml:space="preserve"> Секцията с диаграмите ще покаже нагледно описаната структура с пример за споменатите събития.</w:t>
+      </w:r>
+    </w:p>
+    <w:p>
+      <w:pPr>
+        <w:rPr>
+          <w:lang w:val="bg-BG"/>
+        </w:rPr>
+      </w:pPr>
+      <w:r>
+        <w:rPr>
+          <w:lang w:val="bg-BG"/>
+        </w:rPr>
+        <w:t>Раздела „Упътване за употреба“ има подобно описание на интерфейса и всички функции.</w:t>
+      </w:r>
+    </w:p>
+    <w:p>
+      <w:pPr>
+        <w:rPr>
+          <w:lang w:val="bg-BG"/>
+        </w:rPr>
+      </w:pPr>
+    </w:p>
+    <w:p>
+      <w:pPr>
+        <w:rPr>
+          <w:lang w:val="bg-BG"/>
+        </w:rPr>
+      </w:pPr>
+    </w:p>
+    <w:p>
+      <w:pPr>
+        <w:rPr>
+          <w:lang w:val="bg-BG"/>
+        </w:rPr>
+      </w:pPr>
+    </w:p>
+    <w:p>
+      <w:pPr>
+        <w:pStyle w:val="N-BodyList-Level3"/>
+        <w:rPr>
+          <w:lang w:val="bg-BG"/>
+        </w:rPr>
+      </w:pPr>
+      <w:r>
+        <w:rPr>
+          <w:lang w:val="bg-BG"/>
+        </w:rPr>
         <w:lastRenderedPageBreak/>
-        <w:t>Кратко описание</w:t>
-      </w:r>
-    </w:p>
-    <w:p>
-      <w:pPr>
-        <w:rPr>
-          <w:lang w:val="bg-BG"/>
-        </w:rPr>
-      </w:pPr>
-      <w:r>
-        <w:rPr>
-          <w:lang w:val="bg-BG"/>
-        </w:rPr>
-        <w:t>Реализацията на проекта се разделя на две основни части, интерфейса и библиотека (</w:t>
-      </w:r>
-      <w:r>
-        <w:t>class library)</w:t>
-      </w:r>
-      <w:r>
-        <w:rPr>
-          <w:lang w:val="bg-BG"/>
-        </w:rPr>
-        <w:t xml:space="preserve">. </w:t>
-      </w:r>
-      <w:r>
-        <w:t xml:space="preserve"> </w:t>
-      </w:r>
-      <w:r>
-        <w:rPr>
-          <w:lang w:val="bg-BG"/>
-        </w:rPr>
-        <w:t>Интерфейса съдържа единствено логиката за обработка на входните данни, създаване на инстанция на основния клас от библиотеката (</w:t>
+        <w:t>Генериране на частиците</w:t>
+      </w:r>
+    </w:p>
+    <w:p>
+      <w:pPr>
+        <w:rPr>
+          <w:lang w:val="bg-BG"/>
+        </w:rPr>
+      </w:pPr>
+      <w:r>
+        <w:rPr>
+          <w:lang w:val="bg-BG"/>
+        </w:rPr>
+        <w:t xml:space="preserve">Програмата разполага с пространство за симулация с размери по </w:t>
+      </w:r>
+      <w:r>
+        <w:t xml:space="preserve">X: 737px, </w:t>
+      </w:r>
+      <w:r>
+        <w:rPr>
+          <w:lang w:val="bg-BG"/>
+        </w:rPr>
+        <w:t>по</w:t>
+      </w:r>
+      <w:r>
+        <w:t xml:space="preserve"> Y:979px. </w:t>
+      </w:r>
+      <w:r>
+        <w:rPr>
+          <w:lang w:val="bg-BG"/>
+        </w:rPr>
+        <w:t xml:space="preserve">При генериране на частиците, се създава матрица с размерите на </w:t>
       </w:r>
       <w:proofErr w:type="spellStart"/>
       <w:r>
-        <w:t>ProgramManager</w:t>
+        <w:rPr>
+          <w:lang w:val="bg-BG"/>
+        </w:rPr>
+        <w:t>симулационното</w:t>
       </w:r>
       <w:proofErr w:type="spellEnd"/>
       <w:r>
-        <w:t>)</w:t>
-      </w:r>
-      <w:r>
-        <w:rPr>
-          <w:lang w:val="bg-BG"/>
-        </w:rPr>
-        <w:t>, извикване на функции от този клас и визуализиране на информация отнасяща се до статуса на изпълняващата се операция. Комуникацията между библиотеката и интерфейса е чрез извикване на функции (от страна на интерфейса) и генериране на събития (</w:t>
-      </w:r>
-      <w:r>
-        <w:t xml:space="preserve">events) </w:t>
-      </w:r>
-      <w:r>
-        <w:rPr>
-          <w:lang w:val="bg-BG"/>
-        </w:rPr>
-        <w:t>от страна на библиотеката.</w:t>
-      </w:r>
-    </w:p>
-    <w:p>
-      <w:pPr>
-        <w:rPr>
-          <w:lang w:val="bg-BG"/>
-        </w:rPr>
-      </w:pPr>
-      <w:r>
-        <w:rPr>
-          <w:lang w:val="bg-BG"/>
-        </w:rPr>
-        <w:t>Благодарение на това разделение, библиотеката може да се използва в бъдеще отделно от сегашния интерфейс.</w:t>
-      </w:r>
-      <w:r>
-        <w:rPr>
-          <w:lang w:val="bg-BG"/>
-        </w:rPr>
-        <w:t xml:space="preserve"> Секцията с диаграмите ще покаже нагледно описаната структура с пример за споменатите събития.</w:t>
-      </w:r>
-    </w:p>
-    <w:p>
-      <w:pPr>
-        <w:rPr>
-          <w:lang w:val="bg-BG"/>
-        </w:rPr>
-      </w:pPr>
-      <w:r>
-        <w:rPr>
-          <w:lang w:val="bg-BG"/>
-        </w:rPr>
-        <w:t>Раздела „Упътване за употреба“ има подобно описание на интерфейса и всички функции.</w:t>
+        <w:rPr>
+          <w:lang w:val="bg-BG"/>
+        </w:rPr>
+        <w:t xml:space="preserve"> пространство, където всяка „клетка“ представлява един пиксел. </w:t>
+      </w:r>
+    </w:p>
+    <w:p>
+      <w:pPr>
+        <w:rPr>
+          <w:lang w:val="bg-BG"/>
+        </w:rPr>
+      </w:pPr>
+      <w:r>
+        <w:rPr>
+          <w:lang w:val="bg-BG"/>
+        </w:rPr>
+        <w:t>Генерирането позициите на частиците е произволно и при създаване на всяка една частица се извършва проверка дали няма частица на тази позиция с помощта на матрицата, ако има се генерира нова позиция.</w:t>
+      </w:r>
+    </w:p>
+    <w:p>
+      <w:r>
+        <w:rPr>
+          <w:lang w:val="bg-BG"/>
+        </w:rPr>
+        <w:t xml:space="preserve"> Това е необходимо, за да не се генерират две частици в една и съща точка, </w:t>
+      </w:r>
+      <w:r>
+        <w:rPr>
+          <w:lang w:val="bg-BG"/>
+        </w:rPr>
+        <w:t>защото това би нарушило структурата на дървото, което се използва при</w:t>
+      </w:r>
+      <w:r>
+        <w:t xml:space="preserve"> BH </w:t>
+      </w:r>
+      <w:r>
+        <w:rPr>
+          <w:lang w:val="bg-BG"/>
+        </w:rPr>
+        <w:t>алгоритъма.</w:t>
       </w:r>
     </w:p>
     <w:p>
@@ -1484,101 +1717,6 @@
         <w:rPr>
           <w:lang w:val="bg-BG"/>
         </w:rPr>
-        <w:t>Генериране на частиците</w:t>
-      </w:r>
-    </w:p>
-    <w:p>
-      <w:pPr>
-        <w:rPr>
-          <w:lang w:val="bg-BG"/>
-        </w:rPr>
-      </w:pPr>
-      <w:r>
-        <w:rPr>
-          <w:lang w:val="bg-BG"/>
-        </w:rPr>
-        <w:t xml:space="preserve">Програмата разполага с пространство за симулация с размери по </w:t>
-      </w:r>
-      <w:r>
-        <w:t xml:space="preserve">X: 737px, </w:t>
-      </w:r>
-      <w:r>
-        <w:rPr>
-          <w:lang w:val="bg-BG"/>
-        </w:rPr>
-        <w:t>по</w:t>
-      </w:r>
-      <w:r>
-        <w:t xml:space="preserve"> Y:979px. </w:t>
-      </w:r>
-      <w:r>
-        <w:rPr>
-          <w:lang w:val="bg-BG"/>
-        </w:rPr>
-        <w:t xml:space="preserve">При генериране на частиците, се създава матрица с размерите на </w:t>
-      </w:r>
-      <w:proofErr w:type="spellStart"/>
-      <w:r>
-        <w:rPr>
-          <w:lang w:val="bg-BG"/>
-        </w:rPr>
-        <w:t>симулационното</w:t>
-      </w:r>
-      <w:proofErr w:type="spellEnd"/>
-      <w:r>
-        <w:rPr>
-          <w:lang w:val="bg-BG"/>
-        </w:rPr>
-        <w:t xml:space="preserve"> пространство, където всяка „клетка“ представлява един пиксел. </w:t>
-      </w:r>
-    </w:p>
-    <w:p>
-      <w:pPr>
-        <w:rPr>
-          <w:lang w:val="bg-BG"/>
-        </w:rPr>
-      </w:pPr>
-      <w:r>
-        <w:rPr>
-          <w:lang w:val="bg-BG"/>
-        </w:rPr>
-        <w:t>Генерирането позициите на частиците е произволно и при създаване на всяка една частица се извършва проверка дали няма частица на тази позиция с помощта на матрицата, ако има се генерира нова позиция.</w:t>
-      </w:r>
-    </w:p>
-    <w:p>
-      <w:r>
-        <w:rPr>
-          <w:lang w:val="bg-BG"/>
-        </w:rPr>
-        <w:t xml:space="preserve"> Това е необходимо, за да не се генерират две частици в една и съща точка, </w:t>
-      </w:r>
-      <w:r>
-        <w:rPr>
-          <w:lang w:val="bg-BG"/>
-        </w:rPr>
-        <w:t>защото това би нарушило структурата на дървото, което се използва при</w:t>
-      </w:r>
-      <w:r>
-        <w:t xml:space="preserve"> BH </w:t>
-      </w:r>
-      <w:r>
-        <w:rPr>
-          <w:lang w:val="bg-BG"/>
-        </w:rPr>
-        <w:t>алгоритъма.</w:t>
-      </w:r>
-    </w:p>
-    <w:p>
-      <w:pPr>
-        <w:pStyle w:val="N-BodyList-Level3"/>
-        <w:rPr>
-          <w:lang w:val="bg-BG"/>
-        </w:rPr>
-      </w:pPr>
-      <w:r>
-        <w:rPr>
-          <w:lang w:val="bg-BG"/>
-        </w:rPr>
         <w:t>Симулация</w:t>
       </w:r>
     </w:p>
@@ -1600,7 +1738,6 @@
         <w:pStyle w:val="N-BodyList-Level4"/>
       </w:pPr>
       <w:r>
-        <w:lastRenderedPageBreak/>
         <w:tab/>
       </w:r>
       <w:r>
@@ -1747,9 +1884,27 @@
     </w:p>
     <w:p>
       <w:pPr>
+        <w:pStyle w:val="ListParagraph"/>
+        <w:rPr>
+          <w:lang w:val="bg-BG"/>
+        </w:rPr>
+      </w:pPr>
+    </w:p>
+    <w:p>
+      <w:pPr>
+        <w:pStyle w:val="ListParagraph"/>
+        <w:ind w:left="1800"/>
+        <w:rPr>
+          <w:lang w:val="bg-BG"/>
+        </w:rPr>
+      </w:pPr>
+    </w:p>
+    <w:p>
+      <w:pPr>
         <w:pStyle w:val="N-BodyList-Level4"/>
       </w:pPr>
       <w:r>
+        <w:lastRenderedPageBreak/>
         <w:tab/>
       </w:r>
       <w:r>
@@ -1767,7 +1922,6 @@
           <w:noProof/>
           <w:lang w:val="bg-BG"/>
         </w:rPr>
-        <w:lastRenderedPageBreak/>
         <w:drawing>
           <wp:anchor distT="0" distB="0" distL="114300" distR="114300" simplePos="0" relativeHeight="251658240" behindDoc="0" locked="0" layoutInCell="1" allowOverlap="1" wp14:anchorId="630E4A1C" wp14:editId="3F854E01">
             <wp:simplePos x="0" y="0"/>
@@ -2238,12 +2392,6 @@
                                 <w:lang w:val="bg-BG"/>
                               </w:rPr>
                               <w:tab/>
-                            </w:r>
-                            <w:r>
-                              <w:rPr>
-                                <w:color w:val="3C096C" w:themeColor="accent4"/>
-                                <w:lang w:val="bg-BG"/>
-                              </w:rPr>
                               <w:t xml:space="preserve">Фиг. </w:t>
                             </w:r>
                             <w:r>
@@ -2333,12 +2481,6 @@
                           <w:lang w:val="bg-BG"/>
                         </w:rPr>
                         <w:tab/>
-                      </w:r>
-                      <w:r>
-                        <w:rPr>
-                          <w:color w:val="3C096C" w:themeColor="accent4"/>
-                          <w:lang w:val="bg-BG"/>
-                        </w:rPr>
                         <w:t xml:space="preserve">Фиг. </w:t>
                       </w:r>
                       <w:r>
@@ -3760,8 +3902,21 @@
       <w:pPr>
         <w:pStyle w:val="N-BodyList-Level2"/>
       </w:pPr>
-      <w:r>
-        <w:t>Тестов план</w:t>
+      <w:proofErr w:type="spellStart"/>
+      <w:r>
+        <w:t>Тестов</w:t>
+      </w:r>
+      <w:proofErr w:type="spellEnd"/>
+      <w:r>
+        <w:t xml:space="preserve"> </w:t>
+      </w:r>
+      <w:proofErr w:type="spellStart"/>
+      <w:r>
+        <w:t>план</w:t>
+      </w:r>
+      <w:proofErr w:type="spellEnd"/>
+      <w:r>
+        <w:tab/>
       </w:r>
     </w:p>
     <w:p>
@@ -3948,7 +4103,6 @@
         </w:rPr>
         <w:t xml:space="preserve"> </w:t>
       </w:r>
-      <w:proofErr w:type="gramStart"/>
       <w:r>
         <w:rPr>
           <w:b/>
@@ -3973,7 +4127,6 @@
         </w:rPr>
         <w:t>]</w:t>
       </w:r>
-      <w:proofErr w:type="gramEnd"/>
       <w:r>
         <w:t xml:space="preserve"> </w:t>
       </w:r>
@@ -3996,25 +4149,7 @@
           <w:bCs/>
           <w:color w:val="7B2CBF" w:themeColor="accent5"/>
         </w:rPr>
-        <w:t xml:space="preserve">[ </w:t>
-      </w:r>
-      <w:proofErr w:type="gramStart"/>
-      <w:r>
-        <w:rPr>
-          <w:b/>
-          <w:bCs/>
-          <w:color w:val="7B2CBF" w:themeColor="accent5"/>
-        </w:rPr>
-        <w:t>2 ]</w:t>
-      </w:r>
-      <w:proofErr w:type="gramEnd"/>
-      <w:r>
-        <w:rPr>
-          <w:b/>
-          <w:bCs/>
-          <w:color w:val="7B2CBF" w:themeColor="accent5"/>
-        </w:rPr>
-        <w:t xml:space="preserve"> </w:t>
+        <w:t xml:space="preserve">[ 2 ] </w:t>
       </w:r>
       <w:proofErr w:type="spellStart"/>
       <w:r>

--- a/Documentation/N-Body-Doc.docx
+++ b/Documentation/N-Body-Doc.docx
@@ -190,9 +190,6 @@
     <w:p>
       <w:pPr>
         <w:pStyle w:val="N-BodyList-Level1"/>
-        <w:rPr>
-          <w:lang w:val="en-US"/>
-        </w:rPr>
       </w:pPr>
       <w:r>
         <w:lastRenderedPageBreak/>
@@ -200,20 +197,30 @@
       </w:r>
     </w:p>
     <w:p>
-      <w:r>
-        <w:rPr>
-          <w:lang w:val="bg-BG"/>
-        </w:rPr>
-        <w:t xml:space="preserve">Този проект се фокусира върху проблема за създаване на </w:t>
-      </w:r>
-      <w:r>
-        <w:t xml:space="preserve">N-Body </w:t>
-      </w:r>
-      <w:r>
-        <w:rPr>
-          <w:lang w:val="bg-BG"/>
-        </w:rPr>
-        <w:t xml:space="preserve">симулация. Дава се описание на задачата, както и математическа формулировка. Извършва се анализ на системата, като се описва желаната функционалност, анализират се съществуващи алгоритми както и екземпляри които използват тези алгоритми. </w:t>
+      <w:pPr>
+        <w:rPr>
+          <w:lang w:val="bg-BG"/>
+        </w:rPr>
+      </w:pPr>
+      <w:r>
+        <w:rPr>
+          <w:lang w:val="bg-BG"/>
+        </w:rPr>
+        <w:t>Този проект се фокусира върху проблема за създаване на N-</w:t>
+      </w:r>
+      <w:proofErr w:type="spellStart"/>
+      <w:r>
+        <w:rPr>
+          <w:lang w:val="bg-BG"/>
+        </w:rPr>
+        <w:t>Body</w:t>
+      </w:r>
+      <w:proofErr w:type="spellEnd"/>
+      <w:r>
+        <w:rPr>
+          <w:lang w:val="bg-BG"/>
+        </w:rPr>
+        <w:t xml:space="preserve"> симулация. Дава се описание на задачата, както и математическа формулировка. Извършва се анализ на системата, като се описва желаната функционалност, анализират се съществуващи алгоритми както и екземпляри които използват тези алгоритми. </w:t>
       </w:r>
       <w:r>
         <w:rPr>
@@ -222,6 +229,9 @@
         <w:t>На база на този анализ се избират подходящи алгоритми, които да се използват в системата. След фазата анализ се описва разработката на проекта, анализ на получените резултати, описва се структурата на проекта, дават се описания за употреба на системата и насоки за бъдещо развитие.</w:t>
       </w:r>
       <w:r>
+        <w:rPr>
+          <w:lang w:val="bg-BG"/>
+        </w:rPr>
         <w:tab/>
       </w:r>
     </w:p>
@@ -255,20 +265,16 @@
         <w:rPr>
           <w:lang w:val="bg-BG"/>
         </w:rPr>
-        <w:t xml:space="preserve">Същността на </w:t>
-      </w:r>
-      <w:r>
-        <w:t>N</w:t>
-      </w:r>
-      <w:r>
-        <w:rPr>
-          <w:lang w:val="bg-BG"/>
-        </w:rPr>
-        <w:t>-</w:t>
-      </w:r>
-      <w:r>
+        <w:t>Същността на N-</w:t>
+      </w:r>
+      <w:proofErr w:type="spellStart"/>
+      <w:r>
+        <w:rPr>
+          <w:lang w:val="bg-BG"/>
+        </w:rPr>
         <w:t>Body</w:t>
       </w:r>
+      <w:proofErr w:type="spellEnd"/>
       <w:r>
         <w:rPr>
           <w:lang w:val="bg-BG"/>
@@ -291,21 +297,15 @@
         <w:rPr>
           <w:lang w:val="bg-BG"/>
         </w:rPr>
-        <w:t xml:space="preserve">е да се проследят взаимодействията между </w:t>
-      </w:r>
-      <w:r>
-        <w:t>n</w:t>
-      </w:r>
-      <w:r>
-        <w:rPr>
-          <w:lang w:val="bg-BG"/>
-        </w:rPr>
-        <w:t xml:space="preserve"> на брой тела. Тези взаимодействия могат да се подчиняват на закони като гравитацията или други физични явления. Този проект се фокусира върху взаимодействията които се ръководят от гравитацията. Този случай е полезен за астрономията, защото позволява да се симулира начина, по който тела във вселената се движат. </w:t>
+        <w:t xml:space="preserve">е да се проследят взаимодействията между n на брой тела. Тези взаимодействия могат да се подчиняват на закони като гравитацията или други физични явления. Този проект се фокусира върху взаимодействията които се ръководят от гравитацията. Този случай е полезен за астрономията, защото позволява да се симулира начина, по който тела във вселената се движат. </w:t>
       </w:r>
     </w:p>
     <w:p>
       <w:pPr>
         <w:pStyle w:val="N-BodyList-Level2"/>
+        <w:rPr>
+          <w:lang w:val="bg-BG"/>
+        </w:rPr>
       </w:pPr>
       <w:r>
         <w:rPr>
@@ -314,6 +314,9 @@
         <w:t>Математическа Формулировка</w:t>
       </w:r>
       <w:r>
+        <w:rPr>
+          <w:lang w:val="bg-BG"/>
+        </w:rPr>
         <w:tab/>
       </w:r>
     </w:p>
@@ -327,16 +330,21 @@
         <w:rPr>
           <w:lang w:val="bg-BG"/>
         </w:rPr>
-        <w:t xml:space="preserve">Тази секция ще разгледа </w:t>
-      </w:r>
-      <w:r>
-        <w:t xml:space="preserve">N-Body </w:t>
-      </w:r>
-      <w:r>
-        <w:rPr>
-          <w:lang w:val="bg-BG"/>
-        </w:rPr>
-        <w:t>проблема от математическа гледна точка. Основната цел е да се обяснят формулите, които се използват. Има две основни категории, изчисления за привличането и изчисления за движението на частиците.</w:t>
+        <w:t>Тази секция ще разгледа N-</w:t>
+      </w:r>
+      <w:proofErr w:type="spellStart"/>
+      <w:r>
+        <w:rPr>
+          <w:lang w:val="bg-BG"/>
+        </w:rPr>
+        <w:t>Body</w:t>
+      </w:r>
+      <w:proofErr w:type="spellEnd"/>
+      <w:r>
+        <w:rPr>
+          <w:lang w:val="bg-BG"/>
+        </w:rPr>
+        <w:t xml:space="preserve"> проблема от математическа гледна точка. Основната цел е да се обяснят формулите, които се използват. Има две основни категории, изчисления за привличането и изчисления за движението на частиците.</w:t>
       </w:r>
     </w:p>
     <w:p>
@@ -398,9 +406,6 @@
     <w:p>
       <w:pPr>
         <w:pStyle w:val="N-BodyList-Level1"/>
-        <w:rPr>
-          <w:lang w:val="en-US"/>
-        </w:rPr>
       </w:pPr>
       <w:r>
         <w:lastRenderedPageBreak/>
@@ -468,7 +473,21 @@
         <w:rPr>
           <w:lang w:val="bg-BG"/>
         </w:rPr>
-        <w:t xml:space="preserve"> се сравни последователната и паралелната обработка.</w:t>
+        <w:t xml:space="preserve"> </w:t>
+      </w:r>
+      <w:proofErr w:type="spellStart"/>
+      <w:r>
+        <w:rPr>
+          <w:lang w:val="bg-BG"/>
+        </w:rPr>
+        <w:t>се</w:t>
+      </w:r>
+      <w:proofErr w:type="spellEnd"/>
+      <w:r>
+        <w:rPr>
+          <w:lang w:val="bg-BG"/>
+        </w:rPr>
+        <w:t xml:space="preserve"> сравни последователната и паралелната обработка.</w:t>
       </w:r>
     </w:p>
     <w:p>
@@ -485,49 +504,38 @@
       </w:r>
     </w:p>
     <w:p>
-      <w:r>
-        <w:rPr>
-          <w:lang w:val="bg-BG"/>
-        </w:rPr>
-        <w:t>Симулацията трябва да е 60</w:t>
-      </w:r>
-      <w:r>
-        <w:t xml:space="preserve"> </w:t>
-      </w:r>
-      <w:r>
-        <w:rPr>
-          <w:lang w:val="bg-BG"/>
-        </w:rPr>
-        <w:t>кадъра в секунда. Трябва да се генерира кадър по кадър, като всеки кадър се запазва като .</w:t>
+      <w:pPr>
+        <w:rPr>
+          <w:lang w:val="bg-BG"/>
+        </w:rPr>
+      </w:pPr>
+      <w:r>
+        <w:rPr>
+          <w:lang w:val="bg-BG"/>
+        </w:rPr>
+        <w:t>Симулацията трябва да е 60 кадъра в секунда. Трябва да се генерира кадър по кадър, като всеки кадър се запазва като .</w:t>
       </w:r>
       <w:proofErr w:type="spellStart"/>
       <w:r>
+        <w:rPr>
+          <w:lang w:val="bg-BG"/>
+        </w:rPr>
         <w:t>png</w:t>
       </w:r>
       <w:proofErr w:type="spellEnd"/>
       <w:r>
-        <w:t xml:space="preserve"> </w:t>
-      </w:r>
-      <w:r>
-        <w:rPr>
-          <w:lang w:val="bg-BG"/>
-        </w:rPr>
-        <w:t>файл.</w:t>
-      </w:r>
-      <w:r>
-        <w:t xml:space="preserve"> </w:t>
-      </w:r>
-      <w:r>
-        <w:rPr>
-          <w:lang w:val="bg-BG"/>
-        </w:rPr>
-        <w:t>Броя кадри се дефинира от потребителя и след като всички кадри се генерират трябва да се превърнат във видео с формат .</w:t>
-      </w:r>
-      <w:r>
-        <w:t>mp4.</w:t>
-      </w:r>
-    </w:p>
-    <w:p>
+        <w:rPr>
+          <w:lang w:val="bg-BG"/>
+        </w:rPr>
+        <w:t xml:space="preserve"> файл. Броя кадри се дефинира от потребителя и след като всички кадри се генерират трябва да се превърнат във видео с формат .mp4.</w:t>
+      </w:r>
+    </w:p>
+    <w:p>
+      <w:pPr>
+        <w:rPr>
+          <w:lang w:val="bg-BG"/>
+        </w:rPr>
+      </w:pPr>
       <w:r>
         <w:rPr>
           <w:lang w:val="bg-BG"/>
@@ -559,11 +567,16 @@
         <w:rPr>
           <w:lang w:val="bg-BG"/>
         </w:rPr>
-        <w:t xml:space="preserve">Поради приложението на </w:t>
-      </w:r>
-      <w:r>
-        <w:t>N-Body</w:t>
-      </w:r>
+        <w:t>Поради приложението на N-</w:t>
+      </w:r>
+      <w:proofErr w:type="spellStart"/>
+      <w:r>
+        <w:rPr>
+          <w:lang w:val="bg-BG"/>
+        </w:rPr>
+        <w:t>Body</w:t>
+      </w:r>
+      <w:proofErr w:type="spellEnd"/>
       <w:r>
         <w:rPr>
           <w:lang w:val="bg-BG"/>
@@ -627,47 +640,109 @@
       </w:pPr>
     </w:p>
     <w:p>
+      <w:pPr>
+        <w:rPr>
+          <w:lang w:val="bg-BG"/>
+        </w:rPr>
+      </w:pPr>
       <w:r>
         <w:rPr>
           <w:lang w:val="bg-BG"/>
         </w:rPr>
         <w:t xml:space="preserve">Примери за такива алгоритми са алгоритъма на </w:t>
       </w:r>
-      <w:r>
-        <w:t>Appel [3], Barnes-Hut</w:t>
-      </w:r>
-      <w:r>
-        <w:t xml:space="preserve"> [1]</w:t>
-      </w:r>
-      <w:r>
-        <w:rPr>
-          <w:lang w:val="bg-BG"/>
-        </w:rPr>
-        <w:t xml:space="preserve">, които третират телата, който са далече като едно тяло с център, центъра на тежестта на тази група тела. В рамките на този проект открих и </w:t>
-      </w:r>
-      <w:r>
-        <w:t>Fast Multipole Method</w:t>
-      </w:r>
-      <w:r>
-        <w:rPr>
-          <w:lang w:val="bg-BG"/>
-        </w:rPr>
-        <w:t xml:space="preserve"> (</w:t>
-      </w:r>
-      <w:r>
-        <w:t xml:space="preserve">FMM), </w:t>
-      </w:r>
-      <w:r>
-        <w:rPr>
-          <w:lang w:val="bg-BG"/>
-        </w:rPr>
-        <w:t xml:space="preserve">но поради липса на опит с подобни алгоритми и ограниченото време ще се спра само върху наивния метод и </w:t>
-      </w:r>
-      <w:r>
-        <w:t>Barnes-Hut.</w:t>
-      </w:r>
-    </w:p>
-    <w:p/>
+      <w:proofErr w:type="spellStart"/>
+      <w:r>
+        <w:rPr>
+          <w:lang w:val="bg-BG"/>
+        </w:rPr>
+        <w:t>Appel</w:t>
+      </w:r>
+      <w:proofErr w:type="spellEnd"/>
+      <w:r>
+        <w:rPr>
+          <w:lang w:val="bg-BG"/>
+        </w:rPr>
+        <w:t xml:space="preserve"> [3], Barnes-</w:t>
+      </w:r>
+      <w:proofErr w:type="spellStart"/>
+      <w:r>
+        <w:rPr>
+          <w:lang w:val="bg-BG"/>
+        </w:rPr>
+        <w:t>Hut</w:t>
+      </w:r>
+      <w:proofErr w:type="spellEnd"/>
+      <w:r>
+        <w:rPr>
+          <w:lang w:val="bg-BG"/>
+        </w:rPr>
+        <w:t xml:space="preserve"> [1], които третират телата, който са далече като едно тяло с център, центъра на тежестта на тази група тела. В рамките на този проект открих и </w:t>
+      </w:r>
+      <w:proofErr w:type="spellStart"/>
+      <w:r>
+        <w:rPr>
+          <w:lang w:val="bg-BG"/>
+        </w:rPr>
+        <w:t>Fast</w:t>
+      </w:r>
+      <w:proofErr w:type="spellEnd"/>
+      <w:r>
+        <w:rPr>
+          <w:lang w:val="bg-BG"/>
+        </w:rPr>
+        <w:t xml:space="preserve"> </w:t>
+      </w:r>
+      <w:proofErr w:type="spellStart"/>
+      <w:r>
+        <w:rPr>
+          <w:lang w:val="bg-BG"/>
+        </w:rPr>
+        <w:t>Multipole</w:t>
+      </w:r>
+      <w:proofErr w:type="spellEnd"/>
+      <w:r>
+        <w:rPr>
+          <w:lang w:val="bg-BG"/>
+        </w:rPr>
+        <w:t xml:space="preserve"> </w:t>
+      </w:r>
+      <w:proofErr w:type="spellStart"/>
+      <w:r>
+        <w:rPr>
+          <w:lang w:val="bg-BG"/>
+        </w:rPr>
+        <w:t>Method</w:t>
+      </w:r>
+      <w:proofErr w:type="spellEnd"/>
+      <w:r>
+        <w:rPr>
+          <w:lang w:val="bg-BG"/>
+        </w:rPr>
+        <w:t xml:space="preserve"> (FMM), но поради липса на опит с подобни алгоритми и ограниченото време ще се спра само върху наивния метод и Barnes-</w:t>
+      </w:r>
+      <w:proofErr w:type="spellStart"/>
+      <w:r>
+        <w:rPr>
+          <w:lang w:val="bg-BG"/>
+        </w:rPr>
+        <w:t>Hut</w:t>
+      </w:r>
+      <w:proofErr w:type="spellEnd"/>
+      <w:r>
+        <w:rPr>
+          <w:lang w:val="bg-BG"/>
+        </w:rPr>
+        <w:t>.</w:t>
+      </w:r>
+    </w:p>
+    <w:p>
+      <w:pPr>
+        <w:rPr>
+          <w:lang w:val="bg-BG"/>
+        </w:rPr>
+      </w:pPr>
+    </w:p>
     <w:p>
       <w:pPr>
         <w:pStyle w:val="N-BodyList-Level3"/>
@@ -681,8 +756,33 @@
         </w:rPr>
         <w:t>Наивен (</w:t>
       </w:r>
-      <w:r>
-        <w:t>Pairwise interaction)</w:t>
+      <w:proofErr w:type="spellStart"/>
+      <w:r>
+        <w:rPr>
+          <w:lang w:val="bg-BG"/>
+        </w:rPr>
+        <w:t>Pairwise</w:t>
+      </w:r>
+      <w:proofErr w:type="spellEnd"/>
+      <w:r>
+        <w:rPr>
+          <w:lang w:val="bg-BG"/>
+        </w:rPr>
+        <w:t xml:space="preserve"> </w:t>
+      </w:r>
+      <w:proofErr w:type="spellStart"/>
+      <w:r>
+        <w:rPr>
+          <w:lang w:val="bg-BG"/>
+        </w:rPr>
+        <w:t>interaction</w:t>
+      </w:r>
+      <w:proofErr w:type="spellEnd"/>
+      <w:r>
+        <w:rPr>
+          <w:lang w:val="bg-BG"/>
+        </w:rPr>
+        <w:t>)</w:t>
       </w:r>
     </w:p>
     <w:p>
@@ -778,47 +878,65 @@
         </w:rPr>
       </w:pPr>
       <w:r>
+        <w:rPr>
+          <w:lang w:val="bg-BG"/>
+        </w:rPr>
         <w:t>Barnes</w:t>
       </w:r>
       <w:r>
+        <w:rPr>
+          <w:lang w:val="bg-BG"/>
+        </w:rPr>
         <w:t>-</w:t>
       </w:r>
-      <w:r>
+      <w:proofErr w:type="spellStart"/>
+      <w:r>
+        <w:rPr>
+          <w:lang w:val="bg-BG"/>
+        </w:rPr>
         <w:t>Hut</w:t>
       </w:r>
-    </w:p>
-    <w:p>
-      <w:pPr>
-        <w:rPr>
-          <w:lang w:val="bg-BG"/>
-        </w:rPr>
-      </w:pPr>
-      <w:r>
-        <w:t xml:space="preserve">Barnes-Hut </w:t>
-      </w:r>
-      <w:r>
-        <w:rPr>
-          <w:lang w:val="bg-BG"/>
-        </w:rPr>
-        <w:t xml:space="preserve">алгоритъма е популярен алгоритъм, който се масово се използва за </w:t>
-      </w:r>
-      <w:r>
-        <w:t>n-body</w:t>
-      </w:r>
-      <w:r>
-        <w:rPr>
-          <w:lang w:val="bg-BG"/>
-        </w:rPr>
-        <w:t xml:space="preserve"> симулации</w:t>
-      </w:r>
-      <w:r>
-        <w:t xml:space="preserve">. </w:t>
-      </w:r>
-      <w:r>
-        <w:rPr>
-          <w:lang w:val="bg-BG"/>
-        </w:rPr>
-        <w:t xml:space="preserve">Този алгоритъм йерархично разделя пространството около телата на кутийки (клетки) докато има само едно тяло във всяка клетка. Това позволява алгоритъма бързо да апроксимира силите, които действат върху частиците </w:t>
+      <w:proofErr w:type="spellEnd"/>
+    </w:p>
+    <w:p>
+      <w:pPr>
+        <w:rPr>
+          <w:lang w:val="bg-BG"/>
+        </w:rPr>
+      </w:pPr>
+      <w:r>
+        <w:rPr>
+          <w:lang w:val="bg-BG"/>
+        </w:rPr>
+        <w:t>Barnes-</w:t>
+      </w:r>
+      <w:proofErr w:type="spellStart"/>
+      <w:r>
+        <w:rPr>
+          <w:lang w:val="bg-BG"/>
+        </w:rPr>
+        <w:t>Hut</w:t>
+      </w:r>
+      <w:proofErr w:type="spellEnd"/>
+      <w:r>
+        <w:rPr>
+          <w:lang w:val="bg-BG"/>
+        </w:rPr>
+        <w:t xml:space="preserve"> алгоритъма е популярен алгоритъм, който се масово се използва за n-</w:t>
+      </w:r>
+      <w:proofErr w:type="spellStart"/>
+      <w:r>
+        <w:rPr>
+          <w:lang w:val="bg-BG"/>
+        </w:rPr>
+        <w:t>body</w:t>
+      </w:r>
+      <w:proofErr w:type="spellEnd"/>
+      <w:r>
+        <w:rPr>
+          <w:lang w:val="bg-BG"/>
+        </w:rPr>
+        <w:t xml:space="preserve"> симулации. Този алгоритъм йерархично разделя пространството около телата на кутийки (клетки) докато има само едно тяло във всяка клетка. Това позволява алгоритъма бързо да апроксимира силите, които действат върху частиците </w:t>
       </w:r>
       <w:r>
         <w:rPr>
@@ -827,6 +945,7 @@
           <w:i/>
           <w:iCs/>
           <w:color w:val="7B2CBF" w:themeColor="accent5"/>
+          <w:lang w:val="bg-BG"/>
         </w:rPr>
         <w:t>[2]</w:t>
       </w:r>
@@ -838,6 +957,11 @@
       </w:r>
     </w:p>
     <w:p>
+      <w:pPr>
+        <w:rPr>
+          <w:lang w:val="bg-BG"/>
+        </w:rPr>
+      </w:pPr>
       <w:r>
         <w:rPr>
           <w:lang w:val="bg-BG"/>
@@ -858,6 +982,7 @@
           <w:i/>
           <w:iCs/>
           <w:color w:val="7B2CBF" w:themeColor="accent5"/>
+          <w:lang w:val="bg-BG"/>
         </w:rPr>
         <w:t>[1]</w:t>
       </w:r>
@@ -876,6 +1001,11 @@
       </w:r>
     </w:p>
     <w:p>
+      <w:pPr>
+        <w:rPr>
+          <w:lang w:val="bg-BG"/>
+        </w:rPr>
+      </w:pPr>
       <w:r>
         <w:rPr>
           <w:lang w:val="bg-BG"/>
@@ -905,19 +1035,7 @@
         <w:rPr>
           <w:lang w:val="bg-BG"/>
         </w:rPr>
-        <w:t xml:space="preserve">, за разлика от това, благодарение на апроксимацията, която се извършва с това разделение на пространството, </w:t>
-      </w:r>
-      <w:r>
-        <w:t>BH</w:t>
-      </w:r>
-      <w:r>
-        <w:rPr>
-          <w:lang w:val="bg-BG"/>
-        </w:rPr>
-        <w:t xml:space="preserve"> алгоритъма има сложност</w:t>
-      </w:r>
-      <w:r>
-        <w:t xml:space="preserve"> </w:t>
+        <w:t xml:space="preserve">, за разлика от това, благодарение на апроксимацията, която се извършва с това разделение на пространството, BH алгоритъма има сложност </w:t>
       </w:r>
       <w:r>
         <w:rPr>
@@ -927,6 +1045,9 @@
       </w:r>
       <w:proofErr w:type="spellStart"/>
       <w:r>
+        <w:rPr>
+          <w:lang w:val="bg-BG"/>
+        </w:rPr>
         <w:t>NlogN</w:t>
       </w:r>
       <w:proofErr w:type="spellEnd"/>
@@ -937,6 +1058,9 @@
         <w:t>)</w:t>
       </w:r>
       <w:r>
+        <w:rPr>
+          <w:lang w:val="bg-BG"/>
+        </w:rPr>
         <w:t xml:space="preserve">. </w:t>
       </w:r>
       <w:r>
@@ -946,11 +1070,17 @@
           <w:i/>
           <w:iCs/>
           <w:color w:val="7B2CBF" w:themeColor="accent5"/>
+          <w:lang w:val="bg-BG"/>
         </w:rPr>
         <w:t>[4]</w:t>
       </w:r>
     </w:p>
     <w:p>
+      <w:pPr>
+        <w:rPr>
+          <w:lang w:val="bg-BG"/>
+        </w:rPr>
+      </w:pPr>
       <w:r>
         <w:rPr>
           <w:lang w:val="bg-BG"/>
@@ -961,19 +1091,7 @@
         <w:rPr>
           <w:lang w:val="bg-BG"/>
         </w:rPr>
-        <w:t xml:space="preserve">. Този метод се използва при по-голям брой частици. В рамките на този проект, предимствата от </w:t>
-      </w:r>
-      <w:r>
-        <w:t>BH</w:t>
-      </w:r>
-      <w:r>
-        <w:rPr>
-          <w:lang w:val="bg-BG"/>
-        </w:rPr>
-        <w:t xml:space="preserve"> алгоритъма се наблюдават при повече от 2000 тела.</w:t>
-      </w:r>
-      <w:r>
-        <w:t xml:space="preserve"> </w:t>
+        <w:t xml:space="preserve">. Този метод се използва при по-голям брой частици. В рамките на този проект, предимствата от BH алгоритъма се наблюдават при повече от 2000 тела. </w:t>
       </w:r>
     </w:p>
     <w:p>
@@ -990,6 +1108,9 @@
         <w:t>Други</w:t>
       </w:r>
       <w:r>
+        <w:rPr>
+          <w:lang w:val="bg-BG"/>
+        </w:rPr>
         <w:t xml:space="preserve"> </w:t>
       </w:r>
     </w:p>
@@ -1001,31 +1122,98 @@
           <w:i/>
           <w:iCs/>
           <w:color w:val="7B2CBF" w:themeColor="accent5"/>
-        </w:rPr>
-      </w:pPr>
-      <w:r>
-        <w:rPr>
-          <w:lang w:val="bg-BG"/>
-        </w:rPr>
-        <w:t xml:space="preserve">Тук искам да спомена и други алгоритми, които са по-сложи и заради липса на опит в тази сфера не успях да разгледам по подробно. Това са </w:t>
-      </w:r>
-      <w:r>
-        <w:t xml:space="preserve">FMM(Fast Multipole Method) </w:t>
-      </w:r>
-      <w:r>
-        <w:rPr>
-          <w:lang w:val="bg-BG"/>
-        </w:rPr>
-        <w:t xml:space="preserve">и </w:t>
-      </w:r>
-      <w:r>
-        <w:t>(PMTA) Parallel Multipole Tree Algorithm.</w:t>
-      </w:r>
+          <w:lang w:val="bg-BG"/>
+        </w:rPr>
+      </w:pPr>
+      <w:r>
+        <w:rPr>
+          <w:lang w:val="bg-BG"/>
+        </w:rPr>
+        <w:t>Тук искам да спомена и други алгоритми, които са по-сложи и заради липса на опит в тази сфера не успях да разгледам по подробно. Това са FMM(</w:t>
+      </w:r>
+      <w:proofErr w:type="spellStart"/>
+      <w:r>
+        <w:rPr>
+          <w:lang w:val="bg-BG"/>
+        </w:rPr>
+        <w:t>Fast</w:t>
+      </w:r>
+      <w:proofErr w:type="spellEnd"/>
       <w:r>
         <w:rPr>
           <w:lang w:val="bg-BG"/>
         </w:rPr>
         <w:t xml:space="preserve"> </w:t>
+      </w:r>
+      <w:proofErr w:type="spellStart"/>
+      <w:r>
+        <w:rPr>
+          <w:lang w:val="bg-BG"/>
+        </w:rPr>
+        <w:t>Multipole</w:t>
+      </w:r>
+      <w:proofErr w:type="spellEnd"/>
+      <w:r>
+        <w:rPr>
+          <w:lang w:val="bg-BG"/>
+        </w:rPr>
+        <w:t xml:space="preserve"> </w:t>
+      </w:r>
+      <w:proofErr w:type="spellStart"/>
+      <w:r>
+        <w:rPr>
+          <w:lang w:val="bg-BG"/>
+        </w:rPr>
+        <w:t>Method</w:t>
+      </w:r>
+      <w:proofErr w:type="spellEnd"/>
+      <w:r>
+        <w:rPr>
+          <w:lang w:val="bg-BG"/>
+        </w:rPr>
+        <w:t xml:space="preserve">) и (PMTA) </w:t>
+      </w:r>
+      <w:proofErr w:type="spellStart"/>
+      <w:r>
+        <w:rPr>
+          <w:lang w:val="bg-BG"/>
+        </w:rPr>
+        <w:t>Parallel</w:t>
+      </w:r>
+      <w:proofErr w:type="spellEnd"/>
+      <w:r>
+        <w:rPr>
+          <w:lang w:val="bg-BG"/>
+        </w:rPr>
+        <w:t xml:space="preserve"> </w:t>
+      </w:r>
+      <w:proofErr w:type="spellStart"/>
+      <w:r>
+        <w:rPr>
+          <w:lang w:val="bg-BG"/>
+        </w:rPr>
+        <w:t>Multipole</w:t>
+      </w:r>
+      <w:proofErr w:type="spellEnd"/>
+      <w:r>
+        <w:rPr>
+          <w:lang w:val="bg-BG"/>
+        </w:rPr>
+        <w:t xml:space="preserve"> Tree </w:t>
+      </w:r>
+      <w:proofErr w:type="spellStart"/>
+      <w:r>
+        <w:rPr>
+          <w:lang w:val="bg-BG"/>
+        </w:rPr>
+        <w:t>Algorithm</w:t>
+      </w:r>
+      <w:proofErr w:type="spellEnd"/>
+      <w:r>
+        <w:rPr>
+          <w:lang w:val="bg-BG"/>
+        </w:rPr>
+        <w:t xml:space="preserve">. </w:t>
       </w:r>
       <w:r>
         <w:rPr>
@@ -1034,6 +1222,7 @@
           <w:i/>
           <w:iCs/>
           <w:color w:val="7B2CBF" w:themeColor="accent5"/>
+          <w:lang w:val="bg-BG"/>
         </w:rPr>
         <w:t>[4]</w:t>
       </w:r>
@@ -1062,16 +1251,21 @@
         <w:rPr>
           <w:lang w:val="bg-BG"/>
         </w:rPr>
-        <w:t xml:space="preserve">Другия алгоритъм, който е важен за реализацията на </w:t>
-      </w:r>
-      <w:r>
-        <w:t xml:space="preserve">N-Body </w:t>
-      </w:r>
-      <w:r>
-        <w:rPr>
-          <w:lang w:val="bg-BG"/>
-        </w:rPr>
-        <w:t>симулацията е алгоритъма, който се използва за интеграция. Този алгоритъм отговаря за движението на частиците.</w:t>
+        <w:t>Другия алгоритъм, който е важен за реализацията на N-</w:t>
+      </w:r>
+      <w:proofErr w:type="spellStart"/>
+      <w:r>
+        <w:rPr>
+          <w:lang w:val="bg-BG"/>
+        </w:rPr>
+        <w:t>Body</w:t>
+      </w:r>
+      <w:proofErr w:type="spellEnd"/>
+      <w:r>
+        <w:rPr>
+          <w:lang w:val="bg-BG"/>
+        </w:rPr>
+        <w:t xml:space="preserve"> симулацията е алгоритъма, който се използва за интеграция. Този алгоритъм отговаря за движението на частиците.</w:t>
       </w:r>
       <w:r>
         <w:rPr>
@@ -1097,14 +1291,23 @@
     <w:p>
       <w:pPr>
         <w:pStyle w:val="N-BodyList-Level3"/>
-      </w:pPr>
-      <w:r>
+        <w:rPr>
+          <w:lang w:val="bg-BG"/>
+        </w:rPr>
+      </w:pPr>
+      <w:r>
+        <w:rPr>
+          <w:lang w:val="bg-BG"/>
+        </w:rPr>
         <w:t>PEPC [5]</w:t>
       </w:r>
     </w:p>
     <w:p>
       <w:pPr>
         <w:pStyle w:val="N-BodyList-Level3"/>
+        <w:rPr>
+          <w:lang w:val="bg-BG"/>
+        </w:rPr>
       </w:pPr>
     </w:p>
     <w:p>
@@ -1162,23 +1365,33 @@
         </w:rPr>
         <w:t xml:space="preserve">Въпреки, че всички екземпляри използват алгоритми различни от </w:t>
       </w:r>
-      <w:r>
-        <w:t>Pairwise interaction</w:t>
-      </w:r>
-      <w:r>
-        <w:rPr>
-          <w:lang w:val="bg-BG"/>
-        </w:rPr>
-        <w:t xml:space="preserve">, този проект го имплементира заедно с </w:t>
-      </w:r>
-      <w:r>
-        <w:t>BH</w:t>
-      </w:r>
-      <w:r>
-        <w:rPr>
-          <w:lang w:val="bg-BG"/>
-        </w:rPr>
-        <w:t xml:space="preserve"> алгоритъма. </w:t>
+      <w:proofErr w:type="spellStart"/>
+      <w:r>
+        <w:rPr>
+          <w:lang w:val="bg-BG"/>
+        </w:rPr>
+        <w:t>Pairwise</w:t>
+      </w:r>
+      <w:proofErr w:type="spellEnd"/>
+      <w:r>
+        <w:rPr>
+          <w:lang w:val="bg-BG"/>
+        </w:rPr>
+        <w:t xml:space="preserve"> </w:t>
+      </w:r>
+      <w:proofErr w:type="spellStart"/>
+      <w:r>
+        <w:rPr>
+          <w:lang w:val="bg-BG"/>
+        </w:rPr>
+        <w:t>interaction</w:t>
+      </w:r>
+      <w:proofErr w:type="spellEnd"/>
+      <w:r>
+        <w:rPr>
+          <w:lang w:val="bg-BG"/>
+        </w:rPr>
+        <w:t xml:space="preserve">, този проект го имплементира заедно с BH алгоритъма. </w:t>
       </w:r>
     </w:p>
     <w:p>
@@ -1194,24 +1407,11 @@
           <w:color w:val="FF6D00" w:themeColor="accent1"/>
           <w:lang w:val="bg-BG"/>
         </w:rPr>
-        <w:t xml:space="preserve">Това решение беше взето, защото при наивния метод може лесно да се покаже какво влияние има паралелната обработка, докато </w:t>
+        <w:t xml:space="preserve">Това решение беше взето, защото при наивния метод може лесно да се покаже какво влияние има паралелната обработка, докато BH алгоритъма може да покаже как последователни части в паралелна програма оказват влияние </w:t>
       </w:r>
       <w:r>
         <w:rPr>
           <w:color w:val="FF6D00" w:themeColor="accent1"/>
-        </w:rPr>
-        <w:t>BH</w:t>
-      </w:r>
-      <w:r>
-        <w:rPr>
-          <w:color w:val="FF6D00" w:themeColor="accent1"/>
-          <w:lang w:val="bg-BG"/>
-        </w:rPr>
-        <w:t xml:space="preserve"> алгоритъма може да покаже как последователни части в паралелна програма оказват влияние </w:t>
-      </w:r>
-      <w:r>
-        <w:rPr>
-          <w:color w:val="FF6D00" w:themeColor="accent1"/>
           <w:lang w:val="bg-BG"/>
         </w:rPr>
         <w:t>върху паралелизма на програмата.</w:t>
@@ -1220,6 +1420,7 @@
       <w:r>
         <w:rPr>
           <w:rStyle w:val="CommentReference"/>
+          <w:lang w:val="bg-BG"/>
         </w:rPr>
         <w:commentReference w:id="0"/>
       </w:r>
@@ -1269,139 +1470,291 @@
         <w:rPr>
           <w:lang w:val="bg-BG"/>
         </w:rPr>
-        <w:t xml:space="preserve">За език проекта използва </w:t>
-      </w:r>
-      <w:r>
-        <w:t>C#,</w:t>
-      </w:r>
-      <w:r>
-        <w:rPr>
-          <w:lang w:val="bg-BG"/>
-        </w:rPr>
-        <w:t xml:space="preserve"> а средата на за разработка е </w:t>
-      </w:r>
-      <w:r>
-        <w:t>Visual Studio 2019</w:t>
-      </w:r>
-      <w:r>
-        <w:rPr>
-          <w:lang w:val="bg-BG"/>
-        </w:rPr>
-        <w:t xml:space="preserve">. Използвам </w:t>
-      </w:r>
-      <w:r>
-        <w:t xml:space="preserve">C#, </w:t>
-      </w:r>
-      <w:r>
-        <w:rPr>
-          <w:lang w:val="bg-BG"/>
-        </w:rPr>
-        <w:t xml:space="preserve">защото с него имам най-много опит и езика има добри възможности за паралелизъм. </w:t>
-      </w:r>
-    </w:p>
-    <w:p>
-      <w:pPr>
-        <w:rPr>
-          <w:lang w:val="bg-BG"/>
-        </w:rPr>
-      </w:pPr>
-      <w:r>
-        <w:rPr>
-          <w:lang w:val="bg-BG"/>
-        </w:rPr>
-        <w:t xml:space="preserve">Друга причина да използвам </w:t>
-      </w:r>
-      <w:r>
-        <w:t>C#</w:t>
-      </w:r>
-      <w:r>
-        <w:rPr>
-          <w:lang w:val="bg-BG"/>
-        </w:rPr>
-        <w:t xml:space="preserve"> е  възможностите за визуализация и взаимодействие с потребителите. За създаване на интерфейса използвам </w:t>
-      </w:r>
-      <w:r>
-        <w:t>WPF</w:t>
-      </w:r>
-      <w:r>
-        <w:rPr>
-          <w:lang w:val="bg-BG"/>
-        </w:rPr>
-        <w:t xml:space="preserve">, а за визуализацията използвам библиотеката </w:t>
+        <w:t xml:space="preserve">За език проекта използва C#, а средата на за разработка е </w:t>
       </w:r>
       <w:proofErr w:type="spellStart"/>
       <w:r>
+        <w:rPr>
+          <w:lang w:val="bg-BG"/>
+        </w:rPr>
+        <w:t>Visual</w:t>
+      </w:r>
+      <w:proofErr w:type="spellEnd"/>
+      <w:r>
+        <w:rPr>
+          <w:lang w:val="bg-BG"/>
+        </w:rPr>
+        <w:t xml:space="preserve"> </w:t>
+      </w:r>
+      <w:proofErr w:type="spellStart"/>
+      <w:r>
+        <w:rPr>
+          <w:lang w:val="bg-BG"/>
+        </w:rPr>
+        <w:t>Studio</w:t>
+      </w:r>
+      <w:proofErr w:type="spellEnd"/>
+      <w:r>
+        <w:rPr>
+          <w:lang w:val="bg-BG"/>
+        </w:rPr>
+        <w:t xml:space="preserve"> 2019. Използвам C#, защото с него имам най-много опит и езика има добри възможности за паралелизъм. </w:t>
+      </w:r>
+    </w:p>
+    <w:p>
+      <w:pPr>
+        <w:rPr>
+          <w:lang w:val="bg-BG"/>
+        </w:rPr>
+      </w:pPr>
+      <w:r>
+        <w:rPr>
+          <w:lang w:val="bg-BG"/>
+        </w:rPr>
+        <w:t xml:space="preserve">Друга причина да използвам C# е  възможностите за визуализация и взаимодействие с потребителите. За създаване на интерфейса използвам WPF, а за визуализацията използвам библиотеката </w:t>
+      </w:r>
+      <w:proofErr w:type="spellStart"/>
+      <w:r>
+        <w:rPr>
+          <w:lang w:val="bg-BG"/>
+        </w:rPr>
         <w:t>SkiaSharp</w:t>
       </w:r>
       <w:proofErr w:type="spellEnd"/>
       <w:r>
+        <w:rPr>
+          <w:lang w:val="bg-BG"/>
+        </w:rPr>
+        <w:t xml:space="preserve"> за генериране на отделните кадри на симулацията и библиотеката </w:t>
+      </w:r>
+      <w:proofErr w:type="spellStart"/>
+      <w:r>
+        <w:rPr>
+          <w:lang w:val="bg-BG"/>
+        </w:rPr>
+        <w:t>Xade.FFMPEG</w:t>
+      </w:r>
+      <w:proofErr w:type="spellEnd"/>
+      <w:r>
+        <w:rPr>
+          <w:lang w:val="bg-BG"/>
+        </w:rPr>
+        <w:t xml:space="preserve"> използвам за генериране на видео от отделните </w:t>
+      </w:r>
+      <w:proofErr w:type="spellStart"/>
+      <w:r>
+        <w:rPr>
+          <w:lang w:val="bg-BG"/>
+        </w:rPr>
+        <w:t>кадрни</w:t>
+      </w:r>
+      <w:proofErr w:type="spellEnd"/>
+      <w:r>
+        <w:rPr>
+          <w:lang w:val="bg-BG"/>
+        </w:rPr>
+        <w:t>.</w:t>
+      </w:r>
+    </w:p>
+    <w:p>
+      <w:pPr>
+        <w:rPr>
+          <w:lang w:val="bg-BG"/>
+        </w:rPr>
+      </w:pPr>
+      <w:r>
+        <w:rPr>
+          <w:lang w:val="bg-BG"/>
+        </w:rPr>
+        <w:t xml:space="preserve">Интерфейса се реализира с помощта на WPF(Windows </w:t>
+      </w:r>
+      <w:proofErr w:type="spellStart"/>
+      <w:r>
+        <w:rPr>
+          <w:lang w:val="bg-BG"/>
+        </w:rPr>
+        <w:t>Presentation</w:t>
+      </w:r>
+      <w:proofErr w:type="spellEnd"/>
+      <w:r>
+        <w:rPr>
+          <w:lang w:val="bg-BG"/>
+        </w:rPr>
         <w:t xml:space="preserve"> </w:t>
       </w:r>
-      <w:r>
-        <w:rPr>
-          <w:lang w:val="bg-BG"/>
-        </w:rPr>
-        <w:t xml:space="preserve">за генериране на отделните кадри на симулацията и библиотеката </w:t>
-      </w:r>
       <w:proofErr w:type="spellStart"/>
       <w:r>
-        <w:t>Xade.FFMPEG</w:t>
+        <w:rPr>
+          <w:lang w:val="bg-BG"/>
+        </w:rPr>
+        <w:t>Foundation</w:t>
       </w:r>
       <w:proofErr w:type="spellEnd"/>
       <w:r>
+        <w:rPr>
+          <w:lang w:val="bg-BG"/>
+        </w:rPr>
+        <w:t xml:space="preserve">). </w:t>
+      </w:r>
+    </w:p>
+    <w:p>
+      <w:pPr>
+        <w:pStyle w:val="N-BodyList-Level2"/>
+        <w:rPr>
+          <w:lang w:val="bg-BG"/>
+        </w:rPr>
+      </w:pPr>
+      <w:r>
+        <w:rPr>
+          <w:lang w:val="bg-BG"/>
+        </w:rPr>
+        <w:t xml:space="preserve">Описание на </w:t>
+      </w:r>
+      <w:r>
+        <w:rPr>
+          <w:lang w:val="bg-BG"/>
+        </w:rPr>
+        <w:t>имплементираните</w:t>
+      </w:r>
+      <w:r>
+        <w:rPr>
+          <w:lang w:val="bg-BG"/>
+        </w:rPr>
+        <w:t xml:space="preserve"> алгоритми</w:t>
+      </w:r>
+    </w:p>
+    <w:p>
+      <w:pPr>
+        <w:pStyle w:val="N-BodyList-Level3"/>
+        <w:rPr>
+          <w:lang w:val="bg-BG"/>
+        </w:rPr>
+      </w:pPr>
+      <w:proofErr w:type="spellStart"/>
+      <w:r>
+        <w:rPr>
+          <w:lang w:val="bg-BG"/>
+        </w:rPr>
+        <w:t>Pairwise</w:t>
+      </w:r>
+      <w:proofErr w:type="spellEnd"/>
+      <w:r>
+        <w:rPr>
+          <w:lang w:val="bg-BG"/>
+        </w:rPr>
         <w:t xml:space="preserve"> </w:t>
       </w:r>
-      <w:r>
-        <w:rPr>
-          <w:lang w:val="bg-BG"/>
-        </w:rPr>
-        <w:t xml:space="preserve">използвам за генериране на видео от отделните </w:t>
-      </w:r>
       <w:proofErr w:type="spellStart"/>
       <w:r>
         <w:rPr>
           <w:lang w:val="bg-BG"/>
         </w:rPr>
-        <w:t>кадрни</w:t>
+        <w:t>interaction</w:t>
       </w:r>
       <w:proofErr w:type="spellEnd"/>
       <w:r>
         <w:rPr>
           <w:lang w:val="bg-BG"/>
         </w:rPr>
-        <w:t>.</w:t>
-      </w:r>
-    </w:p>
-    <w:p>
-      <w:pPr>
-        <w:rPr>
-          <w:lang w:val="bg-BG"/>
-        </w:rPr>
-      </w:pPr>
-      <w:r>
-        <w:rPr>
-          <w:lang w:val="bg-BG"/>
-        </w:rPr>
-        <w:t xml:space="preserve">Интерфейса се реализира с помощта на </w:t>
-      </w:r>
-      <w:r>
-        <w:t>WPF</w:t>
-      </w:r>
-      <w:r>
-        <w:rPr>
-          <w:lang w:val="bg-BG"/>
-        </w:rPr>
-        <w:t>(</w:t>
-      </w:r>
-      <w:r>
-        <w:t>Windows Presentation Foundation)</w:t>
-      </w:r>
-      <w:r>
-        <w:rPr>
-          <w:lang w:val="bg-BG"/>
-        </w:rPr>
-        <w:t xml:space="preserve">. </w:t>
-      </w:r>
+        <w:t xml:space="preserve"> (Наивен подход)</w:t>
+      </w:r>
+    </w:p>
+    <w:p>
+      <w:pPr>
+        <w:pStyle w:val="N-BodyList-Level3"/>
+        <w:rPr>
+          <w:lang w:val="bg-BG"/>
+        </w:rPr>
+      </w:pPr>
+      <w:r>
+        <w:rPr>
+          <w:lang w:val="bg-BG"/>
+        </w:rPr>
+        <w:t>BH (Barnes-</w:t>
+      </w:r>
+      <w:proofErr w:type="spellStart"/>
+      <w:r>
+        <w:rPr>
+          <w:lang w:val="bg-BG"/>
+        </w:rPr>
+        <w:t>Hut</w:t>
+      </w:r>
+      <w:proofErr w:type="spellEnd"/>
+      <w:r>
+        <w:rPr>
+          <w:lang w:val="bg-BG"/>
+        </w:rPr>
+        <w:t xml:space="preserve">) </w:t>
+      </w:r>
+      <w:r>
+        <w:rPr>
+          <w:lang w:val="bg-BG"/>
+        </w:rPr>
+        <w:t>[1]</w:t>
+      </w:r>
+    </w:p>
+    <w:p>
+      <w:pPr>
+        <w:rPr>
+          <w:lang w:val="bg-BG"/>
+        </w:rPr>
+      </w:pPr>
+    </w:p>
+    <w:p>
+      <w:pPr>
+        <w:rPr>
+          <w:lang w:val="bg-BG"/>
+        </w:rPr>
+      </w:pPr>
+    </w:p>
+    <w:p>
+      <w:pPr>
+        <w:rPr>
+          <w:lang w:val="bg-BG"/>
+        </w:rPr>
+      </w:pPr>
+    </w:p>
+    <w:p>
+      <w:pPr>
+        <w:rPr>
+          <w:lang w:val="bg-BG"/>
+        </w:rPr>
+      </w:pPr>
+    </w:p>
+    <w:p>
+      <w:pPr>
+        <w:rPr>
+          <w:lang w:val="bg-BG"/>
+        </w:rPr>
+      </w:pPr>
+    </w:p>
+    <w:p>
+      <w:pPr>
+        <w:rPr>
+          <w:lang w:val="bg-BG"/>
+        </w:rPr>
+      </w:pPr>
+    </w:p>
+    <w:p>
+      <w:pPr>
+        <w:rPr>
+          <w:lang w:val="bg-BG"/>
+        </w:rPr>
+      </w:pPr>
+    </w:p>
+    <w:p>
+      <w:pPr>
+        <w:rPr>
+          <w:lang w:val="bg-BG"/>
+        </w:rPr>
+      </w:pPr>
+    </w:p>
+    <w:p>
+      <w:pPr>
+        <w:rPr>
+          <w:lang w:val="bg-BG"/>
+        </w:rPr>
+      </w:pPr>
     </w:p>
     <w:p>
       <w:pPr>
@@ -1414,19 +1767,7 @@
         <w:rPr>
           <w:lang w:val="bg-BG"/>
         </w:rPr>
-        <w:t xml:space="preserve">Описание на </w:t>
-      </w:r>
-      <w:r>
-        <w:rPr>
-          <w:lang w:val="bg-BG"/>
-        </w:rPr>
-        <w:t>имплементираните</w:t>
-      </w:r>
-      <w:r>
-        <w:rPr>
-          <w:lang w:val="bg-BG"/>
-        </w:rPr>
-        <w:t xml:space="preserve"> алгоритми</w:t>
+        <w:t>Описание на реализацията</w:t>
       </w:r>
     </w:p>
     <w:p>
@@ -1437,66 +1778,6 @@
         </w:rPr>
       </w:pPr>
       <w:r>
-        <w:t>Pairwise interaction (</w:t>
-      </w:r>
-      <w:r>
-        <w:rPr>
-          <w:lang w:val="bg-BG"/>
-        </w:rPr>
-        <w:t>Наивен подход)</w:t>
-      </w:r>
-    </w:p>
-    <w:p>
-      <w:pPr>
-        <w:pStyle w:val="N-BodyList-Level3"/>
-      </w:pPr>
-      <w:r>
-        <w:t>BH</w:t>
-      </w:r>
-      <w:r>
-        <w:rPr>
-          <w:lang w:val="bg-BG"/>
-        </w:rPr>
-        <w:t xml:space="preserve"> (</w:t>
-      </w:r>
-      <w:r>
-        <w:t xml:space="preserve">Barnes-Hut) </w:t>
-      </w:r>
-      <w:r>
-        <w:t>[1]</w:t>
-      </w:r>
-    </w:p>
-    <w:p/>
-    <w:p/>
-    <w:p/>
-    <w:p/>
-    <w:p/>
-    <w:p/>
-    <w:p/>
-    <w:p/>
-    <w:p/>
-    <w:p>
-      <w:pPr>
-        <w:pStyle w:val="N-BodyList-Level2"/>
-        <w:rPr>
-          <w:lang w:val="bg-BG"/>
-        </w:rPr>
-      </w:pPr>
-      <w:r>
-        <w:rPr>
-          <w:lang w:val="bg-BG"/>
-        </w:rPr>
-        <w:t>Описание на реализацията</w:t>
-      </w:r>
-    </w:p>
-    <w:p>
-      <w:pPr>
-        <w:pStyle w:val="N-BodyList-Level3"/>
-        <w:rPr>
-          <w:lang w:val="bg-BG"/>
-        </w:rPr>
-      </w:pPr>
-      <w:r>
         <w:rPr>
           <w:lang w:val="bg-BG"/>
         </w:rPr>
@@ -1515,46 +1796,61 @@
         </w:rPr>
         <w:t>Реализацията на проекта се разделя на две основни части, интерфейса и библиотека (</w:t>
       </w:r>
-      <w:r>
-        <w:t>class library)</w:t>
-      </w:r>
-      <w:r>
-        <w:rPr>
-          <w:lang w:val="bg-BG"/>
-        </w:rPr>
-        <w:t xml:space="preserve">. </w:t>
-      </w:r>
-      <w:r>
+      <w:proofErr w:type="spellStart"/>
+      <w:r>
+        <w:rPr>
+          <w:lang w:val="bg-BG"/>
+        </w:rPr>
+        <w:t>class</w:t>
+      </w:r>
+      <w:proofErr w:type="spellEnd"/>
+      <w:r>
+        <w:rPr>
+          <w:lang w:val="bg-BG"/>
+        </w:rPr>
         <w:t xml:space="preserve"> </w:t>
       </w:r>
-      <w:r>
-        <w:rPr>
-          <w:lang w:val="bg-BG"/>
-        </w:rPr>
-        <w:t>Интерфейса съдържа единствено логиката за обработка на входните данни, създаване на инстанция на основния клас от библиотеката (</w:t>
-      </w:r>
       <w:proofErr w:type="spellStart"/>
       <w:r>
+        <w:rPr>
+          <w:lang w:val="bg-BG"/>
+        </w:rPr>
+        <w:t>library</w:t>
+      </w:r>
+      <w:proofErr w:type="spellEnd"/>
+      <w:r>
+        <w:rPr>
+          <w:lang w:val="bg-BG"/>
+        </w:rPr>
+        <w:t>).  Интерфейса съдържа единствено логиката за обработка на входните данни, създаване на инстанция на основния клас от библиотеката (</w:t>
+      </w:r>
+      <w:proofErr w:type="spellStart"/>
+      <w:r>
+        <w:rPr>
+          <w:lang w:val="bg-BG"/>
+        </w:rPr>
         <w:t>ProgramManager</w:t>
       </w:r>
       <w:proofErr w:type="spellEnd"/>
       <w:r>
-        <w:t>)</w:t>
-      </w:r>
-      <w:r>
-        <w:rPr>
-          <w:lang w:val="bg-BG"/>
-        </w:rPr>
-        <w:t>, извикване на функции от този клас и визуализиране на информация отнасяща се до статуса на изпълняващата се операция. Комуникацията между библиотеката и интерфейса е чрез извикване на функции (от страна на интерфейса) и генериране на събития (</w:t>
-      </w:r>
-      <w:r>
-        <w:t xml:space="preserve">events) </w:t>
-      </w:r>
-      <w:r>
-        <w:rPr>
-          <w:lang w:val="bg-BG"/>
-        </w:rPr>
-        <w:t>от страна на библиотеката.</w:t>
+        <w:rPr>
+          <w:lang w:val="bg-BG"/>
+        </w:rPr>
+        <w:t>), извикване на функции от този клас и визуализиране на информация отнасяща се до статуса на изпълняващата се операция. Комуникацията между библиотеката и интерфейса е чрез извикване на функции (от страна на интерфейса) и генериране на събития (</w:t>
+      </w:r>
+      <w:proofErr w:type="spellStart"/>
+      <w:r>
+        <w:rPr>
+          <w:lang w:val="bg-BG"/>
+        </w:rPr>
+        <w:t>events</w:t>
+      </w:r>
+      <w:proofErr w:type="spellEnd"/>
+      <w:r>
+        <w:rPr>
+          <w:lang w:val="bg-BG"/>
+        </w:rPr>
+        <w:t>) от страна на библиотеката.</w:t>
       </w:r>
     </w:p>
     <w:p>
@@ -1635,25 +1931,7 @@
         <w:rPr>
           <w:lang w:val="bg-BG"/>
         </w:rPr>
-        <w:t xml:space="preserve">Програмата разполага с пространство за симулация с размери по </w:t>
-      </w:r>
-      <w:r>
-        <w:t xml:space="preserve">X: 737px, </w:t>
-      </w:r>
-      <w:r>
-        <w:rPr>
-          <w:lang w:val="bg-BG"/>
-        </w:rPr>
-        <w:t>по</w:t>
-      </w:r>
-      <w:r>
-        <w:t xml:space="preserve"> Y:979px. </w:t>
-      </w:r>
-      <w:r>
-        <w:rPr>
-          <w:lang w:val="bg-BG"/>
-        </w:rPr>
-        <w:t xml:space="preserve">При генериране на частиците, се създава матрица с размерите на </w:t>
+        <w:t xml:space="preserve">Програмата разполага с пространство за симулация с размери по X: 737px, по Y:979px. При генериране на частиците, се създава матрица с размерите на </w:t>
       </w:r>
       <w:proofErr w:type="spellStart"/>
       <w:r>
@@ -1684,6 +1962,11 @@
       </w:r>
     </w:p>
     <w:p>
+      <w:pPr>
+        <w:rPr>
+          <w:lang w:val="bg-BG"/>
+        </w:rPr>
+      </w:pPr>
       <w:r>
         <w:rPr>
           <w:lang w:val="bg-BG"/>
@@ -1694,16 +1977,7 @@
         <w:rPr>
           <w:lang w:val="bg-BG"/>
         </w:rPr>
-        <w:t>защото това би нарушило структурата на дървото, което се използва при</w:t>
-      </w:r>
-      <w:r>
-        <w:t xml:space="preserve"> BH </w:t>
-      </w:r>
-      <w:r>
-        <w:rPr>
-          <w:lang w:val="bg-BG"/>
-        </w:rPr>
-        <w:t>алгоритъма.</w:t>
+        <w:t>защото това би нарушило структурата на дървото, което се използва при BH алгоритъма.</w:t>
       </w:r>
     </w:p>
     <w:p>
@@ -1820,34 +2094,13 @@
         <w:rPr>
           <w:lang w:val="bg-BG"/>
         </w:rPr>
-        <w:t xml:space="preserve">При </w:t>
-      </w:r>
-      <w:r>
-        <w:t>BH</w:t>
-      </w:r>
-      <w:r>
-        <w:rPr>
-          <w:lang w:val="bg-BG"/>
-        </w:rPr>
-        <w:t xml:space="preserve"> алгоритъма се проверява</w:t>
-      </w:r>
-      <w:r>
-        <w:t xml:space="preserve"> </w:t>
-      </w:r>
-      <w:r>
-        <w:rPr>
-          <w:lang w:val="bg-BG"/>
-        </w:rPr>
-        <w:t>дали разстоянието между частица и клетка е повече от два пъти дължината на страната на клетката.</w:t>
-      </w:r>
-      <w:r>
-        <w:t xml:space="preserve"> </w:t>
-      </w:r>
-      <w:r>
-        <w:rPr>
-          <w:lang w:val="bg-BG"/>
-        </w:rPr>
-        <w:t>Като в случая, поради правоъгълната форма на клетките като „дължина на страна“ се взима по-дългата страна.</w:t>
+        <w:t>При BH алгоритъма се проверява дали разстоянието между частица и клетка е повече от два пъти дължината на страната на клетката.</w:t>
+      </w:r>
+      <w:r>
+        <w:rPr>
+          <w:lang w:val="bg-BG"/>
+        </w:rPr>
+        <w:t xml:space="preserve"> Като в случая, поради правоъгълната форма на клетките като „дължина на страна“ се взима по-дългата страна.</w:t>
       </w:r>
       <w:r>
         <w:rPr>
@@ -1981,6 +2234,7 @@
       <w:r>
         <w:rPr>
           <w:noProof/>
+          <w:lang w:val="bg-BG"/>
         </w:rPr>
         <mc:AlternateContent>
           <mc:Choice Requires="wps">
@@ -2213,7 +2467,20 @@
           <w:color w:val="FF0000"/>
           <w:lang w:val="bg-BG"/>
         </w:rPr>
-        <w:t>&lt;</w:t>
+        <w:t>&lt;ADD FIGURE NUMBER&gt;</w:t>
+      </w:r>
+      <w:r>
+        <w:rPr>
+          <w:color w:val="FF0000"/>
+          <w:lang w:val="bg-BG"/>
+        </w:rPr>
+        <w:t xml:space="preserve"> </w:t>
+      </w:r>
+      <w:r>
+        <w:rPr>
+          <w:lang w:val="bg-BG"/>
+        </w:rPr>
+        <w:t xml:space="preserve">показва стъпките за създаване на симулация използвайки наивния алгоритъм а на </w:t>
       </w:r>
       <w:r>
         <w:rPr>
@@ -2222,64 +2489,24 @@
           <w:i/>
           <w:iCs/>
           <w:color w:val="FF0000"/>
-        </w:rPr>
-        <w:t>ADD FIGURE NUMBER&gt;</w:t>
-      </w:r>
-      <w:r>
-        <w:rPr>
-          <w:color w:val="FF0000"/>
-        </w:rPr>
-        <w:t xml:space="preserve"> </w:t>
-      </w:r>
-      <w:r>
-        <w:rPr>
-          <w:lang w:val="bg-BG"/>
-        </w:rPr>
-        <w:t xml:space="preserve">показва стъпките за създаване на симулация използвайки наивния алгоритъм а на </w:t>
-      </w:r>
-      <w:r>
-        <w:rPr>
-          <w:b/>
-          <w:bCs/>
+          <w:lang w:val="bg-BG"/>
+        </w:rPr>
+        <w:t>&lt;ADD FIGURE NUMBER&gt;</w:t>
+      </w:r>
+      <w:r>
+        <w:rPr>
           <w:i/>
           <w:iCs/>
           <w:color w:val="FF0000"/>
           <w:lang w:val="bg-BG"/>
         </w:rPr>
-        <w:t>&lt;</w:t>
-      </w:r>
-      <w:r>
-        <w:rPr>
-          <w:b/>
-          <w:bCs/>
-          <w:i/>
-          <w:iCs/>
-          <w:color w:val="FF0000"/>
-        </w:rPr>
-        <w:t>ADD FIGURE NUMBER&gt;</w:t>
-      </w:r>
-      <w:r>
-        <w:rPr>
-          <w:i/>
-          <w:iCs/>
-          <w:color w:val="FF0000"/>
-        </w:rPr>
         <w:t xml:space="preserve"> </w:t>
       </w:r>
       <w:r>
         <w:rPr>
           <w:lang w:val="bg-BG"/>
         </w:rPr>
-        <w:t xml:space="preserve">се показват стъпките при създаване на симулация използвайки </w:t>
-      </w:r>
-      <w:r>
-        <w:t xml:space="preserve">BH </w:t>
-      </w:r>
-      <w:r>
-        <w:rPr>
-          <w:lang w:val="bg-BG"/>
-        </w:rPr>
-        <w:t>алгоритъма.</w:t>
+        <w:t>се показват стъпките при създаване на симулация използвайки BH алгоритъма.</w:t>
       </w:r>
     </w:p>
     <w:p>
@@ -2392,6 +2619,12 @@
                                 <w:lang w:val="bg-BG"/>
                               </w:rPr>
                               <w:tab/>
+                            </w:r>
+                            <w:r>
+                              <w:rPr>
+                                <w:color w:val="3C096C" w:themeColor="accent4"/>
+                                <w:lang w:val="bg-BG"/>
+                              </w:rPr>
                               <w:t xml:space="preserve">Фиг. </w:t>
                             </w:r>
                             <w:r>
@@ -2481,6 +2714,12 @@
                           <w:lang w:val="bg-BG"/>
                         </w:rPr>
                         <w:tab/>
+                      </w:r>
+                      <w:r>
+                        <w:rPr>
+                          <w:color w:val="3C096C" w:themeColor="accent4"/>
+                          <w:lang w:val="bg-BG"/>
+                        </w:rPr>
                         <w:t xml:space="preserve">Фиг. </w:t>
                       </w:r>
                       <w:r>
@@ -2628,6 +2867,9 @@
       </w:r>
       <w:proofErr w:type="spellStart"/>
       <w:r>
+        <w:rPr>
+          <w:lang w:val="bg-BG"/>
+        </w:rPr>
         <w:t>png</w:t>
       </w:r>
       <w:proofErr w:type="spellEnd"/>
@@ -2754,13 +2996,7 @@
         <w:tab/>
       </w:r>
       <w:r>
-        <w:t xml:space="preserve">Библиотеката </w:t>
-      </w:r>
-      <w:r>
-        <w:rPr>
-          <w:lang w:val="en-US"/>
-        </w:rPr>
-        <w:t>FFMPEG</w:t>
+        <w:t>Библиотеката FFMPEG</w:t>
       </w:r>
     </w:p>
     <w:p>
@@ -2775,72 +3011,32 @@
         </w:rPr>
         <w:t xml:space="preserve">За генериране на видеото от поредица от изображения използвам външната библиотека </w:t>
       </w:r>
-      <w:r>
-        <w:t>Xade</w:t>
-      </w:r>
-      <w:r>
-        <w:rPr>
-          <w:lang w:val="bg-BG"/>
-        </w:rPr>
-        <w:t>.</w:t>
-      </w:r>
-      <w:r>
-        <w:t>FFMPEG</w:t>
-      </w:r>
-      <w:r>
-        <w:rPr>
-          <w:lang w:val="bg-BG"/>
-        </w:rPr>
-        <w:t xml:space="preserve">, която е адаптация на библиотеката </w:t>
-      </w:r>
-      <w:r>
-        <w:t>FFMPEG</w:t>
-      </w:r>
-      <w:r>
-        <w:rPr>
-          <w:lang w:val="bg-BG"/>
-        </w:rPr>
-        <w:t xml:space="preserve"> за </w:t>
-      </w:r>
-      <w:r>
-        <w:t>C#</w:t>
-      </w:r>
-      <w:r>
-        <w:rPr>
-          <w:lang w:val="bg-BG"/>
-        </w:rPr>
-        <w:t>. Реших да използвам външна библиотека, защото прецених, че задачата за генериране на видео е извън обхвата на този проект.</w:t>
-      </w:r>
-    </w:p>
-    <w:p>
-      <w:pPr>
-        <w:rPr>
-          <w:lang w:val="bg-BG"/>
-        </w:rPr>
-      </w:pPr>
-      <w:r>
-        <w:rPr>
-          <w:lang w:val="bg-BG"/>
-        </w:rPr>
-        <w:t xml:space="preserve">С помощта на тази библиотека с един ред код всичките генерирани изображения се преобразуват във </w:t>
-      </w:r>
-      <w:r>
-        <w:t>.mp4</w:t>
-      </w:r>
-      <w:r>
-        <w:rPr>
-          <w:lang w:val="bg-BG"/>
-        </w:rPr>
-        <w:t xml:space="preserve"> видео</w:t>
-      </w:r>
-      <w:r>
-        <w:t xml:space="preserve"> </w:t>
-      </w:r>
-      <w:r>
-        <w:rPr>
-          <w:lang w:val="bg-BG"/>
-        </w:rPr>
-        <w:t>което може да се гледа в 60 кадъра в секунда.</w:t>
+      <w:proofErr w:type="spellStart"/>
+      <w:r>
+        <w:rPr>
+          <w:lang w:val="bg-BG"/>
+        </w:rPr>
+        <w:t>Xade.FFMPEG</w:t>
+      </w:r>
+      <w:proofErr w:type="spellEnd"/>
+      <w:r>
+        <w:rPr>
+          <w:lang w:val="bg-BG"/>
+        </w:rPr>
+        <w:t>, която е адаптация на библиотеката FFMPEG за C#. Реших да използвам външна библиотека, защото прецених, че задачата за генериране на видео е извън обхвата на този проект.</w:t>
+      </w:r>
+    </w:p>
+    <w:p>
+      <w:pPr>
+        <w:rPr>
+          <w:lang w:val="bg-BG"/>
+        </w:rPr>
+      </w:pPr>
+      <w:r>
+        <w:rPr>
+          <w:lang w:val="bg-BG"/>
+        </w:rPr>
+        <w:t>С помощта на тази библиотека с един ред код всичките генерирани изображения се преобразуват във .mp4 видео което може да се гледа в 60 кадъра в секунда.</w:t>
       </w:r>
     </w:p>
     <w:p>
@@ -2893,25 +3089,7 @@
         <w:rPr>
           <w:lang w:val="bg-BG"/>
         </w:rPr>
-        <w:t xml:space="preserve">Автоматичното тестване може да се настрои да тества един от двата алгоритъма, колко нишки да могат да се използват, вида на нишките (дали са ръчно направени или се използва </w:t>
-      </w:r>
-      <w:r>
-        <w:t>TPL</w:t>
-      </w:r>
-      <w:r>
-        <w:rPr>
-          <w:lang w:val="bg-BG"/>
-        </w:rPr>
-        <w:t xml:space="preserve"> библиотеката на </w:t>
-      </w:r>
-      <w:r>
-        <w:t>C#</w:t>
-      </w:r>
-      <w:r>
-        <w:rPr>
-          <w:lang w:val="bg-BG"/>
-        </w:rPr>
-        <w:t xml:space="preserve">) и колко пъти се повтаря даден тест за да филтрира ефекта на фоновото натоварване. </w:t>
+        <w:t xml:space="preserve">Автоматичното тестване може да се настрои да тества един от двата алгоритъма, колко нишки да могат да се използват, вида на нишките (дали са ръчно направени или се използва TPL библиотеката на C#) и колко пъти се повтаря даден тест за да филтрира ефекта на фоновото натоварване. </w:t>
       </w:r>
     </w:p>
     <w:p>
@@ -2943,19 +3121,21 @@
         <w:rPr>
           <w:lang w:val="bg-BG"/>
         </w:rPr>
-        <w:t xml:space="preserve">Времето за изпълнение се измерва с вградения клас на </w:t>
-      </w:r>
-      <w:r>
-        <w:t xml:space="preserve">C# </w:t>
-      </w:r>
-      <w:r>
-        <w:rPr>
-          <w:lang w:val="bg-BG"/>
-        </w:rPr>
-        <w:t>„</w:t>
-      </w:r>
-      <w:r>
-        <w:t xml:space="preserve">Stopwatch”. </w:t>
+        <w:t>Времето за изпълнение се измерва с вградения клас на C# „</w:t>
+      </w:r>
+      <w:proofErr w:type="spellStart"/>
+      <w:r>
+        <w:rPr>
+          <w:lang w:val="bg-BG"/>
+        </w:rPr>
+        <w:t>Stopwatch</w:t>
+      </w:r>
+      <w:proofErr w:type="spellEnd"/>
+      <w:r>
+        <w:rPr>
+          <w:lang w:val="bg-BG"/>
+        </w:rPr>
+        <w:t xml:space="preserve">”. </w:t>
       </w:r>
       <w:r>
         <w:rPr>
@@ -3351,6 +3531,7 @@
       <w:r>
         <w:rPr>
           <w:noProof/>
+          <w:lang w:val="bg-BG"/>
         </w:rPr>
         <w:drawing>
           <wp:anchor distT="0" distB="0" distL="114300" distR="114300" simplePos="0" relativeHeight="251665408" behindDoc="0" locked="0" layoutInCell="1" allowOverlap="1" wp14:anchorId="0BFFAF82" wp14:editId="0B6A1149">
@@ -3423,121 +3604,193 @@
           <w:numId w:val="0"/>
         </w:numPr>
         <w:ind w:left="1800"/>
-      </w:pPr>
-    </w:p>
-    <w:p>
-      <w:pPr>
-        <w:pStyle w:val="List2"/>
-      </w:pPr>
-    </w:p>
-    <w:p>
-      <w:pPr>
-        <w:pStyle w:val="List2"/>
-      </w:pPr>
-    </w:p>
-    <w:p>
-      <w:pPr>
-        <w:pStyle w:val="List2"/>
-      </w:pPr>
-    </w:p>
-    <w:p>
-      <w:pPr>
-        <w:pStyle w:val="List2"/>
-      </w:pPr>
-    </w:p>
-    <w:p>
-      <w:pPr>
-        <w:pStyle w:val="List2"/>
-      </w:pPr>
-    </w:p>
-    <w:p>
-      <w:pPr>
-        <w:pStyle w:val="List2"/>
-      </w:pPr>
-    </w:p>
-    <w:p>
-      <w:pPr>
-        <w:pStyle w:val="List2"/>
-      </w:pPr>
-    </w:p>
-    <w:p>
-      <w:pPr>
-        <w:pStyle w:val="List2"/>
-      </w:pPr>
-    </w:p>
-    <w:p>
-      <w:pPr>
-        <w:pStyle w:val="List2"/>
-      </w:pPr>
-    </w:p>
-    <w:p>
-      <w:pPr>
-        <w:pStyle w:val="List2"/>
-      </w:pPr>
-    </w:p>
-    <w:p>
-      <w:pPr>
-        <w:pStyle w:val="List2"/>
-      </w:pPr>
-    </w:p>
-    <w:p>
-      <w:pPr>
-        <w:pStyle w:val="List2"/>
-      </w:pPr>
-    </w:p>
-    <w:p>
-      <w:pPr>
-        <w:pStyle w:val="List2"/>
-      </w:pPr>
-    </w:p>
-    <w:p>
-      <w:pPr>
-        <w:pStyle w:val="List2"/>
-      </w:pPr>
-    </w:p>
-    <w:p>
-      <w:pPr>
-        <w:pStyle w:val="List2"/>
-      </w:pPr>
-    </w:p>
-    <w:p>
-      <w:pPr>
-        <w:pStyle w:val="List2"/>
-      </w:pPr>
-    </w:p>
-    <w:p>
-      <w:pPr>
-        <w:pStyle w:val="List2"/>
-      </w:pPr>
-    </w:p>
-    <w:p>
-      <w:pPr>
-        <w:pStyle w:val="List2"/>
-      </w:pPr>
-    </w:p>
-    <w:p>
-      <w:pPr>
-        <w:pStyle w:val="List2"/>
-      </w:pPr>
-    </w:p>
-    <w:p>
-      <w:pPr>
-        <w:pStyle w:val="List2"/>
-      </w:pPr>
-    </w:p>
-    <w:p>
-      <w:pPr>
-        <w:pStyle w:val="List2"/>
-      </w:pPr>
-    </w:p>
-    <w:p>
-      <w:pPr>
-        <w:pStyle w:val="List2"/>
-      </w:pPr>
-    </w:p>
-    <w:p>
-      <w:pPr>
-        <w:pStyle w:val="List2"/>
+        <w:rPr>
+          <w:lang w:val="bg-BG"/>
+        </w:rPr>
+      </w:pPr>
+    </w:p>
+    <w:p>
+      <w:pPr>
+        <w:pStyle w:val="List2"/>
+        <w:rPr>
+          <w:lang w:val="bg-BG"/>
+        </w:rPr>
+      </w:pPr>
+    </w:p>
+    <w:p>
+      <w:pPr>
+        <w:pStyle w:val="List2"/>
+        <w:rPr>
+          <w:lang w:val="bg-BG"/>
+        </w:rPr>
+      </w:pPr>
+    </w:p>
+    <w:p>
+      <w:pPr>
+        <w:pStyle w:val="List2"/>
+        <w:rPr>
+          <w:lang w:val="bg-BG"/>
+        </w:rPr>
+      </w:pPr>
+    </w:p>
+    <w:p>
+      <w:pPr>
+        <w:pStyle w:val="List2"/>
+        <w:rPr>
+          <w:lang w:val="bg-BG"/>
+        </w:rPr>
+      </w:pPr>
+    </w:p>
+    <w:p>
+      <w:pPr>
+        <w:pStyle w:val="List2"/>
+        <w:rPr>
+          <w:lang w:val="bg-BG"/>
+        </w:rPr>
+      </w:pPr>
+    </w:p>
+    <w:p>
+      <w:pPr>
+        <w:pStyle w:val="List2"/>
+        <w:rPr>
+          <w:lang w:val="bg-BG"/>
+        </w:rPr>
+      </w:pPr>
+    </w:p>
+    <w:p>
+      <w:pPr>
+        <w:pStyle w:val="List2"/>
+        <w:rPr>
+          <w:lang w:val="bg-BG"/>
+        </w:rPr>
+      </w:pPr>
+    </w:p>
+    <w:p>
+      <w:pPr>
+        <w:pStyle w:val="List2"/>
+        <w:rPr>
+          <w:lang w:val="bg-BG"/>
+        </w:rPr>
+      </w:pPr>
+    </w:p>
+    <w:p>
+      <w:pPr>
+        <w:pStyle w:val="List2"/>
+        <w:rPr>
+          <w:lang w:val="bg-BG"/>
+        </w:rPr>
+      </w:pPr>
+    </w:p>
+    <w:p>
+      <w:pPr>
+        <w:pStyle w:val="List2"/>
+        <w:rPr>
+          <w:lang w:val="bg-BG"/>
+        </w:rPr>
+      </w:pPr>
+    </w:p>
+    <w:p>
+      <w:pPr>
+        <w:pStyle w:val="List2"/>
+        <w:rPr>
+          <w:lang w:val="bg-BG"/>
+        </w:rPr>
+      </w:pPr>
+    </w:p>
+    <w:p>
+      <w:pPr>
+        <w:pStyle w:val="List2"/>
+        <w:rPr>
+          <w:lang w:val="bg-BG"/>
+        </w:rPr>
+      </w:pPr>
+    </w:p>
+    <w:p>
+      <w:pPr>
+        <w:pStyle w:val="List2"/>
+        <w:rPr>
+          <w:lang w:val="bg-BG"/>
+        </w:rPr>
+      </w:pPr>
+    </w:p>
+    <w:p>
+      <w:pPr>
+        <w:pStyle w:val="List2"/>
+        <w:rPr>
+          <w:lang w:val="bg-BG"/>
+        </w:rPr>
+      </w:pPr>
+    </w:p>
+    <w:p>
+      <w:pPr>
+        <w:pStyle w:val="List2"/>
+        <w:rPr>
+          <w:lang w:val="bg-BG"/>
+        </w:rPr>
+      </w:pPr>
+    </w:p>
+    <w:p>
+      <w:pPr>
+        <w:pStyle w:val="List2"/>
+        <w:rPr>
+          <w:lang w:val="bg-BG"/>
+        </w:rPr>
+      </w:pPr>
+    </w:p>
+    <w:p>
+      <w:pPr>
+        <w:pStyle w:val="List2"/>
+        <w:rPr>
+          <w:lang w:val="bg-BG"/>
+        </w:rPr>
+      </w:pPr>
+    </w:p>
+    <w:p>
+      <w:pPr>
+        <w:pStyle w:val="List2"/>
+        <w:rPr>
+          <w:lang w:val="bg-BG"/>
+        </w:rPr>
+      </w:pPr>
+    </w:p>
+    <w:p>
+      <w:pPr>
+        <w:pStyle w:val="List2"/>
+        <w:rPr>
+          <w:lang w:val="bg-BG"/>
+        </w:rPr>
+      </w:pPr>
+    </w:p>
+    <w:p>
+      <w:pPr>
+        <w:pStyle w:val="List2"/>
+        <w:rPr>
+          <w:lang w:val="bg-BG"/>
+        </w:rPr>
+      </w:pPr>
+    </w:p>
+    <w:p>
+      <w:pPr>
+        <w:pStyle w:val="List2"/>
+        <w:rPr>
+          <w:lang w:val="bg-BG"/>
+        </w:rPr>
+      </w:pPr>
+    </w:p>
+    <w:p>
+      <w:pPr>
+        <w:pStyle w:val="List2"/>
+        <w:rPr>
+          <w:lang w:val="bg-BG"/>
+        </w:rPr>
+      </w:pPr>
+    </w:p>
+    <w:p>
+      <w:pPr>
+        <w:pStyle w:val="List2"/>
+        <w:rPr>
+          <w:lang w:val="bg-BG"/>
+        </w:rPr>
       </w:pPr>
     </w:p>
     <w:p>
@@ -3853,26 +4106,41 @@
     <w:p>
       <w:pPr>
         <w:pStyle w:val="List2"/>
-      </w:pPr>
-    </w:p>
-    <w:p>
-      <w:pPr>
-        <w:pStyle w:val="List2"/>
-      </w:pPr>
-    </w:p>
-    <w:p>
-      <w:pPr>
-        <w:pStyle w:val="List2"/>
-      </w:pPr>
-    </w:p>
-    <w:p>
-      <w:pPr>
-        <w:pStyle w:val="List2"/>
-      </w:pPr>
-    </w:p>
-    <w:p>
-      <w:pPr>
-        <w:pStyle w:val="List2"/>
+        <w:rPr>
+          <w:lang w:val="bg-BG"/>
+        </w:rPr>
+      </w:pPr>
+    </w:p>
+    <w:p>
+      <w:pPr>
+        <w:pStyle w:val="List2"/>
+        <w:rPr>
+          <w:lang w:val="bg-BG"/>
+        </w:rPr>
+      </w:pPr>
+    </w:p>
+    <w:p>
+      <w:pPr>
+        <w:pStyle w:val="List2"/>
+        <w:rPr>
+          <w:lang w:val="bg-BG"/>
+        </w:rPr>
+      </w:pPr>
+    </w:p>
+    <w:p>
+      <w:pPr>
+        <w:pStyle w:val="List2"/>
+        <w:rPr>
+          <w:lang w:val="bg-BG"/>
+        </w:rPr>
+      </w:pPr>
+    </w:p>
+    <w:p>
+      <w:pPr>
+        <w:pStyle w:val="List2"/>
+        <w:rPr>
+          <w:lang w:val="bg-BG"/>
+        </w:rPr>
       </w:pPr>
     </w:p>
     <w:p>
@@ -3901,35 +4169,50 @@
     <w:p>
       <w:pPr>
         <w:pStyle w:val="N-BodyList-Level2"/>
-      </w:pPr>
-      <w:proofErr w:type="spellStart"/>
-      <w:r>
-        <w:t>Тестов</w:t>
-      </w:r>
-      <w:proofErr w:type="spellEnd"/>
-      <w:r>
-        <w:t xml:space="preserve"> </w:t>
-      </w:r>
-      <w:proofErr w:type="spellStart"/>
-      <w:r>
-        <w:t>план</w:t>
-      </w:r>
-      <w:proofErr w:type="spellEnd"/>
-      <w:r>
+        <w:rPr>
+          <w:lang w:val="bg-BG"/>
+        </w:rPr>
+      </w:pPr>
+      <w:r>
+        <w:rPr>
+          <w:lang w:val="bg-BG"/>
+        </w:rPr>
+        <w:t>Тестов план</w:t>
+      </w:r>
+      <w:r>
+        <w:rPr>
+          <w:lang w:val="bg-BG"/>
+        </w:rPr>
         <w:tab/>
       </w:r>
     </w:p>
     <w:p>
       <w:pPr>
         <w:pStyle w:val="N-BodyList-Level2"/>
-      </w:pPr>
-      <w:r>
+        <w:rPr>
+          <w:lang w:val="bg-BG"/>
+        </w:rPr>
+      </w:pPr>
+      <w:r>
+        <w:rPr>
+          <w:lang w:val="bg-BG"/>
+        </w:rPr>
         <w:t>Получени резултати</w:t>
       </w:r>
     </w:p>
     <w:p>
       <w:pPr>
+        <w:rPr>
+          <w:lang w:val="bg-BG"/>
+        </w:rPr>
+      </w:pPr>
+    </w:p>
+    <w:p>
+      <w:pPr>
         <w:pStyle w:val="N-BodyList-Level2"/>
+        <w:rPr>
+          <w:lang w:val="bg-BG"/>
+        </w:rPr>
       </w:pPr>
       <w:r>
         <w:rPr>
@@ -3952,32 +4235,56 @@
     <w:p>
       <w:pPr>
         <w:pStyle w:val="N-BodyList-Level2"/>
-      </w:pPr>
-      <w:r>
+        <w:rPr>
+          <w:lang w:val="bg-BG"/>
+        </w:rPr>
+      </w:pPr>
+      <w:r>
+        <w:rPr>
+          <w:lang w:val="bg-BG"/>
+        </w:rPr>
         <w:t>Описание на интерфейса</w:t>
       </w:r>
     </w:p>
     <w:p>
       <w:pPr>
         <w:pStyle w:val="N-BodyList-Level2"/>
-      </w:pPr>
-      <w:r>
+        <w:rPr>
+          <w:lang w:val="bg-BG"/>
+        </w:rPr>
+      </w:pPr>
+      <w:r>
+        <w:rPr>
+          <w:lang w:val="bg-BG"/>
+        </w:rPr>
         <w:t>Видове настройки</w:t>
       </w:r>
     </w:p>
     <w:p>
       <w:pPr>
         <w:pStyle w:val="N-BodyList-Level2"/>
-      </w:pPr>
-      <w:r>
+        <w:rPr>
+          <w:lang w:val="bg-BG"/>
+        </w:rPr>
+      </w:pPr>
+      <w:r>
+        <w:rPr>
+          <w:lang w:val="bg-BG"/>
+        </w:rPr>
         <w:t>Стъпки за употреба</w:t>
       </w:r>
     </w:p>
     <w:p>
       <w:pPr>
         <w:pStyle w:val="N-BodyList-Level3"/>
-      </w:pPr>
-      <w:r>
+        <w:rPr>
+          <w:lang w:val="bg-BG"/>
+        </w:rPr>
+      </w:pPr>
+      <w:r>
+        <w:rPr>
+          <w:lang w:val="bg-BG"/>
+        </w:rPr>
         <w:t>Стъпки за симулация</w:t>
       </w:r>
     </w:p>
@@ -4003,6 +4310,9 @@
           <w:numId w:val="0"/>
         </w:numPr>
         <w:ind w:left="1620"/>
+        <w:rPr>
+          <w:lang w:val="bg-BG"/>
+        </w:rPr>
       </w:pPr>
     </w:p>
     <w:p>
@@ -4036,26 +4346,50 @@
         <w:rPr>
           <w:lang w:val="bg-BG"/>
         </w:rPr>
-        <w:t xml:space="preserve">Може да се направи по-добра паралелна имплементация на </w:t>
-      </w:r>
-      <w:r>
-        <w:t xml:space="preserve">Barnes-Hut </w:t>
-      </w:r>
-      <w:r>
-        <w:rPr>
-          <w:lang w:val="bg-BG"/>
-        </w:rPr>
-        <w:t>която да (</w:t>
-      </w:r>
-      <w:r>
-        <w:t>Morton curves?)</w:t>
-      </w:r>
+        <w:t>Може да се направи по-добра паралелна имплементация на Barnes-</w:t>
+      </w:r>
+      <w:proofErr w:type="spellStart"/>
+      <w:r>
+        <w:rPr>
+          <w:lang w:val="bg-BG"/>
+        </w:rPr>
+        <w:t>Hut</w:t>
+      </w:r>
+      <w:proofErr w:type="spellEnd"/>
+      <w:r>
+        <w:rPr>
+          <w:lang w:val="bg-BG"/>
+        </w:rPr>
+        <w:t xml:space="preserve"> която да (</w:t>
+      </w:r>
+      <w:proofErr w:type="spellStart"/>
+      <w:r>
+        <w:rPr>
+          <w:lang w:val="bg-BG"/>
+        </w:rPr>
+        <w:t>Morton</w:t>
+      </w:r>
+      <w:proofErr w:type="spellEnd"/>
       <w:r>
         <w:rPr>
           <w:lang w:val="bg-BG"/>
         </w:rPr>
         <w:t xml:space="preserve"> </w:t>
       </w:r>
+      <w:proofErr w:type="spellStart"/>
+      <w:r>
+        <w:rPr>
+          <w:lang w:val="bg-BG"/>
+        </w:rPr>
+        <w:t>curves</w:t>
+      </w:r>
+      <w:proofErr w:type="spellEnd"/>
+      <w:r>
+        <w:rPr>
+          <w:lang w:val="bg-BG"/>
+        </w:rPr>
+        <w:t xml:space="preserve">?) </w:t>
+      </w:r>
     </w:p>
     <w:p>
       <w:pPr>
@@ -4086,90 +4420,390 @@
       </w:r>
     </w:p>
     <w:p>
+      <w:pPr>
+        <w:rPr>
+          <w:lang w:val="bg-BG"/>
+        </w:rPr>
+      </w:pPr>
       <w:bookmarkStart w:id="1" w:name="_Hlk76046394"/>
       <w:r>
         <w:rPr>
           <w:b/>
           <w:bCs/>
           <w:color w:val="7B2CBF" w:themeColor="accent5"/>
-        </w:rPr>
-        <w:t>[</w:t>
-      </w:r>
-      <w:r>
-        <w:rPr>
-          <w:b/>
-          <w:bCs/>
-          <w:color w:val="7B2CBF" w:themeColor="accent5"/>
+          <w:lang w:val="bg-BG"/>
+        </w:rPr>
+        <w:t>[ 1 ]</w:t>
+      </w:r>
+      <w:r>
+        <w:rPr>
+          <w:lang w:val="bg-BG"/>
         </w:rPr>
         <w:t xml:space="preserve"> </w:t>
       </w:r>
       <w:r>
         <w:rPr>
-          <w:b/>
-          <w:bCs/>
-          <w:color w:val="7B2CBF" w:themeColor="accent5"/>
-        </w:rPr>
-        <w:t>1</w:t>
-      </w:r>
-      <w:r>
-        <w:rPr>
-          <w:b/>
-          <w:bCs/>
-          <w:color w:val="7B2CBF" w:themeColor="accent5"/>
+          <w:lang w:val="bg-BG"/>
+        </w:rPr>
+        <w:t xml:space="preserve">Barnes, J., </w:t>
+      </w:r>
+      <w:proofErr w:type="spellStart"/>
+      <w:r>
+        <w:rPr>
+          <w:lang w:val="bg-BG"/>
+        </w:rPr>
+        <w:t>Hut</w:t>
+      </w:r>
+      <w:proofErr w:type="spellEnd"/>
+      <w:r>
+        <w:rPr>
+          <w:lang w:val="bg-BG"/>
+        </w:rPr>
+        <w:t xml:space="preserve">, P. A </w:t>
+      </w:r>
+      <w:proofErr w:type="spellStart"/>
+      <w:r>
+        <w:rPr>
+          <w:lang w:val="bg-BG"/>
+        </w:rPr>
+        <w:t>hierarchical</w:t>
+      </w:r>
+      <w:proofErr w:type="spellEnd"/>
+      <w:r>
+        <w:rPr>
+          <w:lang w:val="bg-BG"/>
+        </w:rPr>
+        <w:t xml:space="preserve"> O(N </w:t>
+      </w:r>
+      <w:proofErr w:type="spellStart"/>
+      <w:r>
+        <w:rPr>
+          <w:lang w:val="bg-BG"/>
+        </w:rPr>
+        <w:t>log</w:t>
+      </w:r>
+      <w:proofErr w:type="spellEnd"/>
+      <w:r>
+        <w:rPr>
+          <w:lang w:val="bg-BG"/>
+        </w:rPr>
+        <w:t xml:space="preserve"> N) </w:t>
+      </w:r>
+      <w:proofErr w:type="spellStart"/>
+      <w:r>
+        <w:rPr>
+          <w:lang w:val="bg-BG"/>
+        </w:rPr>
+        <w:t>force-calculation</w:t>
+      </w:r>
+      <w:proofErr w:type="spellEnd"/>
+      <w:r>
+        <w:rPr>
+          <w:lang w:val="bg-BG"/>
         </w:rPr>
         <w:t xml:space="preserve"> </w:t>
       </w:r>
-      <w:r>
-        <w:rPr>
-          <w:b/>
-          <w:bCs/>
-          <w:color w:val="7B2CBF" w:themeColor="accent5"/>
-        </w:rPr>
-        <w:t>]</w:t>
-      </w:r>
-      <w:r>
-        <w:t xml:space="preserve"> </w:t>
-      </w:r>
-      <w:r>
-        <w:t xml:space="preserve">Barnes, J., Hut, P. A hierarchical O(N log N) force-calculation algorithm. Nature 324, 446–449 (1986). </w:t>
+      <w:proofErr w:type="spellStart"/>
+      <w:r>
+        <w:rPr>
+          <w:lang w:val="bg-BG"/>
+        </w:rPr>
+        <w:t>algorithm</w:t>
+      </w:r>
+      <w:proofErr w:type="spellEnd"/>
+      <w:r>
+        <w:rPr>
+          <w:lang w:val="bg-BG"/>
+        </w:rPr>
+        <w:t xml:space="preserve">. </w:t>
+      </w:r>
+      <w:proofErr w:type="spellStart"/>
+      <w:r>
+        <w:rPr>
+          <w:lang w:val="bg-BG"/>
+        </w:rPr>
+        <w:t>Nature</w:t>
+      </w:r>
+      <w:proofErr w:type="spellEnd"/>
+      <w:r>
+        <w:rPr>
+          <w:lang w:val="bg-BG"/>
+        </w:rPr>
+        <w:t xml:space="preserve"> 324, 446–449 (1986). </w:t>
       </w:r>
       <w:hyperlink r:id="rId18" w:history="1">
         <w:r>
           <w:rPr>
             <w:rStyle w:val="Hyperlink"/>
+            <w:lang w:val="bg-BG"/>
           </w:rPr>
           <w:t>https://doi.org/10.1038/324446a0</w:t>
         </w:r>
       </w:hyperlink>
     </w:p>
     <w:p>
+      <w:pPr>
+        <w:rPr>
+          <w:lang w:val="bg-BG"/>
+        </w:rPr>
+      </w:pPr>
       <w:r>
         <w:rPr>
           <w:b/>
           <w:bCs/>
           <w:color w:val="7B2CBF" w:themeColor="accent5"/>
-        </w:rPr>
+          <w:lang w:val="bg-BG"/>
+        </w:rPr>
+        <w:lastRenderedPageBreak/>
         <w:t xml:space="preserve">[ 2 ] </w:t>
       </w:r>
       <w:proofErr w:type="spellStart"/>
       <w:r>
+        <w:rPr>
+          <w:lang w:val="bg-BG"/>
+        </w:rPr>
         <w:t>Burtscher</w:t>
       </w:r>
       <w:proofErr w:type="spellEnd"/>
       <w:r>
-        <w:t xml:space="preserve">, Martin &amp; </w:t>
+        <w:rPr>
+          <w:lang w:val="bg-BG"/>
+        </w:rPr>
+        <w:t xml:space="preserve">, </w:t>
       </w:r>
       <w:proofErr w:type="spellStart"/>
       <w:r>
+        <w:rPr>
+          <w:lang w:val="bg-BG"/>
+        </w:rPr>
+        <w:t>Martin</w:t>
+      </w:r>
+      <w:proofErr w:type="spellEnd"/>
+      <w:r>
+        <w:rPr>
+          <w:lang w:val="bg-BG"/>
+        </w:rPr>
+        <w:t xml:space="preserve"> &amp; </w:t>
+      </w:r>
+      <w:proofErr w:type="spellStart"/>
+      <w:r>
+        <w:rPr>
+          <w:lang w:val="bg-BG"/>
+        </w:rPr>
         <w:t>Pingali</w:t>
       </w:r>
       <w:proofErr w:type="spellEnd"/>
       <w:r>
-        <w:t>, Keshav. (2011). An Efficient CUDA Implementation of the Tree-Based Barnes Hut n-Body Algorithm. GPU Computing Gems Emerald Edition. 10.1016/B978-0-12-384988-5.00006-1.</w:t>
+        <w:rPr>
+          <w:lang w:val="bg-BG"/>
+        </w:rPr>
+        <w:t xml:space="preserve">, </w:t>
+      </w:r>
+      <w:proofErr w:type="spellStart"/>
+      <w:r>
+        <w:rPr>
+          <w:lang w:val="bg-BG"/>
+        </w:rPr>
+        <w:t>Keshav</w:t>
+      </w:r>
+      <w:proofErr w:type="spellEnd"/>
+      <w:r>
+        <w:rPr>
+          <w:lang w:val="bg-BG"/>
+        </w:rPr>
+        <w:t xml:space="preserve">. (2011). </w:t>
+      </w:r>
+      <w:proofErr w:type="spellStart"/>
+      <w:r>
+        <w:rPr>
+          <w:lang w:val="bg-BG"/>
+        </w:rPr>
+        <w:t>An</w:t>
+      </w:r>
+      <w:proofErr w:type="spellEnd"/>
+      <w:r>
+        <w:rPr>
+          <w:lang w:val="bg-BG"/>
+        </w:rPr>
+        <w:t xml:space="preserve"> </w:t>
+      </w:r>
+      <w:proofErr w:type="spellStart"/>
+      <w:r>
+        <w:rPr>
+          <w:lang w:val="bg-BG"/>
+        </w:rPr>
+        <w:t>Efficient</w:t>
+      </w:r>
+      <w:proofErr w:type="spellEnd"/>
+      <w:r>
+        <w:rPr>
+          <w:lang w:val="bg-BG"/>
+        </w:rPr>
+        <w:t xml:space="preserve"> CUDA </w:t>
+      </w:r>
+      <w:proofErr w:type="spellStart"/>
+      <w:r>
+        <w:rPr>
+          <w:lang w:val="bg-BG"/>
+        </w:rPr>
+        <w:t>Implementation</w:t>
+      </w:r>
+      <w:proofErr w:type="spellEnd"/>
+      <w:r>
+        <w:rPr>
+          <w:lang w:val="bg-BG"/>
+        </w:rPr>
+        <w:t xml:space="preserve"> </w:t>
+      </w:r>
+      <w:proofErr w:type="spellStart"/>
+      <w:r>
+        <w:rPr>
+          <w:lang w:val="bg-BG"/>
+        </w:rPr>
+        <w:t>of</w:t>
+      </w:r>
+      <w:proofErr w:type="spellEnd"/>
+      <w:r>
+        <w:rPr>
+          <w:lang w:val="bg-BG"/>
+        </w:rPr>
+        <w:t xml:space="preserve"> </w:t>
+      </w:r>
+      <w:proofErr w:type="spellStart"/>
+      <w:r>
+        <w:rPr>
+          <w:lang w:val="bg-BG"/>
+        </w:rPr>
+        <w:t>the</w:t>
+      </w:r>
+      <w:proofErr w:type="spellEnd"/>
+      <w:r>
+        <w:rPr>
+          <w:lang w:val="bg-BG"/>
+        </w:rPr>
+        <w:t xml:space="preserve"> Tree-</w:t>
+      </w:r>
+      <w:proofErr w:type="spellStart"/>
+      <w:r>
+        <w:rPr>
+          <w:lang w:val="bg-BG"/>
+        </w:rPr>
+        <w:t>Based</w:t>
+      </w:r>
+      <w:proofErr w:type="spellEnd"/>
+      <w:r>
+        <w:rPr>
+          <w:lang w:val="bg-BG"/>
+        </w:rPr>
+        <w:t xml:space="preserve"> Barnes </w:t>
+      </w:r>
+      <w:proofErr w:type="spellStart"/>
+      <w:r>
+        <w:rPr>
+          <w:lang w:val="bg-BG"/>
+        </w:rPr>
+        <w:t>Hut</w:t>
+      </w:r>
+      <w:proofErr w:type="spellEnd"/>
+      <w:r>
+        <w:rPr>
+          <w:lang w:val="bg-BG"/>
+        </w:rPr>
+        <w:t xml:space="preserve"> n-</w:t>
+      </w:r>
+      <w:proofErr w:type="spellStart"/>
+      <w:r>
+        <w:rPr>
+          <w:lang w:val="bg-BG"/>
+        </w:rPr>
+        <w:t>Body</w:t>
+      </w:r>
+      <w:proofErr w:type="spellEnd"/>
+      <w:r>
+        <w:rPr>
+          <w:lang w:val="bg-BG"/>
+        </w:rPr>
+        <w:t xml:space="preserve"> </w:t>
+      </w:r>
+      <w:proofErr w:type="spellStart"/>
+      <w:r>
+        <w:rPr>
+          <w:lang w:val="bg-BG"/>
+        </w:rPr>
+        <w:t>Algorithm</w:t>
+      </w:r>
+      <w:proofErr w:type="spellEnd"/>
+      <w:r>
+        <w:rPr>
+          <w:lang w:val="bg-BG"/>
+        </w:rPr>
+        <w:t xml:space="preserve">. GPU </w:t>
+      </w:r>
+      <w:proofErr w:type="spellStart"/>
+      <w:r>
+        <w:rPr>
+          <w:lang w:val="bg-BG"/>
+        </w:rPr>
+        <w:t>Computing</w:t>
+      </w:r>
+      <w:proofErr w:type="spellEnd"/>
+      <w:r>
+        <w:rPr>
+          <w:lang w:val="bg-BG"/>
+        </w:rPr>
+        <w:t xml:space="preserve"> </w:t>
+      </w:r>
+      <w:proofErr w:type="spellStart"/>
+      <w:r>
+        <w:rPr>
+          <w:lang w:val="bg-BG"/>
+        </w:rPr>
+        <w:t>Gems</w:t>
+      </w:r>
+      <w:proofErr w:type="spellEnd"/>
+      <w:r>
+        <w:rPr>
+          <w:lang w:val="bg-BG"/>
+        </w:rPr>
+        <w:t xml:space="preserve"> </w:t>
+      </w:r>
+      <w:proofErr w:type="spellStart"/>
+      <w:r>
+        <w:rPr>
+          <w:lang w:val="bg-BG"/>
+        </w:rPr>
+        <w:t>Emerald</w:t>
+      </w:r>
+      <w:proofErr w:type="spellEnd"/>
+      <w:r>
+        <w:rPr>
+          <w:lang w:val="bg-BG"/>
+        </w:rPr>
+        <w:t xml:space="preserve"> </w:t>
+      </w:r>
+      <w:proofErr w:type="spellStart"/>
+      <w:r>
+        <w:rPr>
+          <w:lang w:val="bg-BG"/>
+        </w:rPr>
+        <w:t>Edition</w:t>
+      </w:r>
+      <w:proofErr w:type="spellEnd"/>
+      <w:r>
+        <w:rPr>
+          <w:lang w:val="bg-BG"/>
+        </w:rPr>
+        <w:t>. 10.1016/B978-0-12-384988-5.00006-1.</w:t>
       </w:r>
     </w:p>
     <w:bookmarkEnd w:id="1"/>
-    <w:p/>
+    <w:p>
+      <w:pPr>
+        <w:rPr>
+          <w:lang w:val="bg-BG"/>
+        </w:rPr>
+      </w:pPr>
+    </w:p>
     <w:p>
       <w:pPr>
         <w:pStyle w:val="N-BodyList-Level3"/>
@@ -4178,6 +4812,9 @@
           <w:numId w:val="0"/>
         </w:numPr>
         <w:ind w:left="1620"/>
+        <w:rPr>
+          <w:lang w:val="bg-BG"/>
+        </w:rPr>
       </w:pPr>
     </w:p>
     <w:p>
@@ -4385,13 +5022,10 @@
         </w:rPr>
       </w:pPr>
       <w:r>
-        <w:t>BH</w:t>
-      </w:r>
-      <w:r>
-        <w:rPr>
-          <w:lang w:val="bg-BG"/>
-        </w:rPr>
-        <w:t xml:space="preserve"> (последователен/паралелен)</w:t>
+        <w:rPr>
+          <w:lang w:val="bg-BG"/>
+        </w:rPr>
+        <w:t>BH (последователен/паралелен)</w:t>
       </w:r>
     </w:p>
     <w:p>
@@ -4436,6 +5070,7 @@
         <w:rPr>
           <w:lang w:val="bg-BG"/>
         </w:rPr>
+        <w:lastRenderedPageBreak/>
         <w:t>Детайли относно алгоритмите</w:t>
       </w:r>
     </w:p>
@@ -4475,7 +5110,6 @@
         <w:ind w:left="720"/>
       </w:pPr>
       <w:r>
-        <w:lastRenderedPageBreak/>
         <w:t>Какво измервам</w:t>
       </w:r>
     </w:p>
@@ -4536,8 +5170,33 @@
         </w:rPr>
         <w:t>Как да се използва (</w:t>
       </w:r>
-      <w:r>
-        <w:t>user guide)</w:t>
+      <w:proofErr w:type="spellStart"/>
+      <w:r>
+        <w:rPr>
+          <w:lang w:val="bg-BG"/>
+        </w:rPr>
+        <w:t>user</w:t>
+      </w:r>
+      <w:proofErr w:type="spellEnd"/>
+      <w:r>
+        <w:rPr>
+          <w:lang w:val="bg-BG"/>
+        </w:rPr>
+        <w:t xml:space="preserve"> </w:t>
+      </w:r>
+      <w:proofErr w:type="spellStart"/>
+      <w:r>
+        <w:rPr>
+          <w:lang w:val="bg-BG"/>
+        </w:rPr>
+        <w:t>guide</w:t>
+      </w:r>
+      <w:proofErr w:type="spellEnd"/>
+      <w:r>
+        <w:rPr>
+          <w:lang w:val="bg-BG"/>
+        </w:rPr>
+        <w:t>)</w:t>
       </w:r>
     </w:p>
     <w:sectPr>

--- a/Documentation/N-Body-Doc.docx
+++ b/Documentation/N-Body-Doc.docx
@@ -436,44 +436,20 @@
         <w:rPr>
           <w:lang w:val="bg-BG"/>
         </w:rPr>
-        <w:t>Крайната цел на проекта е да се създаде симулация на n на брой тела</w:t>
-      </w:r>
-      <w:r>
-        <w:rPr>
-          <w:lang w:val="bg-BG"/>
-        </w:rPr>
-        <w:t xml:space="preserve">, </w:t>
-      </w:r>
-      <w:r>
-        <w:rPr>
-          <w:lang w:val="bg-BG"/>
-        </w:rPr>
-        <w:t>еднаква маса</w:t>
-      </w:r>
-      <w:r>
-        <w:rPr>
-          <w:lang w:val="bg-BG"/>
-        </w:rPr>
-        <w:t>.</w:t>
-      </w:r>
-    </w:p>
-    <w:p>
-      <w:pPr>
-        <w:rPr>
-          <w:lang w:val="bg-BG"/>
-        </w:rPr>
-      </w:pPr>
-      <w:r>
-        <w:rPr>
-          <w:lang w:val="bg-BG"/>
-        </w:rPr>
-        <w:t xml:space="preserve">Трябва да има възможност да се прави автоматично тестване за да може лесно да се </w:t>
-      </w:r>
-      <w:r>
-        <w:rPr>
-          <w:lang w:val="bg-BG"/>
-        </w:rPr>
-        <w:t xml:space="preserve"> </w:t>
+        <w:t>Крайната цел на проекта е да се създаде симулация на n на брой тела, еднаква маса.</w:t>
+      </w:r>
+    </w:p>
+    <w:p>
+      <w:pPr>
+        <w:rPr>
+          <w:lang w:val="bg-BG"/>
+        </w:rPr>
+      </w:pPr>
+      <w:r>
+        <w:rPr>
+          <w:lang w:val="bg-BG"/>
+        </w:rPr>
+        <w:t xml:space="preserve">Трябва да има възможност да се прави автоматично тестване за да може лесно да се  </w:t>
       </w:r>
       <w:proofErr w:type="spellStart"/>
       <w:r>
@@ -823,13 +799,7 @@
         <w:rPr>
           <w:lang w:val="bg-BG"/>
         </w:rPr>
-        <w:t xml:space="preserve"> </w:t>
-      </w:r>
-      <w:r>
-        <w:rPr>
-          <w:lang w:val="bg-BG"/>
-        </w:rPr>
-        <w:t>п</w:t>
+        <w:t xml:space="preserve"> п</w:t>
       </w:r>
       <w:r>
         <w:rPr>
@@ -1010,13 +980,7 @@
         <w:rPr>
           <w:lang w:val="bg-BG"/>
         </w:rPr>
-        <w:t xml:space="preserve">Както споменах в предишната точка, наивния метод има сложност </w:t>
-      </w:r>
-      <w:r>
-        <w:rPr>
-          <w:lang w:val="bg-BG"/>
-        </w:rPr>
-        <w:t>O(N</w:t>
+        <w:t>Както споменах в предишната точка, наивния метод има сложност O(N</w:t>
       </w:r>
       <w:r>
         <w:rPr>
@@ -1029,19 +993,7 @@
         <w:rPr>
           <w:lang w:val="bg-BG"/>
         </w:rPr>
-        <w:t>)</w:t>
-      </w:r>
-      <w:r>
-        <w:rPr>
-          <w:lang w:val="bg-BG"/>
-        </w:rPr>
-        <w:t xml:space="preserve">, за разлика от това, благодарение на апроксимацията, която се извършва с това разделение на пространството, BH алгоритъма има сложност </w:t>
-      </w:r>
-      <w:r>
-        <w:rPr>
-          <w:lang w:val="bg-BG"/>
-        </w:rPr>
-        <w:t>O(</w:t>
+        <w:t>), за разлика от това, благодарение на апроксимацията, която се извършва с това разделение на пространството, BH алгоритъма има сложност O(</w:t>
       </w:r>
       <w:proofErr w:type="spellStart"/>
       <w:r>
@@ -1055,13 +1007,7 @@
         <w:rPr>
           <w:lang w:val="bg-BG"/>
         </w:rPr>
-        <w:t>)</w:t>
-      </w:r>
-      <w:r>
-        <w:rPr>
-          <w:lang w:val="bg-BG"/>
-        </w:rPr>
-        <w:t xml:space="preserve">. </w:t>
+        <w:t xml:space="preserve">). </w:t>
       </w:r>
       <w:r>
         <w:rPr>
@@ -2619,12 +2565,6 @@
                                 <w:lang w:val="bg-BG"/>
                               </w:rPr>
                               <w:tab/>
-                            </w:r>
-                            <w:r>
-                              <w:rPr>
-                                <w:color w:val="3C096C" w:themeColor="accent4"/>
-                                <w:lang w:val="bg-BG"/>
-                              </w:rPr>
                               <w:t xml:space="preserve">Фиг. </w:t>
                             </w:r>
                             <w:r>
@@ -2714,12 +2654,6 @@
                           <w:lang w:val="bg-BG"/>
                         </w:rPr>
                         <w:tab/>
-                      </w:r>
-                      <w:r>
-                        <w:rPr>
-                          <w:color w:val="3C096C" w:themeColor="accent4"/>
-                          <w:lang w:val="bg-BG"/>
-                        </w:rPr>
                         <w:t xml:space="preserve">Фиг. </w:t>
                       </w:r>
                       <w:r>
@@ -3805,13 +3739,7 @@
           <w:lang w:val="bg-BG"/>
         </w:rPr>
         <w:lastRenderedPageBreak/>
-        <w:t>Диаграм</w:t>
-      </w:r>
-      <w:r>
-        <w:rPr>
-          <w:lang w:val="bg-BG"/>
-        </w:rPr>
-        <w:t>а за разпределение на работата</w:t>
+        <w:t>Диаграма за разпределение на работата</w:t>
       </w:r>
     </w:p>
     <w:p>
@@ -4149,6 +4077,764 @@
         <w:rPr>
           <w:lang w:val="bg-BG"/>
         </w:rPr>
+      </w:pPr>
+    </w:p>
+    <w:p>
+      <w:pPr>
+        <w:pStyle w:val="List2"/>
+        <w:rPr>
+          <w:lang w:val="bg-BG"/>
+        </w:rPr>
+      </w:pPr>
+    </w:p>
+    <w:p>
+      <w:pPr>
+        <w:pStyle w:val="List2"/>
+        <w:rPr>
+          <w:lang w:val="bg-BG"/>
+        </w:rPr>
+      </w:pPr>
+    </w:p>
+    <w:p>
+      <w:pPr>
+        <w:pStyle w:val="List2"/>
+        <w:rPr>
+          <w:lang w:val="bg-BG"/>
+        </w:rPr>
+      </w:pPr>
+    </w:p>
+    <w:p>
+      <w:pPr>
+        <w:pStyle w:val="List2"/>
+        <w:rPr>
+          <w:lang w:val="bg-BG"/>
+        </w:rPr>
+      </w:pPr>
+    </w:p>
+    <w:p>
+      <w:pPr>
+        <w:pStyle w:val="List2"/>
+        <w:rPr>
+          <w:lang w:val="bg-BG"/>
+        </w:rPr>
+      </w:pPr>
+    </w:p>
+    <w:p>
+      <w:pPr>
+        <w:pStyle w:val="List2"/>
+        <w:rPr>
+          <w:lang w:val="bg-BG"/>
+        </w:rPr>
+      </w:pPr>
+    </w:p>
+    <w:p>
+      <w:pPr>
+        <w:pStyle w:val="List2"/>
+        <w:rPr>
+          <w:lang w:val="bg-BG"/>
+        </w:rPr>
+      </w:pPr>
+    </w:p>
+    <w:p>
+      <w:pPr>
+        <w:pStyle w:val="List2"/>
+        <w:rPr>
+          <w:lang w:val="bg-BG"/>
+        </w:rPr>
+      </w:pPr>
+    </w:p>
+    <w:p>
+      <w:pPr>
+        <w:pStyle w:val="List2"/>
+        <w:rPr>
+          <w:lang w:val="bg-BG"/>
+        </w:rPr>
+      </w:pPr>
+    </w:p>
+    <w:p>
+      <w:pPr>
+        <w:pStyle w:val="List2"/>
+        <w:rPr>
+          <w:lang w:val="bg-BG"/>
+        </w:rPr>
+      </w:pPr>
+    </w:p>
+    <w:p>
+      <w:pPr>
+        <w:pStyle w:val="List2"/>
+        <w:rPr>
+          <w:lang w:val="bg-BG"/>
+        </w:rPr>
+      </w:pPr>
+    </w:p>
+    <w:p>
+      <w:pPr>
+        <w:pStyle w:val="List2"/>
+        <w:rPr>
+          <w:lang w:val="bg-BG"/>
+        </w:rPr>
+      </w:pPr>
+    </w:p>
+    <w:p>
+      <w:pPr>
+        <w:pStyle w:val="List2"/>
+        <w:rPr>
+          <w:lang w:val="bg-BG"/>
+        </w:rPr>
+      </w:pPr>
+    </w:p>
+    <w:p>
+      <w:pPr>
+        <w:pStyle w:val="List2"/>
+        <w:rPr>
+          <w:lang w:val="bg-BG"/>
+        </w:rPr>
+      </w:pPr>
+    </w:p>
+    <w:p>
+      <w:pPr>
+        <w:pStyle w:val="List2"/>
+        <w:rPr>
+          <w:lang w:val="bg-BG"/>
+        </w:rPr>
+      </w:pPr>
+    </w:p>
+    <w:p>
+      <w:pPr>
+        <w:pStyle w:val="List2"/>
+        <w:rPr>
+          <w:lang w:val="bg-BG"/>
+        </w:rPr>
+      </w:pPr>
+    </w:p>
+    <w:p>
+      <w:pPr>
+        <w:pStyle w:val="List2"/>
+        <w:rPr>
+          <w:lang w:val="bg-BG"/>
+        </w:rPr>
+      </w:pPr>
+    </w:p>
+    <w:p>
+      <w:pPr>
+        <w:pStyle w:val="List2"/>
+        <w:rPr>
+          <w:lang w:val="bg-BG"/>
+        </w:rPr>
+      </w:pPr>
+    </w:p>
+    <w:p>
+      <w:pPr>
+        <w:pStyle w:val="List2"/>
+        <w:rPr>
+          <w:lang w:val="bg-BG"/>
+        </w:rPr>
+      </w:pPr>
+    </w:p>
+    <w:p>
+      <w:pPr>
+        <w:pStyle w:val="List2"/>
+        <w:rPr>
+          <w:lang w:val="bg-BG"/>
+        </w:rPr>
+      </w:pPr>
+    </w:p>
+    <w:p>
+      <w:pPr>
+        <w:pStyle w:val="N-BodyList-Level1"/>
+      </w:pPr>
+      <w:r>
+        <w:lastRenderedPageBreak/>
+        <w:t>Резултати</w:t>
+      </w:r>
+    </w:p>
+    <w:p>
+      <w:pPr>
+        <w:pStyle w:val="N-BodyList-Level2"/>
+        <w:rPr>
+          <w:lang w:val="bg-BG"/>
+        </w:rPr>
+      </w:pPr>
+      <w:r>
+        <w:rPr>
+          <w:lang w:val="bg-BG"/>
+        </w:rPr>
+        <w:t>Тестов план</w:t>
+      </w:r>
+      <w:r>
+        <w:rPr>
+          <w:lang w:val="bg-BG"/>
+        </w:rPr>
+        <w:tab/>
+      </w:r>
+    </w:p>
+    <w:p>
+      <w:pPr>
+        <w:pStyle w:val="N-BodyList-Level2"/>
+        <w:rPr>
+          <w:lang w:val="bg-BG"/>
+        </w:rPr>
+      </w:pPr>
+      <w:r>
+        <w:rPr>
+          <w:lang w:val="bg-BG"/>
+        </w:rPr>
+        <w:t>Получени резултати</w:t>
+      </w:r>
+    </w:p>
+    <w:p>
+      <w:pPr>
+        <w:pStyle w:val="List2"/>
+        <w:rPr>
+          <w:lang w:val="bg-BG"/>
+        </w:rPr>
+      </w:pPr>
+    </w:p>
+    <w:p>
+      <w:pPr>
+        <w:pStyle w:val="List2"/>
+        <w:rPr>
+          <w:lang w:val="bg-BG"/>
+        </w:rPr>
+      </w:pPr>
+    </w:p>
+    <w:p>
+      <w:pPr>
+        <w:pStyle w:val="List2"/>
+        <w:rPr>
+          <w:lang w:val="bg-BG"/>
+        </w:rPr>
+      </w:pPr>
+    </w:p>
+    <w:p>
+      <w:pPr>
+        <w:pStyle w:val="List2"/>
+        <w:rPr>
+          <w:lang w:val="bg-BG"/>
+        </w:rPr>
+      </w:pPr>
+    </w:p>
+    <w:p>
+      <w:pPr>
+        <w:pStyle w:val="List2"/>
+        <w:rPr>
+          <w:lang w:val="bg-BG"/>
+        </w:rPr>
+      </w:pPr>
+    </w:p>
+    <w:p>
+      <w:pPr>
+        <w:pStyle w:val="List2"/>
+        <w:rPr>
+          <w:lang w:val="bg-BG"/>
+        </w:rPr>
+      </w:pPr>
+    </w:p>
+    <w:p>
+      <w:pPr>
+        <w:pStyle w:val="List2"/>
+        <w:rPr>
+          <w:lang w:val="bg-BG"/>
+        </w:rPr>
+      </w:pPr>
+    </w:p>
+    <w:p>
+      <w:pPr>
+        <w:pStyle w:val="List2"/>
+        <w:rPr>
+          <w:lang w:val="bg-BG"/>
+        </w:rPr>
+      </w:pPr>
+    </w:p>
+    <w:p>
+      <w:pPr>
+        <w:pStyle w:val="List2"/>
+        <w:rPr>
+          <w:lang w:val="bg-BG"/>
+        </w:rPr>
+      </w:pPr>
+    </w:p>
+    <w:p>
+      <w:pPr>
+        <w:pStyle w:val="List2"/>
+        <w:rPr>
+          <w:lang w:val="bg-BG"/>
+        </w:rPr>
+      </w:pPr>
+    </w:p>
+    <w:p>
+      <w:pPr>
+        <w:pStyle w:val="List2"/>
+        <w:rPr>
+          <w:lang w:val="bg-BG"/>
+        </w:rPr>
+      </w:pPr>
+    </w:p>
+    <w:p>
+      <w:pPr>
+        <w:pStyle w:val="List2"/>
+        <w:rPr>
+          <w:lang w:val="bg-BG"/>
+        </w:rPr>
+      </w:pPr>
+    </w:p>
+    <w:p>
+      <w:pPr>
+        <w:pStyle w:val="List2"/>
+        <w:rPr>
+          <w:lang w:val="bg-BG"/>
+        </w:rPr>
+      </w:pPr>
+    </w:p>
+    <w:p>
+      <w:pPr>
+        <w:pStyle w:val="List2"/>
+        <w:rPr>
+          <w:lang w:val="bg-BG"/>
+        </w:rPr>
+      </w:pPr>
+    </w:p>
+    <w:p>
+      <w:pPr>
+        <w:pStyle w:val="List2"/>
+        <w:rPr>
+          <w:lang w:val="bg-BG"/>
+        </w:rPr>
+      </w:pPr>
+    </w:p>
+    <w:p>
+      <w:pPr>
+        <w:pStyle w:val="List2"/>
+        <w:rPr>
+          <w:lang w:val="bg-BG"/>
+        </w:rPr>
+      </w:pPr>
+    </w:p>
+    <w:p>
+      <w:pPr>
+        <w:pStyle w:val="List2"/>
+        <w:rPr>
+          <w:lang w:val="bg-BG"/>
+        </w:rPr>
+      </w:pPr>
+    </w:p>
+    <w:p>
+      <w:pPr>
+        <w:pStyle w:val="List2"/>
+        <w:rPr>
+          <w:lang w:val="bg-BG"/>
+        </w:rPr>
+      </w:pPr>
+    </w:p>
+    <w:p>
+      <w:pPr>
+        <w:pStyle w:val="List2"/>
+        <w:rPr>
+          <w:lang w:val="bg-BG"/>
+        </w:rPr>
+      </w:pPr>
+    </w:p>
+    <w:p>
+      <w:pPr>
+        <w:pStyle w:val="List2"/>
+        <w:rPr>
+          <w:lang w:val="bg-BG"/>
+        </w:rPr>
+      </w:pPr>
+    </w:p>
+    <w:p>
+      <w:pPr>
+        <w:pStyle w:val="List2"/>
+        <w:rPr>
+          <w:lang w:val="bg-BG"/>
+        </w:rPr>
+      </w:pPr>
+    </w:p>
+    <w:p>
+      <w:pPr>
+        <w:pStyle w:val="List2"/>
+        <w:rPr>
+          <w:lang w:val="bg-BG"/>
+        </w:rPr>
+      </w:pPr>
+    </w:p>
+    <w:p>
+      <w:pPr>
+        <w:pStyle w:val="List2"/>
+        <w:rPr>
+          <w:lang w:val="bg-BG"/>
+        </w:rPr>
+      </w:pPr>
+    </w:p>
+    <w:p>
+      <w:pPr>
+        <w:pStyle w:val="List2"/>
+        <w:rPr>
+          <w:lang w:val="bg-BG"/>
+        </w:rPr>
+      </w:pPr>
+      <w:r>
+        <w:rPr>
+          <w:noProof/>
+          <w:lang w:val="bg-BG"/>
+        </w:rPr>
+        <w:lastRenderedPageBreak/>
+        <w:drawing>
+          <wp:anchor distT="0" distB="0" distL="114300" distR="114300" simplePos="0" relativeHeight="251667456" behindDoc="0" locked="0" layoutInCell="1" allowOverlap="1" wp14:anchorId="5BC95184" wp14:editId="07731A63">
+            <wp:simplePos x="0" y="0"/>
+            <wp:positionH relativeFrom="margin">
+              <wp:posOffset>-719015</wp:posOffset>
+            </wp:positionH>
+            <wp:positionV relativeFrom="margin">
+              <wp:posOffset>-351692</wp:posOffset>
+            </wp:positionV>
+            <wp:extent cx="9659283" cy="6110022"/>
+            <wp:effectExtent l="0" t="0" r="0" b="5080"/>
+            <wp:wrapNone/>
+            <wp:docPr id="8" name="Picture 8"/>
+            <wp:cNvGraphicFramePr>
+              <a:graphicFrameLocks xmlns:a="http://schemas.openxmlformats.org/drawingml/2006/main" noChangeAspect="1"/>
+            </wp:cNvGraphicFramePr>
+            <a:graphic xmlns:a="http://schemas.openxmlformats.org/drawingml/2006/main">
+              <a:graphicData uri="http://schemas.openxmlformats.org/drawingml/2006/picture">
+                <pic:pic xmlns:pic="http://schemas.openxmlformats.org/drawingml/2006/picture">
+                  <pic:nvPicPr>
+                    <pic:cNvPr id="8" name="Picture 8"/>
+                    <pic:cNvPicPr/>
+                  </pic:nvPicPr>
+                  <pic:blipFill>
+                    <a:blip r:embed="rId18">
+                      <a:extLst>
+                        <a:ext uri="{28A0092B-C50C-407E-A947-70E740481C1C}">
+                          <a14:useLocalDpi xmlns:a14="http://schemas.microsoft.com/office/drawing/2010/main" val="0"/>
+                        </a:ext>
+                      </a:extLst>
+                    </a:blip>
+                    <a:stretch>
+                      <a:fillRect/>
+                    </a:stretch>
+                  </pic:blipFill>
+                  <pic:spPr>
+                    <a:xfrm>
+                      <a:off x="0" y="0"/>
+                      <a:ext cx="9659283" cy="6110022"/>
+                    </a:xfrm>
+                    <a:prstGeom prst="rect">
+                      <a:avLst/>
+                    </a:prstGeom>
+                  </pic:spPr>
+                </pic:pic>
+              </a:graphicData>
+            </a:graphic>
+            <wp14:sizeRelH relativeFrom="margin">
+              <wp14:pctWidth>0</wp14:pctWidth>
+            </wp14:sizeRelH>
+            <wp14:sizeRelV relativeFrom="margin">
+              <wp14:pctHeight>0</wp14:pctHeight>
+            </wp14:sizeRelV>
+          </wp:anchor>
+        </w:drawing>
+      </w:r>
+    </w:p>
+    <w:p>
+      <w:pPr>
+        <w:pStyle w:val="List2"/>
+        <w:rPr>
+          <w:lang w:val="bg-BG"/>
+        </w:rPr>
+      </w:pPr>
+    </w:p>
+    <w:p>
+      <w:pPr>
+        <w:pStyle w:val="List2"/>
+        <w:rPr>
+          <w:lang w:val="bg-BG"/>
+        </w:rPr>
+      </w:pPr>
+    </w:p>
+    <w:p>
+      <w:pPr>
+        <w:pStyle w:val="List2"/>
+        <w:rPr>
+          <w:lang w:val="bg-BG"/>
+        </w:rPr>
+      </w:pPr>
+    </w:p>
+    <w:p>
+      <w:pPr>
+        <w:pStyle w:val="List2"/>
+        <w:rPr>
+          <w:lang w:val="bg-BG"/>
+        </w:rPr>
+      </w:pPr>
+    </w:p>
+    <w:p>
+      <w:pPr>
+        <w:pStyle w:val="List2"/>
+        <w:rPr>
+          <w:lang w:val="bg-BG"/>
+        </w:rPr>
+      </w:pPr>
+    </w:p>
+    <w:p>
+      <w:pPr>
+        <w:pStyle w:val="List2"/>
+        <w:rPr>
+          <w:lang w:val="bg-BG"/>
+        </w:rPr>
+      </w:pPr>
+    </w:p>
+    <w:p>
+      <w:pPr>
+        <w:pStyle w:val="List2"/>
+        <w:rPr>
+          <w:lang w:val="bg-BG"/>
+        </w:rPr>
+      </w:pPr>
+    </w:p>
+    <w:p>
+      <w:pPr>
+        <w:pStyle w:val="List2"/>
+        <w:rPr>
+          <w:lang w:val="bg-BG"/>
+        </w:rPr>
+      </w:pPr>
+    </w:p>
+    <w:p>
+      <w:pPr>
+        <w:pStyle w:val="List2"/>
+        <w:rPr>
+          <w:lang w:val="bg-BG"/>
+        </w:rPr>
+      </w:pPr>
+    </w:p>
+    <w:p>
+      <w:pPr>
+        <w:pStyle w:val="List2"/>
+        <w:rPr>
+          <w:lang w:val="bg-BG"/>
+        </w:rPr>
+      </w:pPr>
+    </w:p>
+    <w:p>
+      <w:pPr>
+        <w:pStyle w:val="List2"/>
+        <w:rPr>
+          <w:lang w:val="bg-BG"/>
+        </w:rPr>
+      </w:pPr>
+    </w:p>
+    <w:p>
+      <w:pPr>
+        <w:pStyle w:val="List2"/>
+        <w:rPr>
+          <w:lang w:val="bg-BG"/>
+        </w:rPr>
+      </w:pPr>
+    </w:p>
+    <w:p>
+      <w:pPr>
+        <w:pStyle w:val="List2"/>
+        <w:rPr>
+          <w:lang w:val="bg-BG"/>
+        </w:rPr>
+      </w:pPr>
+    </w:p>
+    <w:p>
+      <w:pPr>
+        <w:pStyle w:val="List2"/>
+        <w:rPr>
+          <w:lang w:val="bg-BG"/>
+        </w:rPr>
+      </w:pPr>
+    </w:p>
+    <w:p>
+      <w:pPr>
+        <w:pStyle w:val="List2"/>
+        <w:rPr>
+          <w:lang w:val="bg-BG"/>
+        </w:rPr>
+      </w:pPr>
+    </w:p>
+    <w:p>
+      <w:pPr>
+        <w:pStyle w:val="List2"/>
+        <w:rPr>
+          <w:lang w:val="bg-BG"/>
+        </w:rPr>
+      </w:pPr>
+    </w:p>
+    <w:p>
+      <w:pPr>
+        <w:pStyle w:val="List2"/>
+        <w:rPr>
+          <w:lang w:val="bg-BG"/>
+        </w:rPr>
+      </w:pPr>
+    </w:p>
+    <w:p>
+      <w:pPr>
+        <w:pStyle w:val="List2"/>
+        <w:rPr>
+          <w:lang w:val="bg-BG"/>
+        </w:rPr>
+      </w:pPr>
+    </w:p>
+    <w:p>
+      <w:pPr>
+        <w:pStyle w:val="List2"/>
+        <w:rPr>
+          <w:lang w:val="bg-BG"/>
+        </w:rPr>
+      </w:pPr>
+    </w:p>
+    <w:p>
+      <w:pPr>
+        <w:pStyle w:val="List2"/>
+        <w:rPr>
+          <w:lang w:val="bg-BG"/>
+        </w:rPr>
+      </w:pPr>
+    </w:p>
+    <w:p>
+      <w:pPr>
+        <w:pStyle w:val="List2"/>
+        <w:rPr>
+          <w:lang w:val="bg-BG"/>
+        </w:rPr>
+      </w:pPr>
+    </w:p>
+    <w:p>
+      <w:pPr>
+        <w:pStyle w:val="List2"/>
+        <w:rPr>
+          <w:lang w:val="bg-BG"/>
+        </w:rPr>
+      </w:pPr>
+    </w:p>
+    <w:p>
+      <w:pPr>
+        <w:pStyle w:val="List2"/>
+        <w:rPr>
+          <w:lang w:val="bg-BG"/>
+        </w:rPr>
+      </w:pPr>
+    </w:p>
+    <w:p>
+      <w:pPr>
+        <w:pStyle w:val="List2"/>
+        <w:rPr>
+          <w:lang w:val="bg-BG"/>
+        </w:rPr>
+      </w:pPr>
+    </w:p>
+    <w:p>
+      <w:pPr>
+        <w:pStyle w:val="List2"/>
+        <w:rPr>
+          <w:lang w:val="bg-BG"/>
+        </w:rPr>
+      </w:pPr>
+    </w:p>
+    <w:p>
+      <w:pPr>
+        <w:pStyle w:val="List2"/>
+        <w:rPr>
+          <w:lang w:val="bg-BG"/>
+        </w:rPr>
+      </w:pPr>
+    </w:p>
+    <w:p>
+      <w:pPr>
+        <w:pStyle w:val="List2"/>
+        <w:rPr>
+          <w:lang w:val="bg-BG"/>
+        </w:rPr>
+      </w:pPr>
+    </w:p>
+    <w:p>
+      <w:pPr>
+        <w:pStyle w:val="List2"/>
+        <w:rPr>
+          <w:lang w:val="bg-BG"/>
+        </w:rPr>
+      </w:pPr>
+      <w:r>
+        <w:rPr>
+          <w:noProof/>
+          <w:lang w:val="bg-BG"/>
+        </w:rPr>
+        <w:lastRenderedPageBreak/>
+        <w:drawing>
+          <wp:anchor distT="0" distB="0" distL="114300" distR="114300" simplePos="0" relativeHeight="251668480" behindDoc="0" locked="0" layoutInCell="1" allowOverlap="1" wp14:anchorId="17EBE105" wp14:editId="3A47B0E8">
+            <wp:simplePos x="0" y="0"/>
+            <wp:positionH relativeFrom="margin">
+              <wp:posOffset>-751751</wp:posOffset>
+            </wp:positionH>
+            <wp:positionV relativeFrom="paragraph">
+              <wp:posOffset>-46297</wp:posOffset>
+            </wp:positionV>
+            <wp:extent cx="9711159" cy="5397500"/>
+            <wp:effectExtent l="0" t="0" r="4445" b="0"/>
+            <wp:wrapNone/>
+            <wp:docPr id="9" name="Picture 9" descr="Graphical user interface&#10;&#10;Description automatically generated with medium confidence"/>
+            <wp:cNvGraphicFramePr>
+              <a:graphicFrameLocks xmlns:a="http://schemas.openxmlformats.org/drawingml/2006/main" noChangeAspect="1"/>
+            </wp:cNvGraphicFramePr>
+            <a:graphic xmlns:a="http://schemas.openxmlformats.org/drawingml/2006/main">
+              <a:graphicData uri="http://schemas.openxmlformats.org/drawingml/2006/picture">
+                <pic:pic xmlns:pic="http://schemas.openxmlformats.org/drawingml/2006/picture">
+                  <pic:nvPicPr>
+                    <pic:cNvPr id="9" name="Picture 9" descr="Graphical user interface&#10;&#10;Description automatically generated with medium confidence"/>
+                    <pic:cNvPicPr/>
+                  </pic:nvPicPr>
+                  <pic:blipFill rotWithShape="1">
+                    <a:blip r:embed="rId19" cstate="print">
+                      <a:extLst>
+                        <a:ext uri="{28A0092B-C50C-407E-A947-70E740481C1C}">
+                          <a14:useLocalDpi xmlns:a14="http://schemas.microsoft.com/office/drawing/2010/main" val="0"/>
+                        </a:ext>
+                      </a:extLst>
+                    </a:blip>
+                    <a:srcRect r="5528"/>
+                    <a:stretch/>
+                  </pic:blipFill>
+                  <pic:spPr bwMode="auto">
+                    <a:xfrm>
+                      <a:off x="0" y="0"/>
+                      <a:ext cx="9711159" cy="5397500"/>
+                    </a:xfrm>
+                    <a:prstGeom prst="rect">
+                      <a:avLst/>
+                    </a:prstGeom>
+                    <a:ln>
+                      <a:noFill/>
+                    </a:ln>
+                    <a:extLst>
+                      <a:ext uri="{53640926-AAD7-44D8-BBD7-CCE9431645EC}">
+                        <a14:shadowObscured xmlns:a14="http://schemas.microsoft.com/office/drawing/2010/main"/>
+                      </a:ext>
+                    </a:extLst>
+                  </pic:spPr>
+                </pic:pic>
+              </a:graphicData>
+            </a:graphic>
+            <wp14:sizeRelH relativeFrom="margin">
+              <wp14:pctWidth>0</wp14:pctWidth>
+            </wp14:sizeRelH>
+            <wp14:sizeRelV relativeFrom="margin">
+              <wp14:pctHeight>0</wp14:pctHeight>
+            </wp14:sizeRelV>
+          </wp:anchor>
+        </w:drawing>
+      </w:r>
+    </w:p>
+    <w:p>
+      <w:pPr>
+        <w:pStyle w:val="List2"/>
+        <w:rPr>
+          <w:lang w:val="bg-BG"/>
+        </w:rPr>
         <w:sectPr>
           <w:pgSz w:w="15840" w:h="12240" w:orient="landscape"/>
           <w:pgMar w:top="1440" w:right="1440" w:bottom="1440" w:left="1440" w:header="720" w:footer="720" w:gutter="0"/>
@@ -4159,12 +4845,199 @@
     </w:p>
     <w:p>
       <w:pPr>
-        <w:pStyle w:val="N-BodyList-Level1"/>
-      </w:pPr>
-      <w:r>
-        <w:lastRenderedPageBreak/>
-        <w:t>Резултати</w:t>
-      </w:r>
+        <w:rPr>
+          <w:lang w:val="bg-BG"/>
+        </w:rPr>
+      </w:pPr>
+    </w:p>
+    <w:p>
+      <w:pPr>
+        <w:rPr>
+          <w:lang w:val="bg-BG"/>
+        </w:rPr>
+      </w:pPr>
+    </w:p>
+    <w:p>
+      <w:pPr>
+        <w:rPr>
+          <w:lang w:val="bg-BG"/>
+        </w:rPr>
+      </w:pPr>
+    </w:p>
+    <w:p>
+      <w:pPr>
+        <w:rPr>
+          <w:lang w:val="bg-BG"/>
+        </w:rPr>
+      </w:pPr>
+    </w:p>
+    <w:p>
+      <w:pPr>
+        <w:rPr>
+          <w:lang w:val="bg-BG"/>
+        </w:rPr>
+      </w:pPr>
+    </w:p>
+    <w:p>
+      <w:pPr>
+        <w:rPr>
+          <w:lang w:val="bg-BG"/>
+        </w:rPr>
+      </w:pPr>
+    </w:p>
+    <w:p>
+      <w:pPr>
+        <w:rPr>
+          <w:lang w:val="bg-BG"/>
+        </w:rPr>
+      </w:pPr>
+    </w:p>
+    <w:p>
+      <w:pPr>
+        <w:rPr>
+          <w:lang w:val="bg-BG"/>
+        </w:rPr>
+      </w:pPr>
+    </w:p>
+    <w:p>
+      <w:pPr>
+        <w:rPr>
+          <w:lang w:val="bg-BG"/>
+        </w:rPr>
+      </w:pPr>
+    </w:p>
+    <w:p>
+      <w:pPr>
+        <w:rPr>
+          <w:lang w:val="bg-BG"/>
+        </w:rPr>
+      </w:pPr>
+    </w:p>
+    <w:p>
+      <w:pPr>
+        <w:rPr>
+          <w:lang w:val="bg-BG"/>
+        </w:rPr>
+      </w:pPr>
+    </w:p>
+    <w:p>
+      <w:pPr>
+        <w:rPr>
+          <w:lang w:val="bg-BG"/>
+        </w:rPr>
+      </w:pPr>
+    </w:p>
+    <w:p>
+      <w:pPr>
+        <w:rPr>
+          <w:lang w:val="bg-BG"/>
+        </w:rPr>
+      </w:pPr>
+    </w:p>
+    <w:p>
+      <w:pPr>
+        <w:rPr>
+          <w:lang w:val="bg-BG"/>
+        </w:rPr>
+      </w:pPr>
+    </w:p>
+    <w:p>
+      <w:pPr>
+        <w:rPr>
+          <w:lang w:val="bg-BG"/>
+        </w:rPr>
+      </w:pPr>
+    </w:p>
+    <w:p>
+      <w:pPr>
+        <w:rPr>
+          <w:lang w:val="bg-BG"/>
+        </w:rPr>
+      </w:pPr>
+    </w:p>
+    <w:p>
+      <w:pPr>
+        <w:rPr>
+          <w:lang w:val="bg-BG"/>
+        </w:rPr>
+      </w:pPr>
+    </w:p>
+    <w:p>
+      <w:pPr>
+        <w:rPr>
+          <w:lang w:val="bg-BG"/>
+        </w:rPr>
+      </w:pPr>
+    </w:p>
+    <w:p>
+      <w:pPr>
+        <w:rPr>
+          <w:lang w:val="bg-BG"/>
+        </w:rPr>
+      </w:pPr>
+    </w:p>
+    <w:p>
+      <w:pPr>
+        <w:rPr>
+          <w:lang w:val="bg-BG"/>
+        </w:rPr>
+      </w:pPr>
+    </w:p>
+    <w:p>
+      <w:pPr>
+        <w:rPr>
+          <w:lang w:val="bg-BG"/>
+        </w:rPr>
+      </w:pPr>
+    </w:p>
+    <w:p>
+      <w:pPr>
+        <w:rPr>
+          <w:lang w:val="bg-BG"/>
+        </w:rPr>
+      </w:pPr>
+    </w:p>
+    <w:p>
+      <w:pPr>
+        <w:rPr>
+          <w:lang w:val="bg-BG"/>
+        </w:rPr>
+      </w:pPr>
+    </w:p>
+    <w:p>
+      <w:pPr>
+        <w:rPr>
+          <w:lang w:val="bg-BG"/>
+        </w:rPr>
+      </w:pPr>
+    </w:p>
+    <w:p>
+      <w:pPr>
+        <w:rPr>
+          <w:lang w:val="bg-BG"/>
+        </w:rPr>
+      </w:pPr>
+    </w:p>
+    <w:p>
+      <w:pPr>
+        <w:rPr>
+          <w:lang w:val="bg-BG"/>
+        </w:rPr>
+      </w:pPr>
+    </w:p>
+    <w:p>
+      <w:pPr>
+        <w:rPr>
+          <w:lang w:val="bg-BG"/>
+        </w:rPr>
+      </w:pPr>
+    </w:p>
+    <w:p>
+      <w:pPr>
+        <w:rPr>
+          <w:lang w:val="bg-BG"/>
+        </w:rPr>
+      </w:pPr>
     </w:p>
     <w:p>
       <w:pPr>
@@ -4177,49 +5050,128 @@
         <w:rPr>
           <w:lang w:val="bg-BG"/>
         </w:rPr>
-        <w:t>Тестов план</w:t>
-      </w:r>
-      <w:r>
-        <w:rPr>
-          <w:lang w:val="bg-BG"/>
-        </w:rPr>
-        <w:tab/>
-      </w:r>
-    </w:p>
-    <w:p>
-      <w:pPr>
-        <w:pStyle w:val="N-BodyList-Level2"/>
-        <w:rPr>
-          <w:lang w:val="bg-BG"/>
-        </w:rPr>
-      </w:pPr>
-      <w:r>
-        <w:rPr>
-          <w:lang w:val="bg-BG"/>
-        </w:rPr>
-        <w:t>Получени резултати</w:t>
-      </w:r>
-    </w:p>
-    <w:p>
-      <w:pPr>
-        <w:rPr>
-          <w:lang w:val="bg-BG"/>
-        </w:rPr>
-      </w:pPr>
-    </w:p>
-    <w:p>
-      <w:pPr>
-        <w:pStyle w:val="N-BodyList-Level2"/>
-        <w:rPr>
-          <w:lang w:val="bg-BG"/>
-        </w:rPr>
-      </w:pPr>
-      <w:r>
-        <w:rPr>
-          <w:lang w:val="bg-BG"/>
-        </w:rPr>
         <w:t>Анализ</w:t>
       </w:r>
+    </w:p>
+    <w:p>
+      <w:pPr>
+        <w:pStyle w:val="List2"/>
+        <w:rPr>
+          <w:lang w:val="bg-BG"/>
+        </w:rPr>
+      </w:pPr>
+    </w:p>
+    <w:p>
+      <w:pPr>
+        <w:pStyle w:val="List2"/>
+        <w:rPr>
+          <w:lang w:val="bg-BG"/>
+        </w:rPr>
+      </w:pPr>
+    </w:p>
+    <w:p>
+      <w:pPr>
+        <w:pStyle w:val="List2"/>
+        <w:rPr>
+          <w:lang w:val="bg-BG"/>
+        </w:rPr>
+      </w:pPr>
+    </w:p>
+    <w:p>
+      <w:pPr>
+        <w:pStyle w:val="List2"/>
+        <w:rPr>
+          <w:lang w:val="bg-BG"/>
+        </w:rPr>
+      </w:pPr>
+    </w:p>
+    <w:p>
+      <w:pPr>
+        <w:pStyle w:val="List2"/>
+        <w:rPr>
+          <w:lang w:val="bg-BG"/>
+        </w:rPr>
+      </w:pPr>
+    </w:p>
+    <w:p>
+      <w:pPr>
+        <w:pStyle w:val="List2"/>
+        <w:rPr>
+          <w:lang w:val="bg-BG"/>
+        </w:rPr>
+      </w:pPr>
+    </w:p>
+    <w:p>
+      <w:pPr>
+        <w:pStyle w:val="List2"/>
+        <w:rPr>
+          <w:lang w:val="bg-BG"/>
+        </w:rPr>
+      </w:pPr>
+    </w:p>
+    <w:p>
+      <w:pPr>
+        <w:pStyle w:val="List2"/>
+        <w:rPr>
+          <w:lang w:val="bg-BG"/>
+        </w:rPr>
+      </w:pPr>
+    </w:p>
+    <w:p>
+      <w:pPr>
+        <w:pStyle w:val="List2"/>
+        <w:rPr>
+          <w:lang w:val="bg-BG"/>
+        </w:rPr>
+      </w:pPr>
+    </w:p>
+    <w:p>
+      <w:pPr>
+        <w:pStyle w:val="List2"/>
+        <w:rPr>
+          <w:lang w:val="bg-BG"/>
+        </w:rPr>
+      </w:pPr>
+    </w:p>
+    <w:p>
+      <w:pPr>
+        <w:pStyle w:val="List2"/>
+        <w:rPr>
+          <w:lang w:val="bg-BG"/>
+        </w:rPr>
+      </w:pPr>
+    </w:p>
+    <w:p>
+      <w:pPr>
+        <w:pStyle w:val="List2"/>
+        <w:rPr>
+          <w:lang w:val="bg-BG"/>
+        </w:rPr>
+      </w:pPr>
+    </w:p>
+    <w:p>
+      <w:pPr>
+        <w:pStyle w:val="List2"/>
+        <w:rPr>
+          <w:lang w:val="bg-BG"/>
+        </w:rPr>
+      </w:pPr>
+    </w:p>
+    <w:p>
+      <w:pPr>
+        <w:pStyle w:val="List2"/>
+        <w:rPr>
+          <w:lang w:val="bg-BG"/>
+        </w:rPr>
+      </w:pPr>
+    </w:p>
+    <w:p>
+      <w:pPr>
+        <w:pStyle w:val="List2"/>
+        <w:rPr>
+          <w:lang w:val="bg-BG"/>
+        </w:rPr>
+      </w:pPr>
     </w:p>
     <w:p>
       <w:pPr>
@@ -4401,6 +5353,7 @@
         <w:rPr>
           <w:lang w:val="bg-BG"/>
         </w:rPr>
+        <w:lastRenderedPageBreak/>
         <w:t>Може да се увеличи мястото за симулация</w:t>
       </w:r>
     </w:p>
@@ -4439,99 +5392,93 @@
         <w:rPr>
           <w:lang w:val="bg-BG"/>
         </w:rPr>
+        <w:t xml:space="preserve"> Barnes, J., </w:t>
+      </w:r>
+      <w:proofErr w:type="spellStart"/>
+      <w:r>
+        <w:rPr>
+          <w:lang w:val="bg-BG"/>
+        </w:rPr>
+        <w:t>Hut</w:t>
+      </w:r>
+      <w:proofErr w:type="spellEnd"/>
+      <w:r>
+        <w:rPr>
+          <w:lang w:val="bg-BG"/>
+        </w:rPr>
+        <w:t xml:space="preserve">, P. A </w:t>
+      </w:r>
+      <w:proofErr w:type="spellStart"/>
+      <w:r>
+        <w:rPr>
+          <w:lang w:val="bg-BG"/>
+        </w:rPr>
+        <w:t>hierarchical</w:t>
+      </w:r>
+      <w:proofErr w:type="spellEnd"/>
+      <w:r>
+        <w:rPr>
+          <w:lang w:val="bg-BG"/>
+        </w:rPr>
+        <w:t xml:space="preserve"> O(N </w:t>
+      </w:r>
+      <w:proofErr w:type="spellStart"/>
+      <w:r>
+        <w:rPr>
+          <w:lang w:val="bg-BG"/>
+        </w:rPr>
+        <w:t>log</w:t>
+      </w:r>
+      <w:proofErr w:type="spellEnd"/>
+      <w:r>
+        <w:rPr>
+          <w:lang w:val="bg-BG"/>
+        </w:rPr>
+        <w:t xml:space="preserve"> N) </w:t>
+      </w:r>
+      <w:proofErr w:type="spellStart"/>
+      <w:r>
+        <w:rPr>
+          <w:lang w:val="bg-BG"/>
+        </w:rPr>
+        <w:t>force-calculation</w:t>
+      </w:r>
+      <w:proofErr w:type="spellEnd"/>
+      <w:r>
+        <w:rPr>
+          <w:lang w:val="bg-BG"/>
+        </w:rPr>
         <w:t xml:space="preserve"> </w:t>
       </w:r>
-      <w:r>
-        <w:rPr>
-          <w:lang w:val="bg-BG"/>
-        </w:rPr>
-        <w:t xml:space="preserve">Barnes, J., </w:t>
-      </w:r>
       <w:proofErr w:type="spellStart"/>
       <w:r>
         <w:rPr>
           <w:lang w:val="bg-BG"/>
         </w:rPr>
-        <w:t>Hut</w:t>
+        <w:t>algorithm</w:t>
       </w:r>
       <w:proofErr w:type="spellEnd"/>
       <w:r>
         <w:rPr>
           <w:lang w:val="bg-BG"/>
         </w:rPr>
-        <w:t xml:space="preserve">, P. A </w:t>
+        <w:t xml:space="preserve">. </w:t>
       </w:r>
       <w:proofErr w:type="spellStart"/>
       <w:r>
         <w:rPr>
           <w:lang w:val="bg-BG"/>
         </w:rPr>
-        <w:t>hierarchical</w:t>
+        <w:t>Nature</w:t>
       </w:r>
       <w:proofErr w:type="spellEnd"/>
       <w:r>
         <w:rPr>
           <w:lang w:val="bg-BG"/>
         </w:rPr>
-        <w:t xml:space="preserve"> O(N </w:t>
-      </w:r>
-      <w:proofErr w:type="spellStart"/>
-      <w:r>
-        <w:rPr>
-          <w:lang w:val="bg-BG"/>
-        </w:rPr>
-        <w:t>log</w:t>
-      </w:r>
-      <w:proofErr w:type="spellEnd"/>
-      <w:r>
-        <w:rPr>
-          <w:lang w:val="bg-BG"/>
-        </w:rPr>
-        <w:t xml:space="preserve"> N) </w:t>
-      </w:r>
-      <w:proofErr w:type="spellStart"/>
-      <w:r>
-        <w:rPr>
-          <w:lang w:val="bg-BG"/>
-        </w:rPr>
-        <w:t>force-calculation</w:t>
-      </w:r>
-      <w:proofErr w:type="spellEnd"/>
-      <w:r>
-        <w:rPr>
-          <w:lang w:val="bg-BG"/>
-        </w:rPr>
-        <w:t xml:space="preserve"> </w:t>
-      </w:r>
-      <w:proofErr w:type="spellStart"/>
-      <w:r>
-        <w:rPr>
-          <w:lang w:val="bg-BG"/>
-        </w:rPr>
-        <w:t>algorithm</w:t>
-      </w:r>
-      <w:proofErr w:type="spellEnd"/>
-      <w:r>
-        <w:rPr>
-          <w:lang w:val="bg-BG"/>
-        </w:rPr>
-        <w:t xml:space="preserve">. </w:t>
-      </w:r>
-      <w:proofErr w:type="spellStart"/>
-      <w:r>
-        <w:rPr>
-          <w:lang w:val="bg-BG"/>
-        </w:rPr>
-        <w:t>Nature</w:t>
-      </w:r>
-      <w:proofErr w:type="spellEnd"/>
-      <w:r>
-        <w:rPr>
-          <w:lang w:val="bg-BG"/>
-        </w:rPr>
         <w:t xml:space="preserve"> 324, 446–449 (1986). </w:t>
       </w:r>
-      <w:hyperlink r:id="rId18" w:history="1">
+      <w:hyperlink r:id="rId20" w:history="1">
         <w:r>
           <w:rPr>
             <w:rStyle w:val="Hyperlink"/>
@@ -4554,7 +5501,6 @@
           <w:color w:val="7B2CBF" w:themeColor="accent5"/>
           <w:lang w:val="bg-BG"/>
         </w:rPr>
-        <w:lastRenderedPageBreak/>
         <w:t xml:space="preserve">[ 2 ] </w:t>
       </w:r>
       <w:proofErr w:type="spellStart"/>
@@ -5006,6 +5952,7 @@
         <w:rPr>
           <w:lang w:val="bg-BG"/>
         </w:rPr>
+        <w:lastRenderedPageBreak/>
         <w:t>Наивен (последователен/паралелен)</w:t>
       </w:r>
     </w:p>
@@ -5070,7 +6017,6 @@
         <w:rPr>
           <w:lang w:val="bg-BG"/>
         </w:rPr>
-        <w:lastRenderedPageBreak/>
         <w:t>Детайли относно алгоритмите</w:t>
       </w:r>
     </w:p>
@@ -7057,6 +8003,7 @@
   <w:style w:type="character" w:default="1" w:styleId="DefaultParagraphFont">
     <w:name w:val="Default Paragraph Font"/>
     <w:uiPriority w:val="1"/>
+    <w:semiHidden/>
     <w:unhideWhenUsed/>
   </w:style>
   <w:style w:type="table" w:default="1" w:styleId="TableNormal">

--- a/Documentation/N-Body-Doc.docx
+++ b/Documentation/N-Body-Doc.docx
@@ -206,21 +206,7 @@
         <w:rPr>
           <w:lang w:val="bg-BG"/>
         </w:rPr>
-        <w:t>Този проект се фокусира върху проблема за създаване на N-</w:t>
-      </w:r>
-      <w:proofErr w:type="spellStart"/>
-      <w:r>
-        <w:rPr>
-          <w:lang w:val="bg-BG"/>
-        </w:rPr>
-        <w:t>Body</w:t>
-      </w:r>
-      <w:proofErr w:type="spellEnd"/>
-      <w:r>
-        <w:rPr>
-          <w:lang w:val="bg-BG"/>
-        </w:rPr>
-        <w:t xml:space="preserve"> симулация. Дава се описание на задачата, както и математическа формулировка. Извършва се анализ на системата, като се описва желаната функционалност, анализират се съществуващи алгоритми както и екземпляри които използват тези алгоритми. </w:t>
+        <w:t xml:space="preserve">Този проект се фокусира върху проблема за създаване на N-Body симулация. Дава се описание на задачата, както и математическа формулировка. Извършва се анализ на системата, като се описва желаната функционалност, анализират се съществуващи алгоритми както и екземпляри които използват тези алгоритми. </w:t>
       </w:r>
       <w:r>
         <w:rPr>
@@ -267,14 +253,18 @@
         </w:rPr>
         <w:t>Същността на N-</w:t>
       </w:r>
-      <w:proofErr w:type="spellStart"/>
-      <w:r>
-        <w:rPr>
-          <w:lang w:val="bg-BG"/>
-        </w:rPr>
-        <w:t>Body</w:t>
-      </w:r>
-      <w:proofErr w:type="spellEnd"/>
+      <w:r>
+        <w:rPr>
+          <w:lang w:val="bg-BG"/>
+        </w:rPr>
+        <w:t xml:space="preserve">Body </w:t>
+      </w:r>
+      <w:r>
+        <w:rPr>
+          <w:lang w:val="bg-BG"/>
+        </w:rPr>
+        <w:t>симулацията</w:t>
+      </w:r>
       <w:r>
         <w:rPr>
           <w:lang w:val="bg-BG"/>
@@ -285,18 +275,6 @@
         <w:rPr>
           <w:lang w:val="bg-BG"/>
         </w:rPr>
-        <w:t>симулацията</w:t>
-      </w:r>
-      <w:r>
-        <w:rPr>
-          <w:lang w:val="bg-BG"/>
-        </w:rPr>
-        <w:t xml:space="preserve"> </w:t>
-      </w:r>
-      <w:r>
-        <w:rPr>
-          <w:lang w:val="bg-BG"/>
-        </w:rPr>
         <w:t xml:space="preserve">е да се проследят взаимодействията между n на брой тела. Тези взаимодействия могат да се подчиняват на закони като гравитацията или други физични явления. Този проект се фокусира върху взаимодействията които се ръководят от гравитацията. Този случай е полезен за астрономията, защото позволява да се симулира начина, по който тела във вселената се движат. </w:t>
       </w:r>
     </w:p>
@@ -330,21 +308,7 @@
         <w:rPr>
           <w:lang w:val="bg-BG"/>
         </w:rPr>
-        <w:t>Тази секция ще разгледа N-</w:t>
-      </w:r>
-      <w:proofErr w:type="spellStart"/>
-      <w:r>
-        <w:rPr>
-          <w:lang w:val="bg-BG"/>
-        </w:rPr>
-        <w:t>Body</w:t>
-      </w:r>
-      <w:proofErr w:type="spellEnd"/>
-      <w:r>
-        <w:rPr>
-          <w:lang w:val="bg-BG"/>
-        </w:rPr>
-        <w:t xml:space="preserve"> проблема от математическа гледна точка. Основната цел е да се обяснят формулите, които се използват. Има две основни категории, изчисления за привличането и изчисления за движението на частиците.</w:t>
+        <w:t>Тази секция ще разгледа N-Body проблема от математическа гледна точка. Основната цел е да се обяснят формулите, които се използват. Има две основни категории, изчисления за привличането и изчисления за движението на частиците.</w:t>
       </w:r>
     </w:p>
     <w:p>
@@ -449,21 +413,7 @@
         <w:rPr>
           <w:lang w:val="bg-BG"/>
         </w:rPr>
-        <w:t xml:space="preserve">Трябва да има възможност да се прави автоматично тестване за да може лесно да се  </w:t>
-      </w:r>
-      <w:proofErr w:type="spellStart"/>
-      <w:r>
-        <w:rPr>
-          <w:lang w:val="bg-BG"/>
-        </w:rPr>
-        <w:t>се</w:t>
-      </w:r>
-      <w:proofErr w:type="spellEnd"/>
-      <w:r>
-        <w:rPr>
-          <w:lang w:val="bg-BG"/>
-        </w:rPr>
-        <w:t xml:space="preserve"> сравни последователната и паралелната обработка.</w:t>
+        <w:t>Трябва да има възможност да се прави автоматично тестване за да може лесно да се  се сравни последователната и паралелната обработка.</w:t>
       </w:r>
     </w:p>
     <w:p>
@@ -489,21 +439,7 @@
         <w:rPr>
           <w:lang w:val="bg-BG"/>
         </w:rPr>
-        <w:t>Симулацията трябва да е 60 кадъра в секунда. Трябва да се генерира кадър по кадър, като всеки кадър се запазва като .</w:t>
-      </w:r>
-      <w:proofErr w:type="spellStart"/>
-      <w:r>
-        <w:rPr>
-          <w:lang w:val="bg-BG"/>
-        </w:rPr>
-        <w:t>png</w:t>
-      </w:r>
-      <w:proofErr w:type="spellEnd"/>
-      <w:r>
-        <w:rPr>
-          <w:lang w:val="bg-BG"/>
-        </w:rPr>
-        <w:t xml:space="preserve"> файл. Броя кадри се дефинира от потребителя и след като всички кадри се генерират трябва да се превърнат във видео с формат .mp4.</w:t>
+        <w:t>Симулацията трябва да е 60 кадъра в секунда. Трябва да се генерира кадър по кадър, като всеки кадър се запазва като .png файл. Броя кадри се дефинира от потребителя и след като всички кадри се генерират трябва да се превърнат във видео с формат .mp4.</w:t>
       </w:r>
     </w:p>
     <w:p>
@@ -543,21 +479,7 @@
         <w:rPr>
           <w:lang w:val="bg-BG"/>
         </w:rPr>
-        <w:t>Поради приложението на N-</w:t>
-      </w:r>
-      <w:proofErr w:type="spellStart"/>
-      <w:r>
-        <w:rPr>
-          <w:lang w:val="bg-BG"/>
-        </w:rPr>
-        <w:t>Body</w:t>
-      </w:r>
-      <w:proofErr w:type="spellEnd"/>
-      <w:r>
-        <w:rPr>
-          <w:lang w:val="bg-BG"/>
-        </w:rPr>
-        <w:t xml:space="preserve"> симулациите в много области на науката, има голям избор от алгоритми, които могат да се използват за генериране на симулация. </w:t>
+        <w:t xml:space="preserve">Поради приложението на N-Body симулациите в много области на науката, има голям избор от алгоритми, които могат да се използват за генериране на симулация. </w:t>
       </w:r>
     </w:p>
     <w:p>
@@ -614,299 +536,121 @@
           <w:lang w:val="bg-BG"/>
         </w:rPr>
       </w:pPr>
-    </w:p>
-    <w:p>
-      <w:pPr>
-        <w:rPr>
-          <w:lang w:val="bg-BG"/>
-        </w:rPr>
-      </w:pPr>
-      <w:r>
-        <w:rPr>
-          <w:lang w:val="bg-BG"/>
-        </w:rPr>
-        <w:t xml:space="preserve">Примери за такива алгоритми са алгоритъма на </w:t>
-      </w:r>
-      <w:proofErr w:type="spellStart"/>
-      <w:r>
-        <w:rPr>
-          <w:lang w:val="bg-BG"/>
-        </w:rPr>
-        <w:t>Appel</w:t>
-      </w:r>
-      <w:proofErr w:type="spellEnd"/>
-      <w:r>
-        <w:rPr>
-          <w:lang w:val="bg-BG"/>
-        </w:rPr>
-        <w:t xml:space="preserve"> [3], Barnes-</w:t>
-      </w:r>
-      <w:proofErr w:type="spellStart"/>
+      <w:r>
+        <w:rPr>
+          <w:lang w:val="bg-BG"/>
+        </w:rPr>
+        <w:t>Примери за такива алгоритми са алгоритъма на Appel [3], Barnes-Hut</w:t>
+      </w:r>
+      <w:r>
+        <w:rPr>
+          <w:lang w:val="bg-BG"/>
+        </w:rPr>
+        <w:t xml:space="preserve"> [1], които третират телата, който са далече като едно тяло с център, центъра на тежестта на тази група тела. В рамките на този проект открих и Fast Multipole Method (FMM), но поради липса на опит с подобни алгоритми и ограниченото време ще се спра само върху наивния метод и Barnes-Hut.</w:t>
+      </w:r>
+    </w:p>
+    <w:p>
+      <w:pPr>
+        <w:pStyle w:val="N-BodyList-Level3"/>
+        <w:rPr>
+          <w:lang w:val="bg-BG"/>
+        </w:rPr>
+      </w:pPr>
+      <w:r>
+        <w:rPr>
+          <w:lang w:val="bg-BG"/>
+        </w:rPr>
+        <w:t>Наивен (Pairwise interaction)</w:t>
+      </w:r>
+    </w:p>
+    <w:p>
+      <w:pPr>
+        <w:rPr>
+          <w:lang w:val="bg-BG"/>
+        </w:rPr>
+      </w:pPr>
+      <w:r>
+        <w:rPr>
+          <w:lang w:val="bg-BG"/>
+        </w:rPr>
+        <w:t>Най-простия алгоритъм, с който се запознах е Pairwise interaction п</w:t>
+      </w:r>
+      <w:r>
+        <w:rPr>
+          <w:lang w:val="bg-BG"/>
+        </w:rPr>
+        <w:t>ри него изчисленията са всяко със всяко. Поради тази причина има сложност O(N</w:t>
+      </w:r>
+      <w:r>
+        <w:rPr>
+          <w:vertAlign w:val="superscript"/>
+          <w:lang w:val="bg-BG"/>
+        </w:rPr>
+        <w:t>2</w:t>
+      </w:r>
+      <w:r>
+        <w:rPr>
+          <w:lang w:val="bg-BG"/>
+        </w:rPr>
+        <w:t xml:space="preserve">) и при нарастване на </w:t>
+      </w:r>
+      <w:r>
+        <w:rPr>
+          <w:lang w:val="bg-BG"/>
+        </w:rPr>
+        <w:t xml:space="preserve">броя частици квадратично нараства времето за изчисление на един кадър от симулацията. </w:t>
+      </w:r>
+    </w:p>
+    <w:p>
+      <w:pPr>
+        <w:rPr>
+          <w:lang w:val="bg-BG"/>
+        </w:rPr>
+      </w:pPr>
+      <w:r>
+        <w:rPr>
+          <w:lang w:val="bg-BG"/>
+        </w:rPr>
+        <w:t>За научни симулации това е голям недостатък, но за този проект това е голямо предимство, защото може лесно да се види разликата между последователната и паралелната обработка.</w:t>
+      </w:r>
+    </w:p>
+    <w:p>
+      <w:pPr>
+        <w:pStyle w:val="N-BodyList-Level3"/>
+        <w:rPr>
+          <w:lang w:val="bg-BG"/>
+        </w:rPr>
+      </w:pPr>
+      <w:r>
+        <w:rPr>
+          <w:lang w:val="bg-BG"/>
+        </w:rPr>
+        <w:t>Barnes</w:t>
+      </w:r>
+      <w:r>
+        <w:rPr>
+          <w:lang w:val="bg-BG"/>
+        </w:rPr>
+        <w:t>-</w:t>
+      </w:r>
       <w:r>
         <w:rPr>
           <w:lang w:val="bg-BG"/>
         </w:rPr>
         <w:t>Hut</w:t>
       </w:r>
-      <w:proofErr w:type="spellEnd"/>
-      <w:r>
-        <w:rPr>
-          <w:lang w:val="bg-BG"/>
-        </w:rPr>
-        <w:t xml:space="preserve"> [1], които третират телата, който са далече като едно тяло с център, центъра на тежестта на тази група тела. В рамките на този проект открих и </w:t>
-      </w:r>
-      <w:proofErr w:type="spellStart"/>
-      <w:r>
-        <w:rPr>
-          <w:lang w:val="bg-BG"/>
-        </w:rPr>
-        <w:t>Fast</w:t>
-      </w:r>
-      <w:proofErr w:type="spellEnd"/>
-      <w:r>
-        <w:rPr>
-          <w:lang w:val="bg-BG"/>
-        </w:rPr>
-        <w:t xml:space="preserve"> </w:t>
-      </w:r>
-      <w:proofErr w:type="spellStart"/>
-      <w:r>
-        <w:rPr>
-          <w:lang w:val="bg-BG"/>
-        </w:rPr>
-        <w:t>Multipole</w:t>
-      </w:r>
-      <w:proofErr w:type="spellEnd"/>
-      <w:r>
-        <w:rPr>
-          <w:lang w:val="bg-BG"/>
-        </w:rPr>
-        <w:t xml:space="preserve"> </w:t>
-      </w:r>
-      <w:proofErr w:type="spellStart"/>
-      <w:r>
-        <w:rPr>
-          <w:lang w:val="bg-BG"/>
-        </w:rPr>
-        <w:t>Method</w:t>
-      </w:r>
-      <w:proofErr w:type="spellEnd"/>
-      <w:r>
-        <w:rPr>
-          <w:lang w:val="bg-BG"/>
-        </w:rPr>
-        <w:t xml:space="preserve"> (FMM), но поради липса на опит с подобни алгоритми и ограниченото време ще се спра само върху наивния метод и Barnes-</w:t>
-      </w:r>
-      <w:proofErr w:type="spellStart"/>
-      <w:r>
-        <w:rPr>
-          <w:lang w:val="bg-BG"/>
-        </w:rPr>
-        <w:t>Hut</w:t>
-      </w:r>
-      <w:proofErr w:type="spellEnd"/>
-      <w:r>
-        <w:rPr>
-          <w:lang w:val="bg-BG"/>
-        </w:rPr>
-        <w:t>.</w:t>
-      </w:r>
-    </w:p>
-    <w:p>
-      <w:pPr>
-        <w:rPr>
-          <w:lang w:val="bg-BG"/>
-        </w:rPr>
-      </w:pPr>
-    </w:p>
-    <w:p>
-      <w:pPr>
-        <w:pStyle w:val="N-BodyList-Level3"/>
-        <w:rPr>
-          <w:lang w:val="bg-BG"/>
-        </w:rPr>
-      </w:pPr>
-      <w:r>
-        <w:rPr>
-          <w:lang w:val="bg-BG"/>
-        </w:rPr>
-        <w:t>Наивен (</w:t>
-      </w:r>
-      <w:proofErr w:type="spellStart"/>
-      <w:r>
-        <w:rPr>
-          <w:lang w:val="bg-BG"/>
-        </w:rPr>
-        <w:t>Pairwise</w:t>
-      </w:r>
-      <w:proofErr w:type="spellEnd"/>
-      <w:r>
-        <w:rPr>
-          <w:lang w:val="bg-BG"/>
-        </w:rPr>
-        <w:t xml:space="preserve"> </w:t>
-      </w:r>
-      <w:proofErr w:type="spellStart"/>
-      <w:r>
-        <w:rPr>
-          <w:lang w:val="bg-BG"/>
-        </w:rPr>
-        <w:t>interaction</w:t>
-      </w:r>
-      <w:proofErr w:type="spellEnd"/>
-      <w:r>
-        <w:rPr>
-          <w:lang w:val="bg-BG"/>
-        </w:rPr>
-        <w:t>)</w:t>
-      </w:r>
-    </w:p>
-    <w:p>
-      <w:pPr>
-        <w:rPr>
-          <w:lang w:val="bg-BG"/>
-        </w:rPr>
-      </w:pPr>
-      <w:r>
-        <w:rPr>
-          <w:lang w:val="bg-BG"/>
-        </w:rPr>
-        <w:t xml:space="preserve">Най-простия алгоритъм, с който се запознах е </w:t>
-      </w:r>
-      <w:proofErr w:type="spellStart"/>
-      <w:r>
-        <w:rPr>
-          <w:lang w:val="bg-BG"/>
-        </w:rPr>
-        <w:t>Pairwise</w:t>
-      </w:r>
-      <w:proofErr w:type="spellEnd"/>
-      <w:r>
-        <w:rPr>
-          <w:lang w:val="bg-BG"/>
-        </w:rPr>
-        <w:t xml:space="preserve"> </w:t>
-      </w:r>
-      <w:proofErr w:type="spellStart"/>
-      <w:r>
-        <w:rPr>
-          <w:lang w:val="bg-BG"/>
-        </w:rPr>
-        <w:t>interaction</w:t>
-      </w:r>
-      <w:proofErr w:type="spellEnd"/>
-      <w:r>
-        <w:rPr>
-          <w:lang w:val="bg-BG"/>
-        </w:rPr>
-        <w:t xml:space="preserve"> п</w:t>
-      </w:r>
-      <w:r>
-        <w:rPr>
-          <w:lang w:val="bg-BG"/>
-        </w:rPr>
-        <w:t>ри него изчисленията са всяко със всяко. Поради тази причина има сложност O(N</w:t>
-      </w:r>
-      <w:r>
-        <w:rPr>
-          <w:vertAlign w:val="superscript"/>
-          <w:lang w:val="bg-BG"/>
-        </w:rPr>
-        <w:t>2</w:t>
-      </w:r>
-      <w:r>
-        <w:rPr>
-          <w:lang w:val="bg-BG"/>
-        </w:rPr>
-        <w:t xml:space="preserve">) и при нарастване на </w:t>
-      </w:r>
-      <w:r>
-        <w:rPr>
-          <w:lang w:val="bg-BG"/>
-        </w:rPr>
-        <w:t xml:space="preserve">броя частици квадратично нараства времето за изчисление на един кадър от симулацията. </w:t>
-      </w:r>
-    </w:p>
-    <w:p>
-      <w:pPr>
-        <w:rPr>
-          <w:lang w:val="bg-BG"/>
-        </w:rPr>
-      </w:pPr>
-      <w:r>
-        <w:rPr>
-          <w:lang w:val="bg-BG"/>
-        </w:rPr>
-        <w:t>За научни симулации това е голям недостатък, но за този проект това е голямо предимство, защото може лесно да се види разликата между последователната и паралелната обработка.</w:t>
-      </w:r>
-    </w:p>
-    <w:p>
-      <w:pPr>
-        <w:pStyle w:val="N-BodyList-Level3"/>
-        <w:rPr>
-          <w:lang w:val="bg-BG"/>
-        </w:rPr>
-      </w:pPr>
-      <w:r>
-        <w:rPr>
-          <w:lang w:val="bg-BG"/>
-        </w:rPr>
-        <w:t>Barnes</w:t>
-      </w:r>
-      <w:r>
-        <w:rPr>
-          <w:lang w:val="bg-BG"/>
-        </w:rPr>
-        <w:t>-</w:t>
-      </w:r>
-      <w:proofErr w:type="spellStart"/>
-      <w:r>
-        <w:rPr>
-          <w:lang w:val="bg-BG"/>
-        </w:rPr>
-        <w:t>Hut</w:t>
-      </w:r>
-      <w:proofErr w:type="spellEnd"/>
-    </w:p>
-    <w:p>
-      <w:pPr>
-        <w:rPr>
-          <w:lang w:val="bg-BG"/>
-        </w:rPr>
-      </w:pPr>
-      <w:r>
-        <w:rPr>
-          <w:lang w:val="bg-BG"/>
-        </w:rPr>
-        <w:t>Barnes-</w:t>
-      </w:r>
-      <w:proofErr w:type="spellStart"/>
-      <w:r>
-        <w:rPr>
-          <w:lang w:val="bg-BG"/>
-        </w:rPr>
-        <w:t>Hut</w:t>
-      </w:r>
-      <w:proofErr w:type="spellEnd"/>
-      <w:r>
-        <w:rPr>
-          <w:lang w:val="bg-BG"/>
-        </w:rPr>
-        <w:t xml:space="preserve"> алгоритъма е популярен алгоритъм, който се масово се използва за n-</w:t>
-      </w:r>
-      <w:proofErr w:type="spellStart"/>
-      <w:r>
-        <w:rPr>
-          <w:lang w:val="bg-BG"/>
-        </w:rPr>
-        <w:t>body</w:t>
-      </w:r>
-      <w:proofErr w:type="spellEnd"/>
-      <w:r>
-        <w:rPr>
-          <w:lang w:val="bg-BG"/>
-        </w:rPr>
-        <w:t xml:space="preserve"> симулации. Този алгоритъм йерархично разделя пространството около телата на кутийки (клетки) докато има само едно тяло във всяка клетка. Това позволява алгоритъма бързо да апроксимира силите, които действат върху частиците </w:t>
+    </w:p>
+    <w:p>
+      <w:pPr>
+        <w:rPr>
+          <w:lang w:val="bg-BG"/>
+        </w:rPr>
+      </w:pPr>
+      <w:r>
+        <w:rPr>
+          <w:lang w:val="bg-BG"/>
+        </w:rPr>
+        <w:t xml:space="preserve">Barnes-Hut алгоритъма е популярен алгоритъм, който се масово се използва за n-body симулации. Този алгоритъм йерархично разделя пространството около телата на кутийки (клетки) докато има само едно тяло във всяка клетка. Това позволява алгоритъма бързо да апроксимира силите, които действат върху частиците </w:t>
       </w:r>
       <w:r>
         <w:rPr>
@@ -993,21 +737,7 @@
         <w:rPr>
           <w:lang w:val="bg-BG"/>
         </w:rPr>
-        <w:t>), за разлика от това, благодарение на апроксимацията, която се извършва с това разделение на пространството, BH алгоритъма има сложност O(</w:t>
-      </w:r>
-      <w:proofErr w:type="spellStart"/>
-      <w:r>
-        <w:rPr>
-          <w:lang w:val="bg-BG"/>
-        </w:rPr>
-        <w:t>NlogN</w:t>
-      </w:r>
-      <w:proofErr w:type="spellEnd"/>
-      <w:r>
-        <w:rPr>
-          <w:lang w:val="bg-BG"/>
-        </w:rPr>
-        <w:t xml:space="preserve">). </w:t>
+        <w:t xml:space="preserve">), за разлика от това, благодарение на апроксимацията, която се извършва с това разделение на пространството, BH алгоритъма има сложност O(NlogN). </w:t>
       </w:r>
       <w:r>
         <w:rPr>
@@ -1075,91 +805,7 @@
         <w:rPr>
           <w:lang w:val="bg-BG"/>
         </w:rPr>
-        <w:t>Тук искам да спомена и други алгоритми, които са по-сложи и заради липса на опит в тази сфера не успях да разгледам по подробно. Това са FMM(</w:t>
-      </w:r>
-      <w:proofErr w:type="spellStart"/>
-      <w:r>
-        <w:rPr>
-          <w:lang w:val="bg-BG"/>
-        </w:rPr>
-        <w:t>Fast</w:t>
-      </w:r>
-      <w:proofErr w:type="spellEnd"/>
-      <w:r>
-        <w:rPr>
-          <w:lang w:val="bg-BG"/>
-        </w:rPr>
-        <w:t xml:space="preserve"> </w:t>
-      </w:r>
-      <w:proofErr w:type="spellStart"/>
-      <w:r>
-        <w:rPr>
-          <w:lang w:val="bg-BG"/>
-        </w:rPr>
-        <w:t>Multipole</w:t>
-      </w:r>
-      <w:proofErr w:type="spellEnd"/>
-      <w:r>
-        <w:rPr>
-          <w:lang w:val="bg-BG"/>
-        </w:rPr>
-        <w:t xml:space="preserve"> </w:t>
-      </w:r>
-      <w:proofErr w:type="spellStart"/>
-      <w:r>
-        <w:rPr>
-          <w:lang w:val="bg-BG"/>
-        </w:rPr>
-        <w:t>Method</w:t>
-      </w:r>
-      <w:proofErr w:type="spellEnd"/>
-      <w:r>
-        <w:rPr>
-          <w:lang w:val="bg-BG"/>
-        </w:rPr>
-        <w:t xml:space="preserve">) и (PMTA) </w:t>
-      </w:r>
-      <w:proofErr w:type="spellStart"/>
-      <w:r>
-        <w:rPr>
-          <w:lang w:val="bg-BG"/>
-        </w:rPr>
-        <w:t>Parallel</w:t>
-      </w:r>
-      <w:proofErr w:type="spellEnd"/>
-      <w:r>
-        <w:rPr>
-          <w:lang w:val="bg-BG"/>
-        </w:rPr>
-        <w:t xml:space="preserve"> </w:t>
-      </w:r>
-      <w:proofErr w:type="spellStart"/>
-      <w:r>
-        <w:rPr>
-          <w:lang w:val="bg-BG"/>
-        </w:rPr>
-        <w:t>Multipole</w:t>
-      </w:r>
-      <w:proofErr w:type="spellEnd"/>
-      <w:r>
-        <w:rPr>
-          <w:lang w:val="bg-BG"/>
-        </w:rPr>
-        <w:t xml:space="preserve"> Tree </w:t>
-      </w:r>
-      <w:proofErr w:type="spellStart"/>
-      <w:r>
-        <w:rPr>
-          <w:lang w:val="bg-BG"/>
-        </w:rPr>
-        <w:t>Algorithm</w:t>
-      </w:r>
-      <w:proofErr w:type="spellEnd"/>
-      <w:r>
-        <w:rPr>
-          <w:lang w:val="bg-BG"/>
-        </w:rPr>
-        <w:t xml:space="preserve">. </w:t>
+        <w:t xml:space="preserve">Тук искам да спомена и други алгоритми, които са по-сложи и заради липса на опит в тази сфера не успях да разгледам по подробно. Това са FMM(Fast Multipole Method) и (PMTA) Parallel Multipole Tree Algorithm. </w:t>
       </w:r>
       <w:r>
         <w:rPr>
@@ -1197,21 +843,7 @@
         <w:rPr>
           <w:lang w:val="bg-BG"/>
         </w:rPr>
-        <w:t>Другия алгоритъм, който е важен за реализацията на N-</w:t>
-      </w:r>
-      <w:proofErr w:type="spellStart"/>
-      <w:r>
-        <w:rPr>
-          <w:lang w:val="bg-BG"/>
-        </w:rPr>
-        <w:t>Body</w:t>
-      </w:r>
-      <w:proofErr w:type="spellEnd"/>
-      <w:r>
-        <w:rPr>
-          <w:lang w:val="bg-BG"/>
-        </w:rPr>
-        <w:t xml:space="preserve"> симулацията е алгоритъма, който се използва за интеграция. Този алгоритъм отговаря за движението на частиците.</w:t>
+        <w:t>Другия алгоритъм, който е важен за реализацията на N-Body симулацията е алгоритъма, който се използва за интеграция. Този алгоритъм отговаря за движението на частиците.</w:t>
       </w:r>
       <w:r>
         <w:rPr>
@@ -1222,6 +854,27 @@
     </w:p>
     <w:p>
       <w:pPr>
+        <w:rPr>
+          <w:lang w:val="bg-BG"/>
+        </w:rPr>
+      </w:pPr>
+    </w:p>
+    <w:p>
+      <w:pPr>
+        <w:rPr>
+          <w:lang w:val="bg-BG"/>
+        </w:rPr>
+      </w:pPr>
+    </w:p>
+    <w:p>
+      <w:pPr>
+        <w:rPr>
+          <w:lang w:val="bg-BG"/>
+        </w:rPr>
+      </w:pPr>
+    </w:p>
+    <w:p>
+      <w:pPr>
         <w:pStyle w:val="N-BodyList-Level2"/>
         <w:rPr>
           <w:lang w:val="bg-BG"/>
@@ -1231,6 +884,7 @@
         <w:rPr>
           <w:lang w:val="bg-BG"/>
         </w:rPr>
+        <w:lastRenderedPageBreak/>
         <w:t>Анализ на екземпляри</w:t>
       </w:r>
     </w:p>
@@ -1250,15 +904,810 @@
     </w:p>
     <w:p>
       <w:pPr>
+        <w:rPr>
+          <w:lang w:val="bg-BG"/>
+        </w:rPr>
+      </w:pPr>
+      <w:r>
+        <w:t xml:space="preserve">PEPC </w:t>
+      </w:r>
+      <w:r>
+        <w:rPr>
+          <w:lang w:val="bg-BG"/>
+        </w:rPr>
+        <w:t xml:space="preserve">е съкращение за </w:t>
+      </w:r>
+      <w:r>
+        <w:t xml:space="preserve">“Pretty Efficient Parallel Coluombsolver”. </w:t>
+      </w:r>
+      <w:r>
+        <w:rPr>
+          <w:lang w:val="bg-BG"/>
+        </w:rPr>
+        <w:t xml:space="preserve">Този труд първоначално е създаден за </w:t>
+      </w:r>
+      <w:r>
+        <w:t>mesh-free</w:t>
+      </w:r>
+      <w:r>
+        <w:rPr>
+          <w:lang w:val="bg-BG"/>
+        </w:rPr>
+        <w:t xml:space="preserve"> (безмрежово) моделиране на плазмени системи, но с времето проекта се е разширил да се динамика на флуидите, плазмени симулации и графитационни симулации.</w:t>
+      </w:r>
+    </w:p>
+    <w:p>
+      <w:pPr>
+        <w:rPr>
+          <w:lang w:val="bg-BG"/>
+        </w:rPr>
+      </w:pPr>
+      <w:r>
+        <w:rPr>
+          <w:lang w:val="bg-BG"/>
+        </w:rPr>
+        <w:t xml:space="preserve">Този труд е базиран на труда на </w:t>
+      </w:r>
+      <w:r>
+        <w:t>Salmon</w:t>
+      </w:r>
+      <w:r>
+        <w:rPr>
+          <w:lang w:val="bg-BG"/>
+        </w:rPr>
+        <w:t xml:space="preserve">, който използва </w:t>
+      </w:r>
+      <w:r>
+        <w:t xml:space="preserve">‘hashed octree </w:t>
+      </w:r>
+      <w:r>
+        <w:rPr>
+          <w:lang w:val="bg-BG"/>
+        </w:rPr>
+        <w:t>(</w:t>
+      </w:r>
+      <w:r>
+        <w:t>HOT</w:t>
+      </w:r>
+      <w:r>
+        <w:rPr>
+          <w:lang w:val="bg-BG"/>
+        </w:rPr>
+        <w:t>) подход с фиксиран многополюсна експанзия (до 4 полюса)</w:t>
+      </w:r>
+    </w:p>
+    <w:p>
+      <w:pPr>
+        <w:rPr>
+          <w:lang w:val="bg-BG"/>
+        </w:rPr>
+      </w:pPr>
+      <w:r>
+        <w:t>PEPC</w:t>
+      </w:r>
+      <w:r>
+        <w:rPr>
+          <w:lang w:val="bg-BG"/>
+        </w:rPr>
+        <w:t xml:space="preserve"> е разработен на езика с++ и използва </w:t>
+      </w:r>
+      <w:r>
+        <w:t>MPI</w:t>
+      </w:r>
+      <w:r>
+        <w:rPr>
+          <w:lang w:val="bg-BG"/>
+        </w:rPr>
+        <w:t xml:space="preserve"> и</w:t>
+      </w:r>
+      <w:r>
+        <w:t xml:space="preserve"> Posix</w:t>
+      </w:r>
+      <w:r>
+        <w:rPr>
+          <w:lang w:val="bg-BG"/>
+        </w:rPr>
+        <w:t xml:space="preserve"> (</w:t>
+      </w:r>
+      <w:r>
+        <w:t>Pthreads</w:t>
+      </w:r>
+      <w:r>
+        <w:rPr>
+          <w:lang w:val="bg-BG"/>
+        </w:rPr>
+        <w:t xml:space="preserve">). </w:t>
+      </w:r>
+    </w:p>
+    <w:p>
+      <w:pPr>
+        <w:rPr>
+          <w:lang w:val="bg-BG"/>
+        </w:rPr>
+      </w:pPr>
+      <w:r>
+        <w:rPr>
+          <w:lang w:val="bg-BG"/>
+        </w:rPr>
+        <w:t>Алгоритъма се разделя на 3 части: декомпозиция на работната област и разпределяне на частиците, построяване на дървото и обхождане на дървото.</w:t>
+      </w:r>
+    </w:p>
+    <w:p>
+      <w:r>
+        <w:rPr>
+          <w:lang w:val="bg-BG"/>
+        </w:rPr>
+        <w:t>Прост двуизмерен пример за декомпозицията може да се види на Фиг. &lt;</w:t>
+      </w:r>
+      <w:r>
+        <w:rPr>
+          <w:b/>
+          <w:bCs/>
+          <w:color w:val="FF0000"/>
+        </w:rPr>
+        <w:t>INSERT FIGURE</w:t>
+      </w:r>
+      <w:r>
+        <w:rPr>
+          <w:lang w:val="bg-BG"/>
+        </w:rPr>
+        <w:t>&gt;</w:t>
+      </w:r>
+      <w:r>
+        <w:t xml:space="preserve">, </w:t>
+      </w:r>
+      <w:r>
+        <w:rPr>
+          <w:lang w:val="bg-BG"/>
+        </w:rPr>
+        <w:t>като се използва Мортонов код за съпоставяне на многомерни данни с едно измерение, като се запазва местоположението на точките с данни.</w:t>
+      </w:r>
+      <w:r>
+        <w:t xml:space="preserve"> </w:t>
+      </w:r>
+      <w:r>
+        <w:rPr>
+          <w:lang w:val="bg-BG"/>
+        </w:rPr>
+        <w:t xml:space="preserve">След декомпозицията всеки процес създава локално дърво следвайки </w:t>
+      </w:r>
+      <w:r>
+        <w:t>HOT</w:t>
+      </w:r>
+      <w:r>
+        <w:rPr>
+          <w:lang w:val="bg-BG"/>
+        </w:rPr>
+        <w:t xml:space="preserve"> схемата на </w:t>
+      </w:r>
+      <w:r>
+        <w:t>Salmon.</w:t>
+      </w:r>
+    </w:p>
+    <w:p>
+      <w:pPr>
+        <w:rPr>
+          <w:lang w:val="bg-BG"/>
+        </w:rPr>
+      </w:pPr>
+      <w:r>
+        <w:rPr>
+          <w:lang w:val="bg-BG"/>
+        </w:rPr>
+        <w:t>Възлите на клоните на дървото служат като входни точни за нелокални дървета. По този начин, всеки процес може да поиска информация за другите дървета в процеса на обхождане.</w:t>
+      </w:r>
+    </w:p>
+    <w:p>
+      <w:r>
+        <w:t>PEPC</w:t>
+      </w:r>
+      <w:r>
+        <w:rPr>
+          <w:lang w:val="bg-BG"/>
+        </w:rPr>
+        <w:t xml:space="preserve"> е разработен за работи на суперкомпютъра </w:t>
+      </w:r>
+      <w:r>
+        <w:t xml:space="preserve">JUGENE. </w:t>
+      </w:r>
+    </w:p>
+    <w:p>
+      <w:pPr>
+        <w:pStyle w:val="N-BodyList-Level4"/>
+      </w:pPr>
+      <w:r>
+        <w:tab/>
+        <w:t xml:space="preserve">Характеристики на </w:t>
+      </w:r>
+      <w:r>
+        <w:rPr>
+          <w:lang w:val="en-US"/>
+        </w:rPr>
+        <w:t>JUGENE</w:t>
+      </w:r>
+    </w:p>
+    <w:p>
+      <w:pPr>
+        <w:rPr>
+          <w:lang w:val="bg-BG"/>
+        </w:rPr>
+      </w:pPr>
+      <w:r>
+        <w:rPr>
+          <w:lang w:val="bg-BG"/>
+        </w:rPr>
+        <w:t xml:space="preserve">Брой ядра: </w:t>
+      </w:r>
+      <w:r>
+        <w:rPr>
+          <w:lang w:val="bg-BG"/>
+        </w:rPr>
+        <w:t>294,912</w:t>
+      </w:r>
+    </w:p>
+    <w:p>
+      <w:r>
+        <w:t>RAM:</w:t>
+      </w:r>
+      <w:r>
+        <w:rPr>
+          <w:lang w:val="bg-BG"/>
+        </w:rPr>
+        <w:t xml:space="preserve"> 144 </w:t>
+      </w:r>
+      <w:r>
+        <w:t>TB</w:t>
+      </w:r>
+    </w:p>
+    <w:p>
+      <w:r>
+        <w:rPr>
+          <w:lang w:val="bg-BG"/>
+        </w:rPr>
+        <w:t>Памет: 6</w:t>
+      </w:r>
+      <w:r>
+        <w:t>PB</w:t>
+      </w:r>
+    </w:p>
+    <w:p>
+      <w:pPr>
+        <w:pStyle w:val="List2"/>
+      </w:pPr>
+    </w:p>
+    <w:p>
+      <w:pPr>
+        <w:pStyle w:val="List2"/>
+      </w:pPr>
+    </w:p>
+    <w:p>
+      <w:r>
+        <w:rPr>
+          <w:noProof/>
+        </w:rPr>
+        <w:drawing>
+          <wp:anchor distT="0" distB="0" distL="114300" distR="114300" simplePos="0" relativeHeight="251669504" behindDoc="0" locked="0" layoutInCell="1" allowOverlap="1" wp14:anchorId="6492B1AC" wp14:editId="17C1F809">
+            <wp:simplePos x="0" y="0"/>
+            <wp:positionH relativeFrom="margin">
+              <wp:posOffset>506186</wp:posOffset>
+            </wp:positionH>
+            <wp:positionV relativeFrom="paragraph">
+              <wp:posOffset>-422184</wp:posOffset>
+            </wp:positionV>
+            <wp:extent cx="5105400" cy="6035281"/>
+            <wp:effectExtent l="0" t="0" r="0" b="3810"/>
+            <wp:wrapNone/>
+            <wp:docPr id="11" name="Picture 11" descr="Chart, scatter chart&#10;&#10;Description automatically generated"/>
+            <wp:cNvGraphicFramePr>
+              <a:graphicFrameLocks xmlns:a="http://schemas.openxmlformats.org/drawingml/2006/main" noChangeAspect="1"/>
+            </wp:cNvGraphicFramePr>
+            <a:graphic xmlns:a="http://schemas.openxmlformats.org/drawingml/2006/main">
+              <a:graphicData uri="http://schemas.openxmlformats.org/drawingml/2006/picture">
+                <pic:pic xmlns:pic="http://schemas.openxmlformats.org/drawingml/2006/picture">
+                  <pic:nvPicPr>
+                    <pic:cNvPr id="11" name="Picture 11" descr="Chart, scatter chart&#10;&#10;Description automatically generated"/>
+                    <pic:cNvPicPr/>
+                  </pic:nvPicPr>
+                  <pic:blipFill>
+                    <a:blip r:embed="rId8">
+                      <a:extLst>
+                        <a:ext uri="{28A0092B-C50C-407E-A947-70E740481C1C}">
+                          <a14:useLocalDpi xmlns:a14="http://schemas.microsoft.com/office/drawing/2010/main" val="0"/>
+                        </a:ext>
+                      </a:extLst>
+                    </a:blip>
+                    <a:stretch>
+                      <a:fillRect/>
+                    </a:stretch>
+                  </pic:blipFill>
+                  <pic:spPr>
+                    <a:xfrm>
+                      <a:off x="0" y="0"/>
+                      <a:ext cx="5105400" cy="6035281"/>
+                    </a:xfrm>
+                    <a:prstGeom prst="rect">
+                      <a:avLst/>
+                    </a:prstGeom>
+                  </pic:spPr>
+                </pic:pic>
+              </a:graphicData>
+            </a:graphic>
+            <wp14:sizeRelH relativeFrom="margin">
+              <wp14:pctWidth>0</wp14:pctWidth>
+            </wp14:sizeRelH>
+            <wp14:sizeRelV relativeFrom="margin">
+              <wp14:pctHeight>0</wp14:pctHeight>
+            </wp14:sizeRelV>
+          </wp:anchor>
+        </w:drawing>
+      </w:r>
+    </w:p>
+    <w:p/>
+    <w:p/>
+    <w:p/>
+    <w:p/>
+    <w:p/>
+    <w:p/>
+    <w:p/>
+    <w:p/>
+    <w:p/>
+    <w:p/>
+    <w:p/>
+    <w:p/>
+    <w:p/>
+    <w:p/>
+    <w:p/>
+    <w:p/>
+    <w:p/>
+    <w:p>
+      <w:pPr>
+        <w:ind w:left="720"/>
+        <w:rPr>
+          <w:lang w:val="bg-BG"/>
+        </w:rPr>
+      </w:pPr>
+      <w:r>
+        <w:rPr>
+          <w:lang w:val="bg-BG"/>
+        </w:rPr>
+        <w:t xml:space="preserve">Благодарение на иновативния алгоритъм </w:t>
+      </w:r>
+      <w:r>
+        <w:t>PEPC</w:t>
+      </w:r>
+      <w:r>
+        <w:rPr>
+          <w:lang w:val="bg-BG"/>
+        </w:rPr>
+        <w:t xml:space="preserve"> има хубави ускорения, както се вижда на Фиг.</w:t>
+      </w:r>
+    </w:p>
+    <w:p/>
+    <w:p/>
+    <w:p/>
+    <w:p/>
+    <w:p/>
+    <w:p/>
+    <w:p>
+      <w:r>
+        <w:rPr>
+          <w:noProof/>
+        </w:rPr>
+        <w:lastRenderedPageBreak/>
+        <w:drawing>
+          <wp:anchor distT="0" distB="0" distL="114300" distR="114300" simplePos="0" relativeHeight="251670528" behindDoc="0" locked="0" layoutInCell="1" allowOverlap="1" wp14:anchorId="294910A4" wp14:editId="484F8F13">
+            <wp:simplePos x="0" y="0"/>
+            <wp:positionH relativeFrom="margin">
+              <wp:align>center</wp:align>
+            </wp:positionH>
+            <wp:positionV relativeFrom="paragraph">
+              <wp:posOffset>-283573</wp:posOffset>
+            </wp:positionV>
+            <wp:extent cx="4974771" cy="3473613"/>
+            <wp:effectExtent l="0" t="0" r="0" b="0"/>
+            <wp:wrapNone/>
+            <wp:docPr id="12" name="Picture 12" descr="Chart, line chart&#10;&#10;Description automatically generated"/>
+            <wp:cNvGraphicFramePr>
+              <a:graphicFrameLocks xmlns:a="http://schemas.openxmlformats.org/drawingml/2006/main" noChangeAspect="1"/>
+            </wp:cNvGraphicFramePr>
+            <a:graphic xmlns:a="http://schemas.openxmlformats.org/drawingml/2006/main">
+              <a:graphicData uri="http://schemas.openxmlformats.org/drawingml/2006/picture">
+                <pic:pic xmlns:pic="http://schemas.openxmlformats.org/drawingml/2006/picture">
+                  <pic:nvPicPr>
+                    <pic:cNvPr id="12" name="Picture 12" descr="Chart, line chart&#10;&#10;Description automatically generated"/>
+                    <pic:cNvPicPr/>
+                  </pic:nvPicPr>
+                  <pic:blipFill>
+                    <a:blip r:embed="rId9">
+                      <a:extLst>
+                        <a:ext uri="{28A0092B-C50C-407E-A947-70E740481C1C}">
+                          <a14:useLocalDpi xmlns:a14="http://schemas.microsoft.com/office/drawing/2010/main" val="0"/>
+                        </a:ext>
+                      </a:extLst>
+                    </a:blip>
+                    <a:stretch>
+                      <a:fillRect/>
+                    </a:stretch>
+                  </pic:blipFill>
+                  <pic:spPr>
+                    <a:xfrm>
+                      <a:off x="0" y="0"/>
+                      <a:ext cx="4974771" cy="3473613"/>
+                    </a:xfrm>
+                    <a:prstGeom prst="rect">
+                      <a:avLst/>
+                    </a:prstGeom>
+                  </pic:spPr>
+                </pic:pic>
+              </a:graphicData>
+            </a:graphic>
+            <wp14:sizeRelH relativeFrom="margin">
+              <wp14:pctWidth>0</wp14:pctWidth>
+            </wp14:sizeRelH>
+            <wp14:sizeRelV relativeFrom="margin">
+              <wp14:pctHeight>0</wp14:pctHeight>
+            </wp14:sizeRelV>
+          </wp:anchor>
+        </w:drawing>
+      </w:r>
+    </w:p>
+    <w:p/>
+    <w:p/>
+    <w:p/>
+    <w:p/>
+    <w:p/>
+    <w:p/>
+    <w:p>
+      <w:pPr>
+        <w:rPr>
+          <w:lang w:val="bg-BG"/>
+        </w:rPr>
+      </w:pPr>
+    </w:p>
+    <w:p/>
+    <w:p/>
+    <w:p/>
+    <w:p/>
+    <w:p>
+      <w:pPr>
+        <w:rPr>
+          <w:lang w:val="bg-BG"/>
+        </w:rPr>
+      </w:pPr>
+      <w:r>
+        <w:rPr>
+          <w:lang w:val="bg-BG"/>
+        </w:rPr>
+        <w:t>На Фиг</w:t>
+      </w:r>
+      <w:r>
+        <w:rPr>
+          <w:color w:val="FF0000"/>
+          <w:lang w:val="bg-BG"/>
+        </w:rPr>
+        <w:t xml:space="preserve">. </w:t>
+      </w:r>
+      <w:r>
+        <w:rPr>
+          <w:b/>
+          <w:bCs/>
+          <w:color w:val="FF0000"/>
+          <w:lang w:val="bg-BG"/>
+        </w:rPr>
+        <w:t>&lt;</w:t>
+      </w:r>
+      <w:r>
+        <w:rPr>
+          <w:b/>
+          <w:bCs/>
+          <w:color w:val="FF0000"/>
+        </w:rPr>
+        <w:t>INSERT FIGURE</w:t>
+      </w:r>
+      <w:r>
+        <w:rPr>
+          <w:b/>
+          <w:bCs/>
+          <w:color w:val="FF0000"/>
+          <w:lang w:val="bg-BG"/>
+        </w:rPr>
+        <w:t>&gt;</w:t>
+      </w:r>
+      <w:r>
+        <w:rPr>
+          <w:b/>
+          <w:bCs/>
+          <w:color w:val="FF0000"/>
+        </w:rPr>
+        <w:t xml:space="preserve"> </w:t>
+      </w:r>
+      <w:r>
+        <w:t>с</w:t>
+      </w:r>
+      <w:r>
+        <w:rPr>
+          <w:lang w:val="bg-BG"/>
+        </w:rPr>
+        <w:t>е показва как се балансират частиците и по колко частици се падат на възел.</w:t>
+      </w:r>
+    </w:p>
+    <w:p>
+      <w:r>
+        <w:rPr>
+          <w:noProof/>
+        </w:rPr>
+        <w:drawing>
+          <wp:anchor distT="0" distB="0" distL="114300" distR="114300" simplePos="0" relativeHeight="251671552" behindDoc="0" locked="0" layoutInCell="1" allowOverlap="1" wp14:anchorId="309BA75E" wp14:editId="5D2AA6D8">
+            <wp:simplePos x="0" y="0"/>
+            <wp:positionH relativeFrom="margin">
+              <wp:align>center</wp:align>
+            </wp:positionH>
+            <wp:positionV relativeFrom="paragraph">
+              <wp:posOffset>153488</wp:posOffset>
+            </wp:positionV>
+            <wp:extent cx="5584371" cy="3618975"/>
+            <wp:effectExtent l="0" t="0" r="0" b="635"/>
+            <wp:wrapNone/>
+            <wp:docPr id="13" name="Picture 13" descr="Diagram&#10;&#10;Description automatically generated"/>
+            <wp:cNvGraphicFramePr>
+              <a:graphicFrameLocks xmlns:a="http://schemas.openxmlformats.org/drawingml/2006/main" noChangeAspect="1"/>
+            </wp:cNvGraphicFramePr>
+            <a:graphic xmlns:a="http://schemas.openxmlformats.org/drawingml/2006/main">
+              <a:graphicData uri="http://schemas.openxmlformats.org/drawingml/2006/picture">
+                <pic:pic xmlns:pic="http://schemas.openxmlformats.org/drawingml/2006/picture">
+                  <pic:nvPicPr>
+                    <pic:cNvPr id="13" name="Picture 13" descr="Diagram&#10;&#10;Description automatically generated"/>
+                    <pic:cNvPicPr/>
+                  </pic:nvPicPr>
+                  <pic:blipFill>
+                    <a:blip r:embed="rId10">
+                      <a:extLst>
+                        <a:ext uri="{28A0092B-C50C-407E-A947-70E740481C1C}">
+                          <a14:useLocalDpi xmlns:a14="http://schemas.microsoft.com/office/drawing/2010/main" val="0"/>
+                        </a:ext>
+                      </a:extLst>
+                    </a:blip>
+                    <a:stretch>
+                      <a:fillRect/>
+                    </a:stretch>
+                  </pic:blipFill>
+                  <pic:spPr>
+                    <a:xfrm>
+                      <a:off x="0" y="0"/>
+                      <a:ext cx="5584371" cy="3618975"/>
+                    </a:xfrm>
+                    <a:prstGeom prst="rect">
+                      <a:avLst/>
+                    </a:prstGeom>
+                  </pic:spPr>
+                </pic:pic>
+              </a:graphicData>
+            </a:graphic>
+            <wp14:sizeRelH relativeFrom="margin">
+              <wp14:pctWidth>0</wp14:pctWidth>
+            </wp14:sizeRelH>
+            <wp14:sizeRelV relativeFrom="margin">
+              <wp14:pctHeight>0</wp14:pctHeight>
+            </wp14:sizeRelV>
+          </wp:anchor>
+        </w:drawing>
+      </w:r>
+    </w:p>
+    <w:p/>
+    <w:p/>
+    <w:p/>
+    <w:p/>
+    <w:p/>
+    <w:p/>
+    <w:p/>
+    <w:p/>
+    <w:p/>
+    <w:p/>
+    <w:p>
+      <w:pPr>
+        <w:pStyle w:val="List2"/>
+        <w:rPr>
+          <w:lang w:val="bg-BG"/>
+        </w:rPr>
+      </w:pPr>
+      <w:r>
+        <w:rPr>
+          <w:lang w:val="bg-BG"/>
+        </w:rPr>
+        <w:tab/>
+      </w:r>
+      <w:r>
+        <w:rPr>
+          <w:lang w:val="bg-BG"/>
+        </w:rPr>
+        <w:tab/>
+      </w:r>
+    </w:p>
+    <w:p>
+      <w:pPr>
+        <w:pStyle w:val="List2"/>
+        <w:rPr>
+          <w:lang w:val="bg-BG"/>
+        </w:rPr>
+      </w:pPr>
+    </w:p>
+    <w:p>
+      <w:pPr>
+        <w:pStyle w:val="N-BodyList-Level2"/>
+        <w:rPr>
+          <w:lang w:val="bg-BG"/>
+        </w:rPr>
+      </w:pPr>
+      <w:r>
+        <w:rPr>
+          <w:lang w:val="bg-BG"/>
+        </w:rPr>
+        <w:lastRenderedPageBreak/>
+        <w:t>Избор на алгоритми</w:t>
+      </w:r>
+    </w:p>
+    <w:p>
+      <w:pPr>
+        <w:rPr>
+          <w:lang w:val="bg-BG"/>
+        </w:rPr>
+      </w:pPr>
+      <w:r>
+        <w:rPr>
+          <w:lang w:val="bg-BG"/>
+        </w:rPr>
+        <w:t xml:space="preserve">Въпреки, че всички екземпляри използват алгоритми различни от Pairwise interaction, този проект го имплементира заедно с BH алгоритъма. </w:t>
+      </w:r>
+    </w:p>
+    <w:p>
+      <w:pPr>
+        <w:rPr>
+          <w:color w:val="2F2F2F" w:themeColor="text1" w:themeShade="BF"/>
+          <w:lang w:val="bg-BG"/>
+        </w:rPr>
+      </w:pPr>
+      <w:commentRangeStart w:id="0"/>
+      <w:r>
+        <w:rPr>
+          <w:color w:val="2F2F2F" w:themeColor="text1" w:themeShade="BF"/>
+          <w:lang w:val="bg-BG"/>
+        </w:rPr>
+        <w:t xml:space="preserve">Това решение беше взето, защото при наивния метод може лесно да се покаже какво влияние има паралелната обработка, докато BH алгоритъма може да покаже как последователни части в паралелна програма оказват влияние </w:t>
+      </w:r>
+      <w:r>
+        <w:rPr>
+          <w:color w:val="2F2F2F" w:themeColor="text1" w:themeShade="BF"/>
+          <w:lang w:val="bg-BG"/>
+        </w:rPr>
+        <w:t>върху паралелизма на програмата.</w:t>
+      </w:r>
+      <w:commentRangeEnd w:id="0"/>
+      <w:r>
+        <w:rPr>
+          <w:rStyle w:val="CommentReference"/>
+          <w:color w:val="2F2F2F" w:themeColor="text1" w:themeShade="BF"/>
+          <w:lang w:val="bg-BG"/>
+        </w:rPr>
+        <w:commentReference w:id="0"/>
+      </w:r>
+    </w:p>
+    <w:p>
+      <w:pPr>
+        <w:pStyle w:val="N-BodyList-Level1"/>
+      </w:pPr>
+      <w:r>
+        <w:t>Реализация</w:t>
+      </w:r>
+    </w:p>
+    <w:p>
+      <w:pPr>
+        <w:pStyle w:val="N-BodyList-Level2"/>
+        <w:rPr>
+          <w:lang w:val="bg-BG"/>
+        </w:rPr>
+      </w:pPr>
+      <w:r>
+        <w:rPr>
+          <w:lang w:val="bg-BG"/>
+        </w:rPr>
+        <w:t>Избор на език и среда за разработка</w:t>
+      </w:r>
+    </w:p>
+    <w:p>
+      <w:pPr>
+        <w:rPr>
+          <w:lang w:val="bg-BG"/>
+        </w:rPr>
+      </w:pPr>
+      <w:r>
+        <w:rPr>
+          <w:lang w:val="bg-BG"/>
+        </w:rPr>
+        <w:t xml:space="preserve">За език проекта използва C#, а средата на за разработка е Visual Studio 2019. Използвам C#, защото с него имам най-много опит и езика има добри възможности за паралелизъм. </w:t>
+      </w:r>
+    </w:p>
+    <w:p>
+      <w:pPr>
+        <w:rPr>
+          <w:lang w:val="bg-BG"/>
+        </w:rPr>
+      </w:pPr>
+      <w:r>
+        <w:rPr>
+          <w:lang w:val="bg-BG"/>
+        </w:rPr>
+        <w:t>Друга причина да използвам C# е  възможностите за визуализация и взаимодействие с потребителите. За създаване на интерфейса използвам WPF, а за визуализацията използвам библиотеката SkiaSharp за генериране на отделните кадри на симулацията и библиотеката Xade.FFMPEG използвам за генериране на видео от отделните кадрни.</w:t>
+      </w:r>
+    </w:p>
+    <w:p>
+      <w:pPr>
+        <w:rPr>
+          <w:lang w:val="bg-BG"/>
+        </w:rPr>
+      </w:pPr>
+      <w:r>
+        <w:rPr>
+          <w:lang w:val="bg-BG"/>
+        </w:rPr>
+        <w:t xml:space="preserve">Интерфейса се реализира с помощта на WPF(Windows Presentation Foundation). </w:t>
+      </w:r>
+    </w:p>
+    <w:p>
+      <w:pPr>
+        <w:pStyle w:val="N-BodyList-Level2"/>
+        <w:rPr>
+          <w:lang w:val="bg-BG"/>
+        </w:rPr>
+      </w:pPr>
+      <w:r>
+        <w:rPr>
+          <w:lang w:val="bg-BG"/>
+        </w:rPr>
+        <w:t xml:space="preserve">Описание на </w:t>
+      </w:r>
+      <w:r>
+        <w:rPr>
+          <w:lang w:val="bg-BG"/>
+        </w:rPr>
+        <w:t>имплементираните</w:t>
+      </w:r>
+      <w:r>
+        <w:rPr>
+          <w:lang w:val="bg-BG"/>
+        </w:rPr>
+        <w:t xml:space="preserve"> алгоритми</w:t>
+      </w:r>
+    </w:p>
+    <w:p>
+      <w:pPr>
         <w:pStyle w:val="N-BodyList-Level3"/>
         <w:rPr>
           <w:lang w:val="bg-BG"/>
         </w:rPr>
       </w:pPr>
-    </w:p>
-    <w:p>
-      <w:pPr>
-        <w:pStyle w:val="List2"/>
+      <w:r>
+        <w:rPr>
+          <w:lang w:val="bg-BG"/>
+        </w:rPr>
+        <w:t>Pairwise interaction (Наивен подход)</w:t>
+      </w:r>
+    </w:p>
+    <w:p>
+      <w:pPr>
+        <w:rPr>
+          <w:lang w:val="bg-BG"/>
+        </w:rPr>
+      </w:pPr>
+      <w:r>
+        <w:rPr>
+          <w:lang w:val="bg-BG"/>
+        </w:rPr>
+        <w:t>Този алгоритъм се имплементира като два вложени цикъла при последователната обработка. При паралелната обработка общия масив с частици се разделя равномерно на броя нишки и всяка нишка изпълнява последователния алгоритъм с два вложени цикъла.</w:t>
+      </w:r>
+    </w:p>
+    <w:p>
+      <w:pPr>
+        <w:pStyle w:val="N-BodyList-Level3"/>
         <w:rPr>
           <w:lang w:val="bg-BG"/>
         </w:rPr>
@@ -1268,22 +1717,76 @@
           <w:lang w:val="bg-BG"/>
         </w:rPr>
         <w:lastRenderedPageBreak/>
-        <w:tab/>
-      </w:r>
-      <w:r>
-        <w:rPr>
-          <w:lang w:val="bg-BG"/>
-        </w:rPr>
-        <w:tab/>
-      </w:r>
-    </w:p>
-    <w:p>
-      <w:pPr>
-        <w:pStyle w:val="List2"/>
-        <w:rPr>
-          <w:lang w:val="bg-BG"/>
-        </w:rPr>
-      </w:pPr>
+        <w:t xml:space="preserve">BH (Barnes-Hut) </w:t>
+      </w:r>
+    </w:p>
+    <w:p>
+      <w:pPr>
+        <w:rPr>
+          <w:lang w:val="bg-BG"/>
+        </w:rPr>
+      </w:pPr>
+      <w:r>
+        <w:rPr>
+          <w:lang w:val="bg-BG"/>
+        </w:rPr>
+        <w:t xml:space="preserve">Имплементирания </w:t>
+      </w:r>
+      <w:r>
+        <w:t>BH</w:t>
+      </w:r>
+      <w:r>
+        <w:rPr>
+          <w:lang w:val="bg-BG"/>
+        </w:rPr>
+        <w:t xml:space="preserve"> алгоритъм е съвсем базов</w:t>
+      </w:r>
+      <w:r>
+        <w:rPr>
+          <w:lang w:val="bg-BG"/>
+        </w:rPr>
+        <w:t>. Състои се от три фази: Рекурсивна декомпозиция на пространството докато има само една частица във всяка клетка, изчисляване на взаимодействията на клетките чрез обхождане на дървото и последната стъпка е преместването на частиците в зависимост от силите, които действат върху тях.</w:t>
+      </w:r>
+    </w:p>
+    <w:p>
+      <w:pPr>
+        <w:rPr>
+          <w:lang w:val="bg-BG"/>
+        </w:rPr>
+      </w:pPr>
+      <w:r>
+        <w:rPr>
+          <w:lang w:val="bg-BG"/>
+        </w:rPr>
+        <w:t>От тези стъпки обхождането и преместването на частиците, докато декомпозицията е последователна. В процеса на събиране на информация, късно попаднах на паралелен алгоритъм за построяване на дървото. Този алгоритъм е Ортогонално балансиране (О</w:t>
+      </w:r>
+      <w:r>
+        <w:t xml:space="preserve">RB) </w:t>
+      </w:r>
+      <w:r>
+        <w:rPr>
+          <w:lang w:val="bg-BG"/>
+        </w:rPr>
+        <w:t xml:space="preserve">и се използва от </w:t>
+      </w:r>
+      <w:r>
+        <w:t>Salmon</w:t>
+      </w:r>
+      <w:r>
+        <w:rPr>
+          <w:lang w:val="bg-BG"/>
+        </w:rPr>
+        <w:t xml:space="preserve"> </w:t>
+      </w:r>
+      <w:r>
+        <w:t xml:space="preserve">[7], </w:t>
+      </w:r>
+      <w:r>
+        <w:rPr>
+          <w:lang w:val="bg-BG"/>
+        </w:rPr>
+        <w:t>но поради ограниченото време не успях да го изследвам и имплементирам.</w:t>
+      </w:r>
     </w:p>
     <w:p>
       <w:pPr>
@@ -1296,277 +1799,7 @@
         <w:rPr>
           <w:lang w:val="bg-BG"/>
         </w:rPr>
-        <w:t>Избор на алгоритми</w:t>
-      </w:r>
-    </w:p>
-    <w:p>
-      <w:pPr>
-        <w:rPr>
-          <w:lang w:val="bg-BG"/>
-        </w:rPr>
-      </w:pPr>
-      <w:r>
-        <w:rPr>
-          <w:lang w:val="bg-BG"/>
-        </w:rPr>
-        <w:t xml:space="preserve">Въпреки, че всички екземпляри използват алгоритми различни от </w:t>
-      </w:r>
-      <w:proofErr w:type="spellStart"/>
-      <w:r>
-        <w:rPr>
-          <w:lang w:val="bg-BG"/>
-        </w:rPr>
-        <w:t>Pairwise</w:t>
-      </w:r>
-      <w:proofErr w:type="spellEnd"/>
-      <w:r>
-        <w:rPr>
-          <w:lang w:val="bg-BG"/>
-        </w:rPr>
-        <w:t xml:space="preserve"> </w:t>
-      </w:r>
-      <w:proofErr w:type="spellStart"/>
-      <w:r>
-        <w:rPr>
-          <w:lang w:val="bg-BG"/>
-        </w:rPr>
-        <w:t>interaction</w:t>
-      </w:r>
-      <w:proofErr w:type="spellEnd"/>
-      <w:r>
-        <w:rPr>
-          <w:lang w:val="bg-BG"/>
-        </w:rPr>
-        <w:t xml:space="preserve">, този проект го имплементира заедно с BH алгоритъма. </w:t>
-      </w:r>
-    </w:p>
-    <w:p>
-      <w:pPr>
-        <w:rPr>
-          <w:color w:val="FF6D00" w:themeColor="accent1"/>
-          <w:lang w:val="bg-BG"/>
-        </w:rPr>
-      </w:pPr>
-      <w:commentRangeStart w:id="0"/>
-      <w:r>
-        <w:rPr>
-          <w:color w:val="FF6D00" w:themeColor="accent1"/>
-          <w:lang w:val="bg-BG"/>
-        </w:rPr>
-        <w:t xml:space="preserve">Това решение беше взето, защото при наивния метод може лесно да се покаже какво влияние има паралелната обработка, докато BH алгоритъма може да покаже как последователни части в паралелна програма оказват влияние </w:t>
-      </w:r>
-      <w:r>
-        <w:rPr>
-          <w:color w:val="FF6D00" w:themeColor="accent1"/>
-          <w:lang w:val="bg-BG"/>
-        </w:rPr>
-        <w:t>върху паралелизма на програмата.</w:t>
-      </w:r>
-      <w:commentRangeEnd w:id="0"/>
-      <w:r>
-        <w:rPr>
-          <w:rStyle w:val="CommentReference"/>
-          <w:lang w:val="bg-BG"/>
-        </w:rPr>
-        <w:commentReference w:id="0"/>
-      </w:r>
-    </w:p>
-    <w:p>
-      <w:pPr>
-        <w:rPr>
-          <w:lang w:val="bg-BG"/>
-        </w:rPr>
-      </w:pPr>
-      <w:r>
-        <w:rPr>
-          <w:lang w:val="bg-BG"/>
-        </w:rPr>
-        <w:t xml:space="preserve">  </w:t>
-      </w:r>
-    </w:p>
-    <w:p>
-      <w:pPr>
-        <w:pStyle w:val="N-BodyList-Level1"/>
-      </w:pPr>
-      <w:r>
-        <w:t>Реализация</w:t>
-      </w:r>
-    </w:p>
-    <w:p>
-      <w:pPr>
-        <w:pStyle w:val="N-BodyList-Level2"/>
-        <w:rPr>
-          <w:lang w:val="bg-BG"/>
-        </w:rPr>
-      </w:pPr>
-      <w:r>
-        <w:rPr>
-          <w:lang w:val="bg-BG"/>
-        </w:rPr>
-        <w:t>Избор на език и среда за разработка</w:t>
-      </w:r>
-    </w:p>
-    <w:p>
-      <w:pPr>
-        <w:rPr>
-          <w:lang w:val="bg-BG"/>
-        </w:rPr>
-      </w:pPr>
-      <w:r>
-        <w:rPr>
-          <w:lang w:val="bg-BG"/>
-        </w:rPr>
-        <w:t xml:space="preserve">За език проекта използва C#, а средата на за разработка е </w:t>
-      </w:r>
-      <w:proofErr w:type="spellStart"/>
-      <w:r>
-        <w:rPr>
-          <w:lang w:val="bg-BG"/>
-        </w:rPr>
-        <w:t>Visual</w:t>
-      </w:r>
-      <w:proofErr w:type="spellEnd"/>
-      <w:r>
-        <w:rPr>
-          <w:lang w:val="bg-BG"/>
-        </w:rPr>
-        <w:t xml:space="preserve"> </w:t>
-      </w:r>
-      <w:proofErr w:type="spellStart"/>
-      <w:r>
-        <w:rPr>
-          <w:lang w:val="bg-BG"/>
-        </w:rPr>
-        <w:t>Studio</w:t>
-      </w:r>
-      <w:proofErr w:type="spellEnd"/>
-      <w:r>
-        <w:rPr>
-          <w:lang w:val="bg-BG"/>
-        </w:rPr>
-        <w:t xml:space="preserve"> 2019. Използвам C#, защото с него имам най-много опит и езика има добри възможности за паралелизъм. </w:t>
-      </w:r>
-    </w:p>
-    <w:p>
-      <w:pPr>
-        <w:rPr>
-          <w:lang w:val="bg-BG"/>
-        </w:rPr>
-      </w:pPr>
-      <w:r>
-        <w:rPr>
-          <w:lang w:val="bg-BG"/>
-        </w:rPr>
-        <w:t xml:space="preserve">Друга причина да използвам C# е  възможностите за визуализация и взаимодействие с потребителите. За създаване на интерфейса използвам WPF, а за визуализацията използвам библиотеката </w:t>
-      </w:r>
-      <w:proofErr w:type="spellStart"/>
-      <w:r>
-        <w:rPr>
-          <w:lang w:val="bg-BG"/>
-        </w:rPr>
-        <w:t>SkiaSharp</w:t>
-      </w:r>
-      <w:proofErr w:type="spellEnd"/>
-      <w:r>
-        <w:rPr>
-          <w:lang w:val="bg-BG"/>
-        </w:rPr>
-        <w:t xml:space="preserve"> за генериране на отделните кадри на симулацията и библиотеката </w:t>
-      </w:r>
-      <w:proofErr w:type="spellStart"/>
-      <w:r>
-        <w:rPr>
-          <w:lang w:val="bg-BG"/>
-        </w:rPr>
-        <w:t>Xade.FFMPEG</w:t>
-      </w:r>
-      <w:proofErr w:type="spellEnd"/>
-      <w:r>
-        <w:rPr>
-          <w:lang w:val="bg-BG"/>
-        </w:rPr>
-        <w:t xml:space="preserve"> използвам за генериране на видео от отделните </w:t>
-      </w:r>
-      <w:proofErr w:type="spellStart"/>
-      <w:r>
-        <w:rPr>
-          <w:lang w:val="bg-BG"/>
-        </w:rPr>
-        <w:t>кадрни</w:t>
-      </w:r>
-      <w:proofErr w:type="spellEnd"/>
-      <w:r>
-        <w:rPr>
-          <w:lang w:val="bg-BG"/>
-        </w:rPr>
-        <w:t>.</w:t>
-      </w:r>
-    </w:p>
-    <w:p>
-      <w:pPr>
-        <w:rPr>
-          <w:lang w:val="bg-BG"/>
-        </w:rPr>
-      </w:pPr>
-      <w:r>
-        <w:rPr>
-          <w:lang w:val="bg-BG"/>
-        </w:rPr>
-        <w:t xml:space="preserve">Интерфейса се реализира с помощта на WPF(Windows </w:t>
-      </w:r>
-      <w:proofErr w:type="spellStart"/>
-      <w:r>
-        <w:rPr>
-          <w:lang w:val="bg-BG"/>
-        </w:rPr>
-        <w:t>Presentation</w:t>
-      </w:r>
-      <w:proofErr w:type="spellEnd"/>
-      <w:r>
-        <w:rPr>
-          <w:lang w:val="bg-BG"/>
-        </w:rPr>
-        <w:t xml:space="preserve"> </w:t>
-      </w:r>
-      <w:proofErr w:type="spellStart"/>
-      <w:r>
-        <w:rPr>
-          <w:lang w:val="bg-BG"/>
-        </w:rPr>
-        <w:t>Foundation</w:t>
-      </w:r>
-      <w:proofErr w:type="spellEnd"/>
-      <w:r>
-        <w:rPr>
-          <w:lang w:val="bg-BG"/>
-        </w:rPr>
-        <w:t xml:space="preserve">). </w:t>
-      </w:r>
-    </w:p>
-    <w:p>
-      <w:pPr>
-        <w:pStyle w:val="N-BodyList-Level2"/>
-        <w:rPr>
-          <w:lang w:val="bg-BG"/>
-        </w:rPr>
-      </w:pPr>
-      <w:r>
-        <w:rPr>
-          <w:lang w:val="bg-BG"/>
-        </w:rPr>
-        <w:t xml:space="preserve">Описание на </w:t>
-      </w:r>
-      <w:r>
-        <w:rPr>
-          <w:lang w:val="bg-BG"/>
-        </w:rPr>
-        <w:t>имплементираните</w:t>
-      </w:r>
-      <w:r>
-        <w:rPr>
-          <w:lang w:val="bg-BG"/>
-        </w:rPr>
-        <w:t xml:space="preserve"> алгоритми</w:t>
+        <w:t>Описание на реализацията</w:t>
       </w:r>
     </w:p>
     <w:p>
@@ -1576,34 +1809,78 @@
           <w:lang w:val="bg-BG"/>
         </w:rPr>
       </w:pPr>
-      <w:proofErr w:type="spellStart"/>
-      <w:r>
-        <w:rPr>
-          <w:lang w:val="bg-BG"/>
-        </w:rPr>
-        <w:t>Pairwise</w:t>
-      </w:r>
-      <w:proofErr w:type="spellEnd"/>
-      <w:r>
-        <w:rPr>
-          <w:lang w:val="bg-BG"/>
-        </w:rPr>
-        <w:t xml:space="preserve"> </w:t>
-      </w:r>
-      <w:proofErr w:type="spellStart"/>
-      <w:r>
-        <w:rPr>
-          <w:lang w:val="bg-BG"/>
-        </w:rPr>
-        <w:t>interaction</w:t>
-      </w:r>
-      <w:proofErr w:type="spellEnd"/>
-      <w:r>
-        <w:rPr>
-          <w:lang w:val="bg-BG"/>
-        </w:rPr>
-        <w:t xml:space="preserve"> (Наивен подход)</w:t>
-      </w:r>
+      <w:r>
+        <w:rPr>
+          <w:lang w:val="bg-BG"/>
+        </w:rPr>
+        <w:t>Кратко описание</w:t>
+      </w:r>
+    </w:p>
+    <w:p>
+      <w:pPr>
+        <w:rPr>
+          <w:lang w:val="bg-BG"/>
+        </w:rPr>
+      </w:pPr>
+      <w:r>
+        <w:rPr>
+          <w:lang w:val="bg-BG"/>
+        </w:rPr>
+        <w:t>Реализацията на проекта се разделя на две основни части, интерфейса и библиотека (class library).  Интерфейса съдържа единствено логиката за обработка на входните данни, създаване на инстанция на основния клас от библиотеката (ProgramManager), извикване на функции от този клас и визуализиране на информация отнасяща се до статуса на изпълняващата се операция. Комуникацията между библиотеката и интерфейса е чрез извикване на функции (от страна на интерфейса) и генериране на събития (events) от страна на библиотеката.</w:t>
+      </w:r>
+    </w:p>
+    <w:p>
+      <w:pPr>
+        <w:rPr>
+          <w:lang w:val="bg-BG"/>
+        </w:rPr>
+      </w:pPr>
+      <w:r>
+        <w:rPr>
+          <w:lang w:val="bg-BG"/>
+        </w:rPr>
+        <w:t>Благодарение на това разделение, библиотеката може да се използва в бъдеще отделно от сегашния интерфейс.</w:t>
+      </w:r>
+      <w:r>
+        <w:rPr>
+          <w:lang w:val="bg-BG"/>
+        </w:rPr>
+        <w:t xml:space="preserve"> Секцията с диаграмите ще покаже нагледно описаната структура с пример за споменатите събития.</w:t>
+      </w:r>
+    </w:p>
+    <w:p>
+      <w:pPr>
+        <w:rPr>
+          <w:lang w:val="bg-BG"/>
+        </w:rPr>
+      </w:pPr>
+      <w:r>
+        <w:rPr>
+          <w:lang w:val="bg-BG"/>
+        </w:rPr>
+        <w:t>Раздела „Упътване за употреба“ има подобно описание на интерфейса и всички функции.</w:t>
+      </w:r>
+    </w:p>
+    <w:p>
+      <w:pPr>
+        <w:rPr>
+          <w:lang w:val="bg-BG"/>
+        </w:rPr>
+      </w:pPr>
+    </w:p>
+    <w:p>
+      <w:pPr>
+        <w:rPr>
+          <w:lang w:val="bg-BG"/>
+        </w:rPr>
+      </w:pPr>
+    </w:p>
+    <w:p>
+      <w:pPr>
+        <w:rPr>
+          <w:lang w:val="bg-BG"/>
+        </w:rPr>
+      </w:pPr>
     </w:p>
     <w:p>
       <w:pPr>
@@ -1616,254 +1893,6 @@
         <w:rPr>
           <w:lang w:val="bg-BG"/>
         </w:rPr>
-        <w:t>BH (Barnes-</w:t>
-      </w:r>
-      <w:proofErr w:type="spellStart"/>
-      <w:r>
-        <w:rPr>
-          <w:lang w:val="bg-BG"/>
-        </w:rPr>
-        <w:t>Hut</w:t>
-      </w:r>
-      <w:proofErr w:type="spellEnd"/>
-      <w:r>
-        <w:rPr>
-          <w:lang w:val="bg-BG"/>
-        </w:rPr>
-        <w:t xml:space="preserve">) </w:t>
-      </w:r>
-      <w:r>
-        <w:rPr>
-          <w:lang w:val="bg-BG"/>
-        </w:rPr>
-        <w:t>[1]</w:t>
-      </w:r>
-    </w:p>
-    <w:p>
-      <w:pPr>
-        <w:rPr>
-          <w:lang w:val="bg-BG"/>
-        </w:rPr>
-      </w:pPr>
-    </w:p>
-    <w:p>
-      <w:pPr>
-        <w:rPr>
-          <w:lang w:val="bg-BG"/>
-        </w:rPr>
-      </w:pPr>
-    </w:p>
-    <w:p>
-      <w:pPr>
-        <w:rPr>
-          <w:lang w:val="bg-BG"/>
-        </w:rPr>
-      </w:pPr>
-    </w:p>
-    <w:p>
-      <w:pPr>
-        <w:rPr>
-          <w:lang w:val="bg-BG"/>
-        </w:rPr>
-      </w:pPr>
-    </w:p>
-    <w:p>
-      <w:pPr>
-        <w:rPr>
-          <w:lang w:val="bg-BG"/>
-        </w:rPr>
-      </w:pPr>
-    </w:p>
-    <w:p>
-      <w:pPr>
-        <w:rPr>
-          <w:lang w:val="bg-BG"/>
-        </w:rPr>
-      </w:pPr>
-    </w:p>
-    <w:p>
-      <w:pPr>
-        <w:rPr>
-          <w:lang w:val="bg-BG"/>
-        </w:rPr>
-      </w:pPr>
-    </w:p>
-    <w:p>
-      <w:pPr>
-        <w:rPr>
-          <w:lang w:val="bg-BG"/>
-        </w:rPr>
-      </w:pPr>
-    </w:p>
-    <w:p>
-      <w:pPr>
-        <w:rPr>
-          <w:lang w:val="bg-BG"/>
-        </w:rPr>
-      </w:pPr>
-    </w:p>
-    <w:p>
-      <w:pPr>
-        <w:pStyle w:val="N-BodyList-Level2"/>
-        <w:rPr>
-          <w:lang w:val="bg-BG"/>
-        </w:rPr>
-      </w:pPr>
-      <w:r>
-        <w:rPr>
-          <w:lang w:val="bg-BG"/>
-        </w:rPr>
-        <w:t>Описание на реализацията</w:t>
-      </w:r>
-    </w:p>
-    <w:p>
-      <w:pPr>
-        <w:pStyle w:val="N-BodyList-Level3"/>
-        <w:rPr>
-          <w:lang w:val="bg-BG"/>
-        </w:rPr>
-      </w:pPr>
-      <w:r>
-        <w:rPr>
-          <w:lang w:val="bg-BG"/>
-        </w:rPr>
-        <w:t>Кратко описание</w:t>
-      </w:r>
-    </w:p>
-    <w:p>
-      <w:pPr>
-        <w:rPr>
-          <w:lang w:val="bg-BG"/>
-        </w:rPr>
-      </w:pPr>
-      <w:r>
-        <w:rPr>
-          <w:lang w:val="bg-BG"/>
-        </w:rPr>
-        <w:t>Реализацията на проекта се разделя на две основни части, интерфейса и библиотека (</w:t>
-      </w:r>
-      <w:proofErr w:type="spellStart"/>
-      <w:r>
-        <w:rPr>
-          <w:lang w:val="bg-BG"/>
-        </w:rPr>
-        <w:t>class</w:t>
-      </w:r>
-      <w:proofErr w:type="spellEnd"/>
-      <w:r>
-        <w:rPr>
-          <w:lang w:val="bg-BG"/>
-        </w:rPr>
-        <w:t xml:space="preserve"> </w:t>
-      </w:r>
-      <w:proofErr w:type="spellStart"/>
-      <w:r>
-        <w:rPr>
-          <w:lang w:val="bg-BG"/>
-        </w:rPr>
-        <w:t>library</w:t>
-      </w:r>
-      <w:proofErr w:type="spellEnd"/>
-      <w:r>
-        <w:rPr>
-          <w:lang w:val="bg-BG"/>
-        </w:rPr>
-        <w:t>).  Интерфейса съдържа единствено логиката за обработка на входните данни, създаване на инстанция на основния клас от библиотеката (</w:t>
-      </w:r>
-      <w:proofErr w:type="spellStart"/>
-      <w:r>
-        <w:rPr>
-          <w:lang w:val="bg-BG"/>
-        </w:rPr>
-        <w:t>ProgramManager</w:t>
-      </w:r>
-      <w:proofErr w:type="spellEnd"/>
-      <w:r>
-        <w:rPr>
-          <w:lang w:val="bg-BG"/>
-        </w:rPr>
-        <w:t>), извикване на функции от този клас и визуализиране на информация отнасяща се до статуса на изпълняващата се операция. Комуникацията между библиотеката и интерфейса е чрез извикване на функции (от страна на интерфейса) и генериране на събития (</w:t>
-      </w:r>
-      <w:proofErr w:type="spellStart"/>
-      <w:r>
-        <w:rPr>
-          <w:lang w:val="bg-BG"/>
-        </w:rPr>
-        <w:t>events</w:t>
-      </w:r>
-      <w:proofErr w:type="spellEnd"/>
-      <w:r>
-        <w:rPr>
-          <w:lang w:val="bg-BG"/>
-        </w:rPr>
-        <w:t>) от страна на библиотеката.</w:t>
-      </w:r>
-    </w:p>
-    <w:p>
-      <w:pPr>
-        <w:rPr>
-          <w:lang w:val="bg-BG"/>
-        </w:rPr>
-      </w:pPr>
-      <w:r>
-        <w:rPr>
-          <w:lang w:val="bg-BG"/>
-        </w:rPr>
-        <w:t>Благодарение на това разделение, библиотеката може да се използва в бъдеще отделно от сегашния интерфейс.</w:t>
-      </w:r>
-      <w:r>
-        <w:rPr>
-          <w:lang w:val="bg-BG"/>
-        </w:rPr>
-        <w:t xml:space="preserve"> Секцията с диаграмите ще покаже нагледно описаната структура с пример за споменатите събития.</w:t>
-      </w:r>
-    </w:p>
-    <w:p>
-      <w:pPr>
-        <w:rPr>
-          <w:lang w:val="bg-BG"/>
-        </w:rPr>
-      </w:pPr>
-      <w:r>
-        <w:rPr>
-          <w:lang w:val="bg-BG"/>
-        </w:rPr>
-        <w:t>Раздела „Упътване за употреба“ има подобно описание на интерфейса и всички функции.</w:t>
-      </w:r>
-    </w:p>
-    <w:p>
-      <w:pPr>
-        <w:rPr>
-          <w:lang w:val="bg-BG"/>
-        </w:rPr>
-      </w:pPr>
-    </w:p>
-    <w:p>
-      <w:pPr>
-        <w:rPr>
-          <w:lang w:val="bg-BG"/>
-        </w:rPr>
-      </w:pPr>
-    </w:p>
-    <w:p>
-      <w:pPr>
-        <w:rPr>
-          <w:lang w:val="bg-BG"/>
-        </w:rPr>
-      </w:pPr>
-    </w:p>
-    <w:p>
-      <w:pPr>
-        <w:pStyle w:val="N-BodyList-Level3"/>
-        <w:rPr>
-          <w:lang w:val="bg-BG"/>
-        </w:rPr>
-      </w:pPr>
-      <w:r>
-        <w:rPr>
-          <w:lang w:val="bg-BG"/>
-        </w:rPr>
-        <w:lastRenderedPageBreak/>
         <w:t>Генериране на частиците</w:t>
       </w:r>
     </w:p>
@@ -1877,21 +1906,7 @@
         <w:rPr>
           <w:lang w:val="bg-BG"/>
         </w:rPr>
-        <w:t xml:space="preserve">Програмата разполага с пространство за симулация с размери по X: 737px, по Y:979px. При генериране на частиците, се създава матрица с размерите на </w:t>
-      </w:r>
-      <w:proofErr w:type="spellStart"/>
-      <w:r>
-        <w:rPr>
-          <w:lang w:val="bg-BG"/>
-        </w:rPr>
-        <w:t>симулационното</w:t>
-      </w:r>
-      <w:proofErr w:type="spellEnd"/>
-      <w:r>
-        <w:rPr>
-          <w:lang w:val="bg-BG"/>
-        </w:rPr>
-        <w:t xml:space="preserve"> пространство, където всяка „клетка“ представлява един пиксел. </w:t>
+        <w:t xml:space="preserve">Програмата разполага с пространство за симулация с размери по X: 737px, по Y:979px. При генериране на частиците, се създава матрица с размерите на симулационното пространство, където всяка „клетка“ представлява един пиксел. </w:t>
       </w:r>
     </w:p>
     <w:p>
@@ -2103,7 +2118,6 @@
         <w:pStyle w:val="N-BodyList-Level4"/>
       </w:pPr>
       <w:r>
-        <w:lastRenderedPageBreak/>
         <w:tab/>
       </w:r>
       <w:r>
@@ -2145,7 +2159,7 @@
                     <pic:cNvPicPr/>
                   </pic:nvPicPr>
                   <pic:blipFill>
-                    <a:blip r:embed="rId12" cstate="print">
+                    <a:blip r:embed="rId15" cstate="print">
                       <a:extLst>
                         <a:ext uri="{28A0092B-C50C-407E-A947-70E740481C1C}">
                           <a14:useLocalDpi xmlns:a14="http://schemas.microsoft.com/office/drawing/2010/main" val="0"/>
@@ -2748,7 +2762,7 @@
                     <pic:cNvPicPr/>
                   </pic:nvPicPr>
                   <pic:blipFill>
-                    <a:blip r:embed="rId13" cstate="print">
+                    <a:blip r:embed="rId16" cstate="print">
                       <a:extLst>
                         <a:ext uri="{28A0092B-C50C-407E-A947-70E740481C1C}">
                           <a14:useLocalDpi xmlns:a14="http://schemas.microsoft.com/office/drawing/2010/main" val="0"/>
@@ -2797,35 +2811,7 @@
         <w:rPr>
           <w:lang w:val="bg-BG"/>
         </w:rPr>
-        <w:t>Резултатите от симулацията са .</w:t>
-      </w:r>
-      <w:proofErr w:type="spellStart"/>
-      <w:r>
-        <w:rPr>
-          <w:lang w:val="bg-BG"/>
-        </w:rPr>
-        <w:t>png</w:t>
-      </w:r>
-      <w:proofErr w:type="spellEnd"/>
-      <w:r>
-        <w:rPr>
-          <w:lang w:val="bg-BG"/>
-        </w:rPr>
-        <w:t xml:space="preserve"> изображения с размера на </w:t>
-      </w:r>
-      <w:proofErr w:type="spellStart"/>
-      <w:r>
-        <w:rPr>
-          <w:lang w:val="bg-BG"/>
-        </w:rPr>
-        <w:t>симулационното</w:t>
-      </w:r>
-      <w:proofErr w:type="spellEnd"/>
-      <w:r>
-        <w:rPr>
-          <w:lang w:val="bg-BG"/>
-        </w:rPr>
-        <w:t xml:space="preserve"> пространство (737х979). Запазват се в директория като се именуват с поредни номера.</w:t>
+        <w:t>Резултатите от симулацията са .png изображения с размера на симулационното пространство (737х979). Запазват се в директория като се именуват с поредни номера.</w:t>
       </w:r>
     </w:p>
     <w:p>
@@ -2943,21 +2929,7 @@
         <w:rPr>
           <w:lang w:val="bg-BG"/>
         </w:rPr>
-        <w:t xml:space="preserve">За генериране на видеото от поредица от изображения използвам външната библиотека </w:t>
-      </w:r>
-      <w:proofErr w:type="spellStart"/>
-      <w:r>
-        <w:rPr>
-          <w:lang w:val="bg-BG"/>
-        </w:rPr>
-        <w:t>Xade.FFMPEG</w:t>
-      </w:r>
-      <w:proofErr w:type="spellEnd"/>
-      <w:r>
-        <w:rPr>
-          <w:lang w:val="bg-BG"/>
-        </w:rPr>
-        <w:t>, която е адаптация на библиотеката FFMPEG за C#. Реших да използвам външна библиотека, защото прецених, че задачата за генериране на видео е извън обхвата на този проект.</w:t>
+        <w:t>За генериране на видеото от поредица от изображения използвам външната библиотека Xade.FFMPEG, която е адаптация на библиотеката FFMPEG за C#. Реших да използвам външна библиотека, защото прецених, че задачата за генериране на видео е извън обхвата на този проект.</w:t>
       </w:r>
     </w:p>
     <w:p>
@@ -3055,21 +3027,7 @@
         <w:rPr>
           <w:lang w:val="bg-BG"/>
         </w:rPr>
-        <w:t>Времето за изпълнение се измерва с вградения клас на C# „</w:t>
-      </w:r>
-      <w:proofErr w:type="spellStart"/>
-      <w:r>
-        <w:rPr>
-          <w:lang w:val="bg-BG"/>
-        </w:rPr>
-        <w:t>Stopwatch</w:t>
-      </w:r>
-      <w:proofErr w:type="spellEnd"/>
-      <w:r>
-        <w:rPr>
-          <w:lang w:val="bg-BG"/>
-        </w:rPr>
-        <w:t xml:space="preserve">”. </w:t>
+        <w:t xml:space="preserve">Времето за изпълнение се измерва с вградения клас на C# „Stopwatch”. </w:t>
       </w:r>
       <w:r>
         <w:rPr>
@@ -3147,7 +3105,7 @@
           <w:lang w:val="bg-BG"/>
         </w:rPr>
         <w:sectPr>
-          <w:footerReference w:type="default" r:id="rId14"/>
+          <w:footerReference w:type="default" r:id="rId17"/>
           <w:pgSz w:w="12240" w:h="15840"/>
           <w:pgMar w:top="1440" w:right="1440" w:bottom="1440" w:left="1440" w:header="720" w:footer="720" w:gutter="0"/>
           <w:cols w:space="720"/>
@@ -3225,7 +3183,7 @@
                     <pic:cNvPicPr/>
                   </pic:nvPicPr>
                   <pic:blipFill>
-                    <a:blip r:embed="rId15" cstate="print">
+                    <a:blip r:embed="rId18" cstate="print">
                       <a:extLst>
                         <a:ext uri="{28A0092B-C50C-407E-A947-70E740481C1C}">
                           <a14:useLocalDpi xmlns:a14="http://schemas.microsoft.com/office/drawing/2010/main" val="0"/>
@@ -3491,7 +3449,7 @@
                     <pic:cNvPicPr/>
                   </pic:nvPicPr>
                   <pic:blipFill>
-                    <a:blip r:embed="rId16" cstate="print">
+                    <a:blip r:embed="rId19" cstate="print">
                       <a:extLst>
                         <a:ext uri="{28A0092B-C50C-407E-A947-70E740481C1C}">
                           <a14:useLocalDpi xmlns:a14="http://schemas.microsoft.com/office/drawing/2010/main" val="0"/>
@@ -3992,7 +3950,7 @@
                     <pic:cNvPicPr/>
                   </pic:nvPicPr>
                   <pic:blipFill>
-                    <a:blip r:embed="rId17" cstate="print">
+                    <a:blip r:embed="rId20" cstate="print">
                       <a:extLst>
                         <a:ext uri="{28A0092B-C50C-407E-A947-70E740481C1C}">
                           <a14:useLocalDpi xmlns:a14="http://schemas.microsoft.com/office/drawing/2010/main" val="0"/>
@@ -4503,7 +4461,7 @@
                     <pic:cNvPicPr/>
                   </pic:nvPicPr>
                   <pic:blipFill>
-                    <a:blip r:embed="rId18">
+                    <a:blip r:embed="rId21">
                       <a:extLst>
                         <a:ext uri="{28A0092B-C50C-407E-A947-70E740481C1C}">
                           <a14:useLocalDpi xmlns:a14="http://schemas.microsoft.com/office/drawing/2010/main" val="0"/>
@@ -4789,7 +4747,7 @@
                     <pic:cNvPicPr/>
                   </pic:nvPicPr>
                   <pic:blipFill rotWithShape="1">
-                    <a:blip r:embed="rId19" cstate="print">
+                    <a:blip r:embed="rId22" cstate="print">
                       <a:extLst>
                         <a:ext uri="{28A0092B-C50C-407E-A947-70E740481C1C}">
                           <a14:useLocalDpi xmlns:a14="http://schemas.microsoft.com/office/drawing/2010/main" val="0"/>
@@ -5298,49 +5256,7 @@
         <w:rPr>
           <w:lang w:val="bg-BG"/>
         </w:rPr>
-        <w:t>Може да се направи по-добра паралелна имплементация на Barnes-</w:t>
-      </w:r>
-      <w:proofErr w:type="spellStart"/>
-      <w:r>
-        <w:rPr>
-          <w:lang w:val="bg-BG"/>
-        </w:rPr>
-        <w:t>Hut</w:t>
-      </w:r>
-      <w:proofErr w:type="spellEnd"/>
-      <w:r>
-        <w:rPr>
-          <w:lang w:val="bg-BG"/>
-        </w:rPr>
-        <w:t xml:space="preserve"> която да (</w:t>
-      </w:r>
-      <w:proofErr w:type="spellStart"/>
-      <w:r>
-        <w:rPr>
-          <w:lang w:val="bg-BG"/>
-        </w:rPr>
-        <w:t>Morton</w:t>
-      </w:r>
-      <w:proofErr w:type="spellEnd"/>
-      <w:r>
-        <w:rPr>
-          <w:lang w:val="bg-BG"/>
-        </w:rPr>
-        <w:t xml:space="preserve"> </w:t>
-      </w:r>
-      <w:proofErr w:type="spellStart"/>
-      <w:r>
-        <w:rPr>
-          <w:lang w:val="bg-BG"/>
-        </w:rPr>
-        <w:t>curves</w:t>
-      </w:r>
-      <w:proofErr w:type="spellEnd"/>
-      <w:r>
-        <w:rPr>
-          <w:lang w:val="bg-BG"/>
-        </w:rPr>
-        <w:t xml:space="preserve">?) </w:t>
+        <w:t xml:space="preserve">Може да се направи по-добра паралелна имплементация на Barnes-Hut която да (Morton curves?) </w:t>
       </w:r>
     </w:p>
     <w:p>
@@ -5392,93 +5308,9 @@
         <w:rPr>
           <w:lang w:val="bg-BG"/>
         </w:rPr>
-        <w:t xml:space="preserve"> Barnes, J., </w:t>
-      </w:r>
-      <w:proofErr w:type="spellStart"/>
-      <w:r>
-        <w:rPr>
-          <w:lang w:val="bg-BG"/>
-        </w:rPr>
-        <w:t>Hut</w:t>
-      </w:r>
-      <w:proofErr w:type="spellEnd"/>
-      <w:r>
-        <w:rPr>
-          <w:lang w:val="bg-BG"/>
-        </w:rPr>
-        <w:t xml:space="preserve">, P. A </w:t>
-      </w:r>
-      <w:proofErr w:type="spellStart"/>
-      <w:r>
-        <w:rPr>
-          <w:lang w:val="bg-BG"/>
-        </w:rPr>
-        <w:t>hierarchical</w:t>
-      </w:r>
-      <w:proofErr w:type="spellEnd"/>
-      <w:r>
-        <w:rPr>
-          <w:lang w:val="bg-BG"/>
-        </w:rPr>
-        <w:t xml:space="preserve"> O(N </w:t>
-      </w:r>
-      <w:proofErr w:type="spellStart"/>
-      <w:r>
-        <w:rPr>
-          <w:lang w:val="bg-BG"/>
-        </w:rPr>
-        <w:t>log</w:t>
-      </w:r>
-      <w:proofErr w:type="spellEnd"/>
-      <w:r>
-        <w:rPr>
-          <w:lang w:val="bg-BG"/>
-        </w:rPr>
-        <w:t xml:space="preserve"> N) </w:t>
-      </w:r>
-      <w:proofErr w:type="spellStart"/>
-      <w:r>
-        <w:rPr>
-          <w:lang w:val="bg-BG"/>
-        </w:rPr>
-        <w:t>force-calculation</w:t>
-      </w:r>
-      <w:proofErr w:type="spellEnd"/>
-      <w:r>
-        <w:rPr>
-          <w:lang w:val="bg-BG"/>
-        </w:rPr>
-        <w:t xml:space="preserve"> </w:t>
-      </w:r>
-      <w:proofErr w:type="spellStart"/>
-      <w:r>
-        <w:rPr>
-          <w:lang w:val="bg-BG"/>
-        </w:rPr>
-        <w:t>algorithm</w:t>
-      </w:r>
-      <w:proofErr w:type="spellEnd"/>
-      <w:r>
-        <w:rPr>
-          <w:lang w:val="bg-BG"/>
-        </w:rPr>
-        <w:t xml:space="preserve">. </w:t>
-      </w:r>
-      <w:proofErr w:type="spellStart"/>
-      <w:r>
-        <w:rPr>
-          <w:lang w:val="bg-BG"/>
-        </w:rPr>
-        <w:t>Nature</w:t>
-      </w:r>
-      <w:proofErr w:type="spellEnd"/>
-      <w:r>
-        <w:rPr>
-          <w:lang w:val="bg-BG"/>
-        </w:rPr>
-        <w:t xml:space="preserve"> 324, 446–449 (1986). </w:t>
-      </w:r>
-      <w:hyperlink r:id="rId20" w:history="1">
+        <w:t xml:space="preserve"> Barnes, J., Hut, P. A hierarchical O(N log N) force-calculation algorithm. Nature 324, 446–449 (1986). </w:t>
+      </w:r>
+      <w:hyperlink r:id="rId23" w:history="1">
         <w:r>
           <w:rPr>
             <w:rStyle w:val="Hyperlink"/>
@@ -5503,243 +5335,11 @@
         </w:rPr>
         <w:t xml:space="preserve">[ 2 ] </w:t>
       </w:r>
-      <w:proofErr w:type="spellStart"/>
-      <w:r>
-        <w:rPr>
-          <w:lang w:val="bg-BG"/>
-        </w:rPr>
-        <w:t>Burtscher</w:t>
-      </w:r>
-      <w:proofErr w:type="spellEnd"/>
-      <w:r>
-        <w:rPr>
-          <w:lang w:val="bg-BG"/>
-        </w:rPr>
-        <w:t xml:space="preserve">, </w:t>
-      </w:r>
-      <w:proofErr w:type="spellStart"/>
-      <w:r>
-        <w:rPr>
-          <w:lang w:val="bg-BG"/>
-        </w:rPr>
-        <w:t>Martin</w:t>
-      </w:r>
-      <w:proofErr w:type="spellEnd"/>
-      <w:r>
-        <w:rPr>
-          <w:lang w:val="bg-BG"/>
-        </w:rPr>
-        <w:t xml:space="preserve"> &amp; </w:t>
-      </w:r>
-      <w:proofErr w:type="spellStart"/>
-      <w:r>
-        <w:rPr>
-          <w:lang w:val="bg-BG"/>
-        </w:rPr>
-        <w:t>Pingali</w:t>
-      </w:r>
-      <w:proofErr w:type="spellEnd"/>
-      <w:r>
-        <w:rPr>
-          <w:lang w:val="bg-BG"/>
-        </w:rPr>
-        <w:t xml:space="preserve">, </w:t>
-      </w:r>
-      <w:proofErr w:type="spellStart"/>
-      <w:r>
-        <w:rPr>
-          <w:lang w:val="bg-BG"/>
-        </w:rPr>
-        <w:t>Keshav</w:t>
-      </w:r>
-      <w:proofErr w:type="spellEnd"/>
-      <w:r>
-        <w:rPr>
-          <w:lang w:val="bg-BG"/>
-        </w:rPr>
-        <w:t xml:space="preserve">. (2011). </w:t>
-      </w:r>
-      <w:proofErr w:type="spellStart"/>
-      <w:r>
-        <w:rPr>
-          <w:lang w:val="bg-BG"/>
-        </w:rPr>
-        <w:t>An</w:t>
-      </w:r>
-      <w:proofErr w:type="spellEnd"/>
-      <w:r>
-        <w:rPr>
-          <w:lang w:val="bg-BG"/>
-        </w:rPr>
-        <w:t xml:space="preserve"> </w:t>
-      </w:r>
-      <w:proofErr w:type="spellStart"/>
-      <w:r>
-        <w:rPr>
-          <w:lang w:val="bg-BG"/>
-        </w:rPr>
-        <w:t>Efficient</w:t>
-      </w:r>
-      <w:proofErr w:type="spellEnd"/>
-      <w:r>
-        <w:rPr>
-          <w:lang w:val="bg-BG"/>
-        </w:rPr>
-        <w:t xml:space="preserve"> CUDA </w:t>
-      </w:r>
-      <w:proofErr w:type="spellStart"/>
-      <w:r>
-        <w:rPr>
-          <w:lang w:val="bg-BG"/>
-        </w:rPr>
-        <w:t>Implementation</w:t>
-      </w:r>
-      <w:proofErr w:type="spellEnd"/>
-      <w:r>
-        <w:rPr>
-          <w:lang w:val="bg-BG"/>
-        </w:rPr>
-        <w:t xml:space="preserve"> </w:t>
-      </w:r>
-      <w:proofErr w:type="spellStart"/>
-      <w:r>
-        <w:rPr>
-          <w:lang w:val="bg-BG"/>
-        </w:rPr>
-        <w:t>of</w:t>
-      </w:r>
-      <w:proofErr w:type="spellEnd"/>
-      <w:r>
-        <w:rPr>
-          <w:lang w:val="bg-BG"/>
-        </w:rPr>
-        <w:t xml:space="preserve"> </w:t>
-      </w:r>
-      <w:proofErr w:type="spellStart"/>
-      <w:r>
-        <w:rPr>
-          <w:lang w:val="bg-BG"/>
-        </w:rPr>
-        <w:t>the</w:t>
-      </w:r>
-      <w:proofErr w:type="spellEnd"/>
-      <w:r>
-        <w:rPr>
-          <w:lang w:val="bg-BG"/>
-        </w:rPr>
-        <w:t xml:space="preserve"> Tree-</w:t>
-      </w:r>
-      <w:proofErr w:type="spellStart"/>
-      <w:r>
-        <w:rPr>
-          <w:lang w:val="bg-BG"/>
-        </w:rPr>
-        <w:t>Based</w:t>
-      </w:r>
-      <w:proofErr w:type="spellEnd"/>
-      <w:r>
-        <w:rPr>
-          <w:lang w:val="bg-BG"/>
-        </w:rPr>
-        <w:t xml:space="preserve"> Barnes </w:t>
-      </w:r>
-      <w:proofErr w:type="spellStart"/>
-      <w:r>
-        <w:rPr>
-          <w:lang w:val="bg-BG"/>
-        </w:rPr>
-        <w:t>Hut</w:t>
-      </w:r>
-      <w:proofErr w:type="spellEnd"/>
-      <w:r>
-        <w:rPr>
-          <w:lang w:val="bg-BG"/>
-        </w:rPr>
-        <w:t xml:space="preserve"> n-</w:t>
-      </w:r>
-      <w:proofErr w:type="spellStart"/>
-      <w:r>
-        <w:rPr>
-          <w:lang w:val="bg-BG"/>
-        </w:rPr>
-        <w:t>Body</w:t>
-      </w:r>
-      <w:proofErr w:type="spellEnd"/>
-      <w:r>
-        <w:rPr>
-          <w:lang w:val="bg-BG"/>
-        </w:rPr>
-        <w:t xml:space="preserve"> </w:t>
-      </w:r>
-      <w:proofErr w:type="spellStart"/>
-      <w:r>
-        <w:rPr>
-          <w:lang w:val="bg-BG"/>
-        </w:rPr>
-        <w:t>Algorithm</w:t>
-      </w:r>
-      <w:proofErr w:type="spellEnd"/>
-      <w:r>
-        <w:rPr>
-          <w:lang w:val="bg-BG"/>
-        </w:rPr>
-        <w:t xml:space="preserve">. GPU </w:t>
-      </w:r>
-      <w:proofErr w:type="spellStart"/>
-      <w:r>
-        <w:rPr>
-          <w:lang w:val="bg-BG"/>
-        </w:rPr>
-        <w:t>Computing</w:t>
-      </w:r>
-      <w:proofErr w:type="spellEnd"/>
-      <w:r>
-        <w:rPr>
-          <w:lang w:val="bg-BG"/>
-        </w:rPr>
-        <w:t xml:space="preserve"> </w:t>
-      </w:r>
-      <w:proofErr w:type="spellStart"/>
-      <w:r>
-        <w:rPr>
-          <w:lang w:val="bg-BG"/>
-        </w:rPr>
-        <w:t>Gems</w:t>
-      </w:r>
-      <w:proofErr w:type="spellEnd"/>
-      <w:r>
-        <w:rPr>
-          <w:lang w:val="bg-BG"/>
-        </w:rPr>
-        <w:t xml:space="preserve"> </w:t>
-      </w:r>
-      <w:proofErr w:type="spellStart"/>
-      <w:r>
-        <w:rPr>
-          <w:lang w:val="bg-BG"/>
-        </w:rPr>
-        <w:t>Emerald</w:t>
-      </w:r>
-      <w:proofErr w:type="spellEnd"/>
-      <w:r>
-        <w:rPr>
-          <w:lang w:val="bg-BG"/>
-        </w:rPr>
-        <w:t xml:space="preserve"> </w:t>
-      </w:r>
-      <w:proofErr w:type="spellStart"/>
-      <w:r>
-        <w:rPr>
-          <w:lang w:val="bg-BG"/>
-        </w:rPr>
-        <w:t>Edition</w:t>
-      </w:r>
-      <w:proofErr w:type="spellEnd"/>
-      <w:r>
-        <w:rPr>
-          <w:lang w:val="bg-BG"/>
-        </w:rPr>
-        <w:t>. 10.1016/B978-0-12-384988-5.00006-1.</w:t>
+      <w:r>
+        <w:rPr>
+          <w:lang w:val="bg-BG"/>
+        </w:rPr>
+        <w:t>Burtscher, Martin &amp; Pingali, Keshav. (2011). An Efficient CUDA Implementation of the Tree-Based Barnes Hut n-Body Algorithm. GPU Computing Gems Emerald Edition. 10.1016/B978-0-12-384988-5.00006-1.</w:t>
       </w:r>
     </w:p>
     <w:bookmarkEnd w:id="1"/>
@@ -5881,13 +5481,8 @@
         <w:ind w:left="1440"/>
       </w:pPr>
       <w:r>
-        <w:t xml:space="preserve">Видове алгоритми за </w:t>
-      </w:r>
-      <w:proofErr w:type="spellStart"/>
-      <w:r>
-        <w:t>nbody</w:t>
-      </w:r>
-      <w:proofErr w:type="spellEnd"/>
+        <w:t>Видове алгоритми за nbody</w:t>
+      </w:r>
     </w:p>
     <w:p>
       <w:pPr>
@@ -5899,23 +5494,7 @@
         <w:ind w:left="1440"/>
       </w:pPr>
       <w:r>
-        <w:t>Анализ на източници (</w:t>
-      </w:r>
-      <w:proofErr w:type="spellStart"/>
-      <w:r>
-        <w:t>Morton</w:t>
-      </w:r>
-      <w:proofErr w:type="spellEnd"/>
-      <w:r>
-        <w:t xml:space="preserve"> </w:t>
-      </w:r>
-      <w:proofErr w:type="spellStart"/>
-      <w:r>
-        <w:t>Curves</w:t>
-      </w:r>
-      <w:proofErr w:type="spellEnd"/>
-      <w:r>
-        <w:t>)</w:t>
+        <w:t>Анализ на източници (Morton Curves)</w:t>
       </w:r>
     </w:p>
     <w:p>
@@ -5928,13 +5507,8 @@
         <w:ind w:left="1440"/>
       </w:pPr>
       <w:r>
-        <w:t xml:space="preserve">Избран алгоритъм + </w:t>
-      </w:r>
-      <w:proofErr w:type="spellStart"/>
-      <w:r>
-        <w:t>обоснование</w:t>
-      </w:r>
-      <w:proofErr w:type="spellEnd"/>
+        <w:t>Избран алгоритъм + обоснование</w:t>
+      </w:r>
     </w:p>
     <w:p>
       <w:pPr>
@@ -6114,35 +5688,7 @@
         <w:rPr>
           <w:lang w:val="bg-BG"/>
         </w:rPr>
-        <w:t>Как да се използва (</w:t>
-      </w:r>
-      <w:proofErr w:type="spellStart"/>
-      <w:r>
-        <w:rPr>
-          <w:lang w:val="bg-BG"/>
-        </w:rPr>
-        <w:t>user</w:t>
-      </w:r>
-      <w:proofErr w:type="spellEnd"/>
-      <w:r>
-        <w:rPr>
-          <w:lang w:val="bg-BG"/>
-        </w:rPr>
-        <w:t xml:space="preserve"> </w:t>
-      </w:r>
-      <w:proofErr w:type="spellStart"/>
-      <w:r>
-        <w:rPr>
-          <w:lang w:val="bg-BG"/>
-        </w:rPr>
-        <w:t>guide</w:t>
-      </w:r>
-      <w:proofErr w:type="spellEnd"/>
-      <w:r>
-        <w:rPr>
-          <w:lang w:val="bg-BG"/>
-        </w:rPr>
-        <w:t>)</w:t>
+        <w:t>Как да се използва (user guide)</w:t>
       </w:r>
     </w:p>
     <w:sectPr>
@@ -8003,7 +7549,6 @@
   <w:style w:type="character" w:default="1" w:styleId="DefaultParagraphFont">
     <w:name w:val="Default Paragraph Font"/>
     <w:uiPriority w:val="1"/>
-    <w:semiHidden/>
     <w:unhideWhenUsed/>
   </w:style>
   <w:style w:type="table" w:default="1" w:styleId="TableNormal">

--- a/Documentation/N-Body-Doc.docx
+++ b/Documentation/N-Body-Doc.docx
@@ -206,7 +206,21 @@
         <w:rPr>
           <w:lang w:val="bg-BG"/>
         </w:rPr>
-        <w:t xml:space="preserve">Този проект се фокусира върху проблема за създаване на N-Body симулация. Дава се описание на задачата, както и математическа формулировка. Извършва се анализ на системата, като се описва желаната функционалност, анализират се съществуващи алгоритми както и екземпляри които използват тези алгоритми. </w:t>
+        <w:t>Този проект се фокусира върху проблема за създаване на N-</w:t>
+      </w:r>
+      <w:proofErr w:type="spellStart"/>
+      <w:r>
+        <w:rPr>
+          <w:lang w:val="bg-BG"/>
+        </w:rPr>
+        <w:t>Body</w:t>
+      </w:r>
+      <w:proofErr w:type="spellEnd"/>
+      <w:r>
+        <w:rPr>
+          <w:lang w:val="bg-BG"/>
+        </w:rPr>
+        <w:t xml:space="preserve"> симулация. Дава се описание на задачата, както и математическа формулировка. Извършва се анализ на системата, като се описва желаната функционалност, анализират се съществуващи алгоритми както и екземпляри които използват тези алгоритми. </w:t>
       </w:r>
       <w:r>
         <w:rPr>
@@ -253,11 +267,19 @@
         </w:rPr>
         <w:t>Същността на N-</w:t>
       </w:r>
-      <w:r>
-        <w:rPr>
-          <w:lang w:val="bg-BG"/>
-        </w:rPr>
-        <w:t xml:space="preserve">Body </w:t>
+      <w:proofErr w:type="spellStart"/>
+      <w:r>
+        <w:rPr>
+          <w:lang w:val="bg-BG"/>
+        </w:rPr>
+        <w:t>Body</w:t>
+      </w:r>
+      <w:proofErr w:type="spellEnd"/>
+      <w:r>
+        <w:rPr>
+          <w:lang w:val="bg-BG"/>
+        </w:rPr>
+        <w:t xml:space="preserve"> </w:t>
       </w:r>
       <w:r>
         <w:rPr>
@@ -308,7 +330,21 @@
         <w:rPr>
           <w:lang w:val="bg-BG"/>
         </w:rPr>
-        <w:t>Тази секция ще разгледа N-Body проблема от математическа гледна точка. Основната цел е да се обяснят формулите, които се използват. Има две основни категории, изчисления за привличането и изчисления за движението на частиците.</w:t>
+        <w:t>Тази секция ще разгледа N-</w:t>
+      </w:r>
+      <w:proofErr w:type="spellStart"/>
+      <w:r>
+        <w:rPr>
+          <w:lang w:val="bg-BG"/>
+        </w:rPr>
+        <w:t>Body</w:t>
+      </w:r>
+      <w:proofErr w:type="spellEnd"/>
+      <w:r>
+        <w:rPr>
+          <w:lang w:val="bg-BG"/>
+        </w:rPr>
+        <w:t xml:space="preserve"> проблема от математическа гледна точка. Основната цел е да се обяснят формулите, които се използват. Има две основни категории, изчисления за привличането и изчисления за движението на частиците.</w:t>
       </w:r>
     </w:p>
     <w:p>
@@ -413,7 +449,21 @@
         <w:rPr>
           <w:lang w:val="bg-BG"/>
         </w:rPr>
-        <w:t>Трябва да има възможност да се прави автоматично тестване за да може лесно да се  се сравни последователната и паралелната обработка.</w:t>
+        <w:t xml:space="preserve">Трябва да има възможност да се прави автоматично тестване за да може лесно да се  </w:t>
+      </w:r>
+      <w:proofErr w:type="spellStart"/>
+      <w:r>
+        <w:rPr>
+          <w:lang w:val="bg-BG"/>
+        </w:rPr>
+        <w:t>се</w:t>
+      </w:r>
+      <w:proofErr w:type="spellEnd"/>
+      <w:r>
+        <w:rPr>
+          <w:lang w:val="bg-BG"/>
+        </w:rPr>
+        <w:t xml:space="preserve"> сравни последователната и паралелната обработка.</w:t>
       </w:r>
     </w:p>
     <w:p>
@@ -439,7 +489,21 @@
         <w:rPr>
           <w:lang w:val="bg-BG"/>
         </w:rPr>
-        <w:t>Симулацията трябва да е 60 кадъра в секунда. Трябва да се генерира кадър по кадър, като всеки кадър се запазва като .png файл. Броя кадри се дефинира от потребителя и след като всички кадри се генерират трябва да се превърнат във видео с формат .mp4.</w:t>
+        <w:t>Симулацията трябва да е 60 кадъра в секунда. Трябва да се генерира кадър по кадър, като всеки кадър се запазва като .</w:t>
+      </w:r>
+      <w:proofErr w:type="spellStart"/>
+      <w:r>
+        <w:rPr>
+          <w:lang w:val="bg-BG"/>
+        </w:rPr>
+        <w:t>png</w:t>
+      </w:r>
+      <w:proofErr w:type="spellEnd"/>
+      <w:r>
+        <w:rPr>
+          <w:lang w:val="bg-BG"/>
+        </w:rPr>
+        <w:t xml:space="preserve"> файл. Броя кадри се дефинира от потребителя и след като всички кадри се генерират трябва да се превърнат във видео с формат .mp4.</w:t>
       </w:r>
     </w:p>
     <w:p>
@@ -479,7 +543,21 @@
         <w:rPr>
           <w:lang w:val="bg-BG"/>
         </w:rPr>
-        <w:t xml:space="preserve">Поради приложението на N-Body симулациите в много области на науката, има голям избор от алгоритми, които могат да се използват за генериране на симулация. </w:t>
+        <w:t>Поради приложението на N-</w:t>
+      </w:r>
+      <w:proofErr w:type="spellStart"/>
+      <w:r>
+        <w:rPr>
+          <w:lang w:val="bg-BG"/>
+        </w:rPr>
+        <w:t>Body</w:t>
+      </w:r>
+      <w:proofErr w:type="spellEnd"/>
+      <w:r>
+        <w:rPr>
+          <w:lang w:val="bg-BG"/>
+        </w:rPr>
+        <w:t xml:space="preserve"> симулациите в много области на науката, има голям избор от алгоритми, които могат да се използват за генериране на симулация. </w:t>
       </w:r>
     </w:p>
     <w:p>
@@ -540,13 +618,91 @@
         <w:rPr>
           <w:lang w:val="bg-BG"/>
         </w:rPr>
-        <w:t>Примери за такива алгоритми са алгоритъма на Appel [3], Barnes-Hut</w:t>
-      </w:r>
-      <w:r>
-        <w:rPr>
-          <w:lang w:val="bg-BG"/>
-        </w:rPr>
-        <w:t xml:space="preserve"> [1], които третират телата, който са далече като едно тяло с център, центъра на тежестта на тази група тела. В рамките на този проект открих и Fast Multipole Method (FMM), но поради липса на опит с подобни алгоритми и ограниченото време ще се спра само върху наивния метод и Barnes-Hut.</w:t>
+        <w:t xml:space="preserve">Примери за такива алгоритми са алгоритъма на </w:t>
+      </w:r>
+      <w:proofErr w:type="spellStart"/>
+      <w:r>
+        <w:rPr>
+          <w:lang w:val="bg-BG"/>
+        </w:rPr>
+        <w:t>Appel</w:t>
+      </w:r>
+      <w:proofErr w:type="spellEnd"/>
+      <w:r>
+        <w:rPr>
+          <w:lang w:val="bg-BG"/>
+        </w:rPr>
+        <w:t xml:space="preserve"> [3], Barnes-</w:t>
+      </w:r>
+      <w:proofErr w:type="spellStart"/>
+      <w:r>
+        <w:rPr>
+          <w:lang w:val="bg-BG"/>
+        </w:rPr>
+        <w:t>Hut</w:t>
+      </w:r>
+      <w:proofErr w:type="spellEnd"/>
+      <w:r>
+        <w:rPr>
+          <w:lang w:val="bg-BG"/>
+        </w:rPr>
+        <w:t xml:space="preserve"> [1], които третират телата, който са далече като едно тяло с център, центъра на тежестта на тази група тела. В рамките на този проект открих и </w:t>
+      </w:r>
+      <w:proofErr w:type="spellStart"/>
+      <w:r>
+        <w:rPr>
+          <w:lang w:val="bg-BG"/>
+        </w:rPr>
+        <w:t>Fast</w:t>
+      </w:r>
+      <w:proofErr w:type="spellEnd"/>
+      <w:r>
+        <w:rPr>
+          <w:lang w:val="bg-BG"/>
+        </w:rPr>
+        <w:t xml:space="preserve"> </w:t>
+      </w:r>
+      <w:proofErr w:type="spellStart"/>
+      <w:r>
+        <w:rPr>
+          <w:lang w:val="bg-BG"/>
+        </w:rPr>
+        <w:t>Multipole</w:t>
+      </w:r>
+      <w:proofErr w:type="spellEnd"/>
+      <w:r>
+        <w:rPr>
+          <w:lang w:val="bg-BG"/>
+        </w:rPr>
+        <w:t xml:space="preserve"> </w:t>
+      </w:r>
+      <w:proofErr w:type="spellStart"/>
+      <w:r>
+        <w:rPr>
+          <w:lang w:val="bg-BG"/>
+        </w:rPr>
+        <w:t>Method</w:t>
+      </w:r>
+      <w:proofErr w:type="spellEnd"/>
+      <w:r>
+        <w:rPr>
+          <w:lang w:val="bg-BG"/>
+        </w:rPr>
+        <w:t xml:space="preserve"> (FMM), но поради липса на опит с подобни алгоритми и ограниченото време ще се спра само върху наивния метод и Barnes-</w:t>
+      </w:r>
+      <w:proofErr w:type="spellStart"/>
+      <w:r>
+        <w:rPr>
+          <w:lang w:val="bg-BG"/>
+        </w:rPr>
+        <w:t>Hut</w:t>
+      </w:r>
+      <w:proofErr w:type="spellEnd"/>
+      <w:r>
+        <w:rPr>
+          <w:lang w:val="bg-BG"/>
+        </w:rPr>
+        <w:t>.</w:t>
       </w:r>
     </w:p>
     <w:p>
@@ -560,20 +716,76 @@
         <w:rPr>
           <w:lang w:val="bg-BG"/>
         </w:rPr>
-        <w:t>Наивен (Pairwise interaction)</w:t>
-      </w:r>
-    </w:p>
-    <w:p>
-      <w:pPr>
-        <w:rPr>
-          <w:lang w:val="bg-BG"/>
-        </w:rPr>
-      </w:pPr>
-      <w:r>
-        <w:rPr>
-          <w:lang w:val="bg-BG"/>
-        </w:rPr>
-        <w:t>Най-простия алгоритъм, с който се запознах е Pairwise interaction п</w:t>
+        <w:t>Наивен (</w:t>
+      </w:r>
+      <w:proofErr w:type="spellStart"/>
+      <w:r>
+        <w:rPr>
+          <w:lang w:val="bg-BG"/>
+        </w:rPr>
+        <w:t>Pairwise</w:t>
+      </w:r>
+      <w:proofErr w:type="spellEnd"/>
+      <w:r>
+        <w:rPr>
+          <w:lang w:val="bg-BG"/>
+        </w:rPr>
+        <w:t xml:space="preserve"> </w:t>
+      </w:r>
+      <w:proofErr w:type="spellStart"/>
+      <w:r>
+        <w:rPr>
+          <w:lang w:val="bg-BG"/>
+        </w:rPr>
+        <w:t>interaction</w:t>
+      </w:r>
+      <w:proofErr w:type="spellEnd"/>
+      <w:r>
+        <w:rPr>
+          <w:lang w:val="bg-BG"/>
+        </w:rPr>
+        <w:t>)</w:t>
+      </w:r>
+    </w:p>
+    <w:p>
+      <w:pPr>
+        <w:rPr>
+          <w:lang w:val="bg-BG"/>
+        </w:rPr>
+      </w:pPr>
+      <w:r>
+        <w:rPr>
+          <w:lang w:val="bg-BG"/>
+        </w:rPr>
+        <w:t xml:space="preserve">Най-простия алгоритъм, с който се запознах е </w:t>
+      </w:r>
+      <w:proofErr w:type="spellStart"/>
+      <w:r>
+        <w:rPr>
+          <w:lang w:val="bg-BG"/>
+        </w:rPr>
+        <w:t>Pairwise</w:t>
+      </w:r>
+      <w:proofErr w:type="spellEnd"/>
+      <w:r>
+        <w:rPr>
+          <w:lang w:val="bg-BG"/>
+        </w:rPr>
+        <w:t xml:space="preserve"> </w:t>
+      </w:r>
+      <w:proofErr w:type="spellStart"/>
+      <w:r>
+        <w:rPr>
+          <w:lang w:val="bg-BG"/>
+        </w:rPr>
+        <w:t>interaction</w:t>
+      </w:r>
+      <w:proofErr w:type="spellEnd"/>
+      <w:r>
+        <w:rPr>
+          <w:lang w:val="bg-BG"/>
+        </w:rPr>
+        <w:t xml:space="preserve"> п</w:t>
       </w:r>
       <w:r>
         <w:rPr>
@@ -633,24 +845,54 @@
         </w:rPr>
         <w:t>-</w:t>
       </w:r>
+      <w:proofErr w:type="spellStart"/>
       <w:r>
         <w:rPr>
           <w:lang w:val="bg-BG"/>
         </w:rPr>
         <w:t>Hut</w:t>
       </w:r>
-    </w:p>
-    <w:p>
-      <w:pPr>
-        <w:rPr>
-          <w:lang w:val="bg-BG"/>
-        </w:rPr>
-      </w:pPr>
-      <w:r>
-        <w:rPr>
-          <w:lang w:val="bg-BG"/>
-        </w:rPr>
-        <w:t xml:space="preserve">Barnes-Hut алгоритъма е популярен алгоритъм, който се масово се използва за n-body симулации. Този алгоритъм йерархично разделя пространството около телата на кутийки (клетки) докато има само едно тяло във всяка клетка. Това позволява алгоритъма бързо да апроксимира силите, които действат върху частиците </w:t>
+      <w:proofErr w:type="spellEnd"/>
+    </w:p>
+    <w:p>
+      <w:pPr>
+        <w:rPr>
+          <w:lang w:val="bg-BG"/>
+        </w:rPr>
+      </w:pPr>
+      <w:r>
+        <w:rPr>
+          <w:lang w:val="bg-BG"/>
+        </w:rPr>
+        <w:t>Barnes-</w:t>
+      </w:r>
+      <w:proofErr w:type="spellStart"/>
+      <w:r>
+        <w:rPr>
+          <w:lang w:val="bg-BG"/>
+        </w:rPr>
+        <w:t>Hut</w:t>
+      </w:r>
+      <w:proofErr w:type="spellEnd"/>
+      <w:r>
+        <w:rPr>
+          <w:lang w:val="bg-BG"/>
+        </w:rPr>
+        <w:t xml:space="preserve"> алгоритъма е популярен алгоритъм, който се масово се използва за n-</w:t>
+      </w:r>
+      <w:proofErr w:type="spellStart"/>
+      <w:r>
+        <w:rPr>
+          <w:lang w:val="bg-BG"/>
+        </w:rPr>
+        <w:t>body</w:t>
+      </w:r>
+      <w:proofErr w:type="spellEnd"/>
+      <w:r>
+        <w:rPr>
+          <w:lang w:val="bg-BG"/>
+        </w:rPr>
+        <w:t xml:space="preserve"> симулации. Този алгоритъм йерархично разделя пространството около телата на кутийки (клетки) докато има само едно тяло във всяка клетка. Това позволява алгоритъма бързо да апроксимира силите, които действат върху частиците </w:t>
       </w:r>
       <w:r>
         <w:rPr>
@@ -737,7 +979,21 @@
         <w:rPr>
           <w:lang w:val="bg-BG"/>
         </w:rPr>
-        <w:t xml:space="preserve">), за разлика от това, благодарение на апроксимацията, която се извършва с това разделение на пространството, BH алгоритъма има сложност O(NlogN). </w:t>
+        <w:t>), за разлика от това, благодарение на апроксимацията, която се извършва с това разделение на пространството, BH алгоритъма има сложност O(</w:t>
+      </w:r>
+      <w:proofErr w:type="spellStart"/>
+      <w:r>
+        <w:rPr>
+          <w:lang w:val="bg-BG"/>
+        </w:rPr>
+        <w:t>NlogN</w:t>
+      </w:r>
+      <w:proofErr w:type="spellEnd"/>
+      <w:r>
+        <w:rPr>
+          <w:lang w:val="bg-BG"/>
+        </w:rPr>
+        <w:t xml:space="preserve">). </w:t>
       </w:r>
       <w:r>
         <w:rPr>
@@ -805,7 +1061,91 @@
         <w:rPr>
           <w:lang w:val="bg-BG"/>
         </w:rPr>
-        <w:t xml:space="preserve">Тук искам да спомена и други алгоритми, които са по-сложи и заради липса на опит в тази сфера не успях да разгледам по подробно. Това са FMM(Fast Multipole Method) и (PMTA) Parallel Multipole Tree Algorithm. </w:t>
+        <w:t>Тук искам да спомена и други алгоритми, които са по-сложи и заради липса на опит в тази сфера не успях да разгледам по подробно. Това са FMM(</w:t>
+      </w:r>
+      <w:proofErr w:type="spellStart"/>
+      <w:r>
+        <w:rPr>
+          <w:lang w:val="bg-BG"/>
+        </w:rPr>
+        <w:t>Fast</w:t>
+      </w:r>
+      <w:proofErr w:type="spellEnd"/>
+      <w:r>
+        <w:rPr>
+          <w:lang w:val="bg-BG"/>
+        </w:rPr>
+        <w:t xml:space="preserve"> </w:t>
+      </w:r>
+      <w:proofErr w:type="spellStart"/>
+      <w:r>
+        <w:rPr>
+          <w:lang w:val="bg-BG"/>
+        </w:rPr>
+        <w:t>Multipole</w:t>
+      </w:r>
+      <w:proofErr w:type="spellEnd"/>
+      <w:r>
+        <w:rPr>
+          <w:lang w:val="bg-BG"/>
+        </w:rPr>
+        <w:t xml:space="preserve"> </w:t>
+      </w:r>
+      <w:proofErr w:type="spellStart"/>
+      <w:r>
+        <w:rPr>
+          <w:lang w:val="bg-BG"/>
+        </w:rPr>
+        <w:t>Method</w:t>
+      </w:r>
+      <w:proofErr w:type="spellEnd"/>
+      <w:r>
+        <w:rPr>
+          <w:lang w:val="bg-BG"/>
+        </w:rPr>
+        <w:t xml:space="preserve">) и (PMTA) </w:t>
+      </w:r>
+      <w:proofErr w:type="spellStart"/>
+      <w:r>
+        <w:rPr>
+          <w:lang w:val="bg-BG"/>
+        </w:rPr>
+        <w:t>Parallel</w:t>
+      </w:r>
+      <w:proofErr w:type="spellEnd"/>
+      <w:r>
+        <w:rPr>
+          <w:lang w:val="bg-BG"/>
+        </w:rPr>
+        <w:t xml:space="preserve"> </w:t>
+      </w:r>
+      <w:proofErr w:type="spellStart"/>
+      <w:r>
+        <w:rPr>
+          <w:lang w:val="bg-BG"/>
+        </w:rPr>
+        <w:t>Multipole</w:t>
+      </w:r>
+      <w:proofErr w:type="spellEnd"/>
+      <w:r>
+        <w:rPr>
+          <w:lang w:val="bg-BG"/>
+        </w:rPr>
+        <w:t xml:space="preserve"> Tree </w:t>
+      </w:r>
+      <w:proofErr w:type="spellStart"/>
+      <w:r>
+        <w:rPr>
+          <w:lang w:val="bg-BG"/>
+        </w:rPr>
+        <w:t>Algorithm</w:t>
+      </w:r>
+      <w:proofErr w:type="spellEnd"/>
+      <w:r>
+        <w:rPr>
+          <w:lang w:val="bg-BG"/>
+        </w:rPr>
+        <w:t xml:space="preserve">. </w:t>
       </w:r>
       <w:r>
         <w:rPr>
@@ -843,7 +1183,21 @@
         <w:rPr>
           <w:lang w:val="bg-BG"/>
         </w:rPr>
-        <w:t>Другия алгоритъм, който е важен за реализацията на N-Body симулацията е алгоритъма, който се използва за интеграция. Този алгоритъм отговаря за движението на частиците.</w:t>
+        <w:t>Другия алгоритъм, който е важен за реализацията на N-</w:t>
+      </w:r>
+      <w:proofErr w:type="spellStart"/>
+      <w:r>
+        <w:rPr>
+          <w:lang w:val="bg-BG"/>
+        </w:rPr>
+        <w:t>Body</w:t>
+      </w:r>
+      <w:proofErr w:type="spellEnd"/>
+      <w:r>
+        <w:rPr>
+          <w:lang w:val="bg-BG"/>
+        </w:rPr>
+        <w:t xml:space="preserve"> симулацията е алгоритъма, който се използва за интеграция. Този алгоритъм отговаря за движението на частиците.</w:t>
       </w:r>
       <w:r>
         <w:rPr>
@@ -918,7 +1272,15 @@
         <w:t xml:space="preserve">е съкращение за </w:t>
       </w:r>
       <w:r>
-        <w:t xml:space="preserve">“Pretty Efficient Parallel Coluombsolver”. </w:t>
+        <w:t xml:space="preserve">“Pretty Efficient Parallel </w:t>
+      </w:r>
+      <w:proofErr w:type="spellStart"/>
+      <w:r>
+        <w:t>Coluombsolver</w:t>
+      </w:r>
+      <w:proofErr w:type="spellEnd"/>
+      <w:r>
+        <w:t xml:space="preserve">”. </w:t>
       </w:r>
       <w:r>
         <w:rPr>
@@ -933,7 +1295,35 @@
         <w:rPr>
           <w:lang w:val="bg-BG"/>
         </w:rPr>
-        <w:t xml:space="preserve"> (безмрежово) моделиране на плазмени системи, но с времето проекта се е разширил да се динамика на флуидите, плазмени симулации и графитационни симулации.</w:t>
+        <w:t xml:space="preserve"> (</w:t>
+      </w:r>
+      <w:proofErr w:type="spellStart"/>
+      <w:r>
+        <w:rPr>
+          <w:lang w:val="bg-BG"/>
+        </w:rPr>
+        <w:t>безмрежово</w:t>
+      </w:r>
+      <w:proofErr w:type="spellEnd"/>
+      <w:r>
+        <w:rPr>
+          <w:lang w:val="bg-BG"/>
+        </w:rPr>
+        <w:t xml:space="preserve">) моделиране на плазмени системи, но с времето проекта се е разширил да се динамика на флуидите, плазмени симулации и </w:t>
+      </w:r>
+      <w:proofErr w:type="spellStart"/>
+      <w:r>
+        <w:rPr>
+          <w:lang w:val="bg-BG"/>
+        </w:rPr>
+        <w:t>графитационни</w:t>
+      </w:r>
+      <w:proofErr w:type="spellEnd"/>
+      <w:r>
+        <w:rPr>
+          <w:lang w:val="bg-BG"/>
+        </w:rPr>
+        <w:t xml:space="preserve"> симулации.</w:t>
       </w:r>
     </w:p>
     <w:p>
@@ -1001,17 +1391,24 @@
         <w:t xml:space="preserve"> и</w:t>
       </w:r>
       <w:r>
-        <w:t xml:space="preserve"> Posix</w:t>
-      </w:r>
+        <w:t xml:space="preserve"> </w:t>
+      </w:r>
+      <w:proofErr w:type="spellStart"/>
+      <w:r>
+        <w:t>Posix</w:t>
+      </w:r>
+      <w:proofErr w:type="spellEnd"/>
       <w:r>
         <w:rPr>
           <w:lang w:val="bg-BG"/>
         </w:rPr>
         <w:t xml:space="preserve"> (</w:t>
       </w:r>
+      <w:proofErr w:type="spellStart"/>
       <w:r>
         <w:t>Pthreads</w:t>
       </w:r>
+      <w:proofErr w:type="spellEnd"/>
       <w:r>
         <w:rPr>
           <w:lang w:val="bg-BG"/>
@@ -1060,7 +1457,21 @@
         <w:rPr>
           <w:lang w:val="bg-BG"/>
         </w:rPr>
-        <w:t>като се използва Мортонов код за съпоставяне на многомерни данни с едно измерение, като се запазва местоположението на точките с данни.</w:t>
+        <w:t xml:space="preserve">като се използва </w:t>
+      </w:r>
+      <w:proofErr w:type="spellStart"/>
+      <w:r>
+        <w:rPr>
+          <w:lang w:val="bg-BG"/>
+        </w:rPr>
+        <w:t>Мортонов</w:t>
+      </w:r>
+      <w:proofErr w:type="spellEnd"/>
+      <w:r>
+        <w:rPr>
+          <w:lang w:val="bg-BG"/>
+        </w:rPr>
+        <w:t xml:space="preserve"> код за съпоставяне на многомерни данни с едно измерение, като се запазва местоположението на точките с данни.</w:t>
       </w:r>
       <w:r>
         <w:t xml:space="preserve"> </w:t>
@@ -1556,7 +1967,35 @@
         <w:rPr>
           <w:lang w:val="bg-BG"/>
         </w:rPr>
-        <w:t xml:space="preserve">Въпреки, че всички екземпляри използват алгоритми различни от Pairwise interaction, този проект го имплементира заедно с BH алгоритъма. </w:t>
+        <w:t xml:space="preserve">Въпреки, че всички екземпляри използват алгоритми различни от </w:t>
+      </w:r>
+      <w:proofErr w:type="spellStart"/>
+      <w:r>
+        <w:rPr>
+          <w:lang w:val="bg-BG"/>
+        </w:rPr>
+        <w:t>Pairwise</w:t>
+      </w:r>
+      <w:proofErr w:type="spellEnd"/>
+      <w:r>
+        <w:rPr>
+          <w:lang w:val="bg-BG"/>
+        </w:rPr>
+        <w:t xml:space="preserve"> </w:t>
+      </w:r>
+      <w:proofErr w:type="spellStart"/>
+      <w:r>
+        <w:rPr>
+          <w:lang w:val="bg-BG"/>
+        </w:rPr>
+        <w:t>interaction</w:t>
+      </w:r>
+      <w:proofErr w:type="spellEnd"/>
+      <w:r>
+        <w:rPr>
+          <w:lang w:val="bg-BG"/>
+        </w:rPr>
+        <w:t xml:space="preserve">, този проект го имплементира заедно с BH алгоритъма. </w:t>
       </w:r>
     </w:p>
     <w:p>
@@ -1623,33 +2062,131 @@
         <w:rPr>
           <w:lang w:val="bg-BG"/>
         </w:rPr>
-        <w:t xml:space="preserve">За език проекта използва C#, а средата на за разработка е Visual Studio 2019. Използвам C#, защото с него имам най-много опит и езика има добри възможности за паралелизъм. </w:t>
-      </w:r>
-    </w:p>
-    <w:p>
-      <w:pPr>
-        <w:rPr>
-          <w:lang w:val="bg-BG"/>
-        </w:rPr>
-      </w:pPr>
-      <w:r>
-        <w:rPr>
-          <w:lang w:val="bg-BG"/>
-        </w:rPr>
-        <w:t>Друга причина да използвам C# е  възможностите за визуализация и взаимодействие с потребителите. За създаване на интерфейса използвам WPF, а за визуализацията използвам библиотеката SkiaSharp за генериране на отделните кадри на симулацията и библиотеката Xade.FFMPEG използвам за генериране на видео от отделните кадрни.</w:t>
-      </w:r>
-    </w:p>
-    <w:p>
-      <w:pPr>
-        <w:rPr>
-          <w:lang w:val="bg-BG"/>
-        </w:rPr>
-      </w:pPr>
-      <w:r>
-        <w:rPr>
-          <w:lang w:val="bg-BG"/>
-        </w:rPr>
-        <w:t xml:space="preserve">Интерфейса се реализира с помощта на WPF(Windows Presentation Foundation). </w:t>
+        <w:t xml:space="preserve">За език проекта използва C#, а средата на за разработка е </w:t>
+      </w:r>
+      <w:proofErr w:type="spellStart"/>
+      <w:r>
+        <w:rPr>
+          <w:lang w:val="bg-BG"/>
+        </w:rPr>
+        <w:t>Visual</w:t>
+      </w:r>
+      <w:proofErr w:type="spellEnd"/>
+      <w:r>
+        <w:rPr>
+          <w:lang w:val="bg-BG"/>
+        </w:rPr>
+        <w:t xml:space="preserve"> </w:t>
+      </w:r>
+      <w:proofErr w:type="spellStart"/>
+      <w:r>
+        <w:rPr>
+          <w:lang w:val="bg-BG"/>
+        </w:rPr>
+        <w:t>Studio</w:t>
+      </w:r>
+      <w:proofErr w:type="spellEnd"/>
+      <w:r>
+        <w:rPr>
+          <w:lang w:val="bg-BG"/>
+        </w:rPr>
+        <w:t xml:space="preserve"> 2019. Използвам C#, защото с него имам най-много опит и езика има добри възможности за паралелизъм. </w:t>
+      </w:r>
+    </w:p>
+    <w:p>
+      <w:pPr>
+        <w:rPr>
+          <w:lang w:val="bg-BG"/>
+        </w:rPr>
+      </w:pPr>
+      <w:r>
+        <w:rPr>
+          <w:lang w:val="bg-BG"/>
+        </w:rPr>
+        <w:t xml:space="preserve">Друга причина да използвам C# е  възможностите за визуализация и взаимодействие с потребителите. За създаване на интерфейса използвам WPF, а за визуализацията използвам библиотеката </w:t>
+      </w:r>
+      <w:proofErr w:type="spellStart"/>
+      <w:r>
+        <w:rPr>
+          <w:lang w:val="bg-BG"/>
+        </w:rPr>
+        <w:t>SkiaSharp</w:t>
+      </w:r>
+      <w:proofErr w:type="spellEnd"/>
+      <w:r>
+        <w:rPr>
+          <w:lang w:val="bg-BG"/>
+        </w:rPr>
+        <w:t xml:space="preserve"> за генериране на отделните кадри на симулацията и библиотеката </w:t>
+      </w:r>
+      <w:proofErr w:type="spellStart"/>
+      <w:r>
+        <w:rPr>
+          <w:lang w:val="bg-BG"/>
+        </w:rPr>
+        <w:t>Xade.FFMPEG</w:t>
+      </w:r>
+      <w:proofErr w:type="spellEnd"/>
+      <w:r>
+        <w:rPr>
+          <w:lang w:val="bg-BG"/>
+        </w:rPr>
+        <w:t xml:space="preserve"> използвам за генериране на видео от отделните </w:t>
+      </w:r>
+      <w:proofErr w:type="spellStart"/>
+      <w:r>
+        <w:rPr>
+          <w:lang w:val="bg-BG"/>
+        </w:rPr>
+        <w:t>кадрни</w:t>
+      </w:r>
+      <w:proofErr w:type="spellEnd"/>
+      <w:r>
+        <w:rPr>
+          <w:lang w:val="bg-BG"/>
+        </w:rPr>
+        <w:t>.</w:t>
+      </w:r>
+    </w:p>
+    <w:p>
+      <w:pPr>
+        <w:rPr>
+          <w:lang w:val="bg-BG"/>
+        </w:rPr>
+      </w:pPr>
+      <w:r>
+        <w:rPr>
+          <w:lang w:val="bg-BG"/>
+        </w:rPr>
+        <w:t xml:space="preserve">Интерфейса се реализира с помощта на WPF(Windows </w:t>
+      </w:r>
+      <w:proofErr w:type="spellStart"/>
+      <w:r>
+        <w:rPr>
+          <w:lang w:val="bg-BG"/>
+        </w:rPr>
+        <w:t>Presentation</w:t>
+      </w:r>
+      <w:proofErr w:type="spellEnd"/>
+      <w:r>
+        <w:rPr>
+          <w:lang w:val="bg-BG"/>
+        </w:rPr>
+        <w:t xml:space="preserve"> </w:t>
+      </w:r>
+      <w:proofErr w:type="spellStart"/>
+      <w:r>
+        <w:rPr>
+          <w:lang w:val="bg-BG"/>
+        </w:rPr>
+        <w:t>Foundation</w:t>
+      </w:r>
+      <w:proofErr w:type="spellEnd"/>
+      <w:r>
+        <w:rPr>
+          <w:lang w:val="bg-BG"/>
+        </w:rPr>
+        <w:t xml:space="preserve">). </w:t>
       </w:r>
     </w:p>
     <w:p>
@@ -1685,11 +2222,33 @@
           <w:lang w:val="bg-BG"/>
         </w:rPr>
       </w:pPr>
-      <w:r>
-        <w:rPr>
-          <w:lang w:val="bg-BG"/>
-        </w:rPr>
-        <w:t>Pairwise interaction (Наивен подход)</w:t>
+      <w:proofErr w:type="spellStart"/>
+      <w:r>
+        <w:rPr>
+          <w:lang w:val="bg-BG"/>
+        </w:rPr>
+        <w:t>Pairwise</w:t>
+      </w:r>
+      <w:proofErr w:type="spellEnd"/>
+      <w:r>
+        <w:rPr>
+          <w:lang w:val="bg-BG"/>
+        </w:rPr>
+        <w:t xml:space="preserve"> </w:t>
+      </w:r>
+      <w:proofErr w:type="spellStart"/>
+      <w:r>
+        <w:rPr>
+          <w:lang w:val="bg-BG"/>
+        </w:rPr>
+        <w:t>interaction</w:t>
+      </w:r>
+      <w:proofErr w:type="spellEnd"/>
+      <w:r>
+        <w:rPr>
+          <w:lang w:val="bg-BG"/>
+        </w:rPr>
+        <w:t xml:space="preserve"> (Наивен подход)</w:t>
       </w:r>
     </w:p>
     <w:p>
@@ -1717,7 +2276,21 @@
           <w:lang w:val="bg-BG"/>
         </w:rPr>
         <w:lastRenderedPageBreak/>
-        <w:t xml:space="preserve">BH (Barnes-Hut) </w:t>
+        <w:t>BH (Barnes-</w:t>
+      </w:r>
+      <w:proofErr w:type="spellStart"/>
+      <w:r>
+        <w:rPr>
+          <w:lang w:val="bg-BG"/>
+        </w:rPr>
+        <w:t>Hut</w:t>
+      </w:r>
+      <w:proofErr w:type="spellEnd"/>
+      <w:r>
+        <w:rPr>
+          <w:lang w:val="bg-BG"/>
+        </w:rPr>
+        <w:t xml:space="preserve">) </w:t>
       </w:r>
     </w:p>
     <w:p>
@@ -1826,7 +2399,63 @@
         <w:rPr>
           <w:lang w:val="bg-BG"/>
         </w:rPr>
-        <w:t>Реализацията на проекта се разделя на две основни части, интерфейса и библиотека (class library).  Интерфейса съдържа единствено логиката за обработка на входните данни, създаване на инстанция на основния клас от библиотеката (ProgramManager), извикване на функции от този клас и визуализиране на информация отнасяща се до статуса на изпълняващата се операция. Комуникацията между библиотеката и интерфейса е чрез извикване на функции (от страна на интерфейса) и генериране на събития (events) от страна на библиотеката.</w:t>
+        <w:t>Реализацията на проекта се разделя на две основни части, интерфейса и библиотека (</w:t>
+      </w:r>
+      <w:proofErr w:type="spellStart"/>
+      <w:r>
+        <w:rPr>
+          <w:lang w:val="bg-BG"/>
+        </w:rPr>
+        <w:t>class</w:t>
+      </w:r>
+      <w:proofErr w:type="spellEnd"/>
+      <w:r>
+        <w:rPr>
+          <w:lang w:val="bg-BG"/>
+        </w:rPr>
+        <w:t xml:space="preserve"> </w:t>
+      </w:r>
+      <w:proofErr w:type="spellStart"/>
+      <w:r>
+        <w:rPr>
+          <w:lang w:val="bg-BG"/>
+        </w:rPr>
+        <w:t>library</w:t>
+      </w:r>
+      <w:proofErr w:type="spellEnd"/>
+      <w:r>
+        <w:rPr>
+          <w:lang w:val="bg-BG"/>
+        </w:rPr>
+        <w:t>).  Интерфейса съдържа единствено логиката за обработка на входните данни, създаване на инстанция на основния клас от библиотеката (</w:t>
+      </w:r>
+      <w:proofErr w:type="spellStart"/>
+      <w:r>
+        <w:rPr>
+          <w:lang w:val="bg-BG"/>
+        </w:rPr>
+        <w:t>ProgramManager</w:t>
+      </w:r>
+      <w:proofErr w:type="spellEnd"/>
+      <w:r>
+        <w:rPr>
+          <w:lang w:val="bg-BG"/>
+        </w:rPr>
+        <w:t>), извикване на функции от този клас и визуализиране на информация отнасяща се до статуса на изпълняващата се операция. Комуникацията между библиотеката и интерфейса е чрез извикване на функции (от страна на интерфейса) и генериране на събития (</w:t>
+      </w:r>
+      <w:proofErr w:type="spellStart"/>
+      <w:r>
+        <w:rPr>
+          <w:lang w:val="bg-BG"/>
+        </w:rPr>
+        <w:t>events</w:t>
+      </w:r>
+      <w:proofErr w:type="spellEnd"/>
+      <w:r>
+        <w:rPr>
+          <w:lang w:val="bg-BG"/>
+        </w:rPr>
+        <w:t>) от страна на библиотеката.</w:t>
       </w:r>
     </w:p>
     <w:p>
@@ -1906,7 +2535,21 @@
         <w:rPr>
           <w:lang w:val="bg-BG"/>
         </w:rPr>
-        <w:t xml:space="preserve">Програмата разполага с пространство за симулация с размери по X: 737px, по Y:979px. При генериране на частиците, се създава матрица с размерите на симулационното пространство, където всяка „клетка“ представлява един пиксел. </w:t>
+        <w:t xml:space="preserve">Програмата разполага с пространство за симулация с размери по X: 737px, по Y:979px. При генериране на частиците, се създава матрица с размерите на </w:t>
+      </w:r>
+      <w:proofErr w:type="spellStart"/>
+      <w:r>
+        <w:rPr>
+          <w:lang w:val="bg-BG"/>
+        </w:rPr>
+        <w:t>симулационното</w:t>
+      </w:r>
+      <w:proofErr w:type="spellEnd"/>
+      <w:r>
+        <w:rPr>
+          <w:lang w:val="bg-BG"/>
+        </w:rPr>
+        <w:t xml:space="preserve"> пространство, където всяка „клетка“ представлява един пиксел. </w:t>
       </w:r>
     </w:p>
     <w:p>
@@ -2811,7 +3454,35 @@
         <w:rPr>
           <w:lang w:val="bg-BG"/>
         </w:rPr>
-        <w:t>Резултатите от симулацията са .png изображения с размера на симулационното пространство (737х979). Запазват се в директория като се именуват с поредни номера.</w:t>
+        <w:t>Резултатите от симулацията са .</w:t>
+      </w:r>
+      <w:proofErr w:type="spellStart"/>
+      <w:r>
+        <w:rPr>
+          <w:lang w:val="bg-BG"/>
+        </w:rPr>
+        <w:t>png</w:t>
+      </w:r>
+      <w:proofErr w:type="spellEnd"/>
+      <w:r>
+        <w:rPr>
+          <w:lang w:val="bg-BG"/>
+        </w:rPr>
+        <w:t xml:space="preserve"> изображения с размера на </w:t>
+      </w:r>
+      <w:proofErr w:type="spellStart"/>
+      <w:r>
+        <w:rPr>
+          <w:lang w:val="bg-BG"/>
+        </w:rPr>
+        <w:t>симулационното</w:t>
+      </w:r>
+      <w:proofErr w:type="spellEnd"/>
+      <w:r>
+        <w:rPr>
+          <w:lang w:val="bg-BG"/>
+        </w:rPr>
+        <w:t xml:space="preserve"> пространство (737х979). Запазват се в директория като се именуват с поредни номера.</w:t>
       </w:r>
     </w:p>
     <w:p>
@@ -2929,7 +3600,21 @@
         <w:rPr>
           <w:lang w:val="bg-BG"/>
         </w:rPr>
-        <w:t>За генериране на видеото от поредица от изображения използвам външната библиотека Xade.FFMPEG, която е адаптация на библиотеката FFMPEG за C#. Реших да използвам външна библиотека, защото прецених, че задачата за генериране на видео е извън обхвата на този проект.</w:t>
+        <w:t xml:space="preserve">За генериране на видеото от поредица от изображения използвам външната библиотека </w:t>
+      </w:r>
+      <w:proofErr w:type="spellStart"/>
+      <w:r>
+        <w:rPr>
+          <w:lang w:val="bg-BG"/>
+        </w:rPr>
+        <w:t>Xade.FFMPEG</w:t>
+      </w:r>
+      <w:proofErr w:type="spellEnd"/>
+      <w:r>
+        <w:rPr>
+          <w:lang w:val="bg-BG"/>
+        </w:rPr>
+        <w:t>, която е адаптация на библиотеката FFMPEG за C#. Реших да използвам външна библиотека, защото прецених, че задачата за генериране на видео е извън обхвата на този проект.</w:t>
       </w:r>
     </w:p>
     <w:p>
@@ -3027,7 +3712,21 @@
         <w:rPr>
           <w:lang w:val="bg-BG"/>
         </w:rPr>
-        <w:t xml:space="preserve">Времето за изпълнение се измерва с вградения клас на C# „Stopwatch”. </w:t>
+        <w:t>Времето за изпълнение се измерва с вградения клас на C# „</w:t>
+      </w:r>
+      <w:proofErr w:type="spellStart"/>
+      <w:r>
+        <w:rPr>
+          <w:lang w:val="bg-BG"/>
+        </w:rPr>
+        <w:t>Stopwatch</w:t>
+      </w:r>
+      <w:proofErr w:type="spellEnd"/>
+      <w:r>
+        <w:rPr>
+          <w:lang w:val="bg-BG"/>
+        </w:rPr>
+        <w:t xml:space="preserve">”. </w:t>
       </w:r>
       <w:r>
         <w:rPr>
@@ -4228,6 +4927,98 @@
     </w:p>
     <w:p>
       <w:pPr>
+        <w:rPr>
+          <w:lang w:val="bg-BG"/>
+        </w:rPr>
+      </w:pPr>
+      <w:r>
+        <w:rPr>
+          <w:lang w:val="bg-BG"/>
+        </w:rPr>
+        <w:t xml:space="preserve">Тестването на програмата става автоматично. Параметрите, които се задават няколко параметъра: бройките частици, с които ще се тества системата, максималния брой нишки, които да се тестват, колко пъти да се повтаря тест за определен брой нишки. Резултатите се запазват в </w:t>
+      </w:r>
+      <w:r>
+        <w:t>csv</w:t>
+      </w:r>
+      <w:r>
+        <w:rPr>
+          <w:lang w:val="bg-BG"/>
+        </w:rPr>
+        <w:t xml:space="preserve"> за точните стойности и .</w:t>
+      </w:r>
+      <w:proofErr w:type="spellStart"/>
+      <w:r>
+        <w:t>png</w:t>
+      </w:r>
+      <w:proofErr w:type="spellEnd"/>
+      <w:r>
+        <w:t xml:space="preserve"> </w:t>
+      </w:r>
+      <w:r>
+        <w:rPr>
+          <w:lang w:val="bg-BG"/>
+        </w:rPr>
+        <w:t xml:space="preserve">за графиките. </w:t>
+      </w:r>
+    </w:p>
+    <w:p>
+      <w:pPr>
+        <w:rPr>
+          <w:lang w:val="bg-BG"/>
+        </w:rPr>
+      </w:pPr>
+      <w:r>
+        <w:rPr>
+          <w:lang w:val="bg-BG"/>
+        </w:rPr>
+        <w:t xml:space="preserve">Проведох тестове за </w:t>
+      </w:r>
+      <w:r>
+        <w:t>PWI</w:t>
+      </w:r>
+      <w:r>
+        <w:rPr>
+          <w:lang w:val="bg-BG"/>
+        </w:rPr>
+        <w:t xml:space="preserve"> алгоритъма при 1500, 2500, 3500, 5000 тела, като над 5000 времето за тестване стана прекалено дълго. </w:t>
+      </w:r>
+      <w:r>
+        <w:rPr>
+          <w:lang w:val="bg-BG"/>
+        </w:rPr>
+        <w:t>Избегнах стойности под 1500 за да се види по-добре как паралелизма оказва влияние върху работата на програмата.</w:t>
+      </w:r>
+    </w:p>
+    <w:p>
+      <w:pPr>
+        <w:rPr>
+          <w:lang w:val="bg-BG"/>
+        </w:rPr>
+      </w:pPr>
+      <w:r>
+        <w:rPr>
+          <w:lang w:val="bg-BG"/>
+        </w:rPr>
+        <w:t xml:space="preserve">Тестовете за </w:t>
+      </w:r>
+      <w:r>
+        <w:t>BH</w:t>
+      </w:r>
+      <w:r>
+        <w:rPr>
+          <w:lang w:val="bg-BG"/>
+        </w:rPr>
+        <w:t xml:space="preserve"> алгоритъма </w:t>
+      </w:r>
+      <w:r>
+        <w:rPr>
+          <w:lang w:val="bg-BG"/>
+        </w:rPr>
+        <w:t xml:space="preserve">проведох при 1000, 1500 и 3500 частици. При по-големи стойности </w:t>
+      </w:r>
+    </w:p>
+    <w:p>
+      <w:pPr>
         <w:pStyle w:val="N-BodyList-Level2"/>
         <w:rPr>
           <w:lang w:val="bg-BG"/>
@@ -4239,94 +5030,6 @@
         </w:rPr>
         <w:t>Получени резултати</w:t>
       </w:r>
-    </w:p>
-    <w:p>
-      <w:pPr>
-        <w:pStyle w:val="List2"/>
-        <w:rPr>
-          <w:lang w:val="bg-BG"/>
-        </w:rPr>
-      </w:pPr>
-    </w:p>
-    <w:p>
-      <w:pPr>
-        <w:pStyle w:val="List2"/>
-        <w:rPr>
-          <w:lang w:val="bg-BG"/>
-        </w:rPr>
-      </w:pPr>
-    </w:p>
-    <w:p>
-      <w:pPr>
-        <w:pStyle w:val="List2"/>
-        <w:rPr>
-          <w:lang w:val="bg-BG"/>
-        </w:rPr>
-      </w:pPr>
-    </w:p>
-    <w:p>
-      <w:pPr>
-        <w:pStyle w:val="List2"/>
-        <w:rPr>
-          <w:lang w:val="bg-BG"/>
-        </w:rPr>
-      </w:pPr>
-    </w:p>
-    <w:p>
-      <w:pPr>
-        <w:pStyle w:val="List2"/>
-        <w:rPr>
-          <w:lang w:val="bg-BG"/>
-        </w:rPr>
-      </w:pPr>
-    </w:p>
-    <w:p>
-      <w:pPr>
-        <w:pStyle w:val="List2"/>
-        <w:rPr>
-          <w:lang w:val="bg-BG"/>
-        </w:rPr>
-      </w:pPr>
-    </w:p>
-    <w:p>
-      <w:pPr>
-        <w:pStyle w:val="List2"/>
-        <w:rPr>
-          <w:lang w:val="bg-BG"/>
-        </w:rPr>
-      </w:pPr>
-    </w:p>
-    <w:p>
-      <w:pPr>
-        <w:pStyle w:val="List2"/>
-        <w:rPr>
-          <w:lang w:val="bg-BG"/>
-        </w:rPr>
-      </w:pPr>
-    </w:p>
-    <w:p>
-      <w:pPr>
-        <w:pStyle w:val="List2"/>
-        <w:rPr>
-          <w:lang w:val="bg-BG"/>
-        </w:rPr>
-      </w:pPr>
-    </w:p>
-    <w:p>
-      <w:pPr>
-        <w:pStyle w:val="List2"/>
-        <w:rPr>
-          <w:lang w:val="bg-BG"/>
-        </w:rPr>
-      </w:pPr>
-    </w:p>
-    <w:p>
-      <w:pPr>
-        <w:pStyle w:val="List2"/>
-        <w:rPr>
-          <w:lang w:val="bg-BG"/>
-        </w:rPr>
-      </w:pPr>
     </w:p>
     <w:p>
       <w:pPr>
@@ -4438,16 +5141,16 @@
         </w:rPr>
         <w:lastRenderedPageBreak/>
         <w:drawing>
-          <wp:anchor distT="0" distB="0" distL="114300" distR="114300" simplePos="0" relativeHeight="251667456" behindDoc="0" locked="0" layoutInCell="1" allowOverlap="1" wp14:anchorId="5BC95184" wp14:editId="07731A63">
+          <wp:anchor distT="0" distB="0" distL="114300" distR="114300" simplePos="0" relativeHeight="251667456" behindDoc="0" locked="0" layoutInCell="1" allowOverlap="1" wp14:anchorId="5BC95184" wp14:editId="73DA68FF">
             <wp:simplePos x="0" y="0"/>
             <wp:positionH relativeFrom="margin">
-              <wp:posOffset>-719015</wp:posOffset>
+              <wp:posOffset>-805815</wp:posOffset>
             </wp:positionH>
             <wp:positionV relativeFrom="margin">
-              <wp:posOffset>-351692</wp:posOffset>
+              <wp:posOffset>-409575</wp:posOffset>
             </wp:positionV>
-            <wp:extent cx="9659283" cy="6110022"/>
-            <wp:effectExtent l="0" t="0" r="0" b="5080"/>
+            <wp:extent cx="9747475" cy="6165808"/>
+            <wp:effectExtent l="0" t="0" r="6350" b="6985"/>
             <wp:wrapNone/>
             <wp:docPr id="8" name="Picture 8"/>
             <wp:cNvGraphicFramePr>
@@ -4475,7 +5178,7 @@
                   <pic:spPr>
                     <a:xfrm>
                       <a:off x="0" y="0"/>
-                      <a:ext cx="9659283" cy="6110022"/>
+                      <a:ext cx="9747475" cy="6165808"/>
                     </a:xfrm>
                     <a:prstGeom prst="rect">
                       <a:avLst/>
@@ -4724,15 +5427,15 @@
         </w:rPr>
         <w:lastRenderedPageBreak/>
         <w:drawing>
-          <wp:anchor distT="0" distB="0" distL="114300" distR="114300" simplePos="0" relativeHeight="251668480" behindDoc="0" locked="0" layoutInCell="1" allowOverlap="1" wp14:anchorId="17EBE105" wp14:editId="3A47B0E8">
+          <wp:anchor distT="0" distB="0" distL="114300" distR="114300" simplePos="0" relativeHeight="251668480" behindDoc="0" locked="0" layoutInCell="1" allowOverlap="1" wp14:anchorId="17EBE105" wp14:editId="51B03E1C">
             <wp:simplePos x="0" y="0"/>
             <wp:positionH relativeFrom="margin">
-              <wp:posOffset>-751751</wp:posOffset>
+              <wp:posOffset>-751386</wp:posOffset>
             </wp:positionH>
             <wp:positionV relativeFrom="paragraph">
-              <wp:posOffset>-46297</wp:posOffset>
+              <wp:posOffset>173537</wp:posOffset>
             </wp:positionV>
-            <wp:extent cx="9711159" cy="5397500"/>
+            <wp:extent cx="9711055" cy="5397500"/>
             <wp:effectExtent l="0" t="0" r="4445" b="0"/>
             <wp:wrapNone/>
             <wp:docPr id="9" name="Picture 9" descr="Graphical user interface&#10;&#10;Description automatically generated with medium confidence"/>
@@ -4760,7 +5463,7 @@
                   <pic:spPr bwMode="auto">
                     <a:xfrm>
                       <a:off x="0" y="0"/>
-                      <a:ext cx="9711159" cy="5397500"/>
+                      <a:ext cx="9711055" cy="5397500"/>
                     </a:xfrm>
                     <a:prstGeom prst="rect">
                       <a:avLst/>
@@ -4793,6 +5496,300 @@
         <w:rPr>
           <w:lang w:val="bg-BG"/>
         </w:rPr>
+      </w:pPr>
+    </w:p>
+    <w:p>
+      <w:pPr>
+        <w:pStyle w:val="List2"/>
+        <w:rPr>
+          <w:lang w:val="bg-BG"/>
+        </w:rPr>
+      </w:pPr>
+    </w:p>
+    <w:p>
+      <w:pPr>
+        <w:pStyle w:val="List2"/>
+        <w:rPr>
+          <w:lang w:val="bg-BG"/>
+        </w:rPr>
+      </w:pPr>
+    </w:p>
+    <w:p>
+      <w:pPr>
+        <w:pStyle w:val="List2"/>
+        <w:rPr>
+          <w:lang w:val="bg-BG"/>
+        </w:rPr>
+      </w:pPr>
+    </w:p>
+    <w:p>
+      <w:pPr>
+        <w:pStyle w:val="List2"/>
+        <w:rPr>
+          <w:lang w:val="bg-BG"/>
+        </w:rPr>
+      </w:pPr>
+    </w:p>
+    <w:p>
+      <w:pPr>
+        <w:pStyle w:val="List2"/>
+        <w:rPr>
+          <w:lang w:val="bg-BG"/>
+        </w:rPr>
+      </w:pPr>
+    </w:p>
+    <w:p>
+      <w:pPr>
+        <w:pStyle w:val="List2"/>
+        <w:rPr>
+          <w:lang w:val="bg-BG"/>
+        </w:rPr>
+      </w:pPr>
+    </w:p>
+    <w:p>
+      <w:pPr>
+        <w:pStyle w:val="List2"/>
+        <w:rPr>
+          <w:lang w:val="bg-BG"/>
+        </w:rPr>
+      </w:pPr>
+    </w:p>
+    <w:p>
+      <w:pPr>
+        <w:pStyle w:val="List2"/>
+        <w:rPr>
+          <w:lang w:val="bg-BG"/>
+        </w:rPr>
+      </w:pPr>
+    </w:p>
+    <w:p>
+      <w:pPr>
+        <w:pStyle w:val="List2"/>
+        <w:rPr>
+          <w:lang w:val="bg-BG"/>
+        </w:rPr>
+      </w:pPr>
+    </w:p>
+    <w:p>
+      <w:pPr>
+        <w:pStyle w:val="List2"/>
+        <w:rPr>
+          <w:lang w:val="bg-BG"/>
+        </w:rPr>
+      </w:pPr>
+    </w:p>
+    <w:p>
+      <w:pPr>
+        <w:pStyle w:val="List2"/>
+        <w:rPr>
+          <w:lang w:val="bg-BG"/>
+        </w:rPr>
+      </w:pPr>
+    </w:p>
+    <w:p>
+      <w:pPr>
+        <w:pStyle w:val="List2"/>
+        <w:rPr>
+          <w:lang w:val="bg-BG"/>
+        </w:rPr>
+      </w:pPr>
+    </w:p>
+    <w:p>
+      <w:pPr>
+        <w:pStyle w:val="List2"/>
+        <w:rPr>
+          <w:lang w:val="bg-BG"/>
+        </w:rPr>
+      </w:pPr>
+    </w:p>
+    <w:p>
+      <w:pPr>
+        <w:pStyle w:val="List2"/>
+        <w:rPr>
+          <w:lang w:val="bg-BG"/>
+        </w:rPr>
+      </w:pPr>
+    </w:p>
+    <w:p>
+      <w:pPr>
+        <w:pStyle w:val="List2"/>
+        <w:rPr>
+          <w:lang w:val="bg-BG"/>
+        </w:rPr>
+      </w:pPr>
+    </w:p>
+    <w:p>
+      <w:pPr>
+        <w:pStyle w:val="List2"/>
+        <w:rPr>
+          <w:lang w:val="bg-BG"/>
+        </w:rPr>
+      </w:pPr>
+    </w:p>
+    <w:p>
+      <w:pPr>
+        <w:pStyle w:val="List2"/>
+        <w:rPr>
+          <w:lang w:val="bg-BG"/>
+        </w:rPr>
+      </w:pPr>
+    </w:p>
+    <w:p>
+      <w:pPr>
+        <w:pStyle w:val="List2"/>
+        <w:rPr>
+          <w:lang w:val="bg-BG"/>
+        </w:rPr>
+      </w:pPr>
+    </w:p>
+    <w:p>
+      <w:pPr>
+        <w:pStyle w:val="List2"/>
+        <w:rPr>
+          <w:lang w:val="bg-BG"/>
+        </w:rPr>
+      </w:pPr>
+    </w:p>
+    <w:p>
+      <w:pPr>
+        <w:pStyle w:val="List2"/>
+        <w:rPr>
+          <w:lang w:val="bg-BG"/>
+        </w:rPr>
+      </w:pPr>
+    </w:p>
+    <w:p>
+      <w:pPr>
+        <w:pStyle w:val="List2"/>
+        <w:rPr>
+          <w:lang w:val="bg-BG"/>
+        </w:rPr>
+      </w:pPr>
+    </w:p>
+    <w:p>
+      <w:pPr>
+        <w:pStyle w:val="List2"/>
+        <w:rPr>
+          <w:lang w:val="bg-BG"/>
+        </w:rPr>
+      </w:pPr>
+    </w:p>
+    <w:p>
+      <w:pPr>
+        <w:pStyle w:val="List2"/>
+        <w:rPr>
+          <w:lang w:val="bg-BG"/>
+        </w:rPr>
+      </w:pPr>
+    </w:p>
+    <w:p>
+      <w:pPr>
+        <w:pStyle w:val="List2"/>
+        <w:rPr>
+          <w:lang w:val="bg-BG"/>
+        </w:rPr>
+      </w:pPr>
+    </w:p>
+    <w:p>
+      <w:pPr>
+        <w:pStyle w:val="List2"/>
+        <w:rPr>
+          <w:lang w:val="bg-BG"/>
+        </w:rPr>
+      </w:pPr>
+    </w:p>
+    <w:p>
+      <w:pPr>
+        <w:pStyle w:val="List2"/>
+        <w:rPr>
+          <w:lang w:val="bg-BG"/>
+        </w:rPr>
+      </w:pPr>
+    </w:p>
+    <w:p>
+      <w:pPr>
+        <w:pStyle w:val="List2"/>
+        <w:rPr>
+          <w:lang w:val="bg-BG"/>
+        </w:rPr>
+      </w:pPr>
+      <w:r>
+        <w:rPr>
+          <w:noProof/>
+          <w:lang w:val="bg-BG"/>
+        </w:rPr>
+        <w:lastRenderedPageBreak/>
+        <w:drawing>
+          <wp:anchor distT="0" distB="0" distL="114300" distR="114300" simplePos="0" relativeHeight="251672576" behindDoc="0" locked="0" layoutInCell="1" allowOverlap="1" wp14:anchorId="02F85648" wp14:editId="22FF5ADE">
+            <wp:simplePos x="0" y="0"/>
+            <wp:positionH relativeFrom="column">
+              <wp:posOffset>-814705</wp:posOffset>
+            </wp:positionH>
+            <wp:positionV relativeFrom="paragraph">
+              <wp:posOffset>335280</wp:posOffset>
+            </wp:positionV>
+            <wp:extent cx="9852660" cy="4898390"/>
+            <wp:effectExtent l="0" t="0" r="0" b="0"/>
+            <wp:wrapNone/>
+            <wp:docPr id="14" name="Picture 14" descr="Table&#10;&#10;Description automatically generated"/>
+            <wp:cNvGraphicFramePr>
+              <a:graphicFrameLocks xmlns:a="http://schemas.openxmlformats.org/drawingml/2006/main" noChangeAspect="1"/>
+            </wp:cNvGraphicFramePr>
+            <a:graphic xmlns:a="http://schemas.openxmlformats.org/drawingml/2006/main">
+              <a:graphicData uri="http://schemas.openxmlformats.org/drawingml/2006/picture">
+                <pic:pic xmlns:pic="http://schemas.openxmlformats.org/drawingml/2006/picture">
+                  <pic:nvPicPr>
+                    <pic:cNvPr id="14" name="Picture 14" descr="Table&#10;&#10;Description automatically generated"/>
+                    <pic:cNvPicPr/>
+                  </pic:nvPicPr>
+                  <pic:blipFill>
+                    <a:blip r:embed="rId23">
+                      <a:extLst>
+                        <a:ext uri="{28A0092B-C50C-407E-A947-70E740481C1C}">
+                          <a14:useLocalDpi xmlns:a14="http://schemas.microsoft.com/office/drawing/2010/main" val="0"/>
+                        </a:ext>
+                      </a:extLst>
+                    </a:blip>
+                    <a:stretch>
+                      <a:fillRect/>
+                    </a:stretch>
+                  </pic:blipFill>
+                  <pic:spPr>
+                    <a:xfrm>
+                      <a:off x="0" y="0"/>
+                      <a:ext cx="9852660" cy="4898390"/>
+                    </a:xfrm>
+                    <a:prstGeom prst="rect">
+                      <a:avLst/>
+                    </a:prstGeom>
+                  </pic:spPr>
+                </pic:pic>
+              </a:graphicData>
+            </a:graphic>
+            <wp14:sizeRelH relativeFrom="margin">
+              <wp14:pctWidth>0</wp14:pctWidth>
+            </wp14:sizeRelH>
+            <wp14:sizeRelV relativeFrom="margin">
+              <wp14:pctHeight>0</wp14:pctHeight>
+            </wp14:sizeRelV>
+          </wp:anchor>
+        </w:drawing>
+      </w:r>
+    </w:p>
+    <w:p>
+      <w:pPr>
+        <w:pStyle w:val="List2"/>
+        <w:rPr>
+          <w:lang w:val="bg-BG"/>
+        </w:rPr>
+      </w:pPr>
+    </w:p>
+    <w:p>
+      <w:pPr>
+        <w:pStyle w:val="List2"/>
+        <w:rPr>
+          <w:lang w:val="bg-BG"/>
+        </w:rPr>
         <w:sectPr>
           <w:pgSz w:w="15840" w:h="12240" w:orient="landscape"/>
           <w:pgMar w:top="1440" w:right="1440" w:bottom="1440" w:left="1440" w:header="720" w:footer="720" w:gutter="0"/>
@@ -5256,7 +6253,49 @@
         <w:rPr>
           <w:lang w:val="bg-BG"/>
         </w:rPr>
-        <w:t xml:space="preserve">Може да се направи по-добра паралелна имплементация на Barnes-Hut която да (Morton curves?) </w:t>
+        <w:t>Може да се направи по-добра паралелна имплементация на Barnes-</w:t>
+      </w:r>
+      <w:proofErr w:type="spellStart"/>
+      <w:r>
+        <w:rPr>
+          <w:lang w:val="bg-BG"/>
+        </w:rPr>
+        <w:t>Hut</w:t>
+      </w:r>
+      <w:proofErr w:type="spellEnd"/>
+      <w:r>
+        <w:rPr>
+          <w:lang w:val="bg-BG"/>
+        </w:rPr>
+        <w:t xml:space="preserve"> която да (</w:t>
+      </w:r>
+      <w:proofErr w:type="spellStart"/>
+      <w:r>
+        <w:rPr>
+          <w:lang w:val="bg-BG"/>
+        </w:rPr>
+        <w:t>Morton</w:t>
+      </w:r>
+      <w:proofErr w:type="spellEnd"/>
+      <w:r>
+        <w:rPr>
+          <w:lang w:val="bg-BG"/>
+        </w:rPr>
+        <w:t xml:space="preserve"> </w:t>
+      </w:r>
+      <w:proofErr w:type="spellStart"/>
+      <w:r>
+        <w:rPr>
+          <w:lang w:val="bg-BG"/>
+        </w:rPr>
+        <w:t>curves</w:t>
+      </w:r>
+      <w:proofErr w:type="spellEnd"/>
+      <w:r>
+        <w:rPr>
+          <w:lang w:val="bg-BG"/>
+        </w:rPr>
+        <w:t xml:space="preserve">?) </w:t>
       </w:r>
     </w:p>
     <w:p>
@@ -5308,9 +6347,93 @@
         <w:rPr>
           <w:lang w:val="bg-BG"/>
         </w:rPr>
-        <w:t xml:space="preserve"> Barnes, J., Hut, P. A hierarchical O(N log N) force-calculation algorithm. Nature 324, 446–449 (1986). </w:t>
-      </w:r>
-      <w:hyperlink r:id="rId23" w:history="1">
+        <w:t xml:space="preserve"> Barnes, J., </w:t>
+      </w:r>
+      <w:proofErr w:type="spellStart"/>
+      <w:r>
+        <w:rPr>
+          <w:lang w:val="bg-BG"/>
+        </w:rPr>
+        <w:t>Hut</w:t>
+      </w:r>
+      <w:proofErr w:type="spellEnd"/>
+      <w:r>
+        <w:rPr>
+          <w:lang w:val="bg-BG"/>
+        </w:rPr>
+        <w:t xml:space="preserve">, P. A </w:t>
+      </w:r>
+      <w:proofErr w:type="spellStart"/>
+      <w:r>
+        <w:rPr>
+          <w:lang w:val="bg-BG"/>
+        </w:rPr>
+        <w:t>hierarchical</w:t>
+      </w:r>
+      <w:proofErr w:type="spellEnd"/>
+      <w:r>
+        <w:rPr>
+          <w:lang w:val="bg-BG"/>
+        </w:rPr>
+        <w:t xml:space="preserve"> O(N </w:t>
+      </w:r>
+      <w:proofErr w:type="spellStart"/>
+      <w:r>
+        <w:rPr>
+          <w:lang w:val="bg-BG"/>
+        </w:rPr>
+        <w:t>log</w:t>
+      </w:r>
+      <w:proofErr w:type="spellEnd"/>
+      <w:r>
+        <w:rPr>
+          <w:lang w:val="bg-BG"/>
+        </w:rPr>
+        <w:t xml:space="preserve"> N) </w:t>
+      </w:r>
+      <w:proofErr w:type="spellStart"/>
+      <w:r>
+        <w:rPr>
+          <w:lang w:val="bg-BG"/>
+        </w:rPr>
+        <w:t>force-calculation</w:t>
+      </w:r>
+      <w:proofErr w:type="spellEnd"/>
+      <w:r>
+        <w:rPr>
+          <w:lang w:val="bg-BG"/>
+        </w:rPr>
+        <w:t xml:space="preserve"> </w:t>
+      </w:r>
+      <w:proofErr w:type="spellStart"/>
+      <w:r>
+        <w:rPr>
+          <w:lang w:val="bg-BG"/>
+        </w:rPr>
+        <w:t>algorithm</w:t>
+      </w:r>
+      <w:proofErr w:type="spellEnd"/>
+      <w:r>
+        <w:rPr>
+          <w:lang w:val="bg-BG"/>
+        </w:rPr>
+        <w:t xml:space="preserve">. </w:t>
+      </w:r>
+      <w:proofErr w:type="spellStart"/>
+      <w:r>
+        <w:rPr>
+          <w:lang w:val="bg-BG"/>
+        </w:rPr>
+        <w:t>Nature</w:t>
+      </w:r>
+      <w:proofErr w:type="spellEnd"/>
+      <w:r>
+        <w:rPr>
+          <w:lang w:val="bg-BG"/>
+        </w:rPr>
+        <w:t xml:space="preserve"> 324, 446–449 (1986). </w:t>
+      </w:r>
+      <w:hyperlink r:id="rId24" w:history="1">
         <w:r>
           <w:rPr>
             <w:rStyle w:val="Hyperlink"/>
@@ -5335,11 +6458,243 @@
         </w:rPr>
         <w:t xml:space="preserve">[ 2 ] </w:t>
       </w:r>
-      <w:r>
-        <w:rPr>
-          <w:lang w:val="bg-BG"/>
-        </w:rPr>
-        <w:t>Burtscher, Martin &amp; Pingali, Keshav. (2011). An Efficient CUDA Implementation of the Tree-Based Barnes Hut n-Body Algorithm. GPU Computing Gems Emerald Edition. 10.1016/B978-0-12-384988-5.00006-1.</w:t>
+      <w:proofErr w:type="spellStart"/>
+      <w:r>
+        <w:rPr>
+          <w:lang w:val="bg-BG"/>
+        </w:rPr>
+        <w:t>Burtscher</w:t>
+      </w:r>
+      <w:proofErr w:type="spellEnd"/>
+      <w:r>
+        <w:rPr>
+          <w:lang w:val="bg-BG"/>
+        </w:rPr>
+        <w:t xml:space="preserve">, </w:t>
+      </w:r>
+      <w:proofErr w:type="spellStart"/>
+      <w:r>
+        <w:rPr>
+          <w:lang w:val="bg-BG"/>
+        </w:rPr>
+        <w:t>Martin</w:t>
+      </w:r>
+      <w:proofErr w:type="spellEnd"/>
+      <w:r>
+        <w:rPr>
+          <w:lang w:val="bg-BG"/>
+        </w:rPr>
+        <w:t xml:space="preserve"> &amp; </w:t>
+      </w:r>
+      <w:proofErr w:type="spellStart"/>
+      <w:r>
+        <w:rPr>
+          <w:lang w:val="bg-BG"/>
+        </w:rPr>
+        <w:t>Pingali</w:t>
+      </w:r>
+      <w:proofErr w:type="spellEnd"/>
+      <w:r>
+        <w:rPr>
+          <w:lang w:val="bg-BG"/>
+        </w:rPr>
+        <w:t xml:space="preserve">, </w:t>
+      </w:r>
+      <w:proofErr w:type="spellStart"/>
+      <w:r>
+        <w:rPr>
+          <w:lang w:val="bg-BG"/>
+        </w:rPr>
+        <w:t>Keshav</w:t>
+      </w:r>
+      <w:proofErr w:type="spellEnd"/>
+      <w:r>
+        <w:rPr>
+          <w:lang w:val="bg-BG"/>
+        </w:rPr>
+        <w:t xml:space="preserve">. (2011). </w:t>
+      </w:r>
+      <w:proofErr w:type="spellStart"/>
+      <w:r>
+        <w:rPr>
+          <w:lang w:val="bg-BG"/>
+        </w:rPr>
+        <w:t>An</w:t>
+      </w:r>
+      <w:proofErr w:type="spellEnd"/>
+      <w:r>
+        <w:rPr>
+          <w:lang w:val="bg-BG"/>
+        </w:rPr>
+        <w:t xml:space="preserve"> </w:t>
+      </w:r>
+      <w:proofErr w:type="spellStart"/>
+      <w:r>
+        <w:rPr>
+          <w:lang w:val="bg-BG"/>
+        </w:rPr>
+        <w:t>Efficient</w:t>
+      </w:r>
+      <w:proofErr w:type="spellEnd"/>
+      <w:r>
+        <w:rPr>
+          <w:lang w:val="bg-BG"/>
+        </w:rPr>
+        <w:t xml:space="preserve"> CUDA </w:t>
+      </w:r>
+      <w:proofErr w:type="spellStart"/>
+      <w:r>
+        <w:rPr>
+          <w:lang w:val="bg-BG"/>
+        </w:rPr>
+        <w:t>Implementation</w:t>
+      </w:r>
+      <w:proofErr w:type="spellEnd"/>
+      <w:r>
+        <w:rPr>
+          <w:lang w:val="bg-BG"/>
+        </w:rPr>
+        <w:t xml:space="preserve"> </w:t>
+      </w:r>
+      <w:proofErr w:type="spellStart"/>
+      <w:r>
+        <w:rPr>
+          <w:lang w:val="bg-BG"/>
+        </w:rPr>
+        <w:t>of</w:t>
+      </w:r>
+      <w:proofErr w:type="spellEnd"/>
+      <w:r>
+        <w:rPr>
+          <w:lang w:val="bg-BG"/>
+        </w:rPr>
+        <w:t xml:space="preserve"> </w:t>
+      </w:r>
+      <w:proofErr w:type="spellStart"/>
+      <w:r>
+        <w:rPr>
+          <w:lang w:val="bg-BG"/>
+        </w:rPr>
+        <w:t>the</w:t>
+      </w:r>
+      <w:proofErr w:type="spellEnd"/>
+      <w:r>
+        <w:rPr>
+          <w:lang w:val="bg-BG"/>
+        </w:rPr>
+        <w:t xml:space="preserve"> Tree-</w:t>
+      </w:r>
+      <w:proofErr w:type="spellStart"/>
+      <w:r>
+        <w:rPr>
+          <w:lang w:val="bg-BG"/>
+        </w:rPr>
+        <w:t>Based</w:t>
+      </w:r>
+      <w:proofErr w:type="spellEnd"/>
+      <w:r>
+        <w:rPr>
+          <w:lang w:val="bg-BG"/>
+        </w:rPr>
+        <w:t xml:space="preserve"> Barnes </w:t>
+      </w:r>
+      <w:proofErr w:type="spellStart"/>
+      <w:r>
+        <w:rPr>
+          <w:lang w:val="bg-BG"/>
+        </w:rPr>
+        <w:t>Hut</w:t>
+      </w:r>
+      <w:proofErr w:type="spellEnd"/>
+      <w:r>
+        <w:rPr>
+          <w:lang w:val="bg-BG"/>
+        </w:rPr>
+        <w:t xml:space="preserve"> n-</w:t>
+      </w:r>
+      <w:proofErr w:type="spellStart"/>
+      <w:r>
+        <w:rPr>
+          <w:lang w:val="bg-BG"/>
+        </w:rPr>
+        <w:t>Body</w:t>
+      </w:r>
+      <w:proofErr w:type="spellEnd"/>
+      <w:r>
+        <w:rPr>
+          <w:lang w:val="bg-BG"/>
+        </w:rPr>
+        <w:t xml:space="preserve"> </w:t>
+      </w:r>
+      <w:proofErr w:type="spellStart"/>
+      <w:r>
+        <w:rPr>
+          <w:lang w:val="bg-BG"/>
+        </w:rPr>
+        <w:t>Algorithm</w:t>
+      </w:r>
+      <w:proofErr w:type="spellEnd"/>
+      <w:r>
+        <w:rPr>
+          <w:lang w:val="bg-BG"/>
+        </w:rPr>
+        <w:t xml:space="preserve">. GPU </w:t>
+      </w:r>
+      <w:proofErr w:type="spellStart"/>
+      <w:r>
+        <w:rPr>
+          <w:lang w:val="bg-BG"/>
+        </w:rPr>
+        <w:t>Computing</w:t>
+      </w:r>
+      <w:proofErr w:type="spellEnd"/>
+      <w:r>
+        <w:rPr>
+          <w:lang w:val="bg-BG"/>
+        </w:rPr>
+        <w:t xml:space="preserve"> </w:t>
+      </w:r>
+      <w:proofErr w:type="spellStart"/>
+      <w:r>
+        <w:rPr>
+          <w:lang w:val="bg-BG"/>
+        </w:rPr>
+        <w:t>Gems</w:t>
+      </w:r>
+      <w:proofErr w:type="spellEnd"/>
+      <w:r>
+        <w:rPr>
+          <w:lang w:val="bg-BG"/>
+        </w:rPr>
+        <w:t xml:space="preserve"> </w:t>
+      </w:r>
+      <w:proofErr w:type="spellStart"/>
+      <w:r>
+        <w:rPr>
+          <w:lang w:val="bg-BG"/>
+        </w:rPr>
+        <w:t>Emerald</w:t>
+      </w:r>
+      <w:proofErr w:type="spellEnd"/>
+      <w:r>
+        <w:rPr>
+          <w:lang w:val="bg-BG"/>
+        </w:rPr>
+        <w:t xml:space="preserve"> </w:t>
+      </w:r>
+      <w:proofErr w:type="spellStart"/>
+      <w:r>
+        <w:rPr>
+          <w:lang w:val="bg-BG"/>
+        </w:rPr>
+        <w:t>Edition</w:t>
+      </w:r>
+      <w:proofErr w:type="spellEnd"/>
+      <w:r>
+        <w:rPr>
+          <w:lang w:val="bg-BG"/>
+        </w:rPr>
+        <w:t>. 10.1016/B978-0-12-384988-5.00006-1.</w:t>
       </w:r>
     </w:p>
     <w:bookmarkEnd w:id="1"/>
@@ -5481,8 +6836,13 @@
         <w:ind w:left="1440"/>
       </w:pPr>
       <w:r>
-        <w:t>Видове алгоритми за nbody</w:t>
-      </w:r>
+        <w:t xml:space="preserve">Видове алгоритми за </w:t>
+      </w:r>
+      <w:proofErr w:type="spellStart"/>
+      <w:r>
+        <w:t>nbody</w:t>
+      </w:r>
+      <w:proofErr w:type="spellEnd"/>
     </w:p>
     <w:p>
       <w:pPr>
@@ -5494,7 +6854,23 @@
         <w:ind w:left="1440"/>
       </w:pPr>
       <w:r>
-        <w:t>Анализ на източници (Morton Curves)</w:t>
+        <w:t>Анализ на източници (</w:t>
+      </w:r>
+      <w:proofErr w:type="spellStart"/>
+      <w:r>
+        <w:t>Morton</w:t>
+      </w:r>
+      <w:proofErr w:type="spellEnd"/>
+      <w:r>
+        <w:t xml:space="preserve"> </w:t>
+      </w:r>
+      <w:proofErr w:type="spellStart"/>
+      <w:r>
+        <w:t>Curves</w:t>
+      </w:r>
+      <w:proofErr w:type="spellEnd"/>
+      <w:r>
+        <w:t>)</w:t>
       </w:r>
     </w:p>
     <w:p>
@@ -5507,8 +6883,13 @@
         <w:ind w:left="1440"/>
       </w:pPr>
       <w:r>
-        <w:t>Избран алгоритъм + обоснование</w:t>
-      </w:r>
+        <w:t xml:space="preserve">Избран алгоритъм + </w:t>
+      </w:r>
+      <w:proofErr w:type="spellStart"/>
+      <w:r>
+        <w:t>обоснование</w:t>
+      </w:r>
+      <w:proofErr w:type="spellEnd"/>
     </w:p>
     <w:p>
       <w:pPr>
@@ -5688,7 +7069,35 @@
         <w:rPr>
           <w:lang w:val="bg-BG"/>
         </w:rPr>
-        <w:t>Как да се използва (user guide)</w:t>
+        <w:t>Как да се използва (</w:t>
+      </w:r>
+      <w:proofErr w:type="spellStart"/>
+      <w:r>
+        <w:rPr>
+          <w:lang w:val="bg-BG"/>
+        </w:rPr>
+        <w:t>user</w:t>
+      </w:r>
+      <w:proofErr w:type="spellEnd"/>
+      <w:r>
+        <w:rPr>
+          <w:lang w:val="bg-BG"/>
+        </w:rPr>
+        <w:t xml:space="preserve"> </w:t>
+      </w:r>
+      <w:proofErr w:type="spellStart"/>
+      <w:r>
+        <w:rPr>
+          <w:lang w:val="bg-BG"/>
+        </w:rPr>
+        <w:t>guide</w:t>
+      </w:r>
+      <w:proofErr w:type="spellEnd"/>
+      <w:r>
+        <w:rPr>
+          <w:lang w:val="bg-BG"/>
+        </w:rPr>
+        <w:t>)</w:t>
       </w:r>
     </w:p>
     <w:sectPr>

--- a/Documentation/N-Body-Doc.docx
+++ b/Documentation/N-Body-Doc.docx
@@ -206,21 +206,7 @@
         <w:rPr>
           <w:lang w:val="bg-BG"/>
         </w:rPr>
-        <w:t>Този проект се фокусира върху проблема за създаване на N-</w:t>
-      </w:r>
-      <w:proofErr w:type="spellStart"/>
-      <w:r>
-        <w:rPr>
-          <w:lang w:val="bg-BG"/>
-        </w:rPr>
-        <w:t>Body</w:t>
-      </w:r>
-      <w:proofErr w:type="spellEnd"/>
-      <w:r>
-        <w:rPr>
-          <w:lang w:val="bg-BG"/>
-        </w:rPr>
-        <w:t xml:space="preserve"> симулация. Дава се описание на задачата, както и математическа формулировка. Извършва се анализ на системата, като се описва желаната функционалност, анализират се съществуващи алгоритми както и екземпляри които използват тези алгоритми. </w:t>
+        <w:t xml:space="preserve">Този проект се фокусира върху проблема за създаване на N-Body симулация. Дава се описание на задачата, както и математическа формулировка. Извършва се анализ на системата, като се описва желаната функционалност, анализират се съществуващи алгоритми както и екземпляри които използват тези алгоритми. </w:t>
       </w:r>
       <w:r>
         <w:rPr>
@@ -267,14 +253,18 @@
         </w:rPr>
         <w:t>Същността на N-</w:t>
       </w:r>
-      <w:proofErr w:type="spellStart"/>
-      <w:r>
-        <w:rPr>
-          <w:lang w:val="bg-BG"/>
-        </w:rPr>
-        <w:t>Body</w:t>
-      </w:r>
-      <w:proofErr w:type="spellEnd"/>
+      <w:r>
+        <w:rPr>
+          <w:lang w:val="bg-BG"/>
+        </w:rPr>
+        <w:t xml:space="preserve">Body </w:t>
+      </w:r>
+      <w:r>
+        <w:rPr>
+          <w:lang w:val="bg-BG"/>
+        </w:rPr>
+        <w:t>симулацията</w:t>
+      </w:r>
       <w:r>
         <w:rPr>
           <w:lang w:val="bg-BG"/>
@@ -285,18 +275,6 @@
         <w:rPr>
           <w:lang w:val="bg-BG"/>
         </w:rPr>
-        <w:t>симулацията</w:t>
-      </w:r>
-      <w:r>
-        <w:rPr>
-          <w:lang w:val="bg-BG"/>
-        </w:rPr>
-        <w:t xml:space="preserve"> </w:t>
-      </w:r>
-      <w:r>
-        <w:rPr>
-          <w:lang w:val="bg-BG"/>
-        </w:rPr>
         <w:t xml:space="preserve">е да се проследят взаимодействията между n на брой тела. Тези взаимодействия могат да се подчиняват на закони като гравитацията или други физични явления. Този проект се фокусира върху взаимодействията които се ръководят от гравитацията. Този случай е полезен за астрономията, защото позволява да се симулира начина, по който тела във вселената се движат. </w:t>
       </w:r>
     </w:p>
@@ -330,21 +308,7 @@
         <w:rPr>
           <w:lang w:val="bg-BG"/>
         </w:rPr>
-        <w:t>Тази секция ще разгледа N-</w:t>
-      </w:r>
-      <w:proofErr w:type="spellStart"/>
-      <w:r>
-        <w:rPr>
-          <w:lang w:val="bg-BG"/>
-        </w:rPr>
-        <w:t>Body</w:t>
-      </w:r>
-      <w:proofErr w:type="spellEnd"/>
-      <w:r>
-        <w:rPr>
-          <w:lang w:val="bg-BG"/>
-        </w:rPr>
-        <w:t xml:space="preserve"> проблема от математическа гледна точка. Основната цел е да се обяснят формулите, които се използват. Има две основни категории, изчисления за привличането и изчисления за движението на частиците.</w:t>
+        <w:t>Тази секция ще разгледа N-Body проблема от математическа гледна точка. Основната цел е да се обяснят формулите, които се използват. Има две основни категории, изчисления за привличането и изчисления за движението на частиците.</w:t>
       </w:r>
     </w:p>
     <w:p>
@@ -449,21 +413,7 @@
         <w:rPr>
           <w:lang w:val="bg-BG"/>
         </w:rPr>
-        <w:t xml:space="preserve">Трябва да има възможност да се прави автоматично тестване за да може лесно да се  </w:t>
-      </w:r>
-      <w:proofErr w:type="spellStart"/>
-      <w:r>
-        <w:rPr>
-          <w:lang w:val="bg-BG"/>
-        </w:rPr>
-        <w:t>се</w:t>
-      </w:r>
-      <w:proofErr w:type="spellEnd"/>
-      <w:r>
-        <w:rPr>
-          <w:lang w:val="bg-BG"/>
-        </w:rPr>
-        <w:t xml:space="preserve"> сравни последователната и паралелната обработка.</w:t>
+        <w:t>Трябва да има възможност да се прави автоматично тестване за да може лесно да се  се сравни последователната и паралелната обработка.</w:t>
       </w:r>
     </w:p>
     <w:p>
@@ -489,21 +439,7 @@
         <w:rPr>
           <w:lang w:val="bg-BG"/>
         </w:rPr>
-        <w:t>Симулацията трябва да е 60 кадъра в секунда. Трябва да се генерира кадър по кадър, като всеки кадър се запазва като .</w:t>
-      </w:r>
-      <w:proofErr w:type="spellStart"/>
-      <w:r>
-        <w:rPr>
-          <w:lang w:val="bg-BG"/>
-        </w:rPr>
-        <w:t>png</w:t>
-      </w:r>
-      <w:proofErr w:type="spellEnd"/>
-      <w:r>
-        <w:rPr>
-          <w:lang w:val="bg-BG"/>
-        </w:rPr>
-        <w:t xml:space="preserve"> файл. Броя кадри се дефинира от потребителя и след като всички кадри се генерират трябва да се превърнат във видео с формат .mp4.</w:t>
+        <w:t>Симулацията трябва да е 60 кадъра в секунда. Трябва да се генерира кадър по кадър, като всеки кадър се запазва като .png файл. Броя кадри се дефинира от потребителя и след като всички кадри се генерират трябва да се превърнат във видео с формат .mp4.</w:t>
       </w:r>
     </w:p>
     <w:p>
@@ -543,21 +479,7 @@
         <w:rPr>
           <w:lang w:val="bg-BG"/>
         </w:rPr>
-        <w:t>Поради приложението на N-</w:t>
-      </w:r>
-      <w:proofErr w:type="spellStart"/>
-      <w:r>
-        <w:rPr>
-          <w:lang w:val="bg-BG"/>
-        </w:rPr>
-        <w:t>Body</w:t>
-      </w:r>
-      <w:proofErr w:type="spellEnd"/>
-      <w:r>
-        <w:rPr>
-          <w:lang w:val="bg-BG"/>
-        </w:rPr>
-        <w:t xml:space="preserve"> симулациите в много области на науката, има голям избор от алгоритми, които могат да се използват за генериране на симулация. </w:t>
+        <w:t xml:space="preserve">Поради приложението на N-Body симулациите в много области на науката, има голям избор от алгоритми, които могат да се използват за генериране на симулация. </w:t>
       </w:r>
     </w:p>
     <w:p>
@@ -618,281 +540,117 @@
         <w:rPr>
           <w:lang w:val="bg-BG"/>
         </w:rPr>
-        <w:t xml:space="preserve">Примери за такива алгоритми са алгоритъма на </w:t>
-      </w:r>
-      <w:proofErr w:type="spellStart"/>
-      <w:r>
-        <w:rPr>
-          <w:lang w:val="bg-BG"/>
-        </w:rPr>
-        <w:t>Appel</w:t>
-      </w:r>
-      <w:proofErr w:type="spellEnd"/>
-      <w:r>
-        <w:rPr>
-          <w:lang w:val="bg-BG"/>
-        </w:rPr>
-        <w:t xml:space="preserve"> [3], Barnes-</w:t>
-      </w:r>
-      <w:proofErr w:type="spellStart"/>
+        <w:t>Примери за такива алгоритми са алгоритъма на Appel [3], Barnes-Hut</w:t>
+      </w:r>
+      <w:r>
+        <w:rPr>
+          <w:lang w:val="bg-BG"/>
+        </w:rPr>
+        <w:t xml:space="preserve"> [1], които третират телата, който са далече като едно тяло с център, центъра на тежестта на тази група тела. В рамките на този проект открих и Fast Multipole Method (FMM), но поради липса на опит с подобни алгоритми и ограниченото време ще се спра само върху наивния метод и Barnes-Hut.</w:t>
+      </w:r>
+    </w:p>
+    <w:p>
+      <w:pPr>
+        <w:pStyle w:val="N-BodyList-Level3"/>
+        <w:rPr>
+          <w:lang w:val="bg-BG"/>
+        </w:rPr>
+      </w:pPr>
+      <w:r>
+        <w:rPr>
+          <w:lang w:val="bg-BG"/>
+        </w:rPr>
+        <w:t>Наивен (Pairwise interaction)</w:t>
+      </w:r>
+    </w:p>
+    <w:p>
+      <w:pPr>
+        <w:rPr>
+          <w:lang w:val="bg-BG"/>
+        </w:rPr>
+      </w:pPr>
+      <w:r>
+        <w:rPr>
+          <w:lang w:val="bg-BG"/>
+        </w:rPr>
+        <w:t>Най-простия алгоритъм, с който се запознах е Pairwise interaction п</w:t>
+      </w:r>
+      <w:r>
+        <w:rPr>
+          <w:lang w:val="bg-BG"/>
+        </w:rPr>
+        <w:t>ри него изчисленията са всяко със всяко. Поради тази причина има сложност O(N</w:t>
+      </w:r>
+      <w:r>
+        <w:rPr>
+          <w:vertAlign w:val="superscript"/>
+          <w:lang w:val="bg-BG"/>
+        </w:rPr>
+        <w:t>2</w:t>
+      </w:r>
+      <w:r>
+        <w:rPr>
+          <w:lang w:val="bg-BG"/>
+        </w:rPr>
+        <w:t xml:space="preserve">) и при нарастване на </w:t>
+      </w:r>
+      <w:r>
+        <w:rPr>
+          <w:lang w:val="bg-BG"/>
+        </w:rPr>
+        <w:t xml:space="preserve">броя частици квадратично нараства времето за изчисление на един кадър от симулацията. </w:t>
+      </w:r>
+    </w:p>
+    <w:p>
+      <w:pPr>
+        <w:rPr>
+          <w:lang w:val="bg-BG"/>
+        </w:rPr>
+      </w:pPr>
+      <w:r>
+        <w:rPr>
+          <w:lang w:val="bg-BG"/>
+        </w:rPr>
+        <w:t>За научни симулации това е голям недостатък, но за този проект това е голямо предимство, защото може лесно да се види разликата между последователната и паралелната обработка.</w:t>
+      </w:r>
+    </w:p>
+    <w:p>
+      <w:pPr>
+        <w:pStyle w:val="N-BodyList-Level3"/>
+        <w:rPr>
+          <w:lang w:val="bg-BG"/>
+        </w:rPr>
+      </w:pPr>
+      <w:r>
+        <w:rPr>
+          <w:lang w:val="bg-BG"/>
+        </w:rPr>
+        <w:t>Barnes</w:t>
+      </w:r>
+      <w:r>
+        <w:rPr>
+          <w:lang w:val="bg-BG"/>
+        </w:rPr>
+        <w:t>-</w:t>
+      </w:r>
       <w:r>
         <w:rPr>
           <w:lang w:val="bg-BG"/>
         </w:rPr>
         <w:t>Hut</w:t>
       </w:r>
-      <w:proofErr w:type="spellEnd"/>
-      <w:r>
-        <w:rPr>
-          <w:lang w:val="bg-BG"/>
-        </w:rPr>
-        <w:t xml:space="preserve"> [1], които третират телата, който са далече като едно тяло с център, центъра на тежестта на тази група тела. В рамките на този проект открих и </w:t>
-      </w:r>
-      <w:proofErr w:type="spellStart"/>
-      <w:r>
-        <w:rPr>
-          <w:lang w:val="bg-BG"/>
-        </w:rPr>
-        <w:t>Fast</w:t>
-      </w:r>
-      <w:proofErr w:type="spellEnd"/>
-      <w:r>
-        <w:rPr>
-          <w:lang w:val="bg-BG"/>
-        </w:rPr>
-        <w:t xml:space="preserve"> </w:t>
-      </w:r>
-      <w:proofErr w:type="spellStart"/>
-      <w:r>
-        <w:rPr>
-          <w:lang w:val="bg-BG"/>
-        </w:rPr>
-        <w:t>Multipole</w:t>
-      </w:r>
-      <w:proofErr w:type="spellEnd"/>
-      <w:r>
-        <w:rPr>
-          <w:lang w:val="bg-BG"/>
-        </w:rPr>
-        <w:t xml:space="preserve"> </w:t>
-      </w:r>
-      <w:proofErr w:type="spellStart"/>
-      <w:r>
-        <w:rPr>
-          <w:lang w:val="bg-BG"/>
-        </w:rPr>
-        <w:t>Method</w:t>
-      </w:r>
-      <w:proofErr w:type="spellEnd"/>
-      <w:r>
-        <w:rPr>
-          <w:lang w:val="bg-BG"/>
-        </w:rPr>
-        <w:t xml:space="preserve"> (FMM), но поради липса на опит с подобни алгоритми и ограниченото време ще се спра само върху наивния метод и Barnes-</w:t>
-      </w:r>
-      <w:proofErr w:type="spellStart"/>
-      <w:r>
-        <w:rPr>
-          <w:lang w:val="bg-BG"/>
-        </w:rPr>
-        <w:t>Hut</w:t>
-      </w:r>
-      <w:proofErr w:type="spellEnd"/>
-      <w:r>
-        <w:rPr>
-          <w:lang w:val="bg-BG"/>
-        </w:rPr>
-        <w:t>.</w:t>
-      </w:r>
-    </w:p>
-    <w:p>
-      <w:pPr>
-        <w:pStyle w:val="N-BodyList-Level3"/>
-        <w:rPr>
-          <w:lang w:val="bg-BG"/>
-        </w:rPr>
-      </w:pPr>
-      <w:r>
-        <w:rPr>
-          <w:lang w:val="bg-BG"/>
-        </w:rPr>
-        <w:t>Наивен (</w:t>
-      </w:r>
-      <w:proofErr w:type="spellStart"/>
-      <w:r>
-        <w:rPr>
-          <w:lang w:val="bg-BG"/>
-        </w:rPr>
-        <w:t>Pairwise</w:t>
-      </w:r>
-      <w:proofErr w:type="spellEnd"/>
-      <w:r>
-        <w:rPr>
-          <w:lang w:val="bg-BG"/>
-        </w:rPr>
-        <w:t xml:space="preserve"> </w:t>
-      </w:r>
-      <w:proofErr w:type="spellStart"/>
-      <w:r>
-        <w:rPr>
-          <w:lang w:val="bg-BG"/>
-        </w:rPr>
-        <w:t>interaction</w:t>
-      </w:r>
-      <w:proofErr w:type="spellEnd"/>
-      <w:r>
-        <w:rPr>
-          <w:lang w:val="bg-BG"/>
-        </w:rPr>
-        <w:t>)</w:t>
-      </w:r>
-    </w:p>
-    <w:p>
-      <w:pPr>
-        <w:rPr>
-          <w:lang w:val="bg-BG"/>
-        </w:rPr>
-      </w:pPr>
-      <w:r>
-        <w:rPr>
-          <w:lang w:val="bg-BG"/>
-        </w:rPr>
-        <w:t xml:space="preserve">Най-простия алгоритъм, с който се запознах е </w:t>
-      </w:r>
-      <w:proofErr w:type="spellStart"/>
-      <w:r>
-        <w:rPr>
-          <w:lang w:val="bg-BG"/>
-        </w:rPr>
-        <w:t>Pairwise</w:t>
-      </w:r>
-      <w:proofErr w:type="spellEnd"/>
-      <w:r>
-        <w:rPr>
-          <w:lang w:val="bg-BG"/>
-        </w:rPr>
-        <w:t xml:space="preserve"> </w:t>
-      </w:r>
-      <w:proofErr w:type="spellStart"/>
-      <w:r>
-        <w:rPr>
-          <w:lang w:val="bg-BG"/>
-        </w:rPr>
-        <w:t>interaction</w:t>
-      </w:r>
-      <w:proofErr w:type="spellEnd"/>
-      <w:r>
-        <w:rPr>
-          <w:lang w:val="bg-BG"/>
-        </w:rPr>
-        <w:t xml:space="preserve"> п</w:t>
-      </w:r>
-      <w:r>
-        <w:rPr>
-          <w:lang w:val="bg-BG"/>
-        </w:rPr>
-        <w:t>ри него изчисленията са всяко със всяко. Поради тази причина има сложност O(N</w:t>
-      </w:r>
-      <w:r>
-        <w:rPr>
-          <w:vertAlign w:val="superscript"/>
-          <w:lang w:val="bg-BG"/>
-        </w:rPr>
-        <w:t>2</w:t>
-      </w:r>
-      <w:r>
-        <w:rPr>
-          <w:lang w:val="bg-BG"/>
-        </w:rPr>
-        <w:t xml:space="preserve">) и при нарастване на </w:t>
-      </w:r>
-      <w:r>
-        <w:rPr>
-          <w:lang w:val="bg-BG"/>
-        </w:rPr>
-        <w:t xml:space="preserve">броя частици квадратично нараства времето за изчисление на един кадър от симулацията. </w:t>
-      </w:r>
-    </w:p>
-    <w:p>
-      <w:pPr>
-        <w:rPr>
-          <w:lang w:val="bg-BG"/>
-        </w:rPr>
-      </w:pPr>
-      <w:r>
-        <w:rPr>
-          <w:lang w:val="bg-BG"/>
-        </w:rPr>
-        <w:t>За научни симулации това е голям недостатък, но за този проект това е голямо предимство, защото може лесно да се види разликата между последователната и паралелната обработка.</w:t>
-      </w:r>
-    </w:p>
-    <w:p>
-      <w:pPr>
-        <w:pStyle w:val="N-BodyList-Level3"/>
-        <w:rPr>
-          <w:lang w:val="bg-BG"/>
-        </w:rPr>
-      </w:pPr>
-      <w:r>
-        <w:rPr>
-          <w:lang w:val="bg-BG"/>
-        </w:rPr>
-        <w:t>Barnes</w:t>
-      </w:r>
-      <w:r>
-        <w:rPr>
-          <w:lang w:val="bg-BG"/>
-        </w:rPr>
-        <w:t>-</w:t>
-      </w:r>
-      <w:proofErr w:type="spellStart"/>
-      <w:r>
-        <w:rPr>
-          <w:lang w:val="bg-BG"/>
-        </w:rPr>
-        <w:t>Hut</w:t>
-      </w:r>
-      <w:proofErr w:type="spellEnd"/>
-    </w:p>
-    <w:p>
-      <w:pPr>
-        <w:rPr>
-          <w:lang w:val="bg-BG"/>
-        </w:rPr>
-      </w:pPr>
-      <w:r>
-        <w:rPr>
-          <w:lang w:val="bg-BG"/>
-        </w:rPr>
-        <w:t>Barnes-</w:t>
-      </w:r>
-      <w:proofErr w:type="spellStart"/>
-      <w:r>
-        <w:rPr>
-          <w:lang w:val="bg-BG"/>
-        </w:rPr>
-        <w:t>Hut</w:t>
-      </w:r>
-      <w:proofErr w:type="spellEnd"/>
-      <w:r>
-        <w:rPr>
-          <w:lang w:val="bg-BG"/>
-        </w:rPr>
-        <w:t xml:space="preserve"> алгоритъма е популярен алгоритъм, който се масово се използва за n-</w:t>
-      </w:r>
-      <w:proofErr w:type="spellStart"/>
-      <w:r>
-        <w:rPr>
-          <w:lang w:val="bg-BG"/>
-        </w:rPr>
-        <w:t>body</w:t>
-      </w:r>
-      <w:proofErr w:type="spellEnd"/>
-      <w:r>
-        <w:rPr>
-          <w:lang w:val="bg-BG"/>
-        </w:rPr>
-        <w:t xml:space="preserve"> симулации. Този алгоритъм йерархично разделя пространството около телата на кутийки (клетки) докато има само едно тяло във всяка клетка. Това позволява алгоритъма бързо да апроксимира силите, които действат върху частиците </w:t>
+    </w:p>
+    <w:p>
+      <w:pPr>
+        <w:rPr>
+          <w:lang w:val="bg-BG"/>
+        </w:rPr>
+      </w:pPr>
+      <w:r>
+        <w:rPr>
+          <w:lang w:val="bg-BG"/>
+        </w:rPr>
+        <w:t xml:space="preserve">Barnes-Hut алгоритъма е популярен алгоритъм, който се масово се използва за n-body симулации. Този алгоритъм йерархично разделя пространството около телата на кутийки (клетки) докато има само едно тяло във всяка клетка. Това позволява алгоритъма бързо да апроксимира силите, които действат върху частиците </w:t>
       </w:r>
       <w:r>
         <w:rPr>
@@ -979,21 +737,7 @@
         <w:rPr>
           <w:lang w:val="bg-BG"/>
         </w:rPr>
-        <w:t>), за разлика от това, благодарение на апроксимацията, която се извършва с това разделение на пространството, BH алгоритъма има сложност O(</w:t>
-      </w:r>
-      <w:proofErr w:type="spellStart"/>
-      <w:r>
-        <w:rPr>
-          <w:lang w:val="bg-BG"/>
-        </w:rPr>
-        <w:t>NlogN</w:t>
-      </w:r>
-      <w:proofErr w:type="spellEnd"/>
-      <w:r>
-        <w:rPr>
-          <w:lang w:val="bg-BG"/>
-        </w:rPr>
-        <w:t xml:space="preserve">). </w:t>
+        <w:t xml:space="preserve">), за разлика от това, благодарение на апроксимацията, която се извършва с това разделение на пространството, BH алгоритъма има сложност O(NlogN). </w:t>
       </w:r>
       <w:r>
         <w:rPr>
@@ -1061,91 +805,7 @@
         <w:rPr>
           <w:lang w:val="bg-BG"/>
         </w:rPr>
-        <w:t>Тук искам да спомена и други алгоритми, които са по-сложи и заради липса на опит в тази сфера не успях да разгледам по подробно. Това са FMM(</w:t>
-      </w:r>
-      <w:proofErr w:type="spellStart"/>
-      <w:r>
-        <w:rPr>
-          <w:lang w:val="bg-BG"/>
-        </w:rPr>
-        <w:t>Fast</w:t>
-      </w:r>
-      <w:proofErr w:type="spellEnd"/>
-      <w:r>
-        <w:rPr>
-          <w:lang w:val="bg-BG"/>
-        </w:rPr>
-        <w:t xml:space="preserve"> </w:t>
-      </w:r>
-      <w:proofErr w:type="spellStart"/>
-      <w:r>
-        <w:rPr>
-          <w:lang w:val="bg-BG"/>
-        </w:rPr>
-        <w:t>Multipole</w:t>
-      </w:r>
-      <w:proofErr w:type="spellEnd"/>
-      <w:r>
-        <w:rPr>
-          <w:lang w:val="bg-BG"/>
-        </w:rPr>
-        <w:t xml:space="preserve"> </w:t>
-      </w:r>
-      <w:proofErr w:type="spellStart"/>
-      <w:r>
-        <w:rPr>
-          <w:lang w:val="bg-BG"/>
-        </w:rPr>
-        <w:t>Method</w:t>
-      </w:r>
-      <w:proofErr w:type="spellEnd"/>
-      <w:r>
-        <w:rPr>
-          <w:lang w:val="bg-BG"/>
-        </w:rPr>
-        <w:t xml:space="preserve">) и (PMTA) </w:t>
-      </w:r>
-      <w:proofErr w:type="spellStart"/>
-      <w:r>
-        <w:rPr>
-          <w:lang w:val="bg-BG"/>
-        </w:rPr>
-        <w:t>Parallel</w:t>
-      </w:r>
-      <w:proofErr w:type="spellEnd"/>
-      <w:r>
-        <w:rPr>
-          <w:lang w:val="bg-BG"/>
-        </w:rPr>
-        <w:t xml:space="preserve"> </w:t>
-      </w:r>
-      <w:proofErr w:type="spellStart"/>
-      <w:r>
-        <w:rPr>
-          <w:lang w:val="bg-BG"/>
-        </w:rPr>
-        <w:t>Multipole</w:t>
-      </w:r>
-      <w:proofErr w:type="spellEnd"/>
-      <w:r>
-        <w:rPr>
-          <w:lang w:val="bg-BG"/>
-        </w:rPr>
-        <w:t xml:space="preserve"> Tree </w:t>
-      </w:r>
-      <w:proofErr w:type="spellStart"/>
-      <w:r>
-        <w:rPr>
-          <w:lang w:val="bg-BG"/>
-        </w:rPr>
-        <w:t>Algorithm</w:t>
-      </w:r>
-      <w:proofErr w:type="spellEnd"/>
-      <w:r>
-        <w:rPr>
-          <w:lang w:val="bg-BG"/>
-        </w:rPr>
-        <w:t xml:space="preserve">. </w:t>
+        <w:t xml:space="preserve">Тук искам да спомена и други алгоритми, които са по-сложи и заради липса на опит в тази сфера не успях да разгледам по подробно. Това са FMM(Fast Multipole Method) и (PMTA) Parallel Multipole Tree Algorithm. </w:t>
       </w:r>
       <w:r>
         <w:rPr>
@@ -1183,21 +843,7 @@
         <w:rPr>
           <w:lang w:val="bg-BG"/>
         </w:rPr>
-        <w:t>Другия алгоритъм, който е важен за реализацията на N-</w:t>
-      </w:r>
-      <w:proofErr w:type="spellStart"/>
-      <w:r>
-        <w:rPr>
-          <w:lang w:val="bg-BG"/>
-        </w:rPr>
-        <w:t>Body</w:t>
-      </w:r>
-      <w:proofErr w:type="spellEnd"/>
-      <w:r>
-        <w:rPr>
-          <w:lang w:val="bg-BG"/>
-        </w:rPr>
-        <w:t xml:space="preserve"> симулацията е алгоритъма, който се използва за интеграция. Този алгоритъм отговаря за движението на частиците.</w:t>
+        <w:t>Другия алгоритъм, който е важен за реализацията на N-Body симулацията е алгоритъма, който се използва за интеграция. Този алгоритъм отговаря за движението на частиците.</w:t>
       </w:r>
       <w:r>
         <w:rPr>
@@ -1272,15 +918,7 @@
         <w:t xml:space="preserve">е съкращение за </w:t>
       </w:r>
       <w:r>
-        <w:t xml:space="preserve">“Pretty Efficient Parallel </w:t>
-      </w:r>
-      <w:proofErr w:type="spellStart"/>
-      <w:r>
-        <w:t>Coluombsolver</w:t>
-      </w:r>
-      <w:proofErr w:type="spellEnd"/>
-      <w:r>
-        <w:t xml:space="preserve">”. </w:t>
+        <w:t xml:space="preserve">“Pretty Efficient Parallel Coluombsolver”. </w:t>
       </w:r>
       <w:r>
         <w:rPr>
@@ -1295,120 +933,85 @@
         <w:rPr>
           <w:lang w:val="bg-BG"/>
         </w:rPr>
+        <w:t xml:space="preserve"> (безмрежово) моделиране на плазмени системи, но с времето проекта се е разширил да се динамика на флуидите, плазмени симулации и графитационни симулации.</w:t>
+      </w:r>
+    </w:p>
+    <w:p>
+      <w:pPr>
+        <w:rPr>
+          <w:lang w:val="bg-BG"/>
+        </w:rPr>
+      </w:pPr>
+      <w:r>
+        <w:rPr>
+          <w:lang w:val="bg-BG"/>
+        </w:rPr>
+        <w:t xml:space="preserve">Този труд е базиран на труда на </w:t>
+      </w:r>
+      <w:r>
+        <w:t>Salmon</w:t>
+      </w:r>
+      <w:r>
+        <w:rPr>
+          <w:lang w:val="bg-BG"/>
+        </w:rPr>
+        <w:t xml:space="preserve">, който използва </w:t>
+      </w:r>
+      <w:r>
+        <w:t xml:space="preserve">‘hashed octree </w:t>
+      </w:r>
+      <w:r>
+        <w:rPr>
+          <w:lang w:val="bg-BG"/>
+        </w:rPr>
+        <w:t>(</w:t>
+      </w:r>
+      <w:r>
+        <w:t>HOT</w:t>
+      </w:r>
+      <w:r>
+        <w:rPr>
+          <w:lang w:val="bg-BG"/>
+        </w:rPr>
+        <w:t>) подход с фиксиран многополюсна експанзия (до 4 полюса)</w:t>
+      </w:r>
+    </w:p>
+    <w:p>
+      <w:pPr>
+        <w:rPr>
+          <w:lang w:val="bg-BG"/>
+        </w:rPr>
+      </w:pPr>
+      <w:r>
+        <w:t>PEPC</w:t>
+      </w:r>
+      <w:r>
+        <w:rPr>
+          <w:lang w:val="bg-BG"/>
+        </w:rPr>
+        <w:t xml:space="preserve"> е разработен на езика с++ и използва </w:t>
+      </w:r>
+      <w:r>
+        <w:t>MPI</w:t>
+      </w:r>
+      <w:r>
+        <w:rPr>
+          <w:lang w:val="bg-BG"/>
+        </w:rPr>
+        <w:t xml:space="preserve"> и</w:t>
+      </w:r>
+      <w:r>
+        <w:t xml:space="preserve"> Posix</w:t>
+      </w:r>
+      <w:r>
+        <w:rPr>
+          <w:lang w:val="bg-BG"/>
+        </w:rPr>
         <w:t xml:space="preserve"> (</w:t>
       </w:r>
-      <w:proofErr w:type="spellStart"/>
-      <w:r>
-        <w:rPr>
-          <w:lang w:val="bg-BG"/>
-        </w:rPr>
-        <w:t>безмрежово</w:t>
-      </w:r>
-      <w:proofErr w:type="spellEnd"/>
-      <w:r>
-        <w:rPr>
-          <w:lang w:val="bg-BG"/>
-        </w:rPr>
-        <w:t xml:space="preserve">) моделиране на плазмени системи, но с времето проекта се е разширил да се динамика на флуидите, плазмени симулации и </w:t>
-      </w:r>
-      <w:proofErr w:type="spellStart"/>
-      <w:r>
-        <w:rPr>
-          <w:lang w:val="bg-BG"/>
-        </w:rPr>
-        <w:t>графитационни</w:t>
-      </w:r>
-      <w:proofErr w:type="spellEnd"/>
-      <w:r>
-        <w:rPr>
-          <w:lang w:val="bg-BG"/>
-        </w:rPr>
-        <w:t xml:space="preserve"> симулации.</w:t>
-      </w:r>
-    </w:p>
-    <w:p>
-      <w:pPr>
-        <w:rPr>
-          <w:lang w:val="bg-BG"/>
-        </w:rPr>
-      </w:pPr>
-      <w:r>
-        <w:rPr>
-          <w:lang w:val="bg-BG"/>
-        </w:rPr>
-        <w:t xml:space="preserve">Този труд е базиран на труда на </w:t>
-      </w:r>
-      <w:r>
-        <w:t>Salmon</w:t>
-      </w:r>
-      <w:r>
-        <w:rPr>
-          <w:lang w:val="bg-BG"/>
-        </w:rPr>
-        <w:t xml:space="preserve">, който използва </w:t>
-      </w:r>
-      <w:r>
-        <w:t xml:space="preserve">‘hashed octree </w:t>
-      </w:r>
-      <w:r>
-        <w:rPr>
-          <w:lang w:val="bg-BG"/>
-        </w:rPr>
-        <w:t>(</w:t>
-      </w:r>
-      <w:r>
-        <w:t>HOT</w:t>
-      </w:r>
-      <w:r>
-        <w:rPr>
-          <w:lang w:val="bg-BG"/>
-        </w:rPr>
-        <w:t>) подход с фиксиран многополюсна експанзия (до 4 полюса)</w:t>
-      </w:r>
-    </w:p>
-    <w:p>
-      <w:pPr>
-        <w:rPr>
-          <w:lang w:val="bg-BG"/>
-        </w:rPr>
-      </w:pPr>
-      <w:r>
-        <w:t>PEPC</w:t>
-      </w:r>
-      <w:r>
-        <w:rPr>
-          <w:lang w:val="bg-BG"/>
-        </w:rPr>
-        <w:t xml:space="preserve"> е разработен на езика с++ и използва </w:t>
-      </w:r>
-      <w:r>
-        <w:t>MPI</w:t>
-      </w:r>
-      <w:r>
-        <w:rPr>
-          <w:lang w:val="bg-BG"/>
-        </w:rPr>
-        <w:t xml:space="preserve"> и</w:t>
-      </w:r>
-      <w:r>
-        <w:t xml:space="preserve"> </w:t>
-      </w:r>
-      <w:proofErr w:type="spellStart"/>
-      <w:r>
-        <w:t>Posix</w:t>
-      </w:r>
-      <w:proofErr w:type="spellEnd"/>
-      <w:r>
-        <w:rPr>
-          <w:lang w:val="bg-BG"/>
-        </w:rPr>
-        <w:t xml:space="preserve"> (</w:t>
-      </w:r>
-      <w:proofErr w:type="spellStart"/>
       <w:r>
         <w:t>Pthreads</w:t>
       </w:r>
-      <w:proofErr w:type="spellEnd"/>
       <w:r>
         <w:rPr>
           <w:lang w:val="bg-BG"/>
@@ -1457,21 +1060,7 @@
         <w:rPr>
           <w:lang w:val="bg-BG"/>
         </w:rPr>
-        <w:t xml:space="preserve">като се използва </w:t>
-      </w:r>
-      <w:proofErr w:type="spellStart"/>
-      <w:r>
-        <w:rPr>
-          <w:lang w:val="bg-BG"/>
-        </w:rPr>
-        <w:t>Мортонов</w:t>
-      </w:r>
-      <w:proofErr w:type="spellEnd"/>
-      <w:r>
-        <w:rPr>
-          <w:lang w:val="bg-BG"/>
-        </w:rPr>
-        <w:t xml:space="preserve"> код за съпоставяне на многомерни данни с едно измерение, като се запазва местоположението на точките с данни.</w:t>
+        <w:t>като се използва Мортонов код за съпоставяне на многомерни данни с едно измерение, като се запазва местоположението на точките с данни.</w:t>
       </w:r>
       <w:r>
         <w:t xml:space="preserve"> </w:t>
@@ -1967,35 +1556,7 @@
         <w:rPr>
           <w:lang w:val="bg-BG"/>
         </w:rPr>
-        <w:t xml:space="preserve">Въпреки, че всички екземпляри използват алгоритми различни от </w:t>
-      </w:r>
-      <w:proofErr w:type="spellStart"/>
-      <w:r>
-        <w:rPr>
-          <w:lang w:val="bg-BG"/>
-        </w:rPr>
-        <w:t>Pairwise</w:t>
-      </w:r>
-      <w:proofErr w:type="spellEnd"/>
-      <w:r>
-        <w:rPr>
-          <w:lang w:val="bg-BG"/>
-        </w:rPr>
-        <w:t xml:space="preserve"> </w:t>
-      </w:r>
-      <w:proofErr w:type="spellStart"/>
-      <w:r>
-        <w:rPr>
-          <w:lang w:val="bg-BG"/>
-        </w:rPr>
-        <w:t>interaction</w:t>
-      </w:r>
-      <w:proofErr w:type="spellEnd"/>
-      <w:r>
-        <w:rPr>
-          <w:lang w:val="bg-BG"/>
-        </w:rPr>
-        <w:t xml:space="preserve">, този проект го имплементира заедно с BH алгоритъма. </w:t>
+        <w:t xml:space="preserve">Въпреки, че всички екземпляри използват алгоритми различни от Pairwise interaction, този проект го имплементира заедно с BH алгоритъма. </w:t>
       </w:r>
     </w:p>
     <w:p>
@@ -2062,131 +1623,169 @@
         <w:rPr>
           <w:lang w:val="bg-BG"/>
         </w:rPr>
-        <w:t xml:space="preserve">За език проекта използва C#, а средата на за разработка е </w:t>
-      </w:r>
-      <w:proofErr w:type="spellStart"/>
-      <w:r>
-        <w:rPr>
-          <w:lang w:val="bg-BG"/>
-        </w:rPr>
-        <w:t>Visual</w:t>
-      </w:r>
-      <w:proofErr w:type="spellEnd"/>
+        <w:t xml:space="preserve">За език проекта използва C#, а средата на за разработка е Visual Studio 2019. Използвам C#, защото с него имам най-много опит и езика има добри възможности за паралелизъм. </w:t>
+      </w:r>
+    </w:p>
+    <w:p>
+      <w:pPr>
+        <w:rPr>
+          <w:lang w:val="bg-BG"/>
+        </w:rPr>
+      </w:pPr>
+      <w:r>
+        <w:rPr>
+          <w:lang w:val="bg-BG"/>
+        </w:rPr>
+        <w:t>Друга причина да използвам C# е  възможностите за визуализация и взаимодействие с потребителите. За създаване на интерфейса използвам WPF, а за визуализацията използвам библиотеката SkiaSharp за генериране на отделните кадри на симулацията и библиотеката Xade.FFMPEG използвам за генериране на видео от отделните кадрни.</w:t>
+      </w:r>
+    </w:p>
+    <w:p>
+      <w:pPr>
+        <w:rPr>
+          <w:lang w:val="bg-BG"/>
+        </w:rPr>
+      </w:pPr>
+      <w:r>
+        <w:rPr>
+          <w:lang w:val="bg-BG"/>
+        </w:rPr>
+        <w:t xml:space="preserve">Интерфейса се реализира с помощта на WPF(Windows Presentation Foundation). </w:t>
+      </w:r>
+    </w:p>
+    <w:p>
+      <w:pPr>
+        <w:pStyle w:val="N-BodyList-Level2"/>
+        <w:rPr>
+          <w:lang w:val="bg-BG"/>
+        </w:rPr>
+      </w:pPr>
+      <w:r>
+        <w:rPr>
+          <w:lang w:val="bg-BG"/>
+        </w:rPr>
+        <w:t xml:space="preserve">Описание на </w:t>
+      </w:r>
+      <w:r>
+        <w:rPr>
+          <w:lang w:val="bg-BG"/>
+        </w:rPr>
+        <w:t>имплементираните</w:t>
+      </w:r>
+      <w:r>
+        <w:rPr>
+          <w:lang w:val="bg-BG"/>
+        </w:rPr>
+        <w:t xml:space="preserve"> алгоритми</w:t>
+      </w:r>
+    </w:p>
+    <w:p>
+      <w:pPr>
+        <w:pStyle w:val="N-BodyList-Level3"/>
+        <w:rPr>
+          <w:lang w:val="bg-BG"/>
+        </w:rPr>
+      </w:pPr>
+      <w:r>
+        <w:rPr>
+          <w:lang w:val="bg-BG"/>
+        </w:rPr>
+        <w:t>Pairwise interaction (Наивен подход)</w:t>
+      </w:r>
+    </w:p>
+    <w:p>
+      <w:pPr>
+        <w:rPr>
+          <w:lang w:val="bg-BG"/>
+        </w:rPr>
+      </w:pPr>
+      <w:r>
+        <w:rPr>
+          <w:lang w:val="bg-BG"/>
+        </w:rPr>
+        <w:t>Този алгоритъм се имплементира като два вложени цикъла при последователната обработка. При паралелната обработка общия масив с частици се разделя равномерно на броя нишки и всяка нишка изпълнява последователния алгоритъм с два вложени цикъла.</w:t>
+      </w:r>
+    </w:p>
+    <w:p>
+      <w:pPr>
+        <w:pStyle w:val="N-BodyList-Level3"/>
+        <w:rPr>
+          <w:lang w:val="bg-BG"/>
+        </w:rPr>
+      </w:pPr>
+      <w:r>
+        <w:rPr>
+          <w:lang w:val="bg-BG"/>
+        </w:rPr>
+        <w:lastRenderedPageBreak/>
+        <w:t xml:space="preserve">BH (Barnes-Hut) </w:t>
+      </w:r>
+    </w:p>
+    <w:p>
+      <w:pPr>
+        <w:rPr>
+          <w:lang w:val="bg-BG"/>
+        </w:rPr>
+      </w:pPr>
+      <w:r>
+        <w:rPr>
+          <w:lang w:val="bg-BG"/>
+        </w:rPr>
+        <w:t xml:space="preserve">Имплементирания </w:t>
+      </w:r>
+      <w:r>
+        <w:t>BH</w:t>
+      </w:r>
+      <w:r>
+        <w:rPr>
+          <w:lang w:val="bg-BG"/>
+        </w:rPr>
+        <w:t xml:space="preserve"> алгоритъм е съвсем базов</w:t>
+      </w:r>
+      <w:r>
+        <w:rPr>
+          <w:lang w:val="bg-BG"/>
+        </w:rPr>
+        <w:t>. Състои се от три фази: Рекурсивна декомпозиция на пространството докато има само една частица във всяка клетка, изчисляване на взаимодействията на клетките чрез обхождане на дървото и последната стъпка е преместването на частиците в зависимост от силите, които действат върху тях.</w:t>
+      </w:r>
+    </w:p>
+    <w:p>
+      <w:pPr>
+        <w:rPr>
+          <w:lang w:val="bg-BG"/>
+        </w:rPr>
+      </w:pPr>
+      <w:r>
+        <w:rPr>
+          <w:lang w:val="bg-BG"/>
+        </w:rPr>
+        <w:t>От тези стъпки обхождането и преместването на частиците, докато декомпозицията е последователна. В процеса на събиране на информация, късно попаднах на паралелен алгоритъм за построяване на дървото. Този алгоритъм е Ортогонално балансиране (О</w:t>
+      </w:r>
+      <w:r>
+        <w:t xml:space="preserve">RB) </w:t>
+      </w:r>
+      <w:r>
+        <w:rPr>
+          <w:lang w:val="bg-BG"/>
+        </w:rPr>
+        <w:t xml:space="preserve">и се използва от </w:t>
+      </w:r>
+      <w:r>
+        <w:t>Salmon</w:t>
+      </w:r>
       <w:r>
         <w:rPr>
           <w:lang w:val="bg-BG"/>
         </w:rPr>
         <w:t xml:space="preserve"> </w:t>
       </w:r>
-      <w:proofErr w:type="spellStart"/>
-      <w:r>
-        <w:rPr>
-          <w:lang w:val="bg-BG"/>
-        </w:rPr>
-        <w:t>Studio</w:t>
-      </w:r>
-      <w:proofErr w:type="spellEnd"/>
-      <w:r>
-        <w:rPr>
-          <w:lang w:val="bg-BG"/>
-        </w:rPr>
-        <w:t xml:space="preserve"> 2019. Използвам C#, защото с него имам най-много опит и езика има добри възможности за паралелизъм. </w:t>
-      </w:r>
-    </w:p>
-    <w:p>
-      <w:pPr>
-        <w:rPr>
-          <w:lang w:val="bg-BG"/>
-        </w:rPr>
-      </w:pPr>
-      <w:r>
-        <w:rPr>
-          <w:lang w:val="bg-BG"/>
-        </w:rPr>
-        <w:t xml:space="preserve">Друга причина да използвам C# е  възможностите за визуализация и взаимодействие с потребителите. За създаване на интерфейса използвам WPF, а за визуализацията използвам библиотеката </w:t>
-      </w:r>
-      <w:proofErr w:type="spellStart"/>
-      <w:r>
-        <w:rPr>
-          <w:lang w:val="bg-BG"/>
-        </w:rPr>
-        <w:t>SkiaSharp</w:t>
-      </w:r>
-      <w:proofErr w:type="spellEnd"/>
-      <w:r>
-        <w:rPr>
-          <w:lang w:val="bg-BG"/>
-        </w:rPr>
-        <w:t xml:space="preserve"> за генериране на отделните кадри на симулацията и библиотеката </w:t>
-      </w:r>
-      <w:proofErr w:type="spellStart"/>
-      <w:r>
-        <w:rPr>
-          <w:lang w:val="bg-BG"/>
-        </w:rPr>
-        <w:t>Xade.FFMPEG</w:t>
-      </w:r>
-      <w:proofErr w:type="spellEnd"/>
-      <w:r>
-        <w:rPr>
-          <w:lang w:val="bg-BG"/>
-        </w:rPr>
-        <w:t xml:space="preserve"> използвам за генериране на видео от отделните </w:t>
-      </w:r>
-      <w:proofErr w:type="spellStart"/>
-      <w:r>
-        <w:rPr>
-          <w:lang w:val="bg-BG"/>
-        </w:rPr>
-        <w:t>кадрни</w:t>
-      </w:r>
-      <w:proofErr w:type="spellEnd"/>
-      <w:r>
-        <w:rPr>
-          <w:lang w:val="bg-BG"/>
-        </w:rPr>
-        <w:t>.</w:t>
-      </w:r>
-    </w:p>
-    <w:p>
-      <w:pPr>
-        <w:rPr>
-          <w:lang w:val="bg-BG"/>
-        </w:rPr>
-      </w:pPr>
-      <w:r>
-        <w:rPr>
-          <w:lang w:val="bg-BG"/>
-        </w:rPr>
-        <w:t xml:space="preserve">Интерфейса се реализира с помощта на WPF(Windows </w:t>
-      </w:r>
-      <w:proofErr w:type="spellStart"/>
-      <w:r>
-        <w:rPr>
-          <w:lang w:val="bg-BG"/>
-        </w:rPr>
-        <w:t>Presentation</w:t>
-      </w:r>
-      <w:proofErr w:type="spellEnd"/>
-      <w:r>
-        <w:rPr>
-          <w:lang w:val="bg-BG"/>
-        </w:rPr>
-        <w:t xml:space="preserve"> </w:t>
-      </w:r>
-      <w:proofErr w:type="spellStart"/>
-      <w:r>
-        <w:rPr>
-          <w:lang w:val="bg-BG"/>
-        </w:rPr>
-        <w:t>Foundation</w:t>
-      </w:r>
-      <w:proofErr w:type="spellEnd"/>
-      <w:r>
-        <w:rPr>
-          <w:lang w:val="bg-BG"/>
-        </w:rPr>
-        <w:t xml:space="preserve">). </w:t>
+      <w:r>
+        <w:t xml:space="preserve">[7], </w:t>
+      </w:r>
+      <w:r>
+        <w:rPr>
+          <w:lang w:val="bg-BG"/>
+        </w:rPr>
+        <w:t>но поради ограниченото време не успях да го изследвам и имплементирам.</w:t>
       </w:r>
     </w:p>
     <w:p>
@@ -2200,19 +1799,7 @@
         <w:rPr>
           <w:lang w:val="bg-BG"/>
         </w:rPr>
-        <w:t xml:space="preserve">Описание на </w:t>
-      </w:r>
-      <w:r>
-        <w:rPr>
-          <w:lang w:val="bg-BG"/>
-        </w:rPr>
-        <w:t>имплементираните</w:t>
-      </w:r>
-      <w:r>
-        <w:rPr>
-          <w:lang w:val="bg-BG"/>
-        </w:rPr>
-        <w:t xml:space="preserve"> алгоритми</w:t>
+        <w:t>Описание на реализацията</w:t>
       </w:r>
     </w:p>
     <w:p>
@@ -2222,47 +1809,78 @@
           <w:lang w:val="bg-BG"/>
         </w:rPr>
       </w:pPr>
-      <w:proofErr w:type="spellStart"/>
-      <w:r>
-        <w:rPr>
-          <w:lang w:val="bg-BG"/>
-        </w:rPr>
-        <w:t>Pairwise</w:t>
-      </w:r>
-      <w:proofErr w:type="spellEnd"/>
-      <w:r>
-        <w:rPr>
-          <w:lang w:val="bg-BG"/>
-        </w:rPr>
-        <w:t xml:space="preserve"> </w:t>
-      </w:r>
-      <w:proofErr w:type="spellStart"/>
-      <w:r>
-        <w:rPr>
-          <w:lang w:val="bg-BG"/>
-        </w:rPr>
-        <w:t>interaction</w:t>
-      </w:r>
-      <w:proofErr w:type="spellEnd"/>
-      <w:r>
-        <w:rPr>
-          <w:lang w:val="bg-BG"/>
-        </w:rPr>
-        <w:t xml:space="preserve"> (Наивен подход)</w:t>
-      </w:r>
-    </w:p>
-    <w:p>
-      <w:pPr>
-        <w:rPr>
-          <w:lang w:val="bg-BG"/>
-        </w:rPr>
-      </w:pPr>
-      <w:r>
-        <w:rPr>
-          <w:lang w:val="bg-BG"/>
-        </w:rPr>
-        <w:t>Този алгоритъм се имплементира като два вложени цикъла при последователната обработка. При паралелната обработка общия масив с частици се разделя равномерно на броя нишки и всяка нишка изпълнява последователния алгоритъм с два вложени цикъла.</w:t>
-      </w:r>
+      <w:r>
+        <w:rPr>
+          <w:lang w:val="bg-BG"/>
+        </w:rPr>
+        <w:t>Кратко описание</w:t>
+      </w:r>
+    </w:p>
+    <w:p>
+      <w:pPr>
+        <w:rPr>
+          <w:lang w:val="bg-BG"/>
+        </w:rPr>
+      </w:pPr>
+      <w:r>
+        <w:rPr>
+          <w:lang w:val="bg-BG"/>
+        </w:rPr>
+        <w:t>Реализацията на проекта се разделя на две основни части, интерфейса и библиотека (class library).  Интерфейса съдържа единствено логиката за обработка на входните данни, създаване на инстанция на основния клас от библиотеката (ProgramManager), извикване на функции от този клас и визуализиране на информация отнасяща се до статуса на изпълняващата се операция. Комуникацията между библиотеката и интерфейса е чрез извикване на функции (от страна на интерфейса) и генериране на събития (events) от страна на библиотеката.</w:t>
+      </w:r>
+    </w:p>
+    <w:p>
+      <w:pPr>
+        <w:rPr>
+          <w:lang w:val="bg-BG"/>
+        </w:rPr>
+      </w:pPr>
+      <w:r>
+        <w:rPr>
+          <w:lang w:val="bg-BG"/>
+        </w:rPr>
+        <w:t>Благодарение на това разделение, библиотеката може да се използва в бъдеще отделно от сегашния интерфейс.</w:t>
+      </w:r>
+      <w:r>
+        <w:rPr>
+          <w:lang w:val="bg-BG"/>
+        </w:rPr>
+        <w:t xml:space="preserve"> Секцията с диаграмите ще покаже нагледно описаната структура с пример за споменатите събития.</w:t>
+      </w:r>
+    </w:p>
+    <w:p>
+      <w:pPr>
+        <w:rPr>
+          <w:lang w:val="bg-BG"/>
+        </w:rPr>
+      </w:pPr>
+      <w:r>
+        <w:rPr>
+          <w:lang w:val="bg-BG"/>
+        </w:rPr>
+        <w:t>Раздела „Упътване за употреба“ има подобно описание на интерфейса и всички функции.</w:t>
+      </w:r>
+    </w:p>
+    <w:p>
+      <w:pPr>
+        <w:rPr>
+          <w:lang w:val="bg-BG"/>
+        </w:rPr>
+      </w:pPr>
+    </w:p>
+    <w:p>
+      <w:pPr>
+        <w:rPr>
+          <w:lang w:val="bg-BG"/>
+        </w:rPr>
+      </w:pPr>
+    </w:p>
+    <w:p>
+      <w:pPr>
+        <w:rPr>
+          <w:lang w:val="bg-BG"/>
+        </w:rPr>
+      </w:pPr>
     </w:p>
     <w:p>
       <w:pPr>
@@ -2275,253 +1893,6 @@
         <w:rPr>
           <w:lang w:val="bg-BG"/>
         </w:rPr>
-        <w:lastRenderedPageBreak/>
-        <w:t>BH (Barnes-</w:t>
-      </w:r>
-      <w:proofErr w:type="spellStart"/>
-      <w:r>
-        <w:rPr>
-          <w:lang w:val="bg-BG"/>
-        </w:rPr>
-        <w:t>Hut</w:t>
-      </w:r>
-      <w:proofErr w:type="spellEnd"/>
-      <w:r>
-        <w:rPr>
-          <w:lang w:val="bg-BG"/>
-        </w:rPr>
-        <w:t xml:space="preserve">) </w:t>
-      </w:r>
-    </w:p>
-    <w:p>
-      <w:pPr>
-        <w:rPr>
-          <w:lang w:val="bg-BG"/>
-        </w:rPr>
-      </w:pPr>
-      <w:r>
-        <w:rPr>
-          <w:lang w:val="bg-BG"/>
-        </w:rPr>
-        <w:t xml:space="preserve">Имплементирания </w:t>
-      </w:r>
-      <w:r>
-        <w:t>BH</w:t>
-      </w:r>
-      <w:r>
-        <w:rPr>
-          <w:lang w:val="bg-BG"/>
-        </w:rPr>
-        <w:t xml:space="preserve"> алгоритъм е съвсем базов</w:t>
-      </w:r>
-      <w:r>
-        <w:rPr>
-          <w:lang w:val="bg-BG"/>
-        </w:rPr>
-        <w:t>. Състои се от три фази: Рекурсивна декомпозиция на пространството докато има само една частица във всяка клетка, изчисляване на взаимодействията на клетките чрез обхождане на дървото и последната стъпка е преместването на частиците в зависимост от силите, които действат върху тях.</w:t>
-      </w:r>
-    </w:p>
-    <w:p>
-      <w:pPr>
-        <w:rPr>
-          <w:lang w:val="bg-BG"/>
-        </w:rPr>
-      </w:pPr>
-      <w:r>
-        <w:rPr>
-          <w:lang w:val="bg-BG"/>
-        </w:rPr>
-        <w:t>От тези стъпки обхождането и преместването на частиците, докато декомпозицията е последователна. В процеса на събиране на информация, късно попаднах на паралелен алгоритъм за построяване на дървото. Този алгоритъм е Ортогонално балансиране (О</w:t>
-      </w:r>
-      <w:r>
-        <w:t xml:space="preserve">RB) </w:t>
-      </w:r>
-      <w:r>
-        <w:rPr>
-          <w:lang w:val="bg-BG"/>
-        </w:rPr>
-        <w:t xml:space="preserve">и се използва от </w:t>
-      </w:r>
-      <w:r>
-        <w:t>Salmon</w:t>
-      </w:r>
-      <w:r>
-        <w:rPr>
-          <w:lang w:val="bg-BG"/>
-        </w:rPr>
-        <w:t xml:space="preserve"> </w:t>
-      </w:r>
-      <w:r>
-        <w:t xml:space="preserve">[7], </w:t>
-      </w:r>
-      <w:r>
-        <w:rPr>
-          <w:lang w:val="bg-BG"/>
-        </w:rPr>
-        <w:t>но поради ограниченото време не успях да го изследвам и имплементирам.</w:t>
-      </w:r>
-    </w:p>
-    <w:p>
-      <w:pPr>
-        <w:pStyle w:val="N-BodyList-Level2"/>
-        <w:rPr>
-          <w:lang w:val="bg-BG"/>
-        </w:rPr>
-      </w:pPr>
-      <w:r>
-        <w:rPr>
-          <w:lang w:val="bg-BG"/>
-        </w:rPr>
-        <w:t>Описание на реализацията</w:t>
-      </w:r>
-    </w:p>
-    <w:p>
-      <w:pPr>
-        <w:pStyle w:val="N-BodyList-Level3"/>
-        <w:rPr>
-          <w:lang w:val="bg-BG"/>
-        </w:rPr>
-      </w:pPr>
-      <w:r>
-        <w:rPr>
-          <w:lang w:val="bg-BG"/>
-        </w:rPr>
-        <w:t>Кратко описание</w:t>
-      </w:r>
-    </w:p>
-    <w:p>
-      <w:pPr>
-        <w:rPr>
-          <w:lang w:val="bg-BG"/>
-        </w:rPr>
-      </w:pPr>
-      <w:r>
-        <w:rPr>
-          <w:lang w:val="bg-BG"/>
-        </w:rPr>
-        <w:t>Реализацията на проекта се разделя на две основни части, интерфейса и библиотека (</w:t>
-      </w:r>
-      <w:proofErr w:type="spellStart"/>
-      <w:r>
-        <w:rPr>
-          <w:lang w:val="bg-BG"/>
-        </w:rPr>
-        <w:t>class</w:t>
-      </w:r>
-      <w:proofErr w:type="spellEnd"/>
-      <w:r>
-        <w:rPr>
-          <w:lang w:val="bg-BG"/>
-        </w:rPr>
-        <w:t xml:space="preserve"> </w:t>
-      </w:r>
-      <w:proofErr w:type="spellStart"/>
-      <w:r>
-        <w:rPr>
-          <w:lang w:val="bg-BG"/>
-        </w:rPr>
-        <w:t>library</w:t>
-      </w:r>
-      <w:proofErr w:type="spellEnd"/>
-      <w:r>
-        <w:rPr>
-          <w:lang w:val="bg-BG"/>
-        </w:rPr>
-        <w:t>).  Интерфейса съдържа единствено логиката за обработка на входните данни, създаване на инстанция на основния клас от библиотеката (</w:t>
-      </w:r>
-      <w:proofErr w:type="spellStart"/>
-      <w:r>
-        <w:rPr>
-          <w:lang w:val="bg-BG"/>
-        </w:rPr>
-        <w:t>ProgramManager</w:t>
-      </w:r>
-      <w:proofErr w:type="spellEnd"/>
-      <w:r>
-        <w:rPr>
-          <w:lang w:val="bg-BG"/>
-        </w:rPr>
-        <w:t>), извикване на функции от този клас и визуализиране на информация отнасяща се до статуса на изпълняващата се операция. Комуникацията между библиотеката и интерфейса е чрез извикване на функции (от страна на интерфейса) и генериране на събития (</w:t>
-      </w:r>
-      <w:proofErr w:type="spellStart"/>
-      <w:r>
-        <w:rPr>
-          <w:lang w:val="bg-BG"/>
-        </w:rPr>
-        <w:t>events</w:t>
-      </w:r>
-      <w:proofErr w:type="spellEnd"/>
-      <w:r>
-        <w:rPr>
-          <w:lang w:val="bg-BG"/>
-        </w:rPr>
-        <w:t>) от страна на библиотеката.</w:t>
-      </w:r>
-    </w:p>
-    <w:p>
-      <w:pPr>
-        <w:rPr>
-          <w:lang w:val="bg-BG"/>
-        </w:rPr>
-      </w:pPr>
-      <w:r>
-        <w:rPr>
-          <w:lang w:val="bg-BG"/>
-        </w:rPr>
-        <w:t>Благодарение на това разделение, библиотеката може да се използва в бъдеще отделно от сегашния интерфейс.</w:t>
-      </w:r>
-      <w:r>
-        <w:rPr>
-          <w:lang w:val="bg-BG"/>
-        </w:rPr>
-        <w:t xml:space="preserve"> Секцията с диаграмите ще покаже нагледно описаната структура с пример за споменатите събития.</w:t>
-      </w:r>
-    </w:p>
-    <w:p>
-      <w:pPr>
-        <w:rPr>
-          <w:lang w:val="bg-BG"/>
-        </w:rPr>
-      </w:pPr>
-      <w:r>
-        <w:rPr>
-          <w:lang w:val="bg-BG"/>
-        </w:rPr>
-        <w:t>Раздела „Упътване за употреба“ има подобно описание на интерфейса и всички функции.</w:t>
-      </w:r>
-    </w:p>
-    <w:p>
-      <w:pPr>
-        <w:rPr>
-          <w:lang w:val="bg-BG"/>
-        </w:rPr>
-      </w:pPr>
-    </w:p>
-    <w:p>
-      <w:pPr>
-        <w:rPr>
-          <w:lang w:val="bg-BG"/>
-        </w:rPr>
-      </w:pPr>
-    </w:p>
-    <w:p>
-      <w:pPr>
-        <w:rPr>
-          <w:lang w:val="bg-BG"/>
-        </w:rPr>
-      </w:pPr>
-    </w:p>
-    <w:p>
-      <w:pPr>
-        <w:pStyle w:val="N-BodyList-Level3"/>
-        <w:rPr>
-          <w:lang w:val="bg-BG"/>
-        </w:rPr>
-      </w:pPr>
-      <w:r>
-        <w:rPr>
-          <w:lang w:val="bg-BG"/>
-        </w:rPr>
         <w:t>Генериране на частиците</w:t>
       </w:r>
     </w:p>
@@ -2535,21 +1906,7 @@
         <w:rPr>
           <w:lang w:val="bg-BG"/>
         </w:rPr>
-        <w:t xml:space="preserve">Програмата разполага с пространство за симулация с размери по X: 737px, по Y:979px. При генериране на частиците, се създава матрица с размерите на </w:t>
-      </w:r>
-      <w:proofErr w:type="spellStart"/>
-      <w:r>
-        <w:rPr>
-          <w:lang w:val="bg-BG"/>
-        </w:rPr>
-        <w:t>симулационното</w:t>
-      </w:r>
-      <w:proofErr w:type="spellEnd"/>
-      <w:r>
-        <w:rPr>
-          <w:lang w:val="bg-BG"/>
-        </w:rPr>
-        <w:t xml:space="preserve"> пространство, където всяка „клетка“ представлява един пиксел. </w:t>
+        <w:t xml:space="preserve">Програмата разполага с пространство за симулация с размери по X: 737px, по Y:979px. При генериране на частиците, се създава матрица с размерите на симулационното пространство, където всяка „клетка“ представлява един пиксел. </w:t>
       </w:r>
     </w:p>
     <w:p>
@@ -3454,35 +2811,7 @@
         <w:rPr>
           <w:lang w:val="bg-BG"/>
         </w:rPr>
-        <w:t>Резултатите от симулацията са .</w:t>
-      </w:r>
-      <w:proofErr w:type="spellStart"/>
-      <w:r>
-        <w:rPr>
-          <w:lang w:val="bg-BG"/>
-        </w:rPr>
-        <w:t>png</w:t>
-      </w:r>
-      <w:proofErr w:type="spellEnd"/>
-      <w:r>
-        <w:rPr>
-          <w:lang w:val="bg-BG"/>
-        </w:rPr>
-        <w:t xml:space="preserve"> изображения с размера на </w:t>
-      </w:r>
-      <w:proofErr w:type="spellStart"/>
-      <w:r>
-        <w:rPr>
-          <w:lang w:val="bg-BG"/>
-        </w:rPr>
-        <w:t>симулационното</w:t>
-      </w:r>
-      <w:proofErr w:type="spellEnd"/>
-      <w:r>
-        <w:rPr>
-          <w:lang w:val="bg-BG"/>
-        </w:rPr>
-        <w:t xml:space="preserve"> пространство (737х979). Запазват се в директория като се именуват с поредни номера.</w:t>
+        <w:t>Резултатите от симулацията са .png изображения с размера на симулационното пространство (737х979). Запазват се в директория като се именуват с поредни номера.</w:t>
       </w:r>
     </w:p>
     <w:p>
@@ -3600,21 +2929,7 @@
         <w:rPr>
           <w:lang w:val="bg-BG"/>
         </w:rPr>
-        <w:t xml:space="preserve">За генериране на видеото от поредица от изображения използвам външната библиотека </w:t>
-      </w:r>
-      <w:proofErr w:type="spellStart"/>
-      <w:r>
-        <w:rPr>
-          <w:lang w:val="bg-BG"/>
-        </w:rPr>
-        <w:t>Xade.FFMPEG</w:t>
-      </w:r>
-      <w:proofErr w:type="spellEnd"/>
-      <w:r>
-        <w:rPr>
-          <w:lang w:val="bg-BG"/>
-        </w:rPr>
-        <w:t>, която е адаптация на библиотеката FFMPEG за C#. Реших да използвам външна библиотека, защото прецених, че задачата за генериране на видео е извън обхвата на този проект.</w:t>
+        <w:t>За генериране на видеото от поредица от изображения използвам външната библиотека Xade.FFMPEG, която е адаптация на библиотеката FFMPEG за C#. Реших да използвам външна библиотека, защото прецених, че задачата за генериране на видео е извън обхвата на този проект.</w:t>
       </w:r>
     </w:p>
     <w:p>
@@ -3712,21 +3027,7 @@
         <w:rPr>
           <w:lang w:val="bg-BG"/>
         </w:rPr>
-        <w:t>Времето за изпълнение се измерва с вградения клас на C# „</w:t>
-      </w:r>
-      <w:proofErr w:type="spellStart"/>
-      <w:r>
-        <w:rPr>
-          <w:lang w:val="bg-BG"/>
-        </w:rPr>
-        <w:t>Stopwatch</w:t>
-      </w:r>
-      <w:proofErr w:type="spellEnd"/>
-      <w:r>
-        <w:rPr>
-          <w:lang w:val="bg-BG"/>
-        </w:rPr>
-        <w:t xml:space="preserve">”. </w:t>
+        <w:t xml:space="preserve">Времето за изпълнение се измерва с вградения клас на C# „Stopwatch”. </w:t>
       </w:r>
       <w:r>
         <w:rPr>
@@ -4946,13 +4247,8 @@
         </w:rPr>
         <w:t xml:space="preserve"> за точните стойности и .</w:t>
       </w:r>
-      <w:proofErr w:type="spellStart"/>
-      <w:r>
-        <w:t>png</w:t>
-      </w:r>
-      <w:proofErr w:type="spellEnd"/>
-      <w:r>
-        <w:t xml:space="preserve"> </w:t>
+      <w:r>
+        <w:t xml:space="preserve">png </w:t>
       </w:r>
       <w:r>
         <w:rPr>
@@ -5141,13 +4437,13 @@
         </w:rPr>
         <w:lastRenderedPageBreak/>
         <w:drawing>
-          <wp:anchor distT="0" distB="0" distL="114300" distR="114300" simplePos="0" relativeHeight="251667456" behindDoc="0" locked="0" layoutInCell="1" allowOverlap="1" wp14:anchorId="5BC95184" wp14:editId="73DA68FF">
+          <wp:anchor distT="0" distB="0" distL="114300" distR="114300" simplePos="0" relativeHeight="251667456" behindDoc="0" locked="0" layoutInCell="1" allowOverlap="1" wp14:anchorId="5BC95184" wp14:editId="24E8FE45">
             <wp:simplePos x="0" y="0"/>
             <wp:positionH relativeFrom="margin">
-              <wp:posOffset>-805815</wp:posOffset>
+              <wp:posOffset>-806245</wp:posOffset>
             </wp:positionH>
             <wp:positionV relativeFrom="margin">
-              <wp:posOffset>-409575</wp:posOffset>
+              <wp:posOffset>-412955</wp:posOffset>
             </wp:positionV>
             <wp:extent cx="9747475" cy="6165808"/>
             <wp:effectExtent l="0" t="0" r="6350" b="6985"/>
@@ -5427,13 +4723,13 @@
         </w:rPr>
         <w:lastRenderedPageBreak/>
         <w:drawing>
-          <wp:anchor distT="0" distB="0" distL="114300" distR="114300" simplePos="0" relativeHeight="251668480" behindDoc="0" locked="0" layoutInCell="1" allowOverlap="1" wp14:anchorId="17EBE105" wp14:editId="51B03E1C">
+          <wp:anchor distT="0" distB="0" distL="114300" distR="114300" simplePos="0" relativeHeight="251668480" behindDoc="0" locked="0" layoutInCell="1" allowOverlap="1" wp14:anchorId="17EBE105" wp14:editId="1D1422A4">
             <wp:simplePos x="0" y="0"/>
             <wp:positionH relativeFrom="margin">
-              <wp:posOffset>-751386</wp:posOffset>
+              <wp:posOffset>-747252</wp:posOffset>
             </wp:positionH>
             <wp:positionV relativeFrom="paragraph">
-              <wp:posOffset>173537</wp:posOffset>
+              <wp:posOffset>176981</wp:posOffset>
             </wp:positionV>
             <wp:extent cx="9711055" cy="5397500"/>
             <wp:effectExtent l="0" t="0" r="4445" b="0"/>
@@ -5790,6 +5086,296 @@
         <w:rPr>
           <w:lang w:val="bg-BG"/>
         </w:rPr>
+      </w:pPr>
+    </w:p>
+    <w:p>
+      <w:pPr>
+        <w:pStyle w:val="List2"/>
+        <w:rPr>
+          <w:lang w:val="bg-BG"/>
+        </w:rPr>
+      </w:pPr>
+    </w:p>
+    <w:p>
+      <w:pPr>
+        <w:pStyle w:val="List2"/>
+        <w:rPr>
+          <w:lang w:val="bg-BG"/>
+        </w:rPr>
+      </w:pPr>
+    </w:p>
+    <w:p>
+      <w:pPr>
+        <w:pStyle w:val="List2"/>
+        <w:rPr>
+          <w:lang w:val="bg-BG"/>
+        </w:rPr>
+      </w:pPr>
+    </w:p>
+    <w:p>
+      <w:pPr>
+        <w:pStyle w:val="List2"/>
+        <w:rPr>
+          <w:lang w:val="bg-BG"/>
+        </w:rPr>
+      </w:pPr>
+    </w:p>
+    <w:p>
+      <w:pPr>
+        <w:pStyle w:val="List2"/>
+        <w:rPr>
+          <w:lang w:val="bg-BG"/>
+        </w:rPr>
+      </w:pPr>
+    </w:p>
+    <w:p>
+      <w:pPr>
+        <w:pStyle w:val="List2"/>
+        <w:rPr>
+          <w:lang w:val="bg-BG"/>
+        </w:rPr>
+      </w:pPr>
+    </w:p>
+    <w:p>
+      <w:pPr>
+        <w:pStyle w:val="List2"/>
+        <w:rPr>
+          <w:lang w:val="bg-BG"/>
+        </w:rPr>
+      </w:pPr>
+    </w:p>
+    <w:p>
+      <w:pPr>
+        <w:pStyle w:val="List2"/>
+        <w:rPr>
+          <w:lang w:val="bg-BG"/>
+        </w:rPr>
+      </w:pPr>
+    </w:p>
+    <w:p>
+      <w:pPr>
+        <w:pStyle w:val="List2"/>
+        <w:rPr>
+          <w:lang w:val="bg-BG"/>
+        </w:rPr>
+      </w:pPr>
+    </w:p>
+    <w:p>
+      <w:pPr>
+        <w:pStyle w:val="List2"/>
+        <w:rPr>
+          <w:lang w:val="bg-BG"/>
+        </w:rPr>
+      </w:pPr>
+    </w:p>
+    <w:p>
+      <w:pPr>
+        <w:pStyle w:val="List2"/>
+        <w:rPr>
+          <w:lang w:val="bg-BG"/>
+        </w:rPr>
+      </w:pPr>
+    </w:p>
+    <w:p>
+      <w:pPr>
+        <w:pStyle w:val="List2"/>
+        <w:rPr>
+          <w:lang w:val="bg-BG"/>
+        </w:rPr>
+      </w:pPr>
+    </w:p>
+    <w:p>
+      <w:pPr>
+        <w:pStyle w:val="List2"/>
+        <w:rPr>
+          <w:lang w:val="bg-BG"/>
+        </w:rPr>
+      </w:pPr>
+    </w:p>
+    <w:p>
+      <w:pPr>
+        <w:pStyle w:val="List2"/>
+        <w:rPr>
+          <w:lang w:val="bg-BG"/>
+        </w:rPr>
+      </w:pPr>
+    </w:p>
+    <w:p>
+      <w:pPr>
+        <w:pStyle w:val="List2"/>
+        <w:rPr>
+          <w:lang w:val="bg-BG"/>
+        </w:rPr>
+      </w:pPr>
+    </w:p>
+    <w:p>
+      <w:pPr>
+        <w:pStyle w:val="List2"/>
+        <w:rPr>
+          <w:lang w:val="bg-BG"/>
+        </w:rPr>
+      </w:pPr>
+    </w:p>
+    <w:p>
+      <w:pPr>
+        <w:pStyle w:val="List2"/>
+        <w:rPr>
+          <w:lang w:val="bg-BG"/>
+        </w:rPr>
+      </w:pPr>
+    </w:p>
+    <w:p>
+      <w:pPr>
+        <w:pStyle w:val="List2"/>
+        <w:rPr>
+          <w:lang w:val="bg-BG"/>
+        </w:rPr>
+      </w:pPr>
+    </w:p>
+    <w:p>
+      <w:pPr>
+        <w:pStyle w:val="List2"/>
+        <w:rPr>
+          <w:lang w:val="bg-BG"/>
+        </w:rPr>
+      </w:pPr>
+    </w:p>
+    <w:p>
+      <w:pPr>
+        <w:pStyle w:val="List2"/>
+        <w:rPr>
+          <w:lang w:val="bg-BG"/>
+        </w:rPr>
+      </w:pPr>
+    </w:p>
+    <w:p>
+      <w:pPr>
+        <w:pStyle w:val="List2"/>
+        <w:rPr>
+          <w:lang w:val="bg-BG"/>
+        </w:rPr>
+      </w:pPr>
+    </w:p>
+    <w:p>
+      <w:pPr>
+        <w:pStyle w:val="List2"/>
+        <w:rPr>
+          <w:lang w:val="bg-BG"/>
+        </w:rPr>
+      </w:pPr>
+    </w:p>
+    <w:p>
+      <w:pPr>
+        <w:pStyle w:val="List2"/>
+        <w:rPr>
+          <w:lang w:val="bg-BG"/>
+        </w:rPr>
+      </w:pPr>
+    </w:p>
+    <w:p>
+      <w:pPr>
+        <w:pStyle w:val="List2"/>
+        <w:rPr>
+          <w:lang w:val="bg-BG"/>
+        </w:rPr>
+      </w:pPr>
+    </w:p>
+    <w:p>
+      <w:pPr>
+        <w:pStyle w:val="List2"/>
+        <w:rPr>
+          <w:lang w:val="bg-BG"/>
+        </w:rPr>
+      </w:pPr>
+    </w:p>
+    <w:p>
+      <w:pPr>
+        <w:pStyle w:val="List2"/>
+        <w:rPr>
+          <w:lang w:val="bg-BG"/>
+        </w:rPr>
+      </w:pPr>
+      <w:r>
+        <w:rPr>
+          <w:noProof/>
+          <w:lang w:val="bg-BG"/>
+        </w:rPr>
+        <w:lastRenderedPageBreak/>
+        <w:drawing>
+          <wp:anchor distT="0" distB="0" distL="114300" distR="114300" simplePos="0" relativeHeight="251673600" behindDoc="0" locked="0" layoutInCell="1" allowOverlap="1" wp14:anchorId="222272A2" wp14:editId="5FB268F0">
+            <wp:simplePos x="0" y="0"/>
+            <wp:positionH relativeFrom="margin">
+              <wp:align>center</wp:align>
+            </wp:positionH>
+            <wp:positionV relativeFrom="paragraph">
+              <wp:posOffset>13970</wp:posOffset>
+            </wp:positionV>
+            <wp:extent cx="9805035" cy="5300368"/>
+            <wp:effectExtent l="0" t="0" r="5715" b="0"/>
+            <wp:wrapNone/>
+            <wp:docPr id="15" name="Picture 15" descr="Chart&#10;&#10;Description automatically generated"/>
+            <wp:cNvGraphicFramePr>
+              <a:graphicFrameLocks xmlns:a="http://schemas.openxmlformats.org/drawingml/2006/main" noChangeAspect="1"/>
+            </wp:cNvGraphicFramePr>
+            <a:graphic xmlns:a="http://schemas.openxmlformats.org/drawingml/2006/main">
+              <a:graphicData uri="http://schemas.openxmlformats.org/drawingml/2006/picture">
+                <pic:pic xmlns:pic="http://schemas.openxmlformats.org/drawingml/2006/picture">
+                  <pic:nvPicPr>
+                    <pic:cNvPr id="15" name="Picture 15" descr="Chart&#10;&#10;Description automatically generated"/>
+                    <pic:cNvPicPr/>
+                  </pic:nvPicPr>
+                  <pic:blipFill rotWithShape="1">
+                    <a:blip r:embed="rId24" cstate="print">
+                      <a:extLst>
+                        <a:ext uri="{28A0092B-C50C-407E-A947-70E740481C1C}">
+                          <a14:useLocalDpi xmlns:a14="http://schemas.microsoft.com/office/drawing/2010/main" val="0"/>
+                        </a:ext>
+                      </a:extLst>
+                    </a:blip>
+                    <a:srcRect l="1295" r="1573"/>
+                    <a:stretch/>
+                  </pic:blipFill>
+                  <pic:spPr bwMode="auto">
+                    <a:xfrm>
+                      <a:off x="0" y="0"/>
+                      <a:ext cx="9805035" cy="5300368"/>
+                    </a:xfrm>
+                    <a:prstGeom prst="rect">
+                      <a:avLst/>
+                    </a:prstGeom>
+                    <a:ln>
+                      <a:noFill/>
+                    </a:ln>
+                    <a:extLst>
+                      <a:ext uri="{53640926-AAD7-44D8-BBD7-CCE9431645EC}">
+                        <a14:shadowObscured xmlns:a14="http://schemas.microsoft.com/office/drawing/2010/main"/>
+                      </a:ext>
+                    </a:extLst>
+                  </pic:spPr>
+                </pic:pic>
+              </a:graphicData>
+            </a:graphic>
+            <wp14:sizeRelH relativeFrom="margin">
+              <wp14:pctWidth>0</wp14:pctWidth>
+            </wp14:sizeRelH>
+            <wp14:sizeRelV relativeFrom="margin">
+              <wp14:pctHeight>0</wp14:pctHeight>
+            </wp14:sizeRelV>
+          </wp:anchor>
+        </w:drawing>
+      </w:r>
+    </w:p>
+    <w:p>
+      <w:pPr>
+        <w:pStyle w:val="List2"/>
+        <w:rPr>
+          <w:lang w:val="bg-BG"/>
+        </w:rPr>
+      </w:pPr>
+    </w:p>
+    <w:p>
+      <w:pPr>
+        <w:pStyle w:val="List2"/>
         <w:sectPr>
           <w:pgSz w:w="15840" w:h="12240" w:orient="landscape"/>
           <w:pgMar w:top="1440" w:right="1440" w:bottom="1440" w:left="1440" w:header="720" w:footer="720" w:gutter="0"/>
@@ -5797,6 +5383,9 @@
           <w:docGrid w:linePitch="360"/>
         </w:sectPr>
       </w:pPr>
+      <w:r>
+        <w:t>v</w:t>
+      </w:r>
     </w:p>
     <w:p>
       <w:pPr>
@@ -6253,49 +5842,7 @@
         <w:rPr>
           <w:lang w:val="bg-BG"/>
         </w:rPr>
-        <w:t>Може да се направи по-добра паралелна имплементация на Barnes-</w:t>
-      </w:r>
-      <w:proofErr w:type="spellStart"/>
-      <w:r>
-        <w:rPr>
-          <w:lang w:val="bg-BG"/>
-        </w:rPr>
-        <w:t>Hut</w:t>
-      </w:r>
-      <w:proofErr w:type="spellEnd"/>
-      <w:r>
-        <w:rPr>
-          <w:lang w:val="bg-BG"/>
-        </w:rPr>
-        <w:t xml:space="preserve"> която да (</w:t>
-      </w:r>
-      <w:proofErr w:type="spellStart"/>
-      <w:r>
-        <w:rPr>
-          <w:lang w:val="bg-BG"/>
-        </w:rPr>
-        <w:t>Morton</w:t>
-      </w:r>
-      <w:proofErr w:type="spellEnd"/>
-      <w:r>
-        <w:rPr>
-          <w:lang w:val="bg-BG"/>
-        </w:rPr>
-        <w:t xml:space="preserve"> </w:t>
-      </w:r>
-      <w:proofErr w:type="spellStart"/>
-      <w:r>
-        <w:rPr>
-          <w:lang w:val="bg-BG"/>
-        </w:rPr>
-        <w:t>curves</w:t>
-      </w:r>
-      <w:proofErr w:type="spellEnd"/>
-      <w:r>
-        <w:rPr>
-          <w:lang w:val="bg-BG"/>
-        </w:rPr>
-        <w:t xml:space="preserve">?) </w:t>
+        <w:t xml:space="preserve">Може да се направи по-добра паралелна имплементация на Barnes-Hut която да (Morton curves?) </w:t>
       </w:r>
     </w:p>
     <w:p>
@@ -6347,93 +5894,9 @@
         <w:rPr>
           <w:lang w:val="bg-BG"/>
         </w:rPr>
-        <w:t xml:space="preserve"> Barnes, J., </w:t>
-      </w:r>
-      <w:proofErr w:type="spellStart"/>
-      <w:r>
-        <w:rPr>
-          <w:lang w:val="bg-BG"/>
-        </w:rPr>
-        <w:t>Hut</w:t>
-      </w:r>
-      <w:proofErr w:type="spellEnd"/>
-      <w:r>
-        <w:rPr>
-          <w:lang w:val="bg-BG"/>
-        </w:rPr>
-        <w:t xml:space="preserve">, P. A </w:t>
-      </w:r>
-      <w:proofErr w:type="spellStart"/>
-      <w:r>
-        <w:rPr>
-          <w:lang w:val="bg-BG"/>
-        </w:rPr>
-        <w:t>hierarchical</w:t>
-      </w:r>
-      <w:proofErr w:type="spellEnd"/>
-      <w:r>
-        <w:rPr>
-          <w:lang w:val="bg-BG"/>
-        </w:rPr>
-        <w:t xml:space="preserve"> O(N </w:t>
-      </w:r>
-      <w:proofErr w:type="spellStart"/>
-      <w:r>
-        <w:rPr>
-          <w:lang w:val="bg-BG"/>
-        </w:rPr>
-        <w:t>log</w:t>
-      </w:r>
-      <w:proofErr w:type="spellEnd"/>
-      <w:r>
-        <w:rPr>
-          <w:lang w:val="bg-BG"/>
-        </w:rPr>
-        <w:t xml:space="preserve"> N) </w:t>
-      </w:r>
-      <w:proofErr w:type="spellStart"/>
-      <w:r>
-        <w:rPr>
-          <w:lang w:val="bg-BG"/>
-        </w:rPr>
-        <w:t>force-calculation</w:t>
-      </w:r>
-      <w:proofErr w:type="spellEnd"/>
-      <w:r>
-        <w:rPr>
-          <w:lang w:val="bg-BG"/>
-        </w:rPr>
-        <w:t xml:space="preserve"> </w:t>
-      </w:r>
-      <w:proofErr w:type="spellStart"/>
-      <w:r>
-        <w:rPr>
-          <w:lang w:val="bg-BG"/>
-        </w:rPr>
-        <w:t>algorithm</w:t>
-      </w:r>
-      <w:proofErr w:type="spellEnd"/>
-      <w:r>
-        <w:rPr>
-          <w:lang w:val="bg-BG"/>
-        </w:rPr>
-        <w:t xml:space="preserve">. </w:t>
-      </w:r>
-      <w:proofErr w:type="spellStart"/>
-      <w:r>
-        <w:rPr>
-          <w:lang w:val="bg-BG"/>
-        </w:rPr>
-        <w:t>Nature</w:t>
-      </w:r>
-      <w:proofErr w:type="spellEnd"/>
-      <w:r>
-        <w:rPr>
-          <w:lang w:val="bg-BG"/>
-        </w:rPr>
-        <w:t xml:space="preserve"> 324, 446–449 (1986). </w:t>
-      </w:r>
-      <w:hyperlink r:id="rId24" w:history="1">
+        <w:t xml:space="preserve"> Barnes, J., Hut, P. A hierarchical O(N log N) force-calculation algorithm. Nature 324, 446–449 (1986). </w:t>
+      </w:r>
+      <w:hyperlink r:id="rId25" w:history="1">
         <w:r>
           <w:rPr>
             <w:rStyle w:val="Hyperlink"/>
@@ -6458,243 +5921,11 @@
         </w:rPr>
         <w:t xml:space="preserve">[ 2 ] </w:t>
       </w:r>
-      <w:proofErr w:type="spellStart"/>
-      <w:r>
-        <w:rPr>
-          <w:lang w:val="bg-BG"/>
-        </w:rPr>
-        <w:t>Burtscher</w:t>
-      </w:r>
-      <w:proofErr w:type="spellEnd"/>
-      <w:r>
-        <w:rPr>
-          <w:lang w:val="bg-BG"/>
-        </w:rPr>
-        <w:t xml:space="preserve">, </w:t>
-      </w:r>
-      <w:proofErr w:type="spellStart"/>
-      <w:r>
-        <w:rPr>
-          <w:lang w:val="bg-BG"/>
-        </w:rPr>
-        <w:t>Martin</w:t>
-      </w:r>
-      <w:proofErr w:type="spellEnd"/>
-      <w:r>
-        <w:rPr>
-          <w:lang w:val="bg-BG"/>
-        </w:rPr>
-        <w:t xml:space="preserve"> &amp; </w:t>
-      </w:r>
-      <w:proofErr w:type="spellStart"/>
-      <w:r>
-        <w:rPr>
-          <w:lang w:val="bg-BG"/>
-        </w:rPr>
-        <w:t>Pingali</w:t>
-      </w:r>
-      <w:proofErr w:type="spellEnd"/>
-      <w:r>
-        <w:rPr>
-          <w:lang w:val="bg-BG"/>
-        </w:rPr>
-        <w:t xml:space="preserve">, </w:t>
-      </w:r>
-      <w:proofErr w:type="spellStart"/>
-      <w:r>
-        <w:rPr>
-          <w:lang w:val="bg-BG"/>
-        </w:rPr>
-        <w:t>Keshav</w:t>
-      </w:r>
-      <w:proofErr w:type="spellEnd"/>
-      <w:r>
-        <w:rPr>
-          <w:lang w:val="bg-BG"/>
-        </w:rPr>
-        <w:t xml:space="preserve">. (2011). </w:t>
-      </w:r>
-      <w:proofErr w:type="spellStart"/>
-      <w:r>
-        <w:rPr>
-          <w:lang w:val="bg-BG"/>
-        </w:rPr>
-        <w:t>An</w:t>
-      </w:r>
-      <w:proofErr w:type="spellEnd"/>
-      <w:r>
-        <w:rPr>
-          <w:lang w:val="bg-BG"/>
-        </w:rPr>
-        <w:t xml:space="preserve"> </w:t>
-      </w:r>
-      <w:proofErr w:type="spellStart"/>
-      <w:r>
-        <w:rPr>
-          <w:lang w:val="bg-BG"/>
-        </w:rPr>
-        <w:t>Efficient</w:t>
-      </w:r>
-      <w:proofErr w:type="spellEnd"/>
-      <w:r>
-        <w:rPr>
-          <w:lang w:val="bg-BG"/>
-        </w:rPr>
-        <w:t xml:space="preserve"> CUDA </w:t>
-      </w:r>
-      <w:proofErr w:type="spellStart"/>
-      <w:r>
-        <w:rPr>
-          <w:lang w:val="bg-BG"/>
-        </w:rPr>
-        <w:t>Implementation</w:t>
-      </w:r>
-      <w:proofErr w:type="spellEnd"/>
-      <w:r>
-        <w:rPr>
-          <w:lang w:val="bg-BG"/>
-        </w:rPr>
-        <w:t xml:space="preserve"> </w:t>
-      </w:r>
-      <w:proofErr w:type="spellStart"/>
-      <w:r>
-        <w:rPr>
-          <w:lang w:val="bg-BG"/>
-        </w:rPr>
-        <w:t>of</w:t>
-      </w:r>
-      <w:proofErr w:type="spellEnd"/>
-      <w:r>
-        <w:rPr>
-          <w:lang w:val="bg-BG"/>
-        </w:rPr>
-        <w:t xml:space="preserve"> </w:t>
-      </w:r>
-      <w:proofErr w:type="spellStart"/>
-      <w:r>
-        <w:rPr>
-          <w:lang w:val="bg-BG"/>
-        </w:rPr>
-        <w:t>the</w:t>
-      </w:r>
-      <w:proofErr w:type="spellEnd"/>
-      <w:r>
-        <w:rPr>
-          <w:lang w:val="bg-BG"/>
-        </w:rPr>
-        <w:t xml:space="preserve"> Tree-</w:t>
-      </w:r>
-      <w:proofErr w:type="spellStart"/>
-      <w:r>
-        <w:rPr>
-          <w:lang w:val="bg-BG"/>
-        </w:rPr>
-        <w:t>Based</w:t>
-      </w:r>
-      <w:proofErr w:type="spellEnd"/>
-      <w:r>
-        <w:rPr>
-          <w:lang w:val="bg-BG"/>
-        </w:rPr>
-        <w:t xml:space="preserve"> Barnes </w:t>
-      </w:r>
-      <w:proofErr w:type="spellStart"/>
-      <w:r>
-        <w:rPr>
-          <w:lang w:val="bg-BG"/>
-        </w:rPr>
-        <w:t>Hut</w:t>
-      </w:r>
-      <w:proofErr w:type="spellEnd"/>
-      <w:r>
-        <w:rPr>
-          <w:lang w:val="bg-BG"/>
-        </w:rPr>
-        <w:t xml:space="preserve"> n-</w:t>
-      </w:r>
-      <w:proofErr w:type="spellStart"/>
-      <w:r>
-        <w:rPr>
-          <w:lang w:val="bg-BG"/>
-        </w:rPr>
-        <w:t>Body</w:t>
-      </w:r>
-      <w:proofErr w:type="spellEnd"/>
-      <w:r>
-        <w:rPr>
-          <w:lang w:val="bg-BG"/>
-        </w:rPr>
-        <w:t xml:space="preserve"> </w:t>
-      </w:r>
-      <w:proofErr w:type="spellStart"/>
-      <w:r>
-        <w:rPr>
-          <w:lang w:val="bg-BG"/>
-        </w:rPr>
-        <w:t>Algorithm</w:t>
-      </w:r>
-      <w:proofErr w:type="spellEnd"/>
-      <w:r>
-        <w:rPr>
-          <w:lang w:val="bg-BG"/>
-        </w:rPr>
-        <w:t xml:space="preserve">. GPU </w:t>
-      </w:r>
-      <w:proofErr w:type="spellStart"/>
-      <w:r>
-        <w:rPr>
-          <w:lang w:val="bg-BG"/>
-        </w:rPr>
-        <w:t>Computing</w:t>
-      </w:r>
-      <w:proofErr w:type="spellEnd"/>
-      <w:r>
-        <w:rPr>
-          <w:lang w:val="bg-BG"/>
-        </w:rPr>
-        <w:t xml:space="preserve"> </w:t>
-      </w:r>
-      <w:proofErr w:type="spellStart"/>
-      <w:r>
-        <w:rPr>
-          <w:lang w:val="bg-BG"/>
-        </w:rPr>
-        <w:t>Gems</w:t>
-      </w:r>
-      <w:proofErr w:type="spellEnd"/>
-      <w:r>
-        <w:rPr>
-          <w:lang w:val="bg-BG"/>
-        </w:rPr>
-        <w:t xml:space="preserve"> </w:t>
-      </w:r>
-      <w:proofErr w:type="spellStart"/>
-      <w:r>
-        <w:rPr>
-          <w:lang w:val="bg-BG"/>
-        </w:rPr>
-        <w:t>Emerald</w:t>
-      </w:r>
-      <w:proofErr w:type="spellEnd"/>
-      <w:r>
-        <w:rPr>
-          <w:lang w:val="bg-BG"/>
-        </w:rPr>
-        <w:t xml:space="preserve"> </w:t>
-      </w:r>
-      <w:proofErr w:type="spellStart"/>
-      <w:r>
-        <w:rPr>
-          <w:lang w:val="bg-BG"/>
-        </w:rPr>
-        <w:t>Edition</w:t>
-      </w:r>
-      <w:proofErr w:type="spellEnd"/>
-      <w:r>
-        <w:rPr>
-          <w:lang w:val="bg-BG"/>
-        </w:rPr>
-        <w:t>. 10.1016/B978-0-12-384988-5.00006-1.</w:t>
+      <w:r>
+        <w:rPr>
+          <w:lang w:val="bg-BG"/>
+        </w:rPr>
+        <w:t>Burtscher, Martin &amp; Pingali, Keshav. (2011). An Efficient CUDA Implementation of the Tree-Based Barnes Hut n-Body Algorithm. GPU Computing Gems Emerald Edition. 10.1016/B978-0-12-384988-5.00006-1.</w:t>
       </w:r>
     </w:p>
     <w:bookmarkEnd w:id="1"/>
@@ -6836,13 +6067,8 @@
         <w:ind w:left="1440"/>
       </w:pPr>
       <w:r>
-        <w:t xml:space="preserve">Видове алгоритми за </w:t>
-      </w:r>
-      <w:proofErr w:type="spellStart"/>
-      <w:r>
-        <w:t>nbody</w:t>
-      </w:r>
-      <w:proofErr w:type="spellEnd"/>
+        <w:t>Видове алгоритми за nbody</w:t>
+      </w:r>
     </w:p>
     <w:p>
       <w:pPr>
@@ -6854,23 +6080,7 @@
         <w:ind w:left="1440"/>
       </w:pPr>
       <w:r>
-        <w:t>Анализ на източници (</w:t>
-      </w:r>
-      <w:proofErr w:type="spellStart"/>
-      <w:r>
-        <w:t>Morton</w:t>
-      </w:r>
-      <w:proofErr w:type="spellEnd"/>
-      <w:r>
-        <w:t xml:space="preserve"> </w:t>
-      </w:r>
-      <w:proofErr w:type="spellStart"/>
-      <w:r>
-        <w:t>Curves</w:t>
-      </w:r>
-      <w:proofErr w:type="spellEnd"/>
-      <w:r>
-        <w:t>)</w:t>
+        <w:t>Анализ на източници (Morton Curves)</w:t>
       </w:r>
     </w:p>
     <w:p>
@@ -6883,13 +6093,8 @@
         <w:ind w:left="1440"/>
       </w:pPr>
       <w:r>
-        <w:t xml:space="preserve">Избран алгоритъм + </w:t>
-      </w:r>
-      <w:proofErr w:type="spellStart"/>
-      <w:r>
-        <w:t>обоснование</w:t>
-      </w:r>
-      <w:proofErr w:type="spellEnd"/>
+        <w:t>Избран алгоритъм + обоснование</w:t>
+      </w:r>
     </w:p>
     <w:p>
       <w:pPr>
@@ -7069,35 +6274,7 @@
         <w:rPr>
           <w:lang w:val="bg-BG"/>
         </w:rPr>
-        <w:t>Как да се използва (</w:t>
-      </w:r>
-      <w:proofErr w:type="spellStart"/>
-      <w:r>
-        <w:rPr>
-          <w:lang w:val="bg-BG"/>
-        </w:rPr>
-        <w:t>user</w:t>
-      </w:r>
-      <w:proofErr w:type="spellEnd"/>
-      <w:r>
-        <w:rPr>
-          <w:lang w:val="bg-BG"/>
-        </w:rPr>
-        <w:t xml:space="preserve"> </w:t>
-      </w:r>
-      <w:proofErr w:type="spellStart"/>
-      <w:r>
-        <w:rPr>
-          <w:lang w:val="bg-BG"/>
-        </w:rPr>
-        <w:t>guide</w:t>
-      </w:r>
-      <w:proofErr w:type="spellEnd"/>
-      <w:r>
-        <w:rPr>
-          <w:lang w:val="bg-BG"/>
-        </w:rPr>
-        <w:t>)</w:t>
+        <w:t>Как да се използва (user guide)</w:t>
       </w:r>
     </w:p>
     <w:sectPr>

--- a/Documentation/N-Body-Doc.docx
+++ b/Documentation/N-Body-Doc.docx
@@ -5302,7 +5302,7 @@
         </w:rPr>
         <w:lastRenderedPageBreak/>
         <w:drawing>
-          <wp:anchor distT="0" distB="0" distL="114300" distR="114300" simplePos="0" relativeHeight="251673600" behindDoc="0" locked="0" layoutInCell="1" allowOverlap="1" wp14:anchorId="222272A2" wp14:editId="5FB268F0">
+          <wp:anchor distT="0" distB="0" distL="114300" distR="114300" simplePos="0" relativeHeight="251673600" behindDoc="0" locked="0" layoutInCell="1" allowOverlap="1" wp14:anchorId="222272A2" wp14:editId="01A7401D">
             <wp:simplePos x="0" y="0"/>
             <wp:positionH relativeFrom="margin">
               <wp:align>center</wp:align>
@@ -5313,7 +5313,7 @@
             <wp:extent cx="9805035" cy="5300368"/>
             <wp:effectExtent l="0" t="0" r="5715" b="0"/>
             <wp:wrapNone/>
-            <wp:docPr id="15" name="Picture 15" descr="Chart&#10;&#10;Description automatically generated"/>
+            <wp:docPr id="15" name="Picture 15"/>
             <wp:cNvGraphicFramePr>
               <a:graphicFrameLocks xmlns:a="http://schemas.openxmlformats.org/drawingml/2006/main" noChangeAspect="1"/>
             </wp:cNvGraphicFramePr>
@@ -5321,10 +5321,10 @@
               <a:graphicData uri="http://schemas.openxmlformats.org/drawingml/2006/picture">
                 <pic:pic xmlns:pic="http://schemas.openxmlformats.org/drawingml/2006/picture">
                   <pic:nvPicPr>
-                    <pic:cNvPr id="15" name="Picture 15" descr="Chart&#10;&#10;Description automatically generated"/>
+                    <pic:cNvPr id="15" name="Picture 15"/>
                     <pic:cNvPicPr/>
                   </pic:nvPicPr>
-                  <pic:blipFill rotWithShape="1">
+                  <pic:blipFill>
                     <a:blip r:embed="rId24" cstate="print">
                       <a:extLst>
                         <a:ext uri="{28A0092B-C50C-407E-A947-70E740481C1C}">
@@ -5332,8 +5332,10 @@
                         </a:ext>
                       </a:extLst>
                     </a:blip>
-                    <a:srcRect l="1295" r="1573"/>
-                    <a:stretch/>
+                    <a:srcRect l="1402" r="1402"/>
+                    <a:stretch>
+                      <a:fillRect/>
+                    </a:stretch>
                   </pic:blipFill>
                   <pic:spPr bwMode="auto">
                     <a:xfrm>
@@ -5376,6 +5378,124 @@
     <w:p>
       <w:pPr>
         <w:pStyle w:val="List2"/>
+      </w:pPr>
+      <w:r>
+        <w:t>v</w:t>
+      </w:r>
+    </w:p>
+    <w:p>
+      <w:pPr>
+        <w:pStyle w:val="List2"/>
+      </w:pPr>
+    </w:p>
+    <w:p>
+      <w:pPr>
+        <w:pStyle w:val="List2"/>
+      </w:pPr>
+    </w:p>
+    <w:p>
+      <w:pPr>
+        <w:pStyle w:val="List2"/>
+      </w:pPr>
+    </w:p>
+    <w:p>
+      <w:pPr>
+        <w:pStyle w:val="List2"/>
+      </w:pPr>
+    </w:p>
+    <w:p>
+      <w:pPr>
+        <w:pStyle w:val="List2"/>
+      </w:pPr>
+    </w:p>
+    <w:p>
+      <w:pPr>
+        <w:pStyle w:val="List2"/>
+      </w:pPr>
+    </w:p>
+    <w:p>
+      <w:pPr>
+        <w:pStyle w:val="List2"/>
+      </w:pPr>
+    </w:p>
+    <w:p>
+      <w:pPr>
+        <w:pStyle w:val="List2"/>
+      </w:pPr>
+    </w:p>
+    <w:p>
+      <w:pPr>
+        <w:pStyle w:val="List2"/>
+      </w:pPr>
+    </w:p>
+    <w:p>
+      <w:pPr>
+        <w:pStyle w:val="List2"/>
+      </w:pPr>
+    </w:p>
+    <w:p>
+      <w:pPr>
+        <w:pStyle w:val="List2"/>
+      </w:pPr>
+    </w:p>
+    <w:p>
+      <w:pPr>
+        <w:pStyle w:val="List2"/>
+      </w:pPr>
+    </w:p>
+    <w:p>
+      <w:pPr>
+        <w:pStyle w:val="List2"/>
+      </w:pPr>
+    </w:p>
+    <w:p>
+      <w:pPr>
+        <w:pStyle w:val="List2"/>
+      </w:pPr>
+    </w:p>
+    <w:p>
+      <w:pPr>
+        <w:pStyle w:val="List2"/>
+      </w:pPr>
+    </w:p>
+    <w:p>
+      <w:pPr>
+        <w:pStyle w:val="List2"/>
+      </w:pPr>
+    </w:p>
+    <w:p>
+      <w:pPr>
+        <w:pStyle w:val="List2"/>
+      </w:pPr>
+    </w:p>
+    <w:p>
+      <w:pPr>
+        <w:pStyle w:val="List2"/>
+      </w:pPr>
+    </w:p>
+    <w:p>
+      <w:pPr>
+        <w:pStyle w:val="List2"/>
+      </w:pPr>
+    </w:p>
+    <w:p>
+      <w:pPr>
+        <w:pStyle w:val="List2"/>
+      </w:pPr>
+    </w:p>
+    <w:p>
+      <w:pPr>
+        <w:pStyle w:val="List2"/>
+      </w:pPr>
+    </w:p>
+    <w:p>
+      <w:pPr>
+        <w:pStyle w:val="List2"/>
+      </w:pPr>
+    </w:p>
+    <w:p>
+      <w:pPr>
+        <w:pStyle w:val="List2"/>
         <w:sectPr>
           <w:pgSz w:w="15840" w:h="12240" w:orient="landscape"/>
           <w:pgMar w:top="1440" w:right="1440" w:bottom="1440" w:left="1440" w:header="720" w:footer="720" w:gutter="0"/>
@@ -5383,205 +5503,6 @@
           <w:docGrid w:linePitch="360"/>
         </w:sectPr>
       </w:pPr>
-      <w:r>
-        <w:t>v</w:t>
-      </w:r>
-    </w:p>
-    <w:p>
-      <w:pPr>
-        <w:rPr>
-          <w:lang w:val="bg-BG"/>
-        </w:rPr>
-      </w:pPr>
-    </w:p>
-    <w:p>
-      <w:pPr>
-        <w:rPr>
-          <w:lang w:val="bg-BG"/>
-        </w:rPr>
-      </w:pPr>
-    </w:p>
-    <w:p>
-      <w:pPr>
-        <w:rPr>
-          <w:lang w:val="bg-BG"/>
-        </w:rPr>
-      </w:pPr>
-    </w:p>
-    <w:p>
-      <w:pPr>
-        <w:rPr>
-          <w:lang w:val="bg-BG"/>
-        </w:rPr>
-      </w:pPr>
-    </w:p>
-    <w:p>
-      <w:pPr>
-        <w:rPr>
-          <w:lang w:val="bg-BG"/>
-        </w:rPr>
-      </w:pPr>
-    </w:p>
-    <w:p>
-      <w:pPr>
-        <w:rPr>
-          <w:lang w:val="bg-BG"/>
-        </w:rPr>
-      </w:pPr>
-    </w:p>
-    <w:p>
-      <w:pPr>
-        <w:rPr>
-          <w:lang w:val="bg-BG"/>
-        </w:rPr>
-      </w:pPr>
-    </w:p>
-    <w:p>
-      <w:pPr>
-        <w:rPr>
-          <w:lang w:val="bg-BG"/>
-        </w:rPr>
-      </w:pPr>
-    </w:p>
-    <w:p>
-      <w:pPr>
-        <w:rPr>
-          <w:lang w:val="bg-BG"/>
-        </w:rPr>
-      </w:pPr>
-    </w:p>
-    <w:p>
-      <w:pPr>
-        <w:rPr>
-          <w:lang w:val="bg-BG"/>
-        </w:rPr>
-      </w:pPr>
-    </w:p>
-    <w:p>
-      <w:pPr>
-        <w:rPr>
-          <w:lang w:val="bg-BG"/>
-        </w:rPr>
-      </w:pPr>
-    </w:p>
-    <w:p>
-      <w:pPr>
-        <w:rPr>
-          <w:lang w:val="bg-BG"/>
-        </w:rPr>
-      </w:pPr>
-    </w:p>
-    <w:p>
-      <w:pPr>
-        <w:rPr>
-          <w:lang w:val="bg-BG"/>
-        </w:rPr>
-      </w:pPr>
-    </w:p>
-    <w:p>
-      <w:pPr>
-        <w:rPr>
-          <w:lang w:val="bg-BG"/>
-        </w:rPr>
-      </w:pPr>
-    </w:p>
-    <w:p>
-      <w:pPr>
-        <w:rPr>
-          <w:lang w:val="bg-BG"/>
-        </w:rPr>
-      </w:pPr>
-    </w:p>
-    <w:p>
-      <w:pPr>
-        <w:rPr>
-          <w:lang w:val="bg-BG"/>
-        </w:rPr>
-      </w:pPr>
-    </w:p>
-    <w:p>
-      <w:pPr>
-        <w:rPr>
-          <w:lang w:val="bg-BG"/>
-        </w:rPr>
-      </w:pPr>
-    </w:p>
-    <w:p>
-      <w:pPr>
-        <w:rPr>
-          <w:lang w:val="bg-BG"/>
-        </w:rPr>
-      </w:pPr>
-    </w:p>
-    <w:p>
-      <w:pPr>
-        <w:rPr>
-          <w:lang w:val="bg-BG"/>
-        </w:rPr>
-      </w:pPr>
-    </w:p>
-    <w:p>
-      <w:pPr>
-        <w:rPr>
-          <w:lang w:val="bg-BG"/>
-        </w:rPr>
-      </w:pPr>
-    </w:p>
-    <w:p>
-      <w:pPr>
-        <w:rPr>
-          <w:lang w:val="bg-BG"/>
-        </w:rPr>
-      </w:pPr>
-    </w:p>
-    <w:p>
-      <w:pPr>
-        <w:rPr>
-          <w:lang w:val="bg-BG"/>
-        </w:rPr>
-      </w:pPr>
-    </w:p>
-    <w:p>
-      <w:pPr>
-        <w:rPr>
-          <w:lang w:val="bg-BG"/>
-        </w:rPr>
-      </w:pPr>
-    </w:p>
-    <w:p>
-      <w:pPr>
-        <w:rPr>
-          <w:lang w:val="bg-BG"/>
-        </w:rPr>
-      </w:pPr>
-    </w:p>
-    <w:p>
-      <w:pPr>
-        <w:rPr>
-          <w:lang w:val="bg-BG"/>
-        </w:rPr>
-      </w:pPr>
-    </w:p>
-    <w:p>
-      <w:pPr>
-        <w:rPr>
-          <w:lang w:val="bg-BG"/>
-        </w:rPr>
-      </w:pPr>
-    </w:p>
-    <w:p>
-      <w:pPr>
-        <w:rPr>
-          <w:lang w:val="bg-BG"/>
-        </w:rPr>
-      </w:pPr>
-    </w:p>
-    <w:p>
-      <w:pPr>
-        <w:rPr>
-          <w:lang w:val="bg-BG"/>
-        </w:rPr>
-      </w:pPr>
     </w:p>
     <w:p>
       <w:pPr>
@@ -5594,120 +5515,9 @@
         <w:rPr>
           <w:lang w:val="bg-BG"/>
         </w:rPr>
+        <w:lastRenderedPageBreak/>
         <w:t>Анализ</w:t>
       </w:r>
-    </w:p>
-    <w:p>
-      <w:pPr>
-        <w:pStyle w:val="List2"/>
-        <w:rPr>
-          <w:lang w:val="bg-BG"/>
-        </w:rPr>
-      </w:pPr>
-    </w:p>
-    <w:p>
-      <w:pPr>
-        <w:pStyle w:val="List2"/>
-        <w:rPr>
-          <w:lang w:val="bg-BG"/>
-        </w:rPr>
-      </w:pPr>
-    </w:p>
-    <w:p>
-      <w:pPr>
-        <w:pStyle w:val="List2"/>
-        <w:rPr>
-          <w:lang w:val="bg-BG"/>
-        </w:rPr>
-      </w:pPr>
-    </w:p>
-    <w:p>
-      <w:pPr>
-        <w:pStyle w:val="List2"/>
-        <w:rPr>
-          <w:lang w:val="bg-BG"/>
-        </w:rPr>
-      </w:pPr>
-    </w:p>
-    <w:p>
-      <w:pPr>
-        <w:pStyle w:val="List2"/>
-        <w:rPr>
-          <w:lang w:val="bg-BG"/>
-        </w:rPr>
-      </w:pPr>
-    </w:p>
-    <w:p>
-      <w:pPr>
-        <w:pStyle w:val="List2"/>
-        <w:rPr>
-          <w:lang w:val="bg-BG"/>
-        </w:rPr>
-      </w:pPr>
-    </w:p>
-    <w:p>
-      <w:pPr>
-        <w:pStyle w:val="List2"/>
-        <w:rPr>
-          <w:lang w:val="bg-BG"/>
-        </w:rPr>
-      </w:pPr>
-    </w:p>
-    <w:p>
-      <w:pPr>
-        <w:pStyle w:val="List2"/>
-        <w:rPr>
-          <w:lang w:val="bg-BG"/>
-        </w:rPr>
-      </w:pPr>
-    </w:p>
-    <w:p>
-      <w:pPr>
-        <w:pStyle w:val="List2"/>
-        <w:rPr>
-          <w:lang w:val="bg-BG"/>
-        </w:rPr>
-      </w:pPr>
-    </w:p>
-    <w:p>
-      <w:pPr>
-        <w:pStyle w:val="List2"/>
-        <w:rPr>
-          <w:lang w:val="bg-BG"/>
-        </w:rPr>
-      </w:pPr>
-    </w:p>
-    <w:p>
-      <w:pPr>
-        <w:pStyle w:val="List2"/>
-        <w:rPr>
-          <w:lang w:val="bg-BG"/>
-        </w:rPr>
-      </w:pPr>
-    </w:p>
-    <w:p>
-      <w:pPr>
-        <w:pStyle w:val="List2"/>
-        <w:rPr>
-          <w:lang w:val="bg-BG"/>
-        </w:rPr>
-      </w:pPr>
-    </w:p>
-    <w:p>
-      <w:pPr>
-        <w:pStyle w:val="List2"/>
-        <w:rPr>
-          <w:lang w:val="bg-BG"/>
-        </w:rPr>
-      </w:pPr>
-    </w:p>
-    <w:p>
-      <w:pPr>
-        <w:pStyle w:val="List2"/>
-        <w:rPr>
-          <w:lang w:val="bg-BG"/>
-        </w:rPr>
-      </w:pPr>
     </w:p>
     <w:p>
       <w:pPr>
@@ -5855,7 +5665,6 @@
         <w:rPr>
           <w:lang w:val="bg-BG"/>
         </w:rPr>
-        <w:lastRenderedPageBreak/>
         <w:t>Може да се увеличи мястото за симулация</w:t>
       </w:r>
     </w:p>
@@ -6112,7 +5921,6 @@
         <w:rPr>
           <w:lang w:val="bg-BG"/>
         </w:rPr>
-        <w:lastRenderedPageBreak/>
         <w:t>Наивен (последователен/паралелен)</w:t>
       </w:r>
     </w:p>
@@ -6242,6 +6050,7 @@
         <w:ind w:left="1440"/>
       </w:pPr>
       <w:r>
+        <w:lastRenderedPageBreak/>
         <w:t>Инструкции за употреба</w:t>
       </w:r>
     </w:p>

--- a/Documentation/N-Body-Doc.docx
+++ b/Documentation/N-Body-Doc.docx
@@ -206,7 +206,21 @@
         <w:rPr>
           <w:lang w:val="bg-BG"/>
         </w:rPr>
-        <w:t xml:space="preserve">Този проект се фокусира върху проблема за създаване на N-Body симулация. Дава се описание на задачата, както и математическа формулировка. Извършва се анализ на системата, като се описва желаната функционалност, анализират се съществуващи алгоритми както и екземпляри които използват тези алгоритми. </w:t>
+        <w:t>Този проект се фокусира върху проблема за създаване на N-</w:t>
+      </w:r>
+      <w:proofErr w:type="spellStart"/>
+      <w:r>
+        <w:rPr>
+          <w:lang w:val="bg-BG"/>
+        </w:rPr>
+        <w:t>Body</w:t>
+      </w:r>
+      <w:proofErr w:type="spellEnd"/>
+      <w:r>
+        <w:rPr>
+          <w:lang w:val="bg-BG"/>
+        </w:rPr>
+        <w:t xml:space="preserve"> симулация. Дава се описание на задачата, както и математическа формулировка. Извършва се анализ на системата, като се описва желаната функционалност, анализират се съществуващи алгоритми както и екземпляри които използват тези алгоритми. </w:t>
       </w:r>
       <w:r>
         <w:rPr>
@@ -253,11 +267,19 @@
         </w:rPr>
         <w:t>Същността на N-</w:t>
       </w:r>
-      <w:r>
-        <w:rPr>
-          <w:lang w:val="bg-BG"/>
-        </w:rPr>
-        <w:t xml:space="preserve">Body </w:t>
+      <w:proofErr w:type="spellStart"/>
+      <w:r>
+        <w:rPr>
+          <w:lang w:val="bg-BG"/>
+        </w:rPr>
+        <w:t>Body</w:t>
+      </w:r>
+      <w:proofErr w:type="spellEnd"/>
+      <w:r>
+        <w:rPr>
+          <w:lang w:val="bg-BG"/>
+        </w:rPr>
+        <w:t xml:space="preserve"> </w:t>
       </w:r>
       <w:r>
         <w:rPr>
@@ -308,7 +330,21 @@
         <w:rPr>
           <w:lang w:val="bg-BG"/>
         </w:rPr>
-        <w:t>Тази секция ще разгледа N-Body проблема от математическа гледна точка. Основната цел е да се обяснят формулите, които се използват. Има две основни категории, изчисления за привличането и изчисления за движението на частиците.</w:t>
+        <w:t>Тази секция ще разгледа N-</w:t>
+      </w:r>
+      <w:proofErr w:type="spellStart"/>
+      <w:r>
+        <w:rPr>
+          <w:lang w:val="bg-BG"/>
+        </w:rPr>
+        <w:t>Body</w:t>
+      </w:r>
+      <w:proofErr w:type="spellEnd"/>
+      <w:r>
+        <w:rPr>
+          <w:lang w:val="bg-BG"/>
+        </w:rPr>
+        <w:t xml:space="preserve"> проблема от математическа гледна точка. Основната цел е да се обяснят формулите, които се използват. Има две основни категории, изчисления за привличането и изчисления за движението на частиците.</w:t>
       </w:r>
     </w:p>
     <w:p>
@@ -413,7 +449,21 @@
         <w:rPr>
           <w:lang w:val="bg-BG"/>
         </w:rPr>
-        <w:t>Трябва да има възможност да се прави автоматично тестване за да може лесно да се  се сравни последователната и паралелната обработка.</w:t>
+        <w:t xml:space="preserve">Трябва да има възможност да се прави автоматично тестване за да може лесно да се  </w:t>
+      </w:r>
+      <w:proofErr w:type="spellStart"/>
+      <w:r>
+        <w:rPr>
+          <w:lang w:val="bg-BG"/>
+        </w:rPr>
+        <w:t>се</w:t>
+      </w:r>
+      <w:proofErr w:type="spellEnd"/>
+      <w:r>
+        <w:rPr>
+          <w:lang w:val="bg-BG"/>
+        </w:rPr>
+        <w:t xml:space="preserve"> сравни последователната и паралелната обработка.</w:t>
       </w:r>
     </w:p>
     <w:p>
@@ -439,7 +489,21 @@
         <w:rPr>
           <w:lang w:val="bg-BG"/>
         </w:rPr>
-        <w:t>Симулацията трябва да е 60 кадъра в секунда. Трябва да се генерира кадър по кадър, като всеки кадър се запазва като .png файл. Броя кадри се дефинира от потребителя и след като всички кадри се генерират трябва да се превърнат във видео с формат .mp4.</w:t>
+        <w:t>Симулацията трябва да е 60 кадъра в секунда. Трябва да се генерира кадър по кадър, като всеки кадър се запазва като .</w:t>
+      </w:r>
+      <w:proofErr w:type="spellStart"/>
+      <w:r>
+        <w:rPr>
+          <w:lang w:val="bg-BG"/>
+        </w:rPr>
+        <w:t>png</w:t>
+      </w:r>
+      <w:proofErr w:type="spellEnd"/>
+      <w:r>
+        <w:rPr>
+          <w:lang w:val="bg-BG"/>
+        </w:rPr>
+        <w:t xml:space="preserve"> файл. Броя кадри се дефинира от потребителя и след като всички кадри се генерират трябва да се превърнат във видео с формат .mp4.</w:t>
       </w:r>
     </w:p>
     <w:p>
@@ -479,7 +543,21 @@
         <w:rPr>
           <w:lang w:val="bg-BG"/>
         </w:rPr>
-        <w:t xml:space="preserve">Поради приложението на N-Body симулациите в много области на науката, има голям избор от алгоритми, които могат да се използват за генериране на симулация. </w:t>
+        <w:t>Поради приложението на N-</w:t>
+      </w:r>
+      <w:proofErr w:type="spellStart"/>
+      <w:r>
+        <w:rPr>
+          <w:lang w:val="bg-BG"/>
+        </w:rPr>
+        <w:t>Body</w:t>
+      </w:r>
+      <w:proofErr w:type="spellEnd"/>
+      <w:r>
+        <w:rPr>
+          <w:lang w:val="bg-BG"/>
+        </w:rPr>
+        <w:t xml:space="preserve"> симулациите в много области на науката, има голям избор от алгоритми, които могат да се използват за генериране на симулация. </w:t>
       </w:r>
     </w:p>
     <w:p>
@@ -540,13 +618,91 @@
         <w:rPr>
           <w:lang w:val="bg-BG"/>
         </w:rPr>
-        <w:t>Примери за такива алгоритми са алгоритъма на Appel [3], Barnes-Hut</w:t>
-      </w:r>
-      <w:r>
-        <w:rPr>
-          <w:lang w:val="bg-BG"/>
-        </w:rPr>
-        <w:t xml:space="preserve"> [1], които третират телата, който са далече като едно тяло с център, центъра на тежестта на тази група тела. В рамките на този проект открих и Fast Multipole Method (FMM), но поради липса на опит с подобни алгоритми и ограниченото време ще се спра само върху наивния метод и Barnes-Hut.</w:t>
+        <w:t xml:space="preserve">Примери за такива алгоритми са алгоритъма на </w:t>
+      </w:r>
+      <w:proofErr w:type="spellStart"/>
+      <w:r>
+        <w:rPr>
+          <w:lang w:val="bg-BG"/>
+        </w:rPr>
+        <w:t>Appel</w:t>
+      </w:r>
+      <w:proofErr w:type="spellEnd"/>
+      <w:r>
+        <w:rPr>
+          <w:lang w:val="bg-BG"/>
+        </w:rPr>
+        <w:t xml:space="preserve"> [3], Barnes-</w:t>
+      </w:r>
+      <w:proofErr w:type="spellStart"/>
+      <w:r>
+        <w:rPr>
+          <w:lang w:val="bg-BG"/>
+        </w:rPr>
+        <w:t>Hut</w:t>
+      </w:r>
+      <w:proofErr w:type="spellEnd"/>
+      <w:r>
+        <w:rPr>
+          <w:lang w:val="bg-BG"/>
+        </w:rPr>
+        <w:t xml:space="preserve"> [1], които третират телата, който са далече като едно тяло с център, центъра на тежестта на тази група тела. В рамките на този проект открих и </w:t>
+      </w:r>
+      <w:proofErr w:type="spellStart"/>
+      <w:r>
+        <w:rPr>
+          <w:lang w:val="bg-BG"/>
+        </w:rPr>
+        <w:t>Fast</w:t>
+      </w:r>
+      <w:proofErr w:type="spellEnd"/>
+      <w:r>
+        <w:rPr>
+          <w:lang w:val="bg-BG"/>
+        </w:rPr>
+        <w:t xml:space="preserve"> </w:t>
+      </w:r>
+      <w:proofErr w:type="spellStart"/>
+      <w:r>
+        <w:rPr>
+          <w:lang w:val="bg-BG"/>
+        </w:rPr>
+        <w:t>Multipole</w:t>
+      </w:r>
+      <w:proofErr w:type="spellEnd"/>
+      <w:r>
+        <w:rPr>
+          <w:lang w:val="bg-BG"/>
+        </w:rPr>
+        <w:t xml:space="preserve"> </w:t>
+      </w:r>
+      <w:proofErr w:type="spellStart"/>
+      <w:r>
+        <w:rPr>
+          <w:lang w:val="bg-BG"/>
+        </w:rPr>
+        <w:t>Method</w:t>
+      </w:r>
+      <w:proofErr w:type="spellEnd"/>
+      <w:r>
+        <w:rPr>
+          <w:lang w:val="bg-BG"/>
+        </w:rPr>
+        <w:t xml:space="preserve"> (FMM), но поради липса на опит с подобни алгоритми и ограниченото време ще се спра само върху наивния метод и Barnes-</w:t>
+      </w:r>
+      <w:proofErr w:type="spellStart"/>
+      <w:r>
+        <w:rPr>
+          <w:lang w:val="bg-BG"/>
+        </w:rPr>
+        <w:t>Hut</w:t>
+      </w:r>
+      <w:proofErr w:type="spellEnd"/>
+      <w:r>
+        <w:rPr>
+          <w:lang w:val="bg-BG"/>
+        </w:rPr>
+        <w:t>.</w:t>
       </w:r>
     </w:p>
     <w:p>
@@ -560,20 +716,76 @@
         <w:rPr>
           <w:lang w:val="bg-BG"/>
         </w:rPr>
-        <w:t>Наивен (Pairwise interaction)</w:t>
-      </w:r>
-    </w:p>
-    <w:p>
-      <w:pPr>
-        <w:rPr>
-          <w:lang w:val="bg-BG"/>
-        </w:rPr>
-      </w:pPr>
-      <w:r>
-        <w:rPr>
-          <w:lang w:val="bg-BG"/>
-        </w:rPr>
-        <w:t>Най-простия алгоритъм, с който се запознах е Pairwise interaction п</w:t>
+        <w:t>Наивен (</w:t>
+      </w:r>
+      <w:proofErr w:type="spellStart"/>
+      <w:r>
+        <w:rPr>
+          <w:lang w:val="bg-BG"/>
+        </w:rPr>
+        <w:t>Pairwise</w:t>
+      </w:r>
+      <w:proofErr w:type="spellEnd"/>
+      <w:r>
+        <w:rPr>
+          <w:lang w:val="bg-BG"/>
+        </w:rPr>
+        <w:t xml:space="preserve"> </w:t>
+      </w:r>
+      <w:proofErr w:type="spellStart"/>
+      <w:r>
+        <w:rPr>
+          <w:lang w:val="bg-BG"/>
+        </w:rPr>
+        <w:t>interaction</w:t>
+      </w:r>
+      <w:proofErr w:type="spellEnd"/>
+      <w:r>
+        <w:rPr>
+          <w:lang w:val="bg-BG"/>
+        </w:rPr>
+        <w:t>)</w:t>
+      </w:r>
+    </w:p>
+    <w:p>
+      <w:pPr>
+        <w:rPr>
+          <w:lang w:val="bg-BG"/>
+        </w:rPr>
+      </w:pPr>
+      <w:r>
+        <w:rPr>
+          <w:lang w:val="bg-BG"/>
+        </w:rPr>
+        <w:t xml:space="preserve">Най-простия алгоритъм, с който се запознах е </w:t>
+      </w:r>
+      <w:proofErr w:type="spellStart"/>
+      <w:r>
+        <w:rPr>
+          <w:lang w:val="bg-BG"/>
+        </w:rPr>
+        <w:t>Pairwise</w:t>
+      </w:r>
+      <w:proofErr w:type="spellEnd"/>
+      <w:r>
+        <w:rPr>
+          <w:lang w:val="bg-BG"/>
+        </w:rPr>
+        <w:t xml:space="preserve"> </w:t>
+      </w:r>
+      <w:proofErr w:type="spellStart"/>
+      <w:r>
+        <w:rPr>
+          <w:lang w:val="bg-BG"/>
+        </w:rPr>
+        <w:t>interaction</w:t>
+      </w:r>
+      <w:proofErr w:type="spellEnd"/>
+      <w:r>
+        <w:rPr>
+          <w:lang w:val="bg-BG"/>
+        </w:rPr>
+        <w:t xml:space="preserve"> п</w:t>
       </w:r>
       <w:r>
         <w:rPr>
@@ -633,24 +845,54 @@
         </w:rPr>
         <w:t>-</w:t>
       </w:r>
+      <w:proofErr w:type="spellStart"/>
       <w:r>
         <w:rPr>
           <w:lang w:val="bg-BG"/>
         </w:rPr>
         <w:t>Hut</w:t>
       </w:r>
-    </w:p>
-    <w:p>
-      <w:pPr>
-        <w:rPr>
-          <w:lang w:val="bg-BG"/>
-        </w:rPr>
-      </w:pPr>
-      <w:r>
-        <w:rPr>
-          <w:lang w:val="bg-BG"/>
-        </w:rPr>
-        <w:t xml:space="preserve">Barnes-Hut алгоритъма е популярен алгоритъм, който се масово се използва за n-body симулации. Този алгоритъм йерархично разделя пространството около телата на кутийки (клетки) докато има само едно тяло във всяка клетка. Това позволява алгоритъма бързо да апроксимира силите, които действат върху частиците </w:t>
+      <w:proofErr w:type="spellEnd"/>
+    </w:p>
+    <w:p>
+      <w:pPr>
+        <w:rPr>
+          <w:lang w:val="bg-BG"/>
+        </w:rPr>
+      </w:pPr>
+      <w:r>
+        <w:rPr>
+          <w:lang w:val="bg-BG"/>
+        </w:rPr>
+        <w:t>Barnes-</w:t>
+      </w:r>
+      <w:proofErr w:type="spellStart"/>
+      <w:r>
+        <w:rPr>
+          <w:lang w:val="bg-BG"/>
+        </w:rPr>
+        <w:t>Hut</w:t>
+      </w:r>
+      <w:proofErr w:type="spellEnd"/>
+      <w:r>
+        <w:rPr>
+          <w:lang w:val="bg-BG"/>
+        </w:rPr>
+        <w:t xml:space="preserve"> алгоритъма е популярен алгоритъм, който се масово се използва за n-</w:t>
+      </w:r>
+      <w:proofErr w:type="spellStart"/>
+      <w:r>
+        <w:rPr>
+          <w:lang w:val="bg-BG"/>
+        </w:rPr>
+        <w:t>body</w:t>
+      </w:r>
+      <w:proofErr w:type="spellEnd"/>
+      <w:r>
+        <w:rPr>
+          <w:lang w:val="bg-BG"/>
+        </w:rPr>
+        <w:t xml:space="preserve"> симулации. Този алгоритъм йерархично разделя пространството около телата на кутийки (клетки) докато има само едно тяло във всяка клетка. Това позволява алгоритъма бързо да апроксимира силите, които действат върху частиците </w:t>
       </w:r>
       <w:r>
         <w:rPr>
@@ -737,7 +979,21 @@
         <w:rPr>
           <w:lang w:val="bg-BG"/>
         </w:rPr>
-        <w:t xml:space="preserve">), за разлика от това, благодарение на апроксимацията, която се извършва с това разделение на пространството, BH алгоритъма има сложност O(NlogN). </w:t>
+        <w:t>), за разлика от това, благодарение на апроксимацията, която се извършва с това разделение на пространството, BH алгоритъма има сложност O(</w:t>
+      </w:r>
+      <w:proofErr w:type="spellStart"/>
+      <w:r>
+        <w:rPr>
+          <w:lang w:val="bg-BG"/>
+        </w:rPr>
+        <w:t>NlogN</w:t>
+      </w:r>
+      <w:proofErr w:type="spellEnd"/>
+      <w:r>
+        <w:rPr>
+          <w:lang w:val="bg-BG"/>
+        </w:rPr>
+        <w:t xml:space="preserve">). </w:t>
       </w:r>
       <w:r>
         <w:rPr>
@@ -805,7 +1061,91 @@
         <w:rPr>
           <w:lang w:val="bg-BG"/>
         </w:rPr>
-        <w:t xml:space="preserve">Тук искам да спомена и други алгоритми, които са по-сложи и заради липса на опит в тази сфера не успях да разгледам по подробно. Това са FMM(Fast Multipole Method) и (PMTA) Parallel Multipole Tree Algorithm. </w:t>
+        <w:t>Тук искам да спомена и други алгоритми, които са по-сложи и заради липса на опит в тази сфера не успях да разгледам по подробно. Това са FMM(</w:t>
+      </w:r>
+      <w:proofErr w:type="spellStart"/>
+      <w:r>
+        <w:rPr>
+          <w:lang w:val="bg-BG"/>
+        </w:rPr>
+        <w:t>Fast</w:t>
+      </w:r>
+      <w:proofErr w:type="spellEnd"/>
+      <w:r>
+        <w:rPr>
+          <w:lang w:val="bg-BG"/>
+        </w:rPr>
+        <w:t xml:space="preserve"> </w:t>
+      </w:r>
+      <w:proofErr w:type="spellStart"/>
+      <w:r>
+        <w:rPr>
+          <w:lang w:val="bg-BG"/>
+        </w:rPr>
+        <w:t>Multipole</w:t>
+      </w:r>
+      <w:proofErr w:type="spellEnd"/>
+      <w:r>
+        <w:rPr>
+          <w:lang w:val="bg-BG"/>
+        </w:rPr>
+        <w:t xml:space="preserve"> </w:t>
+      </w:r>
+      <w:proofErr w:type="spellStart"/>
+      <w:r>
+        <w:rPr>
+          <w:lang w:val="bg-BG"/>
+        </w:rPr>
+        <w:t>Method</w:t>
+      </w:r>
+      <w:proofErr w:type="spellEnd"/>
+      <w:r>
+        <w:rPr>
+          <w:lang w:val="bg-BG"/>
+        </w:rPr>
+        <w:t xml:space="preserve">) и (PMTA) </w:t>
+      </w:r>
+      <w:proofErr w:type="spellStart"/>
+      <w:r>
+        <w:rPr>
+          <w:lang w:val="bg-BG"/>
+        </w:rPr>
+        <w:t>Parallel</w:t>
+      </w:r>
+      <w:proofErr w:type="spellEnd"/>
+      <w:r>
+        <w:rPr>
+          <w:lang w:val="bg-BG"/>
+        </w:rPr>
+        <w:t xml:space="preserve"> </w:t>
+      </w:r>
+      <w:proofErr w:type="spellStart"/>
+      <w:r>
+        <w:rPr>
+          <w:lang w:val="bg-BG"/>
+        </w:rPr>
+        <w:t>Multipole</w:t>
+      </w:r>
+      <w:proofErr w:type="spellEnd"/>
+      <w:r>
+        <w:rPr>
+          <w:lang w:val="bg-BG"/>
+        </w:rPr>
+        <w:t xml:space="preserve"> Tree </w:t>
+      </w:r>
+      <w:proofErr w:type="spellStart"/>
+      <w:r>
+        <w:rPr>
+          <w:lang w:val="bg-BG"/>
+        </w:rPr>
+        <w:t>Algorithm</w:t>
+      </w:r>
+      <w:proofErr w:type="spellEnd"/>
+      <w:r>
+        <w:rPr>
+          <w:lang w:val="bg-BG"/>
+        </w:rPr>
+        <w:t xml:space="preserve">. </w:t>
       </w:r>
       <w:r>
         <w:rPr>
@@ -843,7 +1183,21 @@
         <w:rPr>
           <w:lang w:val="bg-BG"/>
         </w:rPr>
-        <w:t>Другия алгоритъм, който е важен за реализацията на N-Body симулацията е алгоритъма, който се използва за интеграция. Този алгоритъм отговаря за движението на частиците.</w:t>
+        <w:t>Другия алгоритъм, който е важен за реализацията на N-</w:t>
+      </w:r>
+      <w:proofErr w:type="spellStart"/>
+      <w:r>
+        <w:rPr>
+          <w:lang w:val="bg-BG"/>
+        </w:rPr>
+        <w:t>Body</w:t>
+      </w:r>
+      <w:proofErr w:type="spellEnd"/>
+      <w:r>
+        <w:rPr>
+          <w:lang w:val="bg-BG"/>
+        </w:rPr>
+        <w:t xml:space="preserve"> симулацията е алгоритъма, който се използва за интеграция. Този алгоритъм отговаря за движението на частиците.</w:t>
       </w:r>
       <w:r>
         <w:rPr>
@@ -918,7 +1272,15 @@
         <w:t xml:space="preserve">е съкращение за </w:t>
       </w:r>
       <w:r>
-        <w:t xml:space="preserve">“Pretty Efficient Parallel Coluombsolver”. </w:t>
+        <w:t xml:space="preserve">“Pretty Efficient Parallel </w:t>
+      </w:r>
+      <w:proofErr w:type="spellStart"/>
+      <w:r>
+        <w:t>Coluombsolver</w:t>
+      </w:r>
+      <w:proofErr w:type="spellEnd"/>
+      <w:r>
+        <w:t xml:space="preserve">”. </w:t>
       </w:r>
       <w:r>
         <w:rPr>
@@ -933,7 +1295,35 @@
         <w:rPr>
           <w:lang w:val="bg-BG"/>
         </w:rPr>
-        <w:t xml:space="preserve"> (безмрежово) моделиране на плазмени системи, но с времето проекта се е разширил да се динамика на флуидите, плазмени симулации и графитационни симулации.</w:t>
+        <w:t xml:space="preserve"> (</w:t>
+      </w:r>
+      <w:proofErr w:type="spellStart"/>
+      <w:r>
+        <w:rPr>
+          <w:lang w:val="bg-BG"/>
+        </w:rPr>
+        <w:t>безмрежово</w:t>
+      </w:r>
+      <w:proofErr w:type="spellEnd"/>
+      <w:r>
+        <w:rPr>
+          <w:lang w:val="bg-BG"/>
+        </w:rPr>
+        <w:t xml:space="preserve">) моделиране на плазмени системи, но с времето проекта се е разширил да се динамика на флуидите, плазмени симулации и </w:t>
+      </w:r>
+      <w:proofErr w:type="spellStart"/>
+      <w:r>
+        <w:rPr>
+          <w:lang w:val="bg-BG"/>
+        </w:rPr>
+        <w:t>графитационни</w:t>
+      </w:r>
+      <w:proofErr w:type="spellEnd"/>
+      <w:r>
+        <w:rPr>
+          <w:lang w:val="bg-BG"/>
+        </w:rPr>
+        <w:t xml:space="preserve"> симулации.</w:t>
       </w:r>
     </w:p>
     <w:p>
@@ -1001,17 +1391,24 @@
         <w:t xml:space="preserve"> и</w:t>
       </w:r>
       <w:r>
-        <w:t xml:space="preserve"> Posix</w:t>
-      </w:r>
+        <w:t xml:space="preserve"> </w:t>
+      </w:r>
+      <w:proofErr w:type="spellStart"/>
+      <w:r>
+        <w:t>Posix</w:t>
+      </w:r>
+      <w:proofErr w:type="spellEnd"/>
       <w:r>
         <w:rPr>
           <w:lang w:val="bg-BG"/>
         </w:rPr>
         <w:t xml:space="preserve"> (</w:t>
       </w:r>
+      <w:proofErr w:type="spellStart"/>
       <w:r>
         <w:t>Pthreads</w:t>
       </w:r>
+      <w:proofErr w:type="spellEnd"/>
       <w:r>
         <w:rPr>
           <w:lang w:val="bg-BG"/>
@@ -1060,7 +1457,21 @@
         <w:rPr>
           <w:lang w:val="bg-BG"/>
         </w:rPr>
-        <w:t>като се използва Мортонов код за съпоставяне на многомерни данни с едно измерение, като се запазва местоположението на точките с данни.</w:t>
+        <w:t xml:space="preserve">като се използва </w:t>
+      </w:r>
+      <w:proofErr w:type="spellStart"/>
+      <w:r>
+        <w:rPr>
+          <w:lang w:val="bg-BG"/>
+        </w:rPr>
+        <w:t>Мортонов</w:t>
+      </w:r>
+      <w:proofErr w:type="spellEnd"/>
+      <w:r>
+        <w:rPr>
+          <w:lang w:val="bg-BG"/>
+        </w:rPr>
+        <w:t xml:space="preserve"> код за съпоставяне на многомерни данни с едно измерение, като се запазва местоположението на точките с данни.</w:t>
       </w:r>
       <w:r>
         <w:t xml:space="preserve"> </w:t>
@@ -1533,6 +1944,31 @@
     </w:p>
     <w:p>
       <w:pPr>
+        <w:pStyle w:val="N-BodyList-Level3"/>
+        <w:rPr>
+          <w:lang w:val="bg-BG"/>
+        </w:rPr>
+      </w:pPr>
+      <w:r>
+        <w:lastRenderedPageBreak/>
+        <w:t>PSP</w:t>
+      </w:r>
+    </w:p>
+    <w:p>
+      <w:pPr>
+        <w:pStyle w:val="N-BodyList-Level3"/>
+        <w:numPr>
+          <w:ilvl w:val="0"/>
+          <w:numId w:val="0"/>
+        </w:numPr>
+        <w:ind w:left="1620"/>
+        <w:rPr>
+          <w:lang w:val="bg-BG"/>
+        </w:rPr>
+      </w:pPr>
+    </w:p>
+    <w:p>
+      <w:pPr>
         <w:pStyle w:val="N-BodyList-Level2"/>
         <w:rPr>
           <w:lang w:val="bg-BG"/>
@@ -1542,7 +1978,6 @@
         <w:rPr>
           <w:lang w:val="bg-BG"/>
         </w:rPr>
-        <w:lastRenderedPageBreak/>
         <w:t>Избор на алгоритми</w:t>
       </w:r>
     </w:p>
@@ -1556,7 +1991,35 @@
         <w:rPr>
           <w:lang w:val="bg-BG"/>
         </w:rPr>
-        <w:t xml:space="preserve">Въпреки, че всички екземпляри използват алгоритми различни от Pairwise interaction, този проект го имплементира заедно с BH алгоритъма. </w:t>
+        <w:t xml:space="preserve">Въпреки, че всички екземпляри използват алгоритми различни от </w:t>
+      </w:r>
+      <w:proofErr w:type="spellStart"/>
+      <w:r>
+        <w:rPr>
+          <w:lang w:val="bg-BG"/>
+        </w:rPr>
+        <w:t>Pairwise</w:t>
+      </w:r>
+      <w:proofErr w:type="spellEnd"/>
+      <w:r>
+        <w:rPr>
+          <w:lang w:val="bg-BG"/>
+        </w:rPr>
+        <w:t xml:space="preserve"> </w:t>
+      </w:r>
+      <w:proofErr w:type="spellStart"/>
+      <w:r>
+        <w:rPr>
+          <w:lang w:val="bg-BG"/>
+        </w:rPr>
+        <w:t>interaction</w:t>
+      </w:r>
+      <w:proofErr w:type="spellEnd"/>
+      <w:r>
+        <w:rPr>
+          <w:lang w:val="bg-BG"/>
+        </w:rPr>
+        <w:t xml:space="preserve">, този проект го имплементира заедно с BH алгоритъма. </w:t>
       </w:r>
     </w:p>
     <w:p>
@@ -1623,33 +2086,131 @@
         <w:rPr>
           <w:lang w:val="bg-BG"/>
         </w:rPr>
-        <w:t xml:space="preserve">За език проекта използва C#, а средата на за разработка е Visual Studio 2019. Използвам C#, защото с него имам най-много опит и езика има добри възможности за паралелизъм. </w:t>
-      </w:r>
-    </w:p>
-    <w:p>
-      <w:pPr>
-        <w:rPr>
-          <w:lang w:val="bg-BG"/>
-        </w:rPr>
-      </w:pPr>
-      <w:r>
-        <w:rPr>
-          <w:lang w:val="bg-BG"/>
-        </w:rPr>
-        <w:t>Друга причина да използвам C# е  възможностите за визуализация и взаимодействие с потребителите. За създаване на интерфейса използвам WPF, а за визуализацията използвам библиотеката SkiaSharp за генериране на отделните кадри на симулацията и библиотеката Xade.FFMPEG използвам за генериране на видео от отделните кадрни.</w:t>
-      </w:r>
-    </w:p>
-    <w:p>
-      <w:pPr>
-        <w:rPr>
-          <w:lang w:val="bg-BG"/>
-        </w:rPr>
-      </w:pPr>
-      <w:r>
-        <w:rPr>
-          <w:lang w:val="bg-BG"/>
-        </w:rPr>
-        <w:t xml:space="preserve">Интерфейса се реализира с помощта на WPF(Windows Presentation Foundation). </w:t>
+        <w:t xml:space="preserve">За език проекта използва C#, а средата на за разработка е </w:t>
+      </w:r>
+      <w:proofErr w:type="spellStart"/>
+      <w:r>
+        <w:rPr>
+          <w:lang w:val="bg-BG"/>
+        </w:rPr>
+        <w:t>Visual</w:t>
+      </w:r>
+      <w:proofErr w:type="spellEnd"/>
+      <w:r>
+        <w:rPr>
+          <w:lang w:val="bg-BG"/>
+        </w:rPr>
+        <w:t xml:space="preserve"> </w:t>
+      </w:r>
+      <w:proofErr w:type="spellStart"/>
+      <w:r>
+        <w:rPr>
+          <w:lang w:val="bg-BG"/>
+        </w:rPr>
+        <w:t>Studio</w:t>
+      </w:r>
+      <w:proofErr w:type="spellEnd"/>
+      <w:r>
+        <w:rPr>
+          <w:lang w:val="bg-BG"/>
+        </w:rPr>
+        <w:t xml:space="preserve"> 2019. Използвам C#, защото с него имам най-много опит и езика има добри възможности за паралелизъм. </w:t>
+      </w:r>
+    </w:p>
+    <w:p>
+      <w:pPr>
+        <w:rPr>
+          <w:lang w:val="bg-BG"/>
+        </w:rPr>
+      </w:pPr>
+      <w:r>
+        <w:rPr>
+          <w:lang w:val="bg-BG"/>
+        </w:rPr>
+        <w:t xml:space="preserve">Друга причина да използвам C# е  възможностите за визуализация и взаимодействие с потребителите. За създаване на интерфейса използвам WPF, а за визуализацията използвам библиотеката </w:t>
+      </w:r>
+      <w:proofErr w:type="spellStart"/>
+      <w:r>
+        <w:rPr>
+          <w:lang w:val="bg-BG"/>
+        </w:rPr>
+        <w:t>SkiaSharp</w:t>
+      </w:r>
+      <w:proofErr w:type="spellEnd"/>
+      <w:r>
+        <w:rPr>
+          <w:lang w:val="bg-BG"/>
+        </w:rPr>
+        <w:t xml:space="preserve"> за генериране на отделните кадри на симулацията и библиотеката </w:t>
+      </w:r>
+      <w:proofErr w:type="spellStart"/>
+      <w:r>
+        <w:rPr>
+          <w:lang w:val="bg-BG"/>
+        </w:rPr>
+        <w:t>Xade.FFMPEG</w:t>
+      </w:r>
+      <w:proofErr w:type="spellEnd"/>
+      <w:r>
+        <w:rPr>
+          <w:lang w:val="bg-BG"/>
+        </w:rPr>
+        <w:t xml:space="preserve"> използвам за генериране на видео от отделните </w:t>
+      </w:r>
+      <w:proofErr w:type="spellStart"/>
+      <w:r>
+        <w:rPr>
+          <w:lang w:val="bg-BG"/>
+        </w:rPr>
+        <w:t>кадрни</w:t>
+      </w:r>
+      <w:proofErr w:type="spellEnd"/>
+      <w:r>
+        <w:rPr>
+          <w:lang w:val="bg-BG"/>
+        </w:rPr>
+        <w:t>.</w:t>
+      </w:r>
+    </w:p>
+    <w:p>
+      <w:pPr>
+        <w:rPr>
+          <w:lang w:val="bg-BG"/>
+        </w:rPr>
+      </w:pPr>
+      <w:r>
+        <w:rPr>
+          <w:lang w:val="bg-BG"/>
+        </w:rPr>
+        <w:t xml:space="preserve">Интерфейса се реализира с помощта на WPF(Windows </w:t>
+      </w:r>
+      <w:proofErr w:type="spellStart"/>
+      <w:r>
+        <w:rPr>
+          <w:lang w:val="bg-BG"/>
+        </w:rPr>
+        <w:t>Presentation</w:t>
+      </w:r>
+      <w:proofErr w:type="spellEnd"/>
+      <w:r>
+        <w:rPr>
+          <w:lang w:val="bg-BG"/>
+        </w:rPr>
+        <w:t xml:space="preserve"> </w:t>
+      </w:r>
+      <w:proofErr w:type="spellStart"/>
+      <w:r>
+        <w:rPr>
+          <w:lang w:val="bg-BG"/>
+        </w:rPr>
+        <w:t>Foundation</w:t>
+      </w:r>
+      <w:proofErr w:type="spellEnd"/>
+      <w:r>
+        <w:rPr>
+          <w:lang w:val="bg-BG"/>
+        </w:rPr>
+        <w:t xml:space="preserve">). </w:t>
       </w:r>
     </w:p>
     <w:p>
@@ -1685,23 +2246,46 @@
           <w:lang w:val="bg-BG"/>
         </w:rPr>
       </w:pPr>
-      <w:r>
-        <w:rPr>
-          <w:lang w:val="bg-BG"/>
-        </w:rPr>
-        <w:t>Pairwise interaction (Наивен подход)</w:t>
-      </w:r>
-    </w:p>
-    <w:p>
-      <w:pPr>
-        <w:rPr>
-          <w:lang w:val="bg-BG"/>
-        </w:rPr>
-      </w:pPr>
-      <w:r>
-        <w:rPr>
-          <w:lang w:val="bg-BG"/>
-        </w:rPr>
+      <w:proofErr w:type="spellStart"/>
+      <w:r>
+        <w:rPr>
+          <w:lang w:val="bg-BG"/>
+        </w:rPr>
+        <w:t>Pairwise</w:t>
+      </w:r>
+      <w:proofErr w:type="spellEnd"/>
+      <w:r>
+        <w:rPr>
+          <w:lang w:val="bg-BG"/>
+        </w:rPr>
+        <w:t xml:space="preserve"> </w:t>
+      </w:r>
+      <w:proofErr w:type="spellStart"/>
+      <w:r>
+        <w:rPr>
+          <w:lang w:val="bg-BG"/>
+        </w:rPr>
+        <w:t>interaction</w:t>
+      </w:r>
+      <w:proofErr w:type="spellEnd"/>
+      <w:r>
+        <w:rPr>
+          <w:lang w:val="bg-BG"/>
+        </w:rPr>
+        <w:t xml:space="preserve"> (Наивен подход)</w:t>
+      </w:r>
+    </w:p>
+    <w:p>
+      <w:pPr>
+        <w:rPr>
+          <w:lang w:val="bg-BG"/>
+        </w:rPr>
+      </w:pPr>
+      <w:r>
+        <w:rPr>
+          <w:lang w:val="bg-BG"/>
+        </w:rPr>
+        <w:lastRenderedPageBreak/>
         <w:t>Този алгоритъм се имплементира като два вложени цикъла при последователната обработка. При паралелната обработка общия масив с частици се разделя равномерно на броя нишки и всяка нишка изпълнява последователния алгоритъм с два вложени цикъла.</w:t>
       </w:r>
     </w:p>
@@ -1716,91 +2300,241 @@
         <w:rPr>
           <w:lang w:val="bg-BG"/>
         </w:rPr>
+        <w:t>BH (Barnes-</w:t>
+      </w:r>
+      <w:proofErr w:type="spellStart"/>
+      <w:r>
+        <w:rPr>
+          <w:lang w:val="bg-BG"/>
+        </w:rPr>
+        <w:t>Hut</w:t>
+      </w:r>
+      <w:proofErr w:type="spellEnd"/>
+      <w:r>
+        <w:rPr>
+          <w:lang w:val="bg-BG"/>
+        </w:rPr>
+        <w:t xml:space="preserve">) </w:t>
+      </w:r>
+    </w:p>
+    <w:p>
+      <w:pPr>
+        <w:rPr>
+          <w:lang w:val="bg-BG"/>
+        </w:rPr>
+      </w:pPr>
+      <w:r>
+        <w:rPr>
+          <w:lang w:val="bg-BG"/>
+        </w:rPr>
+        <w:t xml:space="preserve">Имплементирания </w:t>
+      </w:r>
+      <w:r>
+        <w:t>BH</w:t>
+      </w:r>
+      <w:r>
+        <w:rPr>
+          <w:lang w:val="bg-BG"/>
+        </w:rPr>
+        <w:t xml:space="preserve"> алгоритъм е съвсем базов</w:t>
+      </w:r>
+      <w:r>
+        <w:rPr>
+          <w:lang w:val="bg-BG"/>
+        </w:rPr>
+        <w:t>. Състои се от три фази: Рекурсивна декомпозиция на пространството докато има само една частица във всяка клетка, изчисляване на взаимодействията на клетките чрез обхождане на дървото и последната стъпка е преместването на частиците в зависимост от силите, които действат върху тях.</w:t>
+      </w:r>
+    </w:p>
+    <w:p>
+      <w:pPr>
+        <w:rPr>
+          <w:lang w:val="bg-BG"/>
+        </w:rPr>
+      </w:pPr>
+      <w:r>
+        <w:rPr>
+          <w:lang w:val="bg-BG"/>
+        </w:rPr>
+        <w:t>От тези стъпки обхождането и преместването на частиците, докато декомпозицията е последователна. В процеса на събиране на информация, късно попаднах на паралелен алгоритъм за построяване на дървото. Този алгоритъм е Ортогонално балансиране (О</w:t>
+      </w:r>
+      <w:r>
+        <w:t xml:space="preserve">RB) </w:t>
+      </w:r>
+      <w:r>
+        <w:rPr>
+          <w:lang w:val="bg-BG"/>
+        </w:rPr>
+        <w:t xml:space="preserve">и се използва от </w:t>
+      </w:r>
+      <w:r>
+        <w:t>Salmon</w:t>
+      </w:r>
+      <w:r>
+        <w:rPr>
+          <w:lang w:val="bg-BG"/>
+        </w:rPr>
+        <w:t xml:space="preserve"> </w:t>
+      </w:r>
+      <w:r>
+        <w:t xml:space="preserve">[7], </w:t>
+      </w:r>
+      <w:r>
+        <w:rPr>
+          <w:lang w:val="bg-BG"/>
+        </w:rPr>
+        <w:t>но поради ограниченото време не успях да го изследвам и имплементирам.</w:t>
+      </w:r>
+    </w:p>
+    <w:p>
+      <w:pPr>
+        <w:pStyle w:val="N-BodyList-Level2"/>
+        <w:rPr>
+          <w:lang w:val="bg-BG"/>
+        </w:rPr>
+      </w:pPr>
+      <w:r>
+        <w:rPr>
+          <w:lang w:val="bg-BG"/>
+        </w:rPr>
+        <w:t>Описание на реализацията</w:t>
+      </w:r>
+    </w:p>
+    <w:p>
+      <w:pPr>
+        <w:pStyle w:val="N-BodyList-Level3"/>
+        <w:rPr>
+          <w:lang w:val="bg-BG"/>
+        </w:rPr>
+      </w:pPr>
+      <w:r>
+        <w:rPr>
+          <w:lang w:val="bg-BG"/>
+        </w:rPr>
+        <w:t>Кратко описание</w:t>
+      </w:r>
+    </w:p>
+    <w:p>
+      <w:pPr>
+        <w:rPr>
+          <w:lang w:val="bg-BG"/>
+        </w:rPr>
+      </w:pPr>
+      <w:r>
+        <w:rPr>
+          <w:lang w:val="bg-BG"/>
+        </w:rPr>
+        <w:t>Реализацията на проекта се разделя на две основни части, интерфейса и библиотека (</w:t>
+      </w:r>
+      <w:proofErr w:type="spellStart"/>
+      <w:r>
+        <w:rPr>
+          <w:lang w:val="bg-BG"/>
+        </w:rPr>
+        <w:t>class</w:t>
+      </w:r>
+      <w:proofErr w:type="spellEnd"/>
+      <w:r>
+        <w:rPr>
+          <w:lang w:val="bg-BG"/>
+        </w:rPr>
+        <w:t xml:space="preserve"> </w:t>
+      </w:r>
+      <w:proofErr w:type="spellStart"/>
+      <w:r>
+        <w:rPr>
+          <w:lang w:val="bg-BG"/>
+        </w:rPr>
+        <w:t>library</w:t>
+      </w:r>
+      <w:proofErr w:type="spellEnd"/>
+      <w:r>
+        <w:rPr>
+          <w:lang w:val="bg-BG"/>
+        </w:rPr>
+        <w:t>).  Интерфейса съдържа единствено логиката за обработка на входните данни, създаване на инстанция на основния клас от библиотеката (</w:t>
+      </w:r>
+      <w:proofErr w:type="spellStart"/>
+      <w:r>
+        <w:rPr>
+          <w:lang w:val="bg-BG"/>
+        </w:rPr>
+        <w:t>ProgramManager</w:t>
+      </w:r>
+      <w:proofErr w:type="spellEnd"/>
+      <w:r>
+        <w:rPr>
+          <w:lang w:val="bg-BG"/>
+        </w:rPr>
+        <w:t>), извикване на функции от този клас и визуализиране на информация отнасяща се до статуса на изпълняващата се операция. Комуникацията между библиотеката и интерфейса е чрез извикване на функции (от страна на интерфейса) и генериране на събития (</w:t>
+      </w:r>
+      <w:proofErr w:type="spellStart"/>
+      <w:r>
+        <w:rPr>
+          <w:lang w:val="bg-BG"/>
+        </w:rPr>
+        <w:t>events</w:t>
+      </w:r>
+      <w:proofErr w:type="spellEnd"/>
+      <w:r>
+        <w:rPr>
+          <w:lang w:val="bg-BG"/>
+        </w:rPr>
+        <w:t>) от страна на библиотеката.</w:t>
+      </w:r>
+    </w:p>
+    <w:p>
+      <w:pPr>
+        <w:rPr>
+          <w:lang w:val="bg-BG"/>
+        </w:rPr>
+      </w:pPr>
+      <w:r>
+        <w:rPr>
+          <w:lang w:val="bg-BG"/>
+        </w:rPr>
         <w:lastRenderedPageBreak/>
-        <w:t xml:space="preserve">BH (Barnes-Hut) </w:t>
-      </w:r>
-    </w:p>
-    <w:p>
-      <w:pPr>
-        <w:rPr>
-          <w:lang w:val="bg-BG"/>
-        </w:rPr>
-      </w:pPr>
-      <w:r>
-        <w:rPr>
-          <w:lang w:val="bg-BG"/>
-        </w:rPr>
-        <w:t xml:space="preserve">Имплементирания </w:t>
-      </w:r>
-      <w:r>
-        <w:t>BH</w:t>
-      </w:r>
-      <w:r>
-        <w:rPr>
-          <w:lang w:val="bg-BG"/>
-        </w:rPr>
-        <w:t xml:space="preserve"> алгоритъм е съвсем базов</w:t>
-      </w:r>
-      <w:r>
-        <w:rPr>
-          <w:lang w:val="bg-BG"/>
-        </w:rPr>
-        <w:t>. Състои се от три фази: Рекурсивна декомпозиция на пространството докато има само една частица във всяка клетка, изчисляване на взаимодействията на клетките чрез обхождане на дървото и последната стъпка е преместването на частиците в зависимост от силите, които действат върху тях.</w:t>
-      </w:r>
-    </w:p>
-    <w:p>
-      <w:pPr>
-        <w:rPr>
-          <w:lang w:val="bg-BG"/>
-        </w:rPr>
-      </w:pPr>
-      <w:r>
-        <w:rPr>
-          <w:lang w:val="bg-BG"/>
-        </w:rPr>
-        <w:t>От тези стъпки обхождането и преместването на частиците, докато декомпозицията е последователна. В процеса на събиране на информация, късно попаднах на паралелен алгоритъм за построяване на дървото. Този алгоритъм е Ортогонално балансиране (О</w:t>
-      </w:r>
-      <w:r>
-        <w:t xml:space="preserve">RB) </w:t>
-      </w:r>
-      <w:r>
-        <w:rPr>
-          <w:lang w:val="bg-BG"/>
-        </w:rPr>
-        <w:t xml:space="preserve">и се използва от </w:t>
-      </w:r>
-      <w:r>
-        <w:t>Salmon</w:t>
-      </w:r>
-      <w:r>
-        <w:rPr>
-          <w:lang w:val="bg-BG"/>
-        </w:rPr>
-        <w:t xml:space="preserve"> </w:t>
-      </w:r>
-      <w:r>
-        <w:t xml:space="preserve">[7], </w:t>
-      </w:r>
-      <w:r>
-        <w:rPr>
-          <w:lang w:val="bg-BG"/>
-        </w:rPr>
-        <w:t>но поради ограниченото време не успях да го изследвам и имплементирам.</w:t>
-      </w:r>
-    </w:p>
-    <w:p>
-      <w:pPr>
-        <w:pStyle w:val="N-BodyList-Level2"/>
-        <w:rPr>
-          <w:lang w:val="bg-BG"/>
-        </w:rPr>
-      </w:pPr>
-      <w:r>
-        <w:rPr>
-          <w:lang w:val="bg-BG"/>
-        </w:rPr>
-        <w:t>Описание на реализацията</w:t>
-      </w:r>
+        <w:t>Благодарение на това разделение, библиотеката може да се използва в бъдеще отделно от сегашния интерфейс.</w:t>
+      </w:r>
+      <w:r>
+        <w:rPr>
+          <w:lang w:val="bg-BG"/>
+        </w:rPr>
+        <w:t xml:space="preserve"> Секцията с диаграмите ще покаже нагледно описаната структура с пример за споменатите събития.</w:t>
+      </w:r>
+    </w:p>
+    <w:p>
+      <w:pPr>
+        <w:rPr>
+          <w:lang w:val="bg-BG"/>
+        </w:rPr>
+      </w:pPr>
+      <w:r>
+        <w:rPr>
+          <w:lang w:val="bg-BG"/>
+        </w:rPr>
+        <w:t>Раздела „Упътване за употреба“ има подобно описание на интерфейса и всички функции.</w:t>
+      </w:r>
+    </w:p>
+    <w:p>
+      <w:pPr>
+        <w:rPr>
+          <w:lang w:val="bg-BG"/>
+        </w:rPr>
+      </w:pPr>
+    </w:p>
+    <w:p>
+      <w:pPr>
+        <w:rPr>
+          <w:lang w:val="bg-BG"/>
+        </w:rPr>
+      </w:pPr>
+    </w:p>
+    <w:p>
+      <w:pPr>
+        <w:rPr>
+          <w:lang w:val="bg-BG"/>
+        </w:rPr>
+      </w:pPr>
     </w:p>
     <w:p>
       <w:pPr>
@@ -1813,86 +2547,6 @@
         <w:rPr>
           <w:lang w:val="bg-BG"/>
         </w:rPr>
-        <w:t>Кратко описание</w:t>
-      </w:r>
-    </w:p>
-    <w:p>
-      <w:pPr>
-        <w:rPr>
-          <w:lang w:val="bg-BG"/>
-        </w:rPr>
-      </w:pPr>
-      <w:r>
-        <w:rPr>
-          <w:lang w:val="bg-BG"/>
-        </w:rPr>
-        <w:t>Реализацията на проекта се разделя на две основни части, интерфейса и библиотека (class library).  Интерфейса съдържа единствено логиката за обработка на входните данни, създаване на инстанция на основния клас от библиотеката (ProgramManager), извикване на функции от този клас и визуализиране на информация отнасяща се до статуса на изпълняващата се операция. Комуникацията между библиотеката и интерфейса е чрез извикване на функции (от страна на интерфейса) и генериране на събития (events) от страна на библиотеката.</w:t>
-      </w:r>
-    </w:p>
-    <w:p>
-      <w:pPr>
-        <w:rPr>
-          <w:lang w:val="bg-BG"/>
-        </w:rPr>
-      </w:pPr>
-      <w:r>
-        <w:rPr>
-          <w:lang w:val="bg-BG"/>
-        </w:rPr>
-        <w:t>Благодарение на това разделение, библиотеката може да се използва в бъдеще отделно от сегашния интерфейс.</w:t>
-      </w:r>
-      <w:r>
-        <w:rPr>
-          <w:lang w:val="bg-BG"/>
-        </w:rPr>
-        <w:t xml:space="preserve"> Секцията с диаграмите ще покаже нагледно описаната структура с пример за споменатите събития.</w:t>
-      </w:r>
-    </w:p>
-    <w:p>
-      <w:pPr>
-        <w:rPr>
-          <w:lang w:val="bg-BG"/>
-        </w:rPr>
-      </w:pPr>
-      <w:r>
-        <w:rPr>
-          <w:lang w:val="bg-BG"/>
-        </w:rPr>
-        <w:t>Раздела „Упътване за употреба“ има подобно описание на интерфейса и всички функции.</w:t>
-      </w:r>
-    </w:p>
-    <w:p>
-      <w:pPr>
-        <w:rPr>
-          <w:lang w:val="bg-BG"/>
-        </w:rPr>
-      </w:pPr>
-    </w:p>
-    <w:p>
-      <w:pPr>
-        <w:rPr>
-          <w:lang w:val="bg-BG"/>
-        </w:rPr>
-      </w:pPr>
-    </w:p>
-    <w:p>
-      <w:pPr>
-        <w:rPr>
-          <w:lang w:val="bg-BG"/>
-        </w:rPr>
-      </w:pPr>
-    </w:p>
-    <w:p>
-      <w:pPr>
-        <w:pStyle w:val="N-BodyList-Level3"/>
-        <w:rPr>
-          <w:lang w:val="bg-BG"/>
-        </w:rPr>
-      </w:pPr>
-      <w:r>
-        <w:rPr>
-          <w:lang w:val="bg-BG"/>
-        </w:rPr>
         <w:t>Генериране на частиците</w:t>
       </w:r>
     </w:p>
@@ -1906,7 +2560,21 @@
         <w:rPr>
           <w:lang w:val="bg-BG"/>
         </w:rPr>
-        <w:t xml:space="preserve">Програмата разполага с пространство за симулация с размери по X: 737px, по Y:979px. При генериране на частиците, се създава матрица с размерите на симулационното пространство, където всяка „клетка“ представлява един пиксел. </w:t>
+        <w:t xml:space="preserve">Програмата разполага с пространство за симулация с размери по X: 737px, по Y:979px. При генериране на частиците, се създава матрица с размерите на </w:t>
+      </w:r>
+      <w:proofErr w:type="spellStart"/>
+      <w:r>
+        <w:rPr>
+          <w:lang w:val="bg-BG"/>
+        </w:rPr>
+        <w:t>симулационното</w:t>
+      </w:r>
+      <w:proofErr w:type="spellEnd"/>
+      <w:r>
+        <w:rPr>
+          <w:lang w:val="bg-BG"/>
+        </w:rPr>
+        <w:t xml:space="preserve"> пространство, където всяка „клетка“ представлява един пиксел. </w:t>
       </w:r>
     </w:p>
     <w:p>
@@ -2055,6 +2723,7 @@
         <w:rPr>
           <w:lang w:val="bg-BG"/>
         </w:rPr>
+        <w:lastRenderedPageBreak/>
         <w:t>При BH алгоритъма се проверява дали разстоянието между частица и клетка е повече от два пъти дължината на страната на клетката.</w:t>
       </w:r>
       <w:r>
@@ -2510,7 +3179,6 @@
         <w:rPr>
           <w:noProof/>
         </w:rPr>
-        <w:lastRenderedPageBreak/>
         <mc:AlternateContent>
           <mc:Choice Requires="wps">
             <w:drawing>
@@ -2811,7 +3479,35 @@
         <w:rPr>
           <w:lang w:val="bg-BG"/>
         </w:rPr>
-        <w:t>Резултатите от симулацията са .png изображения с размера на симулационното пространство (737х979). Запазват се в директория като се именуват с поредни номера.</w:t>
+        <w:t>Резултатите от симулацията са .</w:t>
+      </w:r>
+      <w:proofErr w:type="spellStart"/>
+      <w:r>
+        <w:rPr>
+          <w:lang w:val="bg-BG"/>
+        </w:rPr>
+        <w:t>png</w:t>
+      </w:r>
+      <w:proofErr w:type="spellEnd"/>
+      <w:r>
+        <w:rPr>
+          <w:lang w:val="bg-BG"/>
+        </w:rPr>
+        <w:t xml:space="preserve"> изображения с размера на </w:t>
+      </w:r>
+      <w:proofErr w:type="spellStart"/>
+      <w:r>
+        <w:rPr>
+          <w:lang w:val="bg-BG"/>
+        </w:rPr>
+        <w:t>симулационното</w:t>
+      </w:r>
+      <w:proofErr w:type="spellEnd"/>
+      <w:r>
+        <w:rPr>
+          <w:lang w:val="bg-BG"/>
+        </w:rPr>
+        <w:t xml:space="preserve"> пространство (737х979). Запазват се в директория като се именуват с поредни номера.</w:t>
       </w:r>
     </w:p>
     <w:p>
@@ -2874,9 +3570,150 @@
         <w:rPr>
           <w:lang w:val="bg-BG"/>
         </w:rPr>
+        <w:t>Генериране на видео</w:t>
+      </w:r>
+    </w:p>
+    <w:p>
+      <w:pPr>
+        <w:pStyle w:val="N-BodyList-Level4"/>
+      </w:pPr>
+      <w:r>
+        <w:tab/>
+      </w:r>
+      <w:r>
+        <w:t>Обосновка</w:t>
+      </w:r>
+    </w:p>
+    <w:p>
+      <w:pPr>
+        <w:rPr>
+          <w:lang w:val="bg-BG"/>
+        </w:rPr>
+      </w:pPr>
+      <w:r>
+        <w:rPr>
+          <w:lang w:val="bg-BG"/>
+        </w:rPr>
+        <w:t>Реших да генерирам кадри и видео вместо да показвам симулацията в „реално време“ защото поради ограничения на технологията за интерфейса, е невъзможно да се направи гладка симулация</w:t>
+      </w:r>
+      <w:r>
+        <w:rPr>
+          <w:lang w:val="bg-BG"/>
+        </w:rPr>
+        <w:t xml:space="preserve"> и в същото време тази симулация да се запази във файл. Тъй като симулацията е единствения начин, по който човек може да се види резултата от кода за мен беше важно крайния резултат да е гладка анимация, която да е 60 кадъра в секунда.</w:t>
+      </w:r>
+    </w:p>
+    <w:p>
+      <w:pPr>
+        <w:pStyle w:val="N-BodyList-Level4"/>
+      </w:pPr>
+      <w:r>
+        <w:tab/>
+      </w:r>
+      <w:r>
+        <w:t>Библиотеката FFMPEG</w:t>
+      </w:r>
+    </w:p>
+    <w:p>
+      <w:pPr>
+        <w:rPr>
+          <w:lang w:val="bg-BG"/>
+        </w:rPr>
+      </w:pPr>
+      <w:r>
+        <w:rPr>
+          <w:lang w:val="bg-BG"/>
+        </w:rPr>
+        <w:t xml:space="preserve">За генериране на видеото от поредица от изображения използвам външната библиотека </w:t>
+      </w:r>
+      <w:proofErr w:type="spellStart"/>
+      <w:r>
+        <w:rPr>
+          <w:lang w:val="bg-BG"/>
+        </w:rPr>
+        <w:t>Xade.FFMPEG</w:t>
+      </w:r>
+      <w:proofErr w:type="spellEnd"/>
+      <w:r>
+        <w:rPr>
+          <w:lang w:val="bg-BG"/>
+        </w:rPr>
+        <w:t>, която е адаптация на библиотеката FFMPEG за C#. Реших да използвам външна библиотека, защото прецених, че задачата за генериране на видео е извън обхвата на този проект.</w:t>
+      </w:r>
+    </w:p>
+    <w:p>
+      <w:pPr>
+        <w:rPr>
+          <w:lang w:val="bg-BG"/>
+        </w:rPr>
+      </w:pPr>
+      <w:r>
+        <w:rPr>
+          <w:lang w:val="bg-BG"/>
+        </w:rPr>
+        <w:t>С помощта на тази библиотека с един ред код всичките генерирани изображения се преобразуват във .mp4 видео което може да се гледа в 60 кадъра в секунда.</w:t>
+      </w:r>
+    </w:p>
+    <w:p>
+      <w:pPr>
+        <w:pStyle w:val="N-BodyList-Level3"/>
+        <w:rPr>
+          <w:lang w:val="bg-BG"/>
+        </w:rPr>
+      </w:pPr>
+      <w:r>
+        <w:rPr>
+          <w:lang w:val="bg-BG"/>
+        </w:rPr>
+        <w:t>Автоматично тестване</w:t>
+      </w:r>
+    </w:p>
+    <w:p>
+      <w:pPr>
+        <w:rPr>
+          <w:lang w:val="bg-BG"/>
+        </w:rPr>
+      </w:pPr>
+      <w:r>
+        <w:rPr>
+          <w:lang w:val="bg-BG"/>
+        </w:rPr>
+        <w:t xml:space="preserve">За улеснение и точност тестването на програмата е автоматично. </w:t>
+      </w:r>
+    </w:p>
+    <w:p>
+      <w:pPr>
+        <w:rPr>
+          <w:lang w:val="bg-BG"/>
+        </w:rPr>
+      </w:pPr>
+      <w:r>
+        <w:rPr>
+          <w:lang w:val="bg-BG"/>
+        </w:rPr>
+        <w:t>Автоматичното тестване измерва за колко време се изчислява един кадър от симулацията при различен брой нишки.</w:t>
+      </w:r>
+    </w:p>
+    <w:p>
+      <w:pPr>
+        <w:rPr>
+          <w:lang w:val="bg-BG"/>
+        </w:rPr>
+      </w:pPr>
+      <w:r>
+        <w:rPr>
+          <w:lang w:val="bg-BG"/>
+        </w:rPr>
         <w:lastRenderedPageBreak/>
-        <w:t>Генериране на видео</w:t>
-      </w:r>
+        <w:t xml:space="preserve">Автоматичното тестване може да се настрои да тества един от двата алгоритъма, колко нишки да могат да се използват, вида на нишките (дали са ръчно направени или се използва TPL библиотеката на C#) и колко пъти се повтаря даден тест за да филтрира ефекта на фоновото натоварване. </w:t>
+      </w:r>
+    </w:p>
+    <w:p>
+      <w:pPr>
+        <w:rPr>
+          <w:lang w:val="bg-BG"/>
+        </w:rPr>
+      </w:pPr>
     </w:p>
     <w:p>
       <w:pPr>
@@ -2886,134 +3723,6 @@
         <w:tab/>
       </w:r>
       <w:r>
-        <w:t>Обосновка</w:t>
-      </w:r>
-    </w:p>
-    <w:p>
-      <w:pPr>
-        <w:rPr>
-          <w:lang w:val="bg-BG"/>
-        </w:rPr>
-      </w:pPr>
-      <w:r>
-        <w:rPr>
-          <w:lang w:val="bg-BG"/>
-        </w:rPr>
-        <w:t>Реших да генерирам кадри и видео вместо да показвам симулацията в „реално време“ защото поради ограничения на технологията за интерфейса, е невъзможно да се направи гладка симулация</w:t>
-      </w:r>
-      <w:r>
-        <w:rPr>
-          <w:lang w:val="bg-BG"/>
-        </w:rPr>
-        <w:t xml:space="preserve"> и в същото време тази симулация да се запази във файл. Тъй като симулацията е единствения начин, по който човек може да се види резултата от кода за мен беше важно крайния резултат да е гладка анимация, която да е 60 кадъра в секунда.</w:t>
-      </w:r>
-    </w:p>
-    <w:p>
-      <w:pPr>
-        <w:pStyle w:val="N-BodyList-Level4"/>
-      </w:pPr>
-      <w:r>
-        <w:tab/>
-      </w:r>
-      <w:r>
-        <w:t>Библиотеката FFMPEG</w:t>
-      </w:r>
-    </w:p>
-    <w:p>
-      <w:pPr>
-        <w:rPr>
-          <w:lang w:val="bg-BG"/>
-        </w:rPr>
-      </w:pPr>
-      <w:r>
-        <w:rPr>
-          <w:lang w:val="bg-BG"/>
-        </w:rPr>
-        <w:t>За генериране на видеото от поредица от изображения използвам външната библиотека Xade.FFMPEG, която е адаптация на библиотеката FFMPEG за C#. Реших да използвам външна библиотека, защото прецених, че задачата за генериране на видео е извън обхвата на този проект.</w:t>
-      </w:r>
-    </w:p>
-    <w:p>
-      <w:pPr>
-        <w:rPr>
-          <w:lang w:val="bg-BG"/>
-        </w:rPr>
-      </w:pPr>
-      <w:r>
-        <w:rPr>
-          <w:lang w:val="bg-BG"/>
-        </w:rPr>
-        <w:t>С помощта на тази библиотека с един ред код всичките генерирани изображения се преобразуват във .mp4 видео което може да се гледа в 60 кадъра в секунда.</w:t>
-      </w:r>
-    </w:p>
-    <w:p>
-      <w:pPr>
-        <w:pStyle w:val="N-BodyList-Level3"/>
-        <w:rPr>
-          <w:lang w:val="bg-BG"/>
-        </w:rPr>
-      </w:pPr>
-      <w:r>
-        <w:rPr>
-          <w:lang w:val="bg-BG"/>
-        </w:rPr>
-        <w:t>Автоматично тестване</w:t>
-      </w:r>
-    </w:p>
-    <w:p>
-      <w:pPr>
-        <w:rPr>
-          <w:lang w:val="bg-BG"/>
-        </w:rPr>
-      </w:pPr>
-      <w:r>
-        <w:rPr>
-          <w:lang w:val="bg-BG"/>
-        </w:rPr>
-        <w:t xml:space="preserve">За улеснение и точност тестването на програмата е автоматично. </w:t>
-      </w:r>
-    </w:p>
-    <w:p>
-      <w:pPr>
-        <w:rPr>
-          <w:lang w:val="bg-BG"/>
-        </w:rPr>
-      </w:pPr>
-      <w:r>
-        <w:rPr>
-          <w:lang w:val="bg-BG"/>
-        </w:rPr>
-        <w:t>Автоматичното тестване измерва за колко време се изчислява един кадър от симулацията при различен брой нишки.</w:t>
-      </w:r>
-    </w:p>
-    <w:p>
-      <w:pPr>
-        <w:rPr>
-          <w:lang w:val="bg-BG"/>
-        </w:rPr>
-      </w:pPr>
-      <w:r>
-        <w:rPr>
-          <w:lang w:val="bg-BG"/>
-        </w:rPr>
-        <w:t xml:space="preserve">Автоматичното тестване може да се настрои да тества един от двата алгоритъма, колко нишки да могат да се използват, вида на нишките (дали са ръчно направени или се използва TPL библиотеката на C#) и колко пъти се повтаря даден тест за да филтрира ефекта на фоновото натоварване. </w:t>
-      </w:r>
-    </w:p>
-    <w:p>
-      <w:pPr>
-        <w:rPr>
-          <w:lang w:val="bg-BG"/>
-        </w:rPr>
-      </w:pPr>
-    </w:p>
-    <w:p>
-      <w:pPr>
-        <w:pStyle w:val="N-BodyList-Level4"/>
-      </w:pPr>
-      <w:r>
-        <w:lastRenderedPageBreak/>
-        <w:tab/>
-      </w:r>
-      <w:r>
         <w:t>Измерване на време</w:t>
       </w:r>
     </w:p>
@@ -3027,7 +3736,21 @@
         <w:rPr>
           <w:lang w:val="bg-BG"/>
         </w:rPr>
-        <w:t xml:space="preserve">Времето за изпълнение се измерва с вградения клас на C# „Stopwatch”. </w:t>
+        <w:t>Времето за изпълнение се измерва с вградения клас на C# „</w:t>
+      </w:r>
+      <w:proofErr w:type="spellStart"/>
+      <w:r>
+        <w:rPr>
+          <w:lang w:val="bg-BG"/>
+        </w:rPr>
+        <w:t>Stopwatch</w:t>
+      </w:r>
+      <w:proofErr w:type="spellEnd"/>
+      <w:r>
+        <w:rPr>
+          <w:lang w:val="bg-BG"/>
+        </w:rPr>
+        <w:t xml:space="preserve">”. </w:t>
       </w:r>
       <w:r>
         <w:rPr>
@@ -4247,8 +4970,13 @@
         </w:rPr>
         <w:t xml:space="preserve"> за точните стойности и .</w:t>
       </w:r>
-      <w:r>
-        <w:t xml:space="preserve">png </w:t>
+      <w:proofErr w:type="spellStart"/>
+      <w:r>
+        <w:t>png</w:t>
+      </w:r>
+      <w:proofErr w:type="spellEnd"/>
+      <w:r>
+        <w:t xml:space="preserve"> </w:t>
       </w:r>
       <w:r>
         <w:rPr>
@@ -4315,6 +5043,113 @@
     </w:p>
     <w:p>
       <w:pPr>
+        <w:pStyle w:val="N-BodyList-Level3"/>
+        <w:rPr>
+          <w:lang w:val="bg-BG"/>
+        </w:rPr>
+      </w:pPr>
+      <w:r>
+        <w:rPr>
+          <w:lang w:val="bg-BG"/>
+        </w:rPr>
+        <w:t>Тестова машина</w:t>
+      </w:r>
+    </w:p>
+    <w:p>
+      <w:pPr>
+        <w:rPr>
+          <w:lang w:val="bg-BG"/>
+        </w:rPr>
+      </w:pPr>
+      <w:r>
+        <w:rPr>
+          <w:lang w:val="bg-BG"/>
+        </w:rPr>
+        <w:t xml:space="preserve">Процесор: </w:t>
+      </w:r>
+      <w:r>
+        <w:t>Intel® Core</w:t>
+      </w:r>
+      <w:r>
+        <w:rPr>
+          <w:vertAlign w:val="superscript"/>
+          <w:lang w:val="bg-BG"/>
+        </w:rPr>
+        <w:t>Т</w:t>
+      </w:r>
+      <w:r>
+        <w:rPr>
+          <w:vertAlign w:val="superscript"/>
+          <w:lang w:val="bg-BG"/>
+        </w:rPr>
+        <w:t>М</w:t>
+      </w:r>
+      <w:r>
+        <w:rPr>
+          <w:vertAlign w:val="superscript"/>
+          <w:lang w:val="bg-BG"/>
+        </w:rPr>
+        <w:softHyphen/>
+      </w:r>
+      <w:r>
+        <w:rPr>
+          <w:lang w:val="bg-BG"/>
+        </w:rPr>
+        <w:t xml:space="preserve"> </w:t>
+      </w:r>
+      <w:r>
+        <w:t xml:space="preserve">i7-8750H @2.2Ghz – 6 </w:t>
+      </w:r>
+      <w:r>
+        <w:rPr>
+          <w:lang w:val="bg-BG"/>
+        </w:rPr>
+        <w:t>физически ядра</w:t>
+      </w:r>
+    </w:p>
+    <w:p>
+      <w:r>
+        <w:t>RAM</w:t>
+      </w:r>
+      <w:r>
+        <w:rPr>
+          <w:lang w:val="bg-BG"/>
+        </w:rPr>
+        <w:t>: 32</w:t>
+      </w:r>
+      <w:proofErr w:type="gramStart"/>
+      <w:r>
+        <w:t>GB(</w:t>
+      </w:r>
+      <w:proofErr w:type="gramEnd"/>
+      <w:r>
+        <w:t>31.9 usable)</w:t>
+      </w:r>
+    </w:p>
+    <w:p>
+      <w:r>
+        <w:t>OS: 64-bit Windows</w:t>
+      </w:r>
+    </w:p>
+    <w:p>
+      <w:r>
+        <w:t>L1 cache: 384KB</w:t>
+      </w:r>
+      <w:r>
+        <w:t xml:space="preserve">, </w:t>
+      </w:r>
+      <w:r>
+        <w:t>L2 cache: 1.5MB</w:t>
+      </w:r>
+      <w:r>
+        <w:t xml:space="preserve">, </w:t>
+      </w:r>
+      <w:r>
+        <w:t>L3 cache: 9MB</w:t>
+      </w:r>
+    </w:p>
+    <w:p>
+      <w:pPr>
         <w:pStyle w:val="N-BodyList-Level2"/>
         <w:rPr>
           <w:lang w:val="bg-BG"/>
@@ -4329,99 +5164,156 @@
     </w:p>
     <w:p>
       <w:pPr>
-        <w:pStyle w:val="List2"/>
-        <w:rPr>
-          <w:lang w:val="bg-BG"/>
-        </w:rPr>
-      </w:pPr>
-    </w:p>
-    <w:p>
-      <w:pPr>
-        <w:pStyle w:val="List2"/>
-        <w:rPr>
-          <w:lang w:val="bg-BG"/>
-        </w:rPr>
-      </w:pPr>
-    </w:p>
-    <w:p>
-      <w:pPr>
-        <w:pStyle w:val="List2"/>
-        <w:rPr>
-          <w:lang w:val="bg-BG"/>
-        </w:rPr>
-      </w:pPr>
-    </w:p>
-    <w:p>
-      <w:pPr>
-        <w:pStyle w:val="List2"/>
-        <w:rPr>
-          <w:lang w:val="bg-BG"/>
-        </w:rPr>
-      </w:pPr>
-    </w:p>
-    <w:p>
-      <w:pPr>
-        <w:pStyle w:val="List2"/>
-        <w:rPr>
-          <w:lang w:val="bg-BG"/>
-        </w:rPr>
-      </w:pPr>
-    </w:p>
-    <w:p>
-      <w:pPr>
-        <w:pStyle w:val="List2"/>
-        <w:rPr>
-          <w:lang w:val="bg-BG"/>
-        </w:rPr>
-      </w:pPr>
-    </w:p>
-    <w:p>
-      <w:pPr>
-        <w:pStyle w:val="List2"/>
-        <w:rPr>
-          <w:lang w:val="bg-BG"/>
-        </w:rPr>
-      </w:pPr>
-    </w:p>
-    <w:p>
-      <w:pPr>
-        <w:pStyle w:val="List2"/>
-        <w:rPr>
-          <w:lang w:val="bg-BG"/>
-        </w:rPr>
-      </w:pPr>
-    </w:p>
-    <w:p>
-      <w:pPr>
-        <w:pStyle w:val="List2"/>
-        <w:rPr>
-          <w:lang w:val="bg-BG"/>
-        </w:rPr>
-      </w:pPr>
-    </w:p>
-    <w:p>
-      <w:pPr>
-        <w:pStyle w:val="List2"/>
-        <w:rPr>
-          <w:lang w:val="bg-BG"/>
-        </w:rPr>
-      </w:pPr>
-    </w:p>
-    <w:p>
-      <w:pPr>
-        <w:pStyle w:val="List2"/>
-        <w:rPr>
-          <w:lang w:val="bg-BG"/>
-        </w:rPr>
-      </w:pPr>
-    </w:p>
-    <w:p>
-      <w:pPr>
-        <w:pStyle w:val="List2"/>
-        <w:rPr>
-          <w:lang w:val="bg-BG"/>
-        </w:rPr>
-      </w:pPr>
+        <w:rPr>
+          <w:lang w:val="bg-BG"/>
+        </w:rPr>
+      </w:pPr>
+      <w:r>
+        <w:rPr>
+          <w:b/>
+          <w:bCs/>
+          <w:color w:val="7B2CBF" w:themeColor="accent5"/>
+        </w:rPr>
+        <w:t>P</w:t>
+      </w:r>
+      <w:r>
+        <w:t xml:space="preserve"> </w:t>
+      </w:r>
+      <w:r>
+        <w:rPr>
+          <w:lang w:val="bg-BG"/>
+        </w:rPr>
+        <w:t>= брой нишки</w:t>
+      </w:r>
+      <w:r>
+        <w:t xml:space="preserve">, </w:t>
+      </w:r>
+      <w:proofErr w:type="spellStart"/>
+      <w:r>
+        <w:rPr>
+          <w:b/>
+          <w:bCs/>
+          <w:color w:val="7B2CBF" w:themeColor="accent5"/>
+        </w:rPr>
+        <w:t>tT</w:t>
+      </w:r>
+      <w:proofErr w:type="spellEnd"/>
+      <w:r>
+        <w:t xml:space="preserve"> = </w:t>
+      </w:r>
+      <w:r>
+        <w:rPr>
+          <w:lang w:val="bg-BG"/>
+        </w:rPr>
+        <w:t>тип на нишките (</w:t>
+      </w:r>
+      <w:r>
+        <w:t xml:space="preserve">custom/TLP), </w:t>
+      </w:r>
+      <w:r>
+        <w:rPr>
+          <w:b/>
+          <w:bCs/>
+          <w:color w:val="7B2CBF" w:themeColor="accent5"/>
+        </w:rPr>
+        <w:t>n</w:t>
+      </w:r>
+      <w:r>
+        <w:t xml:space="preserve">: </w:t>
+      </w:r>
+      <w:r>
+        <w:rPr>
+          <w:lang w:val="bg-BG"/>
+        </w:rPr>
+        <w:t xml:space="preserve">брой частици, </w:t>
+      </w:r>
+      <w:proofErr w:type="spellStart"/>
+      <w:r>
+        <w:rPr>
+          <w:b/>
+          <w:bCs/>
+          <w:color w:val="7B2CBF" w:themeColor="accent5"/>
+        </w:rPr>
+        <w:t>rF</w:t>
+      </w:r>
+      <w:proofErr w:type="spellEnd"/>
+      <w:r>
+        <w:rPr>
+          <w:lang w:val="bg-BG"/>
+        </w:rPr>
+        <w:t>: колко пъти се тества кода</w:t>
+      </w:r>
+      <w:r>
+        <w:t xml:space="preserve"> </w:t>
+      </w:r>
+      <w:r>
+        <w:rPr>
+          <w:lang w:val="bg-BG"/>
+        </w:rPr>
+        <w:t xml:space="preserve">при </w:t>
+      </w:r>
+      <w:r>
+        <w:t xml:space="preserve">p </w:t>
+      </w:r>
+      <w:r>
+        <w:rPr>
+          <w:lang w:val="bg-BG"/>
+        </w:rPr>
+        <w:t>нишки.</w:t>
+      </w:r>
+    </w:p>
+    <w:p>
+      <w:pPr>
+        <w:rPr>
+          <w:i/>
+          <w:iCs/>
+          <w:lang w:val="bg-BG"/>
+        </w:rPr>
+      </w:pPr>
+      <w:r>
+        <w:rPr>
+          <w:i/>
+          <w:iCs/>
+        </w:rPr>
+        <w:t>Custom</w:t>
+      </w:r>
+      <w:r>
+        <w:rPr>
+          <w:i/>
+          <w:iCs/>
+          <w:lang w:val="bg-BG"/>
+        </w:rPr>
+        <w:t xml:space="preserve"> нишки – ръчно конфигурирани стартирани, </w:t>
+      </w:r>
+      <w:r>
+        <w:rPr>
+          <w:i/>
+          <w:iCs/>
+        </w:rPr>
+        <w:t>TPL</w:t>
+      </w:r>
+      <w:r>
+        <w:rPr>
+          <w:i/>
+          <w:iCs/>
+          <w:lang w:val="bg-BG"/>
+        </w:rPr>
+        <w:t xml:space="preserve"> – използване на вградена библиотека за паралелна обработка</w:t>
+      </w:r>
+    </w:p>
+    <w:p>
+      <w:pPr>
+        <w:rPr>
+          <w:lang w:val="bg-BG"/>
+        </w:rPr>
+      </w:pPr>
+      <w:r>
+        <w:rPr>
+          <w:lang w:val="bg-BG"/>
+        </w:rPr>
+        <w:lastRenderedPageBreak/>
+        <w:tab/>
+      </w:r>
     </w:p>
     <w:p>
       <w:pPr>
@@ -4435,17 +5327,16 @@
           <w:noProof/>
           <w:lang w:val="bg-BG"/>
         </w:rPr>
-        <w:lastRenderedPageBreak/>
         <w:drawing>
-          <wp:anchor distT="0" distB="0" distL="114300" distR="114300" simplePos="0" relativeHeight="251667456" behindDoc="0" locked="0" layoutInCell="1" allowOverlap="1" wp14:anchorId="5BC95184" wp14:editId="24E8FE45">
+          <wp:anchor distT="0" distB="0" distL="114300" distR="114300" simplePos="0" relativeHeight="251667456" behindDoc="0" locked="0" layoutInCell="1" allowOverlap="1" wp14:anchorId="5BC95184" wp14:editId="5D2277E7">
             <wp:simplePos x="0" y="0"/>
             <wp:positionH relativeFrom="margin">
-              <wp:posOffset>-806245</wp:posOffset>
+              <wp:posOffset>-803275</wp:posOffset>
             </wp:positionH>
             <wp:positionV relativeFrom="margin">
-              <wp:posOffset>-412955</wp:posOffset>
+              <wp:posOffset>-408305</wp:posOffset>
             </wp:positionV>
-            <wp:extent cx="9747475" cy="6165808"/>
+            <wp:extent cx="9747250" cy="6165215"/>
             <wp:effectExtent l="0" t="0" r="6350" b="6985"/>
             <wp:wrapNone/>
             <wp:docPr id="8" name="Picture 8"/>
@@ -4474,7 +5365,7 @@
                   <pic:spPr>
                     <a:xfrm>
                       <a:off x="0" y="0"/>
-                      <a:ext cx="9747475" cy="6165808"/>
+                      <a:ext cx="9747250" cy="6165215"/>
                     </a:xfrm>
                     <a:prstGeom prst="rect">
                       <a:avLst/>
@@ -4721,7 +5612,6 @@
           <w:noProof/>
           <w:lang w:val="bg-BG"/>
         </w:rPr>
-        <w:lastRenderedPageBreak/>
         <w:drawing>
           <wp:anchor distT="0" distB="0" distL="114300" distR="114300" simplePos="0" relativeHeight="251668480" behindDoc="0" locked="0" layoutInCell="1" allowOverlap="1" wp14:anchorId="17EBE105" wp14:editId="1D1422A4">
             <wp:simplePos x="0" y="0"/>
@@ -5014,20 +5904,19 @@
           <w:noProof/>
           <w:lang w:val="bg-BG"/>
         </w:rPr>
-        <w:lastRenderedPageBreak/>
         <w:drawing>
-          <wp:anchor distT="0" distB="0" distL="114300" distR="114300" simplePos="0" relativeHeight="251672576" behindDoc="0" locked="0" layoutInCell="1" allowOverlap="1" wp14:anchorId="02F85648" wp14:editId="22FF5ADE">
+          <wp:anchor distT="0" distB="0" distL="114300" distR="114300" simplePos="0" relativeHeight="251672576" behindDoc="0" locked="0" layoutInCell="1" allowOverlap="1" wp14:anchorId="02F85648" wp14:editId="66E79580">
             <wp:simplePos x="0" y="0"/>
             <wp:positionH relativeFrom="column">
-              <wp:posOffset>-814705</wp:posOffset>
+              <wp:posOffset>-815393</wp:posOffset>
             </wp:positionH>
             <wp:positionV relativeFrom="paragraph">
-              <wp:posOffset>335280</wp:posOffset>
+              <wp:posOffset>333632</wp:posOffset>
             </wp:positionV>
-            <wp:extent cx="9852660" cy="4898390"/>
+            <wp:extent cx="9852353" cy="4898390"/>
             <wp:effectExtent l="0" t="0" r="0" b="0"/>
             <wp:wrapNone/>
-            <wp:docPr id="14" name="Picture 14" descr="Table&#10;&#10;Description automatically generated"/>
+            <wp:docPr id="14" name="Picture 14"/>
             <wp:cNvGraphicFramePr>
               <a:graphicFrameLocks xmlns:a="http://schemas.openxmlformats.org/drawingml/2006/main" noChangeAspect="1"/>
             </wp:cNvGraphicFramePr>
@@ -5035,7 +5924,7 @@
               <a:graphicData uri="http://schemas.openxmlformats.org/drawingml/2006/picture">
                 <pic:pic xmlns:pic="http://schemas.openxmlformats.org/drawingml/2006/picture">
                   <pic:nvPicPr>
-                    <pic:cNvPr id="14" name="Picture 14" descr="Table&#10;&#10;Description automatically generated"/>
+                    <pic:cNvPr id="14" name="Picture 14"/>
                     <pic:cNvPicPr/>
                   </pic:nvPicPr>
                   <pic:blipFill>
@@ -5053,7 +5942,7 @@
                   <pic:spPr>
                     <a:xfrm>
                       <a:off x="0" y="0"/>
-                      <a:ext cx="9852660" cy="4898390"/>
+                      <a:ext cx="9852353" cy="4898390"/>
                     </a:xfrm>
                     <a:prstGeom prst="rect">
                       <a:avLst/>
@@ -5300,7 +6189,6 @@
           <w:noProof/>
           <w:lang w:val="bg-BG"/>
         </w:rPr>
-        <w:lastRenderedPageBreak/>
         <w:drawing>
           <wp:anchor distT="0" distB="0" distL="114300" distR="114300" simplePos="0" relativeHeight="251673600" behindDoc="0" locked="0" layoutInCell="1" allowOverlap="1" wp14:anchorId="222272A2" wp14:editId="01A7401D">
             <wp:simplePos x="0" y="0"/>
@@ -5521,6 +6409,229 @@
     </w:p>
     <w:p>
       <w:pPr>
+        <w:rPr>
+          <w:lang w:val="bg-BG"/>
+        </w:rPr>
+      </w:pPr>
+      <w:r>
+        <w:rPr>
+          <w:lang w:val="bg-BG"/>
+        </w:rPr>
+        <w:t xml:space="preserve">Тестовете се извършват по описанието в раздела </w:t>
+      </w:r>
+      <w:r>
+        <w:rPr>
+          <w:i/>
+          <w:iCs/>
+          <w:color w:val="B17AE0" w:themeColor="accent6"/>
+          <w:lang w:val="bg-BG"/>
+        </w:rPr>
+        <w:t>„Автоматично тестване“</w:t>
+      </w:r>
+      <w:r>
+        <w:rPr>
+          <w:i/>
+          <w:iCs/>
+          <w:color w:val="B17AE0" w:themeColor="accent6"/>
+          <w:lang w:val="bg-BG"/>
+        </w:rPr>
+        <w:t xml:space="preserve">. </w:t>
+      </w:r>
+      <w:r>
+        <w:rPr>
+          <w:lang w:val="bg-BG"/>
+        </w:rPr>
+        <w:t xml:space="preserve">Времето в таблиците е в милисекунди. </w:t>
+      </w:r>
+    </w:p>
+    <w:p>
+      <w:pPr>
+        <w:pStyle w:val="N-BodyList-Level3"/>
+        <w:rPr>
+          <w:lang w:val="bg-BG"/>
+        </w:rPr>
+      </w:pPr>
+      <w:r>
+        <w:rPr>
+          <w:lang w:val="bg-BG"/>
+        </w:rPr>
+        <w:t>Резултати при</w:t>
+      </w:r>
+      <w:r>
+        <w:t xml:space="preserve"> PWI</w:t>
+      </w:r>
+    </w:p>
+    <w:p>
+      <w:pPr>
+        <w:rPr>
+          <w:lang w:val="bg-BG"/>
+        </w:rPr>
+      </w:pPr>
+      <w:r>
+        <w:rPr>
+          <w:lang w:val="bg-BG"/>
+        </w:rPr>
+        <w:t xml:space="preserve">Резултатите при паралелния </w:t>
+      </w:r>
+      <w:r>
+        <w:t>PWI</w:t>
+      </w:r>
+      <w:r>
+        <w:rPr>
+          <w:lang w:val="bg-BG"/>
+        </w:rPr>
+        <w:t xml:space="preserve"> ясно показват как по-големия брой нишки водят до ускорение. Интересно е да се отбележи, че при третия тест се наблюдава по-бързо изпълнение на кода. Не мога да потвърдя точните фактори, които доведоха до това, но е възможно че преди провеждането на този тест да съм затворил няколко програми и да съм намалил фоновото натоварване.</w:t>
+      </w:r>
+    </w:p>
+    <w:p>
+      <w:r>
+        <w:rPr>
+          <w:lang w:val="bg-BG"/>
+        </w:rPr>
+        <w:t>Вижда се от графиките, че ускорението е сравнително консистентно между различните тестове. Няма линейно ускорение, според мен това се дължи на факта, че има части от кода, които са последователни и това оказва влияние</w:t>
+      </w:r>
+      <w:r>
+        <w:t xml:space="preserve">. </w:t>
+      </w:r>
+    </w:p>
+    <w:p>
+      <w:pPr>
+        <w:rPr>
+          <w:lang w:val="bg-BG"/>
+        </w:rPr>
+      </w:pPr>
+      <w:r>
+        <w:rPr>
+          <w:lang w:val="bg-BG"/>
+        </w:rPr>
+        <w:t>Друг фактор, който има силно влияние е фоновото натоварване. По време на тестовете на машината работеха и други процеси. При премахване на това натоварване мисля, че ще се наблюдават по-добри резултати.</w:t>
+      </w:r>
+    </w:p>
+    <w:p>
+      <w:pPr>
+        <w:rPr>
+          <w:lang w:val="bg-BG"/>
+        </w:rPr>
+      </w:pPr>
+      <w:r>
+        <w:rPr>
+          <w:lang w:val="bg-BG"/>
+        </w:rPr>
+        <w:t>Графиките на Фиг &lt;</w:t>
+      </w:r>
+      <w:r>
+        <w:rPr>
+          <w:b/>
+          <w:color w:val="FF0000"/>
+        </w:rPr>
+        <w:t>INSERT FIG</w:t>
+      </w:r>
+      <w:r>
+        <w:rPr>
+          <w:lang w:val="bg-BG"/>
+        </w:rPr>
+        <w:t>&gt;</w:t>
+      </w:r>
+      <w:r>
+        <w:t xml:space="preserve"> </w:t>
+      </w:r>
+      <w:r>
+        <w:rPr>
+          <w:lang w:val="bg-BG"/>
+        </w:rPr>
+        <w:t xml:space="preserve">съм ги приравнил да започват от една позиция, за да се види по-добре разликата между тестовете. </w:t>
+      </w:r>
+    </w:p>
+    <w:p>
+      <w:pPr>
+        <w:pStyle w:val="N-BodyList-Level3"/>
+        <w:rPr>
+          <w:lang w:val="bg-BG"/>
+        </w:rPr>
+      </w:pPr>
+      <w:r>
+        <w:rPr>
+          <w:lang w:val="bg-BG"/>
+        </w:rPr>
+        <w:t xml:space="preserve">Резултати при </w:t>
+      </w:r>
+      <w:r>
+        <w:t>BH</w:t>
+      </w:r>
+    </w:p>
+    <w:p>
+      <w:pPr>
+        <w:rPr>
+          <w:lang w:val="bg-BG"/>
+        </w:rPr>
+      </w:pPr>
+      <w:r>
+        <w:rPr>
+          <w:lang w:val="bg-BG"/>
+        </w:rPr>
+        <w:t xml:space="preserve">Резултатите при </w:t>
+      </w:r>
+      <w:r>
+        <w:t xml:space="preserve">BH </w:t>
+      </w:r>
+      <w:r>
+        <w:rPr>
+          <w:lang w:val="bg-BG"/>
+        </w:rPr>
+        <w:t xml:space="preserve">според мен за разочароващи, но очаквани. Най-тежката част от алгоритъма – декомпозицията на пространството в този проект не е паралелна и представлява тежка последователна част от кода в средата на изчислението на един кадър. </w:t>
+      </w:r>
+    </w:p>
+    <w:p>
+      <w:pPr>
+        <w:rPr>
+          <w:lang w:val="bg-BG"/>
+        </w:rPr>
+      </w:pPr>
+      <w:r>
+        <w:rPr>
+          <w:lang w:val="bg-BG"/>
+        </w:rPr>
+        <w:t xml:space="preserve">Въпреки това, има и ясно ускорение,  което се покачва при използването на повече нишки. </w:t>
+      </w:r>
+    </w:p>
+    <w:p>
+      <w:pPr>
+        <w:rPr>
+          <w:lang w:val="bg-BG"/>
+        </w:rPr>
+      </w:pPr>
+      <w:r>
+        <w:rPr>
+          <w:lang w:val="bg-BG"/>
+        </w:rPr>
+        <w:lastRenderedPageBreak/>
+        <w:t>При следваща версия на кода, ако се имплементира и паралелна декомпозиция, може да се постигнат по-добри резултати.</w:t>
+      </w:r>
+    </w:p>
+    <w:p>
+      <w:pPr>
+        <w:rPr>
+          <w:lang w:val="bg-BG"/>
+        </w:rPr>
+      </w:pPr>
+      <w:r>
+        <w:rPr>
+          <w:lang w:val="bg-BG"/>
+        </w:rPr>
+        <w:t>Поради тези слаби ускорения, в този случай</w:t>
+      </w:r>
+      <w:r>
+        <w:t xml:space="preserve"> BH </w:t>
+      </w:r>
+      <w:r>
+        <w:rPr>
+          <w:lang w:val="bg-BG"/>
+        </w:rPr>
+        <w:t>алгоритъма показва какво влияние може да има една последователна част от кода. Дори и всички останали изчисления да са паралелни, ако има една тежка операция, която е последователна, паралелизма рязко спада.</w:t>
+      </w:r>
+    </w:p>
+    <w:p>
+      <w:pPr>
         <w:pStyle w:val="List2"/>
         <w:rPr>
           <w:lang w:val="bg-BG"/>
@@ -5652,7 +6763,36 @@
         <w:rPr>
           <w:lang w:val="bg-BG"/>
         </w:rPr>
-        <w:t xml:space="preserve">Може да се направи по-добра паралелна имплементация на Barnes-Hut която да (Morton curves?) </w:t>
+        <w:t>Може да се направи по-добра паралелна имплементация на Barnes-</w:t>
+      </w:r>
+      <w:proofErr w:type="spellStart"/>
+      <w:r>
+        <w:rPr>
+          <w:lang w:val="bg-BG"/>
+        </w:rPr>
+        <w:t>Hut</w:t>
+      </w:r>
+      <w:proofErr w:type="spellEnd"/>
+      <w:r>
+        <w:rPr>
+          <w:lang w:val="bg-BG"/>
+        </w:rPr>
+        <w:t xml:space="preserve"> която </w:t>
+      </w:r>
+      <w:r>
+        <w:rPr>
+          <w:lang w:val="bg-BG"/>
+        </w:rPr>
+        <w:t xml:space="preserve">да има паралелна декомпозиция на пространството използвайки </w:t>
+      </w:r>
+      <w:r>
+        <w:t>(ORB)</w:t>
+      </w:r>
+      <w:r>
+        <w:rPr>
+          <w:lang w:val="bg-BG"/>
+        </w:rPr>
+        <w:t>.</w:t>
       </w:r>
     </w:p>
     <w:p>
@@ -5666,6 +6806,12 @@
           <w:lang w:val="bg-BG"/>
         </w:rPr>
         <w:t>Може да се увеличи мястото за симулация</w:t>
+      </w:r>
+      <w:r>
+        <w:rPr>
+          <w:lang w:val="bg-BG"/>
+        </w:rPr>
+        <w:t>, за да има място за по-голям брой частици.</w:t>
       </w:r>
     </w:p>
     <w:p>
@@ -5697,13 +6843,98 @@
           <w:color w:val="7B2CBF" w:themeColor="accent5"/>
           <w:lang w:val="bg-BG"/>
         </w:rPr>
+        <w:lastRenderedPageBreak/>
         <w:t>[ 1 ]</w:t>
       </w:r>
       <w:r>
         <w:rPr>
           <w:lang w:val="bg-BG"/>
         </w:rPr>
-        <w:t xml:space="preserve"> Barnes, J., Hut, P. A hierarchical O(N log N) force-calculation algorithm. Nature 324, 446–449 (1986). </w:t>
+        <w:t xml:space="preserve"> Barnes, J., </w:t>
+      </w:r>
+      <w:proofErr w:type="spellStart"/>
+      <w:r>
+        <w:rPr>
+          <w:lang w:val="bg-BG"/>
+        </w:rPr>
+        <w:t>Hut</w:t>
+      </w:r>
+      <w:proofErr w:type="spellEnd"/>
+      <w:r>
+        <w:rPr>
+          <w:lang w:val="bg-BG"/>
+        </w:rPr>
+        <w:t xml:space="preserve">, P. A </w:t>
+      </w:r>
+      <w:proofErr w:type="spellStart"/>
+      <w:r>
+        <w:rPr>
+          <w:lang w:val="bg-BG"/>
+        </w:rPr>
+        <w:t>hierarchical</w:t>
+      </w:r>
+      <w:proofErr w:type="spellEnd"/>
+      <w:r>
+        <w:rPr>
+          <w:lang w:val="bg-BG"/>
+        </w:rPr>
+        <w:t xml:space="preserve"> O(N </w:t>
+      </w:r>
+      <w:proofErr w:type="spellStart"/>
+      <w:r>
+        <w:rPr>
+          <w:lang w:val="bg-BG"/>
+        </w:rPr>
+        <w:t>log</w:t>
+      </w:r>
+      <w:proofErr w:type="spellEnd"/>
+      <w:r>
+        <w:rPr>
+          <w:lang w:val="bg-BG"/>
+        </w:rPr>
+        <w:t xml:space="preserve"> N) </w:t>
+      </w:r>
+      <w:proofErr w:type="spellStart"/>
+      <w:r>
+        <w:rPr>
+          <w:lang w:val="bg-BG"/>
+        </w:rPr>
+        <w:t>force-calculation</w:t>
+      </w:r>
+      <w:proofErr w:type="spellEnd"/>
+      <w:r>
+        <w:rPr>
+          <w:lang w:val="bg-BG"/>
+        </w:rPr>
+        <w:t xml:space="preserve"> </w:t>
+      </w:r>
+      <w:proofErr w:type="spellStart"/>
+      <w:r>
+        <w:rPr>
+          <w:lang w:val="bg-BG"/>
+        </w:rPr>
+        <w:t>algorithm</w:t>
+      </w:r>
+      <w:proofErr w:type="spellEnd"/>
+      <w:r>
+        <w:rPr>
+          <w:lang w:val="bg-BG"/>
+        </w:rPr>
+        <w:t xml:space="preserve">. </w:t>
+      </w:r>
+      <w:proofErr w:type="spellStart"/>
+      <w:r>
+        <w:rPr>
+          <w:lang w:val="bg-BG"/>
+        </w:rPr>
+        <w:t>Nature</w:t>
+      </w:r>
+      <w:proofErr w:type="spellEnd"/>
+      <w:r>
+        <w:rPr>
+          <w:lang w:val="bg-BG"/>
+        </w:rPr>
+        <w:t xml:space="preserve"> 324, 446–449 (1986). </w:t>
       </w:r>
       <w:hyperlink r:id="rId25" w:history="1">
         <w:r>
@@ -5730,11 +6961,243 @@
         </w:rPr>
         <w:t xml:space="preserve">[ 2 ] </w:t>
       </w:r>
-      <w:r>
-        <w:rPr>
-          <w:lang w:val="bg-BG"/>
-        </w:rPr>
-        <w:t>Burtscher, Martin &amp; Pingali, Keshav. (2011). An Efficient CUDA Implementation of the Tree-Based Barnes Hut n-Body Algorithm. GPU Computing Gems Emerald Edition. 10.1016/B978-0-12-384988-5.00006-1.</w:t>
+      <w:proofErr w:type="spellStart"/>
+      <w:r>
+        <w:rPr>
+          <w:lang w:val="bg-BG"/>
+        </w:rPr>
+        <w:t>Burtscher</w:t>
+      </w:r>
+      <w:proofErr w:type="spellEnd"/>
+      <w:r>
+        <w:rPr>
+          <w:lang w:val="bg-BG"/>
+        </w:rPr>
+        <w:t xml:space="preserve">, </w:t>
+      </w:r>
+      <w:proofErr w:type="spellStart"/>
+      <w:r>
+        <w:rPr>
+          <w:lang w:val="bg-BG"/>
+        </w:rPr>
+        <w:t>Martin</w:t>
+      </w:r>
+      <w:proofErr w:type="spellEnd"/>
+      <w:r>
+        <w:rPr>
+          <w:lang w:val="bg-BG"/>
+        </w:rPr>
+        <w:t xml:space="preserve"> &amp; </w:t>
+      </w:r>
+      <w:proofErr w:type="spellStart"/>
+      <w:r>
+        <w:rPr>
+          <w:lang w:val="bg-BG"/>
+        </w:rPr>
+        <w:t>Pingali</w:t>
+      </w:r>
+      <w:proofErr w:type="spellEnd"/>
+      <w:r>
+        <w:rPr>
+          <w:lang w:val="bg-BG"/>
+        </w:rPr>
+        <w:t xml:space="preserve">, </w:t>
+      </w:r>
+      <w:proofErr w:type="spellStart"/>
+      <w:r>
+        <w:rPr>
+          <w:lang w:val="bg-BG"/>
+        </w:rPr>
+        <w:t>Keshav</w:t>
+      </w:r>
+      <w:proofErr w:type="spellEnd"/>
+      <w:r>
+        <w:rPr>
+          <w:lang w:val="bg-BG"/>
+        </w:rPr>
+        <w:t xml:space="preserve">. (2011). </w:t>
+      </w:r>
+      <w:proofErr w:type="spellStart"/>
+      <w:r>
+        <w:rPr>
+          <w:lang w:val="bg-BG"/>
+        </w:rPr>
+        <w:t>An</w:t>
+      </w:r>
+      <w:proofErr w:type="spellEnd"/>
+      <w:r>
+        <w:rPr>
+          <w:lang w:val="bg-BG"/>
+        </w:rPr>
+        <w:t xml:space="preserve"> </w:t>
+      </w:r>
+      <w:proofErr w:type="spellStart"/>
+      <w:r>
+        <w:rPr>
+          <w:lang w:val="bg-BG"/>
+        </w:rPr>
+        <w:t>Efficient</w:t>
+      </w:r>
+      <w:proofErr w:type="spellEnd"/>
+      <w:r>
+        <w:rPr>
+          <w:lang w:val="bg-BG"/>
+        </w:rPr>
+        <w:t xml:space="preserve"> CUDA </w:t>
+      </w:r>
+      <w:proofErr w:type="spellStart"/>
+      <w:r>
+        <w:rPr>
+          <w:lang w:val="bg-BG"/>
+        </w:rPr>
+        <w:t>Implementation</w:t>
+      </w:r>
+      <w:proofErr w:type="spellEnd"/>
+      <w:r>
+        <w:rPr>
+          <w:lang w:val="bg-BG"/>
+        </w:rPr>
+        <w:t xml:space="preserve"> </w:t>
+      </w:r>
+      <w:proofErr w:type="spellStart"/>
+      <w:r>
+        <w:rPr>
+          <w:lang w:val="bg-BG"/>
+        </w:rPr>
+        <w:t>of</w:t>
+      </w:r>
+      <w:proofErr w:type="spellEnd"/>
+      <w:r>
+        <w:rPr>
+          <w:lang w:val="bg-BG"/>
+        </w:rPr>
+        <w:t xml:space="preserve"> </w:t>
+      </w:r>
+      <w:proofErr w:type="spellStart"/>
+      <w:r>
+        <w:rPr>
+          <w:lang w:val="bg-BG"/>
+        </w:rPr>
+        <w:t>the</w:t>
+      </w:r>
+      <w:proofErr w:type="spellEnd"/>
+      <w:r>
+        <w:rPr>
+          <w:lang w:val="bg-BG"/>
+        </w:rPr>
+        <w:t xml:space="preserve"> Tree-</w:t>
+      </w:r>
+      <w:proofErr w:type="spellStart"/>
+      <w:r>
+        <w:rPr>
+          <w:lang w:val="bg-BG"/>
+        </w:rPr>
+        <w:t>Based</w:t>
+      </w:r>
+      <w:proofErr w:type="spellEnd"/>
+      <w:r>
+        <w:rPr>
+          <w:lang w:val="bg-BG"/>
+        </w:rPr>
+        <w:t xml:space="preserve"> Barnes </w:t>
+      </w:r>
+      <w:proofErr w:type="spellStart"/>
+      <w:r>
+        <w:rPr>
+          <w:lang w:val="bg-BG"/>
+        </w:rPr>
+        <w:t>Hut</w:t>
+      </w:r>
+      <w:proofErr w:type="spellEnd"/>
+      <w:r>
+        <w:rPr>
+          <w:lang w:val="bg-BG"/>
+        </w:rPr>
+        <w:t xml:space="preserve"> n-</w:t>
+      </w:r>
+      <w:proofErr w:type="spellStart"/>
+      <w:r>
+        <w:rPr>
+          <w:lang w:val="bg-BG"/>
+        </w:rPr>
+        <w:t>Body</w:t>
+      </w:r>
+      <w:proofErr w:type="spellEnd"/>
+      <w:r>
+        <w:rPr>
+          <w:lang w:val="bg-BG"/>
+        </w:rPr>
+        <w:t xml:space="preserve"> </w:t>
+      </w:r>
+      <w:proofErr w:type="spellStart"/>
+      <w:r>
+        <w:rPr>
+          <w:lang w:val="bg-BG"/>
+        </w:rPr>
+        <w:t>Algorithm</w:t>
+      </w:r>
+      <w:proofErr w:type="spellEnd"/>
+      <w:r>
+        <w:rPr>
+          <w:lang w:val="bg-BG"/>
+        </w:rPr>
+        <w:t xml:space="preserve">. GPU </w:t>
+      </w:r>
+      <w:proofErr w:type="spellStart"/>
+      <w:r>
+        <w:rPr>
+          <w:lang w:val="bg-BG"/>
+        </w:rPr>
+        <w:t>Computing</w:t>
+      </w:r>
+      <w:proofErr w:type="spellEnd"/>
+      <w:r>
+        <w:rPr>
+          <w:lang w:val="bg-BG"/>
+        </w:rPr>
+        <w:t xml:space="preserve"> </w:t>
+      </w:r>
+      <w:proofErr w:type="spellStart"/>
+      <w:r>
+        <w:rPr>
+          <w:lang w:val="bg-BG"/>
+        </w:rPr>
+        <w:t>Gems</w:t>
+      </w:r>
+      <w:proofErr w:type="spellEnd"/>
+      <w:r>
+        <w:rPr>
+          <w:lang w:val="bg-BG"/>
+        </w:rPr>
+        <w:t xml:space="preserve"> </w:t>
+      </w:r>
+      <w:proofErr w:type="spellStart"/>
+      <w:r>
+        <w:rPr>
+          <w:lang w:val="bg-BG"/>
+        </w:rPr>
+        <w:t>Emerald</w:t>
+      </w:r>
+      <w:proofErr w:type="spellEnd"/>
+      <w:r>
+        <w:rPr>
+          <w:lang w:val="bg-BG"/>
+        </w:rPr>
+        <w:t xml:space="preserve"> </w:t>
+      </w:r>
+      <w:proofErr w:type="spellStart"/>
+      <w:r>
+        <w:rPr>
+          <w:lang w:val="bg-BG"/>
+        </w:rPr>
+        <w:t>Edition</w:t>
+      </w:r>
+      <w:proofErr w:type="spellEnd"/>
+      <w:r>
+        <w:rPr>
+          <w:lang w:val="bg-BG"/>
+        </w:rPr>
+        <w:t>. 10.1016/B978-0-12-384988-5.00006-1.</w:t>
       </w:r>
     </w:p>
     <w:bookmarkEnd w:id="1"/>
@@ -5876,8 +7339,13 @@
         <w:ind w:left="1440"/>
       </w:pPr>
       <w:r>
-        <w:t>Видове алгоритми за nbody</w:t>
-      </w:r>
+        <w:t xml:space="preserve">Видове алгоритми за </w:t>
+      </w:r>
+      <w:proofErr w:type="spellStart"/>
+      <w:r>
+        <w:t>nbody</w:t>
+      </w:r>
+      <w:proofErr w:type="spellEnd"/>
     </w:p>
     <w:p>
       <w:pPr>
@@ -5889,7 +7357,23 @@
         <w:ind w:left="1440"/>
       </w:pPr>
       <w:r>
-        <w:t>Анализ на източници (Morton Curves)</w:t>
+        <w:t>Анализ на източници (</w:t>
+      </w:r>
+      <w:proofErr w:type="spellStart"/>
+      <w:r>
+        <w:t>Morton</w:t>
+      </w:r>
+      <w:proofErr w:type="spellEnd"/>
+      <w:r>
+        <w:t xml:space="preserve"> </w:t>
+      </w:r>
+      <w:proofErr w:type="spellStart"/>
+      <w:r>
+        <w:t>Curves</w:t>
+      </w:r>
+      <w:proofErr w:type="spellEnd"/>
+      <w:r>
+        <w:t>)</w:t>
       </w:r>
     </w:p>
     <w:p>
@@ -5902,8 +7386,13 @@
         <w:ind w:left="1440"/>
       </w:pPr>
       <w:r>
-        <w:t>Избран алгоритъм + обоснование</w:t>
-      </w:r>
+        <w:t xml:space="preserve">Избран алгоритъм + </w:t>
+      </w:r>
+      <w:proofErr w:type="spellStart"/>
+      <w:r>
+        <w:t>обоснование</w:t>
+      </w:r>
+      <w:proofErr w:type="spellEnd"/>
     </w:p>
     <w:p>
       <w:pPr>
@@ -5953,6 +7442,7 @@
         <w:ind w:left="1440"/>
       </w:pPr>
       <w:r>
+        <w:lastRenderedPageBreak/>
         <w:t xml:space="preserve">Обосновка за избор на технологии </w:t>
       </w:r>
     </w:p>
@@ -6050,7 +7540,6 @@
         <w:ind w:left="1440"/>
       </w:pPr>
       <w:r>
-        <w:lastRenderedPageBreak/>
         <w:t>Инструкции за употреба</w:t>
       </w:r>
     </w:p>
@@ -6083,7 +7572,35 @@
         <w:rPr>
           <w:lang w:val="bg-BG"/>
         </w:rPr>
-        <w:t>Как да се използва (user guide)</w:t>
+        <w:t>Как да се използва (</w:t>
+      </w:r>
+      <w:proofErr w:type="spellStart"/>
+      <w:r>
+        <w:rPr>
+          <w:lang w:val="bg-BG"/>
+        </w:rPr>
+        <w:t>user</w:t>
+      </w:r>
+      <w:proofErr w:type="spellEnd"/>
+      <w:r>
+        <w:rPr>
+          <w:lang w:val="bg-BG"/>
+        </w:rPr>
+        <w:t xml:space="preserve"> </w:t>
+      </w:r>
+      <w:proofErr w:type="spellStart"/>
+      <w:r>
+        <w:rPr>
+          <w:lang w:val="bg-BG"/>
+        </w:rPr>
+        <w:t>guide</w:t>
+      </w:r>
+      <w:proofErr w:type="spellEnd"/>
+      <w:r>
+        <w:rPr>
+          <w:lang w:val="bg-BG"/>
+        </w:rPr>
+        <w:t>)</w:t>
       </w:r>
     </w:p>
     <w:sectPr>

--- a/Documentation/N-Body-Doc.docx
+++ b/Documentation/N-Body-Doc.docx
@@ -1581,11 +1581,7 @@
         <w:t>PB</w:t>
       </w:r>
     </w:p>
-    <w:p>
-      <w:pPr>
-        <w:pStyle w:val="List2"/>
-      </w:pPr>
-    </w:p>
+    <w:p/>
     <w:p>
       <w:pPr>
         <w:pStyle w:val="List2"/>
@@ -1672,6 +1668,19 @@
     <w:p/>
     <w:p>
       <w:pPr>
+        <w:pStyle w:val="N-BodyList-Level4"/>
+        <w:numPr>
+          <w:ilvl w:val="0"/>
+          <w:numId w:val="0"/>
+        </w:numPr>
+        <w:ind w:left="720"/>
+      </w:pPr>
+      <w:r>
+        <w:t>Постигнати резултати</w:t>
+      </w:r>
+    </w:p>
+    <w:p>
+      <w:pPr>
         <w:ind w:left="720"/>
         <w:rPr>
           <w:lang w:val="bg-BG"/>
@@ -1704,7 +1713,6 @@
         <w:rPr>
           <w:noProof/>
         </w:rPr>
-        <w:lastRenderedPageBreak/>
         <w:drawing>
           <wp:anchor distT="0" distB="0" distL="114300" distR="114300" simplePos="0" relativeHeight="251670528" behindDoc="0" locked="0" layoutInCell="1" allowOverlap="1" wp14:anchorId="294910A4" wp14:editId="484F8F13">
             <wp:simplePos x="0" y="0"/>
@@ -1937,9 +1945,6 @@
     <w:p>
       <w:pPr>
         <w:pStyle w:val="List2"/>
-        <w:rPr>
-          <w:lang w:val="bg-BG"/>
-        </w:rPr>
       </w:pPr>
     </w:p>
     <w:p>
@@ -1950,9 +1955,818 @@
         </w:rPr>
       </w:pPr>
       <w:r>
-        <w:lastRenderedPageBreak/>
         <w:t>PSP</w:t>
       </w:r>
+      <w:r>
+        <w:rPr>
+          <w:lang w:val="bg-BG"/>
+        </w:rPr>
+        <w:t xml:space="preserve"> (</w:t>
+      </w:r>
+      <w:r>
+        <w:t>Problem Space Promotion)</w:t>
+      </w:r>
+    </w:p>
+    <w:p>
+      <w:pPr>
+        <w:rPr>
+          <w:lang w:val="bg-BG"/>
+        </w:rPr>
+      </w:pPr>
+      <w:r>
+        <w:rPr>
+          <w:lang w:val="bg-BG"/>
+        </w:rPr>
+        <w:t xml:space="preserve">Този труд е по-различен от предишния и други като </w:t>
+      </w:r>
+      <w:r>
+        <w:t xml:space="preserve">Salmon [ 7 ], </w:t>
+      </w:r>
+      <w:r>
+        <w:rPr>
+          <w:lang w:val="bg-BG"/>
+        </w:rPr>
+        <w:t xml:space="preserve">защото използва езика </w:t>
+      </w:r>
+      <w:r>
+        <w:t xml:space="preserve">ZPL – </w:t>
+      </w:r>
+      <w:r>
+        <w:rPr>
+          <w:lang w:val="bg-BG"/>
+        </w:rPr>
+        <w:t>език</w:t>
+      </w:r>
+      <w:r>
+        <w:t xml:space="preserve"> </w:t>
+      </w:r>
+      <w:r>
+        <w:rPr>
+          <w:lang w:val="bg-BG"/>
+        </w:rPr>
+        <w:t>в  специално разработен</w:t>
+      </w:r>
+      <w:r>
+        <w:t xml:space="preserve"> </w:t>
+      </w:r>
+      <w:r>
+        <w:rPr>
+          <w:lang w:val="bg-BG"/>
+        </w:rPr>
+        <w:t xml:space="preserve">във </w:t>
+      </w:r>
+      <w:r>
+        <w:rPr>
+          <w:lang w:val="bg-BG"/>
+        </w:rPr>
+        <w:t>Вашингтонски</w:t>
+      </w:r>
+      <w:r>
+        <w:rPr>
+          <w:lang w:val="bg-BG"/>
+        </w:rPr>
+        <w:t>я</w:t>
+      </w:r>
+      <w:r>
+        <w:rPr>
+          <w:lang w:val="bg-BG"/>
+        </w:rPr>
+        <w:t xml:space="preserve"> университет</w:t>
+      </w:r>
+      <w:r>
+        <w:rPr>
+          <w:lang w:val="bg-BG"/>
+        </w:rPr>
+        <w:t xml:space="preserve"> за паралелно програмиране.</w:t>
+      </w:r>
+    </w:p>
+    <w:p>
+      <w:pPr>
+        <w:rPr>
+          <w:lang w:val="bg-BG"/>
+        </w:rPr>
+      </w:pPr>
+      <w:r>
+        <w:rPr>
+          <w:lang w:val="bg-BG"/>
+        </w:rPr>
+        <w:t xml:space="preserve">Предимството на </w:t>
+      </w:r>
+      <w:r>
+        <w:t>PSP</w:t>
+      </w:r>
+      <w:r>
+        <w:rPr>
+          <w:lang w:val="bg-BG"/>
+        </w:rPr>
+        <w:t xml:space="preserve"> е, че може да създаде </w:t>
+      </w:r>
+      <w:r>
+        <w:t>N-Body</w:t>
+      </w:r>
+      <w:r>
+        <w:rPr>
+          <w:lang w:val="bg-BG"/>
+        </w:rPr>
+        <w:t xml:space="preserve"> симулация с добър паралелизъм. </w:t>
+      </w:r>
+      <w:r>
+        <w:t>PSP</w:t>
+      </w:r>
+      <w:r>
+        <w:rPr>
+          <w:lang w:val="bg-BG"/>
+        </w:rPr>
+        <w:t xml:space="preserve"> намалява проблемите с комуникацията и синхронизацията като увеличава размерността на пространството. В случая на </w:t>
+      </w:r>
+      <w:r>
+        <w:t>N-Body</w:t>
+      </w:r>
+      <w:r>
+        <w:rPr>
+          <w:lang w:val="bg-BG"/>
+        </w:rPr>
+        <w:t xml:space="preserve"> проблема това означава масива с тела да стане двуизмерен, </w:t>
+      </w:r>
+      <w:proofErr w:type="spellStart"/>
+      <w:r>
+        <w:t>NxN</w:t>
+      </w:r>
+      <w:proofErr w:type="spellEnd"/>
+      <w:r>
+        <w:rPr>
+          <w:lang w:val="bg-BG"/>
+        </w:rPr>
+        <w:t xml:space="preserve"> масив в който всеки ред е копие на оригинала. Създавайки такъв двуизмерен масив премахва нуждата за цикъл, който да обхожда всички двойки тела.</w:t>
+      </w:r>
+    </w:p>
+    <w:p>
+      <w:pPr>
+        <w:rPr>
+          <w:lang w:val="bg-BG"/>
+        </w:rPr>
+      </w:pPr>
+      <w:r>
+        <w:rPr>
+          <w:lang w:val="bg-BG"/>
+        </w:rPr>
+        <w:t xml:space="preserve">След създаване на този масив (вече матрица) се създава и транспонираната матрица. След което </w:t>
+      </w:r>
+      <w:r>
+        <w:rPr>
+          <w:lang w:val="bg-BG"/>
+        </w:rPr>
+        <w:t xml:space="preserve">елемент по елемент се извършва операция, на която резултата се записва в трета матрица. </w:t>
+      </w:r>
+    </w:p>
+    <w:p>
+      <w:pPr>
+        <w:rPr>
+          <w:lang w:val="bg-BG"/>
+        </w:rPr>
+      </w:pPr>
+      <w:r>
+        <w:rPr>
+          <w:lang w:val="bg-BG"/>
+        </w:rPr>
+        <w:t xml:space="preserve">Последната стъпка е редукция, която сумира стойностите по колони и създава нов едномерен масив, който съдържа резултатите от операцията. </w:t>
+      </w:r>
+    </w:p>
+    <w:p>
+      <w:r>
+        <w:rPr>
+          <w:lang w:val="bg-BG"/>
+        </w:rPr>
+        <w:t>Нагледен пример може да се види на Фиг. &lt;</w:t>
+      </w:r>
+      <w:r>
+        <w:rPr>
+          <w:color w:val="FF0000"/>
+        </w:rPr>
+        <w:t>INSERT FIGURE NUMBER</w:t>
+      </w:r>
+      <w:r>
+        <w:rPr>
+          <w:lang w:val="bg-BG"/>
+        </w:rPr>
+        <w:t>&gt;</w:t>
+      </w:r>
+      <w:r>
+        <w:t xml:space="preserve">. </w:t>
+      </w:r>
+      <w:r>
+        <w:rPr>
+          <w:lang w:val="bg-BG"/>
+        </w:rPr>
+        <w:t>В примера се използва операцията по-голямо или равно.</w:t>
+      </w:r>
+    </w:p>
+    <w:p>
+      <w:r>
+        <w:rPr>
+          <w:noProof/>
+        </w:rPr>
+        <w:drawing>
+          <wp:anchor distT="0" distB="0" distL="114300" distR="114300" simplePos="0" relativeHeight="251674624" behindDoc="0" locked="0" layoutInCell="1" allowOverlap="1" wp14:anchorId="365125D6" wp14:editId="4AF24F4B">
+            <wp:simplePos x="0" y="0"/>
+            <wp:positionH relativeFrom="margin">
+              <wp:posOffset>1130845</wp:posOffset>
+            </wp:positionH>
+            <wp:positionV relativeFrom="paragraph">
+              <wp:posOffset>78740</wp:posOffset>
+            </wp:positionV>
+            <wp:extent cx="4575685" cy="1992085"/>
+            <wp:effectExtent l="0" t="0" r="0" b="8255"/>
+            <wp:wrapNone/>
+            <wp:docPr id="16" name="Picture 16" descr="Diagram&#10;&#10;Description automatically generated with medium confidence"/>
+            <wp:cNvGraphicFramePr>
+              <a:graphicFrameLocks xmlns:a="http://schemas.openxmlformats.org/drawingml/2006/main" noChangeAspect="1"/>
+            </wp:cNvGraphicFramePr>
+            <a:graphic xmlns:a="http://schemas.openxmlformats.org/drawingml/2006/main">
+              <a:graphicData uri="http://schemas.openxmlformats.org/drawingml/2006/picture">
+                <pic:pic xmlns:pic="http://schemas.openxmlformats.org/drawingml/2006/picture">
+                  <pic:nvPicPr>
+                    <pic:cNvPr id="16" name="Picture 16" descr="Diagram&#10;&#10;Description automatically generated with medium confidence"/>
+                    <pic:cNvPicPr/>
+                  </pic:nvPicPr>
+                  <pic:blipFill>
+                    <a:blip r:embed="rId11">
+                      <a:extLst>
+                        <a:ext uri="{28A0092B-C50C-407E-A947-70E740481C1C}">
+                          <a14:useLocalDpi xmlns:a14="http://schemas.microsoft.com/office/drawing/2010/main" val="0"/>
+                        </a:ext>
+                      </a:extLst>
+                    </a:blip>
+                    <a:stretch>
+                      <a:fillRect/>
+                    </a:stretch>
+                  </pic:blipFill>
+                  <pic:spPr>
+                    <a:xfrm>
+                      <a:off x="0" y="0"/>
+                      <a:ext cx="4575685" cy="1992085"/>
+                    </a:xfrm>
+                    <a:prstGeom prst="rect">
+                      <a:avLst/>
+                    </a:prstGeom>
+                  </pic:spPr>
+                </pic:pic>
+              </a:graphicData>
+            </a:graphic>
+            <wp14:sizeRelH relativeFrom="margin">
+              <wp14:pctWidth>0</wp14:pctWidth>
+            </wp14:sizeRelH>
+            <wp14:sizeRelV relativeFrom="margin">
+              <wp14:pctHeight>0</wp14:pctHeight>
+            </wp14:sizeRelV>
+          </wp:anchor>
+        </w:drawing>
+      </w:r>
+    </w:p>
+    <w:p/>
+    <w:p/>
+    <w:p/>
+    <w:p/>
+    <w:p/>
+    <w:p/>
+    <w:p/>
+    <w:p/>
+    <w:p>
+      <w:r>
+        <w:rPr>
+          <w:noProof/>
+        </w:rPr>
+        <w:drawing>
+          <wp:anchor distT="0" distB="0" distL="114300" distR="114300" simplePos="0" relativeHeight="251675648" behindDoc="0" locked="0" layoutInCell="1" allowOverlap="1" wp14:anchorId="02A1880B" wp14:editId="06D2E9D0">
+            <wp:simplePos x="0" y="0"/>
+            <wp:positionH relativeFrom="column">
+              <wp:posOffset>836386</wp:posOffset>
+            </wp:positionH>
+            <wp:positionV relativeFrom="paragraph">
+              <wp:posOffset>544</wp:posOffset>
+            </wp:positionV>
+            <wp:extent cx="4223657" cy="2251715"/>
+            <wp:effectExtent l="0" t="0" r="5715" b="0"/>
+            <wp:wrapNone/>
+            <wp:docPr id="17" name="Picture 17" descr="Text&#10;&#10;Description automatically generated with medium confidence"/>
+            <wp:cNvGraphicFramePr>
+              <a:graphicFrameLocks xmlns:a="http://schemas.openxmlformats.org/drawingml/2006/main" noChangeAspect="1"/>
+            </wp:cNvGraphicFramePr>
+            <a:graphic xmlns:a="http://schemas.openxmlformats.org/drawingml/2006/main">
+              <a:graphicData uri="http://schemas.openxmlformats.org/drawingml/2006/picture">
+                <pic:pic xmlns:pic="http://schemas.openxmlformats.org/drawingml/2006/picture">
+                  <pic:nvPicPr>
+                    <pic:cNvPr id="17" name="Picture 17" descr="Text&#10;&#10;Description automatically generated with medium confidence"/>
+                    <pic:cNvPicPr/>
+                  </pic:nvPicPr>
+                  <pic:blipFill>
+                    <a:blip r:embed="rId12">
+                      <a:extLst>
+                        <a:ext uri="{28A0092B-C50C-407E-A947-70E740481C1C}">
+                          <a14:useLocalDpi xmlns:a14="http://schemas.microsoft.com/office/drawing/2010/main" val="0"/>
+                        </a:ext>
+                      </a:extLst>
+                    </a:blip>
+                    <a:stretch>
+                      <a:fillRect/>
+                    </a:stretch>
+                  </pic:blipFill>
+                  <pic:spPr>
+                    <a:xfrm>
+                      <a:off x="0" y="0"/>
+                      <a:ext cx="4223657" cy="2251715"/>
+                    </a:xfrm>
+                    <a:prstGeom prst="rect">
+                      <a:avLst/>
+                    </a:prstGeom>
+                  </pic:spPr>
+                </pic:pic>
+              </a:graphicData>
+            </a:graphic>
+            <wp14:sizeRelH relativeFrom="margin">
+              <wp14:pctWidth>0</wp14:pctWidth>
+            </wp14:sizeRelH>
+            <wp14:sizeRelV relativeFrom="margin">
+              <wp14:pctHeight>0</wp14:pctHeight>
+            </wp14:sizeRelV>
+          </wp:anchor>
+        </w:drawing>
+      </w:r>
+    </w:p>
+    <w:p/>
+    <w:p/>
+    <w:p/>
+    <w:p/>
+    <w:p/>
+    <w:p/>
+    <w:p/>
+    <w:p>
+      <w:r>
+        <w:rPr>
+          <w:noProof/>
+        </w:rPr>
+        <w:drawing>
+          <wp:anchor distT="0" distB="0" distL="114300" distR="114300" simplePos="0" relativeHeight="251676672" behindDoc="0" locked="0" layoutInCell="1" allowOverlap="1" wp14:anchorId="32B54A7F" wp14:editId="0A0FB9E6">
+            <wp:simplePos x="0" y="0"/>
+            <wp:positionH relativeFrom="column">
+              <wp:posOffset>-315504</wp:posOffset>
+            </wp:positionH>
+            <wp:positionV relativeFrom="paragraph">
+              <wp:posOffset>117384</wp:posOffset>
+            </wp:positionV>
+            <wp:extent cx="6529105" cy="1959429"/>
+            <wp:effectExtent l="0" t="0" r="5080" b="3175"/>
+            <wp:wrapNone/>
+            <wp:docPr id="18" name="Picture 18" descr="Table&#10;&#10;Description automatically generated"/>
+            <wp:cNvGraphicFramePr>
+              <a:graphicFrameLocks xmlns:a="http://schemas.openxmlformats.org/drawingml/2006/main" noChangeAspect="1"/>
+            </wp:cNvGraphicFramePr>
+            <a:graphic xmlns:a="http://schemas.openxmlformats.org/drawingml/2006/main">
+              <a:graphicData uri="http://schemas.openxmlformats.org/drawingml/2006/picture">
+                <pic:pic xmlns:pic="http://schemas.openxmlformats.org/drawingml/2006/picture">
+                  <pic:nvPicPr>
+                    <pic:cNvPr id="18" name="Picture 18" descr="Table&#10;&#10;Description automatically generated"/>
+                    <pic:cNvPicPr/>
+                  </pic:nvPicPr>
+                  <pic:blipFill>
+                    <a:blip r:embed="rId13">
+                      <a:extLst>
+                        <a:ext uri="{28A0092B-C50C-407E-A947-70E740481C1C}">
+                          <a14:useLocalDpi xmlns:a14="http://schemas.microsoft.com/office/drawing/2010/main" val="0"/>
+                        </a:ext>
+                      </a:extLst>
+                    </a:blip>
+                    <a:stretch>
+                      <a:fillRect/>
+                    </a:stretch>
+                  </pic:blipFill>
+                  <pic:spPr>
+                    <a:xfrm>
+                      <a:off x="0" y="0"/>
+                      <a:ext cx="6529105" cy="1959429"/>
+                    </a:xfrm>
+                    <a:prstGeom prst="rect">
+                      <a:avLst/>
+                    </a:prstGeom>
+                  </pic:spPr>
+                </pic:pic>
+              </a:graphicData>
+            </a:graphic>
+            <wp14:sizeRelH relativeFrom="margin">
+              <wp14:pctWidth>0</wp14:pctWidth>
+            </wp14:sizeRelH>
+            <wp14:sizeRelV relativeFrom="margin">
+              <wp14:pctHeight>0</wp14:pctHeight>
+            </wp14:sizeRelV>
+          </wp:anchor>
+        </w:drawing>
+      </w:r>
+    </w:p>
+    <w:p/>
+    <w:p/>
+    <w:p/>
+    <w:p/>
+    <w:p/>
+    <w:p/>
+    <w:p/>
+    <w:p>
+      <w:r>
+        <w:rPr>
+          <w:noProof/>
+        </w:rPr>
+        <w:drawing>
+          <wp:anchor distT="0" distB="0" distL="114300" distR="114300" simplePos="0" relativeHeight="251677696" behindDoc="0" locked="0" layoutInCell="1" allowOverlap="1" wp14:anchorId="63E122A7" wp14:editId="2FC0EC8F">
+            <wp:simplePos x="0" y="0"/>
+            <wp:positionH relativeFrom="column">
+              <wp:posOffset>1868261</wp:posOffset>
+            </wp:positionH>
+            <wp:positionV relativeFrom="paragraph">
+              <wp:posOffset>148499</wp:posOffset>
+            </wp:positionV>
+            <wp:extent cx="2160607" cy="2732314"/>
+            <wp:effectExtent l="0" t="0" r="0" b="0"/>
+            <wp:wrapNone/>
+            <wp:docPr id="19" name="Picture 19" descr="Text&#10;&#10;Description automatically generated"/>
+            <wp:cNvGraphicFramePr>
+              <a:graphicFrameLocks xmlns:a="http://schemas.openxmlformats.org/drawingml/2006/main" noChangeAspect="1"/>
+            </wp:cNvGraphicFramePr>
+            <a:graphic xmlns:a="http://schemas.openxmlformats.org/drawingml/2006/main">
+              <a:graphicData uri="http://schemas.openxmlformats.org/drawingml/2006/picture">
+                <pic:pic xmlns:pic="http://schemas.openxmlformats.org/drawingml/2006/picture">
+                  <pic:nvPicPr>
+                    <pic:cNvPr id="19" name="Picture 19" descr="Text&#10;&#10;Description automatically generated"/>
+                    <pic:cNvPicPr/>
+                  </pic:nvPicPr>
+                  <pic:blipFill>
+                    <a:blip r:embed="rId14">
+                      <a:extLst>
+                        <a:ext uri="{28A0092B-C50C-407E-A947-70E740481C1C}">
+                          <a14:useLocalDpi xmlns:a14="http://schemas.microsoft.com/office/drawing/2010/main" val="0"/>
+                        </a:ext>
+                      </a:extLst>
+                    </a:blip>
+                    <a:stretch>
+                      <a:fillRect/>
+                    </a:stretch>
+                  </pic:blipFill>
+                  <pic:spPr>
+                    <a:xfrm>
+                      <a:off x="0" y="0"/>
+                      <a:ext cx="2160607" cy="2732314"/>
+                    </a:xfrm>
+                    <a:prstGeom prst="rect">
+                      <a:avLst/>
+                    </a:prstGeom>
+                  </pic:spPr>
+                </pic:pic>
+              </a:graphicData>
+            </a:graphic>
+            <wp14:sizeRelH relativeFrom="margin">
+              <wp14:pctWidth>0</wp14:pctWidth>
+            </wp14:sizeRelH>
+            <wp14:sizeRelV relativeFrom="margin">
+              <wp14:pctHeight>0</wp14:pctHeight>
+            </wp14:sizeRelV>
+          </wp:anchor>
+        </w:drawing>
+      </w:r>
+    </w:p>
+    <w:p/>
+    <w:p/>
+    <w:p/>
+    <w:p/>
+    <w:p/>
+    <w:p/>
+    <w:p/>
+    <w:p/>
+    <w:p/>
+    <w:p>
+      <w:pPr>
+        <w:pStyle w:val="N-BodyList-Level4"/>
+      </w:pPr>
+      <w:r>
+        <w:rPr>
+          <w:noProof/>
+        </w:rPr>
+        <w:drawing>
+          <wp:anchor distT="0" distB="0" distL="114300" distR="114300" simplePos="0" relativeHeight="251678720" behindDoc="0" locked="0" layoutInCell="1" allowOverlap="1" wp14:anchorId="72D2C880" wp14:editId="42FF243A">
+            <wp:simplePos x="0" y="0"/>
+            <wp:positionH relativeFrom="margin">
+              <wp:posOffset>727198</wp:posOffset>
+            </wp:positionH>
+            <wp:positionV relativeFrom="paragraph">
+              <wp:posOffset>328295</wp:posOffset>
+            </wp:positionV>
+            <wp:extent cx="4090220" cy="1357289"/>
+            <wp:effectExtent l="0" t="0" r="5715" b="0"/>
+            <wp:wrapNone/>
+            <wp:docPr id="20" name="Picture 20" descr="Text&#10;&#10;Description automatically generated"/>
+            <wp:cNvGraphicFramePr>
+              <a:graphicFrameLocks xmlns:a="http://schemas.openxmlformats.org/drawingml/2006/main" noChangeAspect="1"/>
+            </wp:cNvGraphicFramePr>
+            <a:graphic xmlns:a="http://schemas.openxmlformats.org/drawingml/2006/main">
+              <a:graphicData uri="http://schemas.openxmlformats.org/drawingml/2006/picture">
+                <pic:pic xmlns:pic="http://schemas.openxmlformats.org/drawingml/2006/picture">
+                  <pic:nvPicPr>
+                    <pic:cNvPr id="20" name="Picture 20" descr="Text&#10;&#10;Description automatically generated"/>
+                    <pic:cNvPicPr/>
+                  </pic:nvPicPr>
+                  <pic:blipFill>
+                    <a:blip r:embed="rId15">
+                      <a:extLst>
+                        <a:ext uri="{28A0092B-C50C-407E-A947-70E740481C1C}">
+                          <a14:useLocalDpi xmlns:a14="http://schemas.microsoft.com/office/drawing/2010/main" val="0"/>
+                        </a:ext>
+                      </a:extLst>
+                    </a:blip>
+                    <a:stretch>
+                      <a:fillRect/>
+                    </a:stretch>
+                  </pic:blipFill>
+                  <pic:spPr>
+                    <a:xfrm>
+                      <a:off x="0" y="0"/>
+                      <a:ext cx="4090220" cy="1357289"/>
+                    </a:xfrm>
+                    <a:prstGeom prst="rect">
+                      <a:avLst/>
+                    </a:prstGeom>
+                  </pic:spPr>
+                </pic:pic>
+              </a:graphicData>
+            </a:graphic>
+            <wp14:sizeRelH relativeFrom="margin">
+              <wp14:pctWidth>0</wp14:pctWidth>
+            </wp14:sizeRelH>
+            <wp14:sizeRelV relativeFrom="margin">
+              <wp14:pctHeight>0</wp14:pctHeight>
+            </wp14:sizeRelV>
+          </wp:anchor>
+        </w:drawing>
+      </w:r>
+      <w:r>
+        <w:tab/>
+        <w:t>Характеристики на тестовата машина</w:t>
+      </w:r>
+    </w:p>
+    <w:p>
+      <w:pPr>
+        <w:pStyle w:val="N-BodyList-Level2"/>
+        <w:numPr>
+          <w:ilvl w:val="0"/>
+          <w:numId w:val="0"/>
+        </w:numPr>
+        <w:ind w:left="1800"/>
+      </w:pPr>
+    </w:p>
+    <w:p>
+      <w:pPr>
+        <w:pStyle w:val="List2"/>
+      </w:pPr>
+    </w:p>
+    <w:p>
+      <w:pPr>
+        <w:pStyle w:val="List2"/>
+      </w:pPr>
+    </w:p>
+    <w:p>
+      <w:pPr>
+        <w:pStyle w:val="List2"/>
+      </w:pPr>
+    </w:p>
+    <w:p>
+      <w:pPr>
+        <w:pStyle w:val="List2"/>
+      </w:pPr>
+    </w:p>
+    <w:p>
+      <w:pPr>
+        <w:pStyle w:val="List2"/>
+      </w:pPr>
+    </w:p>
+    <w:p>
+      <w:pPr>
+        <w:pStyle w:val="N-BodyList-Level4"/>
+      </w:pPr>
+      <w:r>
+        <w:tab/>
+        <w:t>Постигнати резултати</w:t>
+      </w:r>
+    </w:p>
+    <w:p>
+      <w:pPr>
+        <w:pStyle w:val="N-BodyList-Level2"/>
+        <w:numPr>
+          <w:ilvl w:val="0"/>
+          <w:numId w:val="0"/>
+        </w:numPr>
+        <w:ind w:left="1800"/>
+      </w:pPr>
+      <w:r>
+        <w:rPr>
+          <w:noProof/>
+        </w:rPr>
+        <w:drawing>
+          <wp:anchor distT="0" distB="0" distL="114300" distR="114300" simplePos="0" relativeHeight="251679744" behindDoc="0" locked="0" layoutInCell="1" allowOverlap="1" wp14:anchorId="5BC1DC2E" wp14:editId="2798FA8B">
+            <wp:simplePos x="0" y="0"/>
+            <wp:positionH relativeFrom="margin">
+              <wp:posOffset>982980</wp:posOffset>
+            </wp:positionH>
+            <wp:positionV relativeFrom="paragraph">
+              <wp:posOffset>84455</wp:posOffset>
+            </wp:positionV>
+            <wp:extent cx="3893575" cy="2555367"/>
+            <wp:effectExtent l="0" t="0" r="0" b="0"/>
+            <wp:wrapNone/>
+            <wp:docPr id="21" name="Picture 21" descr="Chart, line chart&#10;&#10;Description automatically generated"/>
+            <wp:cNvGraphicFramePr>
+              <a:graphicFrameLocks xmlns:a="http://schemas.openxmlformats.org/drawingml/2006/main" noChangeAspect="1"/>
+            </wp:cNvGraphicFramePr>
+            <a:graphic xmlns:a="http://schemas.openxmlformats.org/drawingml/2006/main">
+              <a:graphicData uri="http://schemas.openxmlformats.org/drawingml/2006/picture">
+                <pic:pic xmlns:pic="http://schemas.openxmlformats.org/drawingml/2006/picture">
+                  <pic:nvPicPr>
+                    <pic:cNvPr id="21" name="Picture 21" descr="Chart, line chart&#10;&#10;Description automatically generated"/>
+                    <pic:cNvPicPr/>
+                  </pic:nvPicPr>
+                  <pic:blipFill>
+                    <a:blip r:embed="rId16" cstate="print">
+                      <a:extLst>
+                        <a:ext uri="{28A0092B-C50C-407E-A947-70E740481C1C}">
+                          <a14:useLocalDpi xmlns:a14="http://schemas.microsoft.com/office/drawing/2010/main" val="0"/>
+                        </a:ext>
+                      </a:extLst>
+                    </a:blip>
+                    <a:stretch>
+                      <a:fillRect/>
+                    </a:stretch>
+                  </pic:blipFill>
+                  <pic:spPr>
+                    <a:xfrm>
+                      <a:off x="0" y="0"/>
+                      <a:ext cx="3893575" cy="2555367"/>
+                    </a:xfrm>
+                    <a:prstGeom prst="rect">
+                      <a:avLst/>
+                    </a:prstGeom>
+                  </pic:spPr>
+                </pic:pic>
+              </a:graphicData>
+            </a:graphic>
+            <wp14:sizeRelH relativeFrom="margin">
+              <wp14:pctWidth>0</wp14:pctWidth>
+            </wp14:sizeRelH>
+            <wp14:sizeRelV relativeFrom="margin">
+              <wp14:pctHeight>0</wp14:pctHeight>
+            </wp14:sizeRelV>
+          </wp:anchor>
+        </w:drawing>
+      </w:r>
+    </w:p>
+    <w:p>
+      <w:pPr>
+        <w:pStyle w:val="List2"/>
+      </w:pPr>
+    </w:p>
+    <w:p>
+      <w:pPr>
+        <w:pStyle w:val="List2"/>
+      </w:pPr>
+    </w:p>
+    <w:p>
+      <w:pPr>
+        <w:pStyle w:val="List2"/>
+      </w:pPr>
+    </w:p>
+    <w:p>
+      <w:pPr>
+        <w:pStyle w:val="List2"/>
+      </w:pPr>
+    </w:p>
+    <w:p>
+      <w:pPr>
+        <w:pStyle w:val="List2"/>
+      </w:pPr>
+    </w:p>
+    <w:p>
+      <w:pPr>
+        <w:pStyle w:val="List2"/>
+      </w:pPr>
+    </w:p>
+    <w:p>
+      <w:pPr>
+        <w:pStyle w:val="List2"/>
+      </w:pPr>
+    </w:p>
+    <w:p>
+      <w:pPr>
+        <w:pStyle w:val="List2"/>
+      </w:pPr>
+    </w:p>
+    <w:p>
+      <w:pPr>
+        <w:pStyle w:val="List2"/>
+      </w:pPr>
+    </w:p>
+    <w:p>
+      <w:pPr>
+        <w:pStyle w:val="List2"/>
+      </w:pPr>
+    </w:p>
+    <w:p>
+      <w:pPr>
+        <w:pStyle w:val="List2"/>
+      </w:pPr>
+    </w:p>
+    <w:p>
+      <w:pPr>
+        <w:pStyle w:val="List2"/>
+      </w:pPr>
+    </w:p>
+    <w:p>
+      <w:pPr>
+        <w:pStyle w:val="List2"/>
+      </w:pPr>
+      <w:r>
+        <w:rPr>
+          <w:noProof/>
+        </w:rPr>
+        <w:drawing>
+          <wp:anchor distT="0" distB="0" distL="114300" distR="114300" simplePos="0" relativeHeight="251680768" behindDoc="0" locked="0" layoutInCell="1" allowOverlap="1" wp14:anchorId="44B53E72" wp14:editId="4F60C03B">
+            <wp:simplePos x="0" y="0"/>
+            <wp:positionH relativeFrom="column">
+              <wp:posOffset>1285748</wp:posOffset>
+            </wp:positionH>
+            <wp:positionV relativeFrom="paragraph">
+              <wp:posOffset>142998</wp:posOffset>
+            </wp:positionV>
+            <wp:extent cx="3295016" cy="2389239"/>
+            <wp:effectExtent l="0" t="0" r="635" b="0"/>
+            <wp:wrapNone/>
+            <wp:docPr id="22" name="Picture 22" descr="Chart, line chart&#10;&#10;Description automatically generated"/>
+            <wp:cNvGraphicFramePr>
+              <a:graphicFrameLocks xmlns:a="http://schemas.openxmlformats.org/drawingml/2006/main" noChangeAspect="1"/>
+            </wp:cNvGraphicFramePr>
+            <a:graphic xmlns:a="http://schemas.openxmlformats.org/drawingml/2006/main">
+              <a:graphicData uri="http://schemas.openxmlformats.org/drawingml/2006/picture">
+                <pic:pic xmlns:pic="http://schemas.openxmlformats.org/drawingml/2006/picture">
+                  <pic:nvPicPr>
+                    <pic:cNvPr id="22" name="Picture 22" descr="Chart, line chart&#10;&#10;Description automatically generated"/>
+                    <pic:cNvPicPr/>
+                  </pic:nvPicPr>
+                  <pic:blipFill>
+                    <a:blip r:embed="rId17" cstate="print">
+                      <a:extLst>
+                        <a:ext uri="{28A0092B-C50C-407E-A947-70E740481C1C}">
+                          <a14:useLocalDpi xmlns:a14="http://schemas.microsoft.com/office/drawing/2010/main" val="0"/>
+                        </a:ext>
+                      </a:extLst>
+                    </a:blip>
+                    <a:stretch>
+                      <a:fillRect/>
+                    </a:stretch>
+                  </pic:blipFill>
+                  <pic:spPr>
+                    <a:xfrm>
+                      <a:off x="0" y="0"/>
+                      <a:ext cx="3295016" cy="2389239"/>
+                    </a:xfrm>
+                    <a:prstGeom prst="rect">
+                      <a:avLst/>
+                    </a:prstGeom>
+                  </pic:spPr>
+                </pic:pic>
+              </a:graphicData>
+            </a:graphic>
+            <wp14:sizeRelH relativeFrom="margin">
+              <wp14:pctWidth>0</wp14:pctWidth>
+            </wp14:sizeRelH>
+            <wp14:sizeRelV relativeFrom="margin">
+              <wp14:pctHeight>0</wp14:pctHeight>
+            </wp14:sizeRelV>
+          </wp:anchor>
+        </w:drawing>
+      </w:r>
+    </w:p>
+    <w:p>
+      <w:pPr>
+        <w:pStyle w:val="List2"/>
+      </w:pPr>
+    </w:p>
+    <w:p>
+      <w:pPr>
+        <w:pStyle w:val="List2"/>
+      </w:pPr>
+    </w:p>
+    <w:p>
+      <w:pPr>
+        <w:pStyle w:val="List2"/>
+      </w:pPr>
+    </w:p>
+    <w:p>
+      <w:pPr>
+        <w:pStyle w:val="List2"/>
+      </w:pPr>
     </w:p>
     <w:p>
       <w:pPr>
@@ -1962,11 +2776,16 @@
           <w:numId w:val="0"/>
         </w:numPr>
         <w:ind w:left="1620"/>
-        <w:rPr>
-          <w:lang w:val="bg-BG"/>
-        </w:rPr>
-      </w:pPr>
-    </w:p>
+      </w:pPr>
+    </w:p>
+    <w:p>
+      <w:pPr>
+        <w:pStyle w:val="N-BodyList-Level4"/>
+      </w:pPr>
+    </w:p>
+    <w:p/>
+    <w:p/>
+    <w:p/>
     <w:p>
       <w:pPr>
         <w:pStyle w:val="N-BodyList-Level2"/>
@@ -1978,6 +2797,7 @@
         <w:rPr>
           <w:lang w:val="bg-BG"/>
         </w:rPr>
+        <w:lastRenderedPageBreak/>
         <w:t>Избор на алгоритми</w:t>
       </w:r>
     </w:p>
@@ -2285,8 +3105,118 @@
         <w:rPr>
           <w:lang w:val="bg-BG"/>
         </w:rPr>
+        <w:t>Този алгоритъм се имплементира като два вложени цикъла при последователната обработка. При паралелната обработка общия масив с частици се разделя равномерно на броя нишки и всяка нишка изпълнява последователния алгоритъм с два вложени цикъла.</w:t>
+      </w:r>
+    </w:p>
+    <w:p>
+      <w:pPr>
+        <w:pStyle w:val="N-BodyList-Level3"/>
+        <w:rPr>
+          <w:lang w:val="bg-BG"/>
+        </w:rPr>
+      </w:pPr>
+      <w:r>
+        <w:rPr>
+          <w:lang w:val="bg-BG"/>
+        </w:rPr>
         <w:lastRenderedPageBreak/>
-        <w:t>Този алгоритъм се имплементира като два вложени цикъла при последователната обработка. При паралелната обработка общия масив с частици се разделя равномерно на броя нишки и всяка нишка изпълнява последователния алгоритъм с два вложени цикъла.</w:t>
+        <w:t>BH (Barnes-</w:t>
+      </w:r>
+      <w:proofErr w:type="spellStart"/>
+      <w:r>
+        <w:rPr>
+          <w:lang w:val="bg-BG"/>
+        </w:rPr>
+        <w:t>Hut</w:t>
+      </w:r>
+      <w:proofErr w:type="spellEnd"/>
+      <w:r>
+        <w:rPr>
+          <w:lang w:val="bg-BG"/>
+        </w:rPr>
+        <w:t xml:space="preserve">) </w:t>
+      </w:r>
+    </w:p>
+    <w:p>
+      <w:pPr>
+        <w:rPr>
+          <w:lang w:val="bg-BG"/>
+        </w:rPr>
+      </w:pPr>
+      <w:r>
+        <w:rPr>
+          <w:lang w:val="bg-BG"/>
+        </w:rPr>
+        <w:t xml:space="preserve">Имплементирания </w:t>
+      </w:r>
+      <w:r>
+        <w:t>BH</w:t>
+      </w:r>
+      <w:r>
+        <w:rPr>
+          <w:lang w:val="bg-BG"/>
+        </w:rPr>
+        <w:t xml:space="preserve"> алгоритъм е съвсем базов</w:t>
+      </w:r>
+      <w:r>
+        <w:rPr>
+          <w:lang w:val="bg-BG"/>
+        </w:rPr>
+        <w:t>. Състои се от три фази: Рекурсивна декомпозиция на пространството докато има само една частица във всяка клетка, изчисляване на взаимодействията на клетките чрез обхождане на дървото и последната стъпка е преместването на частиците в зависимост от силите, които действат върху тях.</w:t>
+      </w:r>
+    </w:p>
+    <w:p>
+      <w:pPr>
+        <w:rPr>
+          <w:lang w:val="bg-BG"/>
+        </w:rPr>
+      </w:pPr>
+      <w:r>
+        <w:rPr>
+          <w:lang w:val="bg-BG"/>
+        </w:rPr>
+        <w:t>От тези стъпки обхождането и преместването на частиците, докато декомпозицията е последователна. В процеса на събиране на информация, късно попаднах на паралелен алгоритъм за построяване на дървото. Този алгоритъм е Ортогонално балансиране (О</w:t>
+      </w:r>
+      <w:r>
+        <w:t xml:space="preserve">RB) </w:t>
+      </w:r>
+      <w:r>
+        <w:rPr>
+          <w:lang w:val="bg-BG"/>
+        </w:rPr>
+        <w:t xml:space="preserve">и се използва от </w:t>
+      </w:r>
+      <w:r>
+        <w:t>Salmon</w:t>
+      </w:r>
+      <w:r>
+        <w:rPr>
+          <w:lang w:val="bg-BG"/>
+        </w:rPr>
+        <w:t xml:space="preserve"> </w:t>
+      </w:r>
+      <w:r>
+        <w:t xml:space="preserve">[7], </w:t>
+      </w:r>
+      <w:r>
+        <w:rPr>
+          <w:lang w:val="bg-BG"/>
+        </w:rPr>
+        <w:t>но поради ограниченото време не успях да го изследвам и имплементирам.</w:t>
+      </w:r>
+    </w:p>
+    <w:p>
+      <w:pPr>
+        <w:pStyle w:val="N-BodyList-Level2"/>
+        <w:rPr>
+          <w:lang w:val="bg-BG"/>
+        </w:rPr>
+      </w:pPr>
+      <w:r>
+        <w:rPr>
+          <w:lang w:val="bg-BG"/>
+        </w:rPr>
+        <w:t>Описание на реализацията</w:t>
       </w:r>
     </w:p>
     <w:p>
@@ -2300,185 +3230,75 @@
         <w:rPr>
           <w:lang w:val="bg-BG"/>
         </w:rPr>
-        <w:t>BH (Barnes-</w:t>
+        <w:t>Кратко описание</w:t>
+      </w:r>
+    </w:p>
+    <w:p>
+      <w:pPr>
+        <w:rPr>
+          <w:lang w:val="bg-BG"/>
+        </w:rPr>
+      </w:pPr>
+      <w:r>
+        <w:rPr>
+          <w:lang w:val="bg-BG"/>
+        </w:rPr>
+        <w:t>Реализацията на проекта се разделя на две основни части, интерфейса и библиотека (</w:t>
       </w:r>
       <w:proofErr w:type="spellStart"/>
       <w:r>
         <w:rPr>
           <w:lang w:val="bg-BG"/>
         </w:rPr>
-        <w:t>Hut</w:t>
+        <w:t>class</w:t>
       </w:r>
       <w:proofErr w:type="spellEnd"/>
       <w:r>
         <w:rPr>
           <w:lang w:val="bg-BG"/>
         </w:rPr>
-        <w:t xml:space="preserve">) </w:t>
-      </w:r>
-    </w:p>
-    <w:p>
-      <w:pPr>
-        <w:rPr>
-          <w:lang w:val="bg-BG"/>
-        </w:rPr>
-      </w:pPr>
-      <w:r>
-        <w:rPr>
-          <w:lang w:val="bg-BG"/>
-        </w:rPr>
-        <w:t xml:space="preserve">Имплементирания </w:t>
-      </w:r>
-      <w:r>
-        <w:t>BH</w:t>
-      </w:r>
-      <w:r>
-        <w:rPr>
-          <w:lang w:val="bg-BG"/>
-        </w:rPr>
-        <w:t xml:space="preserve"> алгоритъм е съвсем базов</w:t>
-      </w:r>
-      <w:r>
-        <w:rPr>
-          <w:lang w:val="bg-BG"/>
-        </w:rPr>
-        <w:t>. Състои се от три фази: Рекурсивна декомпозиция на пространството докато има само една частица във всяка клетка, изчисляване на взаимодействията на клетките чрез обхождане на дървото и последната стъпка е преместването на частиците в зависимост от силите, които действат върху тях.</w:t>
-      </w:r>
-    </w:p>
-    <w:p>
-      <w:pPr>
-        <w:rPr>
-          <w:lang w:val="bg-BG"/>
-        </w:rPr>
-      </w:pPr>
-      <w:r>
-        <w:rPr>
-          <w:lang w:val="bg-BG"/>
-        </w:rPr>
-        <w:t>От тези стъпки обхождането и преместването на частиците, докато декомпозицията е последователна. В процеса на събиране на информация, късно попаднах на паралелен алгоритъм за построяване на дървото. Този алгоритъм е Ортогонално балансиране (О</w:t>
-      </w:r>
-      <w:r>
-        <w:t xml:space="preserve">RB) </w:t>
-      </w:r>
-      <w:r>
-        <w:rPr>
-          <w:lang w:val="bg-BG"/>
-        </w:rPr>
-        <w:t xml:space="preserve">и се използва от </w:t>
-      </w:r>
-      <w:r>
-        <w:t>Salmon</w:t>
-      </w:r>
-      <w:r>
-        <w:rPr>
-          <w:lang w:val="bg-BG"/>
-        </w:rPr>
         <w:t xml:space="preserve"> </w:t>
       </w:r>
-      <w:r>
-        <w:t xml:space="preserve">[7], </w:t>
-      </w:r>
-      <w:r>
-        <w:rPr>
-          <w:lang w:val="bg-BG"/>
-        </w:rPr>
-        <w:t>но поради ограниченото време не успях да го изследвам и имплементирам.</w:t>
-      </w:r>
-    </w:p>
-    <w:p>
-      <w:pPr>
-        <w:pStyle w:val="N-BodyList-Level2"/>
-        <w:rPr>
-          <w:lang w:val="bg-BG"/>
-        </w:rPr>
-      </w:pPr>
-      <w:r>
-        <w:rPr>
-          <w:lang w:val="bg-BG"/>
-        </w:rPr>
-        <w:t>Описание на реализацията</w:t>
-      </w:r>
-    </w:p>
-    <w:p>
-      <w:pPr>
-        <w:pStyle w:val="N-BodyList-Level3"/>
-        <w:rPr>
-          <w:lang w:val="bg-BG"/>
-        </w:rPr>
-      </w:pPr>
-      <w:r>
-        <w:rPr>
-          <w:lang w:val="bg-BG"/>
-        </w:rPr>
-        <w:t>Кратко описание</w:t>
-      </w:r>
-    </w:p>
-    <w:p>
-      <w:pPr>
-        <w:rPr>
-          <w:lang w:val="bg-BG"/>
-        </w:rPr>
-      </w:pPr>
-      <w:r>
-        <w:rPr>
-          <w:lang w:val="bg-BG"/>
-        </w:rPr>
-        <w:t>Реализацията на проекта се разделя на две основни части, интерфейса и библиотека (</w:t>
-      </w:r>
       <w:proofErr w:type="spellStart"/>
       <w:r>
         <w:rPr>
           <w:lang w:val="bg-BG"/>
         </w:rPr>
-        <w:t>class</w:t>
+        <w:t>library</w:t>
       </w:r>
       <w:proofErr w:type="spellEnd"/>
       <w:r>
         <w:rPr>
           <w:lang w:val="bg-BG"/>
         </w:rPr>
-        <w:t xml:space="preserve"> </w:t>
+        <w:t>).  Интерфейса съдържа единствено логиката за обработка на входните данни, създаване на инстанция на основния клас от библиотеката (</w:t>
       </w:r>
       <w:proofErr w:type="spellStart"/>
       <w:r>
         <w:rPr>
           <w:lang w:val="bg-BG"/>
         </w:rPr>
-        <w:t>library</w:t>
+        <w:t>ProgramManager</w:t>
       </w:r>
       <w:proofErr w:type="spellEnd"/>
       <w:r>
         <w:rPr>
           <w:lang w:val="bg-BG"/>
         </w:rPr>
-        <w:t>).  Интерфейса съдържа единствено логиката за обработка на входните данни, създаване на инстанция на основния клас от библиотеката (</w:t>
+        <w:t>), извикване на функции от този клас и визуализиране на информация отнасяща се до статуса на изпълняващата се операция. Комуникацията между библиотеката и интерфейса е чрез извикване на функции (от страна на интерфейса) и генериране на събития (</w:t>
       </w:r>
       <w:proofErr w:type="spellStart"/>
       <w:r>
         <w:rPr>
           <w:lang w:val="bg-BG"/>
         </w:rPr>
-        <w:t>ProgramManager</w:t>
+        <w:t>events</w:t>
       </w:r>
       <w:proofErr w:type="spellEnd"/>
       <w:r>
         <w:rPr>
           <w:lang w:val="bg-BG"/>
         </w:rPr>
-        <w:t>), извикване на функции от този клас и визуализиране на информация отнасяща се до статуса на изпълняващата се операция. Комуникацията между библиотеката и интерфейса е чрез извикване на функции (от страна на интерфейса) и генериране на събития (</w:t>
-      </w:r>
-      <w:proofErr w:type="spellStart"/>
-      <w:r>
-        <w:rPr>
-          <w:lang w:val="bg-BG"/>
-        </w:rPr>
-        <w:t>events</w:t>
-      </w:r>
-      <w:proofErr w:type="spellEnd"/>
-      <w:r>
-        <w:rPr>
-          <w:lang w:val="bg-BG"/>
-        </w:rPr>
         <w:t>) от страна на библиотеката.</w:t>
       </w:r>
     </w:p>
@@ -2492,7 +3312,6 @@
         <w:rPr>
           <w:lang w:val="bg-BG"/>
         </w:rPr>
-        <w:lastRenderedPageBreak/>
         <w:t>Благодарение на това разделение, библиотеката може да се използва в бъдеще отделно от сегашния интерфейс.</w:t>
       </w:r>
       <w:r>
@@ -2723,7 +3542,6 @@
         <w:rPr>
           <w:lang w:val="bg-BG"/>
         </w:rPr>
-        <w:lastRenderedPageBreak/>
         <w:t>При BH алгоритъма се проверява дали разстоянието между частица и клетка е повече от два пъти дължината на страната на клетката.</w:t>
       </w:r>
       <w:r>
@@ -2828,7 +3646,7 @@
                     <pic:cNvPicPr/>
                   </pic:nvPicPr>
                   <pic:blipFill>
-                    <a:blip r:embed="rId15" cstate="print">
+                    <a:blip r:embed="rId22" cstate="print">
                       <a:extLst>
                         <a:ext uri="{28A0092B-C50C-407E-A947-70E740481C1C}">
                           <a14:useLocalDpi xmlns:a14="http://schemas.microsoft.com/office/drawing/2010/main" val="0"/>
@@ -3179,6 +3997,7 @@
         <w:rPr>
           <w:noProof/>
         </w:rPr>
+        <w:lastRenderedPageBreak/>
         <mc:AlternateContent>
           <mc:Choice Requires="wps">
             <w:drawing>
@@ -3430,7 +4249,7 @@
                     <pic:cNvPicPr/>
                   </pic:nvPicPr>
                   <pic:blipFill>
-                    <a:blip r:embed="rId16" cstate="print">
+                    <a:blip r:embed="rId23" cstate="print">
                       <a:extLst>
                         <a:ext uri="{28A0092B-C50C-407E-A947-70E740481C1C}">
                           <a14:useLocalDpi xmlns:a14="http://schemas.microsoft.com/office/drawing/2010/main" val="0"/>
@@ -3570,6 +4389,7 @@
         <w:rPr>
           <w:lang w:val="bg-BG"/>
         </w:rPr>
+        <w:lastRenderedPageBreak/>
         <w:t>Генериране на видео</w:t>
       </w:r>
     </w:p>
@@ -3704,16 +4524,60 @@
         <w:rPr>
           <w:lang w:val="bg-BG"/>
         </w:rPr>
+        <w:t xml:space="preserve">Автоматичното тестване може да се настрои да тества един от двата алгоритъма, колко нишки да могат да се използват, вида на нишките (дали са ръчно направени или се използва TPL библиотеката на C#) и колко пъти се повтаря даден тест за да филтрира ефекта на фоновото натоварване. </w:t>
+      </w:r>
+    </w:p>
+    <w:p>
+      <w:pPr>
+        <w:rPr>
+          <w:lang w:val="bg-BG"/>
+        </w:rPr>
+      </w:pPr>
+    </w:p>
+    <w:p>
+      <w:pPr>
+        <w:pStyle w:val="N-BodyList-Level4"/>
+      </w:pPr>
+      <w:r>
         <w:lastRenderedPageBreak/>
-        <w:t xml:space="preserve">Автоматичното тестване може да се настрои да тества един от двата алгоритъма, колко нишки да могат да се използват, вида на нишките (дали са ръчно направени или се използва TPL библиотеката на C#) и колко пъти се повтаря даден тест за да филтрира ефекта на фоновото натоварване. </w:t>
-      </w:r>
-    </w:p>
-    <w:p>
-      <w:pPr>
-        <w:rPr>
-          <w:lang w:val="bg-BG"/>
-        </w:rPr>
-      </w:pPr>
+        <w:tab/>
+      </w:r>
+      <w:r>
+        <w:t>Измерване на време</w:t>
+      </w:r>
+    </w:p>
+    <w:p>
+      <w:pPr>
+        <w:rPr>
+          <w:lang w:val="bg-BG"/>
+        </w:rPr>
+      </w:pPr>
+      <w:r>
+        <w:rPr>
+          <w:lang w:val="bg-BG"/>
+        </w:rPr>
+        <w:t>Времето за изпълнение се измерва с вградения клас на C# „</w:t>
+      </w:r>
+      <w:proofErr w:type="spellStart"/>
+      <w:r>
+        <w:rPr>
+          <w:lang w:val="bg-BG"/>
+        </w:rPr>
+        <w:t>Stopwatch</w:t>
+      </w:r>
+      <w:proofErr w:type="spellEnd"/>
+      <w:r>
+        <w:rPr>
+          <w:lang w:val="bg-BG"/>
+        </w:rPr>
+        <w:t xml:space="preserve">”. </w:t>
+      </w:r>
+      <w:r>
+        <w:rPr>
+          <w:lang w:val="bg-BG"/>
+        </w:rPr>
+        <w:t>Таймера се пуска точно преди да започнат изчисленията за един кадър и се спира веднага след края. Времето за рисуване не се отчита, защото при автоматично тестване не се рисуват кадрите.</w:t>
+      </w:r>
     </w:p>
     <w:p>
       <w:pPr>
@@ -3723,50 +4587,6 @@
         <w:tab/>
       </w:r>
       <w:r>
-        <w:t>Измерване на време</w:t>
-      </w:r>
-    </w:p>
-    <w:p>
-      <w:pPr>
-        <w:rPr>
-          <w:lang w:val="bg-BG"/>
-        </w:rPr>
-      </w:pPr>
-      <w:r>
-        <w:rPr>
-          <w:lang w:val="bg-BG"/>
-        </w:rPr>
-        <w:t>Времето за изпълнение се измерва с вградения клас на C# „</w:t>
-      </w:r>
-      <w:proofErr w:type="spellStart"/>
-      <w:r>
-        <w:rPr>
-          <w:lang w:val="bg-BG"/>
-        </w:rPr>
-        <w:t>Stopwatch</w:t>
-      </w:r>
-      <w:proofErr w:type="spellEnd"/>
-      <w:r>
-        <w:rPr>
-          <w:lang w:val="bg-BG"/>
-        </w:rPr>
-        <w:t xml:space="preserve">”. </w:t>
-      </w:r>
-      <w:r>
-        <w:rPr>
-          <w:lang w:val="bg-BG"/>
-        </w:rPr>
-        <w:t>Таймера се пуска точно преди да започнат изчисленията за един кадър и се спира веднага след края. Времето за рисуване не се отчита, защото при автоматично тестване не се рисуват кадрите.</w:t>
-      </w:r>
-    </w:p>
-    <w:p>
-      <w:pPr>
-        <w:pStyle w:val="N-BodyList-Level4"/>
-      </w:pPr>
-      <w:r>
-        <w:tab/>
-      </w:r>
-      <w:r>
         <w:t>Генериране на резултати</w:t>
       </w:r>
     </w:p>
@@ -3828,7 +4648,7 @@
           <w:lang w:val="bg-BG"/>
         </w:rPr>
         <w:sectPr>
-          <w:footerReference w:type="default" r:id="rId17"/>
+          <w:footerReference w:type="default" r:id="rId24"/>
           <w:pgSz w:w="12240" w:h="15840"/>
           <w:pgMar w:top="1440" w:right="1440" w:bottom="1440" w:left="1440" w:header="720" w:footer="720" w:gutter="0"/>
           <w:cols w:space="720"/>
@@ -3906,7 +4726,7 @@
                     <pic:cNvPicPr/>
                   </pic:nvPicPr>
                   <pic:blipFill>
-                    <a:blip r:embed="rId18" cstate="print">
+                    <a:blip r:embed="rId25" cstate="print">
                       <a:extLst>
                         <a:ext uri="{28A0092B-C50C-407E-A947-70E740481C1C}">
                           <a14:useLocalDpi xmlns:a14="http://schemas.microsoft.com/office/drawing/2010/main" val="0"/>
@@ -4172,7 +4992,7 @@
                     <pic:cNvPicPr/>
                   </pic:nvPicPr>
                   <pic:blipFill>
-                    <a:blip r:embed="rId19" cstate="print">
+                    <a:blip r:embed="rId26" cstate="print">
                       <a:extLst>
                         <a:ext uri="{28A0092B-C50C-407E-A947-70E740481C1C}">
                           <a14:useLocalDpi xmlns:a14="http://schemas.microsoft.com/office/drawing/2010/main" val="0"/>
@@ -4673,7 +5493,7 @@
                     <pic:cNvPicPr/>
                   </pic:nvPicPr>
                   <pic:blipFill>
-                    <a:blip r:embed="rId20" cstate="print">
+                    <a:blip r:embed="rId27" cstate="print">
                       <a:extLst>
                         <a:ext uri="{28A0092B-C50C-407E-A947-70E740481C1C}">
                           <a14:useLocalDpi xmlns:a14="http://schemas.microsoft.com/office/drawing/2010/main" val="0"/>
@@ -5351,7 +6171,7 @@
                     <pic:cNvPicPr/>
                   </pic:nvPicPr>
                   <pic:blipFill>
-                    <a:blip r:embed="rId21">
+                    <a:blip r:embed="rId28">
                       <a:extLst>
                         <a:ext uri="{28A0092B-C50C-407E-A947-70E740481C1C}">
                           <a14:useLocalDpi xmlns:a14="http://schemas.microsoft.com/office/drawing/2010/main" val="0"/>
@@ -5636,7 +6456,7 @@
                     <pic:cNvPicPr/>
                   </pic:nvPicPr>
                   <pic:blipFill rotWithShape="1">
-                    <a:blip r:embed="rId22" cstate="print">
+                    <a:blip r:embed="rId29" cstate="print">
                       <a:extLst>
                         <a:ext uri="{28A0092B-C50C-407E-A947-70E740481C1C}">
                           <a14:useLocalDpi xmlns:a14="http://schemas.microsoft.com/office/drawing/2010/main" val="0"/>
@@ -5928,7 +6748,7 @@
                     <pic:cNvPicPr/>
                   </pic:nvPicPr>
                   <pic:blipFill>
-                    <a:blip r:embed="rId23">
+                    <a:blip r:embed="rId30">
                       <a:extLst>
                         <a:ext uri="{28A0092B-C50C-407E-A947-70E740481C1C}">
                           <a14:useLocalDpi xmlns:a14="http://schemas.microsoft.com/office/drawing/2010/main" val="0"/>
@@ -6213,7 +7033,7 @@
                     <pic:cNvPicPr/>
                   </pic:nvPicPr>
                   <pic:blipFill>
-                    <a:blip r:embed="rId24" cstate="print">
+                    <a:blip r:embed="rId31" cstate="print">
                       <a:extLst>
                         <a:ext uri="{28A0092B-C50C-407E-A947-70E740481C1C}">
                           <a14:useLocalDpi xmlns:a14="http://schemas.microsoft.com/office/drawing/2010/main" val="0"/>
@@ -6936,7 +7756,7 @@
         </w:rPr>
         <w:t xml:space="preserve"> 324, 446–449 (1986). </w:t>
       </w:r>
-      <w:hyperlink r:id="rId25" w:history="1">
+      <w:hyperlink r:id="rId32" w:history="1">
         <w:r>
           <w:rPr>
             <w:rStyle w:val="Hyperlink"/>

--- a/Documentation/N-Body-Doc.docx
+++ b/Documentation/N-Body-Doc.docx
@@ -1212,6 +1212,19 @@
           <w:lang w:val="bg-BG"/>
         </w:rPr>
       </w:pPr>
+      <w:r>
+        <w:rPr>
+          <w:lang w:val="bg-BG"/>
+        </w:rPr>
+        <w:t xml:space="preserve">При проучването на </w:t>
+      </w:r>
+    </w:p>
+    <w:p>
+      <w:pPr>
+        <w:rPr>
+          <w:lang w:val="bg-BG"/>
+        </w:rPr>
+      </w:pPr>
     </w:p>
     <w:p>
       <w:pPr>
@@ -1238,7 +1251,6 @@
         <w:rPr>
           <w:lang w:val="bg-BG"/>
         </w:rPr>
-        <w:lastRenderedPageBreak/>
         <w:t>Анализ на екземпляри</w:t>
       </w:r>
     </w:p>
@@ -1933,6 +1945,7 @@
         <w:rPr>
           <w:lang w:val="bg-BG"/>
         </w:rPr>
+        <w:lastRenderedPageBreak/>
         <w:tab/>
       </w:r>
       <w:r>
@@ -2785,7 +2798,6 @@
     </w:p>
     <w:p/>
     <w:p/>
-    <w:p/>
     <w:p>
       <w:pPr>
         <w:pStyle w:val="N-BodyList-Level2"/>
@@ -3173,6 +3185,67 @@
       </w:pPr>
       <w:r>
         <w:rPr>
+          <w:noProof/>
+          <w:lang w:val="bg-BG"/>
+        </w:rPr>
+        <w:drawing>
+          <wp:anchor distT="0" distB="0" distL="114300" distR="114300" simplePos="0" relativeHeight="251681792" behindDoc="0" locked="0" layoutInCell="1" allowOverlap="1" wp14:anchorId="766FD735" wp14:editId="28023683">
+            <wp:simplePos x="0" y="0"/>
+            <wp:positionH relativeFrom="column">
+              <wp:posOffset>1600109</wp:posOffset>
+            </wp:positionH>
+            <wp:positionV relativeFrom="paragraph">
+              <wp:posOffset>1549400</wp:posOffset>
+            </wp:positionV>
+            <wp:extent cx="3327121" cy="4419600"/>
+            <wp:effectExtent l="0" t="0" r="6985" b="0"/>
+            <wp:wrapNone/>
+            <wp:docPr id="23" name="Picture 23" descr="Chart, scatter chart&#10;&#10;Description automatically generated"/>
+            <wp:cNvGraphicFramePr>
+              <a:graphicFrameLocks xmlns:a="http://schemas.openxmlformats.org/drawingml/2006/main" noChangeAspect="1"/>
+            </wp:cNvGraphicFramePr>
+            <a:graphic xmlns:a="http://schemas.openxmlformats.org/drawingml/2006/main">
+              <a:graphicData uri="http://schemas.openxmlformats.org/drawingml/2006/picture">
+                <pic:pic xmlns:pic="http://schemas.openxmlformats.org/drawingml/2006/picture">
+                  <pic:nvPicPr>
+                    <pic:cNvPr id="23" name="Picture 23" descr="Chart, scatter chart&#10;&#10;Description automatically generated"/>
+                    <pic:cNvPicPr/>
+                  </pic:nvPicPr>
+                  <pic:blipFill>
+                    <a:blip r:embed="rId22">
+                      <a:extLst>
+                        <a:ext uri="{28A0092B-C50C-407E-A947-70E740481C1C}">
+                          <a14:useLocalDpi xmlns:a14="http://schemas.microsoft.com/office/drawing/2010/main" val="0"/>
+                        </a:ext>
+                      </a:extLst>
+                    </a:blip>
+                    <a:stretch>
+                      <a:fillRect/>
+                    </a:stretch>
+                  </pic:blipFill>
+                  <pic:spPr>
+                    <a:xfrm>
+                      <a:off x="0" y="0"/>
+                      <a:ext cx="3327121" cy="4419600"/>
+                    </a:xfrm>
+                    <a:prstGeom prst="rect">
+                      <a:avLst/>
+                    </a:prstGeom>
+                  </pic:spPr>
+                </pic:pic>
+              </a:graphicData>
+            </a:graphic>
+            <wp14:sizeRelH relativeFrom="margin">
+              <wp14:pctWidth>0</wp14:pctWidth>
+            </wp14:sizeRelH>
+            <wp14:sizeRelV relativeFrom="margin">
+              <wp14:pctHeight>0</wp14:pctHeight>
+            </wp14:sizeRelV>
+          </wp:anchor>
+        </w:drawing>
+      </w:r>
+      <w:r>
+        <w:rPr>
           <w:lang w:val="bg-BG"/>
         </w:rPr>
         <w:t>От тези стъпки обхождането и преместването на частиците, докато декомпозицията е последователна. В процеса на събиране на информация, късно попаднах на паралелен алгоритъм за построяване на дървото. Този алгоритъм е Ортогонално балансиране (О</w:t>
@@ -3207,6 +3280,111 @@
     </w:p>
     <w:p>
       <w:pPr>
+        <w:rPr>
+          <w:lang w:val="bg-BG"/>
+        </w:rPr>
+      </w:pPr>
+    </w:p>
+    <w:p>
+      <w:pPr>
+        <w:rPr>
+          <w:lang w:val="bg-BG"/>
+        </w:rPr>
+      </w:pPr>
+    </w:p>
+    <w:p>
+      <w:pPr>
+        <w:rPr>
+          <w:lang w:val="bg-BG"/>
+        </w:rPr>
+      </w:pPr>
+    </w:p>
+    <w:p>
+      <w:pPr>
+        <w:rPr>
+          <w:lang w:val="bg-BG"/>
+        </w:rPr>
+      </w:pPr>
+    </w:p>
+    <w:p>
+      <w:pPr>
+        <w:rPr>
+          <w:lang w:val="bg-BG"/>
+        </w:rPr>
+      </w:pPr>
+    </w:p>
+    <w:p>
+      <w:pPr>
+        <w:rPr>
+          <w:lang w:val="bg-BG"/>
+        </w:rPr>
+      </w:pPr>
+    </w:p>
+    <w:p>
+      <w:pPr>
+        <w:rPr>
+          <w:lang w:val="bg-BG"/>
+        </w:rPr>
+      </w:pPr>
+    </w:p>
+    <w:p>
+      <w:pPr>
+        <w:rPr>
+          <w:lang w:val="bg-BG"/>
+        </w:rPr>
+      </w:pPr>
+    </w:p>
+    <w:p>
+      <w:pPr>
+        <w:rPr>
+          <w:lang w:val="bg-BG"/>
+        </w:rPr>
+      </w:pPr>
+    </w:p>
+    <w:p>
+      <w:pPr>
+        <w:rPr>
+          <w:lang w:val="bg-BG"/>
+        </w:rPr>
+      </w:pPr>
+    </w:p>
+    <w:p>
+      <w:pPr>
+        <w:rPr>
+          <w:lang w:val="bg-BG"/>
+        </w:rPr>
+      </w:pPr>
+    </w:p>
+    <w:p>
+      <w:pPr>
+        <w:rPr>
+          <w:lang w:val="bg-BG"/>
+        </w:rPr>
+      </w:pPr>
+    </w:p>
+    <w:p>
+      <w:pPr>
+        <w:rPr>
+          <w:lang w:val="bg-BG"/>
+        </w:rPr>
+      </w:pPr>
+    </w:p>
+    <w:p>
+      <w:pPr>
+        <w:rPr>
+          <w:lang w:val="bg-BG"/>
+        </w:rPr>
+      </w:pPr>
+    </w:p>
+    <w:p>
+      <w:pPr>
+        <w:rPr>
+          <w:lang w:val="bg-BG"/>
+        </w:rPr>
+      </w:pPr>
+    </w:p>
+    <w:p>
+      <w:pPr>
         <w:pStyle w:val="N-BodyList-Level2"/>
         <w:rPr>
           <w:lang w:val="bg-BG"/>
@@ -3216,6 +3394,7 @@
         <w:rPr>
           <w:lang w:val="bg-BG"/>
         </w:rPr>
+        <w:lastRenderedPageBreak/>
         <w:t>Описание на реализацията</w:t>
       </w:r>
     </w:p>
@@ -3336,27 +3515,6 @@
     </w:p>
     <w:p>
       <w:pPr>
-        <w:rPr>
-          <w:lang w:val="bg-BG"/>
-        </w:rPr>
-      </w:pPr>
-    </w:p>
-    <w:p>
-      <w:pPr>
-        <w:rPr>
-          <w:lang w:val="bg-BG"/>
-        </w:rPr>
-      </w:pPr>
-    </w:p>
-    <w:p>
-      <w:pPr>
-        <w:rPr>
-          <w:lang w:val="bg-BG"/>
-        </w:rPr>
-      </w:pPr>
-    </w:p>
-    <w:p>
-      <w:pPr>
         <w:pStyle w:val="N-BodyList-Level3"/>
         <w:rPr>
           <w:lang w:val="bg-BG"/>
@@ -3452,6 +3610,7 @@
         <w:rPr>
           <w:lang w:val="bg-BG"/>
         </w:rPr>
+        <w:lastRenderedPageBreak/>
         <w:t xml:space="preserve">В тази точка, ще опиша процеса на изчисляване и визуализиране на един кадър от симулацията. </w:t>
       </w:r>
     </w:p>
@@ -3585,23 +3744,6 @@
     </w:p>
     <w:p>
       <w:pPr>
-        <w:pStyle w:val="ListParagraph"/>
-        <w:rPr>
-          <w:lang w:val="bg-BG"/>
-        </w:rPr>
-      </w:pPr>
-    </w:p>
-    <w:p>
-      <w:pPr>
-        <w:pStyle w:val="ListParagraph"/>
-        <w:ind w:left="1800"/>
-        <w:rPr>
-          <w:lang w:val="bg-BG"/>
-        </w:rPr>
-      </w:pPr>
-    </w:p>
-    <w:p>
-      <w:pPr>
         <w:pStyle w:val="N-BodyList-Level4"/>
       </w:pPr>
       <w:r>
@@ -3622,6 +3764,7 @@
           <w:noProof/>
           <w:lang w:val="bg-BG"/>
         </w:rPr>
+        <w:lastRenderedPageBreak/>
         <w:drawing>
           <wp:anchor distT="0" distB="0" distL="114300" distR="114300" simplePos="0" relativeHeight="251658240" behindDoc="0" locked="0" layoutInCell="1" allowOverlap="1" wp14:anchorId="630E4A1C" wp14:editId="3F854E01">
             <wp:simplePos x="0" y="0"/>
@@ -3646,7 +3789,7 @@
                     <pic:cNvPicPr/>
                   </pic:nvPicPr>
                   <pic:blipFill>
-                    <a:blip r:embed="rId22" cstate="print">
+                    <a:blip r:embed="rId23" cstate="print">
                       <a:extLst>
                         <a:ext uri="{28A0092B-C50C-407E-A947-70E740481C1C}">
                           <a14:useLocalDpi xmlns:a14="http://schemas.microsoft.com/office/drawing/2010/main" val="0"/>
@@ -4249,7 +4392,7 @@
                     <pic:cNvPicPr/>
                   </pic:nvPicPr>
                   <pic:blipFill>
-                    <a:blip r:embed="rId23" cstate="print">
+                    <a:blip r:embed="rId24" cstate="print">
                       <a:extLst>
                         <a:ext uri="{28A0092B-C50C-407E-A947-70E740481C1C}">
                           <a14:useLocalDpi xmlns:a14="http://schemas.microsoft.com/office/drawing/2010/main" val="0"/>
@@ -4648,7 +4791,7 @@
           <w:lang w:val="bg-BG"/>
         </w:rPr>
         <w:sectPr>
-          <w:footerReference w:type="default" r:id="rId24"/>
+          <w:footerReference w:type="default" r:id="rId25"/>
           <w:pgSz w:w="12240" w:h="15840"/>
           <w:pgMar w:top="1440" w:right="1440" w:bottom="1440" w:left="1440" w:header="720" w:footer="720" w:gutter="0"/>
           <w:cols w:space="720"/>
@@ -4726,7 +4869,7 @@
                     <pic:cNvPicPr/>
                   </pic:nvPicPr>
                   <pic:blipFill>
-                    <a:blip r:embed="rId25" cstate="print">
+                    <a:blip r:embed="rId26" cstate="print">
                       <a:extLst>
                         <a:ext uri="{28A0092B-C50C-407E-A947-70E740481C1C}">
                           <a14:useLocalDpi xmlns:a14="http://schemas.microsoft.com/office/drawing/2010/main" val="0"/>
@@ -4950,14 +5093,6 @@
     </w:p>
     <w:p>
       <w:pPr>
-        <w:pStyle w:val="List2"/>
-        <w:rPr>
-          <w:lang w:val="bg-BG"/>
-        </w:rPr>
-      </w:pPr>
-    </w:p>
-    <w:p>
-      <w:pPr>
         <w:pStyle w:val="N-BodyList-Level3"/>
         <w:rPr>
           <w:lang w:val="bg-BG"/>
@@ -4968,6 +5103,7 @@
           <w:noProof/>
           <w:lang w:val="bg-BG"/>
         </w:rPr>
+        <w:lastRenderedPageBreak/>
         <w:drawing>
           <wp:anchor distT="0" distB="0" distL="114300" distR="114300" simplePos="0" relativeHeight="251665408" behindDoc="0" locked="0" layoutInCell="1" allowOverlap="1" wp14:anchorId="0BFFAF82" wp14:editId="0B6A1149">
             <wp:simplePos x="0" y="0"/>
@@ -4992,7 +5128,7 @@
                     <pic:cNvPicPr/>
                   </pic:nvPicPr>
                   <pic:blipFill>
-                    <a:blip r:embed="rId26" cstate="print">
+                    <a:blip r:embed="rId27" cstate="print">
                       <a:extLst>
                         <a:ext uri="{28A0092B-C50C-407E-A947-70E740481C1C}">
                           <a14:useLocalDpi xmlns:a14="http://schemas.microsoft.com/office/drawing/2010/main" val="0"/>
@@ -5230,6 +5366,11 @@
     </w:p>
     <w:p>
       <w:pPr>
+        <w:pStyle w:val="List2"/>
+      </w:pPr>
+    </w:p>
+    <w:p>
+      <w:pPr>
         <w:pStyle w:val="N-BodyList-Level3"/>
         <w:rPr>
           <w:lang w:val="bg-BG"/>
@@ -5493,7 +5634,7 @@
                     <pic:cNvPicPr/>
                   </pic:nvPicPr>
                   <pic:blipFill>
-                    <a:blip r:embed="rId27" cstate="print">
+                    <a:blip r:embed="rId28" cstate="print">
                       <a:extLst>
                         <a:ext uri="{28A0092B-C50C-407E-A947-70E740481C1C}">
                           <a14:useLocalDpi xmlns:a14="http://schemas.microsoft.com/office/drawing/2010/main" val="0"/>
@@ -6171,7 +6312,7 @@
                     <pic:cNvPicPr/>
                   </pic:nvPicPr>
                   <pic:blipFill>
-                    <a:blip r:embed="rId28">
+                    <a:blip r:embed="rId29">
                       <a:extLst>
                         <a:ext uri="{28A0092B-C50C-407E-A947-70E740481C1C}">
                           <a14:useLocalDpi xmlns:a14="http://schemas.microsoft.com/office/drawing/2010/main" val="0"/>
@@ -6456,7 +6597,7 @@
                     <pic:cNvPicPr/>
                   </pic:nvPicPr>
                   <pic:blipFill rotWithShape="1">
-                    <a:blip r:embed="rId29" cstate="print">
+                    <a:blip r:embed="rId30" cstate="print">
                       <a:extLst>
                         <a:ext uri="{28A0092B-C50C-407E-A947-70E740481C1C}">
                           <a14:useLocalDpi xmlns:a14="http://schemas.microsoft.com/office/drawing/2010/main" val="0"/>
@@ -6748,7 +6889,7 @@
                     <pic:cNvPicPr/>
                   </pic:nvPicPr>
                   <pic:blipFill>
-                    <a:blip r:embed="rId30">
+                    <a:blip r:embed="rId31">
                       <a:extLst>
                         <a:ext uri="{28A0092B-C50C-407E-A947-70E740481C1C}">
                           <a14:useLocalDpi xmlns:a14="http://schemas.microsoft.com/office/drawing/2010/main" val="0"/>
@@ -7033,7 +7174,7 @@
                     <pic:cNvPicPr/>
                   </pic:nvPicPr>
                   <pic:blipFill>
-                    <a:blip r:embed="rId31" cstate="print">
+                    <a:blip r:embed="rId32" cstate="print">
                       <a:extLst>
                         <a:ext uri="{28A0092B-C50C-407E-A947-70E740481C1C}">
                           <a14:useLocalDpi xmlns:a14="http://schemas.microsoft.com/office/drawing/2010/main" val="0"/>
@@ -7756,7 +7897,7 @@
         </w:rPr>
         <w:t xml:space="preserve"> 324, 446–449 (1986). </w:t>
       </w:r>
-      <w:hyperlink r:id="rId32" w:history="1">
+      <w:hyperlink r:id="rId33" w:history="1">
         <w:r>
           <w:rPr>
             <w:rStyle w:val="Hyperlink"/>

--- a/Documentation/N-Body-Doc.docx
+++ b/Documentation/N-Body-Doc.docx
@@ -344,7 +344,7 @@
         <w:rPr>
           <w:lang w:val="bg-BG"/>
         </w:rPr>
-        <w:t xml:space="preserve"> проблема от математическа гледна точка. Основната цел е да се обяснят формулите, които се използват. Има две основни категории, изчисления за привличането и изчисления за движението на частиците.</w:t>
+        <w:t xml:space="preserve"> проблема от математическа гледна точка. Основната цел е да се обяснят формулите, които се използват. </w:t>
       </w:r>
     </w:p>
     <w:p>
@@ -370,26 +370,29 @@
     </w:p>
     <w:p>
       <w:pPr>
-        <w:pStyle w:val="N-BodyList-Level3"/>
-        <w:rPr>
-          <w:lang w:val="bg-BG"/>
-        </w:rPr>
-      </w:pPr>
-      <w:r>
-        <w:rPr>
-          <w:lang w:val="bg-BG"/>
-        </w:rPr>
-        <w:t>Изчисления за движение</w:t>
-      </w:r>
-    </w:p>
-    <w:p>
-      <w:pPr>
-        <w:pStyle w:val="N-BodyList-Level2"/>
-        <w:numPr>
-          <w:ilvl w:val="0"/>
-          <w:numId w:val="0"/>
-        </w:numPr>
-        <w:ind w:left="1800"/>
+        <w:rPr>
+          <w:lang w:val="bg-BG"/>
+        </w:rPr>
+      </w:pPr>
+    </w:p>
+    <w:p>
+      <w:pPr>
+        <w:rPr>
+          <w:lang w:val="bg-BG"/>
+        </w:rPr>
+      </w:pPr>
+    </w:p>
+    <w:p>
+      <w:pPr>
+        <w:pStyle w:val="List2"/>
+        <w:rPr>
+          <w:lang w:val="bg-BG"/>
+        </w:rPr>
+      </w:pPr>
+    </w:p>
+    <w:p>
+      <w:pPr>
+        <w:pStyle w:val="List2"/>
         <w:rPr>
           <w:lang w:val="bg-BG"/>
         </w:rPr>
@@ -1216,29 +1219,282 @@
         <w:rPr>
           <w:lang w:val="bg-BG"/>
         </w:rPr>
+        <w:lastRenderedPageBreak/>
         <w:t xml:space="preserve">При проучването на </w:t>
       </w:r>
-    </w:p>
-    <w:p>
-      <w:pPr>
-        <w:rPr>
-          <w:lang w:val="bg-BG"/>
-        </w:rPr>
-      </w:pPr>
-    </w:p>
-    <w:p>
-      <w:pPr>
-        <w:rPr>
-          <w:lang w:val="bg-BG"/>
-        </w:rPr>
-      </w:pPr>
-    </w:p>
-    <w:p>
-      <w:pPr>
-        <w:rPr>
-          <w:lang w:val="bg-BG"/>
-        </w:rPr>
-      </w:pPr>
+      <w:r>
+        <w:rPr>
+          <w:lang w:val="bg-BG"/>
+        </w:rPr>
+        <w:t>проблема попаднах само на алгоритъм</w:t>
+      </w:r>
+      <w:r>
+        <w:t xml:space="preserve"> </w:t>
+      </w:r>
+      <w:r>
+        <w:rPr>
+          <w:lang w:val="bg-BG"/>
+        </w:rPr>
+        <w:t>който използва схемата „</w:t>
+      </w:r>
+      <w:r>
+        <w:t>leap-frog</w:t>
+      </w:r>
+      <w:r>
+        <w:rPr>
+          <w:lang w:val="bg-BG"/>
+        </w:rPr>
+        <w:t xml:space="preserve">“ или </w:t>
+      </w:r>
+      <w:r>
+        <w:t xml:space="preserve">(kick-drift-kick) </w:t>
+      </w:r>
+      <w:r>
+        <w:rPr>
+          <w:lang w:val="bg-BG"/>
+        </w:rPr>
+        <w:t xml:space="preserve">където изчисленията за движение се разделят на две. За всяка стъпка във времето </w:t>
+      </w:r>
+      <w:r>
+        <w:rPr>
+          <w:rFonts w:hint="eastAsia"/>
+          <w:lang w:val="bg-BG"/>
+        </w:rPr>
+        <w:t>Δ</w:t>
+      </w:r>
+      <w:r>
+        <w:rPr>
+          <w:lang w:val="bg-BG"/>
+        </w:rPr>
+        <w:t>t,</w:t>
+      </w:r>
+      <w:r>
+        <w:rPr>
+          <w:lang w:val="bg-BG"/>
+        </w:rPr>
+        <w:t xml:space="preserve"> всяка частица получава „половин побутване“</w:t>
+      </w:r>
+      <w:r>
+        <w:t xml:space="preserve"> (kick). </w:t>
+      </w:r>
+      <w:r>
+        <w:rPr>
+          <w:lang w:val="bg-BG"/>
+        </w:rPr>
+        <w:t>Това побутване се описва с формулата:</w:t>
+      </w:r>
+    </w:p>
+    <w:p>
+      <w:r>
+        <w:rPr>
+          <w:noProof/>
+        </w:rPr>
+        <w:drawing>
+          <wp:anchor distT="0" distB="0" distL="114300" distR="114300" simplePos="0" relativeHeight="251682816" behindDoc="0" locked="0" layoutInCell="1" allowOverlap="1" wp14:anchorId="09E8E49F" wp14:editId="4182121A">
+            <wp:simplePos x="0" y="0"/>
+            <wp:positionH relativeFrom="margin">
+              <wp:posOffset>1936340</wp:posOffset>
+            </wp:positionH>
+            <wp:positionV relativeFrom="paragraph">
+              <wp:posOffset>-635</wp:posOffset>
+            </wp:positionV>
+            <wp:extent cx="2857500" cy="952500"/>
+            <wp:effectExtent l="0" t="0" r="0" b="0"/>
+            <wp:wrapNone/>
+            <wp:docPr id="24" name="Picture 24" descr="Diagram, schematic&#10;&#10;Description automatically generated"/>
+            <wp:cNvGraphicFramePr>
+              <a:graphicFrameLocks xmlns:a="http://schemas.openxmlformats.org/drawingml/2006/main" noChangeAspect="1"/>
+            </wp:cNvGraphicFramePr>
+            <a:graphic xmlns:a="http://schemas.openxmlformats.org/drawingml/2006/main">
+              <a:graphicData uri="http://schemas.openxmlformats.org/drawingml/2006/picture">
+                <pic:pic xmlns:pic="http://schemas.openxmlformats.org/drawingml/2006/picture">
+                  <pic:nvPicPr>
+                    <pic:cNvPr id="24" name="Picture 24" descr="Diagram, schematic&#10;&#10;Description automatically generated"/>
+                    <pic:cNvPicPr/>
+                  </pic:nvPicPr>
+                  <pic:blipFill>
+                    <a:blip r:embed="rId8">
+                      <a:extLst>
+                        <a:ext uri="{28A0092B-C50C-407E-A947-70E740481C1C}">
+                          <a14:useLocalDpi xmlns:a14="http://schemas.microsoft.com/office/drawing/2010/main" val="0"/>
+                        </a:ext>
+                      </a:extLst>
+                    </a:blip>
+                    <a:stretch>
+                      <a:fillRect/>
+                    </a:stretch>
+                  </pic:blipFill>
+                  <pic:spPr>
+                    <a:xfrm>
+                      <a:off x="0" y="0"/>
+                      <a:ext cx="2857500" cy="952500"/>
+                    </a:xfrm>
+                    <a:prstGeom prst="rect">
+                      <a:avLst/>
+                    </a:prstGeom>
+                  </pic:spPr>
+                </pic:pic>
+              </a:graphicData>
+            </a:graphic>
+          </wp:anchor>
+        </w:drawing>
+      </w:r>
+    </w:p>
+    <w:p>
+      <w:pPr>
+        <w:rPr>
+          <w:lang w:val="bg-BG"/>
+        </w:rPr>
+      </w:pPr>
+    </w:p>
+    <w:p>
+      <w:pPr>
+        <w:rPr>
+          <w:lang w:val="bg-BG"/>
+        </w:rPr>
+      </w:pPr>
+    </w:p>
+    <w:p>
+      <w:pPr>
+        <w:rPr>
+          <w:lang w:val="bg-BG"/>
+        </w:rPr>
+      </w:pPr>
+      <w:r>
+        <w:rPr>
+          <w:lang w:val="bg-BG"/>
+        </w:rPr>
+        <w:t xml:space="preserve">След побутване следва </w:t>
+      </w:r>
+      <w:proofErr w:type="spellStart"/>
+      <w:r>
+        <w:rPr>
+          <w:lang w:val="bg-BG"/>
+        </w:rPr>
+        <w:t>дрифт</w:t>
+      </w:r>
+      <w:proofErr w:type="spellEnd"/>
+      <w:r>
+        <w:rPr>
+          <w:lang w:val="bg-BG"/>
+        </w:rPr>
+        <w:t>. При тази стъпка се получава преместването на частицата на база на скоростта, ѝ:</w:t>
+      </w:r>
+    </w:p>
+    <w:p>
+      <w:r>
+        <w:rPr>
+          <w:noProof/>
+        </w:rPr>
+        <w:drawing>
+          <wp:anchor distT="0" distB="0" distL="114300" distR="114300" simplePos="0" relativeHeight="251683840" behindDoc="0" locked="0" layoutInCell="1" allowOverlap="1" wp14:anchorId="6B20F098" wp14:editId="16A35941">
+            <wp:simplePos x="0" y="0"/>
+            <wp:positionH relativeFrom="margin">
+              <wp:posOffset>2054328</wp:posOffset>
+            </wp:positionH>
+            <wp:positionV relativeFrom="paragraph">
+              <wp:posOffset>2540</wp:posOffset>
+            </wp:positionV>
+            <wp:extent cx="2857500" cy="952500"/>
+            <wp:effectExtent l="0" t="0" r="0" b="0"/>
+            <wp:wrapNone/>
+            <wp:docPr id="25" name="Picture 25" descr="Diagram, schematic&#10;&#10;Description automatically generated with medium confidence"/>
+            <wp:cNvGraphicFramePr>
+              <a:graphicFrameLocks xmlns:a="http://schemas.openxmlformats.org/drawingml/2006/main" noChangeAspect="1"/>
+            </wp:cNvGraphicFramePr>
+            <a:graphic xmlns:a="http://schemas.openxmlformats.org/drawingml/2006/main">
+              <a:graphicData uri="http://schemas.openxmlformats.org/drawingml/2006/picture">
+                <pic:pic xmlns:pic="http://schemas.openxmlformats.org/drawingml/2006/picture">
+                  <pic:nvPicPr>
+                    <pic:cNvPr id="25" name="Picture 25" descr="Diagram, schematic&#10;&#10;Description automatically generated with medium confidence"/>
+                    <pic:cNvPicPr/>
+                  </pic:nvPicPr>
+                  <pic:blipFill>
+                    <a:blip r:embed="rId9">
+                      <a:extLst>
+                        <a:ext uri="{28A0092B-C50C-407E-A947-70E740481C1C}">
+                          <a14:useLocalDpi xmlns:a14="http://schemas.microsoft.com/office/drawing/2010/main" val="0"/>
+                        </a:ext>
+                      </a:extLst>
+                    </a:blip>
+                    <a:stretch>
+                      <a:fillRect/>
+                    </a:stretch>
+                  </pic:blipFill>
+                  <pic:spPr>
+                    <a:xfrm>
+                      <a:off x="0" y="0"/>
+                      <a:ext cx="2857500" cy="952500"/>
+                    </a:xfrm>
+                    <a:prstGeom prst="rect">
+                      <a:avLst/>
+                    </a:prstGeom>
+                  </pic:spPr>
+                </pic:pic>
+              </a:graphicData>
+            </a:graphic>
+          </wp:anchor>
+        </w:drawing>
+      </w:r>
+    </w:p>
+    <w:p>
+      <w:pPr>
+        <w:rPr>
+          <w:lang w:val="bg-BG"/>
+        </w:rPr>
+      </w:pPr>
+    </w:p>
+    <w:p>
+      <w:pPr>
+        <w:rPr>
+          <w:lang w:val="bg-BG"/>
+        </w:rPr>
+      </w:pPr>
+    </w:p>
+    <w:p>
+      <w:pPr>
+        <w:rPr>
+          <w:lang w:val="bg-BG"/>
+        </w:rPr>
+      </w:pPr>
+      <w:r>
+        <w:rPr>
+          <w:lang w:val="bg-BG"/>
+        </w:rPr>
+        <w:t xml:space="preserve">След този </w:t>
+      </w:r>
+      <w:proofErr w:type="spellStart"/>
+      <w:r>
+        <w:rPr>
+          <w:lang w:val="bg-BG"/>
+        </w:rPr>
+        <w:t>дрифт</w:t>
+      </w:r>
+      <w:proofErr w:type="spellEnd"/>
+      <w:r>
+        <w:rPr>
+          <w:lang w:val="bg-BG"/>
+        </w:rPr>
+        <w:t xml:space="preserve"> се изчисляват наново силите, които действат на частиците използвайки алгоритъм (</w:t>
+      </w:r>
+      <w:r>
+        <w:t>PWI</w:t>
+      </w:r>
+      <w:r>
+        <w:rPr>
+          <w:lang w:val="bg-BG"/>
+        </w:rPr>
+        <w:t xml:space="preserve"> или</w:t>
+      </w:r>
+      <w:r>
+        <w:t xml:space="preserve"> BH)</w:t>
+      </w:r>
+      <w:r>
+        <w:rPr>
+          <w:lang w:val="bg-BG"/>
+        </w:rPr>
+        <w:t>. След изчислението на силите частиците получават ново побутване.</w:t>
+      </w:r>
     </w:p>
     <w:p>
       <w:pPr>
@@ -1438,6 +1694,7 @@
         <w:rPr>
           <w:lang w:val="bg-BG"/>
         </w:rPr>
+        <w:lastRenderedPageBreak/>
         <w:t>Алгоритъма се разделя на 3 части: декомпозиция на работната област и разпределяне на частиците, построяване на дървото и обхождане на дървото.</w:t>
       </w:r>
     </w:p>
@@ -1628,7 +1885,7 @@
                     <pic:cNvPicPr/>
                   </pic:nvPicPr>
                   <pic:blipFill>
-                    <a:blip r:embed="rId8">
+                    <a:blip r:embed="rId10">
                       <a:extLst>
                         <a:ext uri="{28A0092B-C50C-407E-A947-70E740481C1C}">
                           <a14:useLocalDpi xmlns:a14="http://schemas.microsoft.com/office/drawing/2010/main" val="0"/>
@@ -1749,7 +2006,7 @@
                     <pic:cNvPicPr/>
                   </pic:nvPicPr>
                   <pic:blipFill>
-                    <a:blip r:embed="rId9">
+                    <a:blip r:embed="rId11">
                       <a:extLst>
                         <a:ext uri="{28A0092B-C50C-407E-A947-70E740481C1C}">
                           <a14:useLocalDpi xmlns:a14="http://schemas.microsoft.com/office/drawing/2010/main" val="0"/>
@@ -1891,7 +2148,7 @@
                     <pic:cNvPicPr/>
                   </pic:nvPicPr>
                   <pic:blipFill>
-                    <a:blip r:embed="rId10">
+                    <a:blip r:embed="rId12">
                       <a:extLst>
                         <a:ext uri="{28A0092B-C50C-407E-A947-70E740481C1C}">
                           <a14:useLocalDpi xmlns:a14="http://schemas.microsoft.com/office/drawing/2010/main" val="0"/>
@@ -1945,184 +2202,184 @@
         <w:rPr>
           <w:lang w:val="bg-BG"/>
         </w:rPr>
+        <w:tab/>
+      </w:r>
+      <w:r>
+        <w:rPr>
+          <w:lang w:val="bg-BG"/>
+        </w:rPr>
+        <w:tab/>
+      </w:r>
+    </w:p>
+    <w:p>
+      <w:pPr>
+        <w:pStyle w:val="List2"/>
+      </w:pPr>
+    </w:p>
+    <w:p>
+      <w:pPr>
+        <w:pStyle w:val="N-BodyList-Level3"/>
+        <w:rPr>
+          <w:lang w:val="bg-BG"/>
+        </w:rPr>
+      </w:pPr>
+      <w:r>
+        <w:t>PSP</w:t>
+      </w:r>
+      <w:r>
+        <w:rPr>
+          <w:lang w:val="bg-BG"/>
+        </w:rPr>
+        <w:t xml:space="preserve"> (</w:t>
+      </w:r>
+      <w:r>
+        <w:t>Problem Space Promotion)</w:t>
+      </w:r>
+    </w:p>
+    <w:p>
+      <w:pPr>
+        <w:rPr>
+          <w:lang w:val="bg-BG"/>
+        </w:rPr>
+      </w:pPr>
+      <w:r>
+        <w:rPr>
+          <w:lang w:val="bg-BG"/>
+        </w:rPr>
+        <w:t xml:space="preserve">Този труд е по-различен от предишния и други като </w:t>
+      </w:r>
+      <w:r>
+        <w:t xml:space="preserve">Salmon [ 7 ], </w:t>
+      </w:r>
+      <w:r>
+        <w:rPr>
+          <w:lang w:val="bg-BG"/>
+        </w:rPr>
+        <w:t xml:space="preserve">защото използва езика </w:t>
+      </w:r>
+      <w:r>
+        <w:t xml:space="preserve">ZPL – </w:t>
+      </w:r>
+      <w:r>
+        <w:rPr>
+          <w:lang w:val="bg-BG"/>
+        </w:rPr>
+        <w:t>език</w:t>
+      </w:r>
+      <w:r>
+        <w:t xml:space="preserve"> </w:t>
+      </w:r>
+      <w:r>
+        <w:rPr>
+          <w:lang w:val="bg-BG"/>
+        </w:rPr>
+        <w:t>в  специално разработен</w:t>
+      </w:r>
+      <w:r>
+        <w:t xml:space="preserve"> </w:t>
+      </w:r>
+      <w:r>
+        <w:rPr>
+          <w:lang w:val="bg-BG"/>
+        </w:rPr>
+        <w:t xml:space="preserve">във </w:t>
+      </w:r>
+      <w:r>
+        <w:rPr>
+          <w:lang w:val="bg-BG"/>
+        </w:rPr>
+        <w:t>Вашингтонски</w:t>
+      </w:r>
+      <w:r>
+        <w:rPr>
+          <w:lang w:val="bg-BG"/>
+        </w:rPr>
+        <w:t>я</w:t>
+      </w:r>
+      <w:r>
+        <w:rPr>
+          <w:lang w:val="bg-BG"/>
+        </w:rPr>
+        <w:t xml:space="preserve"> университет</w:t>
+      </w:r>
+      <w:r>
+        <w:rPr>
+          <w:lang w:val="bg-BG"/>
+        </w:rPr>
+        <w:t xml:space="preserve"> за паралелно програмиране.</w:t>
+      </w:r>
+    </w:p>
+    <w:p>
+      <w:pPr>
+        <w:rPr>
+          <w:lang w:val="bg-BG"/>
+        </w:rPr>
+      </w:pPr>
+      <w:r>
+        <w:rPr>
+          <w:lang w:val="bg-BG"/>
+        </w:rPr>
+        <w:t xml:space="preserve">Предимството на </w:t>
+      </w:r>
+      <w:r>
+        <w:t>PSP</w:t>
+      </w:r>
+      <w:r>
+        <w:rPr>
+          <w:lang w:val="bg-BG"/>
+        </w:rPr>
+        <w:t xml:space="preserve"> е, че може да създаде </w:t>
+      </w:r>
+      <w:r>
+        <w:t>N-Body</w:t>
+      </w:r>
+      <w:r>
+        <w:rPr>
+          <w:lang w:val="bg-BG"/>
+        </w:rPr>
+        <w:t xml:space="preserve"> симулация с добър паралелизъм. </w:t>
+      </w:r>
+      <w:r>
+        <w:t>PSP</w:t>
+      </w:r>
+      <w:r>
+        <w:rPr>
+          <w:lang w:val="bg-BG"/>
+        </w:rPr>
+        <w:t xml:space="preserve"> намалява проблемите с комуникацията и синхронизацията като увеличава размерността на пространството. В случая на </w:t>
+      </w:r>
+      <w:r>
+        <w:t>N-Body</w:t>
+      </w:r>
+      <w:r>
+        <w:rPr>
+          <w:lang w:val="bg-BG"/>
+        </w:rPr>
+        <w:t xml:space="preserve"> проблема това означава масива с тела да стане двуизмерен, </w:t>
+      </w:r>
+      <w:proofErr w:type="spellStart"/>
+      <w:r>
+        <w:t>NxN</w:t>
+      </w:r>
+      <w:proofErr w:type="spellEnd"/>
+      <w:r>
+        <w:rPr>
+          <w:lang w:val="bg-BG"/>
+        </w:rPr>
+        <w:t xml:space="preserve"> масив в който всеки ред е копие на оригинала. Създавайки такъв двуизмерен масив премахва нуждата за цикъл, който да обхожда всички двойки тела.</w:t>
+      </w:r>
+    </w:p>
+    <w:p>
+      <w:pPr>
+        <w:rPr>
+          <w:lang w:val="bg-BG"/>
+        </w:rPr>
+      </w:pPr>
+      <w:r>
+        <w:rPr>
+          <w:lang w:val="bg-BG"/>
+        </w:rPr>
         <w:lastRenderedPageBreak/>
-        <w:tab/>
-      </w:r>
-      <w:r>
-        <w:rPr>
-          <w:lang w:val="bg-BG"/>
-        </w:rPr>
-        <w:tab/>
-      </w:r>
-    </w:p>
-    <w:p>
-      <w:pPr>
-        <w:pStyle w:val="List2"/>
-      </w:pPr>
-    </w:p>
-    <w:p>
-      <w:pPr>
-        <w:pStyle w:val="N-BodyList-Level3"/>
-        <w:rPr>
-          <w:lang w:val="bg-BG"/>
-        </w:rPr>
-      </w:pPr>
-      <w:r>
-        <w:t>PSP</w:t>
-      </w:r>
-      <w:r>
-        <w:rPr>
-          <w:lang w:val="bg-BG"/>
-        </w:rPr>
-        <w:t xml:space="preserve"> (</w:t>
-      </w:r>
-      <w:r>
-        <w:t>Problem Space Promotion)</w:t>
-      </w:r>
-    </w:p>
-    <w:p>
-      <w:pPr>
-        <w:rPr>
-          <w:lang w:val="bg-BG"/>
-        </w:rPr>
-      </w:pPr>
-      <w:r>
-        <w:rPr>
-          <w:lang w:val="bg-BG"/>
-        </w:rPr>
-        <w:t xml:space="preserve">Този труд е по-различен от предишния и други като </w:t>
-      </w:r>
-      <w:r>
-        <w:t xml:space="preserve">Salmon [ 7 ], </w:t>
-      </w:r>
-      <w:r>
-        <w:rPr>
-          <w:lang w:val="bg-BG"/>
-        </w:rPr>
-        <w:t xml:space="preserve">защото използва езика </w:t>
-      </w:r>
-      <w:r>
-        <w:t xml:space="preserve">ZPL – </w:t>
-      </w:r>
-      <w:r>
-        <w:rPr>
-          <w:lang w:val="bg-BG"/>
-        </w:rPr>
-        <w:t>език</w:t>
-      </w:r>
-      <w:r>
-        <w:t xml:space="preserve"> </w:t>
-      </w:r>
-      <w:r>
-        <w:rPr>
-          <w:lang w:val="bg-BG"/>
-        </w:rPr>
-        <w:t>в  специално разработен</w:t>
-      </w:r>
-      <w:r>
-        <w:t xml:space="preserve"> </w:t>
-      </w:r>
-      <w:r>
-        <w:rPr>
-          <w:lang w:val="bg-BG"/>
-        </w:rPr>
-        <w:t xml:space="preserve">във </w:t>
-      </w:r>
-      <w:r>
-        <w:rPr>
-          <w:lang w:val="bg-BG"/>
-        </w:rPr>
-        <w:t>Вашингтонски</w:t>
-      </w:r>
-      <w:r>
-        <w:rPr>
-          <w:lang w:val="bg-BG"/>
-        </w:rPr>
-        <w:t>я</w:t>
-      </w:r>
-      <w:r>
-        <w:rPr>
-          <w:lang w:val="bg-BG"/>
-        </w:rPr>
-        <w:t xml:space="preserve"> университет</w:t>
-      </w:r>
-      <w:r>
-        <w:rPr>
-          <w:lang w:val="bg-BG"/>
-        </w:rPr>
-        <w:t xml:space="preserve"> за паралелно програмиране.</w:t>
-      </w:r>
-    </w:p>
-    <w:p>
-      <w:pPr>
-        <w:rPr>
-          <w:lang w:val="bg-BG"/>
-        </w:rPr>
-      </w:pPr>
-      <w:r>
-        <w:rPr>
-          <w:lang w:val="bg-BG"/>
-        </w:rPr>
-        <w:t xml:space="preserve">Предимството на </w:t>
-      </w:r>
-      <w:r>
-        <w:t>PSP</w:t>
-      </w:r>
-      <w:r>
-        <w:rPr>
-          <w:lang w:val="bg-BG"/>
-        </w:rPr>
-        <w:t xml:space="preserve"> е, че може да създаде </w:t>
-      </w:r>
-      <w:r>
-        <w:t>N-Body</w:t>
-      </w:r>
-      <w:r>
-        <w:rPr>
-          <w:lang w:val="bg-BG"/>
-        </w:rPr>
-        <w:t xml:space="preserve"> симулация с добър паралелизъм. </w:t>
-      </w:r>
-      <w:r>
-        <w:t>PSP</w:t>
-      </w:r>
-      <w:r>
-        <w:rPr>
-          <w:lang w:val="bg-BG"/>
-        </w:rPr>
-        <w:t xml:space="preserve"> намалява проблемите с комуникацията и синхронизацията като увеличава размерността на пространството. В случая на </w:t>
-      </w:r>
-      <w:r>
-        <w:t>N-Body</w:t>
-      </w:r>
-      <w:r>
-        <w:rPr>
-          <w:lang w:val="bg-BG"/>
-        </w:rPr>
-        <w:t xml:space="preserve"> проблема това означава масива с тела да стане двуизмерен, </w:t>
-      </w:r>
-      <w:proofErr w:type="spellStart"/>
-      <w:r>
-        <w:t>NxN</w:t>
-      </w:r>
-      <w:proofErr w:type="spellEnd"/>
-      <w:r>
-        <w:rPr>
-          <w:lang w:val="bg-BG"/>
-        </w:rPr>
-        <w:t xml:space="preserve"> масив в който всеки ред е копие на оригинала. Създавайки такъв двуизмерен масив премахва нуждата за цикъл, който да обхожда всички двойки тела.</w:t>
-      </w:r>
-    </w:p>
-    <w:p>
-      <w:pPr>
-        <w:rPr>
-          <w:lang w:val="bg-BG"/>
-        </w:rPr>
-      </w:pPr>
-      <w:r>
-        <w:rPr>
-          <w:lang w:val="bg-BG"/>
-        </w:rPr>
         <w:t xml:space="preserve">След създаване на този масив (вече матрица) се създава и транспонираната матрица. След което </w:t>
       </w:r>
       <w:r>
@@ -2203,7 +2460,7 @@
                     <pic:cNvPicPr/>
                   </pic:nvPicPr>
                   <pic:blipFill>
-                    <a:blip r:embed="rId11">
+                    <a:blip r:embed="rId13">
                       <a:extLst>
                         <a:ext uri="{28A0092B-C50C-407E-A947-70E740481C1C}">
                           <a14:useLocalDpi xmlns:a14="http://schemas.microsoft.com/office/drawing/2010/main" val="0"/>
@@ -2273,7 +2530,7 @@
                     <pic:cNvPicPr/>
                   </pic:nvPicPr>
                   <pic:blipFill>
-                    <a:blip r:embed="rId12">
+                    <a:blip r:embed="rId14">
                       <a:extLst>
                         <a:ext uri="{28A0092B-C50C-407E-A947-70E740481C1C}">
                           <a14:useLocalDpi xmlns:a14="http://schemas.microsoft.com/office/drawing/2010/main" val="0"/>
@@ -2342,7 +2599,7 @@
                     <pic:cNvPicPr/>
                   </pic:nvPicPr>
                   <pic:blipFill>
-                    <a:blip r:embed="rId13">
+                    <a:blip r:embed="rId15">
                       <a:extLst>
                         <a:ext uri="{28A0092B-C50C-407E-A947-70E740481C1C}">
                           <a14:useLocalDpi xmlns:a14="http://schemas.microsoft.com/office/drawing/2010/main" val="0"/>
@@ -2411,7 +2668,7 @@
                     <pic:cNvPicPr/>
                   </pic:nvPicPr>
                   <pic:blipFill>
-                    <a:blip r:embed="rId14">
+                    <a:blip r:embed="rId16">
                       <a:extLst>
                         <a:ext uri="{28A0092B-C50C-407E-A947-70E740481C1C}">
                           <a14:useLocalDpi xmlns:a14="http://schemas.microsoft.com/office/drawing/2010/main" val="0"/>
@@ -2485,7 +2742,7 @@
                     <pic:cNvPicPr/>
                   </pic:nvPicPr>
                   <pic:blipFill>
-                    <a:blip r:embed="rId15">
+                    <a:blip r:embed="rId17">
                       <a:extLst>
                         <a:ext uri="{28A0092B-C50C-407E-A947-70E740481C1C}">
                           <a14:useLocalDpi xmlns:a14="http://schemas.microsoft.com/office/drawing/2010/main" val="0"/>
@@ -2580,10 +2837,10 @@
           <w:noProof/>
         </w:rPr>
         <w:drawing>
-          <wp:anchor distT="0" distB="0" distL="114300" distR="114300" simplePos="0" relativeHeight="251679744" behindDoc="0" locked="0" layoutInCell="1" allowOverlap="1" wp14:anchorId="5BC1DC2E" wp14:editId="2798FA8B">
+          <wp:anchor distT="0" distB="0" distL="114300" distR="114300" simplePos="0" relativeHeight="251679744" behindDoc="0" locked="0" layoutInCell="1" allowOverlap="1" wp14:anchorId="5BC1DC2E" wp14:editId="4FA3DC77">
             <wp:simplePos x="0" y="0"/>
             <wp:positionH relativeFrom="margin">
-              <wp:posOffset>982980</wp:posOffset>
+              <wp:posOffset>1154430</wp:posOffset>
             </wp:positionH>
             <wp:positionV relativeFrom="paragraph">
               <wp:posOffset>84455</wp:posOffset>
@@ -2603,7 +2860,7 @@
                     <pic:cNvPicPr/>
                   </pic:nvPicPr>
                   <pic:blipFill>
-                    <a:blip r:embed="rId16" cstate="print">
+                    <a:blip r:embed="rId18" cstate="print">
                       <a:extLst>
                         <a:ext uri="{28A0092B-C50C-407E-A947-70E740481C1C}">
                           <a14:useLocalDpi xmlns:a14="http://schemas.microsoft.com/office/drawing/2010/main" val="0"/>
@@ -2728,7 +2985,7 @@
                     <pic:cNvPicPr/>
                   </pic:nvPicPr>
                   <pic:blipFill>
-                    <a:blip r:embed="rId17" cstate="print">
+                    <a:blip r:embed="rId19" cstate="print">
                       <a:extLst>
                         <a:ext uri="{28A0092B-C50C-407E-A947-70E740481C1C}">
                           <a14:useLocalDpi xmlns:a14="http://schemas.microsoft.com/office/drawing/2010/main" val="0"/>
@@ -2809,7 +3066,6 @@
         <w:rPr>
           <w:lang w:val="bg-BG"/>
         </w:rPr>
-        <w:lastRenderedPageBreak/>
         <w:t>Избор на алгоритми</w:t>
       </w:r>
     </w:p>
@@ -2959,6 +3215,7 @@
         <w:rPr>
           <w:lang w:val="bg-BG"/>
         </w:rPr>
+        <w:lastRenderedPageBreak/>
         <w:t xml:space="preserve">Друга причина да използвам C# е  възможностите за визуализация и взаимодействие с потребителите. За създаване на интерфейса използвам WPF, а за визуализацията използвам библиотеката </w:t>
       </w:r>
       <w:proofErr w:type="spellStart"/>
@@ -3131,7 +3388,6 @@
         <w:rPr>
           <w:lang w:val="bg-BG"/>
         </w:rPr>
-        <w:lastRenderedPageBreak/>
         <w:t>BH (Barnes-</w:t>
       </w:r>
       <w:proofErr w:type="spellStart"/>
@@ -3212,7 +3468,7 @@
                     <pic:cNvPicPr/>
                   </pic:nvPicPr>
                   <pic:blipFill>
-                    <a:blip r:embed="rId22">
+                    <a:blip r:embed="rId24">
                       <a:extLst>
                         <a:ext uri="{28A0092B-C50C-407E-A947-70E740481C1C}">
                           <a14:useLocalDpi xmlns:a14="http://schemas.microsoft.com/office/drawing/2010/main" val="0"/>
@@ -3394,8 +3650,123 @@
         <w:rPr>
           <w:lang w:val="bg-BG"/>
         </w:rPr>
+        <w:t>Описание на реализацията</w:t>
+      </w:r>
+    </w:p>
+    <w:p>
+      <w:pPr>
+        <w:pStyle w:val="N-BodyList-Level3"/>
+        <w:rPr>
+          <w:lang w:val="bg-BG"/>
+        </w:rPr>
+      </w:pPr>
+      <w:r>
+        <w:rPr>
+          <w:lang w:val="bg-BG"/>
+        </w:rPr>
+        <w:t>Кратко описание</w:t>
+      </w:r>
+    </w:p>
+    <w:p>
+      <w:pPr>
+        <w:rPr>
+          <w:lang w:val="bg-BG"/>
+        </w:rPr>
+      </w:pPr>
+      <w:r>
+        <w:rPr>
+          <w:lang w:val="bg-BG"/>
+        </w:rPr>
+        <w:t>Реализацията на проекта се разделя на две основни части, интерфейса и библиотека (</w:t>
+      </w:r>
+      <w:proofErr w:type="spellStart"/>
+      <w:r>
+        <w:rPr>
+          <w:lang w:val="bg-BG"/>
+        </w:rPr>
+        <w:t>class</w:t>
+      </w:r>
+      <w:proofErr w:type="spellEnd"/>
+      <w:r>
+        <w:rPr>
+          <w:lang w:val="bg-BG"/>
+        </w:rPr>
+        <w:t xml:space="preserve"> </w:t>
+      </w:r>
+      <w:proofErr w:type="spellStart"/>
+      <w:r>
+        <w:rPr>
+          <w:lang w:val="bg-BG"/>
+        </w:rPr>
+        <w:t>library</w:t>
+      </w:r>
+      <w:proofErr w:type="spellEnd"/>
+      <w:r>
+        <w:rPr>
+          <w:lang w:val="bg-BG"/>
+        </w:rPr>
+        <w:t>).  Интерфейса съдържа единствено логиката за обработка на входните данни, създаване на инстанция на основния клас от библиотеката (</w:t>
+      </w:r>
+      <w:proofErr w:type="spellStart"/>
+      <w:r>
+        <w:rPr>
+          <w:lang w:val="bg-BG"/>
+        </w:rPr>
+        <w:t>ProgramManager</w:t>
+      </w:r>
+      <w:proofErr w:type="spellEnd"/>
+      <w:r>
+        <w:rPr>
+          <w:lang w:val="bg-BG"/>
+        </w:rPr>
+        <w:t>), извикване на функции от този клас и визуализиране на информация отнасяща се до статуса на изпълняващата се операция. Комуникацията между библиотеката и интерфейса е чрез извикване на функции (от страна на интерфейса) и генериране на събития (</w:t>
+      </w:r>
+      <w:proofErr w:type="spellStart"/>
+      <w:r>
+        <w:rPr>
+          <w:lang w:val="bg-BG"/>
+        </w:rPr>
+        <w:t>events</w:t>
+      </w:r>
+      <w:proofErr w:type="spellEnd"/>
+      <w:r>
+        <w:rPr>
+          <w:lang w:val="bg-BG"/>
+        </w:rPr>
+        <w:t>) от страна на библиотеката.</w:t>
+      </w:r>
+    </w:p>
+    <w:p>
+      <w:pPr>
+        <w:rPr>
+          <w:lang w:val="bg-BG"/>
+        </w:rPr>
+      </w:pPr>
+      <w:r>
+        <w:rPr>
+          <w:lang w:val="bg-BG"/>
+        </w:rPr>
+        <w:t>Благодарение на това разделение, библиотеката може да се използва в бъдеще отделно от сегашния интерфейс.</w:t>
+      </w:r>
+      <w:r>
+        <w:rPr>
+          <w:lang w:val="bg-BG"/>
+        </w:rPr>
+        <w:t xml:space="preserve"> Секцията с диаграмите ще покаже нагледно описаната структура с пример за споменатите събития.</w:t>
+      </w:r>
+    </w:p>
+    <w:p>
+      <w:pPr>
+        <w:rPr>
+          <w:lang w:val="bg-BG"/>
+        </w:rPr>
+      </w:pPr>
+      <w:r>
+        <w:rPr>
+          <w:lang w:val="bg-BG"/>
+        </w:rPr>
         <w:lastRenderedPageBreak/>
-        <w:t>Описание на реализацията</w:t>
+        <w:t>Раздела „Упътване за употреба“ има подобно описание на интерфейса и всички функции.</w:t>
       </w:r>
     </w:p>
     <w:p>
@@ -3409,109 +3780,81 @@
         <w:rPr>
           <w:lang w:val="bg-BG"/>
         </w:rPr>
-        <w:t>Кратко описание</w:t>
-      </w:r>
-    </w:p>
-    <w:p>
-      <w:pPr>
-        <w:rPr>
-          <w:lang w:val="bg-BG"/>
-        </w:rPr>
-      </w:pPr>
-      <w:r>
-        <w:rPr>
-          <w:lang w:val="bg-BG"/>
-        </w:rPr>
-        <w:t>Реализацията на проекта се разделя на две основни части, интерфейса и библиотека (</w:t>
+        <w:t>Генериране на частиците</w:t>
+      </w:r>
+    </w:p>
+    <w:p>
+      <w:pPr>
+        <w:rPr>
+          <w:lang w:val="bg-BG"/>
+        </w:rPr>
+      </w:pPr>
+      <w:r>
+        <w:rPr>
+          <w:lang w:val="bg-BG"/>
+        </w:rPr>
+        <w:t xml:space="preserve">Програмата разполага с пространство за симулация с размери по X: 737px, по Y:979px. При генериране на частиците, се създава матрица с размерите на </w:t>
       </w:r>
       <w:proofErr w:type="spellStart"/>
       <w:r>
         <w:rPr>
           <w:lang w:val="bg-BG"/>
         </w:rPr>
-        <w:t>class</w:t>
+        <w:t>симулационното</w:t>
       </w:r>
       <w:proofErr w:type="spellEnd"/>
       <w:r>
         <w:rPr>
           <w:lang w:val="bg-BG"/>
         </w:rPr>
-        <w:t xml:space="preserve"> </w:t>
-      </w:r>
-      <w:proofErr w:type="spellStart"/>
-      <w:r>
-        <w:rPr>
-          <w:lang w:val="bg-BG"/>
-        </w:rPr>
-        <w:t>library</w:t>
-      </w:r>
-      <w:proofErr w:type="spellEnd"/>
-      <w:r>
-        <w:rPr>
-          <w:lang w:val="bg-BG"/>
-        </w:rPr>
-        <w:t>).  Интерфейса съдържа единствено логиката за обработка на входните данни, създаване на инстанция на основния клас от библиотеката (</w:t>
-      </w:r>
-      <w:proofErr w:type="spellStart"/>
-      <w:r>
-        <w:rPr>
-          <w:lang w:val="bg-BG"/>
-        </w:rPr>
-        <w:t>ProgramManager</w:t>
-      </w:r>
-      <w:proofErr w:type="spellEnd"/>
-      <w:r>
-        <w:rPr>
-          <w:lang w:val="bg-BG"/>
-        </w:rPr>
-        <w:t>), извикване на функции от този клас и визуализиране на информация отнасяща се до статуса на изпълняващата се операция. Комуникацията между библиотеката и интерфейса е чрез извикване на функции (от страна на интерфейса) и генериране на събития (</w:t>
-      </w:r>
-      <w:proofErr w:type="spellStart"/>
-      <w:r>
-        <w:rPr>
-          <w:lang w:val="bg-BG"/>
-        </w:rPr>
-        <w:t>events</w:t>
-      </w:r>
-      <w:proofErr w:type="spellEnd"/>
-      <w:r>
-        <w:rPr>
-          <w:lang w:val="bg-BG"/>
-        </w:rPr>
-        <w:t>) от страна на библиотеката.</w:t>
-      </w:r>
-    </w:p>
-    <w:p>
-      <w:pPr>
-        <w:rPr>
-          <w:lang w:val="bg-BG"/>
-        </w:rPr>
-      </w:pPr>
-      <w:r>
-        <w:rPr>
-          <w:lang w:val="bg-BG"/>
-        </w:rPr>
-        <w:t>Благодарение на това разделение, библиотеката може да се използва в бъдеще отделно от сегашния интерфейс.</w:t>
-      </w:r>
-      <w:r>
-        <w:rPr>
-          <w:lang w:val="bg-BG"/>
-        </w:rPr>
-        <w:t xml:space="preserve"> Секцията с диаграмите ще покаже нагледно описаната структура с пример за споменатите събития.</w:t>
-      </w:r>
-    </w:p>
-    <w:p>
-      <w:pPr>
-        <w:rPr>
-          <w:lang w:val="bg-BG"/>
-        </w:rPr>
-      </w:pPr>
-      <w:r>
-        <w:rPr>
-          <w:lang w:val="bg-BG"/>
-        </w:rPr>
-        <w:t>Раздела „Упътване за употреба“ има подобно описание на интерфейса и всички функции.</w:t>
-      </w:r>
+        <w:t xml:space="preserve"> пространство, където всяка „клетка“ представлява един пиксел. </w:t>
+      </w:r>
+    </w:p>
+    <w:p>
+      <w:pPr>
+        <w:rPr>
+          <w:lang w:val="bg-BG"/>
+        </w:rPr>
+      </w:pPr>
+      <w:r>
+        <w:rPr>
+          <w:lang w:val="bg-BG"/>
+        </w:rPr>
+        <w:t>Генерирането позициите на частиците е произволно и при създаване на всяка една частица се извършва проверка дали няма частица на тази позиция с помощта на матрицата, ако има се генерира нова позиция.</w:t>
+      </w:r>
+    </w:p>
+    <w:p>
+      <w:pPr>
+        <w:rPr>
+          <w:lang w:val="bg-BG"/>
+        </w:rPr>
+      </w:pPr>
+      <w:r>
+        <w:rPr>
+          <w:lang w:val="bg-BG"/>
+        </w:rPr>
+        <w:t xml:space="preserve"> Това е необходимо, за да не се генерират две частици в една и съща точка, </w:t>
+      </w:r>
+      <w:r>
+        <w:rPr>
+          <w:lang w:val="bg-BG"/>
+        </w:rPr>
+        <w:t>защото това би нарушило структурата на дървото, което се използва при BH алгоритъма.</w:t>
+      </w:r>
+    </w:p>
+    <w:p>
+      <w:pPr>
+        <w:rPr>
+          <w:lang w:val="bg-BG"/>
+        </w:rPr>
+      </w:pPr>
+    </w:p>
+    <w:p>
+      <w:pPr>
+        <w:rPr>
+          <w:lang w:val="bg-BG"/>
+        </w:rPr>
+      </w:pPr>
     </w:p>
     <w:p>
       <w:pPr>
@@ -3524,79 +3867,6 @@
         <w:rPr>
           <w:lang w:val="bg-BG"/>
         </w:rPr>
-        <w:t>Генериране на частиците</w:t>
-      </w:r>
-    </w:p>
-    <w:p>
-      <w:pPr>
-        <w:rPr>
-          <w:lang w:val="bg-BG"/>
-        </w:rPr>
-      </w:pPr>
-      <w:r>
-        <w:rPr>
-          <w:lang w:val="bg-BG"/>
-        </w:rPr>
-        <w:t xml:space="preserve">Програмата разполага с пространство за симулация с размери по X: 737px, по Y:979px. При генериране на частиците, се създава матрица с размерите на </w:t>
-      </w:r>
-      <w:proofErr w:type="spellStart"/>
-      <w:r>
-        <w:rPr>
-          <w:lang w:val="bg-BG"/>
-        </w:rPr>
-        <w:t>симулационното</w:t>
-      </w:r>
-      <w:proofErr w:type="spellEnd"/>
-      <w:r>
-        <w:rPr>
-          <w:lang w:val="bg-BG"/>
-        </w:rPr>
-        <w:t xml:space="preserve"> пространство, където всяка „клетка“ представлява един пиксел. </w:t>
-      </w:r>
-    </w:p>
-    <w:p>
-      <w:pPr>
-        <w:rPr>
-          <w:lang w:val="bg-BG"/>
-        </w:rPr>
-      </w:pPr>
-      <w:r>
-        <w:rPr>
-          <w:lang w:val="bg-BG"/>
-        </w:rPr>
-        <w:t>Генерирането позициите на частиците е произволно и при създаване на всяка една частица се извършва проверка дали няма частица на тази позиция с помощта на матрицата, ако има се генерира нова позиция.</w:t>
-      </w:r>
-    </w:p>
-    <w:p>
-      <w:pPr>
-        <w:rPr>
-          <w:lang w:val="bg-BG"/>
-        </w:rPr>
-      </w:pPr>
-      <w:r>
-        <w:rPr>
-          <w:lang w:val="bg-BG"/>
-        </w:rPr>
-        <w:t xml:space="preserve"> Това е необходимо, за да не се генерират две частици в една и съща точка, </w:t>
-      </w:r>
-      <w:r>
-        <w:rPr>
-          <w:lang w:val="bg-BG"/>
-        </w:rPr>
-        <w:t>защото това би нарушило структурата на дървото, което се използва при BH алгоритъма.</w:t>
-      </w:r>
-    </w:p>
-    <w:p>
-      <w:pPr>
-        <w:pStyle w:val="N-BodyList-Level3"/>
-        <w:rPr>
-          <w:lang w:val="bg-BG"/>
-        </w:rPr>
-      </w:pPr>
-      <w:r>
-        <w:rPr>
-          <w:lang w:val="bg-BG"/>
-        </w:rPr>
         <w:t>Симулация</w:t>
       </w:r>
     </w:p>
@@ -3610,7 +3880,6 @@
         <w:rPr>
           <w:lang w:val="bg-BG"/>
         </w:rPr>
-        <w:lastRenderedPageBreak/>
         <w:t xml:space="preserve">В тази точка, ще опиша процеса на изчисляване и визуализиране на един кадър от симулацията. </w:t>
       </w:r>
     </w:p>
@@ -3739,6 +4008,7 @@
         <w:rPr>
           <w:lang w:val="bg-BG"/>
         </w:rPr>
+        <w:lastRenderedPageBreak/>
         <w:t>Изчисляване движението на частицата. Това е изчислението на позицията, която частицата ще заеме в следващия момент от време.</w:t>
       </w:r>
     </w:p>
@@ -3761,22 +4031,126 @@
       </w:pPr>
       <w:r>
         <w:rPr>
+          <w:lang w:val="bg-BG"/>
+        </w:rPr>
+        <w:t xml:space="preserve">Изчисленията описани в предходната точка трябва да се изпълнят в определена последователност. Диаграмата на </w:t>
+      </w:r>
+      <w:r>
+        <w:rPr>
+          <w:b/>
+          <w:bCs/>
+          <w:i/>
+          <w:iCs/>
+          <w:color w:val="FF0000"/>
+          <w:lang w:val="bg-BG"/>
+        </w:rPr>
+        <w:t>&lt;ADD FIGURE NUMBER&gt;</w:t>
+      </w:r>
+      <w:r>
+        <w:rPr>
+          <w:color w:val="FF0000"/>
+          <w:lang w:val="bg-BG"/>
+        </w:rPr>
+        <w:t xml:space="preserve"> </w:t>
+      </w:r>
+      <w:r>
+        <w:rPr>
+          <w:lang w:val="bg-BG"/>
+        </w:rPr>
+        <w:t xml:space="preserve">показва стъпките за създаване на симулация използвайки наивния алгоритъм а на </w:t>
+      </w:r>
+      <w:r>
+        <w:rPr>
+          <w:b/>
+          <w:bCs/>
+          <w:i/>
+          <w:iCs/>
+          <w:color w:val="FF0000"/>
+          <w:lang w:val="bg-BG"/>
+        </w:rPr>
+        <w:t>&lt;ADD FIGURE NUMBER&gt;</w:t>
+      </w:r>
+      <w:r>
+        <w:rPr>
+          <w:i/>
+          <w:iCs/>
+          <w:color w:val="FF0000"/>
+          <w:lang w:val="bg-BG"/>
+        </w:rPr>
+        <w:t xml:space="preserve"> </w:t>
+      </w:r>
+      <w:r>
+        <w:rPr>
+          <w:lang w:val="bg-BG"/>
+        </w:rPr>
+        <w:t>се показват стъпките при създаване на симулация използвайки BH алгоритъма.</w:t>
+      </w:r>
+    </w:p>
+    <w:p>
+      <w:pPr>
+        <w:rPr>
+          <w:lang w:val="bg-BG"/>
+        </w:rPr>
+      </w:pPr>
+    </w:p>
+    <w:p>
+      <w:pPr>
+        <w:rPr>
+          <w:lang w:val="bg-BG"/>
+        </w:rPr>
+      </w:pPr>
+    </w:p>
+    <w:p>
+      <w:pPr>
+        <w:rPr>
+          <w:lang w:val="bg-BG"/>
+        </w:rPr>
+      </w:pPr>
+    </w:p>
+    <w:p>
+      <w:pPr>
+        <w:rPr>
+          <w:lang w:val="bg-BG"/>
+        </w:rPr>
+      </w:pPr>
+    </w:p>
+    <w:p>
+      <w:pPr>
+        <w:rPr>
+          <w:lang w:val="bg-BG"/>
+        </w:rPr>
+      </w:pPr>
+    </w:p>
+    <w:p>
+      <w:pPr>
+        <w:rPr>
+          <w:lang w:val="bg-BG"/>
+        </w:rPr>
+      </w:pPr>
+    </w:p>
+    <w:p>
+      <w:pPr>
+        <w:rPr>
+          <w:lang w:val="bg-BG"/>
+        </w:rPr>
+      </w:pPr>
+      <w:r>
+        <w:rPr>
           <w:noProof/>
           <w:lang w:val="bg-BG"/>
         </w:rPr>
-        <w:lastRenderedPageBreak/>
         <w:drawing>
-          <wp:anchor distT="0" distB="0" distL="114300" distR="114300" simplePos="0" relativeHeight="251658240" behindDoc="0" locked="0" layoutInCell="1" allowOverlap="1" wp14:anchorId="630E4A1C" wp14:editId="3F854E01">
+          <wp:anchor distT="0" distB="0" distL="114300" distR="114300" simplePos="0" relativeHeight="251658240" behindDoc="0" locked="0" layoutInCell="1" allowOverlap="1" wp14:anchorId="630E4A1C" wp14:editId="18444B04">
             <wp:simplePos x="0" y="0"/>
             <wp:positionH relativeFrom="margin">
-              <wp:posOffset>937260</wp:posOffset>
+              <wp:posOffset>530225</wp:posOffset>
             </wp:positionH>
             <wp:positionV relativeFrom="paragraph">
-              <wp:posOffset>1400810</wp:posOffset>
+              <wp:posOffset>-481965</wp:posOffset>
             </wp:positionV>
-            <wp:extent cx="4812030" cy="3439160"/>
-            <wp:effectExtent l="0" t="0" r="7620" b="8890"/>
-            <wp:wrapSquare wrapText="bothSides"/>
+            <wp:extent cx="4917989" cy="3514889"/>
+            <wp:effectExtent l="0" t="0" r="0" b="0"/>
+            <wp:wrapNone/>
             <wp:docPr id="1" name="Picture 1"/>
             <wp:cNvGraphicFramePr>
               <a:graphicFrameLocks xmlns:a="http://schemas.openxmlformats.org/drawingml/2006/main" noChangeAspect="1"/>
@@ -3789,7 +4163,7 @@
                     <pic:cNvPicPr/>
                   </pic:nvPicPr>
                   <pic:blipFill>
-                    <a:blip r:embed="rId23" cstate="print">
+                    <a:blip r:embed="rId25" cstate="print">
                       <a:extLst>
                         <a:ext uri="{28A0092B-C50C-407E-A947-70E740481C1C}">
                           <a14:useLocalDpi xmlns:a14="http://schemas.microsoft.com/office/drawing/2010/main" val="0"/>
@@ -3803,7 +4177,7 @@
                   <pic:spPr>
                     <a:xfrm>
                       <a:off x="0" y="0"/>
-                      <a:ext cx="4812030" cy="3439160"/>
+                      <a:ext cx="4917989" cy="3514889"/>
                     </a:xfrm>
                     <a:prstGeom prst="rect">
                       <a:avLst/>
@@ -3821,565 +4195,106 @@
           </wp:anchor>
         </w:drawing>
       </w:r>
+    </w:p>
+    <w:p>
+      <w:pPr>
+        <w:rPr>
+          <w:lang w:val="bg-BG"/>
+        </w:rPr>
+      </w:pPr>
+    </w:p>
+    <w:p>
+      <w:pPr>
+        <w:rPr>
+          <w:lang w:val="bg-BG"/>
+        </w:rPr>
+      </w:pPr>
+    </w:p>
+    <w:p>
+      <w:pPr>
+        <w:rPr>
+          <w:lang w:val="bg-BG"/>
+        </w:rPr>
+      </w:pPr>
+    </w:p>
+    <w:p>
+      <w:pPr>
+        <w:rPr>
+          <w:lang w:val="bg-BG"/>
+        </w:rPr>
+      </w:pPr>
+    </w:p>
+    <w:p>
+      <w:pPr>
+        <w:rPr>
+          <w:lang w:val="bg-BG"/>
+        </w:rPr>
+      </w:pPr>
+    </w:p>
+    <w:p>
+      <w:pPr>
+        <w:rPr>
+          <w:lang w:val="bg-BG"/>
+        </w:rPr>
+      </w:pPr>
+    </w:p>
+    <w:p>
+      <w:pPr>
+        <w:rPr>
+          <w:lang w:val="bg-BG"/>
+        </w:rPr>
+      </w:pPr>
+    </w:p>
+    <w:p>
+      <w:pPr>
+        <w:rPr>
+          <w:lang w:val="bg-BG"/>
+        </w:rPr>
+      </w:pPr>
+    </w:p>
+    <w:p>
+      <w:pPr>
+        <w:rPr>
+          <w:lang w:val="bg-BG"/>
+        </w:rPr>
+      </w:pPr>
+    </w:p>
+    <w:p>
+      <w:pPr>
+        <w:rPr>
+          <w:lang w:val="bg-BG"/>
+        </w:rPr>
+      </w:pPr>
+    </w:p>
+    <w:p>
+      <w:pPr>
+        <w:rPr>
+          <w:lang w:val="bg-BG"/>
+        </w:rPr>
+      </w:pPr>
+    </w:p>
+    <w:p>
+      <w:pPr>
+        <w:rPr>
+          <w:lang w:val="bg-BG"/>
+        </w:rPr>
+      </w:pPr>
       <w:r>
         <w:rPr>
           <w:noProof/>
-          <w:lang w:val="bg-BG"/>
-        </w:rPr>
-        <mc:AlternateContent>
-          <mc:Choice Requires="wps">
-            <w:drawing>
-              <wp:anchor distT="0" distB="0" distL="114300" distR="114300" simplePos="0" relativeHeight="251660288" behindDoc="0" locked="0" layoutInCell="1" allowOverlap="1" wp14:anchorId="1870DD13" wp14:editId="5C0C04EB">
-                <wp:simplePos x="0" y="0"/>
-                <wp:positionH relativeFrom="column">
-                  <wp:posOffset>937260</wp:posOffset>
-                </wp:positionH>
-                <wp:positionV relativeFrom="paragraph">
-                  <wp:posOffset>4896485</wp:posOffset>
-                </wp:positionV>
-                <wp:extent cx="4812030" cy="635"/>
-                <wp:effectExtent l="0" t="0" r="7620" b="635"/>
-                <wp:wrapThrough wrapText="bothSides">
-                  <wp:wrapPolygon edited="0">
-                    <wp:start x="0" y="0"/>
-                    <wp:lineTo x="0" y="20105"/>
-                    <wp:lineTo x="21549" y="20105"/>
-                    <wp:lineTo x="21549" y="0"/>
-                    <wp:lineTo x="0" y="0"/>
-                  </wp:wrapPolygon>
-                </wp:wrapThrough>
-                <wp:docPr id="2" name="Text Box 2"/>
-                <wp:cNvGraphicFramePr/>
-                <a:graphic xmlns:a="http://schemas.openxmlformats.org/drawingml/2006/main">
-                  <a:graphicData uri="http://schemas.microsoft.com/office/word/2010/wordprocessingShape">
-                    <wps:wsp>
-                      <wps:cNvSpPr txBox="1"/>
-                      <wps:spPr>
-                        <a:xfrm>
-                          <a:off x="0" y="0"/>
-                          <a:ext cx="4812030" cy="635"/>
-                        </a:xfrm>
-                        <a:prstGeom prst="rect">
-                          <a:avLst/>
-                        </a:prstGeom>
-                        <a:solidFill>
-                          <a:prstClr val="white"/>
-                        </a:solidFill>
-                        <a:ln>
-                          <a:noFill/>
-                        </a:ln>
-                      </wps:spPr>
-                      <wps:txbx>
-                        <w:txbxContent>
-                          <w:p>
-                            <w:pPr>
-                              <w:pStyle w:val="Caption"/>
-                              <w:jc w:val="both"/>
-                              <w:rPr>
-                                <w:noProof/>
-                                <w:color w:val="3C096C" w:themeColor="accent4"/>
-                                <w:sz w:val="25"/>
-                                <w:lang w:val="bg-BG"/>
-                              </w:rPr>
-                            </w:pPr>
-                            <w:r>
-                              <w:rPr>
-                                <w:color w:val="3C096C" w:themeColor="accent4"/>
-                                <w:lang w:val="bg-BG"/>
-                              </w:rPr>
-                              <w:tab/>
-                            </w:r>
-                            <w:r>
-                              <w:rPr>
-                                <w:color w:val="3C096C" w:themeColor="accent4"/>
-                                <w:lang w:val="bg-BG"/>
-                              </w:rPr>
-                              <w:tab/>
-                              <w:t xml:space="preserve">Фиг. </w:t>
-                            </w:r>
-                            <w:r>
-                              <w:rPr>
-                                <w:color w:val="3C096C" w:themeColor="accent4"/>
-                                <w:lang w:val="bg-BG"/>
-                              </w:rPr>
-                              <w:fldChar w:fldCharType="begin"/>
-                            </w:r>
-                            <w:r>
-                              <w:rPr>
-                                <w:color w:val="3C096C" w:themeColor="accent4"/>
-                                <w:lang w:val="bg-BG"/>
-                              </w:rPr>
-                              <w:instrText xml:space="preserve"> SEQ Фиг. \* ARABIC </w:instrText>
-                            </w:r>
-                            <w:r>
-                              <w:rPr>
-                                <w:color w:val="3C096C" w:themeColor="accent4"/>
-                                <w:lang w:val="bg-BG"/>
-                              </w:rPr>
-                              <w:fldChar w:fldCharType="separate"/>
-                            </w:r>
-                            <w:r>
-                              <w:rPr>
-                                <w:noProof/>
-                                <w:color w:val="3C096C" w:themeColor="accent4"/>
-                                <w:lang w:val="bg-BG"/>
-                              </w:rPr>
-                              <w:t>1</w:t>
-                            </w:r>
-                            <w:r>
-                              <w:rPr>
-                                <w:color w:val="3C096C" w:themeColor="accent4"/>
-                                <w:lang w:val="bg-BG"/>
-                              </w:rPr>
-                              <w:fldChar w:fldCharType="end"/>
-                            </w:r>
-                            <w:r>
-                              <w:rPr>
-                                <w:color w:val="3C096C" w:themeColor="accent4"/>
-                                <w:lang w:val="bg-BG"/>
-                              </w:rPr>
-                              <w:t xml:space="preserve"> Стъпки за PWI</w:t>
-                            </w:r>
-                          </w:p>
-                        </w:txbxContent>
-                      </wps:txbx>
-                      <wps:bodyPr rot="0" spcFirstLastPara="0" vertOverflow="overflow" horzOverflow="overflow" vert="horz" wrap="square" lIns="0" tIns="0" rIns="0" bIns="0" numCol="1" spcCol="0" rtlCol="0" fromWordArt="0" anchor="t" anchorCtr="0" forceAA="0" compatLnSpc="1">
-                        <a:prstTxWarp prst="textNoShape">
-                          <a:avLst/>
-                        </a:prstTxWarp>
-                        <a:spAutoFit/>
-                      </wps:bodyPr>
-                    </wps:wsp>
-                  </a:graphicData>
-                </a:graphic>
-              </wp:anchor>
-            </w:drawing>
-          </mc:Choice>
-          <mc:Fallback>
-            <w:pict>
-              <v:shapetype w14:anchorId="1870DD13" id="_x0000_t202" coordsize="21600,21600" o:spt="202" path="m,l,21600r21600,l21600,xe">
-                <v:stroke joinstyle="miter"/>
-                <v:path gradientshapeok="t" o:connecttype="rect"/>
-              </v:shapetype>
-              <v:shape id="Text Box 2" o:spid="_x0000_s1026" type="#_x0000_t202" style="position:absolute;left:0;text-align:left;margin-left:73.8pt;margin-top:385.55pt;width:378.9pt;height:.05pt;z-index:251660288;visibility:visible;mso-wrap-style:square;mso-wrap-distance-left:9pt;mso-wrap-distance-top:0;mso-wrap-distance-right:9pt;mso-wrap-distance-bottom:0;mso-position-horizontal:absolute;mso-position-horizontal-relative:text;mso-position-vertical:absolute;mso-position-vertical-relative:text;v-text-anchor:top" o:gfxdata="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" stroked="f">
-                <v:textbox style="mso-fit-shape-to-text:t" inset="0,0,0,0">
-                  <w:txbxContent>
-                    <w:p>
-                      <w:pPr>
-                        <w:pStyle w:val="Caption"/>
-                        <w:jc w:val="both"/>
-                        <w:rPr>
-                          <w:noProof/>
-                          <w:color w:val="3C096C" w:themeColor="accent4"/>
-                          <w:sz w:val="25"/>
-                          <w:lang w:val="bg-BG"/>
-                        </w:rPr>
-                      </w:pPr>
-                      <w:r>
-                        <w:rPr>
-                          <w:color w:val="3C096C" w:themeColor="accent4"/>
-                          <w:lang w:val="bg-BG"/>
-                        </w:rPr>
-                        <w:tab/>
-                      </w:r>
-                      <w:r>
-                        <w:rPr>
-                          <w:color w:val="3C096C" w:themeColor="accent4"/>
-                          <w:lang w:val="bg-BG"/>
-                        </w:rPr>
-                        <w:tab/>
-                        <w:t xml:space="preserve">Фиг. </w:t>
-                      </w:r>
-                      <w:r>
-                        <w:rPr>
-                          <w:color w:val="3C096C" w:themeColor="accent4"/>
-                          <w:lang w:val="bg-BG"/>
-                        </w:rPr>
-                        <w:fldChar w:fldCharType="begin"/>
-                      </w:r>
-                      <w:r>
-                        <w:rPr>
-                          <w:color w:val="3C096C" w:themeColor="accent4"/>
-                          <w:lang w:val="bg-BG"/>
-                        </w:rPr>
-                        <w:instrText xml:space="preserve"> SEQ Фиг. \* ARABIC </w:instrText>
-                      </w:r>
-                      <w:r>
-                        <w:rPr>
-                          <w:color w:val="3C096C" w:themeColor="accent4"/>
-                          <w:lang w:val="bg-BG"/>
-                        </w:rPr>
-                        <w:fldChar w:fldCharType="separate"/>
-                      </w:r>
-                      <w:r>
-                        <w:rPr>
-                          <w:noProof/>
-                          <w:color w:val="3C096C" w:themeColor="accent4"/>
-                          <w:lang w:val="bg-BG"/>
-                        </w:rPr>
-                        <w:t>1</w:t>
-                      </w:r>
-                      <w:r>
-                        <w:rPr>
-                          <w:color w:val="3C096C" w:themeColor="accent4"/>
-                          <w:lang w:val="bg-BG"/>
-                        </w:rPr>
-                        <w:fldChar w:fldCharType="end"/>
-                      </w:r>
-                      <w:r>
-                        <w:rPr>
-                          <w:color w:val="3C096C" w:themeColor="accent4"/>
-                          <w:lang w:val="bg-BG"/>
-                        </w:rPr>
-                        <w:t xml:space="preserve"> Стъпки за PWI</w:t>
-                      </w:r>
-                    </w:p>
-                  </w:txbxContent>
-                </v:textbox>
-                <w10:wrap type="through"/>
-              </v:shape>
-            </w:pict>
-          </mc:Fallback>
-        </mc:AlternateContent>
-      </w:r>
-      <w:r>
-        <w:rPr>
-          <w:lang w:val="bg-BG"/>
-        </w:rPr>
-        <w:t xml:space="preserve">Изчисленията описани в предходната точка трябва да се изпълнят в определена последователност. Диаграмата на </w:t>
-      </w:r>
-      <w:r>
-        <w:rPr>
-          <w:b/>
-          <w:bCs/>
-          <w:i/>
-          <w:iCs/>
-          <w:color w:val="FF0000"/>
-          <w:lang w:val="bg-BG"/>
-        </w:rPr>
-        <w:t>&lt;ADD FIGURE NUMBER&gt;</w:t>
-      </w:r>
-      <w:r>
-        <w:rPr>
-          <w:color w:val="FF0000"/>
-          <w:lang w:val="bg-BG"/>
-        </w:rPr>
-        <w:t xml:space="preserve"> </w:t>
-      </w:r>
-      <w:r>
-        <w:rPr>
-          <w:lang w:val="bg-BG"/>
-        </w:rPr>
-        <w:t xml:space="preserve">показва стъпките за създаване на симулация използвайки наивния алгоритъм а на </w:t>
-      </w:r>
-      <w:r>
-        <w:rPr>
-          <w:b/>
-          <w:bCs/>
-          <w:i/>
-          <w:iCs/>
-          <w:color w:val="FF0000"/>
-          <w:lang w:val="bg-BG"/>
-        </w:rPr>
-        <w:t>&lt;ADD FIGURE NUMBER&gt;</w:t>
-      </w:r>
-      <w:r>
-        <w:rPr>
-          <w:i/>
-          <w:iCs/>
-          <w:color w:val="FF0000"/>
-          <w:lang w:val="bg-BG"/>
-        </w:rPr>
-        <w:t xml:space="preserve"> </w:t>
-      </w:r>
-      <w:r>
-        <w:rPr>
-          <w:lang w:val="bg-BG"/>
-        </w:rPr>
-        <w:t>се показват стъпките при създаване на симулация използвайки BH алгоритъма.</w:t>
-      </w:r>
-    </w:p>
-    <w:p>
-      <w:pPr>
-        <w:rPr>
-          <w:lang w:val="bg-BG"/>
-        </w:rPr>
-      </w:pPr>
-    </w:p>
-    <w:p>
-      <w:pPr>
-        <w:rPr>
-          <w:lang w:val="bg-BG"/>
-        </w:rPr>
-      </w:pPr>
-    </w:p>
-    <w:p>
-      <w:pPr>
-        <w:rPr>
-          <w:lang w:val="bg-BG"/>
-        </w:rPr>
-      </w:pPr>
-    </w:p>
-    <w:p>
-      <w:pPr>
-        <w:rPr>
-          <w:lang w:val="bg-BG"/>
-        </w:rPr>
-      </w:pPr>
-    </w:p>
-    <w:p>
-      <w:pPr>
-        <w:pStyle w:val="N-BodyList-Level4"/>
-      </w:pPr>
-    </w:p>
-    <w:p>
-      <w:pPr>
-        <w:pStyle w:val="N-BodyList-Level4"/>
-      </w:pPr>
-      <w:r>
-        <w:rPr>
-          <w:noProof/>
-        </w:rPr>
-        <w:lastRenderedPageBreak/>
-        <mc:AlternateContent>
-          <mc:Choice Requires="wps">
-            <w:drawing>
-              <wp:anchor distT="0" distB="0" distL="114300" distR="114300" simplePos="0" relativeHeight="251663360" behindDoc="1" locked="0" layoutInCell="1" allowOverlap="1" wp14:anchorId="255442C4" wp14:editId="2EA55619">
-                <wp:simplePos x="0" y="0"/>
-                <wp:positionH relativeFrom="column">
-                  <wp:posOffset>901700</wp:posOffset>
-                </wp:positionH>
-                <wp:positionV relativeFrom="paragraph">
-                  <wp:posOffset>4349750</wp:posOffset>
-                </wp:positionV>
-                <wp:extent cx="4895215" cy="635"/>
-                <wp:effectExtent l="0" t="0" r="0" b="0"/>
-                <wp:wrapTight wrapText="bothSides">
-                  <wp:wrapPolygon edited="0">
-                    <wp:start x="0" y="0"/>
-                    <wp:lineTo x="0" y="21600"/>
-                    <wp:lineTo x="21600" y="21600"/>
-                    <wp:lineTo x="21600" y="0"/>
-                  </wp:wrapPolygon>
-                </wp:wrapTight>
-                <wp:docPr id="4" name="Text Box 4"/>
-                <wp:cNvGraphicFramePr/>
-                <a:graphic xmlns:a="http://schemas.openxmlformats.org/drawingml/2006/main">
-                  <a:graphicData uri="http://schemas.microsoft.com/office/word/2010/wordprocessingShape">
-                    <wps:wsp>
-                      <wps:cNvSpPr txBox="1"/>
-                      <wps:spPr>
-                        <a:xfrm>
-                          <a:off x="0" y="0"/>
-                          <a:ext cx="4895215" cy="635"/>
-                        </a:xfrm>
-                        <a:prstGeom prst="rect">
-                          <a:avLst/>
-                        </a:prstGeom>
-                        <a:solidFill>
-                          <a:prstClr val="white"/>
-                        </a:solidFill>
-                        <a:ln>
-                          <a:noFill/>
-                        </a:ln>
-                      </wps:spPr>
-                      <wps:txbx>
-                        <w:txbxContent>
-                          <w:p>
-                            <w:pPr>
-                              <w:pStyle w:val="Caption"/>
-                              <w:rPr>
-                                <w:rFonts w:ascii="Montserrat SemiBold" w:hAnsi="Montserrat SemiBold"/>
-                                <w:noProof/>
-                                <w:color w:val="3C096C" w:themeColor="accent4"/>
-                                <w:sz w:val="28"/>
-                                <w:lang w:val="bg-BG"/>
-                              </w:rPr>
-                            </w:pPr>
-                            <w:r>
-                              <w:rPr>
-                                <w:color w:val="3C096C" w:themeColor="accent4"/>
-                                <w:lang w:val="bg-BG"/>
-                              </w:rPr>
-                              <w:tab/>
-                            </w:r>
-                            <w:r>
-                              <w:rPr>
-                                <w:color w:val="3C096C" w:themeColor="accent4"/>
-                                <w:lang w:val="bg-BG"/>
-                              </w:rPr>
-                              <w:tab/>
-                              <w:t xml:space="preserve">Фиг. </w:t>
-                            </w:r>
-                            <w:r>
-                              <w:rPr>
-                                <w:color w:val="3C096C" w:themeColor="accent4"/>
-                                <w:lang w:val="bg-BG"/>
-                              </w:rPr>
-                              <w:fldChar w:fldCharType="begin"/>
-                            </w:r>
-                            <w:r>
-                              <w:rPr>
-                                <w:color w:val="3C096C" w:themeColor="accent4"/>
-                                <w:lang w:val="bg-BG"/>
-                              </w:rPr>
-                              <w:instrText xml:space="preserve"> SEQ Фиг. \* ARABIC </w:instrText>
-                            </w:r>
-                            <w:r>
-                              <w:rPr>
-                                <w:color w:val="3C096C" w:themeColor="accent4"/>
-                                <w:lang w:val="bg-BG"/>
-                              </w:rPr>
-                              <w:fldChar w:fldCharType="separate"/>
-                            </w:r>
-                            <w:r>
-                              <w:rPr>
-                                <w:noProof/>
-                                <w:color w:val="3C096C" w:themeColor="accent4"/>
-                                <w:lang w:val="bg-BG"/>
-                              </w:rPr>
-                              <w:t>2</w:t>
-                            </w:r>
-                            <w:r>
-                              <w:rPr>
-                                <w:color w:val="3C096C" w:themeColor="accent4"/>
-                                <w:lang w:val="bg-BG"/>
-                              </w:rPr>
-                              <w:fldChar w:fldCharType="end"/>
-                            </w:r>
-                            <w:r>
-                              <w:rPr>
-                                <w:color w:val="3C096C" w:themeColor="accent4"/>
-                                <w:lang w:val="bg-BG"/>
-                              </w:rPr>
-                              <w:t xml:space="preserve"> Стъпки за BH</w:t>
-                            </w:r>
-                          </w:p>
-                        </w:txbxContent>
-                      </wps:txbx>
-                      <wps:bodyPr rot="0" spcFirstLastPara="0" vertOverflow="overflow" horzOverflow="overflow" vert="horz" wrap="square" lIns="0" tIns="0" rIns="0" bIns="0" numCol="1" spcCol="0" rtlCol="0" fromWordArt="0" anchor="t" anchorCtr="0" forceAA="0" compatLnSpc="1">
-                        <a:prstTxWarp prst="textNoShape">
-                          <a:avLst/>
-                        </a:prstTxWarp>
-                        <a:spAutoFit/>
-                      </wps:bodyPr>
-                    </wps:wsp>
-                  </a:graphicData>
-                </a:graphic>
-              </wp:anchor>
-            </w:drawing>
-          </mc:Choice>
-          <mc:Fallback>
-            <w:pict>
-              <v:shape w14:anchorId="255442C4" id="Text Box 4" o:spid="_x0000_s1027" type="#_x0000_t202" style="position:absolute;left:0;text-align:left;margin-left:71pt;margin-top:342.5pt;width:385.45pt;height:.05pt;z-index:-251653120;visibility:visible;mso-wrap-style:square;mso-wrap-distance-left:9pt;mso-wrap-distance-top:0;mso-wrap-distance-right:9pt;mso-wrap-distance-bottom:0;mso-position-horizontal:absolute;mso-position-horizontal-relative:text;mso-position-vertical:absolute;mso-position-vertical-relative:text;v-text-anchor:top" o:gfxdata="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" stroked="f">
-                <v:textbox style="mso-fit-shape-to-text:t" inset="0,0,0,0">
-                  <w:txbxContent>
-                    <w:p>
-                      <w:pPr>
-                        <w:pStyle w:val="Caption"/>
-                        <w:rPr>
-                          <w:rFonts w:ascii="Montserrat SemiBold" w:hAnsi="Montserrat SemiBold"/>
-                          <w:noProof/>
-                          <w:color w:val="3C096C" w:themeColor="accent4"/>
-                          <w:sz w:val="28"/>
-                          <w:lang w:val="bg-BG"/>
-                        </w:rPr>
-                      </w:pPr>
-                      <w:r>
-                        <w:rPr>
-                          <w:color w:val="3C096C" w:themeColor="accent4"/>
-                          <w:lang w:val="bg-BG"/>
-                        </w:rPr>
-                        <w:tab/>
-                      </w:r>
-                      <w:r>
-                        <w:rPr>
-                          <w:color w:val="3C096C" w:themeColor="accent4"/>
-                          <w:lang w:val="bg-BG"/>
-                        </w:rPr>
-                        <w:tab/>
-                        <w:t xml:space="preserve">Фиг. </w:t>
-                      </w:r>
-                      <w:r>
-                        <w:rPr>
-                          <w:color w:val="3C096C" w:themeColor="accent4"/>
-                          <w:lang w:val="bg-BG"/>
-                        </w:rPr>
-                        <w:fldChar w:fldCharType="begin"/>
-                      </w:r>
-                      <w:r>
-                        <w:rPr>
-                          <w:color w:val="3C096C" w:themeColor="accent4"/>
-                          <w:lang w:val="bg-BG"/>
-                        </w:rPr>
-                        <w:instrText xml:space="preserve"> SEQ Фиг. \* ARABIC </w:instrText>
-                      </w:r>
-                      <w:r>
-                        <w:rPr>
-                          <w:color w:val="3C096C" w:themeColor="accent4"/>
-                          <w:lang w:val="bg-BG"/>
-                        </w:rPr>
-                        <w:fldChar w:fldCharType="separate"/>
-                      </w:r>
-                      <w:r>
-                        <w:rPr>
-                          <w:noProof/>
-                          <w:color w:val="3C096C" w:themeColor="accent4"/>
-                          <w:lang w:val="bg-BG"/>
-                        </w:rPr>
-                        <w:t>2</w:t>
-                      </w:r>
-                      <w:r>
-                        <w:rPr>
-                          <w:color w:val="3C096C" w:themeColor="accent4"/>
-                          <w:lang w:val="bg-BG"/>
-                        </w:rPr>
-                        <w:fldChar w:fldCharType="end"/>
-                      </w:r>
-                      <w:r>
-                        <w:rPr>
-                          <w:color w:val="3C096C" w:themeColor="accent4"/>
-                          <w:lang w:val="bg-BG"/>
-                        </w:rPr>
-                        <w:t xml:space="preserve"> Стъпки за BH</w:t>
-                      </w:r>
-                    </w:p>
-                  </w:txbxContent>
-                </v:textbox>
-                <w10:wrap type="tight"/>
-              </v:shape>
-            </w:pict>
-          </mc:Fallback>
-        </mc:AlternateContent>
-      </w:r>
-      <w:r>
-        <w:rPr>
-          <w:noProof/>
         </w:rPr>
         <w:drawing>
-          <wp:anchor distT="0" distB="0" distL="114300" distR="114300" simplePos="0" relativeHeight="251661312" behindDoc="1" locked="0" layoutInCell="1" allowOverlap="1" wp14:anchorId="5F11CAF0" wp14:editId="3A4336EE">
+          <wp:anchor distT="0" distB="0" distL="114300" distR="114300" simplePos="0" relativeHeight="251661312" behindDoc="0" locked="0" layoutInCell="1" allowOverlap="1" wp14:anchorId="5F11CAF0" wp14:editId="685ECF51">
             <wp:simplePos x="0" y="0"/>
             <wp:positionH relativeFrom="margin">
-              <wp:posOffset>902303</wp:posOffset>
+              <wp:posOffset>641985</wp:posOffset>
             </wp:positionH>
             <wp:positionV relativeFrom="paragraph">
-              <wp:posOffset>137</wp:posOffset>
+              <wp:posOffset>5715</wp:posOffset>
             </wp:positionV>
-            <wp:extent cx="4895215" cy="4292600"/>
-            <wp:effectExtent l="0" t="0" r="635" b="0"/>
-            <wp:wrapTight wrapText="bothSides">
-              <wp:wrapPolygon edited="0">
-                <wp:start x="252" y="0"/>
-                <wp:lineTo x="0" y="383"/>
-                <wp:lineTo x="0" y="21089"/>
-                <wp:lineTo x="252" y="21472"/>
-                <wp:lineTo x="21267" y="21472"/>
-                <wp:lineTo x="21519" y="21089"/>
-                <wp:lineTo x="21519" y="383"/>
-                <wp:lineTo x="21267" y="0"/>
-                <wp:lineTo x="252" y="0"/>
-              </wp:wrapPolygon>
-            </wp:wrapTight>
+            <wp:extent cx="4695190" cy="4117340"/>
+            <wp:effectExtent l="0" t="0" r="0" b="0"/>
+            <wp:wrapNone/>
             <wp:docPr id="3" name="Picture 3" descr="Graphical user interface, text, application&#10;&#10;Description automatically generated"/>
             <wp:cNvGraphicFramePr>
               <a:graphicFrameLocks xmlns:a="http://schemas.openxmlformats.org/drawingml/2006/main" noChangeAspect="1"/>
@@ -4392,7 +4307,7 @@
                     <pic:cNvPicPr/>
                   </pic:nvPicPr>
                   <pic:blipFill>
-                    <a:blip r:embed="rId24" cstate="print">
+                    <a:blip r:embed="rId26" cstate="print">
                       <a:extLst>
                         <a:ext uri="{28A0092B-C50C-407E-A947-70E740481C1C}">
                           <a14:useLocalDpi xmlns:a14="http://schemas.microsoft.com/office/drawing/2010/main" val="0"/>
@@ -4406,7 +4321,7 @@
                   <pic:spPr>
                     <a:xfrm>
                       <a:off x="0" y="0"/>
-                      <a:ext cx="4895215" cy="4292600"/>
+                      <a:ext cx="4695190" cy="4117340"/>
                     </a:xfrm>
                     <a:prstGeom prst="rect">
                       <a:avLst/>
@@ -4424,9 +4339,102 @@
           </wp:anchor>
         </w:drawing>
       </w:r>
+    </w:p>
+    <w:p>
+      <w:pPr>
+        <w:rPr>
+          <w:lang w:val="bg-BG"/>
+        </w:rPr>
+      </w:pPr>
+    </w:p>
+    <w:p>
+      <w:pPr>
+        <w:rPr>
+          <w:lang w:val="bg-BG"/>
+        </w:rPr>
+      </w:pPr>
+    </w:p>
+    <w:p>
+      <w:pPr>
+        <w:rPr>
+          <w:lang w:val="bg-BG"/>
+        </w:rPr>
+      </w:pPr>
+    </w:p>
+    <w:p>
+      <w:pPr>
+        <w:rPr>
+          <w:lang w:val="bg-BG"/>
+        </w:rPr>
+      </w:pPr>
+    </w:p>
+    <w:p>
+      <w:pPr>
+        <w:rPr>
+          <w:lang w:val="bg-BG"/>
+        </w:rPr>
+      </w:pPr>
+    </w:p>
+    <w:p>
+      <w:pPr>
+        <w:rPr>
+          <w:lang w:val="bg-BG"/>
+        </w:rPr>
+      </w:pPr>
+    </w:p>
+    <w:p>
+      <w:pPr>
+        <w:rPr>
+          <w:lang w:val="bg-BG"/>
+        </w:rPr>
+      </w:pPr>
+    </w:p>
+    <w:p>
+      <w:pPr>
+        <w:rPr>
+          <w:lang w:val="bg-BG"/>
+        </w:rPr>
+      </w:pPr>
+    </w:p>
+    <w:p>
+      <w:pPr>
+        <w:rPr>
+          <w:lang w:val="bg-BG"/>
+        </w:rPr>
+      </w:pPr>
+    </w:p>
+    <w:p>
+      <w:pPr>
+        <w:rPr>
+          <w:lang w:val="bg-BG"/>
+        </w:rPr>
+      </w:pPr>
+    </w:p>
+    <w:p>
+      <w:pPr>
+        <w:pStyle w:val="N-BodyList-Level4"/>
+      </w:pPr>
+    </w:p>
+    <w:p>
+      <w:pPr>
+        <w:pStyle w:val="N-BodyList-Level4"/>
+      </w:pPr>
       <w:r>
         <w:tab/>
       </w:r>
+    </w:p>
+    <w:p>
+      <w:pPr>
+        <w:pStyle w:val="N-BodyList-Level4"/>
+      </w:pPr>
+    </w:p>
+    <w:p>
+      <w:pPr>
+        <w:pStyle w:val="N-BodyList-Level4"/>
+      </w:pPr>
+      <w:r>
+        <w:tab/>
+      </w:r>
       <w:r>
         <w:t>Генериране на резултати</w:t>
       </w:r>
@@ -4474,55 +4482,6 @@
     </w:p>
     <w:p>
       <w:pPr>
-        <w:rPr>
-          <w:lang w:val="bg-BG"/>
-        </w:rPr>
-      </w:pPr>
-    </w:p>
-    <w:p>
-      <w:pPr>
-        <w:rPr>
-          <w:lang w:val="bg-BG"/>
-        </w:rPr>
-      </w:pPr>
-    </w:p>
-    <w:p>
-      <w:pPr>
-        <w:rPr>
-          <w:lang w:val="bg-BG"/>
-        </w:rPr>
-      </w:pPr>
-    </w:p>
-    <w:p>
-      <w:pPr>
-        <w:rPr>
-          <w:lang w:val="bg-BG"/>
-        </w:rPr>
-      </w:pPr>
-    </w:p>
-    <w:p>
-      <w:pPr>
-        <w:rPr>
-          <w:lang w:val="bg-BG"/>
-        </w:rPr>
-      </w:pPr>
-    </w:p>
-    <w:p>
-      <w:pPr>
-        <w:rPr>
-          <w:lang w:val="bg-BG"/>
-        </w:rPr>
-      </w:pPr>
-    </w:p>
-    <w:p>
-      <w:pPr>
-        <w:rPr>
-          <w:lang w:val="bg-BG"/>
-        </w:rPr>
-      </w:pPr>
-    </w:p>
-    <w:p>
-      <w:pPr>
         <w:pStyle w:val="N-BodyList-Level3"/>
         <w:rPr>
           <w:lang w:val="bg-BG"/>
@@ -4532,8 +4491,142 @@
         <w:rPr>
           <w:lang w:val="bg-BG"/>
         </w:rPr>
+        <w:t>Генериране на видео</w:t>
+      </w:r>
+    </w:p>
+    <w:p>
+      <w:pPr>
+        <w:pStyle w:val="N-BodyList-Level4"/>
+      </w:pPr>
+      <w:r>
+        <w:tab/>
+      </w:r>
+      <w:r>
+        <w:t>Обосновка</w:t>
+      </w:r>
+    </w:p>
+    <w:p>
+      <w:pPr>
+        <w:rPr>
+          <w:lang w:val="bg-BG"/>
+        </w:rPr>
+      </w:pPr>
+      <w:r>
+        <w:rPr>
+          <w:lang w:val="bg-BG"/>
+        </w:rPr>
+        <w:t>Реших да генерирам кадри и видео вместо да показвам симулацията в „реално време“ защото поради ограничения на технологията за интерфейса, е невъзможно да се направи гладка симулация</w:t>
+      </w:r>
+      <w:r>
+        <w:rPr>
+          <w:lang w:val="bg-BG"/>
+        </w:rPr>
+        <w:t xml:space="preserve"> и в същото време тази симулация да се запази във файл. Тъй като симулацията е единствения начин, по който човек може да се види резултата от кода за мен беше важно крайния резултат да е гладка анимация, която да е 60 кадъра в секунда.</w:t>
+      </w:r>
+    </w:p>
+    <w:p>
+      <w:pPr>
+        <w:pStyle w:val="N-BodyList-Level4"/>
+      </w:pPr>
+      <w:r>
+        <w:tab/>
+      </w:r>
+      <w:r>
+        <w:t>Библиотеката FFMPEG</w:t>
+      </w:r>
+    </w:p>
+    <w:p>
+      <w:pPr>
+        <w:rPr>
+          <w:lang w:val="bg-BG"/>
+        </w:rPr>
+      </w:pPr>
+      <w:r>
+        <w:rPr>
+          <w:lang w:val="bg-BG"/>
+        </w:rPr>
         <w:lastRenderedPageBreak/>
-        <w:t>Генериране на видео</w:t>
+        <w:t xml:space="preserve">За генериране на видеото от поредица от изображения използвам външната библиотека </w:t>
+      </w:r>
+      <w:proofErr w:type="spellStart"/>
+      <w:r>
+        <w:rPr>
+          <w:lang w:val="bg-BG"/>
+        </w:rPr>
+        <w:t>Xade.FFMPEG</w:t>
+      </w:r>
+      <w:proofErr w:type="spellEnd"/>
+      <w:r>
+        <w:rPr>
+          <w:lang w:val="bg-BG"/>
+        </w:rPr>
+        <w:t>, която е адаптация на библиотеката FFMPEG за C#. Реших да използвам външна библиотека, защото прецених, че задачата за генериране на видео е извън обхвата на този проект.</w:t>
+      </w:r>
+    </w:p>
+    <w:p>
+      <w:pPr>
+        <w:rPr>
+          <w:lang w:val="bg-BG"/>
+        </w:rPr>
+      </w:pPr>
+      <w:r>
+        <w:rPr>
+          <w:lang w:val="bg-BG"/>
+        </w:rPr>
+        <w:t>С помощта на тази библиотека с един ред код всичките генерирани изображения се преобразуват във .mp4 видео което може да се гледа в 60 кадъра в секунда.</w:t>
+      </w:r>
+    </w:p>
+    <w:p>
+      <w:pPr>
+        <w:pStyle w:val="N-BodyList-Level3"/>
+        <w:rPr>
+          <w:lang w:val="bg-BG"/>
+        </w:rPr>
+      </w:pPr>
+      <w:r>
+        <w:rPr>
+          <w:lang w:val="bg-BG"/>
+        </w:rPr>
+        <w:t>Автоматично тестване</w:t>
+      </w:r>
+    </w:p>
+    <w:p>
+      <w:pPr>
+        <w:rPr>
+          <w:lang w:val="bg-BG"/>
+        </w:rPr>
+      </w:pPr>
+      <w:r>
+        <w:rPr>
+          <w:lang w:val="bg-BG"/>
+        </w:rPr>
+        <w:t xml:space="preserve">За улеснение и точност тестването на програмата е автоматично. </w:t>
+      </w:r>
+    </w:p>
+    <w:p>
+      <w:pPr>
+        <w:rPr>
+          <w:lang w:val="bg-BG"/>
+        </w:rPr>
+      </w:pPr>
+      <w:r>
+        <w:rPr>
+          <w:lang w:val="bg-BG"/>
+        </w:rPr>
+        <w:t>Автоматичното тестване измерва за колко време се изчислява един кадър от симулацията при различен брой нишки.</w:t>
+      </w:r>
+    </w:p>
+    <w:p>
+      <w:pPr>
+        <w:rPr>
+          <w:lang w:val="bg-BG"/>
+        </w:rPr>
+      </w:pPr>
+      <w:r>
+        <w:rPr>
+          <w:lang w:val="bg-BG"/>
+        </w:rPr>
+        <w:t xml:space="preserve">Автоматичното тестване може да се настрои да тества един от двата алгоритъма, колко нишки да могат да се използват, вида на нишките (дали са ръчно направени или се използва TPL библиотеката на C#) и колко пъти се повтаря даден тест за да филтрира ефекта на фоновото натоварване. </w:t>
       </w:r>
     </w:p>
     <w:p>
@@ -4544,26 +4637,40 @@
         <w:tab/>
       </w:r>
       <w:r>
-        <w:t>Обосновка</w:t>
-      </w:r>
-    </w:p>
-    <w:p>
-      <w:pPr>
-        <w:rPr>
-          <w:lang w:val="bg-BG"/>
-        </w:rPr>
-      </w:pPr>
-      <w:r>
-        <w:rPr>
-          <w:lang w:val="bg-BG"/>
-        </w:rPr>
-        <w:t>Реших да генерирам кадри и видео вместо да показвам симулацията в „реално време“ защото поради ограничения на технологията за интерфейса, е невъзможно да се направи гладка симулация</w:t>
-      </w:r>
-      <w:r>
-        <w:rPr>
-          <w:lang w:val="bg-BG"/>
-        </w:rPr>
-        <w:t xml:space="preserve"> и в същото време тази симулация да се запази във файл. Тъй като симулацията е единствения начин, по който човек може да се види резултата от кода за мен беше важно крайния резултат да е гладка анимация, която да е 60 кадъра в секунда.</w:t>
+        <w:t>Измерване на време</w:t>
+      </w:r>
+    </w:p>
+    <w:p>
+      <w:pPr>
+        <w:rPr>
+          <w:lang w:val="bg-BG"/>
+        </w:rPr>
+      </w:pPr>
+      <w:r>
+        <w:rPr>
+          <w:lang w:val="bg-BG"/>
+        </w:rPr>
+        <w:t>Времето за изпълнение се измерва с вградения клас на C# „</w:t>
+      </w:r>
+      <w:proofErr w:type="spellStart"/>
+      <w:r>
+        <w:rPr>
+          <w:lang w:val="bg-BG"/>
+        </w:rPr>
+        <w:t>Stopwatch</w:t>
+      </w:r>
+      <w:proofErr w:type="spellEnd"/>
+      <w:r>
+        <w:rPr>
+          <w:lang w:val="bg-BG"/>
+        </w:rPr>
+        <w:t xml:space="preserve">”. </w:t>
+      </w:r>
+      <w:r>
+        <w:rPr>
+          <w:lang w:val="bg-BG"/>
+        </w:rPr>
+        <w:t>Таймера се пуска точно преди да започнат изчисленията за един кадър и се спира веднага след края. Времето за рисуване не се отчита, защото при автоматично тестване не се рисуват кадрите.</w:t>
       </w:r>
     </w:p>
     <w:p>
@@ -4574,48 +4681,29 @@
         <w:tab/>
       </w:r>
       <w:r>
-        <w:t>Библиотеката FFMPEG</w:t>
-      </w:r>
-    </w:p>
-    <w:p>
-      <w:pPr>
-        <w:rPr>
-          <w:lang w:val="bg-BG"/>
-        </w:rPr>
-      </w:pPr>
-      <w:r>
-        <w:rPr>
-          <w:lang w:val="bg-BG"/>
-        </w:rPr>
-        <w:t xml:space="preserve">За генериране на видеото от поредица от изображения използвам външната библиотека </w:t>
-      </w:r>
-      <w:proofErr w:type="spellStart"/>
-      <w:r>
-        <w:rPr>
-          <w:lang w:val="bg-BG"/>
-        </w:rPr>
-        <w:t>Xade.FFMPEG</w:t>
-      </w:r>
-      <w:proofErr w:type="spellEnd"/>
-      <w:r>
-        <w:rPr>
-          <w:lang w:val="bg-BG"/>
-        </w:rPr>
-        <w:t>, която е адаптация на библиотеката FFMPEG за C#. Реших да използвам външна библиотека, защото прецених, че задачата за генериране на видео е извън обхвата на този проект.</w:t>
-      </w:r>
-    </w:p>
-    <w:p>
-      <w:pPr>
-        <w:rPr>
-          <w:lang w:val="bg-BG"/>
-        </w:rPr>
-      </w:pPr>
-      <w:r>
-        <w:rPr>
-          <w:lang w:val="bg-BG"/>
-        </w:rPr>
-        <w:t>С помощта на тази библиотека с един ред код всичките генерирани изображения се преобразуват във .mp4 видео което може да се гледа в 60 кадъра в секунда.</w:t>
-      </w:r>
+        <w:t>Генериране на резултати</w:t>
+      </w:r>
+    </w:p>
+    <w:p>
+      <w:pPr>
+        <w:rPr>
+          <w:lang w:val="bg-BG"/>
+        </w:rPr>
+      </w:pPr>
+      <w:r>
+        <w:rPr>
+          <w:lang w:val="bg-BG"/>
+        </w:rPr>
+        <w:t>Резултатите от автоматичното тестване са време за изпълнение, ниво на паралелизъм и ефективност. Данните се визуализират на три отделни графики. По-подробна информация може да се види в раздел 4 „Резултати“</w:t>
+      </w:r>
+    </w:p>
+    <w:p>
+      <w:pPr>
+        <w:pStyle w:val="List2"/>
+        <w:rPr>
+          <w:lang w:val="bg-BG"/>
+        </w:rPr>
+      </w:pPr>
     </w:p>
     <w:p>
       <w:pPr>
@@ -4628,143 +4716,7 @@
         <w:rPr>
           <w:lang w:val="bg-BG"/>
         </w:rPr>
-        <w:t>Автоматично тестване</w:t>
-      </w:r>
-    </w:p>
-    <w:p>
-      <w:pPr>
-        <w:rPr>
-          <w:lang w:val="bg-BG"/>
-        </w:rPr>
-      </w:pPr>
-      <w:r>
-        <w:rPr>
-          <w:lang w:val="bg-BG"/>
-        </w:rPr>
-        <w:t xml:space="preserve">За улеснение и точност тестването на програмата е автоматично. </w:t>
-      </w:r>
-    </w:p>
-    <w:p>
-      <w:pPr>
-        <w:rPr>
-          <w:lang w:val="bg-BG"/>
-        </w:rPr>
-      </w:pPr>
-      <w:r>
-        <w:rPr>
-          <w:lang w:val="bg-BG"/>
-        </w:rPr>
-        <w:t>Автоматичното тестване измерва за колко време се изчислява един кадър от симулацията при различен брой нишки.</w:t>
-      </w:r>
-    </w:p>
-    <w:p>
-      <w:pPr>
-        <w:rPr>
-          <w:lang w:val="bg-BG"/>
-        </w:rPr>
-      </w:pPr>
-      <w:r>
-        <w:rPr>
-          <w:lang w:val="bg-BG"/>
-        </w:rPr>
-        <w:t xml:space="preserve">Автоматичното тестване може да се настрои да тества един от двата алгоритъма, колко нишки да могат да се използват, вида на нишките (дали са ръчно направени или се използва TPL библиотеката на C#) и колко пъти се повтаря даден тест за да филтрира ефекта на фоновото натоварване. </w:t>
-      </w:r>
-    </w:p>
-    <w:p>
-      <w:pPr>
-        <w:rPr>
-          <w:lang w:val="bg-BG"/>
-        </w:rPr>
-      </w:pPr>
-    </w:p>
-    <w:p>
-      <w:pPr>
-        <w:pStyle w:val="N-BodyList-Level4"/>
-      </w:pPr>
-      <w:r>
         <w:lastRenderedPageBreak/>
-        <w:tab/>
-      </w:r>
-      <w:r>
-        <w:t>Измерване на време</w:t>
-      </w:r>
-    </w:p>
-    <w:p>
-      <w:pPr>
-        <w:rPr>
-          <w:lang w:val="bg-BG"/>
-        </w:rPr>
-      </w:pPr>
-      <w:r>
-        <w:rPr>
-          <w:lang w:val="bg-BG"/>
-        </w:rPr>
-        <w:t>Времето за изпълнение се измерва с вградения клас на C# „</w:t>
-      </w:r>
-      <w:proofErr w:type="spellStart"/>
-      <w:r>
-        <w:rPr>
-          <w:lang w:val="bg-BG"/>
-        </w:rPr>
-        <w:t>Stopwatch</w:t>
-      </w:r>
-      <w:proofErr w:type="spellEnd"/>
-      <w:r>
-        <w:rPr>
-          <w:lang w:val="bg-BG"/>
-        </w:rPr>
-        <w:t xml:space="preserve">”. </w:t>
-      </w:r>
-      <w:r>
-        <w:rPr>
-          <w:lang w:val="bg-BG"/>
-        </w:rPr>
-        <w:t>Таймера се пуска точно преди да започнат изчисленията за един кадър и се спира веднага след края. Времето за рисуване не се отчита, защото при автоматично тестване не се рисуват кадрите.</w:t>
-      </w:r>
-    </w:p>
-    <w:p>
-      <w:pPr>
-        <w:pStyle w:val="N-BodyList-Level4"/>
-      </w:pPr>
-      <w:r>
-        <w:tab/>
-      </w:r>
-      <w:r>
-        <w:t>Генериране на резултати</w:t>
-      </w:r>
-    </w:p>
-    <w:p>
-      <w:pPr>
-        <w:rPr>
-          <w:lang w:val="bg-BG"/>
-        </w:rPr>
-      </w:pPr>
-      <w:r>
-        <w:rPr>
-          <w:lang w:val="bg-BG"/>
-        </w:rPr>
-        <w:t>Резултатите от автоматичното тестване са време за изпълнение, ниво на паралелизъм и ефективност. Данните се визуализират на три отделни графики. По-подробна информация може да се види в раздел 4 „Резултати“</w:t>
-      </w:r>
-    </w:p>
-    <w:p>
-      <w:pPr>
-        <w:pStyle w:val="List2"/>
-        <w:rPr>
-          <w:lang w:val="bg-BG"/>
-        </w:rPr>
-      </w:pPr>
-    </w:p>
-    <w:p>
-      <w:pPr>
-        <w:pStyle w:val="N-BodyList-Level3"/>
-        <w:rPr>
-          <w:lang w:val="bg-BG"/>
-        </w:rPr>
-      </w:pPr>
-      <w:r>
-        <w:rPr>
-          <w:lang w:val="bg-BG"/>
-        </w:rPr>
         <w:t>Диаграми за автоматично тестване</w:t>
       </w:r>
     </w:p>
@@ -4791,7 +4743,7 @@
           <w:lang w:val="bg-BG"/>
         </w:rPr>
         <w:sectPr>
-          <w:footerReference w:type="default" r:id="rId25"/>
+          <w:footerReference w:type="default" r:id="rId27"/>
           <w:pgSz w:w="12240" w:h="15840"/>
           <w:pgMar w:top="1440" w:right="1440" w:bottom="1440" w:left="1440" w:header="720" w:footer="720" w:gutter="0"/>
           <w:cols w:space="720"/>
@@ -4869,7 +4821,7 @@
                     <pic:cNvPicPr/>
                   </pic:nvPicPr>
                   <pic:blipFill>
-                    <a:blip r:embed="rId26" cstate="print">
+                    <a:blip r:embed="rId28" cstate="print">
                       <a:extLst>
                         <a:ext uri="{28A0092B-C50C-407E-A947-70E740481C1C}">
                           <a14:useLocalDpi xmlns:a14="http://schemas.microsoft.com/office/drawing/2010/main" val="0"/>
@@ -5128,7 +5080,7 @@
                     <pic:cNvPicPr/>
                   </pic:nvPicPr>
                   <pic:blipFill>
-                    <a:blip r:embed="rId27" cstate="print">
+                    <a:blip r:embed="rId29" cstate="print">
                       <a:extLst>
                         <a:ext uri="{28A0092B-C50C-407E-A947-70E740481C1C}">
                           <a14:useLocalDpi xmlns:a14="http://schemas.microsoft.com/office/drawing/2010/main" val="0"/>
@@ -5634,7 +5586,7 @@
                     <pic:cNvPicPr/>
                   </pic:nvPicPr>
                   <pic:blipFill>
-                    <a:blip r:embed="rId28" cstate="print">
+                    <a:blip r:embed="rId30" cstate="print">
                       <a:extLst>
                         <a:ext uri="{28A0092B-C50C-407E-A947-70E740481C1C}">
                           <a14:useLocalDpi xmlns:a14="http://schemas.microsoft.com/office/drawing/2010/main" val="0"/>
@@ -6312,7 +6264,7 @@
                     <pic:cNvPicPr/>
                   </pic:nvPicPr>
                   <pic:blipFill>
-                    <a:blip r:embed="rId29">
+                    <a:blip r:embed="rId31">
                       <a:extLst>
                         <a:ext uri="{28A0092B-C50C-407E-A947-70E740481C1C}">
                           <a14:useLocalDpi xmlns:a14="http://schemas.microsoft.com/office/drawing/2010/main" val="0"/>
@@ -6597,7 +6549,7 @@
                     <pic:cNvPicPr/>
                   </pic:nvPicPr>
                   <pic:blipFill rotWithShape="1">
-                    <a:blip r:embed="rId30" cstate="print">
+                    <a:blip r:embed="rId32" cstate="print">
                       <a:extLst>
                         <a:ext uri="{28A0092B-C50C-407E-A947-70E740481C1C}">
                           <a14:useLocalDpi xmlns:a14="http://schemas.microsoft.com/office/drawing/2010/main" val="0"/>
@@ -6889,7 +6841,7 @@
                     <pic:cNvPicPr/>
                   </pic:nvPicPr>
                   <pic:blipFill>
-                    <a:blip r:embed="rId31">
+                    <a:blip r:embed="rId33">
                       <a:extLst>
                         <a:ext uri="{28A0092B-C50C-407E-A947-70E740481C1C}">
                           <a14:useLocalDpi xmlns:a14="http://schemas.microsoft.com/office/drawing/2010/main" val="0"/>
@@ -7174,7 +7126,7 @@
                     <pic:cNvPicPr/>
                   </pic:nvPicPr>
                   <pic:blipFill>
-                    <a:blip r:embed="rId32" cstate="print">
+                    <a:blip r:embed="rId34" cstate="print">
                       <a:extLst>
                         <a:ext uri="{28A0092B-C50C-407E-A947-70E740481C1C}">
                           <a14:useLocalDpi xmlns:a14="http://schemas.microsoft.com/office/drawing/2010/main" val="0"/>
@@ -7897,7 +7849,7 @@
         </w:rPr>
         <w:t xml:space="preserve"> 324, 446–449 (1986). </w:t>
       </w:r>
-      <w:hyperlink r:id="rId33" w:history="1">
+      <w:hyperlink r:id="rId35" w:history="1">
         <w:r>
           <w:rPr>
             <w:rStyle w:val="Hyperlink"/>

--- a/Documentation/N-Body-Doc.docx
+++ b/Documentation/N-Body-Doc.docx
@@ -367,941 +367,142 @@
           <w:lang w:val="bg-BG"/>
         </w:rPr>
       </w:pPr>
-    </w:p>
-    <w:p>
-      <w:pPr>
-        <w:rPr>
-          <w:lang w:val="bg-BG"/>
-        </w:rPr>
-      </w:pPr>
-    </w:p>
-    <w:p>
-      <w:pPr>
-        <w:rPr>
-          <w:lang w:val="bg-BG"/>
-        </w:rPr>
-      </w:pPr>
-    </w:p>
-    <w:p>
-      <w:pPr>
-        <w:pStyle w:val="List2"/>
-        <w:rPr>
-          <w:lang w:val="bg-BG"/>
-        </w:rPr>
-      </w:pPr>
-    </w:p>
-    <w:p>
-      <w:pPr>
-        <w:pStyle w:val="List2"/>
-        <w:rPr>
-          <w:lang w:val="bg-BG"/>
-        </w:rPr>
-      </w:pPr>
-    </w:p>
-    <w:p>
-      <w:pPr>
-        <w:pStyle w:val="List2"/>
-        <w:rPr>
-          <w:lang w:val="bg-BG"/>
-        </w:rPr>
-      </w:pPr>
-    </w:p>
-    <w:p>
-      <w:pPr>
-        <w:pStyle w:val="N-BodyList-Level1"/>
-      </w:pPr>
-      <w:r>
+      <w:r>
+        <w:rPr>
+          <w:lang w:val="bg-BG"/>
+        </w:rPr>
+        <w:t xml:space="preserve">Всяка една частица в симулацията се влияе от гравитационното привличане на всички други частици като това привличане се описва от </w:t>
+      </w:r>
+      <w:r>
+        <w:rPr>
+          <w:lang w:val="bg-BG"/>
+        </w:rPr>
+        <w:t>закон</w:t>
+      </w:r>
+      <w:r>
+        <w:rPr>
+          <w:lang w:val="bg-BG"/>
+        </w:rPr>
+        <w:t>а</w:t>
+      </w:r>
+      <w:r>
+        <w:rPr>
+          <w:lang w:val="bg-BG"/>
+        </w:rPr>
+        <w:t xml:space="preserve"> </w:t>
+      </w:r>
+      <w:r>
+        <w:rPr>
+          <w:lang w:val="bg-BG"/>
+        </w:rPr>
+        <w:t>на</w:t>
+      </w:r>
+      <w:r>
+        <w:rPr>
+          <w:lang w:val="bg-BG"/>
+        </w:rPr>
+        <w:t xml:space="preserve"> обрат</w:t>
+      </w:r>
+      <w:r>
+        <w:rPr>
+          <w:lang w:val="bg-BG"/>
+        </w:rPr>
+        <w:t xml:space="preserve">ния </w:t>
+      </w:r>
+      <w:r>
+        <w:rPr>
+          <w:lang w:val="bg-BG"/>
+        </w:rPr>
+        <w:t>квадрат</w:t>
+      </w:r>
+      <w:r>
+        <w:rPr>
+          <w:lang w:val="bg-BG"/>
+        </w:rPr>
+        <w:t xml:space="preserve">. Това </w:t>
+      </w:r>
+      <w:r>
+        <w:rPr>
+          <w:lang w:val="bg-BG"/>
+        </w:rPr>
+        <w:t>е всеки научен закон, който гласи, че определена физическа величина е обратно пропорционална на квадрата на разстоянието от източника на тази физическа величина.</w:t>
+      </w:r>
+    </w:p>
+    <w:p>
+      <w:pPr>
+        <w:rPr>
+          <w:lang w:val="bg-BG"/>
+        </w:rPr>
+      </w:pPr>
+    </w:p>
+    <w:p>
+      <w:pPr>
+        <w:rPr>
+          <w:lang w:val="bg-BG"/>
+        </w:rPr>
+      </w:pPr>
+      <w:r>
+        <w:rPr>
+          <w:lang w:val="bg-BG"/>
+        </w:rPr>
         <w:lastRenderedPageBreak/>
-        <w:t>Анализ на системата</w:t>
-      </w:r>
-    </w:p>
-    <w:p>
-      <w:pPr>
-        <w:pStyle w:val="N-BodyList-Level2"/>
-        <w:rPr>
-          <w:lang w:val="bg-BG"/>
-        </w:rPr>
-      </w:pPr>
-      <w:r>
-        <w:rPr>
-          <w:lang w:val="bg-BG"/>
-        </w:rPr>
-        <w:t>Желана Функционалност</w:t>
-      </w:r>
-    </w:p>
-    <w:p>
-      <w:pPr>
-        <w:rPr>
-          <w:lang w:val="bg-BG"/>
-        </w:rPr>
-      </w:pPr>
-      <w:r>
-        <w:rPr>
-          <w:lang w:val="bg-BG"/>
-        </w:rPr>
-        <w:t>Крайната цел на проекта е да се създаде симулация на n на брой тела, еднаква маса.</w:t>
-      </w:r>
-    </w:p>
-    <w:p>
-      <w:pPr>
-        <w:rPr>
-          <w:lang w:val="bg-BG"/>
-        </w:rPr>
-      </w:pPr>
-      <w:r>
-        <w:rPr>
-          <w:lang w:val="bg-BG"/>
-        </w:rPr>
-        <w:t xml:space="preserve">Трябва да има възможност да се прави автоматично тестване за да може лесно да се  </w:t>
-      </w:r>
-      <w:proofErr w:type="spellStart"/>
-      <w:r>
-        <w:rPr>
-          <w:lang w:val="bg-BG"/>
-        </w:rPr>
-        <w:t>се</w:t>
-      </w:r>
-      <w:proofErr w:type="spellEnd"/>
-      <w:r>
-        <w:rPr>
-          <w:lang w:val="bg-BG"/>
-        </w:rPr>
-        <w:t xml:space="preserve"> сравни последователната и паралелната обработка.</w:t>
-      </w:r>
-    </w:p>
-    <w:p>
-      <w:pPr>
-        <w:rPr>
-          <w:lang w:val="bg-BG"/>
-        </w:rPr>
-      </w:pPr>
-      <w:r>
-        <w:rPr>
-          <w:lang w:val="bg-BG"/>
-        </w:rPr>
-        <w:t>Резултатите от автоматичното тестване трябва да се визуализират в три таблици и да се запазват във файл.</w:t>
-      </w:r>
-    </w:p>
-    <w:p>
-      <w:pPr>
-        <w:rPr>
-          <w:lang w:val="bg-BG"/>
-        </w:rPr>
-      </w:pPr>
-      <w:r>
-        <w:rPr>
-          <w:lang w:val="bg-BG"/>
-        </w:rPr>
-        <w:t>Симулацията трябва да е 60 кадъра в секунда. Трябва да се генерира кадър по кадър, като всеки кадър се запазва като .</w:t>
-      </w:r>
-      <w:proofErr w:type="spellStart"/>
-      <w:r>
-        <w:rPr>
-          <w:lang w:val="bg-BG"/>
-        </w:rPr>
-        <w:t>png</w:t>
-      </w:r>
-      <w:proofErr w:type="spellEnd"/>
-      <w:r>
-        <w:rPr>
-          <w:lang w:val="bg-BG"/>
-        </w:rPr>
-        <w:t xml:space="preserve"> файл. Броя кадри се дефинира от потребителя и след като всички кадри се генерират трябва да се превърнат във видео с формат .mp4.</w:t>
-      </w:r>
-    </w:p>
-    <w:p>
-      <w:pPr>
-        <w:rPr>
-          <w:lang w:val="bg-BG"/>
-        </w:rPr>
-      </w:pPr>
-      <w:r>
-        <w:rPr>
-          <w:lang w:val="bg-BG"/>
-        </w:rPr>
-        <w:t>Трябва да има интерфейс, който е лесен за ползване и да позволява достъп до всички настройки на програмата. Интерфейса трябва да предоставя на потребителя обрана връзка за статуса на извършващата се дейност.</w:t>
-      </w:r>
-    </w:p>
-    <w:p>
-      <w:pPr>
-        <w:pStyle w:val="N-BodyList-Level2"/>
-        <w:rPr>
-          <w:lang w:val="bg-BG"/>
-        </w:rPr>
-      </w:pPr>
-      <w:r>
-        <w:rPr>
-          <w:lang w:val="bg-BG"/>
-        </w:rPr>
-        <w:t>Анализ на алгоритми</w:t>
-      </w:r>
-    </w:p>
-    <w:p>
-      <w:pPr>
-        <w:rPr>
-          <w:lang w:val="bg-BG"/>
-        </w:rPr>
-      </w:pPr>
-      <w:r>
-        <w:rPr>
-          <w:lang w:val="bg-BG"/>
-        </w:rPr>
-        <w:t>Поради приложението на N-</w:t>
-      </w:r>
-      <w:proofErr w:type="spellStart"/>
-      <w:r>
-        <w:rPr>
-          <w:lang w:val="bg-BG"/>
-        </w:rPr>
-        <w:t>Body</w:t>
-      </w:r>
-      <w:proofErr w:type="spellEnd"/>
-      <w:r>
-        <w:rPr>
-          <w:lang w:val="bg-BG"/>
-        </w:rPr>
-        <w:t xml:space="preserve"> симулациите в много области на науката, има голям избор от алгоритми, които могат да се използват за генериране на симулация. </w:t>
-      </w:r>
-    </w:p>
-    <w:p>
-      <w:pPr>
-        <w:rPr>
-          <w:lang w:val="bg-BG"/>
-        </w:rPr>
-      </w:pPr>
-      <w:r>
-        <w:rPr>
-          <w:lang w:val="bg-BG"/>
-        </w:rPr>
-        <w:t>В рамките на този проект се запознах подробно с два основни алгоритъма, като в следващите подточки, ще ги опиша подробно, като след това ще спомена алтернативни алгоритми, който намерих, но нямах възможност да анализирам подробно.</w:t>
-      </w:r>
-    </w:p>
-    <w:p>
-      <w:pPr>
-        <w:rPr>
-          <w:lang w:val="bg-BG"/>
-        </w:rPr>
-      </w:pPr>
-    </w:p>
-    <w:p>
-      <w:pPr>
-        <w:rPr>
-          <w:lang w:val="bg-BG"/>
-        </w:rPr>
-      </w:pPr>
-    </w:p>
-    <w:p>
-      <w:pPr>
-        <w:rPr>
-          <w:lang w:val="bg-BG"/>
-        </w:rPr>
-      </w:pPr>
-    </w:p>
-    <w:p>
-      <w:pPr>
-        <w:rPr>
-          <w:lang w:val="bg-BG"/>
-        </w:rPr>
-      </w:pPr>
-      <w:r>
-        <w:rPr>
-          <w:lang w:val="bg-BG"/>
-        </w:rPr>
-        <w:lastRenderedPageBreak/>
-        <w:t>Основния подход на всичките алгоритми е да се направи апроксимация на частиците, като се групират. Това групиране помага да не се правят изчисления всяко с всяко, което спестява време.</w:t>
-      </w:r>
-    </w:p>
-    <w:p>
-      <w:pPr>
-        <w:rPr>
-          <w:lang w:val="bg-BG"/>
-        </w:rPr>
-      </w:pPr>
-      <w:r>
-        <w:rPr>
-          <w:lang w:val="bg-BG"/>
-        </w:rPr>
-        <w:t xml:space="preserve">Примери за такива алгоритми са алгоритъма на </w:t>
-      </w:r>
-      <w:proofErr w:type="spellStart"/>
-      <w:r>
-        <w:rPr>
-          <w:lang w:val="bg-BG"/>
-        </w:rPr>
-        <w:t>Appel</w:t>
-      </w:r>
-      <w:proofErr w:type="spellEnd"/>
-      <w:r>
-        <w:rPr>
-          <w:lang w:val="bg-BG"/>
-        </w:rPr>
-        <w:t xml:space="preserve"> [3], Barnes-</w:t>
-      </w:r>
-      <w:proofErr w:type="spellStart"/>
-      <w:r>
-        <w:rPr>
-          <w:lang w:val="bg-BG"/>
-        </w:rPr>
-        <w:t>Hut</w:t>
-      </w:r>
-      <w:proofErr w:type="spellEnd"/>
-      <w:r>
-        <w:rPr>
-          <w:lang w:val="bg-BG"/>
-        </w:rPr>
-        <w:t xml:space="preserve"> [1], които третират телата, който са далече като едно тяло с център, центъра на тежестта на тази група тела. В рамките на този проект открих и </w:t>
-      </w:r>
-      <w:proofErr w:type="spellStart"/>
-      <w:r>
-        <w:rPr>
-          <w:lang w:val="bg-BG"/>
-        </w:rPr>
-        <w:t>Fast</w:t>
-      </w:r>
-      <w:proofErr w:type="spellEnd"/>
+        <w:t>Ускорението на всяка частица се изчислява с тази формула</w:t>
+      </w:r>
       <w:r>
         <w:rPr>
           <w:lang w:val="bg-BG"/>
         </w:rPr>
         <w:t xml:space="preserve"> </w:t>
       </w:r>
-      <w:proofErr w:type="spellStart"/>
-      <w:r>
-        <w:rPr>
-          <w:lang w:val="bg-BG"/>
-        </w:rPr>
-        <w:t>Multipole</w:t>
-      </w:r>
-      <w:proofErr w:type="spellEnd"/>
-      <w:r>
-        <w:rPr>
-          <w:lang w:val="bg-BG"/>
-        </w:rPr>
+      <w:r>
         <w:t xml:space="preserve"> </w:t>
-      </w:r>
-      <w:proofErr w:type="spellStart"/>
-      <w:r>
-        <w:rPr>
-          <w:lang w:val="bg-BG"/>
-        </w:rPr>
-        <w:t>Method</w:t>
-      </w:r>
-      <w:proofErr w:type="spellEnd"/>
-      <w:r>
-        <w:rPr>
-          <w:lang w:val="bg-BG"/>
-        </w:rPr>
-        <w:t xml:space="preserve"> (FMM), но поради липса на опит с подобни алгоритми и ограниченото време ще се спра само върху наивния метод и Barnes-</w:t>
-      </w:r>
-      <w:proofErr w:type="spellStart"/>
-      <w:r>
-        <w:rPr>
-          <w:lang w:val="bg-BG"/>
-        </w:rPr>
-        <w:t>Hut</w:t>
-      </w:r>
-      <w:proofErr w:type="spellEnd"/>
-      <w:r>
-        <w:rPr>
-          <w:lang w:val="bg-BG"/>
-        </w:rPr>
-        <w:t>.</w:t>
-      </w:r>
-    </w:p>
-    <w:p>
-      <w:pPr>
-        <w:pStyle w:val="N-BodyList-Level3"/>
-        <w:rPr>
-          <w:lang w:val="bg-BG"/>
-        </w:rPr>
-      </w:pPr>
-      <w:r>
-        <w:rPr>
-          <w:lang w:val="bg-BG"/>
-        </w:rPr>
-        <w:t>Наивен (</w:t>
-      </w:r>
-      <w:proofErr w:type="spellStart"/>
-      <w:r>
-        <w:rPr>
-          <w:lang w:val="bg-BG"/>
-        </w:rPr>
-        <w:t>Pairwise</w:t>
-      </w:r>
-      <w:proofErr w:type="spellEnd"/>
-      <w:r>
-        <w:rPr>
-          <w:lang w:val="bg-BG"/>
-        </w:rPr>
-        <w:t xml:space="preserve"> </w:t>
-      </w:r>
-      <w:proofErr w:type="spellStart"/>
-      <w:r>
-        <w:rPr>
-          <w:lang w:val="bg-BG"/>
-        </w:rPr>
-        <w:t>interaction</w:t>
-      </w:r>
-      <w:proofErr w:type="spellEnd"/>
-      <w:r>
-        <w:rPr>
-          <w:lang w:val="bg-BG"/>
-        </w:rPr>
-        <w:t>)</w:t>
-      </w:r>
-    </w:p>
-    <w:p>
-      <w:pPr>
-        <w:rPr>
-          <w:lang w:val="bg-BG"/>
-        </w:rPr>
-      </w:pPr>
-      <w:r>
-        <w:rPr>
-          <w:lang w:val="bg-BG"/>
-        </w:rPr>
-        <w:t xml:space="preserve">Най-простия алгоритъм, с който се запознах е </w:t>
-      </w:r>
-      <w:proofErr w:type="spellStart"/>
-      <w:r>
-        <w:rPr>
-          <w:lang w:val="bg-BG"/>
-        </w:rPr>
-        <w:t>Pairwise</w:t>
-      </w:r>
-      <w:proofErr w:type="spellEnd"/>
-      <w:r>
-        <w:rPr>
-          <w:lang w:val="bg-BG"/>
-        </w:rPr>
-        <w:t xml:space="preserve"> </w:t>
-      </w:r>
-      <w:proofErr w:type="spellStart"/>
-      <w:r>
-        <w:rPr>
-          <w:lang w:val="bg-BG"/>
-        </w:rPr>
-        <w:t>interaction</w:t>
-      </w:r>
-      <w:proofErr w:type="spellEnd"/>
-      <w:r>
-        <w:rPr>
-          <w:lang w:val="bg-BG"/>
-        </w:rPr>
-        <w:t xml:space="preserve"> п</w:t>
-      </w:r>
-      <w:r>
-        <w:rPr>
-          <w:lang w:val="bg-BG"/>
-        </w:rPr>
-        <w:t>ри него изчисленията са всяко със всяко. Поради тази причина има сложност O(N</w:t>
-      </w:r>
-      <w:r>
-        <w:rPr>
-          <w:vertAlign w:val="superscript"/>
-          <w:lang w:val="bg-BG"/>
-        </w:rPr>
-        <w:t>2</w:t>
-      </w:r>
-      <w:r>
-        <w:rPr>
-          <w:lang w:val="bg-BG"/>
-        </w:rPr>
-        <w:t xml:space="preserve">) и при нарастване на </w:t>
-      </w:r>
-      <w:r>
-        <w:rPr>
-          <w:lang w:val="bg-BG"/>
-        </w:rPr>
-        <w:t xml:space="preserve">броя частици квадратично нараства времето за изчисление на един кадър от симулацията. </w:t>
-      </w:r>
-    </w:p>
-    <w:p>
-      <w:pPr>
-        <w:rPr>
-          <w:lang w:val="bg-BG"/>
-        </w:rPr>
-      </w:pPr>
-      <w:r>
-        <w:rPr>
-          <w:lang w:val="bg-BG"/>
-        </w:rPr>
-        <w:t>За научни симулации това е голям недостатък, но за този проект това е голямо предимство, защото може лесно да се види разликата между последователната и паралелната обработка.</w:t>
-      </w:r>
-    </w:p>
-    <w:p>
-      <w:pPr>
-        <w:pStyle w:val="N-BodyList-Level3"/>
-        <w:rPr>
-          <w:lang w:val="bg-BG"/>
-        </w:rPr>
-      </w:pPr>
-      <w:r>
-        <w:rPr>
-          <w:lang w:val="bg-BG"/>
-        </w:rPr>
-        <w:t>Barnes</w:t>
-      </w:r>
-      <w:r>
-        <w:rPr>
-          <w:lang w:val="bg-BG"/>
-        </w:rPr>
-        <w:t>-</w:t>
-      </w:r>
-      <w:proofErr w:type="spellStart"/>
-      <w:r>
-        <w:rPr>
-          <w:lang w:val="bg-BG"/>
-        </w:rPr>
-        <w:t>Hut</w:t>
-      </w:r>
-      <w:proofErr w:type="spellEnd"/>
-    </w:p>
-    <w:p>
-      <w:pPr>
-        <w:rPr>
-          <w:lang w:val="bg-BG"/>
-        </w:rPr>
-      </w:pPr>
-      <w:r>
-        <w:rPr>
-          <w:lang w:val="bg-BG"/>
-        </w:rPr>
-        <w:t>Barnes-</w:t>
-      </w:r>
-      <w:proofErr w:type="spellStart"/>
-      <w:r>
-        <w:rPr>
-          <w:lang w:val="bg-BG"/>
-        </w:rPr>
-        <w:t>Hut</w:t>
-      </w:r>
-      <w:proofErr w:type="spellEnd"/>
-      <w:r>
-        <w:rPr>
-          <w:lang w:val="bg-BG"/>
-        </w:rPr>
-        <w:t xml:space="preserve"> алгоритъма е популярен алгоритъм, който се масово се използва за n-</w:t>
-      </w:r>
-      <w:proofErr w:type="spellStart"/>
-      <w:r>
-        <w:rPr>
-          <w:lang w:val="bg-BG"/>
-        </w:rPr>
-        <w:t>body</w:t>
-      </w:r>
-      <w:proofErr w:type="spellEnd"/>
-      <w:r>
-        <w:rPr>
-          <w:lang w:val="bg-BG"/>
-        </w:rPr>
-        <w:t xml:space="preserve"> симулации. Този алгоритъм йерархично разделя пространството около телата на кутийки (клетки) докато има само едно тяло във всяка клетка. Това позволява алгоритъма бързо да апроксимира силите, които действат върху частиците </w:t>
       </w:r>
       <w:r>
         <w:rPr>
           <w:b/>
           <w:bCs/>
-          <w:i/>
-          <w:iCs/>
           <w:color w:val="7B2CBF" w:themeColor="accent5"/>
-          <w:lang w:val="bg-BG"/>
-        </w:rPr>
-        <w:t>[2]</w:t>
-      </w:r>
-      <w:r>
-        <w:rPr>
-          <w:lang w:val="bg-BG"/>
-        </w:rPr>
-        <w:t xml:space="preserve">. </w:t>
-      </w:r>
-    </w:p>
-    <w:p>
-      <w:pPr>
-        <w:rPr>
-          <w:lang w:val="bg-BG"/>
-        </w:rPr>
-      </w:pPr>
-      <w:r>
-        <w:rPr>
-          <w:lang w:val="bg-BG"/>
-        </w:rPr>
-        <w:lastRenderedPageBreak/>
-        <w:t>Тази апроксимация работи на база на разстоянието между частицата за която се изчисляват силите и разстоянието между нея и останалите клетки. Ако центъра на тежестта на дадена клетка е двойно колкото размера на най-дългата страна на клетката, всички тела в тази клетка се третират като едно тяло.</w:t>
-      </w:r>
-      <w:r>
-        <w:rPr>
-          <w:lang w:val="bg-BG"/>
-        </w:rPr>
-        <w:t xml:space="preserve"> Ако разстоянието не изпълнява това условие, рекурсивно се влиза в под-клетките докато условието не се изпълни или докато има само едно тяло в клетката. </w:t>
-      </w:r>
-      <w:r>
-        <w:rPr>
-          <w:b/>
-          <w:bCs/>
-          <w:i/>
-          <w:iCs/>
-          <w:color w:val="7B2CBF" w:themeColor="accent5"/>
-          <w:lang w:val="bg-BG"/>
-        </w:rPr>
-        <w:t>[1]</w:t>
-      </w:r>
-    </w:p>
-    <w:p>
-      <w:pPr>
-        <w:rPr>
-          <w:lang w:val="bg-BG"/>
-        </w:rPr>
-      </w:pPr>
-      <w:r>
-        <w:rPr>
-          <w:lang w:val="bg-BG"/>
-        </w:rPr>
-        <w:t>Ако има само едно тяло в клетката, се получава директно взаимодействие между две частици.</w:t>
-      </w:r>
-    </w:p>
-    <w:p>
-      <w:pPr>
-        <w:rPr>
-          <w:lang w:val="bg-BG"/>
-        </w:rPr>
-      </w:pPr>
-      <w:r>
-        <w:rPr>
-          <w:lang w:val="bg-BG"/>
-        </w:rPr>
-        <w:t>Както споменах в предишната точка, наивния метод има сложност O(N</w:t>
-      </w:r>
-      <w:r>
-        <w:rPr>
-          <w:vertAlign w:val="superscript"/>
-          <w:lang w:val="bg-BG"/>
-        </w:rPr>
-        <w:t>2</w:t>
-      </w:r>
-      <w:r>
-        <w:rPr>
-          <w:lang w:val="bg-BG"/>
-        </w:rPr>
-        <w:t>), за разлика от това, благодарение на апроксимацията, която се извършва с това разделение на пространството, BH алгоритъма има сложност O(</w:t>
-      </w:r>
-      <w:proofErr w:type="spellStart"/>
-      <w:r>
-        <w:rPr>
-          <w:lang w:val="bg-BG"/>
-        </w:rPr>
-        <w:t>NlogN</w:t>
-      </w:r>
-      <w:proofErr w:type="spellEnd"/>
-      <w:r>
-        <w:rPr>
-          <w:lang w:val="bg-BG"/>
-        </w:rPr>
-        <w:t xml:space="preserve">). </w:t>
-      </w:r>
-      <w:r>
-        <w:rPr>
-          <w:b/>
-          <w:bCs/>
-          <w:i/>
-          <w:iCs/>
-          <w:color w:val="7B2CBF" w:themeColor="accent5"/>
-          <w:lang w:val="bg-BG"/>
-        </w:rPr>
-        <w:t>[4]</w:t>
-      </w:r>
-    </w:p>
-    <w:p>
-      <w:pPr>
-        <w:rPr>
-          <w:lang w:val="bg-BG"/>
-        </w:rPr>
-      </w:pPr>
-      <w:r>
-        <w:rPr>
-          <w:lang w:val="bg-BG"/>
-        </w:rPr>
-        <w:t>Важно нещо, което трябва да се отбележи, е че при симулация на малък брой тела, не се наблюдава подобно ускорение</w:t>
-      </w:r>
-      <w:r>
-        <w:rPr>
-          <w:lang w:val="bg-BG"/>
-        </w:rPr>
-        <w:t xml:space="preserve">. Този метод се използва при по-голям брой частици. В рамките на този проект, предимствата от BH алгоритъма се наблюдават при повече от 2000 тела. </w:t>
-      </w:r>
-    </w:p>
-    <w:p>
-      <w:pPr>
-        <w:pStyle w:val="N-BodyList-Level3"/>
-        <w:rPr>
-          <w:lang w:val="bg-BG"/>
-        </w:rPr>
-      </w:pPr>
-      <w:r>
-        <w:rPr>
-          <w:lang w:val="bg-BG"/>
-        </w:rPr>
-        <w:t>Други</w:t>
-      </w:r>
-      <w:r>
-        <w:rPr>
-          <w:lang w:val="bg-BG"/>
-        </w:rPr>
-        <w:t xml:space="preserve"> </w:t>
-      </w:r>
-    </w:p>
-    <w:p>
-      <w:pPr>
-        <w:rPr>
-          <w:b/>
-          <w:bCs/>
-          <w:i/>
-          <w:iCs/>
-          <w:color w:val="7B2CBF" w:themeColor="accent5"/>
-          <w:lang w:val="bg-BG"/>
-        </w:rPr>
-      </w:pPr>
-      <w:r>
-        <w:rPr>
-          <w:lang w:val="bg-BG"/>
-        </w:rPr>
-        <w:t>Тук искам да спомена и други алгоритми, които са по-сложи и заради липса на опит в тази сфера не успях да разгледам по подробно. Това са FMM(</w:t>
-      </w:r>
-      <w:proofErr w:type="spellStart"/>
-      <w:r>
-        <w:rPr>
-          <w:lang w:val="bg-BG"/>
-        </w:rPr>
-        <w:t>Fast</w:t>
-      </w:r>
-      <w:proofErr w:type="spellEnd"/>
-      <w:r>
-        <w:rPr>
-          <w:lang w:val="bg-BG"/>
-        </w:rPr>
-        <w:t xml:space="preserve"> </w:t>
-      </w:r>
-      <w:proofErr w:type="spellStart"/>
-      <w:r>
-        <w:rPr>
-          <w:lang w:val="bg-BG"/>
-        </w:rPr>
-        <w:t>Multipole</w:t>
-      </w:r>
-      <w:proofErr w:type="spellEnd"/>
-      <w:r>
-        <w:rPr>
-          <w:lang w:val="bg-BG"/>
-        </w:rPr>
-        <w:t xml:space="preserve"> </w:t>
-      </w:r>
-      <w:proofErr w:type="spellStart"/>
-      <w:r>
-        <w:rPr>
-          <w:lang w:val="bg-BG"/>
-        </w:rPr>
-        <w:t>Method</w:t>
-      </w:r>
-      <w:proofErr w:type="spellEnd"/>
-      <w:r>
-        <w:rPr>
-          <w:lang w:val="bg-BG"/>
-        </w:rPr>
-        <w:t xml:space="preserve">) и (PMTA) </w:t>
-      </w:r>
-      <w:proofErr w:type="spellStart"/>
-      <w:r>
-        <w:rPr>
-          <w:lang w:val="bg-BG"/>
-        </w:rPr>
-        <w:t>Parallel</w:t>
-      </w:r>
-      <w:proofErr w:type="spellEnd"/>
-      <w:r>
-        <w:rPr>
-          <w:lang w:val="bg-BG"/>
-        </w:rPr>
-        <w:t xml:space="preserve"> </w:t>
-      </w:r>
-      <w:proofErr w:type="spellStart"/>
-      <w:r>
-        <w:rPr>
-          <w:lang w:val="bg-BG"/>
-        </w:rPr>
-        <w:t>Multipole</w:t>
-      </w:r>
-      <w:proofErr w:type="spellEnd"/>
-      <w:r>
-        <w:rPr>
-          <w:lang w:val="bg-BG"/>
-        </w:rPr>
-        <w:t xml:space="preserve"> Tree </w:t>
-      </w:r>
-      <w:proofErr w:type="spellStart"/>
-      <w:r>
-        <w:rPr>
-          <w:lang w:val="bg-BG"/>
-        </w:rPr>
-        <w:t>Algorithm</w:t>
-      </w:r>
-      <w:proofErr w:type="spellEnd"/>
-      <w:r>
-        <w:rPr>
-          <w:lang w:val="bg-BG"/>
-        </w:rPr>
-        <w:t xml:space="preserve">. </w:t>
-      </w:r>
-      <w:r>
-        <w:rPr>
-          <w:b/>
-          <w:bCs/>
-          <w:i/>
-          <w:iCs/>
-          <w:color w:val="7B2CBF" w:themeColor="accent5"/>
-          <w:lang w:val="bg-BG"/>
-        </w:rPr>
-        <w:t>[4]</w:t>
-      </w:r>
-    </w:p>
-    <w:p>
-      <w:pPr>
-        <w:pStyle w:val="N-BodyList-Level3"/>
-        <w:rPr>
-          <w:lang w:val="bg-BG"/>
-        </w:rPr>
-      </w:pPr>
-      <w:r>
-        <w:rPr>
-          <w:lang w:val="bg-BG"/>
-        </w:rPr>
-        <w:t>Алгоритми за придвижване на частиците</w:t>
-      </w:r>
-    </w:p>
-    <w:p>
-      <w:pPr>
-        <w:rPr>
-          <w:lang w:val="bg-BG"/>
-        </w:rPr>
-      </w:pPr>
-      <w:r>
-        <w:rPr>
-          <w:lang w:val="bg-BG"/>
-        </w:rPr>
-        <w:t>Другия алгоритъм, който е важен за реализацията на N-</w:t>
-      </w:r>
-      <w:proofErr w:type="spellStart"/>
-      <w:r>
-        <w:rPr>
-          <w:lang w:val="bg-BG"/>
-        </w:rPr>
-        <w:t>Body</w:t>
-      </w:r>
-      <w:proofErr w:type="spellEnd"/>
-      <w:r>
-        <w:rPr>
-          <w:lang w:val="bg-BG"/>
-        </w:rPr>
-        <w:t xml:space="preserve"> симулацията е алгоритъма, който се използва за интеграция. Този алгоритъм отговаря за движението на частиците.</w:t>
-      </w:r>
-      <w:r>
-        <w:rPr>
-          <w:lang w:val="bg-BG"/>
-        </w:rPr>
-        <w:t xml:space="preserve"> </w:t>
-      </w:r>
-    </w:p>
-    <w:p>
-      <w:pPr>
-        <w:rPr>
-          <w:lang w:val="bg-BG"/>
-        </w:rPr>
-      </w:pPr>
-      <w:r>
-        <w:rPr>
-          <w:lang w:val="bg-BG"/>
-        </w:rPr>
-        <w:lastRenderedPageBreak/>
-        <w:t xml:space="preserve">При проучването на </w:t>
-      </w:r>
-      <w:r>
-        <w:rPr>
-          <w:lang w:val="bg-BG"/>
-        </w:rPr>
-        <w:t>проблема попаднах само на алгоритъм</w:t>
-      </w:r>
-      <w:r>
-        <w:t xml:space="preserve"> </w:t>
-      </w:r>
-      <w:r>
-        <w:rPr>
-          <w:lang w:val="bg-BG"/>
-        </w:rPr>
-        <w:t>който използва схемата „</w:t>
-      </w:r>
-      <w:r>
-        <w:t>leap-frog</w:t>
-      </w:r>
-      <w:r>
-        <w:rPr>
-          <w:lang w:val="bg-BG"/>
-        </w:rPr>
-        <w:t xml:space="preserve">“ или </w:t>
-      </w:r>
-      <w:r>
-        <w:t xml:space="preserve">(kick-drift-kick) </w:t>
-      </w:r>
-      <w:r>
-        <w:rPr>
-          <w:lang w:val="bg-BG"/>
-        </w:rPr>
-        <w:t xml:space="preserve">където изчисленията за движение се разделят на две. За всяка стъпка във времето </w:t>
-      </w:r>
-      <w:r>
-        <w:rPr>
-          <w:rFonts w:hint="eastAsia"/>
-          <w:lang w:val="bg-BG"/>
-        </w:rPr>
-        <w:t>Δ</w:t>
-      </w:r>
-      <w:r>
-        <w:rPr>
-          <w:lang w:val="bg-BG"/>
-        </w:rPr>
-        <w:t>t,</w:t>
-      </w:r>
-      <w:r>
-        <w:rPr>
-          <w:lang w:val="bg-BG"/>
-        </w:rPr>
-        <w:t xml:space="preserve"> всяка частица получава „половин побутване“</w:t>
-      </w:r>
-      <w:r>
-        <w:t xml:space="preserve"> (kick). </w:t>
-      </w:r>
-      <w:r>
-        <w:rPr>
-          <w:lang w:val="bg-BG"/>
-        </w:rPr>
-        <w:t>Това побутване се описва с формулата:</w:t>
-      </w:r>
-    </w:p>
-    <w:p>
+        </w:rPr>
+        <w:t>[ 8 ]</w:t>
+      </w:r>
+      <w:r>
+        <w:rPr>
+          <w:lang w:val="bg-BG"/>
+        </w:rPr>
+        <w:t>:</w:t>
+      </w:r>
+    </w:p>
+    <w:p>
+      <w:pPr>
+        <w:rPr>
+          <w:lang w:val="bg-BG"/>
+        </w:rPr>
+      </w:pPr>
+    </w:p>
+    <w:p>
+      <w:pPr>
+        <w:rPr>
+          <w:lang w:val="bg-BG"/>
+        </w:rPr>
+      </w:pPr>
       <w:r>
         <w:rPr>
           <w:noProof/>
+          <w:lang w:val="bg-BG"/>
         </w:rPr>
         <w:drawing>
-          <wp:anchor distT="0" distB="0" distL="114300" distR="114300" simplePos="0" relativeHeight="251682816" behindDoc="0" locked="0" layoutInCell="1" allowOverlap="1" wp14:anchorId="09E8E49F" wp14:editId="4182121A">
+          <wp:anchor distT="0" distB="0" distL="114300" distR="114300" simplePos="0" relativeHeight="251684864" behindDoc="0" locked="0" layoutInCell="1" allowOverlap="1" wp14:anchorId="1C90040A" wp14:editId="2EAF6F81">
             <wp:simplePos x="0" y="0"/>
-            <wp:positionH relativeFrom="margin">
-              <wp:posOffset>1936340</wp:posOffset>
+            <wp:positionH relativeFrom="column">
+              <wp:posOffset>2045110</wp:posOffset>
             </wp:positionH>
             <wp:positionV relativeFrom="paragraph">
-              <wp:posOffset>-635</wp:posOffset>
+              <wp:posOffset>0</wp:posOffset>
             </wp:positionV>
             <wp:extent cx="2857500" cy="952500"/>
             <wp:effectExtent l="0" t="0" r="0" b="0"/>
             <wp:wrapNone/>
-            <wp:docPr id="24" name="Picture 24" descr="Diagram, schematic&#10;&#10;Description automatically generated"/>
+            <wp:docPr id="26" name="Picture 26" descr="A picture containing text, watch, clock, gauge&#10;&#10;Description automatically generated"/>
             <wp:cNvGraphicFramePr>
               <a:graphicFrameLocks xmlns:a="http://schemas.openxmlformats.org/drawingml/2006/main" noChangeAspect="1"/>
             </wp:cNvGraphicFramePr>
@@ -1309,7 +510,7 @@
               <a:graphicData uri="http://schemas.openxmlformats.org/drawingml/2006/picture">
                 <pic:pic xmlns:pic="http://schemas.openxmlformats.org/drawingml/2006/picture">
                   <pic:nvPicPr>
-                    <pic:cNvPr id="24" name="Picture 24" descr="Diagram, schematic&#10;&#10;Description automatically generated"/>
+                    <pic:cNvPr id="26" name="Picture 26" descr="A picture containing text, watch, clock, gauge&#10;&#10;Description automatically generated"/>
                     <pic:cNvPicPr/>
                   </pic:nvPicPr>
                   <pic:blipFill>
@@ -1342,43 +543,965 @@
     </w:p>
     <w:p>
       <w:pPr>
-        <w:rPr>
-          <w:lang w:val="bg-BG"/>
-        </w:rPr>
-      </w:pPr>
-    </w:p>
-    <w:p>
-      <w:pPr>
-        <w:rPr>
-          <w:lang w:val="bg-BG"/>
-        </w:rPr>
-      </w:pPr>
-    </w:p>
-    <w:p>
-      <w:pPr>
-        <w:rPr>
-          <w:lang w:val="bg-BG"/>
-        </w:rPr>
-      </w:pPr>
-      <w:r>
-        <w:rPr>
-          <w:lang w:val="bg-BG"/>
-        </w:rPr>
-        <w:t xml:space="preserve">След побутване следва </w:t>
+        <w:pStyle w:val="List2"/>
+        <w:rPr>
+          <w:lang w:val="bg-BG"/>
+        </w:rPr>
+      </w:pPr>
+    </w:p>
+    <w:p>
+      <w:pPr>
+        <w:pStyle w:val="List2"/>
+        <w:rPr>
+          <w:lang w:val="bg-BG"/>
+        </w:rPr>
+      </w:pPr>
+    </w:p>
+    <w:p>
+      <w:pPr>
+        <w:pStyle w:val="List2"/>
+        <w:rPr>
+          <w:lang w:val="bg-BG"/>
+        </w:rPr>
+      </w:pPr>
+    </w:p>
+    <w:p>
+      <w:pPr>
+        <w:pStyle w:val="List2"/>
+        <w:rPr>
+          <w:lang w:val="bg-BG"/>
+        </w:rPr>
+      </w:pPr>
+    </w:p>
+    <w:p>
+      <w:pPr>
+        <w:rPr>
+          <w:lang w:val="bg-BG"/>
+        </w:rPr>
+      </w:pPr>
+      <w:r>
+        <w:rPr>
+          <w:lang w:val="bg-BG"/>
+        </w:rPr>
+        <w:t xml:space="preserve">Където </w:t>
+      </w:r>
+      <w:r>
+        <w:rPr>
+          <w:lang w:val="bg-BG"/>
+        </w:rPr>
+        <w:t>G=6.67×10^-11 m³/</w:t>
       </w:r>
       <w:proofErr w:type="spellStart"/>
       <w:r>
         <w:rPr>
           <w:lang w:val="bg-BG"/>
         </w:rPr>
-        <w:t>дрифт</w:t>
+        <w:t>kg</w:t>
       </w:r>
       <w:proofErr w:type="spellEnd"/>
       <w:r>
         <w:rPr>
           <w:lang w:val="bg-BG"/>
         </w:rPr>
-        <w:t>. При тази стъпка се получава преместването на частицата на база на скоростта, ѝ:</w:t>
+        <w:t>/s²</w:t>
+      </w:r>
+      <w:r>
+        <w:rPr>
+          <w:lang w:val="bg-BG"/>
+        </w:rPr>
+        <w:t>.</w:t>
+      </w:r>
+    </w:p>
+    <w:p>
+      <w:pPr>
+        <w:pStyle w:val="List2"/>
+        <w:rPr>
+          <w:lang w:val="bg-BG"/>
+        </w:rPr>
+      </w:pPr>
+    </w:p>
+    <w:p>
+      <w:pPr>
+        <w:pStyle w:val="N-BodyList-Level1"/>
+      </w:pPr>
+      <w:r>
+        <w:t>Анализ на системата</w:t>
+      </w:r>
+    </w:p>
+    <w:p>
+      <w:pPr>
+        <w:pStyle w:val="N-BodyList-Level2"/>
+        <w:rPr>
+          <w:lang w:val="bg-BG"/>
+        </w:rPr>
+      </w:pPr>
+      <w:r>
+        <w:rPr>
+          <w:lang w:val="bg-BG"/>
+        </w:rPr>
+        <w:t>Желана Функционалност</w:t>
+      </w:r>
+    </w:p>
+    <w:p>
+      <w:pPr>
+        <w:rPr>
+          <w:lang w:val="bg-BG"/>
+        </w:rPr>
+      </w:pPr>
+      <w:r>
+        <w:rPr>
+          <w:lang w:val="bg-BG"/>
+        </w:rPr>
+        <w:t>Крайната цел на проекта е да се създаде симулация на n на брой тела, еднаква маса.</w:t>
+      </w:r>
+    </w:p>
+    <w:p>
+      <w:pPr>
+        <w:rPr>
+          <w:lang w:val="bg-BG"/>
+        </w:rPr>
+      </w:pPr>
+      <w:r>
+        <w:rPr>
+          <w:lang w:val="bg-BG"/>
+        </w:rPr>
+        <w:t xml:space="preserve">Трябва да има възможност да се прави автоматично тестване за да може лесно да се  </w:t>
+      </w:r>
+      <w:proofErr w:type="spellStart"/>
+      <w:r>
+        <w:rPr>
+          <w:lang w:val="bg-BG"/>
+        </w:rPr>
+        <w:t>се</w:t>
+      </w:r>
+      <w:proofErr w:type="spellEnd"/>
+      <w:r>
+        <w:rPr>
+          <w:lang w:val="bg-BG"/>
+        </w:rPr>
+        <w:t xml:space="preserve"> сравни последователната и паралелната обработка.</w:t>
+      </w:r>
+    </w:p>
+    <w:p>
+      <w:pPr>
+        <w:rPr>
+          <w:lang w:val="bg-BG"/>
+        </w:rPr>
+      </w:pPr>
+      <w:r>
+        <w:rPr>
+          <w:lang w:val="bg-BG"/>
+        </w:rPr>
+        <w:t>Резултатите от автоматичното тестване трябва да се визуализират в три таблици и да се запазват във файл.</w:t>
+      </w:r>
+    </w:p>
+    <w:p>
+      <w:pPr>
+        <w:rPr>
+          <w:lang w:val="bg-BG"/>
+        </w:rPr>
+      </w:pPr>
+      <w:r>
+        <w:rPr>
+          <w:lang w:val="bg-BG"/>
+        </w:rPr>
+        <w:t>Симулацията трябва да е 60 кадъра в секунда. Трябва да се генерира кадър по кадър, като всеки кадър се запазва като .</w:t>
+      </w:r>
+      <w:proofErr w:type="spellStart"/>
+      <w:r>
+        <w:rPr>
+          <w:lang w:val="bg-BG"/>
+        </w:rPr>
+        <w:t>png</w:t>
+      </w:r>
+      <w:proofErr w:type="spellEnd"/>
+      <w:r>
+        <w:rPr>
+          <w:lang w:val="bg-BG"/>
+        </w:rPr>
+        <w:t xml:space="preserve"> файл. Броя кадри се дефинира от потребителя и след като всички кадри се генерират трябва да се превърнат във видео с формат .mp4.</w:t>
+      </w:r>
+    </w:p>
+    <w:p>
+      <w:pPr>
+        <w:rPr>
+          <w:lang w:val="bg-BG"/>
+        </w:rPr>
+      </w:pPr>
+      <w:r>
+        <w:rPr>
+          <w:lang w:val="bg-BG"/>
+        </w:rPr>
+        <w:t>Трябва да има интерфейс, който е лесен за ползване и да позволява достъп до всички настройки на програмата. Интерфейса трябва да предоставя на потребителя обрана връзка за статуса на извършващата се дейност.</w:t>
+      </w:r>
+    </w:p>
+    <w:p>
+      <w:pPr>
+        <w:pStyle w:val="N-BodyList-Level2"/>
+        <w:rPr>
+          <w:lang w:val="bg-BG"/>
+        </w:rPr>
+      </w:pPr>
+      <w:r>
+        <w:rPr>
+          <w:lang w:val="bg-BG"/>
+        </w:rPr>
+        <w:t>Анализ на алгоритми</w:t>
+      </w:r>
+    </w:p>
+    <w:p>
+      <w:pPr>
+        <w:rPr>
+          <w:lang w:val="bg-BG"/>
+        </w:rPr>
+      </w:pPr>
+      <w:r>
+        <w:rPr>
+          <w:lang w:val="bg-BG"/>
+        </w:rPr>
+        <w:lastRenderedPageBreak/>
+        <w:t>Поради приложението на N-</w:t>
+      </w:r>
+      <w:proofErr w:type="spellStart"/>
+      <w:r>
+        <w:rPr>
+          <w:lang w:val="bg-BG"/>
+        </w:rPr>
+        <w:t>Body</w:t>
+      </w:r>
+      <w:proofErr w:type="spellEnd"/>
+      <w:r>
+        <w:rPr>
+          <w:lang w:val="bg-BG"/>
+        </w:rPr>
+        <w:t xml:space="preserve"> симулациите в много области на науката, има голям избор от алгоритми, които могат да се използват за генериране на симулация. </w:t>
+      </w:r>
+    </w:p>
+    <w:p>
+      <w:pPr>
+        <w:rPr>
+          <w:lang w:val="bg-BG"/>
+        </w:rPr>
+      </w:pPr>
+      <w:r>
+        <w:rPr>
+          <w:lang w:val="bg-BG"/>
+        </w:rPr>
+        <w:t>В рамките на този проект се запознах подробно с два основни алгоритъма, като в следващите подточки, ще ги опиша подробно, като след това ще спомена алтернативни алгоритми, който намерих, но нямах възможност да анализирам подробно.</w:t>
+      </w:r>
+    </w:p>
+    <w:p>
+      <w:pPr>
+        <w:rPr>
+          <w:lang w:val="bg-BG"/>
+        </w:rPr>
+      </w:pPr>
+      <w:r>
+        <w:rPr>
+          <w:lang w:val="bg-BG"/>
+        </w:rPr>
+        <w:t>Основния подход на всичките алгоритми е да се направи апроксимация на частиците, като се групират. Това групиране помага да не се правят изчисления всяко с всяко, което спестява време.</w:t>
+      </w:r>
+    </w:p>
+    <w:p>
+      <w:pPr>
+        <w:rPr>
+          <w:lang w:val="bg-BG"/>
+        </w:rPr>
+      </w:pPr>
+      <w:r>
+        <w:rPr>
+          <w:lang w:val="bg-BG"/>
+        </w:rPr>
+        <w:t xml:space="preserve">Примери за такива алгоритми са алгоритъма на </w:t>
+      </w:r>
+      <w:proofErr w:type="spellStart"/>
+      <w:r>
+        <w:rPr>
+          <w:lang w:val="bg-BG"/>
+        </w:rPr>
+        <w:t>Appel</w:t>
+      </w:r>
+      <w:proofErr w:type="spellEnd"/>
+      <w:r>
+        <w:rPr>
+          <w:lang w:val="bg-BG"/>
+        </w:rPr>
+        <w:t xml:space="preserve"> [3], Barnes-</w:t>
+      </w:r>
+      <w:proofErr w:type="spellStart"/>
+      <w:r>
+        <w:rPr>
+          <w:lang w:val="bg-BG"/>
+        </w:rPr>
+        <w:t>Hut</w:t>
+      </w:r>
+      <w:proofErr w:type="spellEnd"/>
+      <w:r>
+        <w:rPr>
+          <w:lang w:val="bg-BG"/>
+        </w:rPr>
+        <w:t xml:space="preserve"> [1], които третират телата, който са далече като едно тяло с център, центъра на тежестта на тази група тела. В рамките на този проект открих и </w:t>
+      </w:r>
+      <w:proofErr w:type="spellStart"/>
+      <w:r>
+        <w:rPr>
+          <w:lang w:val="bg-BG"/>
+        </w:rPr>
+        <w:t>Fast</w:t>
+      </w:r>
+      <w:proofErr w:type="spellEnd"/>
+      <w:r>
+        <w:rPr>
+          <w:lang w:val="bg-BG"/>
+        </w:rPr>
+        <w:t xml:space="preserve"> </w:t>
+      </w:r>
+      <w:proofErr w:type="spellStart"/>
+      <w:r>
+        <w:rPr>
+          <w:lang w:val="bg-BG"/>
+        </w:rPr>
+        <w:t>Multipole</w:t>
+      </w:r>
+      <w:proofErr w:type="spellEnd"/>
+      <w:r>
+        <w:rPr>
+          <w:lang w:val="bg-BG"/>
+        </w:rPr>
+        <w:t xml:space="preserve"> </w:t>
+      </w:r>
+      <w:proofErr w:type="spellStart"/>
+      <w:r>
+        <w:rPr>
+          <w:lang w:val="bg-BG"/>
+        </w:rPr>
+        <w:t>Method</w:t>
+      </w:r>
+      <w:proofErr w:type="spellEnd"/>
+      <w:r>
+        <w:rPr>
+          <w:lang w:val="bg-BG"/>
+        </w:rPr>
+        <w:t xml:space="preserve"> (FMM), но поради липса на опит с подобни алгоритми и ограниченото време ще се спра само върху наивния метод и Barnes-</w:t>
+      </w:r>
+      <w:proofErr w:type="spellStart"/>
+      <w:r>
+        <w:rPr>
+          <w:lang w:val="bg-BG"/>
+        </w:rPr>
+        <w:t>Hut</w:t>
+      </w:r>
+      <w:proofErr w:type="spellEnd"/>
+      <w:r>
+        <w:rPr>
+          <w:lang w:val="bg-BG"/>
+        </w:rPr>
+        <w:t>.</w:t>
+      </w:r>
+    </w:p>
+    <w:p>
+      <w:pPr>
+        <w:pStyle w:val="N-BodyList-Level3"/>
+        <w:rPr>
+          <w:lang w:val="bg-BG"/>
+        </w:rPr>
+      </w:pPr>
+      <w:r>
+        <w:rPr>
+          <w:lang w:val="bg-BG"/>
+        </w:rPr>
+        <w:t>Наивен (</w:t>
+      </w:r>
+      <w:proofErr w:type="spellStart"/>
+      <w:r>
+        <w:rPr>
+          <w:lang w:val="bg-BG"/>
+        </w:rPr>
+        <w:t>Pairwise</w:t>
+      </w:r>
+      <w:proofErr w:type="spellEnd"/>
+      <w:r>
+        <w:rPr>
+          <w:lang w:val="bg-BG"/>
+        </w:rPr>
+        <w:t xml:space="preserve"> </w:t>
+      </w:r>
+      <w:proofErr w:type="spellStart"/>
+      <w:r>
+        <w:rPr>
+          <w:lang w:val="bg-BG"/>
+        </w:rPr>
+        <w:t>interaction</w:t>
+      </w:r>
+      <w:proofErr w:type="spellEnd"/>
+      <w:r>
+        <w:rPr>
+          <w:lang w:val="bg-BG"/>
+        </w:rPr>
+        <w:t>)</w:t>
+      </w:r>
+    </w:p>
+    <w:p>
+      <w:pPr>
+        <w:rPr>
+          <w:lang w:val="bg-BG"/>
+        </w:rPr>
+      </w:pPr>
+      <w:r>
+        <w:rPr>
+          <w:lang w:val="bg-BG"/>
+        </w:rPr>
+        <w:t xml:space="preserve">Най-простия алгоритъм, с който се запознах е </w:t>
+      </w:r>
+      <w:proofErr w:type="spellStart"/>
+      <w:r>
+        <w:rPr>
+          <w:lang w:val="bg-BG"/>
+        </w:rPr>
+        <w:t>Pairwise</w:t>
+      </w:r>
+      <w:proofErr w:type="spellEnd"/>
+      <w:r>
+        <w:rPr>
+          <w:lang w:val="bg-BG"/>
+        </w:rPr>
+        <w:t xml:space="preserve"> </w:t>
+      </w:r>
+      <w:proofErr w:type="spellStart"/>
+      <w:r>
+        <w:rPr>
+          <w:lang w:val="bg-BG"/>
+        </w:rPr>
+        <w:t>interaction</w:t>
+      </w:r>
+      <w:proofErr w:type="spellEnd"/>
+      <w:r>
+        <w:rPr>
+          <w:lang w:val="bg-BG"/>
+        </w:rPr>
+        <w:t xml:space="preserve"> п</w:t>
+      </w:r>
+      <w:r>
+        <w:rPr>
+          <w:lang w:val="bg-BG"/>
+        </w:rPr>
+        <w:t>ри него изчисленията са всяко със всяко. Поради тази причина има сложност O(N</w:t>
+      </w:r>
+      <w:r>
+        <w:rPr>
+          <w:vertAlign w:val="superscript"/>
+          <w:lang w:val="bg-BG"/>
+        </w:rPr>
+        <w:t>2</w:t>
+      </w:r>
+      <w:r>
+        <w:rPr>
+          <w:lang w:val="bg-BG"/>
+        </w:rPr>
+        <w:t xml:space="preserve">) и при нарастване на </w:t>
+      </w:r>
+      <w:r>
+        <w:rPr>
+          <w:lang w:val="bg-BG"/>
+        </w:rPr>
+        <w:t xml:space="preserve">броя частици квадратично нараства времето за изчисление на един кадър от симулацията. </w:t>
+      </w:r>
+    </w:p>
+    <w:p>
+      <w:pPr>
+        <w:rPr>
+          <w:lang w:val="bg-BG"/>
+        </w:rPr>
+      </w:pPr>
+      <w:r>
+        <w:rPr>
+          <w:lang w:val="bg-BG"/>
+        </w:rPr>
+        <w:t>За научни симулации това е голям недостатък, но за този проект това е голямо предимство, защото може лесно да се види разликата между последователната и паралелната обработка.</w:t>
+      </w:r>
+    </w:p>
+    <w:p/>
+    <w:p/>
+    <w:p/>
+    <w:p/>
+    <w:p>
+      <w:pPr>
+        <w:pStyle w:val="N-BodyList-Level3"/>
+        <w:rPr>
+          <w:lang w:val="bg-BG"/>
+        </w:rPr>
+      </w:pPr>
+      <w:r>
+        <w:rPr>
+          <w:lang w:val="bg-BG"/>
+        </w:rPr>
+        <w:lastRenderedPageBreak/>
+        <w:t>Barnes</w:t>
+      </w:r>
+      <w:r>
+        <w:rPr>
+          <w:lang w:val="bg-BG"/>
+        </w:rPr>
+        <w:t>-</w:t>
+      </w:r>
+      <w:proofErr w:type="spellStart"/>
+      <w:r>
+        <w:rPr>
+          <w:lang w:val="bg-BG"/>
+        </w:rPr>
+        <w:t>Hut</w:t>
+      </w:r>
+      <w:proofErr w:type="spellEnd"/>
+    </w:p>
+    <w:p>
+      <w:pPr>
+        <w:rPr>
+          <w:lang w:val="bg-BG"/>
+        </w:rPr>
+      </w:pPr>
+      <w:r>
+        <w:rPr>
+          <w:lang w:val="bg-BG"/>
+        </w:rPr>
+        <w:t>Barnes-</w:t>
+      </w:r>
+      <w:proofErr w:type="spellStart"/>
+      <w:r>
+        <w:rPr>
+          <w:lang w:val="bg-BG"/>
+        </w:rPr>
+        <w:t>Hut</w:t>
+      </w:r>
+      <w:proofErr w:type="spellEnd"/>
+      <w:r>
+        <w:rPr>
+          <w:lang w:val="bg-BG"/>
+        </w:rPr>
+        <w:t xml:space="preserve"> алгоритъма е популярен алгоритъм, който се масово се използва за n-</w:t>
+      </w:r>
+      <w:proofErr w:type="spellStart"/>
+      <w:r>
+        <w:rPr>
+          <w:lang w:val="bg-BG"/>
+        </w:rPr>
+        <w:t>body</w:t>
+      </w:r>
+      <w:proofErr w:type="spellEnd"/>
+      <w:r>
+        <w:rPr>
+          <w:lang w:val="bg-BG"/>
+        </w:rPr>
+        <w:t xml:space="preserve"> симулации. Този алгоритъм йерархично разделя пространството около телата на кутийки (клетки) докато има само едно тяло във всяка клетка. Това позволява алгоритъма бързо да апроксимира силите, които действат върху частиците </w:t>
+      </w:r>
+      <w:r>
+        <w:rPr>
+          <w:b/>
+          <w:bCs/>
+          <w:i/>
+          <w:iCs/>
+          <w:color w:val="7B2CBF" w:themeColor="accent5"/>
+          <w:lang w:val="bg-BG"/>
+        </w:rPr>
+        <w:t>[2]</w:t>
+      </w:r>
+      <w:r>
+        <w:rPr>
+          <w:lang w:val="bg-BG"/>
+        </w:rPr>
+        <w:t xml:space="preserve">. </w:t>
+      </w:r>
+    </w:p>
+    <w:p>
+      <w:pPr>
+        <w:rPr>
+          <w:lang w:val="bg-BG"/>
+        </w:rPr>
+      </w:pPr>
+      <w:r>
+        <w:rPr>
+          <w:lang w:val="bg-BG"/>
+        </w:rPr>
+        <w:t>Тази апроксимация работи на база на разстоянието между частицата за която се изчисляват силите и разстоянието между нея и останалите клетки. Ако центъра на тежестта на дадена клетка е двойно колкото размера на най-дългата страна на клетката, всички тела в тази клетка се третират като едно тяло.</w:t>
+      </w:r>
+      <w:r>
+        <w:rPr>
+          <w:lang w:val="bg-BG"/>
+        </w:rPr>
+        <w:t xml:space="preserve"> Ако разстоянието не изпълнява това условие, рекурсивно се влиза в под-клетките докато условието не се изпълни или докато има само едно тяло в клетката. </w:t>
+      </w:r>
+      <w:r>
+        <w:rPr>
+          <w:b/>
+          <w:bCs/>
+          <w:i/>
+          <w:iCs/>
+          <w:color w:val="7B2CBF" w:themeColor="accent5"/>
+          <w:lang w:val="bg-BG"/>
+        </w:rPr>
+        <w:t>[1]</w:t>
+      </w:r>
+    </w:p>
+    <w:p>
+      <w:pPr>
+        <w:rPr>
+          <w:lang w:val="bg-BG"/>
+        </w:rPr>
+      </w:pPr>
+      <w:r>
+        <w:rPr>
+          <w:lang w:val="bg-BG"/>
+        </w:rPr>
+        <w:t>Ако има само едно тяло в клетката, се получава директно взаимодействие между две частици.</w:t>
+      </w:r>
+    </w:p>
+    <w:p>
+      <w:pPr>
+        <w:rPr>
+          <w:lang w:val="bg-BG"/>
+        </w:rPr>
+      </w:pPr>
+      <w:r>
+        <w:rPr>
+          <w:lang w:val="bg-BG"/>
+        </w:rPr>
+        <w:t>Както споменах в предишната точка, наивния метод има сложност O(N</w:t>
+      </w:r>
+      <w:r>
+        <w:rPr>
+          <w:vertAlign w:val="superscript"/>
+          <w:lang w:val="bg-BG"/>
+        </w:rPr>
+        <w:t>2</w:t>
+      </w:r>
+      <w:r>
+        <w:rPr>
+          <w:lang w:val="bg-BG"/>
+        </w:rPr>
+        <w:t>), за разлика от това, благодарение на апроксимацията, която се извършва с това разделение на пространството, BH алгоритъма има сложност O(</w:t>
+      </w:r>
+      <w:proofErr w:type="spellStart"/>
+      <w:r>
+        <w:rPr>
+          <w:lang w:val="bg-BG"/>
+        </w:rPr>
+        <w:t>NlogN</w:t>
+      </w:r>
+      <w:proofErr w:type="spellEnd"/>
+      <w:r>
+        <w:rPr>
+          <w:lang w:val="bg-BG"/>
+        </w:rPr>
+        <w:t xml:space="preserve">). </w:t>
+      </w:r>
+      <w:r>
+        <w:rPr>
+          <w:b/>
+          <w:bCs/>
+          <w:i/>
+          <w:iCs/>
+          <w:color w:val="7B2CBF" w:themeColor="accent5"/>
+          <w:lang w:val="bg-BG"/>
+        </w:rPr>
+        <w:t>[4]</w:t>
+      </w:r>
+    </w:p>
+    <w:p>
+      <w:pPr>
+        <w:rPr>
+          <w:lang w:val="bg-BG"/>
+        </w:rPr>
+      </w:pPr>
+      <w:r>
+        <w:rPr>
+          <w:lang w:val="bg-BG"/>
+        </w:rPr>
+        <w:t>Важно нещо, което трябва да се отбележи, е че при симулация на малък брой тела, не се наблюдава подобно ускорение</w:t>
+      </w:r>
+      <w:r>
+        <w:rPr>
+          <w:lang w:val="bg-BG"/>
+        </w:rPr>
+        <w:t xml:space="preserve">. Този метод се използва при по-голям брой частици. В рамките на този проект, предимствата от BH алгоритъма се наблюдават при повече от 2000 тела. </w:t>
+      </w:r>
+    </w:p>
+    <w:p>
+      <w:pPr>
+        <w:pStyle w:val="N-BodyList-Level3"/>
+        <w:rPr>
+          <w:lang w:val="bg-BG"/>
+        </w:rPr>
+      </w:pPr>
+      <w:r>
+        <w:rPr>
+          <w:lang w:val="bg-BG"/>
+        </w:rPr>
+        <w:t>Други</w:t>
+      </w:r>
+      <w:r>
+        <w:rPr>
+          <w:lang w:val="bg-BG"/>
+        </w:rPr>
+        <w:t xml:space="preserve"> </w:t>
+      </w:r>
+    </w:p>
+    <w:p>
+      <w:pPr>
+        <w:rPr>
+          <w:b/>
+          <w:bCs/>
+          <w:i/>
+          <w:iCs/>
+          <w:color w:val="7B2CBF" w:themeColor="accent5"/>
+          <w:lang w:val="bg-BG"/>
+        </w:rPr>
+      </w:pPr>
+      <w:r>
+        <w:rPr>
+          <w:lang w:val="bg-BG"/>
+        </w:rPr>
+        <w:t>Тук искам да спомена и други алгоритми, които са по-сложи и заради липса на опит в тази сфера не успях да разгледам по подробно. Това са FMM(</w:t>
+      </w:r>
+      <w:proofErr w:type="spellStart"/>
+      <w:r>
+        <w:rPr>
+          <w:lang w:val="bg-BG"/>
+        </w:rPr>
+        <w:t>Fast</w:t>
+      </w:r>
+      <w:proofErr w:type="spellEnd"/>
+      <w:r>
+        <w:rPr>
+          <w:lang w:val="bg-BG"/>
+        </w:rPr>
+        <w:t xml:space="preserve"> </w:t>
+      </w:r>
+      <w:proofErr w:type="spellStart"/>
+      <w:r>
+        <w:rPr>
+          <w:lang w:val="bg-BG"/>
+        </w:rPr>
+        <w:t>Multipole</w:t>
+      </w:r>
+      <w:proofErr w:type="spellEnd"/>
+      <w:r>
+        <w:rPr>
+          <w:lang w:val="bg-BG"/>
+        </w:rPr>
+        <w:t xml:space="preserve"> </w:t>
+      </w:r>
+      <w:proofErr w:type="spellStart"/>
+      <w:r>
+        <w:rPr>
+          <w:lang w:val="bg-BG"/>
+        </w:rPr>
+        <w:t>Method</w:t>
+      </w:r>
+      <w:proofErr w:type="spellEnd"/>
+      <w:r>
+        <w:rPr>
+          <w:lang w:val="bg-BG"/>
+        </w:rPr>
+        <w:t xml:space="preserve">) и (PMTA) </w:t>
+      </w:r>
+      <w:proofErr w:type="spellStart"/>
+      <w:r>
+        <w:rPr>
+          <w:lang w:val="bg-BG"/>
+        </w:rPr>
+        <w:t>Parallel</w:t>
+      </w:r>
+      <w:proofErr w:type="spellEnd"/>
+      <w:r>
+        <w:rPr>
+          <w:lang w:val="bg-BG"/>
+        </w:rPr>
+        <w:t xml:space="preserve"> </w:t>
+      </w:r>
+      <w:proofErr w:type="spellStart"/>
+      <w:r>
+        <w:rPr>
+          <w:lang w:val="bg-BG"/>
+        </w:rPr>
+        <w:t>Multipole</w:t>
+      </w:r>
+      <w:proofErr w:type="spellEnd"/>
+      <w:r>
+        <w:rPr>
+          <w:lang w:val="bg-BG"/>
+        </w:rPr>
+        <w:t xml:space="preserve"> Tree </w:t>
+      </w:r>
+      <w:proofErr w:type="spellStart"/>
+      <w:r>
+        <w:rPr>
+          <w:lang w:val="bg-BG"/>
+        </w:rPr>
+        <w:t>Algorithm</w:t>
+      </w:r>
+      <w:proofErr w:type="spellEnd"/>
+      <w:r>
+        <w:rPr>
+          <w:lang w:val="bg-BG"/>
+        </w:rPr>
+        <w:t xml:space="preserve">. </w:t>
+      </w:r>
+      <w:r>
+        <w:rPr>
+          <w:b/>
+          <w:bCs/>
+          <w:i/>
+          <w:iCs/>
+          <w:color w:val="7B2CBF" w:themeColor="accent5"/>
+          <w:lang w:val="bg-BG"/>
+        </w:rPr>
+        <w:t>[4]</w:t>
+      </w:r>
+    </w:p>
+    <w:p>
+      <w:pPr>
+        <w:rPr>
+          <w:b/>
+          <w:bCs/>
+          <w:i/>
+          <w:iCs/>
+          <w:color w:val="7B2CBF" w:themeColor="accent5"/>
+          <w:lang w:val="bg-BG"/>
+        </w:rPr>
+      </w:pPr>
+    </w:p>
+    <w:p>
+      <w:pPr>
+        <w:rPr>
+          <w:b/>
+          <w:bCs/>
+          <w:i/>
+          <w:iCs/>
+          <w:color w:val="7B2CBF" w:themeColor="accent5"/>
+          <w:lang w:val="bg-BG"/>
+        </w:rPr>
+      </w:pPr>
+    </w:p>
+    <w:p>
+      <w:pPr>
+        <w:pStyle w:val="N-BodyList-Level3"/>
+        <w:rPr>
+          <w:lang w:val="bg-BG"/>
+        </w:rPr>
+      </w:pPr>
+      <w:r>
+        <w:rPr>
+          <w:lang w:val="bg-BG"/>
+        </w:rPr>
+        <w:lastRenderedPageBreak/>
+        <w:t>Алгоритми за придвижване на частиците</w:t>
+      </w:r>
+    </w:p>
+    <w:p>
+      <w:pPr>
+        <w:rPr>
+          <w:lang w:val="bg-BG"/>
+        </w:rPr>
+      </w:pPr>
+      <w:r>
+        <w:rPr>
+          <w:lang w:val="bg-BG"/>
+        </w:rPr>
+        <w:t>Другия алгоритъм, който е важен за реализацията на N-</w:t>
+      </w:r>
+      <w:proofErr w:type="spellStart"/>
+      <w:r>
+        <w:rPr>
+          <w:lang w:val="bg-BG"/>
+        </w:rPr>
+        <w:t>Body</w:t>
+      </w:r>
+      <w:proofErr w:type="spellEnd"/>
+      <w:r>
+        <w:rPr>
+          <w:lang w:val="bg-BG"/>
+        </w:rPr>
+        <w:t xml:space="preserve"> симулацията е алгоритъма, който се използва за интеграция. Този алгоритъм отговаря за движението на частиците.</w:t>
+      </w:r>
+      <w:r>
+        <w:rPr>
+          <w:lang w:val="bg-BG"/>
+        </w:rPr>
+        <w:t xml:space="preserve"> </w:t>
+      </w:r>
+    </w:p>
+    <w:p>
+      <w:pPr>
+        <w:rPr>
+          <w:lang w:val="bg-BG"/>
+        </w:rPr>
+      </w:pPr>
+      <w:r>
+        <w:rPr>
+          <w:lang w:val="bg-BG"/>
+        </w:rPr>
+        <w:t xml:space="preserve">При проучването на </w:t>
+      </w:r>
+      <w:r>
+        <w:rPr>
+          <w:lang w:val="bg-BG"/>
+        </w:rPr>
+        <w:t>проблема попаднах само на алгоритъм</w:t>
+      </w:r>
+      <w:r>
+        <w:t xml:space="preserve"> </w:t>
+      </w:r>
+      <w:r>
+        <w:rPr>
+          <w:lang w:val="bg-BG"/>
+        </w:rPr>
+        <w:t>който използва схемата „</w:t>
+      </w:r>
+      <w:r>
+        <w:t>leap-frog</w:t>
+      </w:r>
+      <w:r>
+        <w:rPr>
+          <w:lang w:val="bg-BG"/>
+        </w:rPr>
+        <w:t xml:space="preserve">“ или </w:t>
+      </w:r>
+      <w:r>
+        <w:t xml:space="preserve">(kick-drift-kick) </w:t>
+      </w:r>
+      <w:r>
+        <w:rPr>
+          <w:lang w:val="bg-BG"/>
+        </w:rPr>
+        <w:t xml:space="preserve">където изчисленията за движение се разделят на две. За всяка стъпка във времето </w:t>
+      </w:r>
+      <w:r>
+        <w:rPr>
+          <w:rFonts w:hint="eastAsia"/>
+          <w:lang w:val="bg-BG"/>
+        </w:rPr>
+        <w:t>Δ</w:t>
+      </w:r>
+      <w:r>
+        <w:rPr>
+          <w:lang w:val="bg-BG"/>
+        </w:rPr>
+        <w:t>t,</w:t>
+      </w:r>
+      <w:r>
+        <w:rPr>
+          <w:lang w:val="bg-BG"/>
+        </w:rPr>
+        <w:t xml:space="preserve"> всяка частица получава „половин побутване“</w:t>
+      </w:r>
+      <w:r>
+        <w:t xml:space="preserve"> (kick). </w:t>
+      </w:r>
+      <w:r>
+        <w:rPr>
+          <w:lang w:val="bg-BG"/>
+        </w:rPr>
+        <w:t>Това побутване се описва с формулата:</w:t>
       </w:r>
     </w:p>
     <w:p>
@@ -1387,18 +1510,18 @@
           <w:noProof/>
         </w:rPr>
         <w:drawing>
-          <wp:anchor distT="0" distB="0" distL="114300" distR="114300" simplePos="0" relativeHeight="251683840" behindDoc="0" locked="0" layoutInCell="1" allowOverlap="1" wp14:anchorId="6B20F098" wp14:editId="16A35941">
+          <wp:anchor distT="0" distB="0" distL="114300" distR="114300" simplePos="0" relativeHeight="251682816" behindDoc="0" locked="0" layoutInCell="1" allowOverlap="1" wp14:anchorId="09E8E49F" wp14:editId="4182121A">
             <wp:simplePos x="0" y="0"/>
             <wp:positionH relativeFrom="margin">
-              <wp:posOffset>2054328</wp:posOffset>
+              <wp:posOffset>1936340</wp:posOffset>
             </wp:positionH>
             <wp:positionV relativeFrom="paragraph">
-              <wp:posOffset>2540</wp:posOffset>
+              <wp:posOffset>-635</wp:posOffset>
             </wp:positionV>
             <wp:extent cx="2857500" cy="952500"/>
             <wp:effectExtent l="0" t="0" r="0" b="0"/>
             <wp:wrapNone/>
-            <wp:docPr id="25" name="Picture 25" descr="Diagram, schematic&#10;&#10;Description automatically generated with medium confidence"/>
+            <wp:docPr id="24" name="Picture 24" descr="Diagram, schematic&#10;&#10;Description automatically generated"/>
             <wp:cNvGraphicFramePr>
               <a:graphicFrameLocks xmlns:a="http://schemas.openxmlformats.org/drawingml/2006/main" noChangeAspect="1"/>
             </wp:cNvGraphicFramePr>
@@ -1406,7 +1529,7 @@
               <a:graphicData uri="http://schemas.openxmlformats.org/drawingml/2006/picture">
                 <pic:pic xmlns:pic="http://schemas.openxmlformats.org/drawingml/2006/picture">
                   <pic:nvPicPr>
-                    <pic:cNvPr id="25" name="Picture 25" descr="Diagram, schematic&#10;&#10;Description automatically generated with medium confidence"/>
+                    <pic:cNvPr id="24" name="Picture 24" descr="Diagram, schematic&#10;&#10;Description automatically generated"/>
                     <pic:cNvPicPr/>
                   </pic:nvPicPr>
                   <pic:blipFill>
@@ -1461,6 +1584,103 @@
         <w:rPr>
           <w:lang w:val="bg-BG"/>
         </w:rPr>
+        <w:t xml:space="preserve">След побутване следва </w:t>
+      </w:r>
+      <w:proofErr w:type="spellStart"/>
+      <w:r>
+        <w:rPr>
+          <w:lang w:val="bg-BG"/>
+        </w:rPr>
+        <w:t>дрифт</w:t>
+      </w:r>
+      <w:proofErr w:type="spellEnd"/>
+      <w:r>
+        <w:rPr>
+          <w:lang w:val="bg-BG"/>
+        </w:rPr>
+        <w:t>. При тази стъпка се получава преместването на частицата на база на скоростта, ѝ:</w:t>
+      </w:r>
+    </w:p>
+    <w:p>
+      <w:r>
+        <w:rPr>
+          <w:noProof/>
+        </w:rPr>
+        <w:drawing>
+          <wp:anchor distT="0" distB="0" distL="114300" distR="114300" simplePos="0" relativeHeight="251683840" behindDoc="0" locked="0" layoutInCell="1" allowOverlap="1" wp14:anchorId="6B20F098" wp14:editId="16A35941">
+            <wp:simplePos x="0" y="0"/>
+            <wp:positionH relativeFrom="margin">
+              <wp:posOffset>2054328</wp:posOffset>
+            </wp:positionH>
+            <wp:positionV relativeFrom="paragraph">
+              <wp:posOffset>2540</wp:posOffset>
+            </wp:positionV>
+            <wp:extent cx="2857500" cy="952500"/>
+            <wp:effectExtent l="0" t="0" r="0" b="0"/>
+            <wp:wrapNone/>
+            <wp:docPr id="25" name="Picture 25" descr="Diagram, schematic&#10;&#10;Description automatically generated with medium confidence"/>
+            <wp:cNvGraphicFramePr>
+              <a:graphicFrameLocks xmlns:a="http://schemas.openxmlformats.org/drawingml/2006/main" noChangeAspect="1"/>
+            </wp:cNvGraphicFramePr>
+            <a:graphic xmlns:a="http://schemas.openxmlformats.org/drawingml/2006/main">
+              <a:graphicData uri="http://schemas.openxmlformats.org/drawingml/2006/picture">
+                <pic:pic xmlns:pic="http://schemas.openxmlformats.org/drawingml/2006/picture">
+                  <pic:nvPicPr>
+                    <pic:cNvPr id="25" name="Picture 25" descr="Diagram, schematic&#10;&#10;Description automatically generated with medium confidence"/>
+                    <pic:cNvPicPr/>
+                  </pic:nvPicPr>
+                  <pic:blipFill>
+                    <a:blip r:embed="rId10">
+                      <a:extLst>
+                        <a:ext uri="{28A0092B-C50C-407E-A947-70E740481C1C}">
+                          <a14:useLocalDpi xmlns:a14="http://schemas.microsoft.com/office/drawing/2010/main" val="0"/>
+                        </a:ext>
+                      </a:extLst>
+                    </a:blip>
+                    <a:stretch>
+                      <a:fillRect/>
+                    </a:stretch>
+                  </pic:blipFill>
+                  <pic:spPr>
+                    <a:xfrm>
+                      <a:off x="0" y="0"/>
+                      <a:ext cx="2857500" cy="952500"/>
+                    </a:xfrm>
+                    <a:prstGeom prst="rect">
+                      <a:avLst/>
+                    </a:prstGeom>
+                  </pic:spPr>
+                </pic:pic>
+              </a:graphicData>
+            </a:graphic>
+          </wp:anchor>
+        </w:drawing>
+      </w:r>
+    </w:p>
+    <w:p>
+      <w:pPr>
+        <w:rPr>
+          <w:lang w:val="bg-BG"/>
+        </w:rPr>
+      </w:pPr>
+    </w:p>
+    <w:p>
+      <w:pPr>
+        <w:rPr>
+          <w:lang w:val="bg-BG"/>
+        </w:rPr>
+      </w:pPr>
+    </w:p>
+    <w:p>
+      <w:pPr>
+        <w:rPr>
+          <w:lang w:val="bg-BG"/>
+        </w:rPr>
+      </w:pPr>
+      <w:r>
+        <w:rPr>
+          <w:lang w:val="bg-BG"/>
+        </w:rPr>
         <w:t xml:space="preserve">След този </w:t>
       </w:r>
       <w:proofErr w:type="spellStart"/>
@@ -1604,6 +1824,7 @@
         <w:rPr>
           <w:lang w:val="bg-BG"/>
         </w:rPr>
+        <w:lastRenderedPageBreak/>
         <w:t xml:space="preserve">Този труд е базиран на труда на </w:t>
       </w:r>
       <w:r>
@@ -1694,7 +1915,6 @@
         <w:rPr>
           <w:lang w:val="bg-BG"/>
         </w:rPr>
-        <w:lastRenderedPageBreak/>
         <w:t>Алгоритъма се разделя на 3 части: декомпозиция на работната област и разпределяне на частиците, построяване на дървото и обхождане на дървото.</w:t>
       </w:r>
     </w:p>
@@ -1885,7 +2105,7 @@
                     <pic:cNvPicPr/>
                   </pic:nvPicPr>
                   <pic:blipFill>
-                    <a:blip r:embed="rId10">
+                    <a:blip r:embed="rId11">
                       <a:extLst>
                         <a:ext uri="{28A0092B-C50C-407E-A947-70E740481C1C}">
                           <a14:useLocalDpi xmlns:a14="http://schemas.microsoft.com/office/drawing/2010/main" val="0"/>
@@ -1922,19 +2142,6 @@
     <w:p/>
     <w:p/>
     <w:p/>
-    <w:p/>
-    <w:p/>
-    <w:p/>
-    <w:p/>
-    <w:p/>
-    <w:p/>
-    <w:p/>
-    <w:p/>
-    <w:p/>
-    <w:p/>
-    <w:p/>
-    <w:p/>
-    <w:p/>
     <w:p>
       <w:pPr>
         <w:pStyle w:val="N-BodyList-Level4"/>
@@ -1945,6 +2152,7 @@
         <w:ind w:left="720"/>
       </w:pPr>
       <w:r>
+        <w:lastRenderedPageBreak/>
         <w:t>Постигнати резултати</w:t>
       </w:r>
     </w:p>
@@ -1971,28 +2179,22 @@
         <w:t xml:space="preserve"> има хубави ускорения, както се вижда на Фиг.</w:t>
       </w:r>
     </w:p>
-    <w:p/>
-    <w:p/>
-    <w:p/>
-    <w:p/>
-    <w:p/>
-    <w:p/>
     <w:p>
       <w:r>
         <w:rPr>
           <w:noProof/>
         </w:rPr>
         <w:drawing>
-          <wp:anchor distT="0" distB="0" distL="114300" distR="114300" simplePos="0" relativeHeight="251670528" behindDoc="0" locked="0" layoutInCell="1" allowOverlap="1" wp14:anchorId="294910A4" wp14:editId="484F8F13">
+          <wp:anchor distT="0" distB="0" distL="114300" distR="114300" simplePos="0" relativeHeight="251670528" behindDoc="0" locked="0" layoutInCell="1" allowOverlap="1" wp14:anchorId="294910A4" wp14:editId="56E7C735">
             <wp:simplePos x="0" y="0"/>
             <wp:positionH relativeFrom="margin">
-              <wp:align>center</wp:align>
+              <wp:posOffset>802606</wp:posOffset>
             </wp:positionH>
             <wp:positionV relativeFrom="paragraph">
-              <wp:posOffset>-283573</wp:posOffset>
+              <wp:posOffset>22225</wp:posOffset>
             </wp:positionV>
-            <wp:extent cx="4974771" cy="3473613"/>
-            <wp:effectExtent l="0" t="0" r="0" b="0"/>
+            <wp:extent cx="4683210" cy="3270031"/>
+            <wp:effectExtent l="0" t="0" r="3175" b="6985"/>
             <wp:wrapNone/>
             <wp:docPr id="12" name="Picture 12" descr="Chart, line chart&#10;&#10;Description automatically generated"/>
             <wp:cNvGraphicFramePr>
@@ -2003,148 +2205,6 @@
                 <pic:pic xmlns:pic="http://schemas.openxmlformats.org/drawingml/2006/picture">
                   <pic:nvPicPr>
                     <pic:cNvPr id="12" name="Picture 12" descr="Chart, line chart&#10;&#10;Description automatically generated"/>
-                    <pic:cNvPicPr/>
-                  </pic:nvPicPr>
-                  <pic:blipFill>
-                    <a:blip r:embed="rId11">
-                      <a:extLst>
-                        <a:ext uri="{28A0092B-C50C-407E-A947-70E740481C1C}">
-                          <a14:useLocalDpi xmlns:a14="http://schemas.microsoft.com/office/drawing/2010/main" val="0"/>
-                        </a:ext>
-                      </a:extLst>
-                    </a:blip>
-                    <a:stretch>
-                      <a:fillRect/>
-                    </a:stretch>
-                  </pic:blipFill>
-                  <pic:spPr>
-                    <a:xfrm>
-                      <a:off x="0" y="0"/>
-                      <a:ext cx="4974771" cy="3473613"/>
-                    </a:xfrm>
-                    <a:prstGeom prst="rect">
-                      <a:avLst/>
-                    </a:prstGeom>
-                  </pic:spPr>
-                </pic:pic>
-              </a:graphicData>
-            </a:graphic>
-            <wp14:sizeRelH relativeFrom="margin">
-              <wp14:pctWidth>0</wp14:pctWidth>
-            </wp14:sizeRelH>
-            <wp14:sizeRelV relativeFrom="margin">
-              <wp14:pctHeight>0</wp14:pctHeight>
-            </wp14:sizeRelV>
-          </wp:anchor>
-        </w:drawing>
-      </w:r>
-    </w:p>
-    <w:p/>
-    <w:p/>
-    <w:p/>
-    <w:p/>
-    <w:p/>
-    <w:p/>
-    <w:p>
-      <w:pPr>
-        <w:rPr>
-          <w:lang w:val="bg-BG"/>
-        </w:rPr>
-      </w:pPr>
-    </w:p>
-    <w:p/>
-    <w:p/>
-    <w:p/>
-    <w:p/>
-    <w:p>
-      <w:pPr>
-        <w:rPr>
-          <w:lang w:val="bg-BG"/>
-        </w:rPr>
-      </w:pPr>
-      <w:r>
-        <w:rPr>
-          <w:lang w:val="bg-BG"/>
-        </w:rPr>
-        <w:t>На Фиг</w:t>
-      </w:r>
-      <w:r>
-        <w:rPr>
-          <w:color w:val="FF0000"/>
-          <w:lang w:val="bg-BG"/>
-        </w:rPr>
-        <w:t xml:space="preserve">. </w:t>
-      </w:r>
-      <w:r>
-        <w:rPr>
-          <w:b/>
-          <w:bCs/>
-          <w:color w:val="FF0000"/>
-          <w:lang w:val="bg-BG"/>
-        </w:rPr>
-        <w:t>&lt;</w:t>
-      </w:r>
-      <w:r>
-        <w:rPr>
-          <w:b/>
-          <w:bCs/>
-          <w:color w:val="FF0000"/>
-        </w:rPr>
-        <w:t>INSERT FIGURE</w:t>
-      </w:r>
-      <w:r>
-        <w:rPr>
-          <w:b/>
-          <w:bCs/>
-          <w:color w:val="FF0000"/>
-          <w:lang w:val="bg-BG"/>
-        </w:rPr>
-        <w:t>&gt;</w:t>
-      </w:r>
-      <w:r>
-        <w:rPr>
-          <w:b/>
-          <w:bCs/>
-          <w:color w:val="FF0000"/>
-        </w:rPr>
-        <w:t xml:space="preserve"> </w:t>
-      </w:r>
-      <w:r>
-        <w:t>с</w:t>
-      </w:r>
-      <w:r>
-        <w:rPr>
-          <w:lang w:val="bg-BG"/>
-        </w:rPr>
-        <w:t>е показва как се балансират частиците и по колко частици се падат на възел.</w:t>
-      </w:r>
-    </w:p>
-    <w:p>
-      <w:r>
-        <w:rPr>
-          <w:noProof/>
-        </w:rPr>
-        <w:drawing>
-          <wp:anchor distT="0" distB="0" distL="114300" distR="114300" simplePos="0" relativeHeight="251671552" behindDoc="0" locked="0" layoutInCell="1" allowOverlap="1" wp14:anchorId="309BA75E" wp14:editId="5D2AA6D8">
-            <wp:simplePos x="0" y="0"/>
-            <wp:positionH relativeFrom="margin">
-              <wp:align>center</wp:align>
-            </wp:positionH>
-            <wp:positionV relativeFrom="paragraph">
-              <wp:posOffset>153488</wp:posOffset>
-            </wp:positionV>
-            <wp:extent cx="5584371" cy="3618975"/>
-            <wp:effectExtent l="0" t="0" r="0" b="635"/>
-            <wp:wrapNone/>
-            <wp:docPr id="13" name="Picture 13" descr="Diagram&#10;&#10;Description automatically generated"/>
-            <wp:cNvGraphicFramePr>
-              <a:graphicFrameLocks xmlns:a="http://schemas.openxmlformats.org/drawingml/2006/main" noChangeAspect="1"/>
-            </wp:cNvGraphicFramePr>
-            <a:graphic xmlns:a="http://schemas.openxmlformats.org/drawingml/2006/main">
-              <a:graphicData uri="http://schemas.openxmlformats.org/drawingml/2006/picture">
-                <pic:pic xmlns:pic="http://schemas.openxmlformats.org/drawingml/2006/picture">
-                  <pic:nvPicPr>
-                    <pic:cNvPr id="13" name="Picture 13" descr="Diagram&#10;&#10;Description automatically generated"/>
                     <pic:cNvPicPr/>
                   </pic:nvPicPr>
                   <pic:blipFill>
@@ -2162,7 +2222,7 @@
                   <pic:spPr>
                     <a:xfrm>
                       <a:off x="0" y="0"/>
-                      <a:ext cx="5584371" cy="3618975"/>
+                      <a:ext cx="4683210" cy="3270031"/>
                     </a:xfrm>
                     <a:prstGeom prst="rect">
                       <a:avLst/>
@@ -2188,9 +2248,148 @@
     <w:p/>
     <w:p/>
     <w:p/>
+    <w:p>
+      <w:pPr>
+        <w:rPr>
+          <w:lang w:val="bg-BG"/>
+        </w:rPr>
+      </w:pPr>
+    </w:p>
+    <w:p/>
+    <w:p/>
+    <w:p>
+      <w:pPr>
+        <w:rPr>
+          <w:lang w:val="bg-BG"/>
+        </w:rPr>
+      </w:pPr>
+      <w:r>
+        <w:rPr>
+          <w:noProof/>
+        </w:rPr>
+        <w:drawing>
+          <wp:anchor distT="0" distB="0" distL="114300" distR="114300" simplePos="0" relativeHeight="251671552" behindDoc="0" locked="0" layoutInCell="1" allowOverlap="1" wp14:anchorId="309BA75E" wp14:editId="3410A6A1">
+            <wp:simplePos x="0" y="0"/>
+            <wp:positionH relativeFrom="margin">
+              <wp:posOffset>951350</wp:posOffset>
+            </wp:positionH>
+            <wp:positionV relativeFrom="paragraph">
+              <wp:posOffset>498083</wp:posOffset>
+            </wp:positionV>
+            <wp:extent cx="4596714" cy="2978920"/>
+            <wp:effectExtent l="0" t="0" r="0" b="0"/>
+            <wp:wrapNone/>
+            <wp:docPr id="13" name="Picture 13" descr="Diagram&#10;&#10;Description automatically generated"/>
+            <wp:cNvGraphicFramePr>
+              <a:graphicFrameLocks xmlns:a="http://schemas.openxmlformats.org/drawingml/2006/main" noChangeAspect="1"/>
+            </wp:cNvGraphicFramePr>
+            <a:graphic xmlns:a="http://schemas.openxmlformats.org/drawingml/2006/main">
+              <a:graphicData uri="http://schemas.openxmlformats.org/drawingml/2006/picture">
+                <pic:pic xmlns:pic="http://schemas.openxmlformats.org/drawingml/2006/picture">
+                  <pic:nvPicPr>
+                    <pic:cNvPr id="13" name="Picture 13" descr="Diagram&#10;&#10;Description automatically generated"/>
+                    <pic:cNvPicPr/>
+                  </pic:nvPicPr>
+                  <pic:blipFill>
+                    <a:blip r:embed="rId13">
+                      <a:extLst>
+                        <a:ext uri="{28A0092B-C50C-407E-A947-70E740481C1C}">
+                          <a14:useLocalDpi xmlns:a14="http://schemas.microsoft.com/office/drawing/2010/main" val="0"/>
+                        </a:ext>
+                      </a:extLst>
+                    </a:blip>
+                    <a:stretch>
+                      <a:fillRect/>
+                    </a:stretch>
+                  </pic:blipFill>
+                  <pic:spPr>
+                    <a:xfrm>
+                      <a:off x="0" y="0"/>
+                      <a:ext cx="4596714" cy="2978920"/>
+                    </a:xfrm>
+                    <a:prstGeom prst="rect">
+                      <a:avLst/>
+                    </a:prstGeom>
+                  </pic:spPr>
+                </pic:pic>
+              </a:graphicData>
+            </a:graphic>
+            <wp14:sizeRelH relativeFrom="margin">
+              <wp14:pctWidth>0</wp14:pctWidth>
+            </wp14:sizeRelH>
+            <wp14:sizeRelV relativeFrom="margin">
+              <wp14:pctHeight>0</wp14:pctHeight>
+            </wp14:sizeRelV>
+          </wp:anchor>
+        </w:drawing>
+      </w:r>
+      <w:r>
+        <w:rPr>
+          <w:lang w:val="bg-BG"/>
+        </w:rPr>
+        <w:t>На Фиг</w:t>
+      </w:r>
+      <w:r>
+        <w:rPr>
+          <w:color w:val="FF0000"/>
+          <w:lang w:val="bg-BG"/>
+        </w:rPr>
+        <w:t xml:space="preserve">. </w:t>
+      </w:r>
+      <w:r>
+        <w:rPr>
+          <w:b/>
+          <w:bCs/>
+          <w:color w:val="FF0000"/>
+          <w:lang w:val="bg-BG"/>
+        </w:rPr>
+        <w:t>&lt;</w:t>
+      </w:r>
+      <w:r>
+        <w:rPr>
+          <w:b/>
+          <w:bCs/>
+          <w:color w:val="FF0000"/>
+        </w:rPr>
+        <w:t>INSERT FIGURE</w:t>
+      </w:r>
+      <w:r>
+        <w:rPr>
+          <w:b/>
+          <w:bCs/>
+          <w:color w:val="FF0000"/>
+          <w:lang w:val="bg-BG"/>
+        </w:rPr>
+        <w:t>&gt;</w:t>
+      </w:r>
+      <w:r>
+        <w:rPr>
+          <w:b/>
+          <w:bCs/>
+          <w:color w:val="FF0000"/>
+        </w:rPr>
+        <w:t xml:space="preserve"> </w:t>
+      </w:r>
+      <w:r>
+        <w:t>с</w:t>
+      </w:r>
+      <w:r>
+        <w:rPr>
+          <w:lang w:val="bg-BG"/>
+        </w:rPr>
+        <w:t>е показва как се балансират частиците и по колко частици се падат на възел.</w:t>
+      </w:r>
+    </w:p>
     <w:p/>
     <w:p/>
     <w:p/>
+    <w:p/>
+    <w:p/>
+    <w:p/>
+    <w:p/>
+    <w:p/>
+    <w:p/>
+    <w:p/>
     <w:p>
       <w:pPr>
         <w:pStyle w:val="List2"/>
@@ -2235,6 +2434,14 @@
       <w:r>
         <w:t>Problem Space Promotion)</w:t>
       </w:r>
+      <w:r>
+        <w:t xml:space="preserve"> [ </w:t>
+      </w:r>
+      <w:proofErr w:type="gramStart"/>
+      <w:r>
+        <w:t>6 ]</w:t>
+      </w:r>
+      <w:proofErr w:type="gramEnd"/>
     </w:p>
     <w:p>
       <w:pPr>
@@ -2379,7 +2586,6 @@
         <w:rPr>
           <w:lang w:val="bg-BG"/>
         </w:rPr>
-        <w:lastRenderedPageBreak/>
         <w:t xml:space="preserve">След създаване на този масив (вече матрица) се създава и транспонираната матрица. След което </w:t>
       </w:r>
       <w:r>
@@ -2460,7 +2666,7 @@
                     <pic:cNvPicPr/>
                   </pic:nvPicPr>
                   <pic:blipFill>
-                    <a:blip r:embed="rId13">
+                    <a:blip r:embed="rId14">
                       <a:extLst>
                         <a:ext uri="{28A0092B-C50C-407E-A947-70E740481C1C}">
                           <a14:useLocalDpi xmlns:a14="http://schemas.microsoft.com/office/drawing/2010/main" val="0"/>
@@ -2530,7 +2736,7 @@
                     <pic:cNvPicPr/>
                   </pic:nvPicPr>
                   <pic:blipFill>
-                    <a:blip r:embed="rId14">
+                    <a:blip r:embed="rId15">
                       <a:extLst>
                         <a:ext uri="{28A0092B-C50C-407E-A947-70E740481C1C}">
                           <a14:useLocalDpi xmlns:a14="http://schemas.microsoft.com/office/drawing/2010/main" val="0"/>
@@ -2599,7 +2805,7 @@
                     <pic:cNvPicPr/>
                   </pic:nvPicPr>
                   <pic:blipFill>
-                    <a:blip r:embed="rId15">
+                    <a:blip r:embed="rId16">
                       <a:extLst>
                         <a:ext uri="{28A0092B-C50C-407E-A947-70E740481C1C}">
                           <a14:useLocalDpi xmlns:a14="http://schemas.microsoft.com/office/drawing/2010/main" val="0"/>
@@ -2668,7 +2874,7 @@
                     <pic:cNvPicPr/>
                   </pic:nvPicPr>
                   <pic:blipFill>
-                    <a:blip r:embed="rId16">
+                    <a:blip r:embed="rId17">
                       <a:extLst>
                         <a:ext uri="{28A0092B-C50C-407E-A947-70E740481C1C}">
                           <a14:useLocalDpi xmlns:a14="http://schemas.microsoft.com/office/drawing/2010/main" val="0"/>
@@ -2742,7 +2948,7 @@
                     <pic:cNvPicPr/>
                   </pic:nvPicPr>
                   <pic:blipFill>
-                    <a:blip r:embed="rId17">
+                    <a:blip r:embed="rId18">
                       <a:extLst>
                         <a:ext uri="{28A0092B-C50C-407E-A947-70E740481C1C}">
                           <a14:useLocalDpi xmlns:a14="http://schemas.microsoft.com/office/drawing/2010/main" val="0"/>
@@ -2860,7 +3066,7 @@
                     <pic:cNvPicPr/>
                   </pic:nvPicPr>
                   <pic:blipFill>
-                    <a:blip r:embed="rId18" cstate="print">
+                    <a:blip r:embed="rId19" cstate="print">
                       <a:extLst>
                         <a:ext uri="{28A0092B-C50C-407E-A947-70E740481C1C}">
                           <a14:useLocalDpi xmlns:a14="http://schemas.microsoft.com/office/drawing/2010/main" val="0"/>
@@ -2985,7 +3191,7 @@
                     <pic:cNvPicPr/>
                   </pic:nvPicPr>
                   <pic:blipFill>
-                    <a:blip r:embed="rId19" cstate="print">
+                    <a:blip r:embed="rId20" cstate="print">
                       <a:extLst>
                         <a:ext uri="{28A0092B-C50C-407E-A947-70E740481C1C}">
                           <a14:useLocalDpi xmlns:a14="http://schemas.microsoft.com/office/drawing/2010/main" val="0"/>
@@ -3055,6 +3261,7 @@
     </w:p>
     <w:p/>
     <w:p/>
+    <w:p/>
     <w:p>
       <w:pPr>
         <w:pStyle w:val="N-BodyList-Level2"/>
@@ -3066,6 +3273,7 @@
         <w:rPr>
           <w:lang w:val="bg-BG"/>
         </w:rPr>
+        <w:lastRenderedPageBreak/>
         <w:t>Избор на алгоритми</w:t>
       </w:r>
     </w:p>
@@ -3215,179 +3423,179 @@
         <w:rPr>
           <w:lang w:val="bg-BG"/>
         </w:rPr>
+        <w:t xml:space="preserve">Друга причина да използвам C# е  възможностите за визуализация и взаимодействие с потребителите. За създаване на интерфейса използвам WPF, а за визуализацията използвам библиотеката </w:t>
+      </w:r>
+      <w:proofErr w:type="spellStart"/>
+      <w:r>
+        <w:rPr>
+          <w:lang w:val="bg-BG"/>
+        </w:rPr>
+        <w:t>SkiaSharp</w:t>
+      </w:r>
+      <w:proofErr w:type="spellEnd"/>
+      <w:r>
+        <w:rPr>
+          <w:lang w:val="bg-BG"/>
+        </w:rPr>
+        <w:t xml:space="preserve"> за генериране на отделните кадри на симулацията и библиотеката </w:t>
+      </w:r>
+      <w:proofErr w:type="spellStart"/>
+      <w:r>
+        <w:rPr>
+          <w:lang w:val="bg-BG"/>
+        </w:rPr>
+        <w:t>Xade.FFMPEG</w:t>
+      </w:r>
+      <w:proofErr w:type="spellEnd"/>
+      <w:r>
+        <w:rPr>
+          <w:lang w:val="bg-BG"/>
+        </w:rPr>
+        <w:t xml:space="preserve"> използвам за генериране на видео от отделните </w:t>
+      </w:r>
+      <w:proofErr w:type="spellStart"/>
+      <w:r>
+        <w:rPr>
+          <w:lang w:val="bg-BG"/>
+        </w:rPr>
+        <w:t>кадрни</w:t>
+      </w:r>
+      <w:proofErr w:type="spellEnd"/>
+      <w:r>
+        <w:rPr>
+          <w:lang w:val="bg-BG"/>
+        </w:rPr>
+        <w:t>.</w:t>
+      </w:r>
+    </w:p>
+    <w:p>
+      <w:pPr>
+        <w:rPr>
+          <w:lang w:val="bg-BG"/>
+        </w:rPr>
+      </w:pPr>
+      <w:r>
+        <w:rPr>
+          <w:lang w:val="bg-BG"/>
+        </w:rPr>
+        <w:t xml:space="preserve">Интерфейса се реализира с помощта на WPF(Windows </w:t>
+      </w:r>
+      <w:proofErr w:type="spellStart"/>
+      <w:r>
+        <w:rPr>
+          <w:lang w:val="bg-BG"/>
+        </w:rPr>
+        <w:t>Presentation</w:t>
+      </w:r>
+      <w:proofErr w:type="spellEnd"/>
+      <w:r>
+        <w:rPr>
+          <w:lang w:val="bg-BG"/>
+        </w:rPr>
+        <w:t xml:space="preserve"> </w:t>
+      </w:r>
+      <w:proofErr w:type="spellStart"/>
+      <w:r>
+        <w:rPr>
+          <w:lang w:val="bg-BG"/>
+        </w:rPr>
+        <w:t>Foundation</w:t>
+      </w:r>
+      <w:proofErr w:type="spellEnd"/>
+      <w:r>
+        <w:rPr>
+          <w:lang w:val="bg-BG"/>
+        </w:rPr>
+        <w:t xml:space="preserve">). </w:t>
+      </w:r>
+    </w:p>
+    <w:p>
+      <w:pPr>
+        <w:pStyle w:val="N-BodyList-Level2"/>
+        <w:rPr>
+          <w:lang w:val="bg-BG"/>
+        </w:rPr>
+      </w:pPr>
+      <w:r>
+        <w:rPr>
+          <w:lang w:val="bg-BG"/>
+        </w:rPr>
+        <w:t xml:space="preserve">Описание на </w:t>
+      </w:r>
+      <w:r>
+        <w:rPr>
+          <w:lang w:val="bg-BG"/>
+        </w:rPr>
+        <w:t>имплементираните</w:t>
+      </w:r>
+      <w:r>
+        <w:rPr>
+          <w:lang w:val="bg-BG"/>
+        </w:rPr>
+        <w:t xml:space="preserve"> алгоритми</w:t>
+      </w:r>
+    </w:p>
+    <w:p>
+      <w:pPr>
+        <w:pStyle w:val="N-BodyList-Level3"/>
+        <w:rPr>
+          <w:lang w:val="bg-BG"/>
+        </w:rPr>
+      </w:pPr>
+      <w:proofErr w:type="spellStart"/>
+      <w:r>
+        <w:rPr>
+          <w:lang w:val="bg-BG"/>
+        </w:rPr>
+        <w:t>Pairwise</w:t>
+      </w:r>
+      <w:proofErr w:type="spellEnd"/>
+      <w:r>
+        <w:rPr>
+          <w:lang w:val="bg-BG"/>
+        </w:rPr>
+        <w:t xml:space="preserve"> </w:t>
+      </w:r>
+      <w:proofErr w:type="spellStart"/>
+      <w:r>
+        <w:rPr>
+          <w:lang w:val="bg-BG"/>
+        </w:rPr>
+        <w:t>interaction</w:t>
+      </w:r>
+      <w:proofErr w:type="spellEnd"/>
+      <w:r>
+        <w:rPr>
+          <w:lang w:val="bg-BG"/>
+        </w:rPr>
+        <w:t xml:space="preserve"> (Наивен подход)</w:t>
+      </w:r>
+    </w:p>
+    <w:p>
+      <w:pPr>
+        <w:rPr>
+          <w:lang w:val="bg-BG"/>
+        </w:rPr>
+      </w:pPr>
+      <w:r>
+        <w:rPr>
+          <w:lang w:val="bg-BG"/>
+        </w:rPr>
+        <w:t>Този алгоритъм се имплементира като два вложени цикъла при последователната обработка. При паралелната обработка общия масив с частици се разделя равномерно на броя нишки и всяка нишка изпълнява последователния алгоритъм с два вложени цикъла.</w:t>
+      </w:r>
+    </w:p>
+    <w:p>
+      <w:pPr>
+        <w:pStyle w:val="N-BodyList-Level3"/>
+        <w:rPr>
+          <w:lang w:val="bg-BG"/>
+        </w:rPr>
+      </w:pPr>
+      <w:r>
+        <w:rPr>
+          <w:lang w:val="bg-BG"/>
+        </w:rPr>
         <w:lastRenderedPageBreak/>
-        <w:t xml:space="preserve">Друга причина да използвам C# е  възможностите за визуализация и взаимодействие с потребителите. За създаване на интерфейса използвам WPF, а за визуализацията използвам библиотеката </w:t>
-      </w:r>
-      <w:proofErr w:type="spellStart"/>
-      <w:r>
-        <w:rPr>
-          <w:lang w:val="bg-BG"/>
-        </w:rPr>
-        <w:t>SkiaSharp</w:t>
-      </w:r>
-      <w:proofErr w:type="spellEnd"/>
-      <w:r>
-        <w:rPr>
-          <w:lang w:val="bg-BG"/>
-        </w:rPr>
-        <w:t xml:space="preserve"> за генериране на отделните кадри на симулацията и библиотеката </w:t>
-      </w:r>
-      <w:proofErr w:type="spellStart"/>
-      <w:r>
-        <w:rPr>
-          <w:lang w:val="bg-BG"/>
-        </w:rPr>
-        <w:t>Xade.FFMPEG</w:t>
-      </w:r>
-      <w:proofErr w:type="spellEnd"/>
-      <w:r>
-        <w:rPr>
-          <w:lang w:val="bg-BG"/>
-        </w:rPr>
-        <w:t xml:space="preserve"> използвам за генериране на видео от отделните </w:t>
-      </w:r>
-      <w:proofErr w:type="spellStart"/>
-      <w:r>
-        <w:rPr>
-          <w:lang w:val="bg-BG"/>
-        </w:rPr>
-        <w:t>кадрни</w:t>
-      </w:r>
-      <w:proofErr w:type="spellEnd"/>
-      <w:r>
-        <w:rPr>
-          <w:lang w:val="bg-BG"/>
-        </w:rPr>
-        <w:t>.</w:t>
-      </w:r>
-    </w:p>
-    <w:p>
-      <w:pPr>
-        <w:rPr>
-          <w:lang w:val="bg-BG"/>
-        </w:rPr>
-      </w:pPr>
-      <w:r>
-        <w:rPr>
-          <w:lang w:val="bg-BG"/>
-        </w:rPr>
-        <w:t xml:space="preserve">Интерфейса се реализира с помощта на WPF(Windows </w:t>
-      </w:r>
-      <w:proofErr w:type="spellStart"/>
-      <w:r>
-        <w:rPr>
-          <w:lang w:val="bg-BG"/>
-        </w:rPr>
-        <w:t>Presentation</w:t>
-      </w:r>
-      <w:proofErr w:type="spellEnd"/>
-      <w:r>
-        <w:rPr>
-          <w:lang w:val="bg-BG"/>
-        </w:rPr>
-        <w:t xml:space="preserve"> </w:t>
-      </w:r>
-      <w:proofErr w:type="spellStart"/>
-      <w:r>
-        <w:rPr>
-          <w:lang w:val="bg-BG"/>
-        </w:rPr>
-        <w:t>Foundation</w:t>
-      </w:r>
-      <w:proofErr w:type="spellEnd"/>
-      <w:r>
-        <w:rPr>
-          <w:lang w:val="bg-BG"/>
-        </w:rPr>
-        <w:t xml:space="preserve">). </w:t>
-      </w:r>
-    </w:p>
-    <w:p>
-      <w:pPr>
-        <w:pStyle w:val="N-BodyList-Level2"/>
-        <w:rPr>
-          <w:lang w:val="bg-BG"/>
-        </w:rPr>
-      </w:pPr>
-      <w:r>
-        <w:rPr>
-          <w:lang w:val="bg-BG"/>
-        </w:rPr>
-        <w:t xml:space="preserve">Описание на </w:t>
-      </w:r>
-      <w:r>
-        <w:rPr>
-          <w:lang w:val="bg-BG"/>
-        </w:rPr>
-        <w:t>имплементираните</w:t>
-      </w:r>
-      <w:r>
-        <w:rPr>
-          <w:lang w:val="bg-BG"/>
-        </w:rPr>
-        <w:t xml:space="preserve"> алгоритми</w:t>
-      </w:r>
-    </w:p>
-    <w:p>
-      <w:pPr>
-        <w:pStyle w:val="N-BodyList-Level3"/>
-        <w:rPr>
-          <w:lang w:val="bg-BG"/>
-        </w:rPr>
-      </w:pPr>
-      <w:proofErr w:type="spellStart"/>
-      <w:r>
-        <w:rPr>
-          <w:lang w:val="bg-BG"/>
-        </w:rPr>
-        <w:t>Pairwise</w:t>
-      </w:r>
-      <w:proofErr w:type="spellEnd"/>
-      <w:r>
-        <w:rPr>
-          <w:lang w:val="bg-BG"/>
-        </w:rPr>
-        <w:t xml:space="preserve"> </w:t>
-      </w:r>
-      <w:proofErr w:type="spellStart"/>
-      <w:r>
-        <w:rPr>
-          <w:lang w:val="bg-BG"/>
-        </w:rPr>
-        <w:t>interaction</w:t>
-      </w:r>
-      <w:proofErr w:type="spellEnd"/>
-      <w:r>
-        <w:rPr>
-          <w:lang w:val="bg-BG"/>
-        </w:rPr>
-        <w:t xml:space="preserve"> (Наивен подход)</w:t>
-      </w:r>
-    </w:p>
-    <w:p>
-      <w:pPr>
-        <w:rPr>
-          <w:lang w:val="bg-BG"/>
-        </w:rPr>
-      </w:pPr>
-      <w:r>
-        <w:rPr>
-          <w:lang w:val="bg-BG"/>
-        </w:rPr>
-        <w:t>Този алгоритъм се имплементира като два вложени цикъла при последователната обработка. При паралелната обработка общия масив с частици се разделя равномерно на броя нишки и всяка нишка изпълнява последователния алгоритъм с два вложени цикъла.</w:t>
-      </w:r>
-    </w:p>
-    <w:p>
-      <w:pPr>
-        <w:pStyle w:val="N-BodyList-Level3"/>
-        <w:rPr>
-          <w:lang w:val="bg-BG"/>
-        </w:rPr>
-      </w:pPr>
-      <w:r>
-        <w:rPr>
-          <w:lang w:val="bg-BG"/>
-        </w:rPr>
         <w:t>BH (Barnes-</w:t>
       </w:r>
       <w:proofErr w:type="spellStart"/>
@@ -3468,7 +3676,7 @@
                     <pic:cNvPicPr/>
                   </pic:nvPicPr>
                   <pic:blipFill>
-                    <a:blip r:embed="rId24">
+                    <a:blip r:embed="rId25">
                       <a:extLst>
                         <a:ext uri="{28A0092B-C50C-407E-A947-70E740481C1C}">
                           <a14:useLocalDpi xmlns:a14="http://schemas.microsoft.com/office/drawing/2010/main" val="0"/>
@@ -3650,6 +3858,7 @@
         <w:rPr>
           <w:lang w:val="bg-BG"/>
         </w:rPr>
+        <w:lastRenderedPageBreak/>
         <w:t>Описание на реализацията</w:t>
       </w:r>
     </w:p>
@@ -3765,108 +3974,108 @@
         <w:rPr>
           <w:lang w:val="bg-BG"/>
         </w:rPr>
+        <w:t>Раздела „Упътване за употреба“ има подобно описание на интерфейса и всички функции.</w:t>
+      </w:r>
+    </w:p>
+    <w:p>
+      <w:pPr>
+        <w:pStyle w:val="N-BodyList-Level3"/>
+        <w:rPr>
+          <w:lang w:val="bg-BG"/>
+        </w:rPr>
+      </w:pPr>
+      <w:r>
+        <w:rPr>
+          <w:lang w:val="bg-BG"/>
+        </w:rPr>
+        <w:t>Генериране на частиците</w:t>
+      </w:r>
+    </w:p>
+    <w:p>
+      <w:pPr>
+        <w:rPr>
+          <w:lang w:val="bg-BG"/>
+        </w:rPr>
+      </w:pPr>
+      <w:r>
+        <w:rPr>
+          <w:lang w:val="bg-BG"/>
+        </w:rPr>
+        <w:t xml:space="preserve">Програмата разполага с пространство за симулация с размери по X: 737px, по Y:979px. При генериране на частиците, се създава матрица с размерите на </w:t>
+      </w:r>
+      <w:proofErr w:type="spellStart"/>
+      <w:r>
+        <w:rPr>
+          <w:lang w:val="bg-BG"/>
+        </w:rPr>
+        <w:t>симулационното</w:t>
+      </w:r>
+      <w:proofErr w:type="spellEnd"/>
+      <w:r>
+        <w:rPr>
+          <w:lang w:val="bg-BG"/>
+        </w:rPr>
+        <w:t xml:space="preserve"> пространство, където всяка „клетка“ представлява един пиксел. </w:t>
+      </w:r>
+    </w:p>
+    <w:p>
+      <w:pPr>
+        <w:rPr>
+          <w:lang w:val="bg-BG"/>
+        </w:rPr>
+      </w:pPr>
+      <w:r>
+        <w:rPr>
+          <w:lang w:val="bg-BG"/>
+        </w:rPr>
+        <w:t>Генерирането позициите на частиците е произволно и при създаване на всяка една частица се извършва проверка дали няма частица на тази позиция с помощта на матрицата, ако има се генерира нова позиция.</w:t>
+      </w:r>
+    </w:p>
+    <w:p>
+      <w:pPr>
+        <w:rPr>
+          <w:lang w:val="bg-BG"/>
+        </w:rPr>
+      </w:pPr>
+      <w:r>
+        <w:rPr>
+          <w:lang w:val="bg-BG"/>
+        </w:rPr>
+        <w:t xml:space="preserve"> Това е необходимо, за да не се генерират две частици в една и съща точка, </w:t>
+      </w:r>
+      <w:r>
+        <w:rPr>
+          <w:lang w:val="bg-BG"/>
+        </w:rPr>
+        <w:t>защото това би нарушило структурата на дървото, което се използва при BH алгоритъма.</w:t>
+      </w:r>
+    </w:p>
+    <w:p>
+      <w:pPr>
+        <w:rPr>
+          <w:lang w:val="bg-BG"/>
+        </w:rPr>
+      </w:pPr>
+    </w:p>
+    <w:p>
+      <w:pPr>
+        <w:rPr>
+          <w:lang w:val="bg-BG"/>
+        </w:rPr>
+      </w:pPr>
+    </w:p>
+    <w:p>
+      <w:pPr>
+        <w:pStyle w:val="N-BodyList-Level3"/>
+        <w:rPr>
+          <w:lang w:val="bg-BG"/>
+        </w:rPr>
+      </w:pPr>
+      <w:r>
+        <w:rPr>
+          <w:lang w:val="bg-BG"/>
+        </w:rPr>
         <w:lastRenderedPageBreak/>
-        <w:t>Раздела „Упътване за употреба“ има подобно описание на интерфейса и всички функции.</w:t>
-      </w:r>
-    </w:p>
-    <w:p>
-      <w:pPr>
-        <w:pStyle w:val="N-BodyList-Level3"/>
-        <w:rPr>
-          <w:lang w:val="bg-BG"/>
-        </w:rPr>
-      </w:pPr>
-      <w:r>
-        <w:rPr>
-          <w:lang w:val="bg-BG"/>
-        </w:rPr>
-        <w:t>Генериране на частиците</w:t>
-      </w:r>
-    </w:p>
-    <w:p>
-      <w:pPr>
-        <w:rPr>
-          <w:lang w:val="bg-BG"/>
-        </w:rPr>
-      </w:pPr>
-      <w:r>
-        <w:rPr>
-          <w:lang w:val="bg-BG"/>
-        </w:rPr>
-        <w:t xml:space="preserve">Програмата разполага с пространство за симулация с размери по X: 737px, по Y:979px. При генериране на частиците, се създава матрица с размерите на </w:t>
-      </w:r>
-      <w:proofErr w:type="spellStart"/>
-      <w:r>
-        <w:rPr>
-          <w:lang w:val="bg-BG"/>
-        </w:rPr>
-        <w:t>симулационното</w:t>
-      </w:r>
-      <w:proofErr w:type="spellEnd"/>
-      <w:r>
-        <w:rPr>
-          <w:lang w:val="bg-BG"/>
-        </w:rPr>
-        <w:t xml:space="preserve"> пространство, където всяка „клетка“ представлява един пиксел. </w:t>
-      </w:r>
-    </w:p>
-    <w:p>
-      <w:pPr>
-        <w:rPr>
-          <w:lang w:val="bg-BG"/>
-        </w:rPr>
-      </w:pPr>
-      <w:r>
-        <w:rPr>
-          <w:lang w:val="bg-BG"/>
-        </w:rPr>
-        <w:t>Генерирането позициите на частиците е произволно и при създаване на всяка една частица се извършва проверка дали няма частица на тази позиция с помощта на матрицата, ако има се генерира нова позиция.</w:t>
-      </w:r>
-    </w:p>
-    <w:p>
-      <w:pPr>
-        <w:rPr>
-          <w:lang w:val="bg-BG"/>
-        </w:rPr>
-      </w:pPr>
-      <w:r>
-        <w:rPr>
-          <w:lang w:val="bg-BG"/>
-        </w:rPr>
-        <w:t xml:space="preserve"> Това е необходимо, за да не се генерират две частици в една и съща точка, </w:t>
-      </w:r>
-      <w:r>
-        <w:rPr>
-          <w:lang w:val="bg-BG"/>
-        </w:rPr>
-        <w:t>защото това би нарушило структурата на дървото, което се използва при BH алгоритъма.</w:t>
-      </w:r>
-    </w:p>
-    <w:p>
-      <w:pPr>
-        <w:rPr>
-          <w:lang w:val="bg-BG"/>
-        </w:rPr>
-      </w:pPr>
-    </w:p>
-    <w:p>
-      <w:pPr>
-        <w:rPr>
-          <w:lang w:val="bg-BG"/>
-        </w:rPr>
-      </w:pPr>
-    </w:p>
-    <w:p>
-      <w:pPr>
-        <w:pStyle w:val="N-BodyList-Level3"/>
-        <w:rPr>
-          <w:lang w:val="bg-BG"/>
-        </w:rPr>
-      </w:pPr>
-      <w:r>
-        <w:rPr>
-          <w:lang w:val="bg-BG"/>
-        </w:rPr>
         <w:t>Симулация</w:t>
       </w:r>
     </w:p>
@@ -4008,7 +4217,6 @@
         <w:rPr>
           <w:lang w:val="bg-BG"/>
         </w:rPr>
-        <w:lastRenderedPageBreak/>
         <w:t>Изчисляване движението на частицата. Това е изчислението на позицията, която частицата ще заеме в следващия момент от време.</w:t>
       </w:r>
     </w:p>
@@ -4139,6 +4347,7 @@
           <w:noProof/>
           <w:lang w:val="bg-BG"/>
         </w:rPr>
+        <w:lastRenderedPageBreak/>
         <w:drawing>
           <wp:anchor distT="0" distB="0" distL="114300" distR="114300" simplePos="0" relativeHeight="251658240" behindDoc="0" locked="0" layoutInCell="1" allowOverlap="1" wp14:anchorId="630E4A1C" wp14:editId="18444B04">
             <wp:simplePos x="0" y="0"/>
@@ -4163,7 +4372,7 @@
                     <pic:cNvPicPr/>
                   </pic:nvPicPr>
                   <pic:blipFill>
-                    <a:blip r:embed="rId25" cstate="print">
+                    <a:blip r:embed="rId26" cstate="print">
                       <a:extLst>
                         <a:ext uri="{28A0092B-C50C-407E-A947-70E740481C1C}">
                           <a14:useLocalDpi xmlns:a14="http://schemas.microsoft.com/office/drawing/2010/main" val="0"/>
@@ -4307,7 +4516,7 @@
                     <pic:cNvPicPr/>
                   </pic:nvPicPr>
                   <pic:blipFill>
-                    <a:blip r:embed="rId26" cstate="print">
+                    <a:blip r:embed="rId27" cstate="print">
                       <a:extLst>
                         <a:ext uri="{28A0092B-C50C-407E-A947-70E740481C1C}">
                           <a14:useLocalDpi xmlns:a14="http://schemas.microsoft.com/office/drawing/2010/main" val="0"/>
@@ -4433,6 +4642,7 @@
         <w:pStyle w:val="N-BodyList-Level4"/>
       </w:pPr>
       <w:r>
+        <w:lastRenderedPageBreak/>
         <w:tab/>
       </w:r>
       <w:r>
@@ -4545,88 +4755,132 @@
         <w:rPr>
           <w:lang w:val="bg-BG"/>
         </w:rPr>
+        <w:t xml:space="preserve">За генериране на видеото от поредица от изображения използвам външната библиотека </w:t>
+      </w:r>
+      <w:proofErr w:type="spellStart"/>
+      <w:r>
+        <w:rPr>
+          <w:lang w:val="bg-BG"/>
+        </w:rPr>
+        <w:t>Xade.FFMPEG</w:t>
+      </w:r>
+      <w:proofErr w:type="spellEnd"/>
+      <w:r>
+        <w:rPr>
+          <w:lang w:val="bg-BG"/>
+        </w:rPr>
+        <w:t>, която е адаптация на библиотеката FFMPEG за C#. Реших да използвам външна библиотека, защото прецених, че задачата за генериране на видео е извън обхвата на този проект.</w:t>
+      </w:r>
+    </w:p>
+    <w:p>
+      <w:pPr>
+        <w:rPr>
+          <w:lang w:val="bg-BG"/>
+        </w:rPr>
+      </w:pPr>
+      <w:r>
+        <w:rPr>
+          <w:lang w:val="bg-BG"/>
+        </w:rPr>
+        <w:t>С помощта на тази библиотека с един ред код всичките генерирани изображения се преобразуват във .mp4 видео което може да се гледа в 60 кадъра в секунда.</w:t>
+      </w:r>
+    </w:p>
+    <w:p>
+      <w:pPr>
+        <w:pStyle w:val="N-BodyList-Level3"/>
+        <w:rPr>
+          <w:lang w:val="bg-BG"/>
+        </w:rPr>
+      </w:pPr>
+      <w:r>
+        <w:rPr>
+          <w:lang w:val="bg-BG"/>
+        </w:rPr>
+        <w:t>Автоматично тестване</w:t>
+      </w:r>
+    </w:p>
+    <w:p>
+      <w:pPr>
+        <w:rPr>
+          <w:lang w:val="bg-BG"/>
+        </w:rPr>
+      </w:pPr>
+      <w:r>
+        <w:rPr>
+          <w:lang w:val="bg-BG"/>
+        </w:rPr>
+        <w:t xml:space="preserve">За улеснение и точност тестването на програмата е автоматично. </w:t>
+      </w:r>
+    </w:p>
+    <w:p>
+      <w:pPr>
+        <w:rPr>
+          <w:lang w:val="bg-BG"/>
+        </w:rPr>
+      </w:pPr>
+      <w:r>
+        <w:rPr>
+          <w:lang w:val="bg-BG"/>
+        </w:rPr>
+        <w:t>Автоматичното тестване измерва за колко време се изчислява един кадър от симулацията при различен брой нишки.</w:t>
+      </w:r>
+    </w:p>
+    <w:p>
+      <w:pPr>
+        <w:rPr>
+          <w:lang w:val="bg-BG"/>
+        </w:rPr>
+      </w:pPr>
+      <w:r>
+        <w:rPr>
+          <w:lang w:val="bg-BG"/>
+        </w:rPr>
         <w:lastRenderedPageBreak/>
-        <w:t xml:space="preserve">За генериране на видеото от поредица от изображения използвам външната библиотека </w:t>
+        <w:t xml:space="preserve">Автоматичното тестване може да се настрои да тества един от двата алгоритъма, колко нишки да могат да се използват, вида на нишките (дали са ръчно направени или се използва TPL библиотеката на C#) и колко пъти се повтаря даден тест за да филтрира ефекта на фоновото натоварване. </w:t>
+      </w:r>
+    </w:p>
+    <w:p>
+      <w:pPr>
+        <w:pStyle w:val="N-BodyList-Level4"/>
+      </w:pPr>
+      <w:r>
+        <w:tab/>
+      </w:r>
+      <w:r>
+        <w:t>Измерване на време</w:t>
+      </w:r>
+    </w:p>
+    <w:p>
+      <w:pPr>
+        <w:rPr>
+          <w:lang w:val="bg-BG"/>
+        </w:rPr>
+      </w:pPr>
+      <w:r>
+        <w:rPr>
+          <w:lang w:val="bg-BG"/>
+        </w:rPr>
+        <w:t>Времето за изпълнение се измерва с вградения клас на C# „</w:t>
       </w:r>
       <w:proofErr w:type="spellStart"/>
       <w:r>
         <w:rPr>
           <w:lang w:val="bg-BG"/>
         </w:rPr>
-        <w:t>Xade.FFMPEG</w:t>
+        <w:t>Stopwatch</w:t>
       </w:r>
       <w:proofErr w:type="spellEnd"/>
       <w:r>
         <w:rPr>
           <w:lang w:val="bg-BG"/>
         </w:rPr>
-        <w:t>, която е адаптация на библиотеката FFMPEG за C#. Реших да използвам външна библиотека, защото прецених, че задачата за генериране на видео е извън обхвата на този проект.</w:t>
-      </w:r>
-    </w:p>
-    <w:p>
-      <w:pPr>
-        <w:rPr>
-          <w:lang w:val="bg-BG"/>
-        </w:rPr>
-      </w:pPr>
-      <w:r>
-        <w:rPr>
-          <w:lang w:val="bg-BG"/>
-        </w:rPr>
-        <w:t>С помощта на тази библиотека с един ред код всичките генерирани изображения се преобразуват във .mp4 видео което може да се гледа в 60 кадъра в секунда.</w:t>
-      </w:r>
-    </w:p>
-    <w:p>
-      <w:pPr>
-        <w:pStyle w:val="N-BodyList-Level3"/>
-        <w:rPr>
-          <w:lang w:val="bg-BG"/>
-        </w:rPr>
-      </w:pPr>
-      <w:r>
-        <w:rPr>
-          <w:lang w:val="bg-BG"/>
-        </w:rPr>
-        <w:t>Автоматично тестване</w:t>
-      </w:r>
-    </w:p>
-    <w:p>
-      <w:pPr>
-        <w:rPr>
-          <w:lang w:val="bg-BG"/>
-        </w:rPr>
-      </w:pPr>
-      <w:r>
-        <w:rPr>
-          <w:lang w:val="bg-BG"/>
-        </w:rPr>
-        <w:t xml:space="preserve">За улеснение и точност тестването на програмата е автоматично. </w:t>
-      </w:r>
-    </w:p>
-    <w:p>
-      <w:pPr>
-        <w:rPr>
-          <w:lang w:val="bg-BG"/>
-        </w:rPr>
-      </w:pPr>
-      <w:r>
-        <w:rPr>
-          <w:lang w:val="bg-BG"/>
-        </w:rPr>
-        <w:t>Автоматичното тестване измерва за колко време се изчислява един кадър от симулацията при различен брой нишки.</w:t>
-      </w:r>
-    </w:p>
-    <w:p>
-      <w:pPr>
-        <w:rPr>
-          <w:lang w:val="bg-BG"/>
-        </w:rPr>
-      </w:pPr>
-      <w:r>
-        <w:rPr>
-          <w:lang w:val="bg-BG"/>
-        </w:rPr>
-        <w:t xml:space="preserve">Автоматичното тестване може да се настрои да тества един от двата алгоритъма, колко нишки да могат да се използват, вида на нишките (дали са ръчно направени или се използва TPL библиотеката на C#) и колко пъти се повтаря даден тест за да филтрира ефекта на фоновото натоварване. </w:t>
+        <w:t xml:space="preserve">”. </w:t>
+      </w:r>
+      <w:r>
+        <w:rPr>
+          <w:lang w:val="bg-BG"/>
+        </w:rPr>
+        <w:t>Таймера се пуска точно преди да започнат изчисленията за един кадър и се спира веднага след края. Времето за рисуване не се отчита, защото при автоматично тестване не се рисуват кадрите.</w:t>
       </w:r>
     </w:p>
     <w:p>
@@ -4637,50 +4891,6 @@
         <w:tab/>
       </w:r>
       <w:r>
-        <w:t>Измерване на време</w:t>
-      </w:r>
-    </w:p>
-    <w:p>
-      <w:pPr>
-        <w:rPr>
-          <w:lang w:val="bg-BG"/>
-        </w:rPr>
-      </w:pPr>
-      <w:r>
-        <w:rPr>
-          <w:lang w:val="bg-BG"/>
-        </w:rPr>
-        <w:t>Времето за изпълнение се измерва с вградения клас на C# „</w:t>
-      </w:r>
-      <w:proofErr w:type="spellStart"/>
-      <w:r>
-        <w:rPr>
-          <w:lang w:val="bg-BG"/>
-        </w:rPr>
-        <w:t>Stopwatch</w:t>
-      </w:r>
-      <w:proofErr w:type="spellEnd"/>
-      <w:r>
-        <w:rPr>
-          <w:lang w:val="bg-BG"/>
-        </w:rPr>
-        <w:t xml:space="preserve">”. </w:t>
-      </w:r>
-      <w:r>
-        <w:rPr>
-          <w:lang w:val="bg-BG"/>
-        </w:rPr>
-        <w:t>Таймера се пуска точно преди да започнат изчисленията за един кадър и се спира веднага след края. Времето за рисуване не се отчита, защото при автоматично тестване не се рисуват кадрите.</w:t>
-      </w:r>
-    </w:p>
-    <w:p>
-      <w:pPr>
-        <w:pStyle w:val="N-BodyList-Level4"/>
-      </w:pPr>
-      <w:r>
-        <w:tab/>
-      </w:r>
-      <w:r>
         <w:t>Генериране на резултати</w:t>
       </w:r>
     </w:p>
@@ -4707,21 +4917,6 @@
     </w:p>
     <w:p>
       <w:pPr>
-        <w:pStyle w:val="N-BodyList-Level3"/>
-        <w:rPr>
-          <w:lang w:val="bg-BG"/>
-        </w:rPr>
-      </w:pPr>
-      <w:r>
-        <w:rPr>
-          <w:lang w:val="bg-BG"/>
-        </w:rPr>
-        <w:lastRenderedPageBreak/>
-        <w:t>Диаграми за автоматично тестване</w:t>
-      </w:r>
-    </w:p>
-    <w:p>
-      <w:pPr>
         <w:pStyle w:val="List2"/>
         <w:rPr>
           <w:lang w:val="bg-BG"/>
@@ -4743,7 +4938,7 @@
           <w:lang w:val="bg-BG"/>
         </w:rPr>
         <w:sectPr>
-          <w:footerReference w:type="default" r:id="rId27"/>
+          <w:footerReference w:type="default" r:id="rId28"/>
           <w:pgSz w:w="12240" w:h="15840"/>
           <w:pgMar w:top="1440" w:right="1440" w:bottom="1440" w:left="1440" w:header="720" w:footer="720" w:gutter="0"/>
           <w:cols w:space="720"/>
@@ -4821,7 +5016,7 @@
                     <pic:cNvPicPr/>
                   </pic:nvPicPr>
                   <pic:blipFill>
-                    <a:blip r:embed="rId28" cstate="print">
+                    <a:blip r:embed="rId29" cstate="print">
                       <a:extLst>
                         <a:ext uri="{28A0092B-C50C-407E-A947-70E740481C1C}">
                           <a14:useLocalDpi xmlns:a14="http://schemas.microsoft.com/office/drawing/2010/main" val="0"/>
@@ -5080,7 +5275,7 @@
                     <pic:cNvPicPr/>
                   </pic:nvPicPr>
                   <pic:blipFill>
-                    <a:blip r:embed="rId29" cstate="print">
+                    <a:blip r:embed="rId30" cstate="print">
                       <a:extLst>
                         <a:ext uri="{28A0092B-C50C-407E-A947-70E740481C1C}">
                           <a14:useLocalDpi xmlns:a14="http://schemas.microsoft.com/office/drawing/2010/main" val="0"/>
@@ -5558,6 +5753,229 @@
       </w:pPr>
       <w:r>
         <w:rPr>
+          <w:lang w:val="bg-BG"/>
+        </w:rPr>
+        <w:lastRenderedPageBreak/>
+        <w:t>Диаграми за автоматично тестване</w:t>
+      </w:r>
+    </w:p>
+    <w:p>
+      <w:pPr>
+        <w:pStyle w:val="List2"/>
+        <w:rPr>
+          <w:lang w:val="bg-BG"/>
+        </w:rPr>
+      </w:pPr>
+    </w:p>
+    <w:p>
+      <w:pPr>
+        <w:pStyle w:val="List2"/>
+        <w:rPr>
+          <w:lang w:val="bg-BG"/>
+        </w:rPr>
+      </w:pPr>
+    </w:p>
+    <w:p>
+      <w:pPr>
+        <w:pStyle w:val="List2"/>
+        <w:rPr>
+          <w:lang w:val="bg-BG"/>
+        </w:rPr>
+      </w:pPr>
+    </w:p>
+    <w:p>
+      <w:pPr>
+        <w:pStyle w:val="List2"/>
+        <w:rPr>
+          <w:lang w:val="bg-BG"/>
+        </w:rPr>
+      </w:pPr>
+    </w:p>
+    <w:p>
+      <w:pPr>
+        <w:pStyle w:val="List2"/>
+        <w:rPr>
+          <w:lang w:val="bg-BG"/>
+        </w:rPr>
+      </w:pPr>
+    </w:p>
+    <w:p>
+      <w:pPr>
+        <w:pStyle w:val="List2"/>
+        <w:rPr>
+          <w:lang w:val="bg-BG"/>
+        </w:rPr>
+      </w:pPr>
+    </w:p>
+    <w:p>
+      <w:pPr>
+        <w:pStyle w:val="List2"/>
+        <w:rPr>
+          <w:lang w:val="bg-BG"/>
+        </w:rPr>
+      </w:pPr>
+    </w:p>
+    <w:p>
+      <w:pPr>
+        <w:pStyle w:val="List2"/>
+        <w:rPr>
+          <w:lang w:val="bg-BG"/>
+        </w:rPr>
+      </w:pPr>
+    </w:p>
+    <w:p>
+      <w:pPr>
+        <w:pStyle w:val="List2"/>
+        <w:rPr>
+          <w:lang w:val="bg-BG"/>
+        </w:rPr>
+      </w:pPr>
+    </w:p>
+    <w:p>
+      <w:pPr>
+        <w:pStyle w:val="List2"/>
+        <w:rPr>
+          <w:lang w:val="bg-BG"/>
+        </w:rPr>
+      </w:pPr>
+    </w:p>
+    <w:p>
+      <w:pPr>
+        <w:pStyle w:val="List2"/>
+        <w:rPr>
+          <w:lang w:val="bg-BG"/>
+        </w:rPr>
+      </w:pPr>
+    </w:p>
+    <w:p>
+      <w:pPr>
+        <w:pStyle w:val="List2"/>
+        <w:rPr>
+          <w:lang w:val="bg-BG"/>
+        </w:rPr>
+      </w:pPr>
+    </w:p>
+    <w:p>
+      <w:pPr>
+        <w:pStyle w:val="List2"/>
+        <w:rPr>
+          <w:lang w:val="bg-BG"/>
+        </w:rPr>
+      </w:pPr>
+    </w:p>
+    <w:p>
+      <w:pPr>
+        <w:pStyle w:val="List2"/>
+        <w:rPr>
+          <w:lang w:val="bg-BG"/>
+        </w:rPr>
+      </w:pPr>
+    </w:p>
+    <w:p>
+      <w:pPr>
+        <w:pStyle w:val="List2"/>
+        <w:rPr>
+          <w:lang w:val="bg-BG"/>
+        </w:rPr>
+      </w:pPr>
+    </w:p>
+    <w:p>
+      <w:pPr>
+        <w:pStyle w:val="List2"/>
+        <w:rPr>
+          <w:lang w:val="bg-BG"/>
+        </w:rPr>
+      </w:pPr>
+    </w:p>
+    <w:p>
+      <w:pPr>
+        <w:pStyle w:val="List2"/>
+        <w:rPr>
+          <w:lang w:val="bg-BG"/>
+        </w:rPr>
+      </w:pPr>
+    </w:p>
+    <w:p>
+      <w:pPr>
+        <w:pStyle w:val="List2"/>
+        <w:rPr>
+          <w:lang w:val="bg-BG"/>
+        </w:rPr>
+      </w:pPr>
+    </w:p>
+    <w:p>
+      <w:pPr>
+        <w:pStyle w:val="List2"/>
+        <w:rPr>
+          <w:lang w:val="bg-BG"/>
+        </w:rPr>
+      </w:pPr>
+    </w:p>
+    <w:p>
+      <w:pPr>
+        <w:pStyle w:val="List2"/>
+        <w:rPr>
+          <w:lang w:val="bg-BG"/>
+        </w:rPr>
+      </w:pPr>
+    </w:p>
+    <w:p>
+      <w:pPr>
+        <w:pStyle w:val="List2"/>
+        <w:rPr>
+          <w:lang w:val="bg-BG"/>
+        </w:rPr>
+      </w:pPr>
+    </w:p>
+    <w:p>
+      <w:pPr>
+        <w:pStyle w:val="List2"/>
+        <w:rPr>
+          <w:lang w:val="bg-BG"/>
+        </w:rPr>
+      </w:pPr>
+    </w:p>
+    <w:p>
+      <w:pPr>
+        <w:pStyle w:val="List2"/>
+        <w:rPr>
+          <w:lang w:val="bg-BG"/>
+        </w:rPr>
+      </w:pPr>
+    </w:p>
+    <w:p>
+      <w:pPr>
+        <w:pStyle w:val="List2"/>
+        <w:rPr>
+          <w:lang w:val="bg-BG"/>
+        </w:rPr>
+      </w:pPr>
+    </w:p>
+    <w:p>
+      <w:pPr>
+        <w:pStyle w:val="List2"/>
+        <w:rPr>
+          <w:lang w:val="bg-BG"/>
+        </w:rPr>
+      </w:pPr>
+    </w:p>
+    <w:p>
+      <w:pPr>
+        <w:pStyle w:val="List2"/>
+        <w:rPr>
+          <w:lang w:val="bg-BG"/>
+        </w:rPr>
+      </w:pPr>
+    </w:p>
+    <w:p>
+      <w:pPr>
+        <w:pStyle w:val="N-BodyList-Level3"/>
+        <w:rPr>
+          <w:lang w:val="bg-BG"/>
+        </w:rPr>
+      </w:pPr>
+      <w:r>
+        <w:rPr>
           <w:noProof/>
           <w:lang w:val="bg-BG"/>
         </w:rPr>
@@ -5586,7 +6004,7 @@
                     <pic:cNvPicPr/>
                   </pic:nvPicPr>
                   <pic:blipFill>
-                    <a:blip r:embed="rId30" cstate="print">
+                    <a:blip r:embed="rId31" cstate="print">
                       <a:extLst>
                         <a:ext uri="{28A0092B-C50C-407E-A947-70E740481C1C}">
                           <a14:useLocalDpi xmlns:a14="http://schemas.microsoft.com/office/drawing/2010/main" val="0"/>
@@ -6264,7 +6682,7 @@
                     <pic:cNvPicPr/>
                   </pic:nvPicPr>
                   <pic:blipFill>
-                    <a:blip r:embed="rId31">
+                    <a:blip r:embed="rId32">
                       <a:extLst>
                         <a:ext uri="{28A0092B-C50C-407E-A947-70E740481C1C}">
                           <a14:useLocalDpi xmlns:a14="http://schemas.microsoft.com/office/drawing/2010/main" val="0"/>
@@ -6549,7 +6967,7 @@
                     <pic:cNvPicPr/>
                   </pic:nvPicPr>
                   <pic:blipFill rotWithShape="1">
-                    <a:blip r:embed="rId32" cstate="print">
+                    <a:blip r:embed="rId33" cstate="print">
                       <a:extLst>
                         <a:ext uri="{28A0092B-C50C-407E-A947-70E740481C1C}">
                           <a14:useLocalDpi xmlns:a14="http://schemas.microsoft.com/office/drawing/2010/main" val="0"/>
@@ -6841,7 +7259,7 @@
                     <pic:cNvPicPr/>
                   </pic:nvPicPr>
                   <pic:blipFill>
-                    <a:blip r:embed="rId33">
+                    <a:blip r:embed="rId34">
                       <a:extLst>
                         <a:ext uri="{28A0092B-C50C-407E-A947-70E740481C1C}">
                           <a14:useLocalDpi xmlns:a14="http://schemas.microsoft.com/office/drawing/2010/main" val="0"/>
@@ -7126,7 +7544,7 @@
                     <pic:cNvPicPr/>
                   </pic:nvPicPr>
                   <pic:blipFill>
-                    <a:blip r:embed="rId34" cstate="print">
+                    <a:blip r:embed="rId35" cstate="print">
                       <a:extLst>
                         <a:ext uri="{28A0092B-C50C-407E-A947-70E740481C1C}">
                           <a14:useLocalDpi xmlns:a14="http://schemas.microsoft.com/office/drawing/2010/main" val="0"/>
@@ -7849,7 +8267,7 @@
         </w:rPr>
         <w:t xml:space="preserve"> 324, 446–449 (1986). </w:t>
       </w:r>
-      <w:hyperlink r:id="rId35" w:history="1">
+      <w:hyperlink r:id="rId36" w:history="1">
         <w:r>
           <w:rPr>
             <w:rStyle w:val="Hyperlink"/>

--- a/Documentation/N-Body-Doc.docx
+++ b/Documentation/N-Body-Doc.docx
@@ -5753,9 +5753,70 @@
       </w:pPr>
       <w:r>
         <w:rPr>
+          <w:noProof/>
           <w:lang w:val="bg-BG"/>
         </w:rPr>
         <w:lastRenderedPageBreak/>
+        <w:drawing>
+          <wp:anchor distT="0" distB="0" distL="114300" distR="114300" simplePos="0" relativeHeight="251685888" behindDoc="0" locked="0" layoutInCell="1" allowOverlap="1" wp14:anchorId="6807DE98" wp14:editId="3956FEF4">
+            <wp:simplePos x="0" y="0"/>
+            <wp:positionH relativeFrom="margin">
+              <wp:posOffset>-285750</wp:posOffset>
+            </wp:positionH>
+            <wp:positionV relativeFrom="paragraph">
+              <wp:posOffset>184457</wp:posOffset>
+            </wp:positionV>
+            <wp:extent cx="8878529" cy="5684725"/>
+            <wp:effectExtent l="0" t="0" r="0" b="0"/>
+            <wp:wrapNone/>
+            <wp:docPr id="27" name="Picture 27" descr="Timeline&#10;&#10;Description automatically generated"/>
+            <wp:cNvGraphicFramePr>
+              <a:graphicFrameLocks xmlns:a="http://schemas.openxmlformats.org/drawingml/2006/main" noChangeAspect="1"/>
+            </wp:cNvGraphicFramePr>
+            <a:graphic xmlns:a="http://schemas.openxmlformats.org/drawingml/2006/main">
+              <a:graphicData uri="http://schemas.openxmlformats.org/drawingml/2006/picture">
+                <pic:pic xmlns:pic="http://schemas.openxmlformats.org/drawingml/2006/picture">
+                  <pic:nvPicPr>
+                    <pic:cNvPr id="27" name="Picture 27" descr="Timeline&#10;&#10;Description automatically generated"/>
+                    <pic:cNvPicPr/>
+                  </pic:nvPicPr>
+                  <pic:blipFill>
+                    <a:blip r:embed="rId31" cstate="print">
+                      <a:extLst>
+                        <a:ext uri="{28A0092B-C50C-407E-A947-70E740481C1C}">
+                          <a14:useLocalDpi xmlns:a14="http://schemas.microsoft.com/office/drawing/2010/main" val="0"/>
+                        </a:ext>
+                      </a:extLst>
+                    </a:blip>
+                    <a:stretch>
+                      <a:fillRect/>
+                    </a:stretch>
+                  </pic:blipFill>
+                  <pic:spPr>
+                    <a:xfrm>
+                      <a:off x="0" y="0"/>
+                      <a:ext cx="8878529" cy="5684725"/>
+                    </a:xfrm>
+                    <a:prstGeom prst="rect">
+                      <a:avLst/>
+                    </a:prstGeom>
+                  </pic:spPr>
+                </pic:pic>
+              </a:graphicData>
+            </a:graphic>
+            <wp14:sizeRelH relativeFrom="margin">
+              <wp14:pctWidth>0</wp14:pctWidth>
+            </wp14:sizeRelH>
+            <wp14:sizeRelV relativeFrom="margin">
+              <wp14:pctHeight>0</wp14:pctHeight>
+            </wp14:sizeRelV>
+          </wp:anchor>
+        </w:drawing>
+      </w:r>
+      <w:r>
+        <w:rPr>
+          <w:lang w:val="bg-BG"/>
+        </w:rPr>
         <w:t>Диаграми за автоматично тестване</w:t>
       </w:r>
     </w:p>
@@ -6004,7 +6065,7 @@
                     <pic:cNvPicPr/>
                   </pic:nvPicPr>
                   <pic:blipFill>
-                    <a:blip r:embed="rId31" cstate="print">
+                    <a:blip r:embed="rId32" cstate="print">
                       <a:extLst>
                         <a:ext uri="{28A0092B-C50C-407E-A947-70E740481C1C}">
                           <a14:useLocalDpi xmlns:a14="http://schemas.microsoft.com/office/drawing/2010/main" val="0"/>
@@ -6682,7 +6743,7 @@
                     <pic:cNvPicPr/>
                   </pic:nvPicPr>
                   <pic:blipFill>
-                    <a:blip r:embed="rId32">
+                    <a:blip r:embed="rId33">
                       <a:extLst>
                         <a:ext uri="{28A0092B-C50C-407E-A947-70E740481C1C}">
                           <a14:useLocalDpi xmlns:a14="http://schemas.microsoft.com/office/drawing/2010/main" val="0"/>
@@ -6967,7 +7028,7 @@
                     <pic:cNvPicPr/>
                   </pic:nvPicPr>
                   <pic:blipFill rotWithShape="1">
-                    <a:blip r:embed="rId33" cstate="print">
+                    <a:blip r:embed="rId34" cstate="print">
                       <a:extLst>
                         <a:ext uri="{28A0092B-C50C-407E-A947-70E740481C1C}">
                           <a14:useLocalDpi xmlns:a14="http://schemas.microsoft.com/office/drawing/2010/main" val="0"/>
@@ -7259,7 +7320,7 @@
                     <pic:cNvPicPr/>
                   </pic:nvPicPr>
                   <pic:blipFill>
-                    <a:blip r:embed="rId34">
+                    <a:blip r:embed="rId35">
                       <a:extLst>
                         <a:ext uri="{28A0092B-C50C-407E-A947-70E740481C1C}">
                           <a14:useLocalDpi xmlns:a14="http://schemas.microsoft.com/office/drawing/2010/main" val="0"/>
@@ -7544,7 +7605,7 @@
                     <pic:cNvPicPr/>
                   </pic:nvPicPr>
                   <pic:blipFill>
-                    <a:blip r:embed="rId35" cstate="print">
+                    <a:blip r:embed="rId36" cstate="print">
                       <a:extLst>
                         <a:ext uri="{28A0092B-C50C-407E-A947-70E740481C1C}">
                           <a14:useLocalDpi xmlns:a14="http://schemas.microsoft.com/office/drawing/2010/main" val="0"/>
@@ -8267,7 +8328,7 @@
         </w:rPr>
         <w:t xml:space="preserve"> 324, 446–449 (1986). </w:t>
       </w:r>
-      <w:hyperlink r:id="rId36" w:history="1">
+      <w:hyperlink r:id="rId37" w:history="1">
         <w:r>
           <w:rPr>
             <w:rStyle w:val="Hyperlink"/>

--- a/Documentation/N-Body-Doc.docx
+++ b/Documentation/N-Body-Doc.docx
@@ -5575,6 +5575,66 @@
           <w:lang w:val="bg-BG"/>
         </w:rPr>
       </w:pPr>
+      <w:r>
+        <w:rPr>
+          <w:noProof/>
+        </w:rPr>
+        <w:drawing>
+          <wp:anchor distT="0" distB="0" distL="114300" distR="114300" simplePos="0" relativeHeight="251686912" behindDoc="0" locked="0" layoutInCell="1" allowOverlap="1" wp14:anchorId="0A51D03B" wp14:editId="3208AAD0">
+            <wp:simplePos x="0" y="0"/>
+            <wp:positionH relativeFrom="margin">
+              <wp:align>center</wp:align>
+            </wp:positionH>
+            <wp:positionV relativeFrom="paragraph">
+              <wp:posOffset>250190</wp:posOffset>
+            </wp:positionV>
+            <wp:extent cx="9720943" cy="2509743"/>
+            <wp:effectExtent l="0" t="0" r="0" b="5080"/>
+            <wp:wrapNone/>
+            <wp:docPr id="28" name="Picture 28" descr="A picture containing timeline&#10;&#10;Description automatically generated"/>
+            <wp:cNvGraphicFramePr>
+              <a:graphicFrameLocks xmlns:a="http://schemas.openxmlformats.org/drawingml/2006/main" noChangeAspect="1"/>
+            </wp:cNvGraphicFramePr>
+            <a:graphic xmlns:a="http://schemas.openxmlformats.org/drawingml/2006/main">
+              <a:graphicData uri="http://schemas.openxmlformats.org/drawingml/2006/picture">
+                <pic:pic xmlns:pic="http://schemas.openxmlformats.org/drawingml/2006/picture">
+                  <pic:nvPicPr>
+                    <pic:cNvPr id="28" name="Picture 28" descr="A picture containing timeline&#10;&#10;Description automatically generated"/>
+                    <pic:cNvPicPr/>
+                  </pic:nvPicPr>
+                  <pic:blipFill>
+                    <a:blip r:embed="rId31" cstate="print">
+                      <a:extLst>
+                        <a:ext uri="{28A0092B-C50C-407E-A947-70E740481C1C}">
+                          <a14:useLocalDpi xmlns:a14="http://schemas.microsoft.com/office/drawing/2010/main" val="0"/>
+                        </a:ext>
+                      </a:extLst>
+                    </a:blip>
+                    <a:stretch>
+                      <a:fillRect/>
+                    </a:stretch>
+                  </pic:blipFill>
+                  <pic:spPr>
+                    <a:xfrm>
+                      <a:off x="0" y="0"/>
+                      <a:ext cx="9720943" cy="2509743"/>
+                    </a:xfrm>
+                    <a:prstGeom prst="rect">
+                      <a:avLst/>
+                    </a:prstGeom>
+                  </pic:spPr>
+                </pic:pic>
+              </a:graphicData>
+            </a:graphic>
+            <wp14:sizeRelH relativeFrom="margin">
+              <wp14:pctWidth>0</wp14:pctWidth>
+            </wp14:sizeRelH>
+            <wp14:sizeRelV relativeFrom="margin">
+              <wp14:pctHeight>0</wp14:pctHeight>
+            </wp14:sizeRelV>
+          </wp:anchor>
+        </w:drawing>
+      </w:r>
     </w:p>
     <w:p>
       <w:pPr>
@@ -5781,7 +5841,7 @@
                     <pic:cNvPicPr/>
                   </pic:nvPicPr>
                   <pic:blipFill>
-                    <a:blip r:embed="rId31" cstate="print">
+                    <a:blip r:embed="rId32" cstate="print">
                       <a:extLst>
                         <a:ext uri="{28A0092B-C50C-407E-A947-70E740481C1C}">
                           <a14:useLocalDpi xmlns:a14="http://schemas.microsoft.com/office/drawing/2010/main" val="0"/>
@@ -6015,9 +6075,6 @@
     <w:p>
       <w:pPr>
         <w:pStyle w:val="List2"/>
-        <w:rPr>
-          <w:lang w:val="bg-BG"/>
-        </w:rPr>
       </w:pPr>
     </w:p>
     <w:p>
@@ -6065,7 +6122,7 @@
                     <pic:cNvPicPr/>
                   </pic:nvPicPr>
                   <pic:blipFill>
-                    <a:blip r:embed="rId32" cstate="print">
+                    <a:blip r:embed="rId33" cstate="print">
                       <a:extLst>
                         <a:ext uri="{28A0092B-C50C-407E-A947-70E740481C1C}">
                           <a14:useLocalDpi xmlns:a14="http://schemas.microsoft.com/office/drawing/2010/main" val="0"/>
@@ -6743,7 +6800,7 @@
                     <pic:cNvPicPr/>
                   </pic:nvPicPr>
                   <pic:blipFill>
-                    <a:blip r:embed="rId33">
+                    <a:blip r:embed="rId34">
                       <a:extLst>
                         <a:ext uri="{28A0092B-C50C-407E-A947-70E740481C1C}">
                           <a14:useLocalDpi xmlns:a14="http://schemas.microsoft.com/office/drawing/2010/main" val="0"/>
@@ -7028,7 +7085,7 @@
                     <pic:cNvPicPr/>
                   </pic:nvPicPr>
                   <pic:blipFill rotWithShape="1">
-                    <a:blip r:embed="rId34" cstate="print">
+                    <a:blip r:embed="rId35" cstate="print">
                       <a:extLst>
                         <a:ext uri="{28A0092B-C50C-407E-A947-70E740481C1C}">
                           <a14:useLocalDpi xmlns:a14="http://schemas.microsoft.com/office/drawing/2010/main" val="0"/>
@@ -7320,7 +7377,7 @@
                     <pic:cNvPicPr/>
                   </pic:nvPicPr>
                   <pic:blipFill>
-                    <a:blip r:embed="rId35">
+                    <a:blip r:embed="rId36">
                       <a:extLst>
                         <a:ext uri="{28A0092B-C50C-407E-A947-70E740481C1C}">
                           <a14:useLocalDpi xmlns:a14="http://schemas.microsoft.com/office/drawing/2010/main" val="0"/>
@@ -7605,7 +7662,7 @@
                     <pic:cNvPicPr/>
                   </pic:nvPicPr>
                   <pic:blipFill>
-                    <a:blip r:embed="rId36" cstate="print">
+                    <a:blip r:embed="rId37" cstate="print">
                       <a:extLst>
                         <a:ext uri="{28A0092B-C50C-407E-A947-70E740481C1C}">
                           <a14:useLocalDpi xmlns:a14="http://schemas.microsoft.com/office/drawing/2010/main" val="0"/>
@@ -8328,7 +8385,7 @@
         </w:rPr>
         <w:t xml:space="preserve"> 324, 446–449 (1986). </w:t>
       </w:r>
-      <w:hyperlink r:id="rId37" w:history="1">
+      <w:hyperlink r:id="rId38" w:history="1">
         <w:r>
           <w:rPr>
             <w:rStyle w:val="Hyperlink"/>

--- a/Documentation/N-Body-Doc.docx
+++ b/Documentation/N-Body-Doc.docx
@@ -5233,9 +5233,6 @@
     <w:p>
       <w:pPr>
         <w:pStyle w:val="List2"/>
-        <w:rPr>
-          <w:lang w:val="bg-BG"/>
-        </w:rPr>
       </w:pPr>
     </w:p>
     <w:p>
@@ -5247,20 +5244,39 @@
       </w:pPr>
       <w:r>
         <w:rPr>
+          <w:lang w:val="bg-BG"/>
+        </w:rPr>
+        <w:lastRenderedPageBreak/>
+        <w:t>Диаграма за разпределение на пространството</w:t>
+      </w:r>
+    </w:p>
+    <w:p>
+      <w:pPr>
+        <w:pStyle w:val="N-BodyList-Level2"/>
+        <w:numPr>
+          <w:ilvl w:val="0"/>
+          <w:numId w:val="0"/>
+        </w:numPr>
+        <w:ind w:left="1800"/>
+        <w:rPr>
+          <w:lang w:val="bg-BG"/>
+        </w:rPr>
+      </w:pPr>
+      <w:r>
+        <w:rPr>
           <w:noProof/>
           <w:lang w:val="bg-BG"/>
         </w:rPr>
-        <w:lastRenderedPageBreak/>
         <w:drawing>
-          <wp:anchor distT="0" distB="0" distL="114300" distR="114300" simplePos="0" relativeHeight="251665408" behindDoc="0" locked="0" layoutInCell="1" allowOverlap="1" wp14:anchorId="0BFFAF82" wp14:editId="0B6A1149">
+          <wp:anchor distT="0" distB="0" distL="114300" distR="114300" simplePos="0" relativeHeight="251665408" behindDoc="0" locked="0" layoutInCell="1" allowOverlap="1" wp14:anchorId="0BFFAF82" wp14:editId="6BAF6CC3">
             <wp:simplePos x="0" y="0"/>
             <wp:positionH relativeFrom="margin">
-              <wp:posOffset>186267</wp:posOffset>
+              <wp:posOffset>185420</wp:posOffset>
             </wp:positionH>
             <wp:positionV relativeFrom="paragraph">
-              <wp:posOffset>443018</wp:posOffset>
+              <wp:posOffset>83185</wp:posOffset>
             </wp:positionV>
-            <wp:extent cx="7845136" cy="4893210"/>
+            <wp:extent cx="7844790" cy="4892675"/>
             <wp:effectExtent l="0" t="0" r="3810" b="3175"/>
             <wp:wrapNone/>
             <wp:docPr id="6" name="Picture 6"/>
@@ -5289,7 +5305,7 @@
                   <pic:spPr>
                     <a:xfrm>
                       <a:off x="0" y="0"/>
-                      <a:ext cx="7845136" cy="4893210"/>
+                      <a:ext cx="7844790" cy="4892675"/>
                     </a:xfrm>
                     <a:prstGeom prst="rect">
                       <a:avLst/>
@@ -5307,25 +5323,6 @@
           </wp:anchor>
         </w:drawing>
       </w:r>
-      <w:r>
-        <w:rPr>
-          <w:lang w:val="bg-BG"/>
-        </w:rPr>
-        <w:t>Диаграма за разпределение на пространството</w:t>
-      </w:r>
-    </w:p>
-    <w:p>
-      <w:pPr>
-        <w:pStyle w:val="N-BodyList-Level2"/>
-        <w:numPr>
-          <w:ilvl w:val="0"/>
-          <w:numId w:val="0"/>
-        </w:numPr>
-        <w:ind w:left="1800"/>
-        <w:rPr>
-          <w:lang w:val="bg-BG"/>
-        </w:rPr>
-      </w:pPr>
     </w:p>
     <w:p>
       <w:pPr>
@@ -6075,6 +6072,351 @@
     <w:p>
       <w:pPr>
         <w:pStyle w:val="List2"/>
+        <w:rPr>
+          <w:lang w:val="bg-BG"/>
+        </w:rPr>
+      </w:pPr>
+    </w:p>
+    <w:p>
+      <w:pPr>
+        <w:pStyle w:val="List2"/>
+        <w:rPr>
+          <w:lang w:val="bg-BG"/>
+        </w:rPr>
+      </w:pPr>
+    </w:p>
+    <w:p>
+      <w:pPr>
+        <w:pStyle w:val="N-BodyList-Level3"/>
+      </w:pPr>
+      <w:r>
+        <w:rPr>
+          <w:lang w:val="bg-BG"/>
+        </w:rPr>
+        <w:lastRenderedPageBreak/>
+        <w:t>Диаграми на алгоритмите</w:t>
+      </w:r>
+    </w:p>
+    <w:p>
+      <w:pPr>
+        <w:pStyle w:val="List2"/>
+        <w:rPr>
+          <w:lang w:val="bg-BG"/>
+        </w:rPr>
+      </w:pPr>
+      <w:r>
+        <w:rPr>
+          <w:noProof/>
+          <w:lang w:val="bg-BG"/>
+        </w:rPr>
+        <w:drawing>
+          <wp:anchor distT="0" distB="0" distL="114300" distR="114300" simplePos="0" relativeHeight="251687936" behindDoc="0" locked="0" layoutInCell="1" allowOverlap="1" wp14:anchorId="2BE5CBC7" wp14:editId="7F3672B9">
+            <wp:simplePos x="0" y="0"/>
+            <wp:positionH relativeFrom="margin">
+              <wp:posOffset>-451485</wp:posOffset>
+            </wp:positionH>
+            <wp:positionV relativeFrom="paragraph">
+              <wp:posOffset>192949</wp:posOffset>
+            </wp:positionV>
+            <wp:extent cx="9133114" cy="2194485"/>
+            <wp:effectExtent l="0" t="0" r="0" b="0"/>
+            <wp:wrapNone/>
+            <wp:docPr id="29" name="Picture 29" descr="A picture containing text&#10;&#10;Description automatically generated"/>
+            <wp:cNvGraphicFramePr>
+              <a:graphicFrameLocks xmlns:a="http://schemas.openxmlformats.org/drawingml/2006/main" noChangeAspect="1"/>
+            </wp:cNvGraphicFramePr>
+            <a:graphic xmlns:a="http://schemas.openxmlformats.org/drawingml/2006/main">
+              <a:graphicData uri="http://schemas.openxmlformats.org/drawingml/2006/picture">
+                <pic:pic xmlns:pic="http://schemas.openxmlformats.org/drawingml/2006/picture">
+                  <pic:nvPicPr>
+                    <pic:cNvPr id="29" name="Picture 29" descr="A picture containing text&#10;&#10;Description automatically generated"/>
+                    <pic:cNvPicPr/>
+                  </pic:nvPicPr>
+                  <pic:blipFill>
+                    <a:blip r:embed="rId33" cstate="print">
+                      <a:extLst>
+                        <a:ext uri="{28A0092B-C50C-407E-A947-70E740481C1C}">
+                          <a14:useLocalDpi xmlns:a14="http://schemas.microsoft.com/office/drawing/2010/main" val="0"/>
+                        </a:ext>
+                      </a:extLst>
+                    </a:blip>
+                    <a:stretch>
+                      <a:fillRect/>
+                    </a:stretch>
+                  </pic:blipFill>
+                  <pic:spPr>
+                    <a:xfrm>
+                      <a:off x="0" y="0"/>
+                      <a:ext cx="9133114" cy="2194485"/>
+                    </a:xfrm>
+                    <a:prstGeom prst="rect">
+                      <a:avLst/>
+                    </a:prstGeom>
+                  </pic:spPr>
+                </pic:pic>
+              </a:graphicData>
+            </a:graphic>
+            <wp14:sizeRelH relativeFrom="margin">
+              <wp14:pctWidth>0</wp14:pctWidth>
+            </wp14:sizeRelH>
+            <wp14:sizeRelV relativeFrom="margin">
+              <wp14:pctHeight>0</wp14:pctHeight>
+            </wp14:sizeRelV>
+          </wp:anchor>
+        </w:drawing>
+      </w:r>
+    </w:p>
+    <w:p>
+      <w:pPr>
+        <w:pStyle w:val="List2"/>
+        <w:rPr>
+          <w:lang w:val="bg-BG"/>
+        </w:rPr>
+      </w:pPr>
+    </w:p>
+    <w:p>
+      <w:pPr>
+        <w:pStyle w:val="List2"/>
+        <w:rPr>
+          <w:lang w:val="bg-BG"/>
+        </w:rPr>
+      </w:pPr>
+    </w:p>
+    <w:p>
+      <w:pPr>
+        <w:pStyle w:val="List2"/>
+        <w:rPr>
+          <w:lang w:val="bg-BG"/>
+        </w:rPr>
+      </w:pPr>
+    </w:p>
+    <w:p>
+      <w:pPr>
+        <w:pStyle w:val="List2"/>
+        <w:rPr>
+          <w:lang w:val="bg-BG"/>
+        </w:rPr>
+      </w:pPr>
+    </w:p>
+    <w:p>
+      <w:pPr>
+        <w:pStyle w:val="List2"/>
+        <w:rPr>
+          <w:lang w:val="bg-BG"/>
+        </w:rPr>
+      </w:pPr>
+    </w:p>
+    <w:p>
+      <w:pPr>
+        <w:pStyle w:val="List2"/>
+        <w:rPr>
+          <w:lang w:val="bg-BG"/>
+        </w:rPr>
+      </w:pPr>
+    </w:p>
+    <w:p>
+      <w:pPr>
+        <w:pStyle w:val="List2"/>
+        <w:rPr>
+          <w:lang w:val="bg-BG"/>
+        </w:rPr>
+      </w:pPr>
+    </w:p>
+    <w:p>
+      <w:pPr>
+        <w:pStyle w:val="List2"/>
+        <w:rPr>
+          <w:lang w:val="bg-BG"/>
+        </w:rPr>
+      </w:pPr>
+    </w:p>
+    <w:p>
+      <w:pPr>
+        <w:pStyle w:val="List2"/>
+        <w:rPr>
+          <w:lang w:val="bg-BG"/>
+        </w:rPr>
+      </w:pPr>
+    </w:p>
+    <w:p>
+      <w:pPr>
+        <w:pStyle w:val="List2"/>
+        <w:rPr>
+          <w:lang w:val="bg-BG"/>
+        </w:rPr>
+      </w:pPr>
+    </w:p>
+    <w:p>
+      <w:pPr>
+        <w:pStyle w:val="List2"/>
+        <w:rPr>
+          <w:lang w:val="bg-BG"/>
+        </w:rPr>
+      </w:pPr>
+    </w:p>
+    <w:p>
+      <w:pPr>
+        <w:pStyle w:val="List2"/>
+        <w:rPr>
+          <w:lang w:val="bg-BG"/>
+        </w:rPr>
+      </w:pPr>
+      <w:r>
+        <w:rPr>
+          <w:noProof/>
+          <w:lang w:val="bg-BG"/>
+        </w:rPr>
+        <w:drawing>
+          <wp:anchor distT="0" distB="0" distL="114300" distR="114300" simplePos="0" relativeHeight="251688960" behindDoc="0" locked="0" layoutInCell="1" allowOverlap="1" wp14:anchorId="471BC2B3" wp14:editId="273E79C5">
+            <wp:simplePos x="0" y="0"/>
+            <wp:positionH relativeFrom="margin">
+              <wp:posOffset>-742950</wp:posOffset>
+            </wp:positionH>
+            <wp:positionV relativeFrom="paragraph">
+              <wp:posOffset>214539</wp:posOffset>
+            </wp:positionV>
+            <wp:extent cx="9714593" cy="2569164"/>
+            <wp:effectExtent l="0" t="0" r="1270" b="0"/>
+            <wp:wrapNone/>
+            <wp:docPr id="30" name="Picture 30" descr="Calendar&#10;&#10;Description automatically generated with medium confidence"/>
+            <wp:cNvGraphicFramePr>
+              <a:graphicFrameLocks xmlns:a="http://schemas.openxmlformats.org/drawingml/2006/main" noChangeAspect="1"/>
+            </wp:cNvGraphicFramePr>
+            <a:graphic xmlns:a="http://schemas.openxmlformats.org/drawingml/2006/main">
+              <a:graphicData uri="http://schemas.openxmlformats.org/drawingml/2006/picture">
+                <pic:pic xmlns:pic="http://schemas.openxmlformats.org/drawingml/2006/picture">
+                  <pic:nvPicPr>
+                    <pic:cNvPr id="30" name="Picture 30" descr="Calendar&#10;&#10;Description automatically generated with medium confidence"/>
+                    <pic:cNvPicPr/>
+                  </pic:nvPicPr>
+                  <pic:blipFill>
+                    <a:blip r:embed="rId34" cstate="print">
+                      <a:extLst>
+                        <a:ext uri="{28A0092B-C50C-407E-A947-70E740481C1C}">
+                          <a14:useLocalDpi xmlns:a14="http://schemas.microsoft.com/office/drawing/2010/main" val="0"/>
+                        </a:ext>
+                      </a:extLst>
+                    </a:blip>
+                    <a:stretch>
+                      <a:fillRect/>
+                    </a:stretch>
+                  </pic:blipFill>
+                  <pic:spPr>
+                    <a:xfrm>
+                      <a:off x="0" y="0"/>
+                      <a:ext cx="9714593" cy="2569164"/>
+                    </a:xfrm>
+                    <a:prstGeom prst="rect">
+                      <a:avLst/>
+                    </a:prstGeom>
+                  </pic:spPr>
+                </pic:pic>
+              </a:graphicData>
+            </a:graphic>
+            <wp14:sizeRelH relativeFrom="margin">
+              <wp14:pctWidth>0</wp14:pctWidth>
+            </wp14:sizeRelH>
+            <wp14:sizeRelV relativeFrom="margin">
+              <wp14:pctHeight>0</wp14:pctHeight>
+            </wp14:sizeRelV>
+          </wp:anchor>
+        </w:drawing>
+      </w:r>
+    </w:p>
+    <w:p>
+      <w:pPr>
+        <w:pStyle w:val="List2"/>
+        <w:rPr>
+          <w:lang w:val="bg-BG"/>
+        </w:rPr>
+      </w:pPr>
+    </w:p>
+    <w:p>
+      <w:pPr>
+        <w:pStyle w:val="List2"/>
+        <w:rPr>
+          <w:lang w:val="bg-BG"/>
+        </w:rPr>
+      </w:pPr>
+    </w:p>
+    <w:p>
+      <w:pPr>
+        <w:pStyle w:val="List2"/>
+        <w:rPr>
+          <w:lang w:val="bg-BG"/>
+        </w:rPr>
+      </w:pPr>
+    </w:p>
+    <w:p>
+      <w:pPr>
+        <w:pStyle w:val="List2"/>
+        <w:rPr>
+          <w:lang w:val="bg-BG"/>
+        </w:rPr>
+      </w:pPr>
+    </w:p>
+    <w:p>
+      <w:pPr>
+        <w:pStyle w:val="List2"/>
+        <w:rPr>
+          <w:lang w:val="bg-BG"/>
+        </w:rPr>
+      </w:pPr>
+    </w:p>
+    <w:p>
+      <w:pPr>
+        <w:pStyle w:val="List2"/>
+        <w:rPr>
+          <w:lang w:val="bg-BG"/>
+        </w:rPr>
+      </w:pPr>
+    </w:p>
+    <w:p>
+      <w:pPr>
+        <w:pStyle w:val="List2"/>
+        <w:rPr>
+          <w:lang w:val="bg-BG"/>
+        </w:rPr>
+      </w:pPr>
+    </w:p>
+    <w:p>
+      <w:pPr>
+        <w:pStyle w:val="List2"/>
+        <w:rPr>
+          <w:lang w:val="bg-BG"/>
+        </w:rPr>
+      </w:pPr>
+    </w:p>
+    <w:p>
+      <w:pPr>
+        <w:pStyle w:val="List2"/>
+        <w:rPr>
+          <w:lang w:val="bg-BG"/>
+        </w:rPr>
+      </w:pPr>
+    </w:p>
+    <w:p>
+      <w:pPr>
+        <w:pStyle w:val="List2"/>
+        <w:rPr>
+          <w:lang w:val="bg-BG"/>
+        </w:rPr>
+      </w:pPr>
+    </w:p>
+    <w:p>
+      <w:pPr>
+        <w:pStyle w:val="List2"/>
+        <w:rPr>
+          <w:lang w:val="bg-BG"/>
+        </w:rPr>
+      </w:pPr>
+    </w:p>
+    <w:p>
+      <w:pPr>
+        <w:pStyle w:val="List2"/>
+        <w:rPr>
+          <w:lang w:val="bg-BG"/>
+        </w:rPr>
       </w:pPr>
     </w:p>
     <w:p>
@@ -6122,7 +6464,7 @@
                     <pic:cNvPicPr/>
                   </pic:nvPicPr>
                   <pic:blipFill>
-                    <a:blip r:embed="rId33" cstate="print">
+                    <a:blip r:embed="rId35" cstate="print">
                       <a:extLst>
                         <a:ext uri="{28A0092B-C50C-407E-A947-70E740481C1C}">
                           <a14:useLocalDpi xmlns:a14="http://schemas.microsoft.com/office/drawing/2010/main" val="0"/>
@@ -6363,14 +6705,6 @@
     </w:p>
     <w:p>
       <w:pPr>
-        <w:pStyle w:val="List2"/>
-        <w:rPr>
-          <w:lang w:val="bg-BG"/>
-        </w:rPr>
-      </w:pPr>
-    </w:p>
-    <w:p>
-      <w:pPr>
         <w:pStyle w:val="N-BodyList-Level1"/>
       </w:pPr>
       <w:r>
@@ -6800,7 +7134,7 @@
                     <pic:cNvPicPr/>
                   </pic:nvPicPr>
                   <pic:blipFill>
-                    <a:blip r:embed="rId34">
+                    <a:blip r:embed="rId36">
                       <a:extLst>
                         <a:ext uri="{28A0092B-C50C-407E-A947-70E740481C1C}">
                           <a14:useLocalDpi xmlns:a14="http://schemas.microsoft.com/office/drawing/2010/main" val="0"/>
@@ -7085,7 +7419,7 @@
                     <pic:cNvPicPr/>
                   </pic:nvPicPr>
                   <pic:blipFill rotWithShape="1">
-                    <a:blip r:embed="rId35" cstate="print">
+                    <a:blip r:embed="rId37" cstate="print">
                       <a:extLst>
                         <a:ext uri="{28A0092B-C50C-407E-A947-70E740481C1C}">
                           <a14:useLocalDpi xmlns:a14="http://schemas.microsoft.com/office/drawing/2010/main" val="0"/>
@@ -7377,7 +7711,7 @@
                     <pic:cNvPicPr/>
                   </pic:nvPicPr>
                   <pic:blipFill>
-                    <a:blip r:embed="rId36">
+                    <a:blip r:embed="rId38">
                       <a:extLst>
                         <a:ext uri="{28A0092B-C50C-407E-A947-70E740481C1C}">
                           <a14:useLocalDpi xmlns:a14="http://schemas.microsoft.com/office/drawing/2010/main" val="0"/>
@@ -7662,7 +7996,7 @@
                     <pic:cNvPicPr/>
                   </pic:nvPicPr>
                   <pic:blipFill>
-                    <a:blip r:embed="rId37" cstate="print">
+                    <a:blip r:embed="rId39" cstate="print">
                       <a:extLst>
                         <a:ext uri="{28A0092B-C50C-407E-A947-70E740481C1C}">
                           <a14:useLocalDpi xmlns:a14="http://schemas.microsoft.com/office/drawing/2010/main" val="0"/>
@@ -8114,6 +8448,14 @@
     </w:p>
     <w:p>
       <w:pPr>
+        <w:pStyle w:val="List2"/>
+        <w:rPr>
+          <w:lang w:val="bg-BG"/>
+        </w:rPr>
+      </w:pPr>
+    </w:p>
+    <w:p>
+      <w:pPr>
         <w:pStyle w:val="N-BodyList-Level2"/>
         <w:rPr>
           <w:lang w:val="bg-BG"/>
@@ -8385,7 +8727,7 @@
         </w:rPr>
         <w:t xml:space="preserve"> 324, 446–449 (1986). </w:t>
       </w:r>
-      <w:hyperlink r:id="rId38" w:history="1">
+      <w:hyperlink r:id="rId40" w:history="1">
         <w:r>
           <w:rPr>
             <w:rStyle w:val="Hyperlink"/>
@@ -8396,11 +8738,6 @@
       </w:hyperlink>
     </w:p>
     <w:p>
-      <w:pPr>
-        <w:rPr>
-          <w:lang w:val="bg-BG"/>
-        </w:rPr>
-      </w:pPr>
       <w:r>
         <w:rPr>
           <w:b/>
@@ -8648,409 +8985,7 @@
         </w:rPr>
         <w:t>. 10.1016/B978-0-12-384988-5.00006-1.</w:t>
       </w:r>
-    </w:p>
-    <w:bookmarkEnd w:id="1"/>
-    <w:p>
-      <w:pPr>
-        <w:rPr>
-          <w:lang w:val="bg-BG"/>
-        </w:rPr>
-      </w:pPr>
-    </w:p>
-    <w:p>
-      <w:pPr>
-        <w:pStyle w:val="N-BodyList-Level3"/>
-        <w:numPr>
-          <w:ilvl w:val="0"/>
-          <w:numId w:val="0"/>
-        </w:numPr>
-        <w:ind w:left="1620"/>
-        <w:rPr>
-          <w:lang w:val="bg-BG"/>
-        </w:rPr>
-      </w:pPr>
-    </w:p>
-    <w:p>
-      <w:pPr>
-        <w:pStyle w:val="List2"/>
-        <w:rPr>
-          <w:lang w:val="bg-BG"/>
-        </w:rPr>
-      </w:pPr>
-    </w:p>
-    <w:p>
-      <w:pPr>
-        <w:pStyle w:val="List2"/>
-        <w:rPr>
-          <w:lang w:val="bg-BG"/>
-        </w:rPr>
-      </w:pPr>
-    </w:p>
-    <w:p>
-      <w:pPr>
-        <w:pStyle w:val="List2"/>
-        <w:rPr>
-          <w:lang w:val="bg-BG"/>
-        </w:rPr>
-      </w:pPr>
-    </w:p>
-    <w:p>
-      <w:pPr>
-        <w:pStyle w:val="List2"/>
-        <w:rPr>
-          <w:lang w:val="bg-BG"/>
-        </w:rPr>
-      </w:pPr>
-    </w:p>
-    <w:p>
-      <w:pPr>
-        <w:pStyle w:val="N-BodyList-Level2"/>
-        <w:numPr>
-          <w:ilvl w:val="0"/>
-          <w:numId w:val="0"/>
-        </w:numPr>
-        <w:ind w:left="1800"/>
-        <w:rPr>
-          <w:lang w:val="bg-BG"/>
-        </w:rPr>
-      </w:pPr>
-    </w:p>
-    <w:p>
-      <w:pPr>
-        <w:pStyle w:val="N-BodyList-Level2"/>
-        <w:numPr>
-          <w:ilvl w:val="0"/>
-          <w:numId w:val="0"/>
-        </w:numPr>
-        <w:ind w:left="1800"/>
-        <w:rPr>
-          <w:lang w:val="bg-BG"/>
-        </w:rPr>
-      </w:pPr>
-    </w:p>
-    <w:p>
-      <w:pPr>
-        <w:pStyle w:val="N-BodyList-Level1"/>
-        <w:numPr>
-          <w:ilvl w:val="0"/>
-          <w:numId w:val="0"/>
-        </w:numPr>
-        <w:ind w:left="1440"/>
-      </w:pPr>
-    </w:p>
-    <w:p>
-      <w:pPr>
-        <w:pStyle w:val="N-BodyList-Level1"/>
-        <w:numPr>
-          <w:ilvl w:val="0"/>
-          <w:numId w:val="0"/>
-        </w:numPr>
-        <w:ind w:left="360"/>
-      </w:pPr>
-    </w:p>
-    <w:p>
-      <w:pPr>
-        <w:pStyle w:val="N-BodyList-Level1"/>
-        <w:numPr>
-          <w:ilvl w:val="0"/>
-          <w:numId w:val="0"/>
-        </w:numPr>
-        <w:ind w:left="1440"/>
-      </w:pPr>
-    </w:p>
-    <w:p>
-      <w:pPr>
-        <w:rPr>
-          <w:lang w:val="bg-BG"/>
-        </w:rPr>
-      </w:pPr>
-    </w:p>
-    <w:p>
-      <w:pPr>
-        <w:pStyle w:val="N-BodyList-Level1"/>
-        <w:numPr>
-          <w:ilvl w:val="0"/>
-          <w:numId w:val="0"/>
-        </w:numPr>
-        <w:ind w:left="1440"/>
-      </w:pPr>
-      <w:r>
-        <w:t>Въведение/описание на проблема</w:t>
-      </w:r>
-    </w:p>
-    <w:p>
-      <w:pPr>
-        <w:pStyle w:val="N-BodyList-Level1"/>
-        <w:numPr>
-          <w:ilvl w:val="0"/>
-          <w:numId w:val="0"/>
-        </w:numPr>
-        <w:ind w:left="1440"/>
-      </w:pPr>
-      <w:r>
-        <w:t xml:space="preserve">Видове алгоритми за </w:t>
-      </w:r>
-      <w:proofErr w:type="spellStart"/>
-      <w:r>
-        <w:t>nbody</w:t>
-      </w:r>
-      <w:proofErr w:type="spellEnd"/>
-    </w:p>
-    <w:p>
-      <w:pPr>
-        <w:pStyle w:val="N-BodyList-Level1"/>
-        <w:numPr>
-          <w:ilvl w:val="0"/>
-          <w:numId w:val="0"/>
-        </w:numPr>
-        <w:ind w:left="1440"/>
-      </w:pPr>
-      <w:r>
-        <w:t>Анализ на източници (</w:t>
-      </w:r>
-      <w:proofErr w:type="spellStart"/>
-      <w:r>
-        <w:t>Morton</w:t>
-      </w:r>
-      <w:proofErr w:type="spellEnd"/>
-      <w:r>
-        <w:t xml:space="preserve"> </w:t>
-      </w:r>
-      <w:proofErr w:type="spellStart"/>
-      <w:r>
-        <w:t>Curves</w:t>
-      </w:r>
-      <w:proofErr w:type="spellEnd"/>
-      <w:r>
-        <w:t>)</w:t>
-      </w:r>
-    </w:p>
-    <w:p>
-      <w:pPr>
-        <w:pStyle w:val="N-BodyList-Level1"/>
-        <w:numPr>
-          <w:ilvl w:val="0"/>
-          <w:numId w:val="0"/>
-        </w:numPr>
-        <w:ind w:left="1440"/>
-      </w:pPr>
-      <w:r>
-        <w:t xml:space="preserve">Избран алгоритъм + </w:t>
-      </w:r>
-      <w:proofErr w:type="spellStart"/>
-      <w:r>
-        <w:t>обоснование</w:t>
-      </w:r>
-      <w:proofErr w:type="spellEnd"/>
-    </w:p>
-    <w:p>
-      <w:pPr>
-        <w:pStyle w:val="N-BodyList-Level2"/>
-        <w:numPr>
-          <w:ilvl w:val="0"/>
-          <w:numId w:val="0"/>
-        </w:numPr>
-        <w:ind w:left="1800"/>
-        <w:rPr>
-          <w:lang w:val="bg-BG"/>
-        </w:rPr>
-      </w:pPr>
-      <w:r>
-        <w:rPr>
-          <w:lang w:val="bg-BG"/>
-        </w:rPr>
-        <w:t>Наивен (последователен/паралелен)</w:t>
-      </w:r>
-    </w:p>
-    <w:p>
-      <w:pPr>
-        <w:pStyle w:val="N-BodyList-Level2"/>
-        <w:numPr>
-          <w:ilvl w:val="0"/>
-          <w:numId w:val="0"/>
-        </w:numPr>
-        <w:ind w:left="1800"/>
-        <w:rPr>
-          <w:lang w:val="bg-BG"/>
-        </w:rPr>
-      </w:pPr>
-      <w:r>
-        <w:rPr>
-          <w:lang w:val="bg-BG"/>
-        </w:rPr>
-        <w:t>BH (последователен/паралелен)</w:t>
-      </w:r>
-    </w:p>
-    <w:p>
-      <w:pPr>
-        <w:pStyle w:val="N-BodyList-Level1"/>
-        <w:numPr>
-          <w:ilvl w:val="0"/>
-          <w:numId w:val="0"/>
-        </w:numPr>
-        <w:ind w:left="1440"/>
-      </w:pPr>
-      <w:r>
-        <w:lastRenderedPageBreak/>
-        <w:t xml:space="preserve">Обосновка за избор на технологии </w:t>
-      </w:r>
-    </w:p>
-    <w:p>
-      <w:pPr>
-        <w:pStyle w:val="N-BodyList-Level1"/>
-        <w:numPr>
-          <w:ilvl w:val="0"/>
-          <w:numId w:val="0"/>
-        </w:numPr>
-        <w:ind w:left="1440"/>
-      </w:pPr>
-      <w:r>
-        <w:t>Начин на реализация</w:t>
-      </w:r>
-    </w:p>
-    <w:p>
-      <w:pPr>
-        <w:pStyle w:val="N-BodyList-Level2"/>
-        <w:numPr>
-          <w:ilvl w:val="0"/>
-          <w:numId w:val="0"/>
-        </w:numPr>
-        <w:ind w:left="1800"/>
-        <w:rPr>
-          <w:lang w:val="bg-BG"/>
-        </w:rPr>
-      </w:pPr>
-      <w:r>
-        <w:rPr>
-          <w:lang w:val="bg-BG"/>
-        </w:rPr>
-        <w:t>Детайли относно алгоритмите</w:t>
-      </w:r>
-    </w:p>
-    <w:p>
-      <w:pPr>
-        <w:pStyle w:val="N-BodyList-Level1"/>
-        <w:numPr>
-          <w:ilvl w:val="0"/>
-          <w:numId w:val="0"/>
-        </w:numPr>
-        <w:ind w:left="1440"/>
-      </w:pPr>
-      <w:r>
-        <w:t>Диаграма на програмата</w:t>
-      </w:r>
-    </w:p>
-    <w:p>
-      <w:pPr>
-        <w:pStyle w:val="N-BodyList-Level1"/>
-        <w:numPr>
-          <w:ilvl w:val="0"/>
-          <w:numId w:val="0"/>
-        </w:numPr>
-        <w:ind w:left="1440"/>
-      </w:pPr>
-      <w:r>
-        <w:t>Резултати</w:t>
-      </w:r>
-    </w:p>
-    <w:p>
-      <w:pPr>
-        <w:pStyle w:val="N-BodyList-Level1"/>
-        <w:numPr>
-          <w:ilvl w:val="0"/>
-          <w:numId w:val="0"/>
-        </w:numPr>
-        <w:ind w:left="720"/>
-      </w:pPr>
-      <w:r>
-        <w:t>Какво измервам</w:t>
-      </w:r>
-    </w:p>
-    <w:p>
-      <w:pPr>
-        <w:pStyle w:val="N-BodyList-Level1"/>
-        <w:numPr>
-          <w:ilvl w:val="0"/>
-          <w:numId w:val="0"/>
-        </w:numPr>
-        <w:ind w:left="1440"/>
-      </w:pPr>
-      <w:r>
-        <w:t>Анализ на резултатите</w:t>
-      </w:r>
-    </w:p>
-    <w:p>
-      <w:pPr>
-        <w:pStyle w:val="N-BodyList-Level1"/>
-        <w:numPr>
-          <w:ilvl w:val="0"/>
-          <w:numId w:val="0"/>
-        </w:numPr>
-        <w:ind w:left="1440"/>
-      </w:pPr>
-      <w:r>
-        <w:t>Инструкции за употреба</w:t>
-      </w:r>
-    </w:p>
-    <w:p>
-      <w:pPr>
-        <w:pStyle w:val="N-BodyList-Level1"/>
-        <w:numPr>
-          <w:ilvl w:val="0"/>
-          <w:numId w:val="0"/>
-        </w:numPr>
-        <w:ind w:left="1440"/>
-      </w:pPr>
-      <w:r>
-        <w:t>Инсталация</w:t>
-      </w:r>
-    </w:p>
-    <w:p>
-      <w:pPr>
-        <w:pStyle w:val="N-BodyList-Level2"/>
-        <w:numPr>
-          <w:ilvl w:val="0"/>
-          <w:numId w:val="0"/>
-        </w:numPr>
-        <w:ind w:left="1440"/>
-        <w:rPr>
-          <w:lang w:val="bg-BG"/>
-        </w:rPr>
-      </w:pPr>
-      <w:r>
-        <w:rPr>
-          <w:lang w:val="bg-BG"/>
-        </w:rPr>
-        <w:t>Как да се използва (</w:t>
-      </w:r>
-      <w:proofErr w:type="spellStart"/>
-      <w:r>
-        <w:rPr>
-          <w:lang w:val="bg-BG"/>
-        </w:rPr>
-        <w:t>user</w:t>
-      </w:r>
-      <w:proofErr w:type="spellEnd"/>
-      <w:r>
-        <w:rPr>
-          <w:lang w:val="bg-BG"/>
-        </w:rPr>
-        <w:t xml:space="preserve"> </w:t>
-      </w:r>
-      <w:proofErr w:type="spellStart"/>
-      <w:r>
-        <w:rPr>
-          <w:lang w:val="bg-BG"/>
-        </w:rPr>
-        <w:t>guide</w:t>
-      </w:r>
-      <w:proofErr w:type="spellEnd"/>
-      <w:r>
-        <w:rPr>
-          <w:lang w:val="bg-BG"/>
-        </w:rPr>
-        <w:t>)</w:t>
-      </w:r>
+      <w:bookmarkEnd w:id="1"/>
     </w:p>
     <w:sectPr>
       <w:pgSz w:w="12240" w:h="15840"/>
